--- a/Doc/CleanArtutecture..docx
+++ b/Doc/CleanArtutecture..docx
@@ -255,10 +255,10 @@
             <v:path o:extrusionok="f" gradientshapeok="t" o:connecttype="rect"/>
             <o:lock v:ext="edit" aspectratio="t"/>
           </v:shapetype>
-          <v:shape id="_x0000_i1025" type="#_x0000_t75" style="width:451.35pt;height:151.85pt" o:ole="">
+          <v:shape id="_x0000_i1025" type="#_x0000_t75" style="width:451.5pt;height:151.5pt" o:ole="">
             <v:imagedata r:id="rId8" o:title=""/>
           </v:shape>
-          <o:OLEObject Type="Embed" ProgID="Word.OpenDocumentText.12" ShapeID="_x0000_i1025" DrawAspect="Content" ObjectID="_1737835685" r:id="rId9"/>
+          <o:OLEObject Type="Embed" ProgID="Word.OpenDocumentText.12" ShapeID="_x0000_i1025" DrawAspect="Content" ObjectID="_1738683225" r:id="rId9"/>
         </w:object>
       </w:r>
     </w:p>
@@ -490,10 +490,10 @@
           <w:szCs w:val="36"/>
         </w:rPr>
         <w:object w:dxaOrig="9026" w:dyaOrig="2606" w14:anchorId="4C1ED40E">
-          <v:shape id="_x0000_i1026" type="#_x0000_t75" style="width:451.35pt;height:130.1pt" o:ole="">
+          <v:shape id="_x0000_i1026" type="#_x0000_t75" style="width:451.5pt;height:129.75pt" o:ole="">
             <v:imagedata r:id="rId11" o:title=""/>
           </v:shape>
-          <o:OLEObject Type="Embed" ProgID="Word.OpenDocumentText.12" ShapeID="_x0000_i1026" DrawAspect="Content" ObjectID="_1737835686" r:id="rId12"/>
+          <o:OLEObject Type="Embed" ProgID="Word.OpenDocumentText.12" ShapeID="_x0000_i1026" DrawAspect="Content" ObjectID="_1738683226" r:id="rId12"/>
         </w:object>
       </w:r>
     </w:p>
@@ -1260,10 +1260,10 @@
           <w:szCs w:val="36"/>
         </w:rPr>
         <w:object w:dxaOrig="9026" w:dyaOrig="3269" w14:anchorId="55B9F3B4">
-          <v:shape id="_x0000_i1027" type="#_x0000_t75" style="width:451.35pt;height:162.75pt" o:ole="">
+          <v:shape id="_x0000_i1027" type="#_x0000_t75" style="width:451.5pt;height:162.75pt" o:ole="">
             <v:imagedata r:id="rId17" o:title=""/>
           </v:shape>
-          <o:OLEObject Type="Embed" ProgID="Word.OpenDocumentText.12" ShapeID="_x0000_i1027" DrawAspect="Content" ObjectID="_1737835687" r:id="rId18"/>
+          <o:OLEObject Type="Embed" ProgID="Word.OpenDocumentText.12" ShapeID="_x0000_i1027" DrawAspect="Content" ObjectID="_1738683227" r:id="rId18"/>
         </w:object>
       </w:r>
     </w:p>
@@ -1459,10 +1459,10 @@
           <w:szCs w:val="36"/>
         </w:rPr>
         <w:object w:dxaOrig="9026" w:dyaOrig="2165" w14:anchorId="59C71954">
-          <v:shape id="_x0000_i1028" type="#_x0000_t75" style="width:451.35pt;height:108.9pt" o:ole="">
+          <v:shape id="_x0000_i1028" type="#_x0000_t75" style="width:451.5pt;height:108.75pt" o:ole="">
             <v:imagedata r:id="rId19" o:title=""/>
           </v:shape>
-          <o:OLEObject Type="Embed" ProgID="Word.OpenDocumentText.12" ShapeID="_x0000_i1028" DrawAspect="Content" ObjectID="_1737835688" r:id="rId20"/>
+          <o:OLEObject Type="Embed" ProgID="Word.OpenDocumentText.12" ShapeID="_x0000_i1028" DrawAspect="Content" ObjectID="_1738683228" r:id="rId20"/>
         </w:object>
       </w:r>
     </w:p>
@@ -1537,10 +1537,10 @@
           <w:szCs w:val="36"/>
         </w:rPr>
         <w:object w:dxaOrig="9026" w:dyaOrig="2386" w14:anchorId="46239CA8">
-          <v:shape id="_x0000_i1029" type="#_x0000_t75" style="width:451.35pt;height:119.2pt" o:ole="">
+          <v:shape id="_x0000_i1029" type="#_x0000_t75" style="width:451.5pt;height:119.25pt" o:ole="">
             <v:imagedata r:id="rId21" o:title=""/>
           </v:shape>
-          <o:OLEObject Type="Embed" ProgID="Word.OpenDocumentText.12" ShapeID="_x0000_i1029" DrawAspect="Content" ObjectID="_1737835689" r:id="rId22"/>
+          <o:OLEObject Type="Embed" ProgID="Word.OpenDocumentText.12" ShapeID="_x0000_i1029" DrawAspect="Content" ObjectID="_1738683229" r:id="rId22"/>
         </w:object>
       </w:r>
     </w:p>
@@ -1798,10 +1798,10 @@
           <w:szCs w:val="36"/>
         </w:rPr>
         <w:object w:dxaOrig="9026" w:dyaOrig="2827" w14:anchorId="5F3DBD82">
-          <v:shape id="_x0000_i1030" type="#_x0000_t75" style="width:451.35pt;height:140.95pt" o:ole="">
+          <v:shape id="_x0000_i1030" type="#_x0000_t75" style="width:451.5pt;height:141pt" o:ole="">
             <v:imagedata r:id="rId23" o:title=""/>
           </v:shape>
-          <o:OLEObject Type="Embed" ProgID="Word.OpenDocumentText.12" ShapeID="_x0000_i1030" DrawAspect="Content" ObjectID="_1737835690" r:id="rId24"/>
+          <o:OLEObject Type="Embed" ProgID="Word.OpenDocumentText.12" ShapeID="_x0000_i1030" DrawAspect="Content" ObjectID="_1738683230" r:id="rId24"/>
         </w:object>
       </w:r>
     </w:p>
@@ -2655,10 +2655,10 @@
           <w:szCs w:val="36"/>
         </w:rPr>
         <w:object w:dxaOrig="9360" w:dyaOrig="1774" w14:anchorId="5E9C1451">
-          <v:shape id="_x0000_i1031" type="#_x0000_t75" style="width:468.3pt;height:88.95pt" o:ole="">
+          <v:shape id="_x0000_i1031" type="#_x0000_t75" style="width:468.75pt;height:89.25pt" o:ole="">
             <v:imagedata r:id="rId29" o:title=""/>
           </v:shape>
-          <o:OLEObject Type="Embed" ProgID="Word.OpenDocumentText.12" ShapeID="_x0000_i1031" DrawAspect="Content" ObjectID="_1737835691" r:id="rId30"/>
+          <o:OLEObject Type="Embed" ProgID="Word.OpenDocumentText.12" ShapeID="_x0000_i1031" DrawAspect="Content" ObjectID="_1738683231" r:id="rId30"/>
         </w:object>
       </w:r>
     </w:p>
@@ -2730,10 +2730,10 @@
           <w:szCs w:val="36"/>
         </w:rPr>
         <w:object w:dxaOrig="9026" w:dyaOrig="2827" w14:anchorId="24C45D71">
-          <v:shape id="_x0000_i1032" type="#_x0000_t75" style="width:451.35pt;height:140.95pt" o:ole="">
+          <v:shape id="_x0000_i1032" type="#_x0000_t75" style="width:451.5pt;height:141pt" o:ole="">
             <v:imagedata r:id="rId31" o:title=""/>
           </v:shape>
-          <o:OLEObject Type="Embed" ProgID="Word.OpenDocumentText.12" ShapeID="_x0000_i1032" DrawAspect="Content" ObjectID="_1737835692" r:id="rId32"/>
+          <o:OLEObject Type="Embed" ProgID="Word.OpenDocumentText.12" ShapeID="_x0000_i1032" DrawAspect="Content" ObjectID="_1738683232" r:id="rId32"/>
         </w:object>
       </w:r>
     </w:p>
@@ -2991,10 +2991,10 @@
           <w:szCs w:val="36"/>
         </w:rPr>
         <w:object w:dxaOrig="9026" w:dyaOrig="8549" w14:anchorId="1C416EC0">
-          <v:shape id="_x0000_i1033" type="#_x0000_t75" style="width:451.35pt;height:427.75pt" o:ole="">
+          <v:shape id="_x0000_i1033" type="#_x0000_t75" style="width:451.5pt;height:428.25pt" o:ole="">
             <v:imagedata r:id="rId34" o:title=""/>
           </v:shape>
-          <o:OLEObject Type="Embed" ProgID="Word.OpenDocumentText.12" ShapeID="_x0000_i1033" DrawAspect="Content" ObjectID="_1737835693" r:id="rId35"/>
+          <o:OLEObject Type="Embed" ProgID="Word.OpenDocumentText.12" ShapeID="_x0000_i1033" DrawAspect="Content" ObjectID="_1738683233" r:id="rId35"/>
         </w:object>
       </w:r>
     </w:p>
@@ -3232,10 +3232,10 @@
           <w:szCs w:val="36"/>
         </w:rPr>
         <w:object w:dxaOrig="9026" w:dyaOrig="3114" w14:anchorId="15428628">
-          <v:shape id="_x0000_i1034" type="#_x0000_t75" style="width:451.35pt;height:155.5pt" o:ole="">
+          <v:shape id="_x0000_i1034" type="#_x0000_t75" style="width:451.5pt;height:155.25pt" o:ole="">
             <v:imagedata r:id="rId36" o:title=""/>
           </v:shape>
-          <o:OLEObject Type="Embed" ProgID="Word.OpenDocumentText.12" ShapeID="_x0000_i1034" DrawAspect="Content" ObjectID="_1737835694" r:id="rId37"/>
+          <o:OLEObject Type="Embed" ProgID="Word.OpenDocumentText.12" ShapeID="_x0000_i1034" DrawAspect="Content" ObjectID="_1738683234" r:id="rId37"/>
         </w:object>
       </w:r>
     </w:p>
@@ -3347,10 +3347,10 @@
           <w:szCs w:val="36"/>
         </w:rPr>
         <w:object w:dxaOrig="9026" w:dyaOrig="3440" w14:anchorId="34216E2B">
-          <v:shape id="_x0000_i1035" type="#_x0000_t75" style="width:451.35pt;height:171.85pt" o:ole="">
+          <v:shape id="_x0000_i1035" type="#_x0000_t75" style="width:451.5pt;height:171.75pt" o:ole="">
             <v:imagedata r:id="rId38" o:title=""/>
           </v:shape>
-          <o:OLEObject Type="Embed" ProgID="Word.OpenDocumentText.12" ShapeID="_x0000_i1035" DrawAspect="Content" ObjectID="_1737835695" r:id="rId39"/>
+          <o:OLEObject Type="Embed" ProgID="Word.OpenDocumentText.12" ShapeID="_x0000_i1035" DrawAspect="Content" ObjectID="_1738683235" r:id="rId39"/>
         </w:object>
       </w:r>
     </w:p>
@@ -3406,10 +3406,10 @@
           <w:szCs w:val="36"/>
         </w:rPr>
         <w:object w:dxaOrig="9026" w:dyaOrig="3110" w14:anchorId="018C45F6">
-          <v:shape id="_x0000_i1036" type="#_x0000_t75" style="width:451.35pt;height:155.5pt" o:ole="">
+          <v:shape id="_x0000_i1036" type="#_x0000_t75" style="width:451.5pt;height:155.25pt" o:ole="">
             <v:imagedata r:id="rId40" o:title=""/>
           </v:shape>
-          <o:OLEObject Type="Embed" ProgID="Word.OpenDocumentText.12" ShapeID="_x0000_i1036" DrawAspect="Content" ObjectID="_1737835696" r:id="rId41"/>
+          <o:OLEObject Type="Embed" ProgID="Word.OpenDocumentText.12" ShapeID="_x0000_i1036" DrawAspect="Content" ObjectID="_1738683236" r:id="rId41"/>
         </w:object>
       </w:r>
     </w:p>
@@ -3673,10 +3673,10 @@
           <w:szCs w:val="36"/>
         </w:rPr>
         <w:object w:dxaOrig="9026" w:dyaOrig="3489" w14:anchorId="7D6495C7">
-          <v:shape id="_x0000_i1037" type="#_x0000_t75" style="width:451.35pt;height:174.85pt" o:ole="">
+          <v:shape id="_x0000_i1037" type="#_x0000_t75" style="width:451.5pt;height:174.75pt" o:ole="">
             <v:imagedata r:id="rId43" o:title=""/>
           </v:shape>
-          <o:OLEObject Type="Embed" ProgID="Word.OpenDocumentText.12" ShapeID="_x0000_i1037" DrawAspect="Content" ObjectID="_1737835697" r:id="rId44"/>
+          <o:OLEObject Type="Embed" ProgID="Word.OpenDocumentText.12" ShapeID="_x0000_i1037" DrawAspect="Content" ObjectID="_1738683237" r:id="rId44"/>
         </w:object>
       </w:r>
     </w:p>
@@ -3861,10 +3861,10 @@
           <w:szCs w:val="36"/>
         </w:rPr>
         <w:object w:dxaOrig="9026" w:dyaOrig="1888" w14:anchorId="16D2E1F7">
-          <v:shape id="_x0000_i1038" type="#_x0000_t75" style="width:451.35pt;height:94.4pt" o:ole="">
+          <v:shape id="_x0000_i1038" type="#_x0000_t75" style="width:451.5pt;height:94.5pt" o:ole="">
             <v:imagedata r:id="rId45" o:title=""/>
           </v:shape>
-          <o:OLEObject Type="Embed" ProgID="Word.OpenDocumentText.12" ShapeID="_x0000_i1038" DrawAspect="Content" ObjectID="_1737835698" r:id="rId46"/>
+          <o:OLEObject Type="Embed" ProgID="Word.OpenDocumentText.12" ShapeID="_x0000_i1038" DrawAspect="Content" ObjectID="_1738683238" r:id="rId46"/>
         </w:object>
       </w:r>
     </w:p>
@@ -3953,10 +3953,10 @@
           <w:szCs w:val="36"/>
         </w:rPr>
         <w:object w:dxaOrig="9026" w:dyaOrig="6280" w14:anchorId="33338AB0">
-          <v:shape id="_x0000_i1039" type="#_x0000_t75" style="width:451.35pt;height:314pt" o:ole="">
+          <v:shape id="_x0000_i1039" type="#_x0000_t75" style="width:451.5pt;height:314.25pt" o:ole="">
             <v:imagedata r:id="rId47" o:title=""/>
           </v:shape>
-          <o:OLEObject Type="Embed" ProgID="Word.OpenDocumentText.12" ShapeID="_x0000_i1039" DrawAspect="Content" ObjectID="_1737835699" r:id="rId48"/>
+          <o:OLEObject Type="Embed" ProgID="Word.OpenDocumentText.12" ShapeID="_x0000_i1039" DrawAspect="Content" ObjectID="_1738683239" r:id="rId48"/>
         </w:object>
       </w:r>
     </w:p>
@@ -4084,10 +4084,10 @@
           <w:szCs w:val="36"/>
         </w:rPr>
         <w:object w:dxaOrig="9026" w:dyaOrig="1250" w14:anchorId="5B5C4020">
-          <v:shape id="_x0000_i1040" type="#_x0000_t75" style="width:451.35pt;height:62.3pt" o:ole="">
+          <v:shape id="_x0000_i1040" type="#_x0000_t75" style="width:451.5pt;height:62.25pt" o:ole="">
             <v:imagedata r:id="rId49" o:title=""/>
           </v:shape>
-          <o:OLEObject Type="Embed" ProgID="Word.OpenDocumentText.12" ShapeID="_x0000_i1040" DrawAspect="Content" ObjectID="_1737835700" r:id="rId50"/>
+          <o:OLEObject Type="Embed" ProgID="Word.OpenDocumentText.12" ShapeID="_x0000_i1040" DrawAspect="Content" ObjectID="_1738683240" r:id="rId50"/>
         </w:object>
       </w:r>
     </w:p>
@@ -4127,10 +4127,10 @@
           <w:szCs w:val="36"/>
         </w:rPr>
         <w:object w:dxaOrig="9026" w:dyaOrig="6280" w14:anchorId="7D1502AF">
-          <v:shape id="_x0000_i1041" type="#_x0000_t75" style="width:451.35pt;height:314pt" o:ole="">
+          <v:shape id="_x0000_i1041" type="#_x0000_t75" style="width:451.5pt;height:314.25pt" o:ole="">
             <v:imagedata r:id="rId51" o:title=""/>
           </v:shape>
-          <o:OLEObject Type="Embed" ProgID="Word.OpenDocumentText.12" ShapeID="_x0000_i1041" DrawAspect="Content" ObjectID="_1737835701" r:id="rId52"/>
+          <o:OLEObject Type="Embed" ProgID="Word.OpenDocumentText.12" ShapeID="_x0000_i1041" DrawAspect="Content" ObjectID="_1738683241" r:id="rId52"/>
         </w:object>
       </w:r>
     </w:p>
@@ -4240,10 +4240,10 @@
           <w:szCs w:val="36"/>
         </w:rPr>
         <w:object w:dxaOrig="9026" w:dyaOrig="1990" w14:anchorId="2A14E578">
-          <v:shape id="_x0000_i1042" type="#_x0000_t75" style="width:451.35pt;height:99.25pt" o:ole="">
+          <v:shape id="_x0000_i1042" type="#_x0000_t75" style="width:451.5pt;height:99pt" o:ole="">
             <v:imagedata r:id="rId53" o:title=""/>
           </v:shape>
-          <o:OLEObject Type="Embed" ProgID="Word.OpenDocumentText.12" ShapeID="_x0000_i1042" DrawAspect="Content" ObjectID="_1737835702" r:id="rId54"/>
+          <o:OLEObject Type="Embed" ProgID="Word.OpenDocumentText.12" ShapeID="_x0000_i1042" DrawAspect="Content" ObjectID="_1738683242" r:id="rId54"/>
         </w:object>
       </w:r>
     </w:p>
@@ -4274,10 +4274,10 @@
           <w:szCs w:val="36"/>
         </w:rPr>
         <w:object w:dxaOrig="9026" w:dyaOrig="3431" w14:anchorId="7EB3E3AA">
-          <v:shape id="_x0000_i1043" type="#_x0000_t75" style="width:451.35pt;height:171.25pt" o:ole="">
+          <v:shape id="_x0000_i1043" type="#_x0000_t75" style="width:451.5pt;height:171pt" o:ole="">
             <v:imagedata r:id="rId55" o:title=""/>
           </v:shape>
-          <o:OLEObject Type="Embed" ProgID="Word.OpenDocumentText.12" ShapeID="_x0000_i1043" DrawAspect="Content" ObjectID="_1737835703" r:id="rId56"/>
+          <o:OLEObject Type="Embed" ProgID="Word.OpenDocumentText.12" ShapeID="_x0000_i1043" DrawAspect="Content" ObjectID="_1738683243" r:id="rId56"/>
         </w:object>
       </w:r>
     </w:p>
@@ -4382,10 +4382,10 @@
           <w:szCs w:val="36"/>
         </w:rPr>
         <w:object w:dxaOrig="9026" w:dyaOrig="1250" w14:anchorId="5631DE01">
-          <v:shape id="_x0000_i1044" type="#_x0000_t75" style="width:451.35pt;height:62.3pt" o:ole="">
+          <v:shape id="_x0000_i1044" type="#_x0000_t75" style="width:451.5pt;height:62.25pt" o:ole="">
             <v:imagedata r:id="rId57" o:title=""/>
           </v:shape>
-          <o:OLEObject Type="Embed" ProgID="Word.OpenDocumentText.12" ShapeID="_x0000_i1044" DrawAspect="Content" ObjectID="_1737835704" r:id="rId58"/>
+          <o:OLEObject Type="Embed" ProgID="Word.OpenDocumentText.12" ShapeID="_x0000_i1044" DrawAspect="Content" ObjectID="_1738683244" r:id="rId58"/>
         </w:object>
       </w:r>
     </w:p>
@@ -4477,10 +4477,10 @@
           <w:szCs w:val="36"/>
         </w:rPr>
         <w:object w:dxaOrig="9026" w:dyaOrig="5304" w14:anchorId="521E9FE8">
-          <v:shape id="_x0000_i1045" type="#_x0000_t75" style="width:451.35pt;height:265pt" o:ole="">
+          <v:shape id="_x0000_i1045" type="#_x0000_t75" style="width:451.5pt;height:264.75pt" o:ole="">
             <v:imagedata r:id="rId59" o:title=""/>
           </v:shape>
-          <o:OLEObject Type="Embed" ProgID="Word.OpenDocumentText.12" ShapeID="_x0000_i1045" DrawAspect="Content" ObjectID="_1737835705" r:id="rId60"/>
+          <o:OLEObject Type="Embed" ProgID="Word.OpenDocumentText.12" ShapeID="_x0000_i1045" DrawAspect="Content" ObjectID="_1738683245" r:id="rId60"/>
         </w:object>
       </w:r>
     </w:p>
@@ -4656,10 +4656,10 @@
           <w:szCs w:val="36"/>
         </w:rPr>
         <w:object w:dxaOrig="9026" w:dyaOrig="1990" w14:anchorId="7BE9756C">
-          <v:shape id="_x0000_i1046" type="#_x0000_t75" style="width:451.35pt;height:99.25pt" o:ole="">
+          <v:shape id="_x0000_i1046" type="#_x0000_t75" style="width:451.5pt;height:99pt" o:ole="">
             <v:imagedata r:id="rId61" o:title=""/>
           </v:shape>
-          <o:OLEObject Type="Embed" ProgID="Word.OpenDocumentText.12" ShapeID="_x0000_i1046" DrawAspect="Content" ObjectID="_1737835706" r:id="rId62"/>
+          <o:OLEObject Type="Embed" ProgID="Word.OpenDocumentText.12" ShapeID="_x0000_i1046" DrawAspect="Content" ObjectID="_1738683246" r:id="rId62"/>
         </w:object>
       </w:r>
     </w:p>
@@ -4699,10 +4699,10 @@
           <w:szCs w:val="36"/>
         </w:rPr>
         <w:object w:dxaOrig="9026" w:dyaOrig="2217" w14:anchorId="464AB0E3">
-          <v:shape id="_x0000_i1047" type="#_x0000_t75" style="width:451.35pt;height:111.35pt" o:ole="">
+          <v:shape id="_x0000_i1047" type="#_x0000_t75" style="width:451.5pt;height:111.75pt" o:ole="">
             <v:imagedata r:id="rId63" o:title=""/>
           </v:shape>
-          <o:OLEObject Type="Embed" ProgID="Word.OpenDocumentText.12" ShapeID="_x0000_i1047" DrawAspect="Content" ObjectID="_1737835707" r:id="rId64"/>
+          <o:OLEObject Type="Embed" ProgID="Word.OpenDocumentText.12" ShapeID="_x0000_i1047" DrawAspect="Content" ObjectID="_1738683247" r:id="rId64"/>
         </w:object>
       </w:r>
     </w:p>
@@ -4742,10 +4742,10 @@
           <w:szCs w:val="36"/>
         </w:rPr>
         <w:object w:dxaOrig="9026" w:dyaOrig="4956" w14:anchorId="3A70C9A9">
-          <v:shape id="_x0000_i1048" type="#_x0000_t75" style="width:451.35pt;height:248.05pt" o:ole="">
+          <v:shape id="_x0000_i1048" type="#_x0000_t75" style="width:451.5pt;height:248.25pt" o:ole="">
             <v:imagedata r:id="rId65" o:title=""/>
           </v:shape>
-          <o:OLEObject Type="Embed" ProgID="Word.OpenDocumentText.12" ShapeID="_x0000_i1048" DrawAspect="Content" ObjectID="_1737835708" r:id="rId66"/>
+          <o:OLEObject Type="Embed" ProgID="Word.OpenDocumentText.12" ShapeID="_x0000_i1048" DrawAspect="Content" ObjectID="_1738683248" r:id="rId66"/>
         </w:object>
       </w:r>
     </w:p>
@@ -4810,10 +4810,10 @@
           <w:szCs w:val="36"/>
         </w:rPr>
         <w:object w:dxaOrig="9026" w:dyaOrig="1440" w14:anchorId="13F52007">
-          <v:shape id="_x0000_i1049" type="#_x0000_t75" style="width:451.35pt;height:1in" o:ole="">
+          <v:shape id="_x0000_i1049" type="#_x0000_t75" style="width:451.5pt;height:1in" o:ole="">
             <v:imagedata r:id="rId67" o:title=""/>
           </v:shape>
-          <o:OLEObject Type="Embed" ProgID="Word.OpenDocumentText.12" ShapeID="_x0000_i1049" DrawAspect="Content" ObjectID="_1737835709" r:id="rId68"/>
+          <o:OLEObject Type="Embed" ProgID="Word.OpenDocumentText.12" ShapeID="_x0000_i1049" DrawAspect="Content" ObjectID="_1738683249" r:id="rId68"/>
         </w:object>
       </w:r>
     </w:p>
@@ -4852,10 +4852,10 @@
           <w:szCs w:val="36"/>
         </w:rPr>
         <w:object w:dxaOrig="9026" w:dyaOrig="5035" w14:anchorId="3DDA78E5">
-          <v:shape id="_x0000_i1050" type="#_x0000_t75" style="width:451.35pt;height:252.3pt" o:ole="">
+          <v:shape id="_x0000_i1050" type="#_x0000_t75" style="width:451.5pt;height:252pt" o:ole="">
             <v:imagedata r:id="rId69" o:title=""/>
           </v:shape>
-          <o:OLEObject Type="Embed" ProgID="Word.OpenDocumentText.12" ShapeID="_x0000_i1050" DrawAspect="Content" ObjectID="_1737835710" r:id="rId70"/>
+          <o:OLEObject Type="Embed" ProgID="Word.OpenDocumentText.12" ShapeID="_x0000_i1050" DrawAspect="Content" ObjectID="_1738683250" r:id="rId70"/>
         </w:object>
       </w:r>
     </w:p>
@@ -5182,10 +5182,10 @@
           <w:szCs w:val="36"/>
         </w:rPr>
         <w:object w:dxaOrig="9026" w:dyaOrig="3711" w14:anchorId="015CC68E">
-          <v:shape id="_x0000_i1051" type="#_x0000_t75" style="width:451.35pt;height:185.15pt" o:ole="">
+          <v:shape id="_x0000_i1051" type="#_x0000_t75" style="width:451.5pt;height:185.25pt" o:ole="">
             <v:imagedata r:id="rId73" o:title=""/>
           </v:shape>
-          <o:OLEObject Type="Embed" ProgID="Word.OpenDocumentText.12" ShapeID="_x0000_i1051" DrawAspect="Content" ObjectID="_1737835711" r:id="rId74"/>
+          <o:OLEObject Type="Embed" ProgID="Word.OpenDocumentText.12" ShapeID="_x0000_i1051" DrawAspect="Content" ObjectID="_1738683251" r:id="rId74"/>
         </w:object>
       </w:r>
     </w:p>
@@ -5331,10 +5331,10 @@
           <w:szCs w:val="36"/>
         </w:rPr>
         <w:object w:dxaOrig="9026" w:dyaOrig="4190" w14:anchorId="5F39F580">
-          <v:shape id="_x0000_i1052" type="#_x0000_t75" style="width:451.35pt;height:209.95pt" o:ole="">
+          <v:shape id="_x0000_i1052" type="#_x0000_t75" style="width:451.5pt;height:210pt" o:ole="">
             <v:imagedata r:id="rId75" o:title=""/>
           </v:shape>
-          <o:OLEObject Type="Embed" ProgID="Word.OpenDocumentText.12" ShapeID="_x0000_i1052" DrawAspect="Content" ObjectID="_1737835712" r:id="rId76"/>
+          <o:OLEObject Type="Embed" ProgID="Word.OpenDocumentText.12" ShapeID="_x0000_i1052" DrawAspect="Content" ObjectID="_1738683252" r:id="rId76"/>
         </w:object>
       </w:r>
     </w:p>
@@ -5442,10 +5442,10 @@
           <w:szCs w:val="36"/>
         </w:rPr>
         <w:object w:dxaOrig="9026" w:dyaOrig="3269" w14:anchorId="4D8C0704">
-          <v:shape id="_x0000_i1053" type="#_x0000_t75" style="width:451.35pt;height:163.35pt" o:ole="">
+          <v:shape id="_x0000_i1053" type="#_x0000_t75" style="width:451.5pt;height:163.5pt" o:ole="">
             <v:imagedata r:id="rId77" o:title=""/>
           </v:shape>
-          <o:OLEObject Type="Embed" ProgID="Word.OpenDocumentText.12" ShapeID="_x0000_i1053" DrawAspect="Content" ObjectID="_1737835713" r:id="rId78"/>
+          <o:OLEObject Type="Embed" ProgID="Word.OpenDocumentText.12" ShapeID="_x0000_i1053" DrawAspect="Content" ObjectID="_1738683253" r:id="rId78"/>
         </w:object>
       </w:r>
     </w:p>
@@ -5485,10 +5485,10 @@
           <w:szCs w:val="36"/>
         </w:rPr>
         <w:object w:dxaOrig="9026" w:dyaOrig="3557" w14:anchorId="0FF60FC1">
-          <v:shape id="_x0000_i1054" type="#_x0000_t75" style="width:451.35pt;height:177.9pt" o:ole="">
+          <v:shape id="_x0000_i1054" type="#_x0000_t75" style="width:451.5pt;height:177.75pt" o:ole="">
             <v:imagedata r:id="rId79" o:title=""/>
           </v:shape>
-          <o:OLEObject Type="Embed" ProgID="Word.OpenDocumentText.12" ShapeID="_x0000_i1054" DrawAspect="Content" ObjectID="_1737835714" r:id="rId80"/>
+          <o:OLEObject Type="Embed" ProgID="Word.OpenDocumentText.12" ShapeID="_x0000_i1054" DrawAspect="Content" ObjectID="_1738683254" r:id="rId80"/>
         </w:object>
       </w:r>
     </w:p>
@@ -5584,10 +5584,10 @@
           <w:szCs w:val="36"/>
         </w:rPr>
         <w:object w:dxaOrig="9026" w:dyaOrig="7989" w14:anchorId="6DC716C8">
-          <v:shape id="_x0000_i1055" type="#_x0000_t75" style="width:451.35pt;height:399.95pt" o:ole="">
+          <v:shape id="_x0000_i1055" type="#_x0000_t75" style="width:451.5pt;height:399.75pt" o:ole="">
             <v:imagedata r:id="rId81" o:title=""/>
           </v:shape>
-          <o:OLEObject Type="Embed" ProgID="Word.OpenDocumentText.12" ShapeID="_x0000_i1055" DrawAspect="Content" ObjectID="_1737835715" r:id="rId82"/>
+          <o:OLEObject Type="Embed" ProgID="Word.OpenDocumentText.12" ShapeID="_x0000_i1055" DrawAspect="Content" ObjectID="_1738683255" r:id="rId82"/>
         </w:object>
       </w:r>
     </w:p>
@@ -5700,10 +5700,10 @@
           <w:szCs w:val="36"/>
         </w:rPr>
         <w:object w:dxaOrig="9026" w:dyaOrig="1872" w14:anchorId="09C1F54A">
-          <v:shape id="_x0000_i1056" type="#_x0000_t75" style="width:451.35pt;height:93.8pt" o:ole="">
+          <v:shape id="_x0000_i1056" type="#_x0000_t75" style="width:451.5pt;height:93.75pt" o:ole="">
             <v:imagedata r:id="rId83" o:title=""/>
           </v:shape>
-          <o:OLEObject Type="Embed" ProgID="Word.OpenDocumentText.12" ShapeID="_x0000_i1056" DrawAspect="Content" ObjectID="_1737835716" r:id="rId84"/>
+          <o:OLEObject Type="Embed" ProgID="Word.OpenDocumentText.12" ShapeID="_x0000_i1056" DrawAspect="Content" ObjectID="_1738683256" r:id="rId84"/>
         </w:object>
       </w:r>
     </w:p>
@@ -5753,10 +5753,10 @@
           <w:szCs w:val="36"/>
         </w:rPr>
         <w:object w:dxaOrig="9026" w:dyaOrig="3508" w14:anchorId="70EBCA75">
-          <v:shape id="_x0000_i1057" type="#_x0000_t75" style="width:451.35pt;height:175.45pt" o:ole="">
+          <v:shape id="_x0000_i1057" type="#_x0000_t75" style="width:451.5pt;height:175.5pt" o:ole="">
             <v:imagedata r:id="rId85" o:title=""/>
           </v:shape>
-          <o:OLEObject Type="Embed" ProgID="Word.OpenDocumentText.12" ShapeID="_x0000_i1057" DrawAspect="Content" ObjectID="_1737835717" r:id="rId86"/>
+          <o:OLEObject Type="Embed" ProgID="Word.OpenDocumentText.12" ShapeID="_x0000_i1057" DrawAspect="Content" ObjectID="_1738683257" r:id="rId86"/>
         </w:object>
       </w:r>
     </w:p>
@@ -5806,10 +5806,10 @@
           <w:szCs w:val="36"/>
         </w:rPr>
         <w:object w:dxaOrig="9026" w:dyaOrig="5527" w14:anchorId="20C2DBA6">
-          <v:shape id="_x0000_i1058" type="#_x0000_t75" style="width:451.35pt;height:275.9pt" o:ole="">
+          <v:shape id="_x0000_i1058" type="#_x0000_t75" style="width:451.5pt;height:276pt" o:ole="">
             <v:imagedata r:id="rId87" o:title=""/>
           </v:shape>
-          <o:OLEObject Type="Embed" ProgID="Word.OpenDocumentText.12" ShapeID="_x0000_i1058" DrawAspect="Content" ObjectID="_1737835718" r:id="rId88"/>
+          <o:OLEObject Type="Embed" ProgID="Word.OpenDocumentText.12" ShapeID="_x0000_i1058" DrawAspect="Content" ObjectID="_1738683258" r:id="rId88"/>
         </w:object>
       </w:r>
     </w:p>
@@ -5859,10 +5859,10 @@
           <w:szCs w:val="36"/>
         </w:rPr>
         <w:object w:dxaOrig="9026" w:dyaOrig="2691" w14:anchorId="6E712D91">
-          <v:shape id="_x0000_i1059" type="#_x0000_t75" style="width:451.35pt;height:134.3pt" o:ole="">
+          <v:shape id="_x0000_i1059" type="#_x0000_t75" style="width:451.5pt;height:134.25pt" o:ole="">
             <v:imagedata r:id="rId89" o:title=""/>
           </v:shape>
-          <o:OLEObject Type="Embed" ProgID="Word.OpenDocumentText.12" ShapeID="_x0000_i1059" DrawAspect="Content" ObjectID="_1737835719" r:id="rId90"/>
+          <o:OLEObject Type="Embed" ProgID="Word.OpenDocumentText.12" ShapeID="_x0000_i1059" DrawAspect="Content" ObjectID="_1738683259" r:id="rId90"/>
         </w:object>
       </w:r>
     </w:p>
@@ -5927,7 +5927,6 @@
       <w:pPr>
         <w:pStyle w:val="1"/>
         <w:rPr>
-          <w:rFonts w:hint="cs"/>
           <w:rtl/>
           <w:lang w:bidi="fa-IR"/>
         </w:rPr>
@@ -5962,7 +5961,6 @@
       <w:pPr>
         <w:pStyle w:val="a0"/>
         <w:rPr>
-          <w:rFonts w:hint="cs"/>
           <w:rtl/>
           <w:lang w:bidi="fa-IR"/>
         </w:rPr>
@@ -5996,16 +5994,15 @@
       <w:pPr>
         <w:pStyle w:val="a1"/>
         <w:rPr>
-          <w:rFonts w:hint="cs"/>
           <w:rtl/>
         </w:rPr>
       </w:pPr>
       <w:r>
         <w:object w:dxaOrig="9026" w:dyaOrig="4992" w14:anchorId="28F77A9C">
-          <v:shape id="_x0000_i1062" type="#_x0000_t75" style="width:451.35pt;height:249.9pt" o:ole="">
+          <v:shape id="_x0000_i1060" type="#_x0000_t75" style="width:451.5pt;height:249.75pt" o:ole="">
             <v:imagedata r:id="rId91" o:title=""/>
           </v:shape>
-          <o:OLEObject Type="Embed" ProgID="Word.OpenDocumentText.12" ShapeID="_x0000_i1062" DrawAspect="Content" ObjectID="_1737835720" r:id="rId92"/>
+          <o:OLEObject Type="Embed" ProgID="Word.OpenDocumentText.12" ShapeID="_x0000_i1060" DrawAspect="Content" ObjectID="_1738683260" r:id="rId92"/>
         </w:object>
       </w:r>
     </w:p>
@@ -6013,7 +6010,6 @@
       <w:pPr>
         <w:pStyle w:val="a0"/>
         <w:rPr>
-          <w:rFonts w:hint="cs"/>
           <w:rtl/>
           <w:lang w:bidi="fa-IR"/>
         </w:rPr>
@@ -6068,6 +6064,7 @@
       <w:pPr>
         <w:pStyle w:val="1"/>
         <w:rPr>
+          <w:rtl/>
           <w:lang w:bidi="fa-IR"/>
         </w:rPr>
       </w:pPr>
@@ -6080,12 +6077,536 @@
         <w:lastRenderedPageBreak/>
         <w:t>درس 31</w:t>
       </w:r>
-      <w:bookmarkStart w:id="36" w:name="_GoBack"/>
-      <w:bookmarkEnd w:id="36"/>
+      <w:r>
+        <w:rPr>
+          <w:rFonts w:hint="cs"/>
+          <w:rtl/>
+          <w:lang w:bidi="fa-IR"/>
+        </w:rPr>
+        <w:t xml:space="preserve"> تکمیل </w:t>
+      </w:r>
+      <w:r>
+        <w:rPr>
+          <w:lang w:bidi="fa-IR"/>
+        </w:rPr>
+        <w:t xml:space="preserve">validator </w:t>
+      </w:r>
+      <w:r>
+        <w:rPr>
+          <w:rFonts w:hint="cs"/>
+          <w:rtl/>
+          <w:lang w:bidi="fa-IR"/>
+        </w:rPr>
+        <w:t xml:space="preserve">ها با </w:t>
+      </w:r>
+      <w:proofErr w:type="spellStart"/>
+      <w:r>
+        <w:rPr>
+          <w:lang w:bidi="fa-IR"/>
+        </w:rPr>
+        <w:t>fluentValidator</w:t>
+      </w:r>
+      <w:proofErr w:type="spellEnd"/>
+    </w:p>
+    <w:p>
+      <w:pPr>
+        <w:pStyle w:val="a0"/>
+        <w:rPr>
+          <w:lang w:bidi="fa-IR"/>
+        </w:rPr>
+      </w:pPr>
+      <w:r>
+        <w:rPr>
+          <w:rFonts w:hint="cs"/>
+          <w:rtl/>
+          <w:lang w:bidi="fa-IR"/>
+        </w:rPr>
+        <w:t xml:space="preserve">نوشتن </w:t>
+      </w:r>
+      <w:r>
+        <w:rPr>
+          <w:lang w:bidi="fa-IR"/>
+        </w:rPr>
+        <w:t xml:space="preserve">validator </w:t>
+      </w:r>
+      <w:r>
+        <w:rPr>
+          <w:rFonts w:hint="cs"/>
+          <w:rtl/>
+          <w:lang w:bidi="fa-IR"/>
+        </w:rPr>
+        <w:t xml:space="preserve"> برای </w:t>
+      </w:r>
+      <w:proofErr w:type="spellStart"/>
+      <w:r>
+        <w:rPr>
+          <w:lang w:bidi="fa-IR"/>
+        </w:rPr>
+        <w:t>LeaveAllocation</w:t>
+      </w:r>
+      <w:proofErr w:type="spellEnd"/>
+    </w:p>
+    <w:p>
+      <w:pPr>
+        <w:pStyle w:val="a0"/>
+        <w:rPr>
+          <w:rFonts w:hint="cs"/>
+          <w:lang w:bidi="fa-IR"/>
+        </w:rPr>
+      </w:pPr>
+    </w:p>
+    <w:p>
+      <w:pPr>
+        <w:pStyle w:val="a0"/>
+        <w:rPr>
+          <w:rtl/>
+          <w:lang w:bidi="fa-IR"/>
+        </w:rPr>
+      </w:pPr>
+      <w:r>
+        <w:rPr>
+          <w:noProof/>
+          <w:lang w:eastAsia="en-US" w:bidi="fa-IR"/>
+        </w:rPr>
+        <w:drawing>
+          <wp:inline distT="0" distB="0" distL="0" distR="0" wp14:anchorId="63E9895F" wp14:editId="1147DC7A">
+            <wp:extent cx="2714625" cy="2924175"/>
+            <wp:effectExtent l="0" t="0" r="9525" b="9525"/>
+            <wp:docPr id="14" name="Picture 14"/>
+            <wp:cNvGraphicFramePr>
+              <a:graphicFrameLocks xmlns:a="http://schemas.openxmlformats.org/drawingml/2006/main" noChangeAspect="1"/>
+            </wp:cNvGraphicFramePr>
+            <a:graphic xmlns:a="http://schemas.openxmlformats.org/drawingml/2006/main">
+              <a:graphicData uri="http://schemas.openxmlformats.org/drawingml/2006/picture">
+                <pic:pic xmlns:pic="http://schemas.openxmlformats.org/drawingml/2006/picture">
+                  <pic:nvPicPr>
+                    <pic:cNvPr id="1" name=""/>
+                    <pic:cNvPicPr/>
+                  </pic:nvPicPr>
+                  <pic:blipFill>
+                    <a:blip r:embed="rId93"/>
+                    <a:stretch>
+                      <a:fillRect/>
+                    </a:stretch>
+                  </pic:blipFill>
+                  <pic:spPr>
+                    <a:xfrm>
+                      <a:off x="0" y="0"/>
+                      <a:ext cx="2714625" cy="2924175"/>
+                    </a:xfrm>
+                    <a:prstGeom prst="rect">
+                      <a:avLst/>
+                    </a:prstGeom>
+                  </pic:spPr>
+                </pic:pic>
+              </a:graphicData>
+            </a:graphic>
+          </wp:inline>
+        </w:drawing>
+      </w:r>
+    </w:p>
+    <w:p>
+      <w:pPr>
+        <w:pStyle w:val="a0"/>
+        <w:rPr>
+          <w:lang w:bidi="fa-IR"/>
+        </w:rPr>
+      </w:pPr>
+    </w:p>
+    <w:p>
+      <w:pPr>
+        <w:pStyle w:val="a0"/>
+        <w:rPr>
+          <w:lang w:bidi="fa-IR"/>
+        </w:rPr>
+      </w:pPr>
+    </w:p>
+    <w:p>
+      <w:pPr>
+        <w:pStyle w:val="1"/>
+        <w:rPr>
+          <w:lang w:bidi="fa-IR"/>
+        </w:rPr>
+      </w:pPr>
+      <w:r>
+        <w:rPr>
+          <w:rFonts w:hint="cs"/>
+          <w:rtl/>
+          <w:lang w:bidi="fa-IR"/>
+        </w:rPr>
+        <w:t xml:space="preserve">درس 32 تکمیل اعتبارسنجی </w:t>
+      </w:r>
+      <w:r>
+        <w:rPr>
+          <w:lang w:bidi="fa-IR"/>
+        </w:rPr>
+        <w:t>Handler</w:t>
+      </w:r>
+      <w:r>
+        <w:rPr>
+          <w:rFonts w:hint="cs"/>
+          <w:rtl/>
+          <w:lang w:bidi="fa-IR"/>
+        </w:rPr>
+        <w:t xml:space="preserve"> ها در</w:t>
+      </w:r>
+      <w:r>
+        <w:rPr>
+          <w:lang w:bidi="fa-IR"/>
+        </w:rPr>
+        <w:t>CQRS</w:t>
+      </w:r>
+    </w:p>
+    <w:p>
+      <w:pPr>
+        <w:pStyle w:val="a0"/>
+        <w:rPr>
+          <w:rFonts w:hint="cs"/>
+          <w:rtl/>
+          <w:lang w:bidi="fa-IR"/>
+        </w:rPr>
+      </w:pPr>
+      <w:r>
+        <w:rPr>
+          <w:rFonts w:hint="cs"/>
+          <w:rtl/>
+          <w:lang w:bidi="fa-IR"/>
+        </w:rPr>
+        <w:t>در این جلسه اعتبار سنجی ها  را برای بقیه موارد کامل می کنیم:</w:t>
+      </w:r>
+    </w:p>
+    <w:p>
+      <w:pPr>
+        <w:pStyle w:val="a0"/>
+        <w:rPr>
+          <w:rtl/>
+          <w:lang w:bidi="fa-IR"/>
+        </w:rPr>
+      </w:pPr>
+    </w:p>
+    <w:bookmarkStart w:id="36" w:name="_MON_1738680836"/>
+    <w:bookmarkEnd w:id="36"/>
+    <w:p>
+      <w:pPr>
+        <w:pStyle w:val="a0"/>
+        <w:rPr>
+          <w:lang w:bidi="fa-IR"/>
+        </w:rPr>
+      </w:pPr>
+      <w:r>
+        <w:rPr>
+          <w:lang w:bidi="fa-IR"/>
+        </w:rPr>
+        <w:object w:dxaOrig="9026" w:dyaOrig="8126" w14:anchorId="68AF94D4">
+          <v:shape id="_x0000_i1068" type="#_x0000_t75" style="width:451.5pt;height:406.5pt" o:ole="">
+            <v:imagedata r:id="rId94" o:title=""/>
+          </v:shape>
+          <o:OLEObject Type="Embed" ProgID="Word.OpenDocumentText.12" ShapeID="_x0000_i1068" DrawAspect="Content" ObjectID="_1738683261" r:id="rId95"/>
+        </w:object>
+      </w:r>
+    </w:p>
+    <w:p>
+      <w:pPr>
+        <w:pStyle w:val="a0"/>
+        <w:rPr>
+          <w:rtl/>
+          <w:lang w:bidi="fa-IR"/>
+        </w:rPr>
+      </w:pPr>
+    </w:p>
+    <w:p>
+      <w:pPr>
+        <w:pStyle w:val="a0"/>
+        <w:rPr>
+          <w:rtl/>
+          <w:lang w:bidi="fa-IR"/>
+        </w:rPr>
+      </w:pPr>
+    </w:p>
+    <w:p>
+      <w:pPr>
+        <w:pStyle w:val="1"/>
+        <w:rPr>
+          <w:lang w:bidi="fa-IR"/>
+        </w:rPr>
+      </w:pPr>
+      <w:r>
+        <w:rPr>
+          <w:rFonts w:hint="cs"/>
+          <w:rtl/>
+          <w:lang w:bidi="fa-IR"/>
+        </w:rPr>
+        <w:t xml:space="preserve">درس 33 ساخت </w:t>
+      </w:r>
+      <w:r>
+        <w:rPr>
+          <w:lang w:bidi="fa-IR"/>
+        </w:rPr>
+        <w:t>Exception</w:t>
+      </w:r>
+      <w:r>
+        <w:rPr>
+          <w:rFonts w:hint="cs"/>
+          <w:rtl/>
+          <w:lang w:bidi="fa-IR"/>
+        </w:rPr>
+        <w:t xml:space="preserve"> اختصاصی در </w:t>
+      </w:r>
+      <w:proofErr w:type="spellStart"/>
+      <w:r>
+        <w:rPr>
+          <w:lang w:bidi="fa-IR"/>
+        </w:rPr>
+        <w:t>AspCore</w:t>
+      </w:r>
+      <w:proofErr w:type="spellEnd"/>
+    </w:p>
+    <w:p>
+      <w:pPr>
+        <w:pStyle w:val="a0"/>
+        <w:rPr>
+          <w:rFonts w:hint="cs"/>
+          <w:rtl/>
+          <w:lang w:bidi="fa-IR"/>
+        </w:rPr>
+      </w:pPr>
+      <w:r>
+        <w:rPr>
+          <w:rFonts w:hint="cs"/>
+          <w:rtl/>
+          <w:lang w:bidi="fa-IR"/>
+        </w:rPr>
+        <w:t xml:space="preserve">در این جلسه </w:t>
+      </w:r>
+      <w:r>
+        <w:rPr>
+          <w:lang w:bidi="fa-IR"/>
+        </w:rPr>
+        <w:t>Exception</w:t>
+      </w:r>
+      <w:r>
+        <w:rPr>
+          <w:rFonts w:hint="cs"/>
+          <w:rtl/>
+          <w:lang w:bidi="fa-IR"/>
+        </w:rPr>
+        <w:t xml:space="preserve"> های اختصاصی میسازیم. برای این کار در لایه </w:t>
+      </w:r>
+      <w:r>
+        <w:rPr>
+          <w:lang w:bidi="fa-IR"/>
+        </w:rPr>
+        <w:t>Application</w:t>
+      </w:r>
+      <w:r>
+        <w:rPr>
+          <w:rFonts w:hint="cs"/>
+          <w:rtl/>
+          <w:lang w:bidi="fa-IR"/>
+        </w:rPr>
+        <w:t xml:space="preserve"> فولدر را میسازیم و برای شروع کلاس های زیر را میسازیم:</w:t>
+      </w:r>
+    </w:p>
+    <w:p>
+      <w:pPr>
+        <w:pStyle w:val="a1"/>
+        <w:rPr>
+          <w:rFonts w:hint="cs"/>
+        </w:rPr>
+      </w:pPr>
+      <w:r>
+        <w:rPr>
+          <w:noProof/>
+          <w:lang w:eastAsia="en-US"/>
+        </w:rPr>
+        <w:lastRenderedPageBreak/>
+        <w:drawing>
+          <wp:inline distT="0" distB="0" distL="0" distR="0" wp14:anchorId="2B79B8E3" wp14:editId="77B6B4F4">
+            <wp:extent cx="2924175" cy="2286000"/>
+            <wp:effectExtent l="0" t="0" r="9525" b="0"/>
+            <wp:docPr id="15" name="Picture 15"/>
+            <wp:cNvGraphicFramePr>
+              <a:graphicFrameLocks xmlns:a="http://schemas.openxmlformats.org/drawingml/2006/main" noChangeAspect="1"/>
+            </wp:cNvGraphicFramePr>
+            <a:graphic xmlns:a="http://schemas.openxmlformats.org/drawingml/2006/main">
+              <a:graphicData uri="http://schemas.openxmlformats.org/drawingml/2006/picture">
+                <pic:pic xmlns:pic="http://schemas.openxmlformats.org/drawingml/2006/picture">
+                  <pic:nvPicPr>
+                    <pic:cNvPr id="1" name=""/>
+                    <pic:cNvPicPr/>
+                  </pic:nvPicPr>
+                  <pic:blipFill>
+                    <a:blip r:embed="rId96"/>
+                    <a:stretch>
+                      <a:fillRect/>
+                    </a:stretch>
+                  </pic:blipFill>
+                  <pic:spPr>
+                    <a:xfrm>
+                      <a:off x="0" y="0"/>
+                      <a:ext cx="2924175" cy="2286000"/>
+                    </a:xfrm>
+                    <a:prstGeom prst="rect">
+                      <a:avLst/>
+                    </a:prstGeom>
+                  </pic:spPr>
+                </pic:pic>
+              </a:graphicData>
+            </a:graphic>
+          </wp:inline>
+        </w:drawing>
+      </w:r>
+    </w:p>
+    <w:p>
+      <w:pPr>
+        <w:pStyle w:val="a0"/>
+        <w:rPr>
+          <w:lang w:bidi="fa-IR"/>
+        </w:rPr>
+      </w:pPr>
+    </w:p>
+    <w:p>
+      <w:pPr>
+        <w:pStyle w:val="a0"/>
+        <w:rPr>
+          <w:rFonts w:hint="cs"/>
+          <w:rtl/>
+          <w:lang w:bidi="fa-IR"/>
+        </w:rPr>
+      </w:pPr>
+      <w:r>
+        <w:rPr>
+          <w:rFonts w:hint="cs"/>
+          <w:rtl/>
+          <w:lang w:bidi="fa-IR"/>
+        </w:rPr>
+        <w:t xml:space="preserve">برای این که خاصیت </w:t>
+      </w:r>
+      <w:r>
+        <w:rPr>
+          <w:lang w:bidi="fa-IR"/>
+        </w:rPr>
+        <w:t>Exception</w:t>
+      </w:r>
+      <w:r>
+        <w:rPr>
+          <w:rFonts w:hint="cs"/>
+          <w:rtl/>
+          <w:lang w:bidi="fa-IR"/>
+        </w:rPr>
+        <w:t xml:space="preserve"> داشته باشند از کلاس </w:t>
+      </w:r>
+      <w:proofErr w:type="spellStart"/>
+      <w:r>
+        <w:rPr>
+          <w:lang w:bidi="fa-IR"/>
+        </w:rPr>
+        <w:t>ApplicationException</w:t>
+      </w:r>
+      <w:proofErr w:type="spellEnd"/>
+      <w:r>
+        <w:rPr>
+          <w:rFonts w:hint="cs"/>
+          <w:rtl/>
+          <w:lang w:bidi="fa-IR"/>
+        </w:rPr>
+        <w:t xml:space="preserve"> ارث بری می کنیم.</w:t>
+      </w:r>
+    </w:p>
+    <w:bookmarkStart w:id="37" w:name="_MON_1738683146"/>
+    <w:bookmarkEnd w:id="37"/>
+    <w:p>
+      <w:pPr>
+        <w:pStyle w:val="a0"/>
+        <w:ind w:firstLine="0"/>
+        <w:rPr>
+          <w:rtl/>
+          <w:lang w:bidi="fa-IR"/>
+        </w:rPr>
+      </w:pPr>
+      <w:r>
+        <w:rPr>
+          <w:lang w:bidi="fa-IR"/>
+        </w:rPr>
+        <w:object w:dxaOrig="9026" w:dyaOrig="1723" w14:anchorId="326559E0">
+          <v:shape id="_x0000_i1070" type="#_x0000_t75" style="width:451.5pt;height:86.25pt" o:ole="">
+            <v:imagedata r:id="rId97" o:title=""/>
+          </v:shape>
+          <o:OLEObject Type="Embed" ProgID="Word.OpenDocumentText.12" ShapeID="_x0000_i1070" DrawAspect="Content" ObjectID="_1738683262" r:id="rId98"/>
+        </w:object>
+      </w:r>
+    </w:p>
+    <w:p>
+      <w:pPr>
+        <w:pStyle w:val="a0"/>
+        <w:ind w:firstLine="0"/>
+        <w:rPr>
+          <w:rtl/>
+          <w:lang w:bidi="fa-IR"/>
+        </w:rPr>
+      </w:pPr>
+    </w:p>
+    <w:bookmarkStart w:id="38" w:name="_MON_1738683180"/>
+    <w:bookmarkEnd w:id="38"/>
+    <w:p>
+      <w:pPr>
+        <w:pStyle w:val="a0"/>
+        <w:ind w:firstLine="0"/>
+        <w:rPr>
+          <w:rtl/>
+          <w:lang w:bidi="fa-IR"/>
+        </w:rPr>
+      </w:pPr>
+      <w:r>
+        <w:rPr>
+          <w:lang w:bidi="fa-IR"/>
+        </w:rPr>
+        <w:object w:dxaOrig="9026" w:dyaOrig="1944" w14:anchorId="7DC7A2C9">
+          <v:shape id="_x0000_i1074" type="#_x0000_t75" style="width:451.5pt;height:97.5pt" o:ole="">
+            <v:imagedata r:id="rId99" o:title=""/>
+          </v:shape>
+          <o:OLEObject Type="Embed" ProgID="Word.OpenDocumentText.12" ShapeID="_x0000_i1074" DrawAspect="Content" ObjectID="_1738683263" r:id="rId100"/>
+        </w:object>
+      </w:r>
+    </w:p>
+    <w:p>
+      <w:pPr>
+        <w:pStyle w:val="a0"/>
+        <w:ind w:firstLine="0"/>
+        <w:rPr>
+          <w:rtl/>
+          <w:lang w:bidi="fa-IR"/>
+        </w:rPr>
+      </w:pPr>
+    </w:p>
+    <w:bookmarkStart w:id="39" w:name="_MON_1738683211"/>
+    <w:bookmarkEnd w:id="39"/>
+    <w:p>
+      <w:pPr>
+        <w:pStyle w:val="a0"/>
+        <w:ind w:firstLine="0"/>
+        <w:rPr>
+          <w:rFonts w:hint="cs"/>
+          <w:lang w:bidi="fa-IR"/>
+        </w:rPr>
+      </w:pPr>
+      <w:r>
+        <w:rPr>
+          <w:lang w:bidi="fa-IR"/>
+        </w:rPr>
+        <w:object w:dxaOrig="9026" w:dyaOrig="1944" w14:anchorId="7F983509">
+          <v:shape id="_x0000_i1078" type="#_x0000_t75" style="width:451.5pt;height:97.5pt" o:ole="">
+            <v:imagedata r:id="rId101" o:title=""/>
+          </v:shape>
+          <o:OLEObject Type="Embed" ProgID="Word.OpenDocumentText.12" ShapeID="_x0000_i1078" DrawAspect="Content" ObjectID="_1738683264" r:id="rId102"/>
+        </w:object>
+      </w:r>
+      <w:bookmarkStart w:id="40" w:name="_GoBack"/>
+      <w:bookmarkEnd w:id="40"/>
     </w:p>
     <w:sectPr>
-      <w:footerReference w:type="even" r:id="rId93"/>
-      <w:footerReference w:type="default" r:id="rId94"/>
+      <w:footerReference w:type="even" r:id="rId103"/>
+      <w:footerReference w:type="default" r:id="rId104"/>
       <w:endnotePr>
         <w:numFmt w:val="decimal"/>
       </w:endnotePr>
@@ -6194,7 +6715,7 @@
         <w:noProof/>
         <w:rtl/>
       </w:rPr>
-      <w:t>21</w:t>
+      <w:t>25</w:t>
     </w:r>
     <w:r>
       <w:rPr>
@@ -8329,7 +8850,7 @@
 </file>
 
 <file path=customXml/itemProps1.xml><?xml version="1.0" encoding="utf-8"?>
-<ds:datastoreItem xmlns:ds="http://schemas.openxmlformats.org/officeDocument/2006/customXml" ds:itemID="{A9D2B20B-6216-4C98-80E9-75640587B29C}">
+<ds:datastoreItem xmlns:ds="http://schemas.openxmlformats.org/officeDocument/2006/customXml" ds:itemID="{5071F75E-1AD4-4B6D-BF19-491D1CE3C30D}">
   <ds:schemaRefs>
     <ds:schemaRef ds:uri="http://schemas.openxmlformats.org/officeDocument/2006/bibliography"/>
   </ds:schemaRefs>

--- a/Doc/CleanArtutecture..docx
+++ b/Doc/CleanArtutecture..docx
@@ -255,10 +255,10 @@
             <v:path o:extrusionok="f" gradientshapeok="t" o:connecttype="rect"/>
             <o:lock v:ext="edit" aspectratio="t"/>
           </v:shapetype>
-          <v:shape id="_x0000_i1025" type="#_x0000_t75" style="width:451.5pt;height:151.5pt" o:ole="">
+          <v:shape id="_x0000_i1025" type="#_x0000_t75" style="width:451.3pt;height:151.35pt" o:ole="">
             <v:imagedata r:id="rId8" o:title=""/>
           </v:shape>
-          <o:OLEObject Type="Embed" ProgID="Word.OpenDocumentText.12" ShapeID="_x0000_i1025" DrawAspect="Content" ObjectID="_1738683225" r:id="rId9"/>
+          <o:OLEObject Type="Embed" ProgID="Word.OpenDocumentText.12" ShapeID="_x0000_i1025" DrawAspect="Content" ObjectID="_1739381201" r:id="rId9"/>
         </w:object>
       </w:r>
     </w:p>
@@ -490,10 +490,10 @@
           <w:szCs w:val="36"/>
         </w:rPr>
         <w:object w:dxaOrig="9026" w:dyaOrig="2606" w14:anchorId="4C1ED40E">
-          <v:shape id="_x0000_i1026" type="#_x0000_t75" style="width:451.5pt;height:129.75pt" o:ole="">
+          <v:shape id="_x0000_i1026" type="#_x0000_t75" style="width:451.3pt;height:129.85pt" o:ole="">
             <v:imagedata r:id="rId11" o:title=""/>
           </v:shape>
-          <o:OLEObject Type="Embed" ProgID="Word.OpenDocumentText.12" ShapeID="_x0000_i1026" DrawAspect="Content" ObjectID="_1738683226" r:id="rId12"/>
+          <o:OLEObject Type="Embed" ProgID="Word.OpenDocumentText.12" ShapeID="_x0000_i1026" DrawAspect="Content" ObjectID="_1739381202" r:id="rId12"/>
         </w:object>
       </w:r>
     </w:p>
@@ -1260,10 +1260,10 @@
           <w:szCs w:val="36"/>
         </w:rPr>
         <w:object w:dxaOrig="9026" w:dyaOrig="3269" w14:anchorId="55B9F3B4">
-          <v:shape id="_x0000_i1027" type="#_x0000_t75" style="width:451.5pt;height:162.75pt" o:ole="">
+          <v:shape id="_x0000_i1027" type="#_x0000_t75" style="width:451.3pt;height:162.7pt" o:ole="">
             <v:imagedata r:id="rId17" o:title=""/>
           </v:shape>
-          <o:OLEObject Type="Embed" ProgID="Word.OpenDocumentText.12" ShapeID="_x0000_i1027" DrawAspect="Content" ObjectID="_1738683227" r:id="rId18"/>
+          <o:OLEObject Type="Embed" ProgID="Word.OpenDocumentText.12" ShapeID="_x0000_i1027" DrawAspect="Content" ObjectID="_1739381203" r:id="rId18"/>
         </w:object>
       </w:r>
     </w:p>
@@ -1459,10 +1459,10 @@
           <w:szCs w:val="36"/>
         </w:rPr>
         <w:object w:dxaOrig="9026" w:dyaOrig="2165" w14:anchorId="59C71954">
-          <v:shape id="_x0000_i1028" type="#_x0000_t75" style="width:451.5pt;height:108.75pt" o:ole="">
+          <v:shape id="_x0000_i1028" type="#_x0000_t75" style="width:451.3pt;height:108.85pt" o:ole="">
             <v:imagedata r:id="rId19" o:title=""/>
           </v:shape>
-          <o:OLEObject Type="Embed" ProgID="Word.OpenDocumentText.12" ShapeID="_x0000_i1028" DrawAspect="Content" ObjectID="_1738683228" r:id="rId20"/>
+          <o:OLEObject Type="Embed" ProgID="Word.OpenDocumentText.12" ShapeID="_x0000_i1028" DrawAspect="Content" ObjectID="_1739381204" r:id="rId20"/>
         </w:object>
       </w:r>
     </w:p>
@@ -1537,10 +1537,10 @@
           <w:szCs w:val="36"/>
         </w:rPr>
         <w:object w:dxaOrig="9026" w:dyaOrig="2386" w14:anchorId="46239CA8">
-          <v:shape id="_x0000_i1029" type="#_x0000_t75" style="width:451.5pt;height:119.25pt" o:ole="">
+          <v:shape id="_x0000_i1029" type="#_x0000_t75" style="width:451.3pt;height:119.05pt" o:ole="">
             <v:imagedata r:id="rId21" o:title=""/>
           </v:shape>
-          <o:OLEObject Type="Embed" ProgID="Word.OpenDocumentText.12" ShapeID="_x0000_i1029" DrawAspect="Content" ObjectID="_1738683229" r:id="rId22"/>
+          <o:OLEObject Type="Embed" ProgID="Word.OpenDocumentText.12" ShapeID="_x0000_i1029" DrawAspect="Content" ObjectID="_1739381205" r:id="rId22"/>
         </w:object>
       </w:r>
     </w:p>
@@ -1798,10 +1798,10 @@
           <w:szCs w:val="36"/>
         </w:rPr>
         <w:object w:dxaOrig="9026" w:dyaOrig="2827" w14:anchorId="5F3DBD82">
-          <v:shape id="_x0000_i1030" type="#_x0000_t75" style="width:451.5pt;height:141pt" o:ole="">
+          <v:shape id="_x0000_i1030" type="#_x0000_t75" style="width:451.3pt;height:141.15pt" o:ole="">
             <v:imagedata r:id="rId23" o:title=""/>
           </v:shape>
-          <o:OLEObject Type="Embed" ProgID="Word.OpenDocumentText.12" ShapeID="_x0000_i1030" DrawAspect="Content" ObjectID="_1738683230" r:id="rId24"/>
+          <o:OLEObject Type="Embed" ProgID="Word.OpenDocumentText.12" ShapeID="_x0000_i1030" DrawAspect="Content" ObjectID="_1739381206" r:id="rId24"/>
         </w:object>
       </w:r>
     </w:p>
@@ -2655,10 +2655,10 @@
           <w:szCs w:val="36"/>
         </w:rPr>
         <w:object w:dxaOrig="9360" w:dyaOrig="1774" w14:anchorId="5E9C1451">
-          <v:shape id="_x0000_i1031" type="#_x0000_t75" style="width:468.75pt;height:89.25pt" o:ole="">
+          <v:shape id="_x0000_i1031" type="#_x0000_t75" style="width:468.85pt;height:89pt" o:ole="">
             <v:imagedata r:id="rId29" o:title=""/>
           </v:shape>
-          <o:OLEObject Type="Embed" ProgID="Word.OpenDocumentText.12" ShapeID="_x0000_i1031" DrawAspect="Content" ObjectID="_1738683231" r:id="rId30"/>
+          <o:OLEObject Type="Embed" ProgID="Word.OpenDocumentText.12" ShapeID="_x0000_i1031" DrawAspect="Content" ObjectID="_1739381207" r:id="rId30"/>
         </w:object>
       </w:r>
     </w:p>
@@ -2730,10 +2730,10 @@
           <w:szCs w:val="36"/>
         </w:rPr>
         <w:object w:dxaOrig="9026" w:dyaOrig="2827" w14:anchorId="24C45D71">
-          <v:shape id="_x0000_i1032" type="#_x0000_t75" style="width:451.5pt;height:141pt" o:ole="">
+          <v:shape id="_x0000_i1032" type="#_x0000_t75" style="width:451.3pt;height:141.15pt" o:ole="">
             <v:imagedata r:id="rId31" o:title=""/>
           </v:shape>
-          <o:OLEObject Type="Embed" ProgID="Word.OpenDocumentText.12" ShapeID="_x0000_i1032" DrawAspect="Content" ObjectID="_1738683232" r:id="rId32"/>
+          <o:OLEObject Type="Embed" ProgID="Word.OpenDocumentText.12" ShapeID="_x0000_i1032" DrawAspect="Content" ObjectID="_1739381208" r:id="rId32"/>
         </w:object>
       </w:r>
     </w:p>
@@ -2991,10 +2991,10 @@
           <w:szCs w:val="36"/>
         </w:rPr>
         <w:object w:dxaOrig="9026" w:dyaOrig="8549" w14:anchorId="1C416EC0">
-          <v:shape id="_x0000_i1033" type="#_x0000_t75" style="width:451.5pt;height:428.25pt" o:ole="">
+          <v:shape id="_x0000_i1033" type="#_x0000_t75" style="width:451.3pt;height:428.05pt" o:ole="">
             <v:imagedata r:id="rId34" o:title=""/>
           </v:shape>
-          <o:OLEObject Type="Embed" ProgID="Word.OpenDocumentText.12" ShapeID="_x0000_i1033" DrawAspect="Content" ObjectID="_1738683233" r:id="rId35"/>
+          <o:OLEObject Type="Embed" ProgID="Word.OpenDocumentText.12" ShapeID="_x0000_i1033" DrawAspect="Content" ObjectID="_1739381209" r:id="rId35"/>
         </w:object>
       </w:r>
     </w:p>
@@ -3232,10 +3232,10 @@
           <w:szCs w:val="36"/>
         </w:rPr>
         <w:object w:dxaOrig="9026" w:dyaOrig="3114" w14:anchorId="15428628">
-          <v:shape id="_x0000_i1034" type="#_x0000_t75" style="width:451.5pt;height:155.25pt" o:ole="">
+          <v:shape id="_x0000_i1034" type="#_x0000_t75" style="width:451.3pt;height:155.35pt" o:ole="">
             <v:imagedata r:id="rId36" o:title=""/>
           </v:shape>
-          <o:OLEObject Type="Embed" ProgID="Word.OpenDocumentText.12" ShapeID="_x0000_i1034" DrawAspect="Content" ObjectID="_1738683234" r:id="rId37"/>
+          <o:OLEObject Type="Embed" ProgID="Word.OpenDocumentText.12" ShapeID="_x0000_i1034" DrawAspect="Content" ObjectID="_1739381210" r:id="rId37"/>
         </w:object>
       </w:r>
     </w:p>
@@ -3347,10 +3347,10 @@
           <w:szCs w:val="36"/>
         </w:rPr>
         <w:object w:dxaOrig="9026" w:dyaOrig="3440" w14:anchorId="34216E2B">
-          <v:shape id="_x0000_i1035" type="#_x0000_t75" style="width:451.5pt;height:171.75pt" o:ole="">
+          <v:shape id="_x0000_i1035" type="#_x0000_t75" style="width:451.3pt;height:171.8pt" o:ole="">
             <v:imagedata r:id="rId38" o:title=""/>
           </v:shape>
-          <o:OLEObject Type="Embed" ProgID="Word.OpenDocumentText.12" ShapeID="_x0000_i1035" DrawAspect="Content" ObjectID="_1738683235" r:id="rId39"/>
+          <o:OLEObject Type="Embed" ProgID="Word.OpenDocumentText.12" ShapeID="_x0000_i1035" DrawAspect="Content" ObjectID="_1739381211" r:id="rId39"/>
         </w:object>
       </w:r>
     </w:p>
@@ -3406,10 +3406,10 @@
           <w:szCs w:val="36"/>
         </w:rPr>
         <w:object w:dxaOrig="9026" w:dyaOrig="3110" w14:anchorId="018C45F6">
-          <v:shape id="_x0000_i1036" type="#_x0000_t75" style="width:451.5pt;height:155.25pt" o:ole="">
+          <v:shape id="_x0000_i1036" type="#_x0000_t75" style="width:451.3pt;height:155.35pt" o:ole="">
             <v:imagedata r:id="rId40" o:title=""/>
           </v:shape>
-          <o:OLEObject Type="Embed" ProgID="Word.OpenDocumentText.12" ShapeID="_x0000_i1036" DrawAspect="Content" ObjectID="_1738683236" r:id="rId41"/>
+          <o:OLEObject Type="Embed" ProgID="Word.OpenDocumentText.12" ShapeID="_x0000_i1036" DrawAspect="Content" ObjectID="_1739381212" r:id="rId41"/>
         </w:object>
       </w:r>
     </w:p>
@@ -3673,10 +3673,10 @@
           <w:szCs w:val="36"/>
         </w:rPr>
         <w:object w:dxaOrig="9026" w:dyaOrig="3489" w14:anchorId="7D6495C7">
-          <v:shape id="_x0000_i1037" type="#_x0000_t75" style="width:451.5pt;height:174.75pt" o:ole="">
+          <v:shape id="_x0000_i1037" type="#_x0000_t75" style="width:451.3pt;height:174.6pt" o:ole="">
             <v:imagedata r:id="rId43" o:title=""/>
           </v:shape>
-          <o:OLEObject Type="Embed" ProgID="Word.OpenDocumentText.12" ShapeID="_x0000_i1037" DrawAspect="Content" ObjectID="_1738683237" r:id="rId44"/>
+          <o:OLEObject Type="Embed" ProgID="Word.OpenDocumentText.12" ShapeID="_x0000_i1037" DrawAspect="Content" ObjectID="_1739381213" r:id="rId44"/>
         </w:object>
       </w:r>
     </w:p>
@@ -3861,10 +3861,10 @@
           <w:szCs w:val="36"/>
         </w:rPr>
         <w:object w:dxaOrig="9026" w:dyaOrig="1888" w14:anchorId="16D2E1F7">
-          <v:shape id="_x0000_i1038" type="#_x0000_t75" style="width:451.5pt;height:94.5pt" o:ole="">
+          <v:shape id="_x0000_i1038" type="#_x0000_t75" style="width:451.3pt;height:94.7pt" o:ole="">
             <v:imagedata r:id="rId45" o:title=""/>
           </v:shape>
-          <o:OLEObject Type="Embed" ProgID="Word.OpenDocumentText.12" ShapeID="_x0000_i1038" DrawAspect="Content" ObjectID="_1738683238" r:id="rId46"/>
+          <o:OLEObject Type="Embed" ProgID="Word.OpenDocumentText.12" ShapeID="_x0000_i1038" DrawAspect="Content" ObjectID="_1739381214" r:id="rId46"/>
         </w:object>
       </w:r>
     </w:p>
@@ -3953,10 +3953,10 @@
           <w:szCs w:val="36"/>
         </w:rPr>
         <w:object w:dxaOrig="9026" w:dyaOrig="6280" w14:anchorId="33338AB0">
-          <v:shape id="_x0000_i1039" type="#_x0000_t75" style="width:451.5pt;height:314.25pt" o:ole="">
+          <v:shape id="_x0000_i1039" type="#_x0000_t75" style="width:451.3pt;height:314.1pt" o:ole="">
             <v:imagedata r:id="rId47" o:title=""/>
           </v:shape>
-          <o:OLEObject Type="Embed" ProgID="Word.OpenDocumentText.12" ShapeID="_x0000_i1039" DrawAspect="Content" ObjectID="_1738683239" r:id="rId48"/>
+          <o:OLEObject Type="Embed" ProgID="Word.OpenDocumentText.12" ShapeID="_x0000_i1039" DrawAspect="Content" ObjectID="_1739381215" r:id="rId48"/>
         </w:object>
       </w:r>
     </w:p>
@@ -4084,10 +4084,10 @@
           <w:szCs w:val="36"/>
         </w:rPr>
         <w:object w:dxaOrig="9026" w:dyaOrig="1250" w14:anchorId="5B5C4020">
-          <v:shape id="_x0000_i1040" type="#_x0000_t75" style="width:451.5pt;height:62.25pt" o:ole="">
+          <v:shape id="_x0000_i1040" type="#_x0000_t75" style="width:451.3pt;height:62.35pt" o:ole="">
             <v:imagedata r:id="rId49" o:title=""/>
           </v:shape>
-          <o:OLEObject Type="Embed" ProgID="Word.OpenDocumentText.12" ShapeID="_x0000_i1040" DrawAspect="Content" ObjectID="_1738683240" r:id="rId50"/>
+          <o:OLEObject Type="Embed" ProgID="Word.OpenDocumentText.12" ShapeID="_x0000_i1040" DrawAspect="Content" ObjectID="_1739381216" r:id="rId50"/>
         </w:object>
       </w:r>
     </w:p>
@@ -4127,10 +4127,10 @@
           <w:szCs w:val="36"/>
         </w:rPr>
         <w:object w:dxaOrig="9026" w:dyaOrig="6280" w14:anchorId="7D1502AF">
-          <v:shape id="_x0000_i1041" type="#_x0000_t75" style="width:451.5pt;height:314.25pt" o:ole="">
+          <v:shape id="_x0000_i1041" type="#_x0000_t75" style="width:451.3pt;height:314.1pt" o:ole="">
             <v:imagedata r:id="rId51" o:title=""/>
           </v:shape>
-          <o:OLEObject Type="Embed" ProgID="Word.OpenDocumentText.12" ShapeID="_x0000_i1041" DrawAspect="Content" ObjectID="_1738683241" r:id="rId52"/>
+          <o:OLEObject Type="Embed" ProgID="Word.OpenDocumentText.12" ShapeID="_x0000_i1041" DrawAspect="Content" ObjectID="_1739381217" r:id="rId52"/>
         </w:object>
       </w:r>
     </w:p>
@@ -4240,10 +4240,10 @@
           <w:szCs w:val="36"/>
         </w:rPr>
         <w:object w:dxaOrig="9026" w:dyaOrig="1990" w14:anchorId="2A14E578">
-          <v:shape id="_x0000_i1042" type="#_x0000_t75" style="width:451.5pt;height:99pt" o:ole="">
+          <v:shape id="_x0000_i1042" type="#_x0000_t75" style="width:451.3pt;height:99.2pt" o:ole="">
             <v:imagedata r:id="rId53" o:title=""/>
           </v:shape>
-          <o:OLEObject Type="Embed" ProgID="Word.OpenDocumentText.12" ShapeID="_x0000_i1042" DrawAspect="Content" ObjectID="_1738683242" r:id="rId54"/>
+          <o:OLEObject Type="Embed" ProgID="Word.OpenDocumentText.12" ShapeID="_x0000_i1042" DrawAspect="Content" ObjectID="_1739381218" r:id="rId54"/>
         </w:object>
       </w:r>
     </w:p>
@@ -4274,10 +4274,10 @@
           <w:szCs w:val="36"/>
         </w:rPr>
         <w:object w:dxaOrig="9026" w:dyaOrig="3431" w14:anchorId="7EB3E3AA">
-          <v:shape id="_x0000_i1043" type="#_x0000_t75" style="width:451.5pt;height:171pt" o:ole="">
+          <v:shape id="_x0000_i1043" type="#_x0000_t75" style="width:451.3pt;height:171.2pt" o:ole="">
             <v:imagedata r:id="rId55" o:title=""/>
           </v:shape>
-          <o:OLEObject Type="Embed" ProgID="Word.OpenDocumentText.12" ShapeID="_x0000_i1043" DrawAspect="Content" ObjectID="_1738683243" r:id="rId56"/>
+          <o:OLEObject Type="Embed" ProgID="Word.OpenDocumentText.12" ShapeID="_x0000_i1043" DrawAspect="Content" ObjectID="_1739381219" r:id="rId56"/>
         </w:object>
       </w:r>
     </w:p>
@@ -4382,10 +4382,10 @@
           <w:szCs w:val="36"/>
         </w:rPr>
         <w:object w:dxaOrig="9026" w:dyaOrig="1250" w14:anchorId="5631DE01">
-          <v:shape id="_x0000_i1044" type="#_x0000_t75" style="width:451.5pt;height:62.25pt" o:ole="">
+          <v:shape id="_x0000_i1044" type="#_x0000_t75" style="width:451.3pt;height:62.35pt" o:ole="">
             <v:imagedata r:id="rId57" o:title=""/>
           </v:shape>
-          <o:OLEObject Type="Embed" ProgID="Word.OpenDocumentText.12" ShapeID="_x0000_i1044" DrawAspect="Content" ObjectID="_1738683244" r:id="rId58"/>
+          <o:OLEObject Type="Embed" ProgID="Word.OpenDocumentText.12" ShapeID="_x0000_i1044" DrawAspect="Content" ObjectID="_1739381220" r:id="rId58"/>
         </w:object>
       </w:r>
     </w:p>
@@ -4477,10 +4477,10 @@
           <w:szCs w:val="36"/>
         </w:rPr>
         <w:object w:dxaOrig="9026" w:dyaOrig="5304" w14:anchorId="521E9FE8">
-          <v:shape id="_x0000_i1045" type="#_x0000_t75" style="width:451.5pt;height:264.75pt" o:ole="">
+          <v:shape id="_x0000_i1045" type="#_x0000_t75" style="width:451.3pt;height:264.75pt" o:ole="">
             <v:imagedata r:id="rId59" o:title=""/>
           </v:shape>
-          <o:OLEObject Type="Embed" ProgID="Word.OpenDocumentText.12" ShapeID="_x0000_i1045" DrawAspect="Content" ObjectID="_1738683245" r:id="rId60"/>
+          <o:OLEObject Type="Embed" ProgID="Word.OpenDocumentText.12" ShapeID="_x0000_i1045" DrawAspect="Content" ObjectID="_1739381221" r:id="rId60"/>
         </w:object>
       </w:r>
     </w:p>
@@ -4656,10 +4656,10 @@
           <w:szCs w:val="36"/>
         </w:rPr>
         <w:object w:dxaOrig="9026" w:dyaOrig="1990" w14:anchorId="7BE9756C">
-          <v:shape id="_x0000_i1046" type="#_x0000_t75" style="width:451.5pt;height:99pt" o:ole="">
+          <v:shape id="_x0000_i1046" type="#_x0000_t75" style="width:451.3pt;height:99.2pt" o:ole="">
             <v:imagedata r:id="rId61" o:title=""/>
           </v:shape>
-          <o:OLEObject Type="Embed" ProgID="Word.OpenDocumentText.12" ShapeID="_x0000_i1046" DrawAspect="Content" ObjectID="_1738683246" r:id="rId62"/>
+          <o:OLEObject Type="Embed" ProgID="Word.OpenDocumentText.12" ShapeID="_x0000_i1046" DrawAspect="Content" ObjectID="_1739381222" r:id="rId62"/>
         </w:object>
       </w:r>
     </w:p>
@@ -4699,10 +4699,10 @@
           <w:szCs w:val="36"/>
         </w:rPr>
         <w:object w:dxaOrig="9026" w:dyaOrig="2217" w14:anchorId="464AB0E3">
-          <v:shape id="_x0000_i1047" type="#_x0000_t75" style="width:451.5pt;height:111.75pt" o:ole="">
+          <v:shape id="_x0000_i1047" type="#_x0000_t75" style="width:451.3pt;height:111.7pt" o:ole="">
             <v:imagedata r:id="rId63" o:title=""/>
           </v:shape>
-          <o:OLEObject Type="Embed" ProgID="Word.OpenDocumentText.12" ShapeID="_x0000_i1047" DrawAspect="Content" ObjectID="_1738683247" r:id="rId64"/>
+          <o:OLEObject Type="Embed" ProgID="Word.OpenDocumentText.12" ShapeID="_x0000_i1047" DrawAspect="Content" ObjectID="_1739381223" r:id="rId64"/>
         </w:object>
       </w:r>
     </w:p>
@@ -4742,10 +4742,10 @@
           <w:szCs w:val="36"/>
         </w:rPr>
         <w:object w:dxaOrig="9026" w:dyaOrig="4956" w14:anchorId="3A70C9A9">
-          <v:shape id="_x0000_i1048" type="#_x0000_t75" style="width:451.5pt;height:248.25pt" o:ole="">
+          <v:shape id="_x0000_i1048" type="#_x0000_t75" style="width:451.3pt;height:248.3pt" o:ole="">
             <v:imagedata r:id="rId65" o:title=""/>
           </v:shape>
-          <o:OLEObject Type="Embed" ProgID="Word.OpenDocumentText.12" ShapeID="_x0000_i1048" DrawAspect="Content" ObjectID="_1738683248" r:id="rId66"/>
+          <o:OLEObject Type="Embed" ProgID="Word.OpenDocumentText.12" ShapeID="_x0000_i1048" DrawAspect="Content" ObjectID="_1739381224" r:id="rId66"/>
         </w:object>
       </w:r>
     </w:p>
@@ -4810,10 +4810,10 @@
           <w:szCs w:val="36"/>
         </w:rPr>
         <w:object w:dxaOrig="9026" w:dyaOrig="1440" w14:anchorId="13F52007">
-          <v:shape id="_x0000_i1049" type="#_x0000_t75" style="width:451.5pt;height:1in" o:ole="">
+          <v:shape id="_x0000_i1049" type="#_x0000_t75" style="width:451.3pt;height:1in" o:ole="">
             <v:imagedata r:id="rId67" o:title=""/>
           </v:shape>
-          <o:OLEObject Type="Embed" ProgID="Word.OpenDocumentText.12" ShapeID="_x0000_i1049" DrawAspect="Content" ObjectID="_1738683249" r:id="rId68"/>
+          <o:OLEObject Type="Embed" ProgID="Word.OpenDocumentText.12" ShapeID="_x0000_i1049" DrawAspect="Content" ObjectID="_1739381225" r:id="rId68"/>
         </w:object>
       </w:r>
     </w:p>
@@ -4852,10 +4852,10 @@
           <w:szCs w:val="36"/>
         </w:rPr>
         <w:object w:dxaOrig="9026" w:dyaOrig="5035" w14:anchorId="3DDA78E5">
-          <v:shape id="_x0000_i1050" type="#_x0000_t75" style="width:451.5pt;height:252pt" o:ole="">
+          <v:shape id="_x0000_i1050" type="#_x0000_t75" style="width:451.3pt;height:252.3pt" o:ole="">
             <v:imagedata r:id="rId69" o:title=""/>
           </v:shape>
-          <o:OLEObject Type="Embed" ProgID="Word.OpenDocumentText.12" ShapeID="_x0000_i1050" DrawAspect="Content" ObjectID="_1738683250" r:id="rId70"/>
+          <o:OLEObject Type="Embed" ProgID="Word.OpenDocumentText.12" ShapeID="_x0000_i1050" DrawAspect="Content" ObjectID="_1739381226" r:id="rId70"/>
         </w:object>
       </w:r>
     </w:p>
@@ -5182,10 +5182,10 @@
           <w:szCs w:val="36"/>
         </w:rPr>
         <w:object w:dxaOrig="9026" w:dyaOrig="3711" w14:anchorId="015CC68E">
-          <v:shape id="_x0000_i1051" type="#_x0000_t75" style="width:451.5pt;height:185.25pt" o:ole="">
+          <v:shape id="_x0000_i1051" type="#_x0000_t75" style="width:451.3pt;height:185.4pt" o:ole="">
             <v:imagedata r:id="rId73" o:title=""/>
           </v:shape>
-          <o:OLEObject Type="Embed" ProgID="Word.OpenDocumentText.12" ShapeID="_x0000_i1051" DrawAspect="Content" ObjectID="_1738683251" r:id="rId74"/>
+          <o:OLEObject Type="Embed" ProgID="Word.OpenDocumentText.12" ShapeID="_x0000_i1051" DrawAspect="Content" ObjectID="_1739381227" r:id="rId74"/>
         </w:object>
       </w:r>
     </w:p>
@@ -5331,10 +5331,10 @@
           <w:szCs w:val="36"/>
         </w:rPr>
         <w:object w:dxaOrig="9026" w:dyaOrig="4190" w14:anchorId="5F39F580">
-          <v:shape id="_x0000_i1052" type="#_x0000_t75" style="width:451.5pt;height:210pt" o:ole="">
+          <v:shape id="_x0000_i1052" type="#_x0000_t75" style="width:451.3pt;height:209.75pt" o:ole="">
             <v:imagedata r:id="rId75" o:title=""/>
           </v:shape>
-          <o:OLEObject Type="Embed" ProgID="Word.OpenDocumentText.12" ShapeID="_x0000_i1052" DrawAspect="Content" ObjectID="_1738683252" r:id="rId76"/>
+          <o:OLEObject Type="Embed" ProgID="Word.OpenDocumentText.12" ShapeID="_x0000_i1052" DrawAspect="Content" ObjectID="_1739381228" r:id="rId76"/>
         </w:object>
       </w:r>
     </w:p>
@@ -5442,10 +5442,10 @@
           <w:szCs w:val="36"/>
         </w:rPr>
         <w:object w:dxaOrig="9026" w:dyaOrig="3269" w14:anchorId="4D8C0704">
-          <v:shape id="_x0000_i1053" type="#_x0000_t75" style="width:451.5pt;height:163.5pt" o:ole="">
+          <v:shape id="_x0000_i1053" type="#_x0000_t75" style="width:451.3pt;height:163.3pt" o:ole="">
             <v:imagedata r:id="rId77" o:title=""/>
           </v:shape>
-          <o:OLEObject Type="Embed" ProgID="Word.OpenDocumentText.12" ShapeID="_x0000_i1053" DrawAspect="Content" ObjectID="_1738683253" r:id="rId78"/>
+          <o:OLEObject Type="Embed" ProgID="Word.OpenDocumentText.12" ShapeID="_x0000_i1053" DrawAspect="Content" ObjectID="_1739381229" r:id="rId78"/>
         </w:object>
       </w:r>
     </w:p>
@@ -5485,10 +5485,10 @@
           <w:szCs w:val="36"/>
         </w:rPr>
         <w:object w:dxaOrig="9026" w:dyaOrig="3557" w14:anchorId="0FF60FC1">
-          <v:shape id="_x0000_i1054" type="#_x0000_t75" style="width:451.5pt;height:177.75pt" o:ole="">
+          <v:shape id="_x0000_i1054" type="#_x0000_t75" style="width:451.3pt;height:177.45pt" o:ole="">
             <v:imagedata r:id="rId79" o:title=""/>
           </v:shape>
-          <o:OLEObject Type="Embed" ProgID="Word.OpenDocumentText.12" ShapeID="_x0000_i1054" DrawAspect="Content" ObjectID="_1738683254" r:id="rId80"/>
+          <o:OLEObject Type="Embed" ProgID="Word.OpenDocumentText.12" ShapeID="_x0000_i1054" DrawAspect="Content" ObjectID="_1739381230" r:id="rId80"/>
         </w:object>
       </w:r>
     </w:p>
@@ -5584,10 +5584,10 @@
           <w:szCs w:val="36"/>
         </w:rPr>
         <w:object w:dxaOrig="9026" w:dyaOrig="7989" w14:anchorId="6DC716C8">
-          <v:shape id="_x0000_i1055" type="#_x0000_t75" style="width:451.5pt;height:399.75pt" o:ole="">
+          <v:shape id="_x0000_i1055" type="#_x0000_t75" style="width:451.3pt;height:399.7pt" o:ole="">
             <v:imagedata r:id="rId81" o:title=""/>
           </v:shape>
-          <o:OLEObject Type="Embed" ProgID="Word.OpenDocumentText.12" ShapeID="_x0000_i1055" DrawAspect="Content" ObjectID="_1738683255" r:id="rId82"/>
+          <o:OLEObject Type="Embed" ProgID="Word.OpenDocumentText.12" ShapeID="_x0000_i1055" DrawAspect="Content" ObjectID="_1739381231" r:id="rId82"/>
         </w:object>
       </w:r>
     </w:p>
@@ -5700,10 +5700,10 @@
           <w:szCs w:val="36"/>
         </w:rPr>
         <w:object w:dxaOrig="9026" w:dyaOrig="1872" w14:anchorId="09C1F54A">
-          <v:shape id="_x0000_i1056" type="#_x0000_t75" style="width:451.5pt;height:93.75pt" o:ole="">
+          <v:shape id="_x0000_i1056" type="#_x0000_t75" style="width:451.3pt;height:93.55pt" o:ole="">
             <v:imagedata r:id="rId83" o:title=""/>
           </v:shape>
-          <o:OLEObject Type="Embed" ProgID="Word.OpenDocumentText.12" ShapeID="_x0000_i1056" DrawAspect="Content" ObjectID="_1738683256" r:id="rId84"/>
+          <o:OLEObject Type="Embed" ProgID="Word.OpenDocumentText.12" ShapeID="_x0000_i1056" DrawAspect="Content" ObjectID="_1739381232" r:id="rId84"/>
         </w:object>
       </w:r>
     </w:p>
@@ -5753,10 +5753,10 @@
           <w:szCs w:val="36"/>
         </w:rPr>
         <w:object w:dxaOrig="9026" w:dyaOrig="3508" w14:anchorId="70EBCA75">
-          <v:shape id="_x0000_i1057" type="#_x0000_t75" style="width:451.5pt;height:175.5pt" o:ole="">
+          <v:shape id="_x0000_i1057" type="#_x0000_t75" style="width:451.3pt;height:175.75pt" o:ole="">
             <v:imagedata r:id="rId85" o:title=""/>
           </v:shape>
-          <o:OLEObject Type="Embed" ProgID="Word.OpenDocumentText.12" ShapeID="_x0000_i1057" DrawAspect="Content" ObjectID="_1738683257" r:id="rId86"/>
+          <o:OLEObject Type="Embed" ProgID="Word.OpenDocumentText.12" ShapeID="_x0000_i1057" DrawAspect="Content" ObjectID="_1739381233" r:id="rId86"/>
         </w:object>
       </w:r>
     </w:p>
@@ -5806,10 +5806,10 @@
           <w:szCs w:val="36"/>
         </w:rPr>
         <w:object w:dxaOrig="9026" w:dyaOrig="5527" w14:anchorId="20C2DBA6">
-          <v:shape id="_x0000_i1058" type="#_x0000_t75" style="width:451.5pt;height:276pt" o:ole="">
+          <v:shape id="_x0000_i1058" type="#_x0000_t75" style="width:451.3pt;height:276.1pt" o:ole="">
             <v:imagedata r:id="rId87" o:title=""/>
           </v:shape>
-          <o:OLEObject Type="Embed" ProgID="Word.OpenDocumentText.12" ShapeID="_x0000_i1058" DrawAspect="Content" ObjectID="_1738683258" r:id="rId88"/>
+          <o:OLEObject Type="Embed" ProgID="Word.OpenDocumentText.12" ShapeID="_x0000_i1058" DrawAspect="Content" ObjectID="_1739381234" r:id="rId88"/>
         </w:object>
       </w:r>
     </w:p>
@@ -5859,10 +5859,10 @@
           <w:szCs w:val="36"/>
         </w:rPr>
         <w:object w:dxaOrig="9026" w:dyaOrig="2691" w14:anchorId="6E712D91">
-          <v:shape id="_x0000_i1059" type="#_x0000_t75" style="width:451.5pt;height:134.25pt" o:ole="">
+          <v:shape id="_x0000_i1059" type="#_x0000_t75" style="width:451.3pt;height:134.35pt" o:ole="">
             <v:imagedata r:id="rId89" o:title=""/>
           </v:shape>
-          <o:OLEObject Type="Embed" ProgID="Word.OpenDocumentText.12" ShapeID="_x0000_i1059" DrawAspect="Content" ObjectID="_1738683259" r:id="rId90"/>
+          <o:OLEObject Type="Embed" ProgID="Word.OpenDocumentText.12" ShapeID="_x0000_i1059" DrawAspect="Content" ObjectID="_1739381235" r:id="rId90"/>
         </w:object>
       </w:r>
     </w:p>
@@ -5999,10 +5999,10 @@
       </w:pPr>
       <w:r>
         <w:object w:dxaOrig="9026" w:dyaOrig="4992" w14:anchorId="28F77A9C">
-          <v:shape id="_x0000_i1060" type="#_x0000_t75" style="width:451.5pt;height:249.75pt" o:ole="">
+          <v:shape id="_x0000_i1060" type="#_x0000_t75" style="width:451.3pt;height:250pt" o:ole="">
             <v:imagedata r:id="rId91" o:title=""/>
           </v:shape>
-          <o:OLEObject Type="Embed" ProgID="Word.OpenDocumentText.12" ShapeID="_x0000_i1060" DrawAspect="Content" ObjectID="_1738683260" r:id="rId92"/>
+          <o:OLEObject Type="Embed" ProgID="Word.OpenDocumentText.12" ShapeID="_x0000_i1060" DrawAspect="Content" ObjectID="_1739381236" r:id="rId92"/>
         </w:object>
       </w:r>
     </w:p>
@@ -6150,7 +6150,6 @@
       <w:pPr>
         <w:pStyle w:val="a0"/>
         <w:rPr>
-          <w:rFonts w:hint="cs"/>
           <w:lang w:bidi="fa-IR"/>
         </w:rPr>
       </w:pPr>
@@ -6261,7 +6260,6 @@
       <w:pPr>
         <w:pStyle w:val="a0"/>
         <w:rPr>
-          <w:rFonts w:hint="cs"/>
           <w:rtl/>
           <w:lang w:bidi="fa-IR"/>
         </w:rPr>
@@ -6298,10 +6296,10 @@
           <w:lang w:bidi="fa-IR"/>
         </w:rPr>
         <w:object w:dxaOrig="9026" w:dyaOrig="8126" w14:anchorId="68AF94D4">
-          <v:shape id="_x0000_i1068" type="#_x0000_t75" style="width:451.5pt;height:406.5pt" o:ole="">
+          <v:shape id="_x0000_i1061" type="#_x0000_t75" style="width:451.3pt;height:406.5pt" o:ole="">
             <v:imagedata r:id="rId94" o:title=""/>
           </v:shape>
-          <o:OLEObject Type="Embed" ProgID="Word.OpenDocumentText.12" ShapeID="_x0000_i1068" DrawAspect="Content" ObjectID="_1738683261" r:id="rId95"/>
+          <o:OLEObject Type="Embed" ProgID="Word.OpenDocumentText.12" ShapeID="_x0000_i1061" DrawAspect="Content" ObjectID="_1739381237" r:id="rId95"/>
         </w:object>
       </w:r>
     </w:p>
@@ -6365,7 +6363,6 @@
       <w:pPr>
         <w:pStyle w:val="a0"/>
         <w:rPr>
-          <w:rFonts w:hint="cs"/>
           <w:rtl/>
           <w:lang w:bidi="fa-IR"/>
         </w:rPr>
@@ -6410,9 +6407,6 @@
     <w:p>
       <w:pPr>
         <w:pStyle w:val="a1"/>
-        <w:rPr>
-          <w:rFonts w:hint="cs"/>
-        </w:rPr>
       </w:pPr>
       <w:r>
         <w:rPr>
@@ -6469,7 +6463,6 @@
       <w:pPr>
         <w:pStyle w:val="a0"/>
         <w:rPr>
-          <w:rFonts w:hint="cs"/>
           <w:rtl/>
           <w:lang w:bidi="fa-IR"/>
         </w:rPr>
@@ -6529,10 +6522,10 @@
           <w:lang w:bidi="fa-IR"/>
         </w:rPr>
         <w:object w:dxaOrig="9026" w:dyaOrig="1723" w14:anchorId="326559E0">
-          <v:shape id="_x0000_i1070" type="#_x0000_t75" style="width:451.5pt;height:86.25pt" o:ole="">
+          <v:shape id="_x0000_i1062" type="#_x0000_t75" style="width:451.3pt;height:86.15pt" o:ole="">
             <v:imagedata r:id="rId97" o:title=""/>
           </v:shape>
-          <o:OLEObject Type="Embed" ProgID="Word.OpenDocumentText.12" ShapeID="_x0000_i1070" DrawAspect="Content" ObjectID="_1738683262" r:id="rId98"/>
+          <o:OLEObject Type="Embed" ProgID="Word.OpenDocumentText.12" ShapeID="_x0000_i1062" DrawAspect="Content" ObjectID="_1739381238" r:id="rId98"/>
         </w:object>
       </w:r>
     </w:p>
@@ -6562,10 +6555,10 @@
           <w:lang w:bidi="fa-IR"/>
         </w:rPr>
         <w:object w:dxaOrig="9026" w:dyaOrig="1944" w14:anchorId="7DC7A2C9">
-          <v:shape id="_x0000_i1074" type="#_x0000_t75" style="width:451.5pt;height:97.5pt" o:ole="">
+          <v:shape id="_x0000_i1063" type="#_x0000_t75" style="width:451.3pt;height:97.5pt" o:ole="">
             <v:imagedata r:id="rId99" o:title=""/>
           </v:shape>
-          <o:OLEObject Type="Embed" ProgID="Word.OpenDocumentText.12" ShapeID="_x0000_i1074" DrawAspect="Content" ObjectID="_1738683263" r:id="rId100"/>
+          <o:OLEObject Type="Embed" ProgID="Word.OpenDocumentText.12" ShapeID="_x0000_i1063" DrawAspect="Content" ObjectID="_1739381239" r:id="rId100"/>
         </w:object>
       </w:r>
     </w:p>
@@ -6586,7 +6579,6 @@
         <w:pStyle w:val="a0"/>
         <w:ind w:firstLine="0"/>
         <w:rPr>
-          <w:rFonts w:hint="cs"/>
           <w:lang w:bidi="fa-IR"/>
         </w:rPr>
       </w:pPr>
@@ -6595,18 +6587,261 @@
           <w:lang w:bidi="fa-IR"/>
         </w:rPr>
         <w:object w:dxaOrig="9026" w:dyaOrig="1944" w14:anchorId="7F983509">
-          <v:shape id="_x0000_i1078" type="#_x0000_t75" style="width:451.5pt;height:97.5pt" o:ole="">
+          <v:shape id="_x0000_i1064" type="#_x0000_t75" style="width:451.3pt;height:97.5pt" o:ole="">
             <v:imagedata r:id="rId101" o:title=""/>
           </v:shape>
-          <o:OLEObject Type="Embed" ProgID="Word.OpenDocumentText.12" ShapeID="_x0000_i1078" DrawAspect="Content" ObjectID="_1738683264" r:id="rId102"/>
+          <o:OLEObject Type="Embed" ProgID="Word.OpenDocumentText.12" ShapeID="_x0000_i1064" DrawAspect="Content" ObjectID="_1739381240" r:id="rId102"/>
         </w:object>
       </w:r>
-      <w:bookmarkStart w:id="40" w:name="_GoBack"/>
-      <w:bookmarkEnd w:id="40"/>
+    </w:p>
+    <w:p>
+      <w:pPr>
+        <w:pStyle w:val="a0"/>
+        <w:ind w:firstLine="0"/>
+        <w:rPr>
+          <w:lang w:bidi="fa-IR"/>
+        </w:rPr>
+      </w:pPr>
+    </w:p>
+    <w:p>
+      <w:pPr>
+        <w:pStyle w:val="1"/>
+        <w:rPr>
+          <w:rtl/>
+          <w:lang w:bidi="fa-IR"/>
+        </w:rPr>
+      </w:pPr>
+      <w:r>
+        <w:rPr>
+          <w:rFonts w:hint="cs"/>
+          <w:rtl/>
+          <w:lang w:bidi="fa-IR"/>
+        </w:rPr>
+        <w:lastRenderedPageBreak/>
+        <w:t xml:space="preserve">درس 34 نحوه ی استفاده از </w:t>
+      </w:r>
+      <w:proofErr w:type="spellStart"/>
+      <w:r>
+        <w:rPr>
+          <w:lang w:bidi="fa-IR"/>
+        </w:rPr>
+        <w:t>CustonException</w:t>
+      </w:r>
+      <w:proofErr w:type="spellEnd"/>
+      <w:r>
+        <w:rPr>
+          <w:rFonts w:hint="cs"/>
+          <w:rtl/>
+          <w:lang w:bidi="fa-IR"/>
+        </w:rPr>
+        <w:t xml:space="preserve"> های ایجاد شده در</w:t>
+      </w:r>
+      <w:r>
+        <w:rPr>
+          <w:lang w:bidi="fa-IR"/>
+        </w:rPr>
+        <w:t>CQRS</w:t>
+      </w:r>
+    </w:p>
+    <w:p>
+      <w:pPr>
+        <w:pStyle w:val="a0"/>
+        <w:ind w:firstLine="0"/>
+        <w:rPr>
+          <w:rtl/>
+          <w:lang w:bidi="fa-IR"/>
+        </w:rPr>
+      </w:pPr>
+      <w:r>
+        <w:rPr>
+          <w:rFonts w:hint="cs"/>
+          <w:rtl/>
+          <w:lang w:bidi="fa-IR"/>
+        </w:rPr>
+        <w:t xml:space="preserve">در این جلسه از </w:t>
+      </w:r>
+      <w:r>
+        <w:rPr>
+          <w:lang w:bidi="fa-IR"/>
+        </w:rPr>
+        <w:t>Exception</w:t>
+      </w:r>
+      <w:r>
+        <w:rPr>
+          <w:rFonts w:hint="cs"/>
+          <w:rtl/>
+          <w:lang w:bidi="fa-IR"/>
+        </w:rPr>
+        <w:t xml:space="preserve"> های اختصاصی که برای مدیریت خطا ها ساخته‌ایم استفاده می‌کنیم کد زیر نحوه‌ی استفاده از این موارد را نشان میدهد.</w:t>
+      </w:r>
+    </w:p>
+    <w:p>
+      <w:pPr>
+        <w:pStyle w:val="a0"/>
+        <w:ind w:firstLine="0"/>
+        <w:rPr>
+          <w:rtl/>
+          <w:lang w:bidi="fa-IR"/>
+        </w:rPr>
+      </w:pPr>
+    </w:p>
+    <w:bookmarkStart w:id="40" w:name="_MON_1739378432"/>
+    <w:bookmarkEnd w:id="40"/>
+    <w:p>
+      <w:pPr>
+        <w:pStyle w:val="a0"/>
+        <w:ind w:firstLine="0"/>
+        <w:rPr>
+          <w:rFonts w:hint="cs"/>
+          <w:rtl/>
+          <w:lang w:bidi="fa-IR"/>
+        </w:rPr>
+      </w:pPr>
+      <w:r>
+        <w:rPr>
+          <w:lang w:bidi="fa-IR"/>
+        </w:rPr>
+        <w:object w:dxaOrig="9026" w:dyaOrig="4725" w14:anchorId="2977FB6B">
+          <v:shape id="_x0000_i1070" type="#_x0000_t75" style="width:451.3pt;height:236.4pt" o:ole="">
+            <v:imagedata r:id="rId103" o:title=""/>
+          </v:shape>
+          <o:OLEObject Type="Embed" ProgID="Word.OpenDocumentText.12" ShapeID="_x0000_i1070" DrawAspect="Content" ObjectID="_1739381241" r:id="rId104"/>
+        </w:object>
+      </w:r>
+    </w:p>
+    <w:p>
+      <w:pPr>
+        <w:pStyle w:val="a0"/>
+        <w:ind w:firstLine="0"/>
+        <w:rPr>
+          <w:rFonts w:hint="cs"/>
+          <w:rtl/>
+          <w:lang w:bidi="fa-IR"/>
+        </w:rPr>
+      </w:pPr>
+      <w:r>
+        <w:rPr>
+          <w:rFonts w:hint="cs"/>
+          <w:rtl/>
+          <w:lang w:bidi="fa-IR"/>
+        </w:rPr>
+        <w:t>در این مورد اعتبار سنجی استفاده شده است.</w:t>
+      </w:r>
+    </w:p>
+    <w:p>
+      <w:pPr>
+        <w:pStyle w:val="a0"/>
+        <w:ind w:firstLine="0"/>
+        <w:rPr>
+          <w:rFonts w:hint="cs"/>
+          <w:rtl/>
+          <w:lang w:bidi="fa-IR"/>
+        </w:rPr>
+      </w:pPr>
+      <w:r>
+        <w:rPr>
+          <w:rFonts w:hint="cs"/>
+          <w:rtl/>
+          <w:lang w:bidi="fa-IR"/>
+        </w:rPr>
+        <w:t>برای حذف هم از مورد زیر استفاده می شود:</w:t>
+      </w:r>
+    </w:p>
+    <w:bookmarkStart w:id="41" w:name="_MON_1739380303"/>
+    <w:bookmarkEnd w:id="41"/>
+    <w:p>
+      <w:pPr>
+        <w:pStyle w:val="a0"/>
+        <w:ind w:firstLine="0"/>
+        <w:rPr>
+          <w:rFonts w:hint="cs"/>
+          <w:rtl/>
+          <w:lang w:bidi="fa-IR"/>
+        </w:rPr>
+      </w:pPr>
+      <w:r>
+        <w:rPr>
+          <w:lang w:bidi="fa-IR"/>
+        </w:rPr>
+        <w:object w:dxaOrig="9026" w:dyaOrig="619" w14:anchorId="6FE8A4E3">
+          <v:shape id="_x0000_i1074" type="#_x0000_t75" style="width:451.3pt;height:31.2pt" o:ole="">
+            <v:imagedata r:id="rId105" o:title=""/>
+          </v:shape>
+          <o:OLEObject Type="Embed" ProgID="Word.OpenDocumentText.12" ShapeID="_x0000_i1074" DrawAspect="Content" ObjectID="_1739381242" r:id="rId106"/>
+        </w:object>
+      </w:r>
+    </w:p>
+    <w:p>
+      <w:pPr>
+        <w:pStyle w:val="a0"/>
+        <w:ind w:firstLine="0"/>
+        <w:rPr>
+          <w:rtl/>
+          <w:lang w:bidi="fa-IR"/>
+        </w:rPr>
+      </w:pPr>
+    </w:p>
+    <w:p>
+      <w:pPr>
+        <w:pStyle w:val="a0"/>
+        <w:ind w:firstLine="0"/>
+        <w:rPr>
+          <w:rtl/>
+          <w:lang w:bidi="fa-IR"/>
+        </w:rPr>
+      </w:pPr>
+    </w:p>
+    <w:p>
+      <w:pPr>
+        <w:pStyle w:val="1"/>
+        <w:rPr>
+          <w:lang w:bidi="fa-IR"/>
+        </w:rPr>
+      </w:pPr>
+      <w:r>
+        <w:rPr>
+          <w:rFonts w:hint="cs"/>
+          <w:rtl/>
+          <w:lang w:bidi="fa-IR"/>
+        </w:rPr>
+        <w:t>درس</w:t>
+      </w:r>
+      <w:bookmarkStart w:id="42" w:name="_GoBack"/>
+      <w:bookmarkEnd w:id="42"/>
+      <w:r>
+        <w:rPr>
+          <w:rFonts w:hint="cs"/>
+          <w:rtl/>
+          <w:lang w:bidi="fa-IR"/>
+        </w:rPr>
+        <w:t xml:space="preserve"> 35 ساخت </w:t>
+      </w:r>
+      <w:proofErr w:type="spellStart"/>
+      <w:r>
+        <w:rPr>
+          <w:lang w:bidi="fa-IR"/>
+        </w:rPr>
+        <w:t>Respons</w:t>
+      </w:r>
+      <w:proofErr w:type="spellEnd"/>
+      <w:r>
+        <w:rPr>
+          <w:rFonts w:hint="cs"/>
+          <w:rtl/>
+          <w:lang w:bidi="fa-IR"/>
+        </w:rPr>
+        <w:t xml:space="preserve"> های سفارشی و شخصی سازی شده در </w:t>
+      </w:r>
+      <w:r>
+        <w:rPr>
+          <w:lang w:bidi="fa-IR"/>
+        </w:rPr>
+        <w:t>CQRS</w:t>
+      </w:r>
     </w:p>
     <w:sectPr>
-      <w:footerReference w:type="even" r:id="rId103"/>
-      <w:footerReference w:type="default" r:id="rId104"/>
+      <w:footerReference w:type="even" r:id="rId107"/>
+      <w:footerReference w:type="default" r:id="rId108"/>
       <w:endnotePr>
         <w:numFmt w:val="decimal"/>
       </w:endnotePr>
@@ -6715,7 +6950,7 @@
         <w:noProof/>
         <w:rtl/>
       </w:rPr>
-      <w:t>25</w:t>
+      <w:t>23</w:t>
     </w:r>
     <w:r>
       <w:rPr>
@@ -8850,7 +9085,7 @@
 </file>
 
 <file path=customXml/itemProps1.xml><?xml version="1.0" encoding="utf-8"?>
-<ds:datastoreItem xmlns:ds="http://schemas.openxmlformats.org/officeDocument/2006/customXml" ds:itemID="{5071F75E-1AD4-4B6D-BF19-491D1CE3C30D}">
+<ds:datastoreItem xmlns:ds="http://schemas.openxmlformats.org/officeDocument/2006/customXml" ds:itemID="{97AB1033-7B7E-4981-A3A4-D0055E009DD8}">
   <ds:schemaRefs>
     <ds:schemaRef ds:uri="http://schemas.openxmlformats.org/officeDocument/2006/bibliography"/>
   </ds:schemaRefs>

--- a/Doc/CleanArtutecture..docx
+++ b/Doc/CleanArtutecture..docx
@@ -258,7 +258,7 @@
           <v:shape id="_x0000_i1025" type="#_x0000_t75" style="width:451.3pt;height:151.35pt" o:ole="">
             <v:imagedata r:id="rId8" o:title=""/>
           </v:shape>
-          <o:OLEObject Type="Embed" ProgID="Word.OpenDocumentText.12" ShapeID="_x0000_i1025" DrawAspect="Content" ObjectID="_1739381201" r:id="rId9"/>
+          <o:OLEObject Type="Embed" ProgID="Word.OpenDocumentText.12" ShapeID="_x0000_i1025" DrawAspect="Content" ObjectID="_1739950892" r:id="rId9"/>
         </w:object>
       </w:r>
     </w:p>
@@ -493,7 +493,7 @@
           <v:shape id="_x0000_i1026" type="#_x0000_t75" style="width:451.3pt;height:129.85pt" o:ole="">
             <v:imagedata r:id="rId11" o:title=""/>
           </v:shape>
-          <o:OLEObject Type="Embed" ProgID="Word.OpenDocumentText.12" ShapeID="_x0000_i1026" DrawAspect="Content" ObjectID="_1739381202" r:id="rId12"/>
+          <o:OLEObject Type="Embed" ProgID="Word.OpenDocumentText.12" ShapeID="_x0000_i1026" DrawAspect="Content" ObjectID="_1739950893" r:id="rId12"/>
         </w:object>
       </w:r>
     </w:p>
@@ -1263,7 +1263,7 @@
           <v:shape id="_x0000_i1027" type="#_x0000_t75" style="width:451.3pt;height:162.7pt" o:ole="">
             <v:imagedata r:id="rId17" o:title=""/>
           </v:shape>
-          <o:OLEObject Type="Embed" ProgID="Word.OpenDocumentText.12" ShapeID="_x0000_i1027" DrawAspect="Content" ObjectID="_1739381203" r:id="rId18"/>
+          <o:OLEObject Type="Embed" ProgID="Word.OpenDocumentText.12" ShapeID="_x0000_i1027" DrawAspect="Content" ObjectID="_1739950894" r:id="rId18"/>
         </w:object>
       </w:r>
     </w:p>
@@ -1462,7 +1462,7 @@
           <v:shape id="_x0000_i1028" type="#_x0000_t75" style="width:451.3pt;height:108.85pt" o:ole="">
             <v:imagedata r:id="rId19" o:title=""/>
           </v:shape>
-          <o:OLEObject Type="Embed" ProgID="Word.OpenDocumentText.12" ShapeID="_x0000_i1028" DrawAspect="Content" ObjectID="_1739381204" r:id="rId20"/>
+          <o:OLEObject Type="Embed" ProgID="Word.OpenDocumentText.12" ShapeID="_x0000_i1028" DrawAspect="Content" ObjectID="_1739950895" r:id="rId20"/>
         </w:object>
       </w:r>
     </w:p>
@@ -1540,7 +1540,7 @@
           <v:shape id="_x0000_i1029" type="#_x0000_t75" style="width:451.3pt;height:119.05pt" o:ole="">
             <v:imagedata r:id="rId21" o:title=""/>
           </v:shape>
-          <o:OLEObject Type="Embed" ProgID="Word.OpenDocumentText.12" ShapeID="_x0000_i1029" DrawAspect="Content" ObjectID="_1739381205" r:id="rId22"/>
+          <o:OLEObject Type="Embed" ProgID="Word.OpenDocumentText.12" ShapeID="_x0000_i1029" DrawAspect="Content" ObjectID="_1739950896" r:id="rId22"/>
         </w:object>
       </w:r>
     </w:p>
@@ -1801,7 +1801,7 @@
           <v:shape id="_x0000_i1030" type="#_x0000_t75" style="width:451.3pt;height:141.15pt" o:ole="">
             <v:imagedata r:id="rId23" o:title=""/>
           </v:shape>
-          <o:OLEObject Type="Embed" ProgID="Word.OpenDocumentText.12" ShapeID="_x0000_i1030" DrawAspect="Content" ObjectID="_1739381206" r:id="rId24"/>
+          <o:OLEObject Type="Embed" ProgID="Word.OpenDocumentText.12" ShapeID="_x0000_i1030" DrawAspect="Content" ObjectID="_1739950897" r:id="rId24"/>
         </w:object>
       </w:r>
     </w:p>
@@ -2658,7 +2658,7 @@
           <v:shape id="_x0000_i1031" type="#_x0000_t75" style="width:468.85pt;height:89pt" o:ole="">
             <v:imagedata r:id="rId29" o:title=""/>
           </v:shape>
-          <o:OLEObject Type="Embed" ProgID="Word.OpenDocumentText.12" ShapeID="_x0000_i1031" DrawAspect="Content" ObjectID="_1739381207" r:id="rId30"/>
+          <o:OLEObject Type="Embed" ProgID="Word.OpenDocumentText.12" ShapeID="_x0000_i1031" DrawAspect="Content" ObjectID="_1739950898" r:id="rId30"/>
         </w:object>
       </w:r>
     </w:p>
@@ -2733,7 +2733,7 @@
           <v:shape id="_x0000_i1032" type="#_x0000_t75" style="width:451.3pt;height:141.15pt" o:ole="">
             <v:imagedata r:id="rId31" o:title=""/>
           </v:shape>
-          <o:OLEObject Type="Embed" ProgID="Word.OpenDocumentText.12" ShapeID="_x0000_i1032" DrawAspect="Content" ObjectID="_1739381208" r:id="rId32"/>
+          <o:OLEObject Type="Embed" ProgID="Word.OpenDocumentText.12" ShapeID="_x0000_i1032" DrawAspect="Content" ObjectID="_1739950899" r:id="rId32"/>
         </w:object>
       </w:r>
     </w:p>
@@ -2994,7 +2994,7 @@
           <v:shape id="_x0000_i1033" type="#_x0000_t75" style="width:451.3pt;height:428.05pt" o:ole="">
             <v:imagedata r:id="rId34" o:title=""/>
           </v:shape>
-          <o:OLEObject Type="Embed" ProgID="Word.OpenDocumentText.12" ShapeID="_x0000_i1033" DrawAspect="Content" ObjectID="_1739381209" r:id="rId35"/>
+          <o:OLEObject Type="Embed" ProgID="Word.OpenDocumentText.12" ShapeID="_x0000_i1033" DrawAspect="Content" ObjectID="_1739950900" r:id="rId35"/>
         </w:object>
       </w:r>
     </w:p>
@@ -3235,7 +3235,7 @@
           <v:shape id="_x0000_i1034" type="#_x0000_t75" style="width:451.3pt;height:155.35pt" o:ole="">
             <v:imagedata r:id="rId36" o:title=""/>
           </v:shape>
-          <o:OLEObject Type="Embed" ProgID="Word.OpenDocumentText.12" ShapeID="_x0000_i1034" DrawAspect="Content" ObjectID="_1739381210" r:id="rId37"/>
+          <o:OLEObject Type="Embed" ProgID="Word.OpenDocumentText.12" ShapeID="_x0000_i1034" DrawAspect="Content" ObjectID="_1739950901" r:id="rId37"/>
         </w:object>
       </w:r>
     </w:p>
@@ -3350,7 +3350,7 @@
           <v:shape id="_x0000_i1035" type="#_x0000_t75" style="width:451.3pt;height:171.8pt" o:ole="">
             <v:imagedata r:id="rId38" o:title=""/>
           </v:shape>
-          <o:OLEObject Type="Embed" ProgID="Word.OpenDocumentText.12" ShapeID="_x0000_i1035" DrawAspect="Content" ObjectID="_1739381211" r:id="rId39"/>
+          <o:OLEObject Type="Embed" ProgID="Word.OpenDocumentText.12" ShapeID="_x0000_i1035" DrawAspect="Content" ObjectID="_1739950902" r:id="rId39"/>
         </w:object>
       </w:r>
     </w:p>
@@ -3409,7 +3409,7 @@
           <v:shape id="_x0000_i1036" type="#_x0000_t75" style="width:451.3pt;height:155.35pt" o:ole="">
             <v:imagedata r:id="rId40" o:title=""/>
           </v:shape>
-          <o:OLEObject Type="Embed" ProgID="Word.OpenDocumentText.12" ShapeID="_x0000_i1036" DrawAspect="Content" ObjectID="_1739381212" r:id="rId41"/>
+          <o:OLEObject Type="Embed" ProgID="Word.OpenDocumentText.12" ShapeID="_x0000_i1036" DrawAspect="Content" ObjectID="_1739950903" r:id="rId41"/>
         </w:object>
       </w:r>
     </w:p>
@@ -3676,7 +3676,7 @@
           <v:shape id="_x0000_i1037" type="#_x0000_t75" style="width:451.3pt;height:174.6pt" o:ole="">
             <v:imagedata r:id="rId43" o:title=""/>
           </v:shape>
-          <o:OLEObject Type="Embed" ProgID="Word.OpenDocumentText.12" ShapeID="_x0000_i1037" DrawAspect="Content" ObjectID="_1739381213" r:id="rId44"/>
+          <o:OLEObject Type="Embed" ProgID="Word.OpenDocumentText.12" ShapeID="_x0000_i1037" DrawAspect="Content" ObjectID="_1739950904" r:id="rId44"/>
         </w:object>
       </w:r>
     </w:p>
@@ -3864,7 +3864,7 @@
           <v:shape id="_x0000_i1038" type="#_x0000_t75" style="width:451.3pt;height:94.7pt" o:ole="">
             <v:imagedata r:id="rId45" o:title=""/>
           </v:shape>
-          <o:OLEObject Type="Embed" ProgID="Word.OpenDocumentText.12" ShapeID="_x0000_i1038" DrawAspect="Content" ObjectID="_1739381214" r:id="rId46"/>
+          <o:OLEObject Type="Embed" ProgID="Word.OpenDocumentText.12" ShapeID="_x0000_i1038" DrawAspect="Content" ObjectID="_1739950905" r:id="rId46"/>
         </w:object>
       </w:r>
     </w:p>
@@ -3956,7 +3956,7 @@
           <v:shape id="_x0000_i1039" type="#_x0000_t75" style="width:451.3pt;height:314.1pt" o:ole="">
             <v:imagedata r:id="rId47" o:title=""/>
           </v:shape>
-          <o:OLEObject Type="Embed" ProgID="Word.OpenDocumentText.12" ShapeID="_x0000_i1039" DrawAspect="Content" ObjectID="_1739381215" r:id="rId48"/>
+          <o:OLEObject Type="Embed" ProgID="Word.OpenDocumentText.12" ShapeID="_x0000_i1039" DrawAspect="Content" ObjectID="_1739950906" r:id="rId48"/>
         </w:object>
       </w:r>
     </w:p>
@@ -4087,7 +4087,7 @@
           <v:shape id="_x0000_i1040" type="#_x0000_t75" style="width:451.3pt;height:62.35pt" o:ole="">
             <v:imagedata r:id="rId49" o:title=""/>
           </v:shape>
-          <o:OLEObject Type="Embed" ProgID="Word.OpenDocumentText.12" ShapeID="_x0000_i1040" DrawAspect="Content" ObjectID="_1739381216" r:id="rId50"/>
+          <o:OLEObject Type="Embed" ProgID="Word.OpenDocumentText.12" ShapeID="_x0000_i1040" DrawAspect="Content" ObjectID="_1739950907" r:id="rId50"/>
         </w:object>
       </w:r>
     </w:p>
@@ -4130,7 +4130,7 @@
           <v:shape id="_x0000_i1041" type="#_x0000_t75" style="width:451.3pt;height:314.1pt" o:ole="">
             <v:imagedata r:id="rId51" o:title=""/>
           </v:shape>
-          <o:OLEObject Type="Embed" ProgID="Word.OpenDocumentText.12" ShapeID="_x0000_i1041" DrawAspect="Content" ObjectID="_1739381217" r:id="rId52"/>
+          <o:OLEObject Type="Embed" ProgID="Word.OpenDocumentText.12" ShapeID="_x0000_i1041" DrawAspect="Content" ObjectID="_1739950908" r:id="rId52"/>
         </w:object>
       </w:r>
     </w:p>
@@ -4243,7 +4243,7 @@
           <v:shape id="_x0000_i1042" type="#_x0000_t75" style="width:451.3pt;height:99.2pt" o:ole="">
             <v:imagedata r:id="rId53" o:title=""/>
           </v:shape>
-          <o:OLEObject Type="Embed" ProgID="Word.OpenDocumentText.12" ShapeID="_x0000_i1042" DrawAspect="Content" ObjectID="_1739381218" r:id="rId54"/>
+          <o:OLEObject Type="Embed" ProgID="Word.OpenDocumentText.12" ShapeID="_x0000_i1042" DrawAspect="Content" ObjectID="_1739950909" r:id="rId54"/>
         </w:object>
       </w:r>
     </w:p>
@@ -4277,7 +4277,7 @@
           <v:shape id="_x0000_i1043" type="#_x0000_t75" style="width:451.3pt;height:171.2pt" o:ole="">
             <v:imagedata r:id="rId55" o:title=""/>
           </v:shape>
-          <o:OLEObject Type="Embed" ProgID="Word.OpenDocumentText.12" ShapeID="_x0000_i1043" DrawAspect="Content" ObjectID="_1739381219" r:id="rId56"/>
+          <o:OLEObject Type="Embed" ProgID="Word.OpenDocumentText.12" ShapeID="_x0000_i1043" DrawAspect="Content" ObjectID="_1739950910" r:id="rId56"/>
         </w:object>
       </w:r>
     </w:p>
@@ -4385,7 +4385,7 @@
           <v:shape id="_x0000_i1044" type="#_x0000_t75" style="width:451.3pt;height:62.35pt" o:ole="">
             <v:imagedata r:id="rId57" o:title=""/>
           </v:shape>
-          <o:OLEObject Type="Embed" ProgID="Word.OpenDocumentText.12" ShapeID="_x0000_i1044" DrawAspect="Content" ObjectID="_1739381220" r:id="rId58"/>
+          <o:OLEObject Type="Embed" ProgID="Word.OpenDocumentText.12" ShapeID="_x0000_i1044" DrawAspect="Content" ObjectID="_1739950911" r:id="rId58"/>
         </w:object>
       </w:r>
     </w:p>
@@ -4480,7 +4480,7 @@
           <v:shape id="_x0000_i1045" type="#_x0000_t75" style="width:451.3pt;height:264.75pt" o:ole="">
             <v:imagedata r:id="rId59" o:title=""/>
           </v:shape>
-          <o:OLEObject Type="Embed" ProgID="Word.OpenDocumentText.12" ShapeID="_x0000_i1045" DrawAspect="Content" ObjectID="_1739381221" r:id="rId60"/>
+          <o:OLEObject Type="Embed" ProgID="Word.OpenDocumentText.12" ShapeID="_x0000_i1045" DrawAspect="Content" ObjectID="_1739950912" r:id="rId60"/>
         </w:object>
       </w:r>
     </w:p>
@@ -4659,7 +4659,7 @@
           <v:shape id="_x0000_i1046" type="#_x0000_t75" style="width:451.3pt;height:99.2pt" o:ole="">
             <v:imagedata r:id="rId61" o:title=""/>
           </v:shape>
-          <o:OLEObject Type="Embed" ProgID="Word.OpenDocumentText.12" ShapeID="_x0000_i1046" DrawAspect="Content" ObjectID="_1739381222" r:id="rId62"/>
+          <o:OLEObject Type="Embed" ProgID="Word.OpenDocumentText.12" ShapeID="_x0000_i1046" DrawAspect="Content" ObjectID="_1739950913" r:id="rId62"/>
         </w:object>
       </w:r>
     </w:p>
@@ -4702,7 +4702,7 @@
           <v:shape id="_x0000_i1047" type="#_x0000_t75" style="width:451.3pt;height:111.7pt" o:ole="">
             <v:imagedata r:id="rId63" o:title=""/>
           </v:shape>
-          <o:OLEObject Type="Embed" ProgID="Word.OpenDocumentText.12" ShapeID="_x0000_i1047" DrawAspect="Content" ObjectID="_1739381223" r:id="rId64"/>
+          <o:OLEObject Type="Embed" ProgID="Word.OpenDocumentText.12" ShapeID="_x0000_i1047" DrawAspect="Content" ObjectID="_1739950914" r:id="rId64"/>
         </w:object>
       </w:r>
     </w:p>
@@ -4745,7 +4745,7 @@
           <v:shape id="_x0000_i1048" type="#_x0000_t75" style="width:451.3pt;height:248.3pt" o:ole="">
             <v:imagedata r:id="rId65" o:title=""/>
           </v:shape>
-          <o:OLEObject Type="Embed" ProgID="Word.OpenDocumentText.12" ShapeID="_x0000_i1048" DrawAspect="Content" ObjectID="_1739381224" r:id="rId66"/>
+          <o:OLEObject Type="Embed" ProgID="Word.OpenDocumentText.12" ShapeID="_x0000_i1048" DrawAspect="Content" ObjectID="_1739950915" r:id="rId66"/>
         </w:object>
       </w:r>
     </w:p>
@@ -4813,7 +4813,7 @@
           <v:shape id="_x0000_i1049" type="#_x0000_t75" style="width:451.3pt;height:1in" o:ole="">
             <v:imagedata r:id="rId67" o:title=""/>
           </v:shape>
-          <o:OLEObject Type="Embed" ProgID="Word.OpenDocumentText.12" ShapeID="_x0000_i1049" DrawAspect="Content" ObjectID="_1739381225" r:id="rId68"/>
+          <o:OLEObject Type="Embed" ProgID="Word.OpenDocumentText.12" ShapeID="_x0000_i1049" DrawAspect="Content" ObjectID="_1739950916" r:id="rId68"/>
         </w:object>
       </w:r>
     </w:p>
@@ -4855,7 +4855,7 @@
           <v:shape id="_x0000_i1050" type="#_x0000_t75" style="width:451.3pt;height:252.3pt" o:ole="">
             <v:imagedata r:id="rId69" o:title=""/>
           </v:shape>
-          <o:OLEObject Type="Embed" ProgID="Word.OpenDocumentText.12" ShapeID="_x0000_i1050" DrawAspect="Content" ObjectID="_1739381226" r:id="rId70"/>
+          <o:OLEObject Type="Embed" ProgID="Word.OpenDocumentText.12" ShapeID="_x0000_i1050" DrawAspect="Content" ObjectID="_1739950917" r:id="rId70"/>
         </w:object>
       </w:r>
     </w:p>
@@ -5185,7 +5185,7 @@
           <v:shape id="_x0000_i1051" type="#_x0000_t75" style="width:451.3pt;height:185.4pt" o:ole="">
             <v:imagedata r:id="rId73" o:title=""/>
           </v:shape>
-          <o:OLEObject Type="Embed" ProgID="Word.OpenDocumentText.12" ShapeID="_x0000_i1051" DrawAspect="Content" ObjectID="_1739381227" r:id="rId74"/>
+          <o:OLEObject Type="Embed" ProgID="Word.OpenDocumentText.12" ShapeID="_x0000_i1051" DrawAspect="Content" ObjectID="_1739950918" r:id="rId74"/>
         </w:object>
       </w:r>
     </w:p>
@@ -5334,7 +5334,7 @@
           <v:shape id="_x0000_i1052" type="#_x0000_t75" style="width:451.3pt;height:209.75pt" o:ole="">
             <v:imagedata r:id="rId75" o:title=""/>
           </v:shape>
-          <o:OLEObject Type="Embed" ProgID="Word.OpenDocumentText.12" ShapeID="_x0000_i1052" DrawAspect="Content" ObjectID="_1739381228" r:id="rId76"/>
+          <o:OLEObject Type="Embed" ProgID="Word.OpenDocumentText.12" ShapeID="_x0000_i1052" DrawAspect="Content" ObjectID="_1739950919" r:id="rId76"/>
         </w:object>
       </w:r>
     </w:p>
@@ -5445,7 +5445,7 @@
           <v:shape id="_x0000_i1053" type="#_x0000_t75" style="width:451.3pt;height:163.3pt" o:ole="">
             <v:imagedata r:id="rId77" o:title=""/>
           </v:shape>
-          <o:OLEObject Type="Embed" ProgID="Word.OpenDocumentText.12" ShapeID="_x0000_i1053" DrawAspect="Content" ObjectID="_1739381229" r:id="rId78"/>
+          <o:OLEObject Type="Embed" ProgID="Word.OpenDocumentText.12" ShapeID="_x0000_i1053" DrawAspect="Content" ObjectID="_1739950920" r:id="rId78"/>
         </w:object>
       </w:r>
     </w:p>
@@ -5488,7 +5488,7 @@
           <v:shape id="_x0000_i1054" type="#_x0000_t75" style="width:451.3pt;height:177.45pt" o:ole="">
             <v:imagedata r:id="rId79" o:title=""/>
           </v:shape>
-          <o:OLEObject Type="Embed" ProgID="Word.OpenDocumentText.12" ShapeID="_x0000_i1054" DrawAspect="Content" ObjectID="_1739381230" r:id="rId80"/>
+          <o:OLEObject Type="Embed" ProgID="Word.OpenDocumentText.12" ShapeID="_x0000_i1054" DrawAspect="Content" ObjectID="_1739950921" r:id="rId80"/>
         </w:object>
       </w:r>
     </w:p>
@@ -5587,7 +5587,7 @@
           <v:shape id="_x0000_i1055" type="#_x0000_t75" style="width:451.3pt;height:399.7pt" o:ole="">
             <v:imagedata r:id="rId81" o:title=""/>
           </v:shape>
-          <o:OLEObject Type="Embed" ProgID="Word.OpenDocumentText.12" ShapeID="_x0000_i1055" DrawAspect="Content" ObjectID="_1739381231" r:id="rId82"/>
+          <o:OLEObject Type="Embed" ProgID="Word.OpenDocumentText.12" ShapeID="_x0000_i1055" DrawAspect="Content" ObjectID="_1739950922" r:id="rId82"/>
         </w:object>
       </w:r>
     </w:p>
@@ -5703,7 +5703,7 @@
           <v:shape id="_x0000_i1056" type="#_x0000_t75" style="width:451.3pt;height:93.55pt" o:ole="">
             <v:imagedata r:id="rId83" o:title=""/>
           </v:shape>
-          <o:OLEObject Type="Embed" ProgID="Word.OpenDocumentText.12" ShapeID="_x0000_i1056" DrawAspect="Content" ObjectID="_1739381232" r:id="rId84"/>
+          <o:OLEObject Type="Embed" ProgID="Word.OpenDocumentText.12" ShapeID="_x0000_i1056" DrawAspect="Content" ObjectID="_1739950923" r:id="rId84"/>
         </w:object>
       </w:r>
     </w:p>
@@ -5756,7 +5756,7 @@
           <v:shape id="_x0000_i1057" type="#_x0000_t75" style="width:451.3pt;height:175.75pt" o:ole="">
             <v:imagedata r:id="rId85" o:title=""/>
           </v:shape>
-          <o:OLEObject Type="Embed" ProgID="Word.OpenDocumentText.12" ShapeID="_x0000_i1057" DrawAspect="Content" ObjectID="_1739381233" r:id="rId86"/>
+          <o:OLEObject Type="Embed" ProgID="Word.OpenDocumentText.12" ShapeID="_x0000_i1057" DrawAspect="Content" ObjectID="_1739950924" r:id="rId86"/>
         </w:object>
       </w:r>
     </w:p>
@@ -5809,7 +5809,7 @@
           <v:shape id="_x0000_i1058" type="#_x0000_t75" style="width:451.3pt;height:276.1pt" o:ole="">
             <v:imagedata r:id="rId87" o:title=""/>
           </v:shape>
-          <o:OLEObject Type="Embed" ProgID="Word.OpenDocumentText.12" ShapeID="_x0000_i1058" DrawAspect="Content" ObjectID="_1739381234" r:id="rId88"/>
+          <o:OLEObject Type="Embed" ProgID="Word.OpenDocumentText.12" ShapeID="_x0000_i1058" DrawAspect="Content" ObjectID="_1739950925" r:id="rId88"/>
         </w:object>
       </w:r>
     </w:p>
@@ -5862,7 +5862,7 @@
           <v:shape id="_x0000_i1059" type="#_x0000_t75" style="width:451.3pt;height:134.35pt" o:ole="">
             <v:imagedata r:id="rId89" o:title=""/>
           </v:shape>
-          <o:OLEObject Type="Embed" ProgID="Word.OpenDocumentText.12" ShapeID="_x0000_i1059" DrawAspect="Content" ObjectID="_1739381235" r:id="rId90"/>
+          <o:OLEObject Type="Embed" ProgID="Word.OpenDocumentText.12" ShapeID="_x0000_i1059" DrawAspect="Content" ObjectID="_1739950926" r:id="rId90"/>
         </w:object>
       </w:r>
     </w:p>
@@ -6002,7 +6002,7 @@
           <v:shape id="_x0000_i1060" type="#_x0000_t75" style="width:451.3pt;height:250pt" o:ole="">
             <v:imagedata r:id="rId91" o:title=""/>
           </v:shape>
-          <o:OLEObject Type="Embed" ProgID="Word.OpenDocumentText.12" ShapeID="_x0000_i1060" DrawAspect="Content" ObjectID="_1739381236" r:id="rId92"/>
+          <o:OLEObject Type="Embed" ProgID="Word.OpenDocumentText.12" ShapeID="_x0000_i1060" DrawAspect="Content" ObjectID="_1739950927" r:id="rId92"/>
         </w:object>
       </w:r>
     </w:p>
@@ -6299,7 +6299,7 @@
           <v:shape id="_x0000_i1061" type="#_x0000_t75" style="width:451.3pt;height:406.5pt" o:ole="">
             <v:imagedata r:id="rId94" o:title=""/>
           </v:shape>
-          <o:OLEObject Type="Embed" ProgID="Word.OpenDocumentText.12" ShapeID="_x0000_i1061" DrawAspect="Content" ObjectID="_1739381237" r:id="rId95"/>
+          <o:OLEObject Type="Embed" ProgID="Word.OpenDocumentText.12" ShapeID="_x0000_i1061" DrawAspect="Content" ObjectID="_1739950928" r:id="rId95"/>
         </w:object>
       </w:r>
     </w:p>
@@ -6525,7 +6525,7 @@
           <v:shape id="_x0000_i1062" type="#_x0000_t75" style="width:451.3pt;height:86.15pt" o:ole="">
             <v:imagedata r:id="rId97" o:title=""/>
           </v:shape>
-          <o:OLEObject Type="Embed" ProgID="Word.OpenDocumentText.12" ShapeID="_x0000_i1062" DrawAspect="Content" ObjectID="_1739381238" r:id="rId98"/>
+          <o:OLEObject Type="Embed" ProgID="Word.OpenDocumentText.12" ShapeID="_x0000_i1062" DrawAspect="Content" ObjectID="_1739950929" r:id="rId98"/>
         </w:object>
       </w:r>
     </w:p>
@@ -6558,7 +6558,7 @@
           <v:shape id="_x0000_i1063" type="#_x0000_t75" style="width:451.3pt;height:97.5pt" o:ole="">
             <v:imagedata r:id="rId99" o:title=""/>
           </v:shape>
-          <o:OLEObject Type="Embed" ProgID="Word.OpenDocumentText.12" ShapeID="_x0000_i1063" DrawAspect="Content" ObjectID="_1739381239" r:id="rId100"/>
+          <o:OLEObject Type="Embed" ProgID="Word.OpenDocumentText.12" ShapeID="_x0000_i1063" DrawAspect="Content" ObjectID="_1739950930" r:id="rId100"/>
         </w:object>
       </w:r>
     </w:p>
@@ -6590,7 +6590,7 @@
           <v:shape id="_x0000_i1064" type="#_x0000_t75" style="width:451.3pt;height:97.5pt" o:ole="">
             <v:imagedata r:id="rId101" o:title=""/>
           </v:shape>
-          <o:OLEObject Type="Embed" ProgID="Word.OpenDocumentText.12" ShapeID="_x0000_i1064" DrawAspect="Content" ObjectID="_1739381240" r:id="rId102"/>
+          <o:OLEObject Type="Embed" ProgID="Word.OpenDocumentText.12" ShapeID="_x0000_i1064" DrawAspect="Content" ObjectID="_1739950931" r:id="rId102"/>
         </w:object>
       </w:r>
     </w:p>
@@ -6692,7 +6692,6 @@
         <w:pStyle w:val="a0"/>
         <w:ind w:firstLine="0"/>
         <w:rPr>
-          <w:rFonts w:hint="cs"/>
           <w:rtl/>
           <w:lang w:bidi="fa-IR"/>
         </w:rPr>
@@ -6702,10 +6701,10 @@
           <w:lang w:bidi="fa-IR"/>
         </w:rPr>
         <w:object w:dxaOrig="9026" w:dyaOrig="4725" w14:anchorId="2977FB6B">
-          <v:shape id="_x0000_i1070" type="#_x0000_t75" style="width:451.3pt;height:236.4pt" o:ole="">
+          <v:shape id="_x0000_i1065" type="#_x0000_t75" style="width:451.3pt;height:236.4pt" o:ole="">
             <v:imagedata r:id="rId103" o:title=""/>
           </v:shape>
-          <o:OLEObject Type="Embed" ProgID="Word.OpenDocumentText.12" ShapeID="_x0000_i1070" DrawAspect="Content" ObjectID="_1739381241" r:id="rId104"/>
+          <o:OLEObject Type="Embed" ProgID="Word.OpenDocumentText.12" ShapeID="_x0000_i1065" DrawAspect="Content" ObjectID="_1739950932" r:id="rId104"/>
         </w:object>
       </w:r>
     </w:p>
@@ -6714,7 +6713,6 @@
         <w:pStyle w:val="a0"/>
         <w:ind w:firstLine="0"/>
         <w:rPr>
-          <w:rFonts w:hint="cs"/>
           <w:rtl/>
           <w:lang w:bidi="fa-IR"/>
         </w:rPr>
@@ -6733,7 +6731,6 @@
         <w:pStyle w:val="a0"/>
         <w:ind w:firstLine="0"/>
         <w:rPr>
-          <w:rFonts w:hint="cs"/>
           <w:rtl/>
           <w:lang w:bidi="fa-IR"/>
         </w:rPr>
@@ -6754,7 +6751,6 @@
         <w:pStyle w:val="a0"/>
         <w:ind w:firstLine="0"/>
         <w:rPr>
-          <w:rFonts w:hint="cs"/>
           <w:rtl/>
           <w:lang w:bidi="fa-IR"/>
         </w:rPr>
@@ -6764,10 +6760,10 @@
           <w:lang w:bidi="fa-IR"/>
         </w:rPr>
         <w:object w:dxaOrig="9026" w:dyaOrig="619" w14:anchorId="6FE8A4E3">
-          <v:shape id="_x0000_i1074" type="#_x0000_t75" style="width:451.3pt;height:31.2pt" o:ole="">
+          <v:shape id="_x0000_i1066" type="#_x0000_t75" style="width:451.3pt;height:31.2pt" o:ole="">
             <v:imagedata r:id="rId105" o:title=""/>
           </v:shape>
-          <o:OLEObject Type="Embed" ProgID="Word.OpenDocumentText.12" ShapeID="_x0000_i1074" DrawAspect="Content" ObjectID="_1739381242" r:id="rId106"/>
+          <o:OLEObject Type="Embed" ProgID="Word.OpenDocumentText.12" ShapeID="_x0000_i1066" DrawAspect="Content" ObjectID="_1739950933" r:id="rId106"/>
         </w:object>
       </w:r>
     </w:p>
@@ -6795,33 +6791,315 @@
       <w:pPr>
         <w:pStyle w:val="1"/>
         <w:rPr>
-          <w:lang w:bidi="fa-IR"/>
-        </w:rPr>
-      </w:pPr>
-      <w:r>
-        <w:rPr>
-          <w:rFonts w:hint="cs"/>
-          <w:rtl/>
-          <w:lang w:bidi="fa-IR"/>
-        </w:rPr>
-        <w:t>درس</w:t>
-      </w:r>
+          <w:rtl/>
+          <w:lang w:bidi="fa-IR"/>
+        </w:rPr>
+      </w:pPr>
+      <w:r>
+        <w:rPr>
+          <w:rFonts w:hint="cs"/>
+          <w:rtl/>
+          <w:lang w:bidi="fa-IR"/>
+        </w:rPr>
+        <w:t xml:space="preserve">درس 35 ساخت </w:t>
+      </w:r>
+      <w:proofErr w:type="spellStart"/>
+      <w:r>
+        <w:rPr>
+          <w:lang w:bidi="fa-IR"/>
+        </w:rPr>
+        <w:t>Respons</w:t>
+      </w:r>
+      <w:proofErr w:type="spellEnd"/>
+      <w:r>
+        <w:rPr>
+          <w:rFonts w:hint="cs"/>
+          <w:rtl/>
+          <w:lang w:bidi="fa-IR"/>
+        </w:rPr>
+        <w:t xml:space="preserve"> های سفارشی و شخصی سازی شده در </w:t>
+      </w:r>
+      <w:r>
+        <w:rPr>
+          <w:lang w:bidi="fa-IR"/>
+        </w:rPr>
+        <w:t>CQRS</w:t>
+      </w:r>
+    </w:p>
+    <w:p>
+      <w:pPr>
+        <w:pStyle w:val="a0"/>
+        <w:rPr>
+          <w:rFonts w:cstheme="minorBidi" w:hint="cs"/>
+          <w:rtl/>
+          <w:lang w:bidi="fa-IR"/>
+        </w:rPr>
+      </w:pPr>
+      <w:r>
+        <w:rPr>
+          <w:rFonts w:hint="cs"/>
+          <w:rtl/>
+          <w:lang w:bidi="fa-IR"/>
+        </w:rPr>
+        <w:t xml:space="preserve">در جلسات قبل ما </w:t>
+      </w:r>
+      <w:proofErr w:type="spellStart"/>
+      <w:r>
+        <w:rPr>
+          <w:lang w:bidi="fa-IR"/>
+        </w:rPr>
+        <w:t>ValidationException</w:t>
+      </w:r>
+      <w:proofErr w:type="spellEnd"/>
+      <w:r>
+        <w:rPr>
+          <w:rFonts w:hint="cs"/>
+          <w:rtl/>
+          <w:lang w:bidi="fa-IR"/>
+        </w:rPr>
+        <w:t xml:space="preserve"> را برای مدیریت شکست در انجام یک تسک ایجاد کردم مثلا زمانیکه </w:t>
+      </w:r>
+      <w:r>
+        <w:rPr>
+          <w:lang w:bidi="fa-IR"/>
+        </w:rPr>
+        <w:t>create</w:t>
+      </w:r>
+      <w:r>
+        <w:rPr>
+          <w:rFonts w:hint="cs"/>
+          <w:rtl/>
+          <w:lang w:bidi="fa-IR"/>
+        </w:rPr>
+        <w:t xml:space="preserve"> موفق نبود از </w:t>
+      </w:r>
+      <w:proofErr w:type="spellStart"/>
+      <w:r>
+        <w:rPr>
+          <w:rFonts w:ascii="Cascadia Mono" w:hAnsi="Cascadia Mono" w:cs="Cascadia Mono"/>
+          <w:color w:val="008000"/>
+          <w:sz w:val="19"/>
+          <w:szCs w:val="19"/>
+          <w:lang w:eastAsia="en-US" w:bidi="fa-IR"/>
+        </w:rPr>
+        <w:t>ValidationException</w:t>
+      </w:r>
+      <w:proofErr w:type="spellEnd"/>
+      <w:r>
+        <w:rPr>
+          <w:rFonts w:ascii="Cascadia Mono" w:hAnsi="Cascadia Mono" w:cs="Cascadia Mono"/>
+          <w:color w:val="008000"/>
+          <w:sz w:val="19"/>
+          <w:szCs w:val="19"/>
+          <w:lang w:eastAsia="en-US" w:bidi="fa-IR"/>
+        </w:rPr>
+        <w:t xml:space="preserve"> </w:t>
+      </w:r>
+      <w:r>
+        <w:rPr>
+          <w:rFonts w:cstheme="minorBidi" w:hint="cs"/>
+          <w:rtl/>
+          <w:lang w:bidi="fa-IR"/>
+        </w:rPr>
+        <w:t xml:space="preserve"> استفاده کردیم . ولی گاهی نیاز هست که جواب اختصاصی ایجاد کنیم</w:t>
+      </w:r>
+      <w:r>
+        <w:rPr>
+          <w:rFonts w:cstheme="minorBidi" w:hint="cs"/>
+          <w:rtl/>
+          <w:lang w:bidi="fa-IR"/>
+        </w:rPr>
+        <w:t xml:space="preserve"> گاهی جواب خارج از خطا ساده و برگشت دادن یک </w:t>
+      </w:r>
+      <w:r>
+        <w:rPr>
+          <w:rFonts w:cstheme="minorBidi"/>
+          <w:lang w:bidi="fa-IR"/>
+        </w:rPr>
+        <w:t>id</w:t>
+      </w:r>
+      <w:r>
+        <w:rPr>
+          <w:rFonts w:cstheme="minorBidi" w:hint="cs"/>
+          <w:rtl/>
+          <w:lang w:bidi="fa-IR"/>
+        </w:rPr>
+        <w:t xml:space="preserve"> سادست. </w:t>
+      </w:r>
+      <w:r>
+        <w:rPr>
+          <w:rFonts w:cstheme="minorBidi" w:hint="cs"/>
+          <w:rtl/>
+          <w:lang w:bidi="fa-IR"/>
+        </w:rPr>
+        <w:t xml:space="preserve"> البته این اجباری نیست و فقط زمانیکه نیاز داشتیم برای یک تسک خاص این کار را انجام میدهیم.</w:t>
+      </w:r>
+    </w:p>
+    <w:p>
+      <w:pPr>
+        <w:pStyle w:val="a0"/>
+        <w:rPr>
+          <w:rtl/>
+          <w:lang w:bidi="fa-IR"/>
+        </w:rPr>
+      </w:pPr>
+    </w:p>
+    <w:p>
+      <w:pPr>
+        <w:pStyle w:val="a1"/>
+        <w:rPr>
+          <w:rtl/>
+        </w:rPr>
+      </w:pPr>
       <w:bookmarkStart w:id="42" w:name="_GoBack"/>
+      <w:r>
+        <w:rPr>
+          <w:noProof/>
+          <w:lang w:eastAsia="en-US"/>
+        </w:rPr>
+        <w:lastRenderedPageBreak/>
+        <w:drawing>
+          <wp:inline distT="0" distB="0" distL="0" distR="0" wp14:anchorId="63FAA662" wp14:editId="21CDEF0C">
+            <wp:extent cx="3467100" cy="4800600"/>
+            <wp:effectExtent l="0" t="0" r="0" b="0"/>
+            <wp:docPr id="16" name="Picture 16"/>
+            <wp:cNvGraphicFramePr>
+              <a:graphicFrameLocks xmlns:a="http://schemas.openxmlformats.org/drawingml/2006/main" noChangeAspect="1"/>
+            </wp:cNvGraphicFramePr>
+            <a:graphic xmlns:a="http://schemas.openxmlformats.org/drawingml/2006/main">
+              <a:graphicData uri="http://schemas.openxmlformats.org/drawingml/2006/picture">
+                <pic:pic xmlns:pic="http://schemas.openxmlformats.org/drawingml/2006/picture">
+                  <pic:nvPicPr>
+                    <pic:cNvPr id="1" name=""/>
+                    <pic:cNvPicPr/>
+                  </pic:nvPicPr>
+                  <pic:blipFill>
+                    <a:blip r:embed="rId107"/>
+                    <a:stretch>
+                      <a:fillRect/>
+                    </a:stretch>
+                  </pic:blipFill>
+                  <pic:spPr>
+                    <a:xfrm>
+                      <a:off x="0" y="0"/>
+                      <a:ext cx="3467100" cy="4800600"/>
+                    </a:xfrm>
+                    <a:prstGeom prst="rect">
+                      <a:avLst/>
+                    </a:prstGeom>
+                  </pic:spPr>
+                </pic:pic>
+              </a:graphicData>
+            </a:graphic>
+          </wp:inline>
+        </w:drawing>
+      </w:r>
       <w:bookmarkEnd w:id="42"/>
-      <w:r>
-        <w:rPr>
-          <w:rFonts w:hint="cs"/>
-          <w:rtl/>
-          <w:lang w:bidi="fa-IR"/>
-        </w:rPr>
-        <w:t xml:space="preserve"> 35 ساخت </w:t>
+    </w:p>
+    <w:p>
+      <w:pPr>
+        <w:pStyle w:val="a0"/>
+        <w:rPr>
+          <w:rtl/>
+          <w:lang w:bidi="fa-IR"/>
+        </w:rPr>
+      </w:pPr>
+    </w:p>
+    <w:p>
+      <w:pPr>
+        <w:pStyle w:val="a0"/>
+        <w:rPr>
+          <w:rtl/>
+          <w:lang w:bidi="fa-IR"/>
+        </w:rPr>
+      </w:pPr>
+      <w:r>
+        <w:rPr>
+          <w:rFonts w:hint="cs"/>
+          <w:rtl/>
+          <w:lang w:bidi="fa-IR"/>
+        </w:rPr>
+        <w:t>فولدر بالا وکلاس بیس را ایجاد می کنیم. کلاس بیس را به صورت زیر تعریف می کنیم:</w:t>
+      </w:r>
+    </w:p>
+    <w:bookmarkStart w:id="43" w:name="_MON_1739946822"/>
+    <w:bookmarkEnd w:id="43"/>
+    <w:p>
+      <w:pPr>
+        <w:pStyle w:val="a0"/>
+        <w:rPr>
+          <w:rFonts w:hint="cs"/>
+          <w:rtl/>
+          <w:lang w:bidi="fa-IR"/>
+        </w:rPr>
+      </w:pPr>
+      <w:r>
+        <w:rPr>
+          <w:lang w:bidi="fa-IR"/>
+        </w:rPr>
+        <w:object w:dxaOrig="9026" w:dyaOrig="3088" w14:anchorId="4E025CE4">
+          <v:shape id="_x0000_i1068" type="#_x0000_t75" style="width:451.3pt;height:154.2pt" o:ole="">
+            <v:imagedata r:id="rId108" o:title=""/>
+          </v:shape>
+          <o:OLEObject Type="Embed" ProgID="Word.OpenDocumentText.12" ShapeID="_x0000_i1068" DrawAspect="Content" ObjectID="_1739950934" r:id="rId109"/>
+        </w:object>
+      </w:r>
+    </w:p>
+    <w:p>
+      <w:pPr>
+        <w:pStyle w:val="a0"/>
+        <w:rPr>
+          <w:rFonts w:hint="cs"/>
+          <w:rtl/>
+          <w:lang w:bidi="fa-IR"/>
+        </w:rPr>
+      </w:pPr>
+      <w:r>
+        <w:rPr>
+          <w:lang w:bidi="fa-IR"/>
+        </w:rPr>
+        <w:t>Id</w:t>
+      </w:r>
+      <w:r>
+        <w:rPr>
+          <w:rFonts w:hint="cs"/>
+          <w:rtl/>
+          <w:lang w:bidi="fa-IR"/>
+        </w:rPr>
+        <w:t xml:space="preserve"> که درابتدا تعریف شده است برای زمانی هست که پاسخ تسک مورد نظر یک </w:t>
+      </w:r>
+      <w:r>
+        <w:rPr>
+          <w:lang w:bidi="fa-IR"/>
+        </w:rPr>
+        <w:t>Id</w:t>
+      </w:r>
+      <w:r>
+        <w:rPr>
+          <w:rFonts w:hint="cs"/>
+          <w:rtl/>
+          <w:lang w:bidi="fa-IR"/>
+        </w:rPr>
+        <w:t xml:space="preserve"> برگرداند. بعد این کار به طور مثال </w:t>
+      </w:r>
+      <w:r>
+        <w:rPr>
+          <w:rFonts w:hint="cs"/>
+          <w:rtl/>
+          <w:lang w:bidi="fa-IR"/>
+        </w:rPr>
+        <w:t xml:space="preserve">برای  </w:t>
       </w:r>
       <w:proofErr w:type="spellStart"/>
       <w:r>
         <w:rPr>
-          <w:lang w:bidi="fa-IR"/>
-        </w:rPr>
-        <w:t>Respons</w:t>
+          <w:rFonts w:ascii="Cascadia Mono" w:hAnsi="Cascadia Mono" w:cs="Cascadia Mono"/>
+          <w:color w:val="000000"/>
+          <w:sz w:val="19"/>
+          <w:szCs w:val="19"/>
+          <w:lang w:eastAsia="en-US" w:bidi="fa-IR"/>
+        </w:rPr>
+        <w:t>CreateLeaveRequestCommand</w:t>
       </w:r>
       <w:proofErr w:type="spellEnd"/>
       <w:r>
@@ -6830,18 +7108,442 @@
           <w:rtl/>
           <w:lang w:bidi="fa-IR"/>
         </w:rPr>
-        <w:t xml:space="preserve"> های سفارشی و شخصی سازی شده در </w:t>
-      </w:r>
-      <w:r>
-        <w:rPr>
-          <w:lang w:bidi="fa-IR"/>
-        </w:rPr>
-        <w:t>CQRS</w:t>
+        <w:t xml:space="preserve"> </w:t>
+      </w:r>
+      <w:r>
+        <w:rPr>
+          <w:lang w:bidi="fa-IR"/>
+        </w:rPr>
+        <w:t xml:space="preserve"> </w:t>
+      </w:r>
+      <w:r>
+        <w:rPr>
+          <w:rFonts w:hint="cs"/>
+          <w:rtl/>
+          <w:lang w:bidi="fa-IR"/>
+        </w:rPr>
+        <w:t xml:space="preserve"> یک پاسخ اختصاصی میسازیم:</w:t>
+      </w:r>
+    </w:p>
+    <w:p>
+      <w:pPr>
+        <w:pStyle w:val="a0"/>
+        <w:rPr>
+          <w:rtl/>
+          <w:lang w:bidi="fa-IR"/>
+        </w:rPr>
+      </w:pPr>
+    </w:p>
+    <w:bookmarkStart w:id="44" w:name="_MON_1739948108"/>
+    <w:bookmarkEnd w:id="44"/>
+    <w:p>
+      <w:pPr>
+        <w:pStyle w:val="a0"/>
+        <w:rPr>
+          <w:rFonts w:hint="cs"/>
+          <w:rtl/>
+          <w:lang w:bidi="fa-IR"/>
+        </w:rPr>
+      </w:pPr>
+      <w:r>
+        <w:rPr>
+          <w:lang w:bidi="fa-IR"/>
+        </w:rPr>
+        <w:object w:dxaOrig="9026" w:dyaOrig="7253" w14:anchorId="1C51A330">
+          <v:shape id="_x0000_i1075" type="#_x0000_t75" style="width:451.3pt;height:362.85pt" o:ole="">
+            <v:imagedata r:id="rId110" o:title=""/>
+          </v:shape>
+          <o:OLEObject Type="Embed" ProgID="Word.OpenDocumentText.12" ShapeID="_x0000_i1075" DrawAspect="Content" ObjectID="_1739950935" r:id="rId111"/>
+        </w:object>
+      </w:r>
+    </w:p>
+    <w:p>
+      <w:pPr>
+        <w:pStyle w:val="a0"/>
+        <w:rPr>
+          <w:rFonts w:cstheme="minorBidi"/>
+          <w:rtl/>
+          <w:lang w:bidi="fa-IR"/>
+        </w:rPr>
+      </w:pPr>
+      <w:r>
+        <w:rPr>
+          <w:rFonts w:cstheme="minorBidi" w:hint="cs"/>
+          <w:rtl/>
+          <w:lang w:bidi="fa-IR"/>
+        </w:rPr>
+        <w:t xml:space="preserve">مواردی که قرمز هستد حذف شدند و موارد زرد اضافه شدند. البته برخی موارد هم در </w:t>
+      </w:r>
+      <w:r>
+        <w:rPr>
+          <w:rFonts w:cstheme="minorBidi"/>
+          <w:lang w:bidi="fa-IR"/>
+        </w:rPr>
+        <w:t xml:space="preserve">Handler </w:t>
+      </w:r>
+      <w:r>
+        <w:rPr>
+          <w:rFonts w:cstheme="minorBidi" w:hint="cs"/>
+          <w:rtl/>
+          <w:lang w:bidi="fa-IR"/>
+        </w:rPr>
+        <w:t xml:space="preserve"> تغییر کردند.</w:t>
+      </w:r>
+    </w:p>
+    <w:p>
+      <w:pPr>
+        <w:pStyle w:val="a0"/>
+        <w:rPr>
+          <w:rFonts w:cstheme="minorBidi"/>
+          <w:rtl/>
+          <w:lang w:bidi="fa-IR"/>
+        </w:rPr>
+      </w:pPr>
+    </w:p>
+    <w:p>
+      <w:pPr>
+        <w:pStyle w:val="a0"/>
+        <w:rPr>
+          <w:rFonts w:cstheme="minorBidi"/>
+          <w:rtl/>
+          <w:lang w:bidi="fa-IR"/>
+        </w:rPr>
+      </w:pPr>
+    </w:p>
+    <w:p>
+      <w:pPr>
+        <w:pStyle w:val="1"/>
+        <w:rPr>
+          <w:rtl/>
+          <w:lang w:bidi="fa-IR"/>
+        </w:rPr>
+      </w:pPr>
+      <w:r>
+        <w:rPr>
+          <w:rFonts w:hint="cs"/>
+          <w:rtl/>
+          <w:lang w:bidi="fa-IR"/>
+        </w:rPr>
+        <w:t xml:space="preserve">36 تکمیل </w:t>
+      </w:r>
+      <w:r>
+        <w:rPr>
+          <w:lang w:bidi="fa-IR"/>
+        </w:rPr>
+        <w:t>Mapping Profile</w:t>
+      </w:r>
+    </w:p>
+    <w:p>
+      <w:pPr>
+        <w:pStyle w:val="a0"/>
+        <w:rPr>
+          <w:lang w:bidi="fa-IR"/>
+        </w:rPr>
+      </w:pPr>
+    </w:p>
+    <w:bookmarkStart w:id="45" w:name="_MON_1739949492"/>
+    <w:bookmarkEnd w:id="45"/>
+    <w:p>
+      <w:pPr>
+        <w:pStyle w:val="a0"/>
+        <w:rPr>
+          <w:rtl/>
+          <w:lang w:bidi="fa-IR"/>
+        </w:rPr>
+      </w:pPr>
+      <w:r>
+        <w:rPr>
+          <w:lang w:bidi="fa-IR"/>
+        </w:rPr>
+        <w:object w:dxaOrig="9026" w:dyaOrig="6524" w14:anchorId="04585BE7">
+          <v:shape id="_x0000_i1078" type="#_x0000_t75" style="width:451.3pt;height:326pt" o:ole="">
+            <v:imagedata r:id="rId112" o:title=""/>
+          </v:shape>
+          <o:OLEObject Type="Embed" ProgID="Word.OpenDocumentText.12" ShapeID="_x0000_i1078" DrawAspect="Content" ObjectID="_1739950936" r:id="rId113"/>
+        </w:object>
+      </w:r>
+    </w:p>
+    <w:p>
+      <w:pPr>
+        <w:pStyle w:val="a0"/>
+        <w:rPr>
+          <w:rFonts w:hint="cs"/>
+          <w:rtl/>
+          <w:lang w:bidi="fa-IR"/>
+        </w:rPr>
+      </w:pPr>
+      <w:r>
+        <w:rPr>
+          <w:rFonts w:hint="cs"/>
+          <w:rtl/>
+          <w:lang w:bidi="fa-IR"/>
+        </w:rPr>
+        <w:t xml:space="preserve">در این قسمت پروفایل </w:t>
+      </w:r>
+      <w:r>
+        <w:rPr>
+          <w:lang w:bidi="fa-IR"/>
+        </w:rPr>
+        <w:t xml:space="preserve">mapping </w:t>
+      </w:r>
+      <w:r>
+        <w:rPr>
+          <w:rFonts w:hint="cs"/>
+          <w:rtl/>
+          <w:lang w:bidi="fa-IR"/>
+        </w:rPr>
+        <w:t xml:space="preserve"> رو کامل کردیم.</w:t>
+      </w:r>
+    </w:p>
+    <w:p>
+      <w:pPr>
+        <w:pStyle w:val="a0"/>
+        <w:rPr>
+          <w:rtl/>
+          <w:lang w:bidi="fa-IR"/>
+        </w:rPr>
+      </w:pPr>
+    </w:p>
+    <w:p>
+      <w:pPr>
+        <w:pStyle w:val="1"/>
+        <w:rPr>
+          <w:rtl/>
+          <w:lang w:bidi="fa-IR"/>
+        </w:rPr>
+      </w:pPr>
+      <w:r>
+        <w:rPr>
+          <w:rFonts w:hint="cs"/>
+          <w:rtl/>
+          <w:lang w:bidi="fa-IR"/>
+        </w:rPr>
+        <w:t xml:space="preserve">37 بررسی و پیکر بندی لایه </w:t>
+      </w:r>
+      <w:r>
+        <w:rPr>
+          <w:lang w:bidi="fa-IR"/>
+        </w:rPr>
+        <w:t>Infrastructure</w:t>
+      </w:r>
+    </w:p>
+    <w:p>
+      <w:pPr>
+        <w:pStyle w:val="a0"/>
+        <w:rPr>
+          <w:lang w:bidi="fa-IR"/>
+        </w:rPr>
+      </w:pPr>
+    </w:p>
+    <w:p>
+      <w:pPr>
+        <w:pStyle w:val="a0"/>
+        <w:rPr>
+          <w:rtl/>
+          <w:lang w:bidi="fa-IR"/>
+        </w:rPr>
+      </w:pPr>
+      <w:r>
+        <w:rPr>
+          <w:rFonts w:hint="cs"/>
+          <w:rtl/>
+          <w:lang w:bidi="fa-IR"/>
+        </w:rPr>
+        <w:t xml:space="preserve">در این لایه مواردی مثل </w:t>
+      </w:r>
+      <w:r>
+        <w:rPr>
+          <w:lang w:bidi="fa-IR"/>
+        </w:rPr>
+        <w:t>context</w:t>
+      </w:r>
+      <w:r>
+        <w:rPr>
+          <w:rFonts w:hint="cs"/>
+          <w:rtl/>
+          <w:lang w:bidi="fa-IR"/>
+        </w:rPr>
+        <w:t xml:space="preserve"> ارتباط به دیتا بیس و </w:t>
+      </w:r>
+      <w:r>
+        <w:rPr>
+          <w:lang w:bidi="fa-IR"/>
+        </w:rPr>
+        <w:t>Repository</w:t>
+      </w:r>
+      <w:r>
+        <w:rPr>
+          <w:rFonts w:hint="cs"/>
+          <w:rtl/>
+          <w:lang w:bidi="fa-IR"/>
+        </w:rPr>
+        <w:t xml:space="preserve"> ها ایجاد می شوندو این لایه از لایه </w:t>
+      </w:r>
+      <w:r>
+        <w:rPr>
+          <w:lang w:bidi="fa-IR"/>
+        </w:rPr>
+        <w:t>Core</w:t>
+      </w:r>
+      <w:r>
+        <w:rPr>
+          <w:rFonts w:hint="cs"/>
+          <w:rtl/>
+          <w:lang w:bidi="fa-IR"/>
+        </w:rPr>
+        <w:t xml:space="preserve"> استفاده می کند.</w:t>
+      </w:r>
+    </w:p>
+    <w:p>
+      <w:pPr>
+        <w:pStyle w:val="a1"/>
+        <w:rPr>
+          <w:rtl/>
+        </w:rPr>
+      </w:pPr>
+      <w:r>
+        <w:rPr>
+          <w:noProof/>
+          <w:lang w:eastAsia="en-US"/>
+        </w:rPr>
+        <w:lastRenderedPageBreak/>
+        <w:drawing>
+          <wp:inline distT="0" distB="0" distL="0" distR="0" wp14:anchorId="323EA828" wp14:editId="28C5D309">
+            <wp:extent cx="3209925" cy="4524375"/>
+            <wp:effectExtent l="0" t="0" r="9525" b="9525"/>
+            <wp:docPr id="17" name="Picture 17"/>
+            <wp:cNvGraphicFramePr>
+              <a:graphicFrameLocks xmlns:a="http://schemas.openxmlformats.org/drawingml/2006/main" noChangeAspect="1"/>
+            </wp:cNvGraphicFramePr>
+            <a:graphic xmlns:a="http://schemas.openxmlformats.org/drawingml/2006/main">
+              <a:graphicData uri="http://schemas.openxmlformats.org/drawingml/2006/picture">
+                <pic:pic xmlns:pic="http://schemas.openxmlformats.org/drawingml/2006/picture">
+                  <pic:nvPicPr>
+                    <pic:cNvPr id="1" name=""/>
+                    <pic:cNvPicPr/>
+                  </pic:nvPicPr>
+                  <pic:blipFill>
+                    <a:blip r:embed="rId114"/>
+                    <a:stretch>
+                      <a:fillRect/>
+                    </a:stretch>
+                  </pic:blipFill>
+                  <pic:spPr>
+                    <a:xfrm>
+                      <a:off x="0" y="0"/>
+                      <a:ext cx="3209925" cy="4524375"/>
+                    </a:xfrm>
+                    <a:prstGeom prst="rect">
+                      <a:avLst/>
+                    </a:prstGeom>
+                  </pic:spPr>
+                </pic:pic>
+              </a:graphicData>
+            </a:graphic>
+          </wp:inline>
+        </w:drawing>
+      </w:r>
+    </w:p>
+    <w:p>
+      <w:pPr>
+        <w:pStyle w:val="a0"/>
+        <w:rPr>
+          <w:rtl/>
+          <w:lang w:bidi="fa-IR"/>
+        </w:rPr>
+      </w:pPr>
+    </w:p>
+    <w:p>
+      <w:pPr>
+        <w:pStyle w:val="a0"/>
+        <w:rPr>
+          <w:rFonts w:hint="cs"/>
+          <w:rtl/>
+          <w:lang w:bidi="fa-IR"/>
+        </w:rPr>
+      </w:pPr>
+      <w:r>
+        <w:rPr>
+          <w:rFonts w:hint="cs"/>
+          <w:rtl/>
+          <w:lang w:bidi="fa-IR"/>
+        </w:rPr>
+        <w:t xml:space="preserve">لایه </w:t>
+      </w:r>
+      <w:r>
+        <w:rPr>
+          <w:lang w:bidi="fa-IR"/>
+        </w:rPr>
+        <w:t>Persistence</w:t>
+      </w:r>
+      <w:r>
+        <w:rPr>
+          <w:rFonts w:hint="cs"/>
+          <w:rtl/>
+          <w:lang w:bidi="fa-IR"/>
+        </w:rPr>
+        <w:t xml:space="preserve"> برای ایجاد ارتباط با دیتابیس ایجاد شده است.</w:t>
+      </w:r>
+      <w:r>
+        <w:rPr>
+          <w:rFonts w:hint="cs"/>
+          <w:rtl/>
+          <w:lang w:bidi="fa-IR"/>
+        </w:rPr>
+        <w:t xml:space="preserve"> کلاس ها و </w:t>
+      </w:r>
+      <w:proofErr w:type="spellStart"/>
+      <w:r>
+        <w:rPr>
+          <w:lang w:bidi="fa-IR"/>
+        </w:rPr>
+        <w:t>EFCore</w:t>
+      </w:r>
+      <w:proofErr w:type="spellEnd"/>
+      <w:r>
+        <w:rPr>
+          <w:rFonts w:hint="cs"/>
+          <w:rtl/>
+          <w:lang w:bidi="fa-IR"/>
+        </w:rPr>
+        <w:t xml:space="preserve"> .در این لایه هستند.</w:t>
+      </w:r>
+    </w:p>
+    <w:p>
+      <w:pPr>
+        <w:pStyle w:val="a0"/>
+        <w:rPr>
+          <w:rFonts w:hint="cs"/>
+          <w:rtl/>
+          <w:lang w:bidi="fa-IR"/>
+        </w:rPr>
+      </w:pPr>
+      <w:r>
+        <w:rPr>
+          <w:rFonts w:hint="cs"/>
+          <w:rtl/>
+          <w:lang w:bidi="fa-IR"/>
+        </w:rPr>
+        <w:t xml:space="preserve">لایه </w:t>
+      </w:r>
+      <w:r>
+        <w:rPr>
+          <w:lang w:bidi="fa-IR"/>
+        </w:rPr>
+        <w:t>Infrastructure</w:t>
+      </w:r>
+      <w:r>
+        <w:rPr>
+          <w:rFonts w:hint="cs"/>
+          <w:rtl/>
+          <w:lang w:bidi="fa-IR"/>
+        </w:rPr>
+        <w:t xml:space="preserve"> هم برای پیاده سازی استفاده می شود. پیاده سازی سرویس ها و ریپوزیتوری ها را دارد.</w:t>
       </w:r>
     </w:p>
     <w:sectPr>
-      <w:footerReference w:type="even" r:id="rId107"/>
-      <w:footerReference w:type="default" r:id="rId108"/>
+      <w:footerReference w:type="even" r:id="rId115"/>
+      <w:footerReference w:type="default" r:id="rId116"/>
       <w:endnotePr>
         <w:numFmt w:val="decimal"/>
       </w:endnotePr>
@@ -6950,7 +7652,7 @@
         <w:noProof/>
         <w:rtl/>
       </w:rPr>
-      <w:t>23</w:t>
+      <w:t>28</w:t>
     </w:r>
     <w:r>
       <w:rPr>
@@ -9085,7 +9787,7 @@
 </file>
 
 <file path=customXml/itemProps1.xml><?xml version="1.0" encoding="utf-8"?>
-<ds:datastoreItem xmlns:ds="http://schemas.openxmlformats.org/officeDocument/2006/customXml" ds:itemID="{97AB1033-7B7E-4981-A3A4-D0055E009DD8}">
+<ds:datastoreItem xmlns:ds="http://schemas.openxmlformats.org/officeDocument/2006/customXml" ds:itemID="{9FA68849-69AA-410E-BF47-E58B26D449EA}">
   <ds:schemaRefs>
     <ds:schemaRef ds:uri="http://schemas.openxmlformats.org/officeDocument/2006/bibliography"/>
   </ds:schemaRefs>

--- a/Doc/CleanArtutecture..docx
+++ b/Doc/CleanArtutecture..docx
@@ -255,10 +255,10 @@
             <v:path o:extrusionok="f" gradientshapeok="t" o:connecttype="rect"/>
             <o:lock v:ext="edit" aspectratio="t"/>
           </v:shapetype>
-          <v:shape id="_x0000_i1025" type="#_x0000_t75" style="width:451.3pt;height:151.35pt" o:ole="">
+          <v:shape id="_x0000_i1025" type="#_x0000_t75" style="width:451.35pt;height:151.25pt" o:ole="">
             <v:imagedata r:id="rId8" o:title=""/>
           </v:shape>
-          <o:OLEObject Type="Embed" ProgID="Word.OpenDocumentText.12" ShapeID="_x0000_i1025" DrawAspect="Content" ObjectID="_1739950892" r:id="rId9"/>
+          <o:OLEObject Type="Embed" ProgID="Word.OpenDocumentText.12" ShapeID="_x0000_i1025" DrawAspect="Content" ObjectID="_1740844603" r:id="rId9"/>
         </w:object>
       </w:r>
     </w:p>
@@ -490,10 +490,10 @@
           <w:szCs w:val="36"/>
         </w:rPr>
         <w:object w:dxaOrig="9026" w:dyaOrig="2606" w14:anchorId="4C1ED40E">
-          <v:shape id="_x0000_i1026" type="#_x0000_t75" style="width:451.3pt;height:129.85pt" o:ole="">
+          <v:shape id="_x0000_i1026" type="#_x0000_t75" style="width:451.35pt;height:129.5pt" o:ole="">
             <v:imagedata r:id="rId11" o:title=""/>
           </v:shape>
-          <o:OLEObject Type="Embed" ProgID="Word.OpenDocumentText.12" ShapeID="_x0000_i1026" DrawAspect="Content" ObjectID="_1739950893" r:id="rId12"/>
+          <o:OLEObject Type="Embed" ProgID="Word.OpenDocumentText.12" ShapeID="_x0000_i1026" DrawAspect="Content" ObjectID="_1740844604" r:id="rId12"/>
         </w:object>
       </w:r>
     </w:p>
@@ -1260,10 +1260,10 @@
           <w:szCs w:val="36"/>
         </w:rPr>
         <w:object w:dxaOrig="9026" w:dyaOrig="3269" w14:anchorId="55B9F3B4">
-          <v:shape id="_x0000_i1027" type="#_x0000_t75" style="width:451.3pt;height:162.7pt" o:ole="">
+          <v:shape id="_x0000_i1027" type="#_x0000_t75" style="width:451.35pt;height:162.75pt" o:ole="">
             <v:imagedata r:id="rId17" o:title=""/>
           </v:shape>
-          <o:OLEObject Type="Embed" ProgID="Word.OpenDocumentText.12" ShapeID="_x0000_i1027" DrawAspect="Content" ObjectID="_1739950894" r:id="rId18"/>
+          <o:OLEObject Type="Embed" ProgID="Word.OpenDocumentText.12" ShapeID="_x0000_i1027" DrawAspect="Content" ObjectID="_1740844605" r:id="rId18"/>
         </w:object>
       </w:r>
     </w:p>
@@ -1459,10 +1459,10 @@
           <w:szCs w:val="36"/>
         </w:rPr>
         <w:object w:dxaOrig="9026" w:dyaOrig="2165" w14:anchorId="59C71954">
-          <v:shape id="_x0000_i1028" type="#_x0000_t75" style="width:451.3pt;height:108.85pt" o:ole="">
+          <v:shape id="_x0000_i1028" type="#_x0000_t75" style="width:451.35pt;height:108.9pt" o:ole="">
             <v:imagedata r:id="rId19" o:title=""/>
           </v:shape>
-          <o:OLEObject Type="Embed" ProgID="Word.OpenDocumentText.12" ShapeID="_x0000_i1028" DrawAspect="Content" ObjectID="_1739950895" r:id="rId20"/>
+          <o:OLEObject Type="Embed" ProgID="Word.OpenDocumentText.12" ShapeID="_x0000_i1028" DrawAspect="Content" ObjectID="_1740844606" r:id="rId20"/>
         </w:object>
       </w:r>
     </w:p>
@@ -1537,10 +1537,10 @@
           <w:szCs w:val="36"/>
         </w:rPr>
         <w:object w:dxaOrig="9026" w:dyaOrig="2386" w14:anchorId="46239CA8">
-          <v:shape id="_x0000_i1029" type="#_x0000_t75" style="width:451.3pt;height:119.05pt" o:ole="">
+          <v:shape id="_x0000_i1029" type="#_x0000_t75" style="width:451.35pt;height:119.2pt" o:ole="">
             <v:imagedata r:id="rId21" o:title=""/>
           </v:shape>
-          <o:OLEObject Type="Embed" ProgID="Word.OpenDocumentText.12" ShapeID="_x0000_i1029" DrawAspect="Content" ObjectID="_1739950896" r:id="rId22"/>
+          <o:OLEObject Type="Embed" ProgID="Word.OpenDocumentText.12" ShapeID="_x0000_i1029" DrawAspect="Content" ObjectID="_1740844607" r:id="rId22"/>
         </w:object>
       </w:r>
     </w:p>
@@ -1798,10 +1798,10 @@
           <w:szCs w:val="36"/>
         </w:rPr>
         <w:object w:dxaOrig="9026" w:dyaOrig="2827" w14:anchorId="5F3DBD82">
-          <v:shape id="_x0000_i1030" type="#_x0000_t75" style="width:451.3pt;height:141.15pt" o:ole="">
+          <v:shape id="_x0000_i1030" type="#_x0000_t75" style="width:451.35pt;height:140.95pt" o:ole="">
             <v:imagedata r:id="rId23" o:title=""/>
           </v:shape>
-          <o:OLEObject Type="Embed" ProgID="Word.OpenDocumentText.12" ShapeID="_x0000_i1030" DrawAspect="Content" ObjectID="_1739950897" r:id="rId24"/>
+          <o:OLEObject Type="Embed" ProgID="Word.OpenDocumentText.12" ShapeID="_x0000_i1030" DrawAspect="Content" ObjectID="_1740844608" r:id="rId24"/>
         </w:object>
       </w:r>
     </w:p>
@@ -2655,10 +2655,10 @@
           <w:szCs w:val="36"/>
         </w:rPr>
         <w:object w:dxaOrig="9360" w:dyaOrig="1774" w14:anchorId="5E9C1451">
-          <v:shape id="_x0000_i1031" type="#_x0000_t75" style="width:468.85pt;height:89pt" o:ole="">
+          <v:shape id="_x0000_i1031" type="#_x0000_t75" style="width:468.9pt;height:88.95pt" o:ole="">
             <v:imagedata r:id="rId29" o:title=""/>
           </v:shape>
-          <o:OLEObject Type="Embed" ProgID="Word.OpenDocumentText.12" ShapeID="_x0000_i1031" DrawAspect="Content" ObjectID="_1739950898" r:id="rId30"/>
+          <o:OLEObject Type="Embed" ProgID="Word.OpenDocumentText.12" ShapeID="_x0000_i1031" DrawAspect="Content" ObjectID="_1740844609" r:id="rId30"/>
         </w:object>
       </w:r>
     </w:p>
@@ -2730,10 +2730,10 @@
           <w:szCs w:val="36"/>
         </w:rPr>
         <w:object w:dxaOrig="9026" w:dyaOrig="2827" w14:anchorId="24C45D71">
-          <v:shape id="_x0000_i1032" type="#_x0000_t75" style="width:451.3pt;height:141.15pt" o:ole="">
+          <v:shape id="_x0000_i1032" type="#_x0000_t75" style="width:451.35pt;height:140.95pt" o:ole="">
             <v:imagedata r:id="rId31" o:title=""/>
           </v:shape>
-          <o:OLEObject Type="Embed" ProgID="Word.OpenDocumentText.12" ShapeID="_x0000_i1032" DrawAspect="Content" ObjectID="_1739950899" r:id="rId32"/>
+          <o:OLEObject Type="Embed" ProgID="Word.OpenDocumentText.12" ShapeID="_x0000_i1032" DrawAspect="Content" ObjectID="_1740844610" r:id="rId32"/>
         </w:object>
       </w:r>
     </w:p>
@@ -2991,10 +2991,10 @@
           <w:szCs w:val="36"/>
         </w:rPr>
         <w:object w:dxaOrig="9026" w:dyaOrig="8549" w14:anchorId="1C416EC0">
-          <v:shape id="_x0000_i1033" type="#_x0000_t75" style="width:451.3pt;height:428.05pt" o:ole="">
+          <v:shape id="_x0000_i1033" type="#_x0000_t75" style="width:451.35pt;height:428.35pt" o:ole="">
             <v:imagedata r:id="rId34" o:title=""/>
           </v:shape>
-          <o:OLEObject Type="Embed" ProgID="Word.OpenDocumentText.12" ShapeID="_x0000_i1033" DrawAspect="Content" ObjectID="_1739950900" r:id="rId35"/>
+          <o:OLEObject Type="Embed" ProgID="Word.OpenDocumentText.12" ShapeID="_x0000_i1033" DrawAspect="Content" ObjectID="_1740844611" r:id="rId35"/>
         </w:object>
       </w:r>
     </w:p>
@@ -3232,10 +3232,10 @@
           <w:szCs w:val="36"/>
         </w:rPr>
         <w:object w:dxaOrig="9026" w:dyaOrig="3114" w14:anchorId="15428628">
-          <v:shape id="_x0000_i1034" type="#_x0000_t75" style="width:451.3pt;height:155.35pt" o:ole="">
+          <v:shape id="_x0000_i1034" type="#_x0000_t75" style="width:451.35pt;height:155.5pt" o:ole="">
             <v:imagedata r:id="rId36" o:title=""/>
           </v:shape>
-          <o:OLEObject Type="Embed" ProgID="Word.OpenDocumentText.12" ShapeID="_x0000_i1034" DrawAspect="Content" ObjectID="_1739950901" r:id="rId37"/>
+          <o:OLEObject Type="Embed" ProgID="Word.OpenDocumentText.12" ShapeID="_x0000_i1034" DrawAspect="Content" ObjectID="_1740844612" r:id="rId37"/>
         </w:object>
       </w:r>
     </w:p>
@@ -3289,7 +3289,6 @@
         </w:rPr>
         <w:t xml:space="preserve">سپس کلاس </w:t>
       </w:r>
-      <w:proofErr w:type="spellStart"/>
       <w:r>
         <w:rPr>
           <w:rFonts w:ascii="Cascadia Mono" w:hAnsi="Cascadia Mono" w:cs="Cascadia Mono"/>
@@ -3299,7 +3298,6 @@
         </w:rPr>
         <w:t>GetLeaveTypeDetailRequest</w:t>
       </w:r>
-      <w:proofErr w:type="spellEnd"/>
       <w:r>
         <w:rPr>
           <w:rFonts w:ascii="Cascadia Mono" w:hAnsi="Cascadia Mono" w:hint="cs"/>
@@ -3347,10 +3345,10 @@
           <w:szCs w:val="36"/>
         </w:rPr>
         <w:object w:dxaOrig="9026" w:dyaOrig="3440" w14:anchorId="34216E2B">
-          <v:shape id="_x0000_i1035" type="#_x0000_t75" style="width:451.3pt;height:171.8pt" o:ole="">
+          <v:shape id="_x0000_i1035" type="#_x0000_t75" style="width:451.35pt;height:171.85pt" o:ole="">
             <v:imagedata r:id="rId38" o:title=""/>
           </v:shape>
-          <o:OLEObject Type="Embed" ProgID="Word.OpenDocumentText.12" ShapeID="_x0000_i1035" DrawAspect="Content" ObjectID="_1739950902" r:id="rId39"/>
+          <o:OLEObject Type="Embed" ProgID="Word.OpenDocumentText.12" ShapeID="_x0000_i1035" DrawAspect="Content" ObjectID="_1740844613" r:id="rId39"/>
         </w:object>
       </w:r>
     </w:p>
@@ -3406,10 +3404,10 @@
           <w:szCs w:val="36"/>
         </w:rPr>
         <w:object w:dxaOrig="9026" w:dyaOrig="3110" w14:anchorId="018C45F6">
-          <v:shape id="_x0000_i1036" type="#_x0000_t75" style="width:451.3pt;height:155.35pt" o:ole="">
+          <v:shape id="_x0000_i1036" type="#_x0000_t75" style="width:451.35pt;height:154.9pt" o:ole="">
             <v:imagedata r:id="rId40" o:title=""/>
           </v:shape>
-          <o:OLEObject Type="Embed" ProgID="Word.OpenDocumentText.12" ShapeID="_x0000_i1036" DrawAspect="Content" ObjectID="_1739950903" r:id="rId41"/>
+          <o:OLEObject Type="Embed" ProgID="Word.OpenDocumentText.12" ShapeID="_x0000_i1036" DrawAspect="Content" ObjectID="_1740844614" r:id="rId41"/>
         </w:object>
       </w:r>
     </w:p>
@@ -3673,10 +3671,10 @@
           <w:szCs w:val="36"/>
         </w:rPr>
         <w:object w:dxaOrig="9026" w:dyaOrig="3489" w14:anchorId="7D6495C7">
-          <v:shape id="_x0000_i1037" type="#_x0000_t75" style="width:451.3pt;height:174.6pt" o:ole="">
+          <v:shape id="_x0000_i1037" type="#_x0000_t75" style="width:451.35pt;height:174.85pt" o:ole="">
             <v:imagedata r:id="rId43" o:title=""/>
           </v:shape>
-          <o:OLEObject Type="Embed" ProgID="Word.OpenDocumentText.12" ShapeID="_x0000_i1037" DrawAspect="Content" ObjectID="_1739950904" r:id="rId44"/>
+          <o:OLEObject Type="Embed" ProgID="Word.OpenDocumentText.12" ShapeID="_x0000_i1037" DrawAspect="Content" ObjectID="_1740844615" r:id="rId44"/>
         </w:object>
       </w:r>
     </w:p>
@@ -3861,10 +3859,10 @@
           <w:szCs w:val="36"/>
         </w:rPr>
         <w:object w:dxaOrig="9026" w:dyaOrig="1888" w14:anchorId="16D2E1F7">
-          <v:shape id="_x0000_i1038" type="#_x0000_t75" style="width:451.3pt;height:94.7pt" o:ole="">
+          <v:shape id="_x0000_i1038" type="#_x0000_t75" style="width:451.35pt;height:94.4pt" o:ole="">
             <v:imagedata r:id="rId45" o:title=""/>
           </v:shape>
-          <o:OLEObject Type="Embed" ProgID="Word.OpenDocumentText.12" ShapeID="_x0000_i1038" DrawAspect="Content" ObjectID="_1739950905" r:id="rId46"/>
+          <o:OLEObject Type="Embed" ProgID="Word.OpenDocumentText.12" ShapeID="_x0000_i1038" DrawAspect="Content" ObjectID="_1740844616" r:id="rId46"/>
         </w:object>
       </w:r>
     </w:p>
@@ -3953,10 +3951,10 @@
           <w:szCs w:val="36"/>
         </w:rPr>
         <w:object w:dxaOrig="9026" w:dyaOrig="6280" w14:anchorId="33338AB0">
-          <v:shape id="_x0000_i1039" type="#_x0000_t75" style="width:451.3pt;height:314.1pt" o:ole="">
+          <v:shape id="_x0000_i1039" type="#_x0000_t75" style="width:451.35pt;height:314pt" o:ole="">
             <v:imagedata r:id="rId47" o:title=""/>
           </v:shape>
-          <o:OLEObject Type="Embed" ProgID="Word.OpenDocumentText.12" ShapeID="_x0000_i1039" DrawAspect="Content" ObjectID="_1739950906" r:id="rId48"/>
+          <o:OLEObject Type="Embed" ProgID="Word.OpenDocumentText.12" ShapeID="_x0000_i1039" DrawAspect="Content" ObjectID="_1740844617" r:id="rId48"/>
         </w:object>
       </w:r>
     </w:p>
@@ -4084,10 +4082,10 @@
           <w:szCs w:val="36"/>
         </w:rPr>
         <w:object w:dxaOrig="9026" w:dyaOrig="1250" w14:anchorId="5B5C4020">
-          <v:shape id="_x0000_i1040" type="#_x0000_t75" style="width:451.3pt;height:62.35pt" o:ole="">
+          <v:shape id="_x0000_i1040" type="#_x0000_t75" style="width:451.35pt;height:62.3pt" o:ole="">
             <v:imagedata r:id="rId49" o:title=""/>
           </v:shape>
-          <o:OLEObject Type="Embed" ProgID="Word.OpenDocumentText.12" ShapeID="_x0000_i1040" DrawAspect="Content" ObjectID="_1739950907" r:id="rId50"/>
+          <o:OLEObject Type="Embed" ProgID="Word.OpenDocumentText.12" ShapeID="_x0000_i1040" DrawAspect="Content" ObjectID="_1740844618" r:id="rId50"/>
         </w:object>
       </w:r>
     </w:p>
@@ -4127,10 +4125,10 @@
           <w:szCs w:val="36"/>
         </w:rPr>
         <w:object w:dxaOrig="9026" w:dyaOrig="6280" w14:anchorId="7D1502AF">
-          <v:shape id="_x0000_i1041" type="#_x0000_t75" style="width:451.3pt;height:314.1pt" o:ole="">
+          <v:shape id="_x0000_i1041" type="#_x0000_t75" style="width:451.35pt;height:314pt" o:ole="">
             <v:imagedata r:id="rId51" o:title=""/>
           </v:shape>
-          <o:OLEObject Type="Embed" ProgID="Word.OpenDocumentText.12" ShapeID="_x0000_i1041" DrawAspect="Content" ObjectID="_1739950908" r:id="rId52"/>
+          <o:OLEObject Type="Embed" ProgID="Word.OpenDocumentText.12" ShapeID="_x0000_i1041" DrawAspect="Content" ObjectID="_1740844619" r:id="rId52"/>
         </w:object>
       </w:r>
     </w:p>
@@ -4240,10 +4238,10 @@
           <w:szCs w:val="36"/>
         </w:rPr>
         <w:object w:dxaOrig="9026" w:dyaOrig="1990" w14:anchorId="2A14E578">
-          <v:shape id="_x0000_i1042" type="#_x0000_t75" style="width:451.3pt;height:99.2pt" o:ole="">
+          <v:shape id="_x0000_i1042" type="#_x0000_t75" style="width:451.35pt;height:99.25pt" o:ole="">
             <v:imagedata r:id="rId53" o:title=""/>
           </v:shape>
-          <o:OLEObject Type="Embed" ProgID="Word.OpenDocumentText.12" ShapeID="_x0000_i1042" DrawAspect="Content" ObjectID="_1739950909" r:id="rId54"/>
+          <o:OLEObject Type="Embed" ProgID="Word.OpenDocumentText.12" ShapeID="_x0000_i1042" DrawAspect="Content" ObjectID="_1740844620" r:id="rId54"/>
         </w:object>
       </w:r>
     </w:p>
@@ -4274,10 +4272,10 @@
           <w:szCs w:val="36"/>
         </w:rPr>
         <w:object w:dxaOrig="9026" w:dyaOrig="3431" w14:anchorId="7EB3E3AA">
-          <v:shape id="_x0000_i1043" type="#_x0000_t75" style="width:451.3pt;height:171.2pt" o:ole="">
+          <v:shape id="_x0000_i1043" type="#_x0000_t75" style="width:451.35pt;height:171.25pt" o:ole="">
             <v:imagedata r:id="rId55" o:title=""/>
           </v:shape>
-          <o:OLEObject Type="Embed" ProgID="Word.OpenDocumentText.12" ShapeID="_x0000_i1043" DrawAspect="Content" ObjectID="_1739950910" r:id="rId56"/>
+          <o:OLEObject Type="Embed" ProgID="Word.OpenDocumentText.12" ShapeID="_x0000_i1043" DrawAspect="Content" ObjectID="_1740844621" r:id="rId56"/>
         </w:object>
       </w:r>
     </w:p>
@@ -4382,10 +4380,10 @@
           <w:szCs w:val="36"/>
         </w:rPr>
         <w:object w:dxaOrig="9026" w:dyaOrig="1250" w14:anchorId="5631DE01">
-          <v:shape id="_x0000_i1044" type="#_x0000_t75" style="width:451.3pt;height:62.35pt" o:ole="">
+          <v:shape id="_x0000_i1044" type="#_x0000_t75" style="width:451.35pt;height:62.3pt" o:ole="">
             <v:imagedata r:id="rId57" o:title=""/>
           </v:shape>
-          <o:OLEObject Type="Embed" ProgID="Word.OpenDocumentText.12" ShapeID="_x0000_i1044" DrawAspect="Content" ObjectID="_1739950911" r:id="rId58"/>
+          <o:OLEObject Type="Embed" ProgID="Word.OpenDocumentText.12" ShapeID="_x0000_i1044" DrawAspect="Content" ObjectID="_1740844622" r:id="rId58"/>
         </w:object>
       </w:r>
     </w:p>
@@ -4477,10 +4475,10 @@
           <w:szCs w:val="36"/>
         </w:rPr>
         <w:object w:dxaOrig="9026" w:dyaOrig="5304" w14:anchorId="521E9FE8">
-          <v:shape id="_x0000_i1045" type="#_x0000_t75" style="width:451.3pt;height:264.75pt" o:ole="">
+          <v:shape id="_x0000_i1045" type="#_x0000_t75" style="width:451.35pt;height:264.4pt" o:ole="">
             <v:imagedata r:id="rId59" o:title=""/>
           </v:shape>
-          <o:OLEObject Type="Embed" ProgID="Word.OpenDocumentText.12" ShapeID="_x0000_i1045" DrawAspect="Content" ObjectID="_1739950912" r:id="rId60"/>
+          <o:OLEObject Type="Embed" ProgID="Word.OpenDocumentText.12" ShapeID="_x0000_i1045" DrawAspect="Content" ObjectID="_1740844623" r:id="rId60"/>
         </w:object>
       </w:r>
     </w:p>
@@ -4656,10 +4654,10 @@
           <w:szCs w:val="36"/>
         </w:rPr>
         <w:object w:dxaOrig="9026" w:dyaOrig="1990" w14:anchorId="7BE9756C">
-          <v:shape id="_x0000_i1046" type="#_x0000_t75" style="width:451.3pt;height:99.2pt" o:ole="">
+          <v:shape id="_x0000_i1046" type="#_x0000_t75" style="width:451.35pt;height:99.25pt" o:ole="">
             <v:imagedata r:id="rId61" o:title=""/>
           </v:shape>
-          <o:OLEObject Type="Embed" ProgID="Word.OpenDocumentText.12" ShapeID="_x0000_i1046" DrawAspect="Content" ObjectID="_1739950913" r:id="rId62"/>
+          <o:OLEObject Type="Embed" ProgID="Word.OpenDocumentText.12" ShapeID="_x0000_i1046" DrawAspect="Content" ObjectID="_1740844624" r:id="rId62"/>
         </w:object>
       </w:r>
     </w:p>
@@ -4699,10 +4697,10 @@
           <w:szCs w:val="36"/>
         </w:rPr>
         <w:object w:dxaOrig="9026" w:dyaOrig="2217" w14:anchorId="464AB0E3">
-          <v:shape id="_x0000_i1047" type="#_x0000_t75" style="width:451.3pt;height:111.7pt" o:ole="">
+          <v:shape id="_x0000_i1047" type="#_x0000_t75" style="width:451.35pt;height:111.95pt" o:ole="">
             <v:imagedata r:id="rId63" o:title=""/>
           </v:shape>
-          <o:OLEObject Type="Embed" ProgID="Word.OpenDocumentText.12" ShapeID="_x0000_i1047" DrawAspect="Content" ObjectID="_1739950914" r:id="rId64"/>
+          <o:OLEObject Type="Embed" ProgID="Word.OpenDocumentText.12" ShapeID="_x0000_i1047" DrawAspect="Content" ObjectID="_1740844625" r:id="rId64"/>
         </w:object>
       </w:r>
     </w:p>
@@ -4742,10 +4740,10 @@
           <w:szCs w:val="36"/>
         </w:rPr>
         <w:object w:dxaOrig="9026" w:dyaOrig="4956" w14:anchorId="3A70C9A9">
-          <v:shape id="_x0000_i1048" type="#_x0000_t75" style="width:451.3pt;height:248.3pt" o:ole="">
+          <v:shape id="_x0000_i1048" type="#_x0000_t75" style="width:451.35pt;height:248.05pt" o:ole="">
             <v:imagedata r:id="rId65" o:title=""/>
           </v:shape>
-          <o:OLEObject Type="Embed" ProgID="Word.OpenDocumentText.12" ShapeID="_x0000_i1048" DrawAspect="Content" ObjectID="_1739950915" r:id="rId66"/>
+          <o:OLEObject Type="Embed" ProgID="Word.OpenDocumentText.12" ShapeID="_x0000_i1048" DrawAspect="Content" ObjectID="_1740844626" r:id="rId66"/>
         </w:object>
       </w:r>
     </w:p>
@@ -4810,10 +4808,10 @@
           <w:szCs w:val="36"/>
         </w:rPr>
         <w:object w:dxaOrig="9026" w:dyaOrig="1440" w14:anchorId="13F52007">
-          <v:shape id="_x0000_i1049" type="#_x0000_t75" style="width:451.3pt;height:1in" o:ole="">
+          <v:shape id="_x0000_i1049" type="#_x0000_t75" style="width:451.35pt;height:1in" o:ole="">
             <v:imagedata r:id="rId67" o:title=""/>
           </v:shape>
-          <o:OLEObject Type="Embed" ProgID="Word.OpenDocumentText.12" ShapeID="_x0000_i1049" DrawAspect="Content" ObjectID="_1739950916" r:id="rId68"/>
+          <o:OLEObject Type="Embed" ProgID="Word.OpenDocumentText.12" ShapeID="_x0000_i1049" DrawAspect="Content" ObjectID="_1740844627" r:id="rId68"/>
         </w:object>
       </w:r>
     </w:p>
@@ -4852,10 +4850,10 @@
           <w:szCs w:val="36"/>
         </w:rPr>
         <w:object w:dxaOrig="9026" w:dyaOrig="5035" w14:anchorId="3DDA78E5">
-          <v:shape id="_x0000_i1050" type="#_x0000_t75" style="width:451.3pt;height:252.3pt" o:ole="">
+          <v:shape id="_x0000_i1050" type="#_x0000_t75" style="width:451.35pt;height:252.3pt" o:ole="">
             <v:imagedata r:id="rId69" o:title=""/>
           </v:shape>
-          <o:OLEObject Type="Embed" ProgID="Word.OpenDocumentText.12" ShapeID="_x0000_i1050" DrawAspect="Content" ObjectID="_1739950917" r:id="rId70"/>
+          <o:OLEObject Type="Embed" ProgID="Word.OpenDocumentText.12" ShapeID="_x0000_i1050" DrawAspect="Content" ObjectID="_1740844628" r:id="rId70"/>
         </w:object>
       </w:r>
     </w:p>
@@ -5182,10 +5180,10 @@
           <w:szCs w:val="36"/>
         </w:rPr>
         <w:object w:dxaOrig="9026" w:dyaOrig="3711" w14:anchorId="015CC68E">
-          <v:shape id="_x0000_i1051" type="#_x0000_t75" style="width:451.3pt;height:185.4pt" o:ole="">
+          <v:shape id="_x0000_i1051" type="#_x0000_t75" style="width:451.35pt;height:185.15pt" o:ole="">
             <v:imagedata r:id="rId73" o:title=""/>
           </v:shape>
-          <o:OLEObject Type="Embed" ProgID="Word.OpenDocumentText.12" ShapeID="_x0000_i1051" DrawAspect="Content" ObjectID="_1739950918" r:id="rId74"/>
+          <o:OLEObject Type="Embed" ProgID="Word.OpenDocumentText.12" ShapeID="_x0000_i1051" DrawAspect="Content" ObjectID="_1740844629" r:id="rId74"/>
         </w:object>
       </w:r>
     </w:p>
@@ -5331,10 +5329,10 @@
           <w:szCs w:val="36"/>
         </w:rPr>
         <w:object w:dxaOrig="9026" w:dyaOrig="4190" w14:anchorId="5F39F580">
-          <v:shape id="_x0000_i1052" type="#_x0000_t75" style="width:451.3pt;height:209.75pt" o:ole="">
+          <v:shape id="_x0000_i1052" type="#_x0000_t75" style="width:451.35pt;height:209.95pt" o:ole="">
             <v:imagedata r:id="rId75" o:title=""/>
           </v:shape>
-          <o:OLEObject Type="Embed" ProgID="Word.OpenDocumentText.12" ShapeID="_x0000_i1052" DrawAspect="Content" ObjectID="_1739950919" r:id="rId76"/>
+          <o:OLEObject Type="Embed" ProgID="Word.OpenDocumentText.12" ShapeID="_x0000_i1052" DrawAspect="Content" ObjectID="_1740844630" r:id="rId76"/>
         </w:object>
       </w:r>
     </w:p>
@@ -5442,10 +5440,10 @@
           <w:szCs w:val="36"/>
         </w:rPr>
         <w:object w:dxaOrig="9026" w:dyaOrig="3269" w14:anchorId="4D8C0704">
-          <v:shape id="_x0000_i1053" type="#_x0000_t75" style="width:451.3pt;height:163.3pt" o:ole="">
+          <v:shape id="_x0000_i1053" type="#_x0000_t75" style="width:451.35pt;height:163.35pt" o:ole="">
             <v:imagedata r:id="rId77" o:title=""/>
           </v:shape>
-          <o:OLEObject Type="Embed" ProgID="Word.OpenDocumentText.12" ShapeID="_x0000_i1053" DrawAspect="Content" ObjectID="_1739950920" r:id="rId78"/>
+          <o:OLEObject Type="Embed" ProgID="Word.OpenDocumentText.12" ShapeID="_x0000_i1053" DrawAspect="Content" ObjectID="_1740844631" r:id="rId78"/>
         </w:object>
       </w:r>
     </w:p>
@@ -5485,10 +5483,10 @@
           <w:szCs w:val="36"/>
         </w:rPr>
         <w:object w:dxaOrig="9026" w:dyaOrig="3557" w14:anchorId="0FF60FC1">
-          <v:shape id="_x0000_i1054" type="#_x0000_t75" style="width:451.3pt;height:177.45pt" o:ole="">
+          <v:shape id="_x0000_i1054" type="#_x0000_t75" style="width:451.35pt;height:177.9pt" o:ole="">
             <v:imagedata r:id="rId79" o:title=""/>
           </v:shape>
-          <o:OLEObject Type="Embed" ProgID="Word.OpenDocumentText.12" ShapeID="_x0000_i1054" DrawAspect="Content" ObjectID="_1739950921" r:id="rId80"/>
+          <o:OLEObject Type="Embed" ProgID="Word.OpenDocumentText.12" ShapeID="_x0000_i1054" DrawAspect="Content" ObjectID="_1740844632" r:id="rId80"/>
         </w:object>
       </w:r>
     </w:p>
@@ -5584,10 +5582,10 @@
           <w:szCs w:val="36"/>
         </w:rPr>
         <w:object w:dxaOrig="9026" w:dyaOrig="7989" w14:anchorId="6DC716C8">
-          <v:shape id="_x0000_i1055" type="#_x0000_t75" style="width:451.3pt;height:399.7pt" o:ole="">
+          <v:shape id="_x0000_i1055" type="#_x0000_t75" style="width:451.35pt;height:399.95pt" o:ole="">
             <v:imagedata r:id="rId81" o:title=""/>
           </v:shape>
-          <o:OLEObject Type="Embed" ProgID="Word.OpenDocumentText.12" ShapeID="_x0000_i1055" DrawAspect="Content" ObjectID="_1739950922" r:id="rId82"/>
+          <o:OLEObject Type="Embed" ProgID="Word.OpenDocumentText.12" ShapeID="_x0000_i1055" DrawAspect="Content" ObjectID="_1740844633" r:id="rId82"/>
         </w:object>
       </w:r>
     </w:p>
@@ -5700,10 +5698,10 @@
           <w:szCs w:val="36"/>
         </w:rPr>
         <w:object w:dxaOrig="9026" w:dyaOrig="1872" w14:anchorId="09C1F54A">
-          <v:shape id="_x0000_i1056" type="#_x0000_t75" style="width:451.3pt;height:93.55pt" o:ole="">
+          <v:shape id="_x0000_i1056" type="#_x0000_t75" style="width:451.35pt;height:93.8pt" o:ole="">
             <v:imagedata r:id="rId83" o:title=""/>
           </v:shape>
-          <o:OLEObject Type="Embed" ProgID="Word.OpenDocumentText.12" ShapeID="_x0000_i1056" DrawAspect="Content" ObjectID="_1739950923" r:id="rId84"/>
+          <o:OLEObject Type="Embed" ProgID="Word.OpenDocumentText.12" ShapeID="_x0000_i1056" DrawAspect="Content" ObjectID="_1740844634" r:id="rId84"/>
         </w:object>
       </w:r>
     </w:p>
@@ -5753,10 +5751,10 @@
           <w:szCs w:val="36"/>
         </w:rPr>
         <w:object w:dxaOrig="9026" w:dyaOrig="3508" w14:anchorId="70EBCA75">
-          <v:shape id="_x0000_i1057" type="#_x0000_t75" style="width:451.3pt;height:175.75pt" o:ole="">
+          <v:shape id="_x0000_i1057" type="#_x0000_t75" style="width:451.35pt;height:175.45pt" o:ole="">
             <v:imagedata r:id="rId85" o:title=""/>
           </v:shape>
-          <o:OLEObject Type="Embed" ProgID="Word.OpenDocumentText.12" ShapeID="_x0000_i1057" DrawAspect="Content" ObjectID="_1739950924" r:id="rId86"/>
+          <o:OLEObject Type="Embed" ProgID="Word.OpenDocumentText.12" ShapeID="_x0000_i1057" DrawAspect="Content" ObjectID="_1740844635" r:id="rId86"/>
         </w:object>
       </w:r>
     </w:p>
@@ -5806,10 +5804,10 @@
           <w:szCs w:val="36"/>
         </w:rPr>
         <w:object w:dxaOrig="9026" w:dyaOrig="5527" w14:anchorId="20C2DBA6">
-          <v:shape id="_x0000_i1058" type="#_x0000_t75" style="width:451.3pt;height:276.1pt" o:ole="">
+          <v:shape id="_x0000_i1058" type="#_x0000_t75" style="width:451.35pt;height:275.9pt" o:ole="">
             <v:imagedata r:id="rId87" o:title=""/>
           </v:shape>
-          <o:OLEObject Type="Embed" ProgID="Word.OpenDocumentText.12" ShapeID="_x0000_i1058" DrawAspect="Content" ObjectID="_1739950925" r:id="rId88"/>
+          <o:OLEObject Type="Embed" ProgID="Word.OpenDocumentText.12" ShapeID="_x0000_i1058" DrawAspect="Content" ObjectID="_1740844636" r:id="rId88"/>
         </w:object>
       </w:r>
     </w:p>
@@ -5859,10 +5857,10 @@
           <w:szCs w:val="36"/>
         </w:rPr>
         <w:object w:dxaOrig="9026" w:dyaOrig="2691" w14:anchorId="6E712D91">
-          <v:shape id="_x0000_i1059" type="#_x0000_t75" style="width:451.3pt;height:134.35pt" o:ole="">
+          <v:shape id="_x0000_i1059" type="#_x0000_t75" style="width:451.35pt;height:134.3pt" o:ole="">
             <v:imagedata r:id="rId89" o:title=""/>
           </v:shape>
-          <o:OLEObject Type="Embed" ProgID="Word.OpenDocumentText.12" ShapeID="_x0000_i1059" DrawAspect="Content" ObjectID="_1739950926" r:id="rId90"/>
+          <o:OLEObject Type="Embed" ProgID="Word.OpenDocumentText.12" ShapeID="_x0000_i1059" DrawAspect="Content" ObjectID="_1740844637" r:id="rId90"/>
         </w:object>
       </w:r>
     </w:p>
@@ -5999,10 +5997,10 @@
       </w:pPr>
       <w:r>
         <w:object w:dxaOrig="9026" w:dyaOrig="4992" w14:anchorId="28F77A9C">
-          <v:shape id="_x0000_i1060" type="#_x0000_t75" style="width:451.3pt;height:250pt" o:ole="">
+          <v:shape id="_x0000_i1060" type="#_x0000_t75" style="width:451.35pt;height:249.9pt" o:ole="">
             <v:imagedata r:id="rId91" o:title=""/>
           </v:shape>
-          <o:OLEObject Type="Embed" ProgID="Word.OpenDocumentText.12" ShapeID="_x0000_i1060" DrawAspect="Content" ObjectID="_1739950927" r:id="rId92"/>
+          <o:OLEObject Type="Embed" ProgID="Word.OpenDocumentText.12" ShapeID="_x0000_i1060" DrawAspect="Content" ObjectID="_1740844638" r:id="rId92"/>
         </w:object>
       </w:r>
     </w:p>
@@ -6296,10 +6294,10 @@
           <w:lang w:bidi="fa-IR"/>
         </w:rPr>
         <w:object w:dxaOrig="9026" w:dyaOrig="8126" w14:anchorId="68AF94D4">
-          <v:shape id="_x0000_i1061" type="#_x0000_t75" style="width:451.3pt;height:406.5pt" o:ole="">
+          <v:shape id="_x0000_i1061" type="#_x0000_t75" style="width:451.35pt;height:406.6pt" o:ole="">
             <v:imagedata r:id="rId94" o:title=""/>
           </v:shape>
-          <o:OLEObject Type="Embed" ProgID="Word.OpenDocumentText.12" ShapeID="_x0000_i1061" DrawAspect="Content" ObjectID="_1739950928" r:id="rId95"/>
+          <o:OLEObject Type="Embed" ProgID="Word.OpenDocumentText.12" ShapeID="_x0000_i1061" DrawAspect="Content" ObjectID="_1740844639" r:id="rId95"/>
         </w:object>
       </w:r>
     </w:p>
@@ -6522,10 +6520,10 @@
           <w:lang w:bidi="fa-IR"/>
         </w:rPr>
         <w:object w:dxaOrig="9026" w:dyaOrig="1723" w14:anchorId="326559E0">
-          <v:shape id="_x0000_i1062" type="#_x0000_t75" style="width:451.3pt;height:86.15pt" o:ole="">
+          <v:shape id="_x0000_i1062" type="#_x0000_t75" style="width:451.35pt;height:86.5pt" o:ole="">
             <v:imagedata r:id="rId97" o:title=""/>
           </v:shape>
-          <o:OLEObject Type="Embed" ProgID="Word.OpenDocumentText.12" ShapeID="_x0000_i1062" DrawAspect="Content" ObjectID="_1739950929" r:id="rId98"/>
+          <o:OLEObject Type="Embed" ProgID="Word.OpenDocumentText.12" ShapeID="_x0000_i1062" DrawAspect="Content" ObjectID="_1740844640" r:id="rId98"/>
         </w:object>
       </w:r>
     </w:p>
@@ -6555,10 +6553,10 @@
           <w:lang w:bidi="fa-IR"/>
         </w:rPr>
         <w:object w:dxaOrig="9026" w:dyaOrig="1944" w14:anchorId="7DC7A2C9">
-          <v:shape id="_x0000_i1063" type="#_x0000_t75" style="width:451.3pt;height:97.5pt" o:ole="">
+          <v:shape id="_x0000_i1063" type="#_x0000_t75" style="width:451.35pt;height:97.4pt" o:ole="">
             <v:imagedata r:id="rId99" o:title=""/>
           </v:shape>
-          <o:OLEObject Type="Embed" ProgID="Word.OpenDocumentText.12" ShapeID="_x0000_i1063" DrawAspect="Content" ObjectID="_1739950930" r:id="rId100"/>
+          <o:OLEObject Type="Embed" ProgID="Word.OpenDocumentText.12" ShapeID="_x0000_i1063" DrawAspect="Content" ObjectID="_1740844641" r:id="rId100"/>
         </w:object>
       </w:r>
     </w:p>
@@ -6587,10 +6585,10 @@
           <w:lang w:bidi="fa-IR"/>
         </w:rPr>
         <w:object w:dxaOrig="9026" w:dyaOrig="1944" w14:anchorId="7F983509">
-          <v:shape id="_x0000_i1064" type="#_x0000_t75" style="width:451.3pt;height:97.5pt" o:ole="">
+          <v:shape id="_x0000_i1064" type="#_x0000_t75" style="width:451.35pt;height:97.4pt" o:ole="">
             <v:imagedata r:id="rId101" o:title=""/>
           </v:shape>
-          <o:OLEObject Type="Embed" ProgID="Word.OpenDocumentText.12" ShapeID="_x0000_i1064" DrawAspect="Content" ObjectID="_1739950931" r:id="rId102"/>
+          <o:OLEObject Type="Embed" ProgID="Word.OpenDocumentText.12" ShapeID="_x0000_i1064" DrawAspect="Content" ObjectID="_1740844642" r:id="rId102"/>
         </w:object>
       </w:r>
     </w:p>
@@ -6701,10 +6699,10 @@
           <w:lang w:bidi="fa-IR"/>
         </w:rPr>
         <w:object w:dxaOrig="9026" w:dyaOrig="4725" w14:anchorId="2977FB6B">
-          <v:shape id="_x0000_i1065" type="#_x0000_t75" style="width:451.3pt;height:236.4pt" o:ole="">
+          <v:shape id="_x0000_i1065" type="#_x0000_t75" style="width:451.35pt;height:235.95pt" o:ole="">
             <v:imagedata r:id="rId103" o:title=""/>
           </v:shape>
-          <o:OLEObject Type="Embed" ProgID="Word.OpenDocumentText.12" ShapeID="_x0000_i1065" DrawAspect="Content" ObjectID="_1739950932" r:id="rId104"/>
+          <o:OLEObject Type="Embed" ProgID="Word.OpenDocumentText.12" ShapeID="_x0000_i1065" DrawAspect="Content" ObjectID="_1740844643" r:id="rId104"/>
         </w:object>
       </w:r>
     </w:p>
@@ -6760,10 +6758,10 @@
           <w:lang w:bidi="fa-IR"/>
         </w:rPr>
         <w:object w:dxaOrig="9026" w:dyaOrig="619" w14:anchorId="6FE8A4E3">
-          <v:shape id="_x0000_i1066" type="#_x0000_t75" style="width:451.3pt;height:31.2pt" o:ole="">
+          <v:shape id="_x0000_i1066" type="#_x0000_t75" style="width:451.35pt;height:31.45pt" o:ole="">
             <v:imagedata r:id="rId105" o:title=""/>
           </v:shape>
-          <o:OLEObject Type="Embed" ProgID="Word.OpenDocumentText.12" ShapeID="_x0000_i1066" DrawAspect="Content" ObjectID="_1739950933" r:id="rId106"/>
+          <o:OLEObject Type="Embed" ProgID="Word.OpenDocumentText.12" ShapeID="_x0000_i1066" DrawAspect="Content" ObjectID="_1740844644" r:id="rId106"/>
         </w:object>
       </w:r>
     </w:p>
@@ -6830,7 +6828,7 @@
       <w:pPr>
         <w:pStyle w:val="a0"/>
         <w:rPr>
-          <w:rFonts w:cstheme="minorBidi" w:hint="cs"/>
+          <w:rFonts w:cstheme="minorBidi"/>
           <w:rtl/>
           <w:lang w:bidi="fa-IR"/>
         </w:rPr>
@@ -6951,7 +6949,6 @@
           <w:rtl/>
         </w:rPr>
       </w:pPr>
-      <w:bookmarkStart w:id="42" w:name="_GoBack"/>
       <w:r>
         <w:rPr>
           <w:noProof/>
@@ -6994,7 +6991,6 @@
           </wp:inline>
         </w:drawing>
       </w:r>
-      <w:bookmarkEnd w:id="42"/>
     </w:p>
     <w:p>
       <w:pPr>
@@ -7022,13 +7018,12 @@
         <w:t>فولدر بالا وکلاس بیس را ایجاد می کنیم. کلاس بیس را به صورت زیر تعریف می کنیم:</w:t>
       </w:r>
     </w:p>
-    <w:bookmarkStart w:id="43" w:name="_MON_1739946822"/>
-    <w:bookmarkEnd w:id="43"/>
+    <w:bookmarkStart w:id="42" w:name="_MON_1739946822"/>
+    <w:bookmarkEnd w:id="42"/>
     <w:p>
       <w:pPr>
         <w:pStyle w:val="a0"/>
         <w:rPr>
-          <w:rFonts w:hint="cs"/>
           <w:rtl/>
           <w:lang w:bidi="fa-IR"/>
         </w:rPr>
@@ -7038,10 +7033,10 @@
           <w:lang w:bidi="fa-IR"/>
         </w:rPr>
         <w:object w:dxaOrig="9026" w:dyaOrig="3088" w14:anchorId="4E025CE4">
-          <v:shape id="_x0000_i1068" type="#_x0000_t75" style="width:451.3pt;height:154.2pt" o:ole="">
+          <v:shape id="_x0000_i1067" type="#_x0000_t75" style="width:451.35pt;height:154.3pt" o:ole="">
             <v:imagedata r:id="rId108" o:title=""/>
           </v:shape>
-          <o:OLEObject Type="Embed" ProgID="Word.OpenDocumentText.12" ShapeID="_x0000_i1068" DrawAspect="Content" ObjectID="_1739950934" r:id="rId109"/>
+          <o:OLEObject Type="Embed" ProgID="Word.OpenDocumentText.12" ShapeID="_x0000_i1067" DrawAspect="Content" ObjectID="_1740844645" r:id="rId109"/>
         </w:object>
       </w:r>
     </w:p>
@@ -7049,7 +7044,6 @@
       <w:pPr>
         <w:pStyle w:val="a0"/>
         <w:rPr>
-          <w:rFonts w:hint="cs"/>
           <w:rtl/>
           <w:lang w:bidi="fa-IR"/>
         </w:rPr>
@@ -7134,13 +7128,12 @@
         </w:rPr>
       </w:pPr>
     </w:p>
-    <w:bookmarkStart w:id="44" w:name="_MON_1739948108"/>
-    <w:bookmarkEnd w:id="44"/>
+    <w:bookmarkStart w:id="43" w:name="_MON_1739948108"/>
+    <w:bookmarkEnd w:id="43"/>
     <w:p>
       <w:pPr>
         <w:pStyle w:val="a0"/>
         <w:rPr>
-          <w:rFonts w:hint="cs"/>
           <w:rtl/>
           <w:lang w:bidi="fa-IR"/>
         </w:rPr>
@@ -7150,10 +7143,10 @@
           <w:lang w:bidi="fa-IR"/>
         </w:rPr>
         <w:object w:dxaOrig="9026" w:dyaOrig="7253" w14:anchorId="1C51A330">
-          <v:shape id="_x0000_i1075" type="#_x0000_t75" style="width:451.3pt;height:362.85pt" o:ole="">
+          <v:shape id="_x0000_i1068" type="#_x0000_t75" style="width:451.35pt;height:363.05pt" o:ole="">
             <v:imagedata r:id="rId110" o:title=""/>
           </v:shape>
-          <o:OLEObject Type="Embed" ProgID="Word.OpenDocumentText.12" ShapeID="_x0000_i1075" DrawAspect="Content" ObjectID="_1739950935" r:id="rId111"/>
+          <o:OLEObject Type="Embed" ProgID="Word.OpenDocumentText.12" ShapeID="_x0000_i1068" DrawAspect="Content" ObjectID="_1740844646" r:id="rId111"/>
         </w:object>
       </w:r>
     </w:p>
@@ -7241,8 +7234,8 @@
         </w:rPr>
       </w:pPr>
     </w:p>
-    <w:bookmarkStart w:id="45" w:name="_MON_1739949492"/>
-    <w:bookmarkEnd w:id="45"/>
+    <w:bookmarkStart w:id="44" w:name="_MON_1739949492"/>
+    <w:bookmarkEnd w:id="44"/>
     <w:p>
       <w:pPr>
         <w:pStyle w:val="a0"/>
@@ -7256,10 +7249,10 @@
           <w:lang w:bidi="fa-IR"/>
         </w:rPr>
         <w:object w:dxaOrig="9026" w:dyaOrig="6524" w14:anchorId="04585BE7">
-          <v:shape id="_x0000_i1078" type="#_x0000_t75" style="width:451.3pt;height:326pt" o:ole="">
+          <v:shape id="_x0000_i1069" type="#_x0000_t75" style="width:451.35pt;height:325.5pt" o:ole="">
             <v:imagedata r:id="rId112" o:title=""/>
           </v:shape>
-          <o:OLEObject Type="Embed" ProgID="Word.OpenDocumentText.12" ShapeID="_x0000_i1078" DrawAspect="Content" ObjectID="_1739950936" r:id="rId113"/>
+          <o:OLEObject Type="Embed" ProgID="Word.OpenDocumentText.12" ShapeID="_x0000_i1069" DrawAspect="Content" ObjectID="_1740844647" r:id="rId113"/>
         </w:object>
       </w:r>
     </w:p>
@@ -7267,7 +7260,6 @@
       <w:pPr>
         <w:pStyle w:val="a0"/>
         <w:rPr>
-          <w:rFonts w:hint="cs"/>
           <w:rtl/>
           <w:lang w:bidi="fa-IR"/>
         </w:rPr>
@@ -7457,7 +7449,6 @@
       <w:pPr>
         <w:pStyle w:val="a0"/>
         <w:rPr>
-          <w:rFonts w:hint="cs"/>
           <w:rtl/>
           <w:lang w:bidi="fa-IR"/>
         </w:rPr>
@@ -7513,7 +7504,6 @@
       <w:pPr>
         <w:pStyle w:val="a0"/>
         <w:rPr>
-          <w:rFonts w:hint="cs"/>
           <w:rtl/>
           <w:lang w:bidi="fa-IR"/>
         </w:rPr>
@@ -7541,9 +7531,1015 @@
         <w:t xml:space="preserve"> هم برای پیاده سازی استفاده می شود. پیاده سازی سرویس ها و ریپوزیتوری ها را دارد.</w:t>
       </w:r>
     </w:p>
+    <w:p>
+      <w:pPr>
+        <w:pStyle w:val="a0"/>
+        <w:rPr>
+          <w:rtl/>
+          <w:lang w:bidi="fa-IR"/>
+        </w:rPr>
+      </w:pPr>
+    </w:p>
+    <w:p>
+      <w:pPr>
+        <w:pStyle w:val="1"/>
+        <w:rPr>
+          <w:rtl/>
+          <w:lang w:bidi="fa-IR"/>
+        </w:rPr>
+      </w:pPr>
+      <w:r>
+        <w:rPr>
+          <w:rFonts w:hint="cs"/>
+          <w:rtl/>
+          <w:lang w:bidi="fa-IR"/>
+        </w:rPr>
+        <w:t xml:space="preserve">38-ساخت </w:t>
+      </w:r>
+      <w:proofErr w:type="spellStart"/>
+      <w:r>
+        <w:rPr>
+          <w:lang w:bidi="fa-IR"/>
+        </w:rPr>
+        <w:t>DBcontext</w:t>
+      </w:r>
+      <w:proofErr w:type="spellEnd"/>
+      <w:r>
+        <w:rPr>
+          <w:rFonts w:hint="cs"/>
+          <w:rtl/>
+          <w:lang w:bidi="fa-IR"/>
+        </w:rPr>
+        <w:t xml:space="preserve"> و </w:t>
+      </w:r>
+      <w:r>
+        <w:rPr>
+          <w:lang w:bidi="fa-IR"/>
+        </w:rPr>
+        <w:t>Entity</w:t>
+      </w:r>
+      <w:r>
+        <w:rPr>
+          <w:rFonts w:hint="cs"/>
+          <w:rtl/>
+          <w:lang w:bidi="fa-IR"/>
+        </w:rPr>
+        <w:t xml:space="preserve"> ها</w:t>
+      </w:r>
+    </w:p>
+    <w:p>
+      <w:pPr>
+        <w:pStyle w:val="a0"/>
+        <w:rPr>
+          <w:rtl/>
+          <w:lang w:bidi="fa-IR"/>
+        </w:rPr>
+      </w:pPr>
+      <w:r>
+        <w:rPr>
+          <w:rFonts w:hint="cs"/>
+          <w:rtl/>
+          <w:lang w:bidi="fa-IR"/>
+        </w:rPr>
+        <w:t>در این قسمت</w:t>
+      </w:r>
+      <w:r>
+        <w:rPr>
+          <w:lang w:bidi="fa-IR"/>
+        </w:rPr>
+        <w:t xml:space="preserve"> Context</w:t>
+      </w:r>
+      <w:r>
+        <w:rPr>
+          <w:rFonts w:hint="cs"/>
+          <w:rtl/>
+          <w:lang w:bidi="fa-IR"/>
+        </w:rPr>
+        <w:t xml:space="preserve"> را می سازیم. برای این کار ابتدا به لایه </w:t>
+      </w:r>
+      <w:proofErr w:type="spellStart"/>
+      <w:r>
+        <w:rPr>
+          <w:lang w:bidi="fa-IR"/>
+        </w:rPr>
+        <w:t>Persistanse</w:t>
+      </w:r>
+      <w:proofErr w:type="spellEnd"/>
+      <w:r>
+        <w:rPr>
+          <w:rFonts w:hint="cs"/>
+          <w:rtl/>
+          <w:lang w:bidi="fa-IR"/>
+        </w:rPr>
+        <w:t xml:space="preserve"> لایه</w:t>
+      </w:r>
+      <w:r>
+        <w:rPr>
+          <w:lang w:bidi="fa-IR"/>
+        </w:rPr>
+        <w:t>Application</w:t>
+      </w:r>
+      <w:r>
+        <w:rPr>
+          <w:rFonts w:hint="cs"/>
+          <w:rtl/>
+          <w:lang w:bidi="fa-IR"/>
+        </w:rPr>
+        <w:t xml:space="preserve"> را رفرنس میدهیم و دو پیکیج را نصب می کنیم:</w:t>
+      </w:r>
+    </w:p>
+    <w:p>
+      <w:pPr>
+        <w:pStyle w:val="a0"/>
+        <w:rPr>
+          <w:rtl/>
+          <w:lang w:bidi="fa-IR"/>
+        </w:rPr>
+      </w:pPr>
+    </w:p>
+    <w:bookmarkStart w:id="45" w:name="_MON_1740648963"/>
+    <w:bookmarkEnd w:id="45"/>
+    <w:p>
+      <w:pPr>
+        <w:pStyle w:val="a1"/>
+        <w:rPr>
+          <w:rtl/>
+        </w:rPr>
+      </w:pPr>
+      <w:r>
+        <w:object w:dxaOrig="9026" w:dyaOrig="2319" w14:anchorId="70DD41F9">
+          <v:shape id="_x0000_i1070" type="#_x0000_t75" style="width:451.35pt;height:116.15pt" o:ole="">
+            <v:imagedata r:id="rId115" o:title=""/>
+          </v:shape>
+          <o:OLEObject Type="Embed" ProgID="Word.OpenDocumentText.12" ShapeID="_x0000_i1070" DrawAspect="Content" ObjectID="_1740844648" r:id="rId116"/>
+        </w:object>
+      </w:r>
+    </w:p>
+    <w:p>
+      <w:pPr>
+        <w:pStyle w:val="a0"/>
+        <w:rPr>
+          <w:rtl/>
+          <w:lang w:bidi="fa-IR"/>
+        </w:rPr>
+      </w:pPr>
+    </w:p>
+    <w:p>
+      <w:pPr>
+        <w:pStyle w:val="a0"/>
+        <w:rPr>
+          <w:rtl/>
+          <w:lang w:bidi="fa-IR"/>
+        </w:rPr>
+      </w:pPr>
+      <w:r>
+        <w:rPr>
+          <w:rFonts w:hint="cs"/>
+          <w:rtl/>
+          <w:lang w:bidi="fa-IR"/>
+        </w:rPr>
+        <w:t xml:space="preserve">بعد از نصب این دو پکیج </w:t>
+      </w:r>
+      <w:r>
+        <w:rPr>
+          <w:rFonts w:hint="cs"/>
+          <w:rtl/>
+          <w:lang w:bidi="fa-IR"/>
+        </w:rPr>
+        <w:t>کلاس کانتکت رو میسازیم:</w:t>
+      </w:r>
+    </w:p>
+    <w:bookmarkStart w:id="46" w:name="_MON_1740649469"/>
+    <w:bookmarkEnd w:id="46"/>
+    <w:p>
+      <w:pPr>
+        <w:pStyle w:val="a0"/>
+        <w:rPr>
+          <w:rtl/>
+          <w:lang w:bidi="fa-IR"/>
+        </w:rPr>
+      </w:pPr>
+      <w:r>
+        <w:rPr>
+          <w:lang w:bidi="fa-IR"/>
+        </w:rPr>
+        <w:object w:dxaOrig="9026" w:dyaOrig="5703" w14:anchorId="1A528C04">
+          <v:shape id="_x0000_i1071" type="#_x0000_t75" style="width:451.35pt;height:284.95pt" o:ole="">
+            <v:imagedata r:id="rId117" o:title=""/>
+          </v:shape>
+          <o:OLEObject Type="Embed" ProgID="Word.OpenDocumentText.12" ShapeID="_x0000_i1071" DrawAspect="Content" ObjectID="_1740844649" r:id="rId118"/>
+        </w:object>
+      </w:r>
+    </w:p>
+    <w:p>
+      <w:pPr>
+        <w:pStyle w:val="a0"/>
+        <w:rPr>
+          <w:rtl/>
+          <w:lang w:bidi="fa-IR"/>
+        </w:rPr>
+      </w:pPr>
+    </w:p>
+    <w:p>
+      <w:pPr>
+        <w:pStyle w:val="1"/>
+        <w:rPr>
+          <w:rtl/>
+          <w:lang w:bidi="fa-IR"/>
+        </w:rPr>
+      </w:pPr>
+      <w:r>
+        <w:rPr>
+          <w:rFonts w:hint="cs"/>
+          <w:rtl/>
+          <w:lang w:bidi="fa-IR"/>
+        </w:rPr>
+        <w:t>درس 39-</w:t>
+      </w:r>
+      <w:r>
+        <w:rPr>
+          <w:rFonts w:hint="cs"/>
+          <w:rtl/>
+          <w:lang w:bidi="fa-IR"/>
+        </w:rPr>
+        <w:t xml:space="preserve">تنظیمات </w:t>
+      </w:r>
+      <w:r>
+        <w:rPr>
+          <w:lang w:bidi="fa-IR"/>
+        </w:rPr>
+        <w:t>Context</w:t>
+      </w:r>
+      <w:r>
+        <w:rPr>
+          <w:rFonts w:hint="cs"/>
+          <w:rtl/>
+          <w:lang w:bidi="fa-IR"/>
+        </w:rPr>
+        <w:t xml:space="preserve"> در </w:t>
+      </w:r>
+      <w:proofErr w:type="spellStart"/>
+      <w:r>
+        <w:rPr>
+          <w:lang w:bidi="fa-IR"/>
+        </w:rPr>
+        <w:t>EFCore</w:t>
+      </w:r>
+      <w:proofErr w:type="spellEnd"/>
+    </w:p>
+    <w:p>
+      <w:pPr>
+        <w:pStyle w:val="a0"/>
+        <w:rPr>
+          <w:lang w:bidi="fa-IR"/>
+        </w:rPr>
+      </w:pPr>
+    </w:p>
+    <w:p>
+      <w:pPr>
+        <w:pStyle w:val="a0"/>
+        <w:rPr>
+          <w:rFonts w:hint="cs"/>
+          <w:rtl/>
+          <w:lang w:bidi="fa-IR"/>
+        </w:rPr>
+      </w:pPr>
+      <w:r>
+        <w:rPr>
+          <w:rFonts w:hint="cs"/>
+          <w:rtl/>
+          <w:lang w:bidi="fa-IR"/>
+        </w:rPr>
+        <w:t xml:space="preserve">در این مرحله بعد از تعریف جدول ها در </w:t>
+      </w:r>
+      <w:r>
+        <w:rPr>
+          <w:lang w:bidi="fa-IR"/>
+        </w:rPr>
+        <w:t>context</w:t>
+      </w:r>
+      <w:r>
+        <w:rPr>
+          <w:rFonts w:hint="cs"/>
+          <w:rtl/>
+          <w:lang w:bidi="fa-IR"/>
+        </w:rPr>
+        <w:t xml:space="preserve"> عبارت زیر را قرار می دهیم:</w:t>
+      </w:r>
+    </w:p>
+    <w:bookmarkStart w:id="47" w:name="_MON_1740823320"/>
+    <w:bookmarkEnd w:id="47"/>
+    <w:p>
+      <w:pPr>
+        <w:pStyle w:val="a1"/>
+        <w:rPr>
+          <w:rFonts w:hint="cs"/>
+          <w:rtl/>
+        </w:rPr>
+      </w:pPr>
+      <w:r>
+        <w:object w:dxaOrig="9026" w:dyaOrig="2504" w14:anchorId="16389864">
+          <v:shape id="_x0000_i1081" type="#_x0000_t75" style="width:451.35pt;height:125.25pt" o:ole="">
+            <v:imagedata r:id="rId119" o:title=""/>
+          </v:shape>
+          <o:OLEObject Type="Embed" ProgID="Word.OpenDocumentText.12" ShapeID="_x0000_i1081" DrawAspect="Content" ObjectID="_1740844650" r:id="rId120"/>
+        </w:object>
+      </w:r>
+    </w:p>
+    <w:p>
+      <w:pPr>
+        <w:pStyle w:val="a0"/>
+        <w:rPr>
+          <w:rtl/>
+          <w:lang w:bidi="fa-IR"/>
+        </w:rPr>
+      </w:pPr>
+      <w:r>
+        <w:rPr>
+          <w:rFonts w:hint="cs"/>
+          <w:rtl/>
+          <w:lang w:bidi="fa-IR"/>
+        </w:rPr>
+        <w:t xml:space="preserve">در این متد ما زمان ایجاد جدول های مواردی که خواست خود ما است را هم اعمال می کنیم. در این مورد هم از </w:t>
+      </w:r>
+      <w:r>
+        <w:rPr>
+          <w:lang w:bidi="fa-IR"/>
+        </w:rPr>
+        <w:t>assembly</w:t>
+      </w:r>
+      <w:r>
+        <w:rPr>
+          <w:rFonts w:hint="cs"/>
+          <w:rtl/>
+          <w:lang w:bidi="fa-IR"/>
+        </w:rPr>
+        <w:t xml:space="preserve"> خود </w:t>
+      </w:r>
+      <w:proofErr w:type="spellStart"/>
+      <w:r>
+        <w:rPr>
+          <w:lang w:bidi="fa-IR"/>
+        </w:rPr>
+        <w:t>leaveManagment</w:t>
+      </w:r>
+      <w:proofErr w:type="spellEnd"/>
+      <w:r>
+        <w:rPr>
+          <w:rFonts w:hint="cs"/>
+          <w:rtl/>
+          <w:lang w:bidi="fa-IR"/>
+        </w:rPr>
+        <w:t xml:space="preserve"> استفاده می کنیم.</w:t>
+      </w:r>
+    </w:p>
+    <w:p>
+      <w:pPr>
+        <w:pStyle w:val="a0"/>
+        <w:rPr>
+          <w:rtl/>
+          <w:lang w:bidi="fa-IR"/>
+        </w:rPr>
+      </w:pPr>
+    </w:p>
+    <w:p>
+      <w:pPr>
+        <w:pStyle w:val="a0"/>
+        <w:rPr>
+          <w:rFonts w:hint="cs"/>
+          <w:rtl/>
+          <w:lang w:bidi="fa-IR"/>
+        </w:rPr>
+      </w:pPr>
+      <w:r>
+        <w:rPr>
+          <w:rFonts w:hint="cs"/>
+          <w:rtl/>
+          <w:lang w:bidi="fa-IR"/>
+        </w:rPr>
+        <w:t>در مرحله بعد کد های زیر را اضافه می کنیم:</w:t>
+      </w:r>
+    </w:p>
+    <w:bookmarkStart w:id="48" w:name="_MON_1740824907"/>
+    <w:bookmarkEnd w:id="48"/>
+    <w:p>
+      <w:pPr>
+        <w:pStyle w:val="a1"/>
+        <w:rPr>
+          <w:rFonts w:hint="cs"/>
+          <w:rtl/>
+        </w:rPr>
+      </w:pPr>
+      <w:r>
+        <w:object w:dxaOrig="9026" w:dyaOrig="7257" w14:anchorId="3FA9FD3D">
+          <v:shape id="_x0000_i1086" type="#_x0000_t75" style="width:451.35pt;height:363.05pt" o:ole="">
+            <v:imagedata r:id="rId121" o:title=""/>
+          </v:shape>
+          <o:OLEObject Type="Embed" ProgID="Word.OpenDocumentText.12" ShapeID="_x0000_i1086" DrawAspect="Content" ObjectID="_1740844651" r:id="rId122"/>
+        </w:object>
+      </w:r>
+    </w:p>
+    <w:p>
+      <w:pPr>
+        <w:pStyle w:val="a0"/>
+        <w:rPr>
+          <w:rtl/>
+          <w:lang w:bidi="fa-IR"/>
+        </w:rPr>
+      </w:pPr>
+      <w:r>
+        <w:rPr>
+          <w:rFonts w:hint="cs"/>
+          <w:rtl/>
+          <w:lang w:bidi="fa-IR"/>
+        </w:rPr>
+        <w:t xml:space="preserve">در  کد های بالا متد </w:t>
+      </w:r>
+      <w:proofErr w:type="spellStart"/>
+      <w:r>
+        <w:rPr>
+          <w:lang w:bidi="fa-IR"/>
+        </w:rPr>
+        <w:t>S</w:t>
+      </w:r>
+      <w:r>
+        <w:rPr>
+          <w:lang w:bidi="fa-IR"/>
+        </w:rPr>
+        <w:t>avechange</w:t>
+      </w:r>
+      <w:proofErr w:type="spellEnd"/>
+      <w:r>
+        <w:rPr>
+          <w:rFonts w:hint="cs"/>
+          <w:rtl/>
+          <w:lang w:bidi="fa-IR"/>
+        </w:rPr>
+        <w:t xml:space="preserve"> و </w:t>
+      </w:r>
+      <w:proofErr w:type="spellStart"/>
+      <w:r>
+        <w:rPr>
+          <w:lang w:bidi="fa-IR"/>
+        </w:rPr>
+        <w:t>SaveChangeasync</w:t>
+      </w:r>
+      <w:proofErr w:type="spellEnd"/>
+      <w:r>
+        <w:rPr>
+          <w:rFonts w:hint="cs"/>
+          <w:rtl/>
+          <w:lang w:bidi="fa-IR"/>
+        </w:rPr>
+        <w:t xml:space="preserve"> </w:t>
+      </w:r>
+      <w:r>
+        <w:rPr>
+          <w:rFonts w:hint="cs"/>
+          <w:rtl/>
+          <w:lang w:bidi="fa-IR"/>
+        </w:rPr>
+        <w:t xml:space="preserve">را </w:t>
+      </w:r>
+      <w:r>
+        <w:rPr>
+          <w:lang w:bidi="fa-IR"/>
+        </w:rPr>
+        <w:t>override</w:t>
+      </w:r>
+      <w:r>
+        <w:rPr>
+          <w:rFonts w:hint="cs"/>
+          <w:rtl/>
+          <w:lang w:bidi="fa-IR"/>
+        </w:rPr>
+        <w:t xml:space="preserve"> </w:t>
+      </w:r>
+      <w:r>
+        <w:rPr>
+          <w:rFonts w:hint="cs"/>
+          <w:rtl/>
+          <w:lang w:bidi="fa-IR"/>
+        </w:rPr>
+        <w:t>می‌کنیم و تنظیمات دلخواه خود را</w:t>
+      </w:r>
+      <w:r>
+        <w:rPr>
+          <w:rFonts w:hint="cs"/>
+          <w:rtl/>
+          <w:lang w:bidi="fa-IR"/>
+        </w:rPr>
+        <w:t xml:space="preserve"> در موقه ذخیره اعمال </w:t>
+      </w:r>
+      <w:r>
+        <w:rPr>
+          <w:rFonts w:hint="cs"/>
+          <w:rtl/>
+          <w:lang w:bidi="fa-IR"/>
+        </w:rPr>
+        <w:t>می‌کنیم.</w:t>
+      </w:r>
+      <w:r>
+        <w:rPr>
+          <w:rFonts w:hint="cs"/>
+          <w:rtl/>
+          <w:lang w:bidi="fa-IR"/>
+        </w:rPr>
+        <w:t xml:space="preserve"> برای این کار زمانی که </w:t>
+      </w:r>
+      <w:proofErr w:type="spellStart"/>
+      <w:r>
+        <w:rPr>
+          <w:lang w:bidi="fa-IR"/>
+        </w:rPr>
+        <w:t>ChngeTracker</w:t>
+      </w:r>
+      <w:proofErr w:type="spellEnd"/>
+      <w:r>
+        <w:rPr>
+          <w:rFonts w:hint="cs"/>
+          <w:rtl/>
+          <w:lang w:bidi="fa-IR"/>
+        </w:rPr>
+        <w:t xml:space="preserve"> که یکی از متدهای </w:t>
+      </w:r>
+      <w:r>
+        <w:rPr>
+          <w:lang w:bidi="fa-IR"/>
+        </w:rPr>
+        <w:t>EF</w:t>
+      </w:r>
+      <w:r>
+        <w:rPr>
+          <w:rFonts w:hint="cs"/>
+          <w:rtl/>
+          <w:lang w:bidi="fa-IR"/>
+        </w:rPr>
+        <w:t xml:space="preserve"> است و </w:t>
+      </w:r>
+      <w:r>
+        <w:rPr>
+          <w:lang w:bidi="fa-IR"/>
+        </w:rPr>
+        <w:t>Entity</w:t>
+      </w:r>
+      <w:r>
+        <w:rPr>
+          <w:rFonts w:hint="cs"/>
+          <w:rtl/>
+          <w:lang w:bidi="fa-IR"/>
+        </w:rPr>
+        <w:t xml:space="preserve"> هایی که در حال </w:t>
+      </w:r>
+      <w:r>
+        <w:rPr>
+          <w:lang w:bidi="fa-IR"/>
+        </w:rPr>
+        <w:t>Trach</w:t>
+      </w:r>
+      <w:r>
+        <w:rPr>
+          <w:rFonts w:hint="cs"/>
+          <w:rtl/>
+          <w:lang w:bidi="fa-IR"/>
+        </w:rPr>
+        <w:t xml:space="preserve"> شدن هستن را انتخاب می کنیم و </w:t>
+      </w:r>
+      <w:r>
+        <w:rPr>
+          <w:rFonts w:hint="cs"/>
+          <w:rtl/>
+          <w:lang w:bidi="fa-IR"/>
+        </w:rPr>
+        <w:t xml:space="preserve">روی </w:t>
+      </w:r>
+      <w:proofErr w:type="spellStart"/>
+      <w:r>
+        <w:rPr>
+          <w:lang w:bidi="fa-IR"/>
+        </w:rPr>
+        <w:t>BaseDomainEntity</w:t>
+      </w:r>
+      <w:proofErr w:type="spellEnd"/>
+      <w:r>
+        <w:rPr>
+          <w:rFonts w:hint="cs"/>
+          <w:rtl/>
+          <w:lang w:bidi="fa-IR"/>
+        </w:rPr>
+        <w:t xml:space="preserve"> که شامل موارد عمومی هر موجودیت است حلقه می زنیم که اگر موجودیت در حال به روز رسانی بود </w:t>
+      </w:r>
+      <w:r>
+        <w:rPr>
+          <w:rFonts w:hint="cs"/>
+          <w:rtl/>
+          <w:lang w:bidi="fa-IR"/>
+        </w:rPr>
+        <w:lastRenderedPageBreak/>
+        <w:t xml:space="preserve">زمان بروز رسانی ثبت شود و اگر موجودیت در حال ایجاد بود زمان ایجاد موجودیت هم ثبت شود. برای تکمیل کار هم می توان در همین قسمت زمان </w:t>
+      </w:r>
+      <w:r>
+        <w:rPr>
+          <w:lang w:bidi="fa-IR"/>
+        </w:rPr>
+        <w:t>Update</w:t>
+      </w:r>
+      <w:r>
+        <w:rPr>
+          <w:rFonts w:hint="cs"/>
+          <w:rtl/>
+          <w:lang w:bidi="fa-IR"/>
+        </w:rPr>
+        <w:t xml:space="preserve"> یک موجودیت می توان حالت اولیه و ثانویه ان بعد تغییر را ذخیره کرد.</w:t>
+      </w:r>
+    </w:p>
+    <w:p>
+      <w:pPr>
+        <w:pStyle w:val="a0"/>
+        <w:rPr>
+          <w:rtl/>
+          <w:lang w:bidi="fa-IR"/>
+        </w:rPr>
+      </w:pPr>
+    </w:p>
+    <w:p>
+      <w:pPr>
+        <w:pStyle w:val="2"/>
+        <w:rPr>
+          <w:rtl/>
+        </w:rPr>
+      </w:pPr>
+      <w:r>
+        <w:rPr>
+          <w:rFonts w:hint="cs"/>
+          <w:rtl/>
+        </w:rPr>
+        <w:t xml:space="preserve">درس 40- پیاده سازی </w:t>
+      </w:r>
+      <w:proofErr w:type="spellStart"/>
+      <w:r>
+        <w:t>GenericRepositoy</w:t>
+      </w:r>
+      <w:proofErr w:type="spellEnd"/>
+      <w:r>
+        <w:rPr>
+          <w:rFonts w:hint="cs"/>
+          <w:rtl/>
+        </w:rPr>
+        <w:t xml:space="preserve"> ها</w:t>
+      </w:r>
+    </w:p>
+    <w:p>
+      <w:pPr>
+        <w:pStyle w:val="a0"/>
+        <w:rPr>
+          <w:rtl/>
+          <w:lang w:bidi="fa-IR"/>
+        </w:rPr>
+      </w:pPr>
+    </w:p>
+    <w:p>
+      <w:pPr>
+        <w:pStyle w:val="a0"/>
+        <w:rPr>
+          <w:rFonts w:hint="cs"/>
+          <w:rtl/>
+          <w:lang w:bidi="fa-IR"/>
+        </w:rPr>
+      </w:pPr>
+      <w:r>
+        <w:rPr>
+          <w:rFonts w:hint="cs"/>
+          <w:rtl/>
+          <w:lang w:bidi="fa-IR"/>
+        </w:rPr>
+        <w:t xml:space="preserve">در این قسمت </w:t>
+      </w:r>
+      <w:proofErr w:type="spellStart"/>
+      <w:r>
+        <w:rPr>
+          <w:lang w:bidi="fa-IR"/>
+        </w:rPr>
+        <w:t>IGenericRepository</w:t>
+      </w:r>
+      <w:proofErr w:type="spellEnd"/>
+      <w:r>
+        <w:rPr>
+          <w:rFonts w:hint="cs"/>
+          <w:rtl/>
+          <w:lang w:bidi="fa-IR"/>
+        </w:rPr>
+        <w:t xml:space="preserve"> که در لایه </w:t>
+      </w:r>
+      <w:r>
+        <w:rPr>
+          <w:lang w:bidi="fa-IR"/>
+        </w:rPr>
+        <w:t>application</w:t>
+      </w:r>
+      <w:r>
+        <w:rPr>
+          <w:rFonts w:hint="cs"/>
+          <w:rtl/>
+          <w:lang w:bidi="fa-IR"/>
+        </w:rPr>
+        <w:t xml:space="preserve"> هست را در لایه </w:t>
+      </w:r>
+      <w:proofErr w:type="spellStart"/>
+      <w:r>
+        <w:rPr>
+          <w:lang w:bidi="fa-IR"/>
+        </w:rPr>
+        <w:t>Persistanse</w:t>
+      </w:r>
+      <w:proofErr w:type="spellEnd"/>
+      <w:r>
+        <w:rPr>
+          <w:rFonts w:hint="cs"/>
+          <w:rtl/>
+          <w:lang w:bidi="fa-IR"/>
+        </w:rPr>
+        <w:t xml:space="preserve"> پیاده می کنیم:</w:t>
+      </w:r>
+    </w:p>
+    <w:p>
+      <w:pPr>
+        <w:pStyle w:val="a0"/>
+        <w:rPr>
+          <w:rtl/>
+          <w:lang w:bidi="fa-IR"/>
+        </w:rPr>
+      </w:pPr>
+    </w:p>
+    <w:bookmarkStart w:id="49" w:name="_MON_1740827678"/>
+    <w:bookmarkEnd w:id="49"/>
+    <w:p>
+      <w:pPr>
+        <w:pStyle w:val="a0"/>
+        <w:rPr>
+          <w:rFonts w:hint="cs"/>
+          <w:rtl/>
+          <w:lang w:bidi="fa-IR"/>
+        </w:rPr>
+      </w:pPr>
+      <w:r>
+        <w:rPr>
+          <w:lang w:bidi="fa-IR"/>
+        </w:rPr>
+        <w:object w:dxaOrig="9026" w:dyaOrig="11674" w14:anchorId="1EE3A4B9">
+          <v:shape id="_x0000_i1089" type="#_x0000_t75" style="width:451.35pt;height:583.85pt" o:ole="">
+            <v:imagedata r:id="rId123" o:title=""/>
+          </v:shape>
+          <o:OLEObject Type="Embed" ProgID="Word.OpenDocumentText.12" ShapeID="_x0000_i1089" DrawAspect="Content" ObjectID="_1740844652" r:id="rId124"/>
+        </w:object>
+      </w:r>
+    </w:p>
+    <w:p>
+      <w:pPr>
+        <w:pStyle w:val="a0"/>
+        <w:rPr>
+          <w:rtl/>
+          <w:lang w:bidi="fa-IR"/>
+        </w:rPr>
+      </w:pPr>
+    </w:p>
+    <w:p>
+      <w:pPr>
+        <w:pStyle w:val="a0"/>
+        <w:rPr>
+          <w:rtl/>
+          <w:lang w:bidi="fa-IR"/>
+        </w:rPr>
+      </w:pPr>
+    </w:p>
+    <w:p>
+      <w:pPr>
+        <w:pStyle w:val="1"/>
+        <w:rPr>
+          <w:rtl/>
+          <w:lang w:bidi="fa-IR"/>
+        </w:rPr>
+      </w:pPr>
+      <w:r>
+        <w:rPr>
+          <w:rFonts w:hint="cs"/>
+          <w:rtl/>
+          <w:lang w:bidi="fa-IR"/>
+        </w:rPr>
+        <w:lastRenderedPageBreak/>
+        <w:t xml:space="preserve">درس 41. پیاده سازی </w:t>
+      </w:r>
+      <w:r>
+        <w:rPr>
+          <w:lang w:bidi="fa-IR"/>
+        </w:rPr>
+        <w:t>Repository</w:t>
+      </w:r>
+      <w:r>
+        <w:rPr>
+          <w:rFonts w:hint="cs"/>
+          <w:rtl/>
+          <w:lang w:bidi="fa-IR"/>
+        </w:rPr>
+        <w:t xml:space="preserve"> ها در لایه </w:t>
+      </w:r>
+      <w:proofErr w:type="spellStart"/>
+      <w:r>
+        <w:rPr>
+          <w:lang w:bidi="fa-IR"/>
+        </w:rPr>
+        <w:t>Persistanse</w:t>
+      </w:r>
+      <w:proofErr w:type="spellEnd"/>
+      <w:r>
+        <w:rPr>
+          <w:rFonts w:hint="cs"/>
+          <w:rtl/>
+          <w:lang w:bidi="fa-IR"/>
+        </w:rPr>
+        <w:t xml:space="preserve"> </w:t>
+      </w:r>
+    </w:p>
+    <w:p>
+      <w:pPr>
+        <w:pStyle w:val="a0"/>
+        <w:rPr>
+          <w:rFonts w:hint="cs"/>
+          <w:rtl/>
+          <w:lang w:bidi="fa-IR"/>
+        </w:rPr>
+      </w:pPr>
+      <w:r>
+        <w:rPr>
+          <w:rFonts w:hint="cs"/>
+          <w:rtl/>
+          <w:lang w:bidi="fa-IR"/>
+        </w:rPr>
+        <w:t xml:space="preserve">در این بخش بقیه </w:t>
+      </w:r>
+      <w:r>
+        <w:rPr>
+          <w:lang w:bidi="fa-IR"/>
+        </w:rPr>
+        <w:t>Repository</w:t>
+      </w:r>
+      <w:r>
+        <w:rPr>
+          <w:rFonts w:hint="cs"/>
+          <w:rtl/>
+          <w:lang w:bidi="fa-IR"/>
+        </w:rPr>
+        <w:t xml:space="preserve"> ها را پیاده سازی می کنیم:</w:t>
+      </w:r>
+    </w:p>
+    <w:p>
+      <w:pPr>
+        <w:pStyle w:val="a0"/>
+        <w:rPr>
+          <w:rtl/>
+          <w:lang w:bidi="fa-IR"/>
+        </w:rPr>
+      </w:pPr>
+    </w:p>
+    <w:bookmarkStart w:id="50" w:name="_MON_1740843163"/>
+    <w:bookmarkEnd w:id="50"/>
+    <w:p>
+      <w:pPr>
+        <w:pStyle w:val="a0"/>
+        <w:rPr>
+          <w:rFonts w:hint="cs"/>
+          <w:rtl/>
+          <w:lang w:bidi="fa-IR"/>
+        </w:rPr>
+      </w:pPr>
+      <w:r>
+        <w:rPr>
+          <w:lang w:bidi="fa-IR"/>
+        </w:rPr>
+        <w:object w:dxaOrig="9026" w:dyaOrig="3389" w14:anchorId="74179774">
+          <v:shape id="_x0000_i1092" type="#_x0000_t75" style="width:451.35pt;height:169.4pt" o:ole="">
+            <v:imagedata r:id="rId125" o:title=""/>
+          </v:shape>
+          <o:OLEObject Type="Embed" ProgID="Word.OpenDocumentText.12" ShapeID="_x0000_i1092" DrawAspect="Content" ObjectID="_1740844653" r:id="rId126"/>
+        </w:object>
+      </w:r>
+    </w:p>
+    <w:p>
+      <w:pPr>
+        <w:pStyle w:val="a0"/>
+        <w:rPr>
+          <w:rFonts w:hint="cs"/>
+          <w:rtl/>
+          <w:lang w:bidi="fa-IR"/>
+        </w:rPr>
+      </w:pPr>
+      <w:r>
+        <w:rPr>
+          <w:rFonts w:hint="cs"/>
+          <w:rtl/>
+          <w:lang w:bidi="fa-IR"/>
+        </w:rPr>
+        <w:t>دقت شود که جنیریک ریپوزیتوری ارث بری می کند و کانتکس ایجاد شده هم باید به بیس که جنیریک ریپوزیتوری هست باید پاس داده شود.</w:t>
+      </w:r>
+    </w:p>
+    <w:p>
+      <w:pPr>
+        <w:pStyle w:val="a0"/>
+        <w:rPr>
+          <w:rtl/>
+          <w:lang w:bidi="fa-IR"/>
+        </w:rPr>
+      </w:pPr>
+    </w:p>
+    <w:p>
+      <w:pPr>
+        <w:pStyle w:val="a0"/>
+        <w:rPr>
+          <w:rFonts w:hint="cs"/>
+          <w:rtl/>
+          <w:lang w:bidi="fa-IR"/>
+        </w:rPr>
+      </w:pPr>
+      <w:r>
+        <w:rPr>
+          <w:rFonts w:hint="cs"/>
+          <w:rtl/>
+          <w:lang w:bidi="fa-IR"/>
+        </w:rPr>
+        <w:t>برای دو ریپوزیتوری باقی مانده هم به صورت زیر عمل می کنیم:</w:t>
+      </w:r>
+    </w:p>
+    <w:p>
+      <w:pPr>
+        <w:pStyle w:val="a0"/>
+        <w:rPr>
+          <w:rtl/>
+          <w:lang w:bidi="fa-IR"/>
+        </w:rPr>
+      </w:pPr>
+    </w:p>
+    <w:bookmarkStart w:id="51" w:name="_MON_1740844516"/>
+    <w:bookmarkEnd w:id="51"/>
+    <w:p>
+      <w:pPr>
+        <w:pStyle w:val="a0"/>
+        <w:rPr>
+          <w:rFonts w:hint="cs"/>
+          <w:rtl/>
+          <w:lang w:bidi="fa-IR"/>
+        </w:rPr>
+      </w:pPr>
+      <w:r>
+        <w:rPr>
+          <w:lang w:bidi="fa-IR"/>
+        </w:rPr>
+        <w:object w:dxaOrig="9026" w:dyaOrig="7685" w14:anchorId="67477F26">
+          <v:shape id="_x0000_i1094" type="#_x0000_t75" style="width:451.35pt;height:384.2pt" o:ole="">
+            <v:imagedata r:id="rId127" o:title=""/>
+          </v:shape>
+          <o:OLEObject Type="Embed" ProgID="Word.OpenDocumentText.12" ShapeID="_x0000_i1094" DrawAspect="Content" ObjectID="_1740844654" r:id="rId128"/>
+        </w:object>
+      </w:r>
+    </w:p>
+    <w:p>
+      <w:pPr>
+        <w:pStyle w:val="a0"/>
+        <w:rPr>
+          <w:rtl/>
+          <w:lang w:bidi="fa-IR"/>
+        </w:rPr>
+      </w:pPr>
+    </w:p>
+    <w:p>
+      <w:pPr>
+        <w:pStyle w:val="a0"/>
+        <w:rPr>
+          <w:rtl/>
+          <w:lang w:bidi="fa-IR"/>
+        </w:rPr>
+      </w:pPr>
+    </w:p>
+    <w:p>
+      <w:pPr>
+        <w:pStyle w:val="1"/>
+        <w:rPr>
+          <w:rFonts w:hint="cs"/>
+          <w:rtl/>
+        </w:rPr>
+      </w:pPr>
+      <w:r>
+        <w:rPr>
+          <w:rFonts w:hint="cs"/>
+          <w:rtl/>
+        </w:rPr>
+        <w:t>درس 42</w:t>
+      </w:r>
+      <w:bookmarkStart w:id="52" w:name="_GoBack"/>
+      <w:bookmarkEnd w:id="52"/>
+    </w:p>
     <w:sectPr>
-      <w:footerReference w:type="even" r:id="rId115"/>
-      <w:footerReference w:type="default" r:id="rId116"/>
+      <w:footerReference w:type="even" r:id="rId129"/>
+      <w:footerReference w:type="default" r:id="rId130"/>
       <w:endnotePr>
         <w:numFmt w:val="decimal"/>
       </w:endnotePr>
@@ -7652,7 +8648,7 @@
         <w:noProof/>
         <w:rtl/>
       </w:rPr>
-      <w:t>28</w:t>
+      <w:t>35</w:t>
     </w:r>
     <w:r>
       <w:rPr>
@@ -9787,7 +10783,7 @@
 </file>
 
 <file path=customXml/itemProps1.xml><?xml version="1.0" encoding="utf-8"?>
-<ds:datastoreItem xmlns:ds="http://schemas.openxmlformats.org/officeDocument/2006/customXml" ds:itemID="{9FA68849-69AA-410E-BF47-E58B26D449EA}">
+<ds:datastoreItem xmlns:ds="http://schemas.openxmlformats.org/officeDocument/2006/customXml" ds:itemID="{F0A76753-374C-4210-9B1D-78B973CDDC31}">
   <ds:schemaRefs>
     <ds:schemaRef ds:uri="http://schemas.openxmlformats.org/officeDocument/2006/bibliography"/>
   </ds:schemaRefs>

--- a/Doc/CleanArtutecture..docx
+++ b/Doc/CleanArtutecture..docx
@@ -258,7 +258,7 @@
           <v:shape id="_x0000_i1025" type="#_x0000_t75" style="width:451.35pt;height:151.25pt" o:ole="">
             <v:imagedata r:id="rId8" o:title=""/>
           </v:shape>
-          <o:OLEObject Type="Embed" ProgID="Word.OpenDocumentText.12" ShapeID="_x0000_i1025" DrawAspect="Content" ObjectID="_1740844603" r:id="rId9"/>
+          <o:OLEObject Type="Embed" ProgID="Word.OpenDocumentText.12" ShapeID="_x0000_i1025" DrawAspect="Content" ObjectID="_1742816418" r:id="rId9"/>
         </w:object>
       </w:r>
     </w:p>
@@ -368,7 +368,7 @@
       <w:r>
         <w:rPr>
           <w:noProof/>
-          <w:lang w:eastAsia="en-US" w:bidi="fa-IR"/>
+          <w:lang w:eastAsia="en-US"/>
         </w:rPr>
         <w:drawing>
           <wp:inline distT="0" distB="0" distL="0" distR="0" wp14:anchorId="39C5B319" wp14:editId="70749A13">
@@ -493,7 +493,7 @@
           <v:shape id="_x0000_i1026" type="#_x0000_t75" style="width:451.35pt;height:129.5pt" o:ole="">
             <v:imagedata r:id="rId11" o:title=""/>
           </v:shape>
-          <o:OLEObject Type="Embed" ProgID="Word.OpenDocumentText.12" ShapeID="_x0000_i1026" DrawAspect="Content" ObjectID="_1740844604" r:id="rId12"/>
+          <o:OLEObject Type="Embed" ProgID="Word.OpenDocumentText.12" ShapeID="_x0000_i1026" DrawAspect="Content" ObjectID="_1742816419" r:id="rId12"/>
         </w:object>
       </w:r>
     </w:p>
@@ -562,7 +562,7 @@
       <w:r>
         <w:rPr>
           <w:noProof/>
-          <w:lang w:eastAsia="en-US" w:bidi="fa-IR"/>
+          <w:lang w:eastAsia="en-US"/>
         </w:rPr>
         <w:drawing>
           <wp:inline distT="0" distB="0" distL="0" distR="0" wp14:anchorId="4447BC7E" wp14:editId="0F1715B4">
@@ -713,7 +713,7 @@
       <w:r>
         <w:rPr>
           <w:noProof/>
-          <w:lang w:eastAsia="en-US" w:bidi="fa-IR"/>
+          <w:lang w:eastAsia="en-US"/>
         </w:rPr>
         <w:lastRenderedPageBreak/>
         <w:drawing>
@@ -828,7 +828,7 @@
       <w:r>
         <w:rPr>
           <w:noProof/>
-          <w:lang w:eastAsia="en-US" w:bidi="fa-IR"/>
+          <w:lang w:eastAsia="en-US"/>
         </w:rPr>
         <w:drawing>
           <wp:inline distT="0" distB="0" distL="0" distR="0" wp14:anchorId="2E04EFCA" wp14:editId="0E6FDA40">
@@ -1166,7 +1166,7 @@
       <w:r>
         <w:rPr>
           <w:noProof/>
-          <w:lang w:eastAsia="en-US" w:bidi="fa-IR"/>
+          <w:lang w:eastAsia="en-US"/>
         </w:rPr>
         <w:lastRenderedPageBreak/>
         <w:drawing>
@@ -1263,7 +1263,7 @@
           <v:shape id="_x0000_i1027" type="#_x0000_t75" style="width:451.35pt;height:162.75pt" o:ole="">
             <v:imagedata r:id="rId17" o:title=""/>
           </v:shape>
-          <o:OLEObject Type="Embed" ProgID="Word.OpenDocumentText.12" ShapeID="_x0000_i1027" DrawAspect="Content" ObjectID="_1740844605" r:id="rId18"/>
+          <o:OLEObject Type="Embed" ProgID="Word.OpenDocumentText.12" ShapeID="_x0000_i1027" DrawAspect="Content" ObjectID="_1742816420" r:id="rId18"/>
         </w:object>
       </w:r>
     </w:p>
@@ -1462,7 +1462,7 @@
           <v:shape id="_x0000_i1028" type="#_x0000_t75" style="width:451.35pt;height:108.9pt" o:ole="">
             <v:imagedata r:id="rId19" o:title=""/>
           </v:shape>
-          <o:OLEObject Type="Embed" ProgID="Word.OpenDocumentText.12" ShapeID="_x0000_i1028" DrawAspect="Content" ObjectID="_1740844606" r:id="rId20"/>
+          <o:OLEObject Type="Embed" ProgID="Word.OpenDocumentText.12" ShapeID="_x0000_i1028" DrawAspect="Content" ObjectID="_1742816421" r:id="rId20"/>
         </w:object>
       </w:r>
     </w:p>
@@ -1540,7 +1540,7 @@
           <v:shape id="_x0000_i1029" type="#_x0000_t75" style="width:451.35pt;height:119.2pt" o:ole="">
             <v:imagedata r:id="rId21" o:title=""/>
           </v:shape>
-          <o:OLEObject Type="Embed" ProgID="Word.OpenDocumentText.12" ShapeID="_x0000_i1029" DrawAspect="Content" ObjectID="_1740844607" r:id="rId22"/>
+          <o:OLEObject Type="Embed" ProgID="Word.OpenDocumentText.12" ShapeID="_x0000_i1029" DrawAspect="Content" ObjectID="_1742816422" r:id="rId22"/>
         </w:object>
       </w:r>
     </w:p>
@@ -1801,7 +1801,7 @@
           <v:shape id="_x0000_i1030" type="#_x0000_t75" style="width:451.35pt;height:140.95pt" o:ole="">
             <v:imagedata r:id="rId23" o:title=""/>
           </v:shape>
-          <o:OLEObject Type="Embed" ProgID="Word.OpenDocumentText.12" ShapeID="_x0000_i1030" DrawAspect="Content" ObjectID="_1740844608" r:id="rId24"/>
+          <o:OLEObject Type="Embed" ProgID="Word.OpenDocumentText.12" ShapeID="_x0000_i1030" DrawAspect="Content" ObjectID="_1742816423" r:id="rId24"/>
         </w:object>
       </w:r>
     </w:p>
@@ -1904,7 +1904,7 @@
           <w:sz w:val="36"/>
           <w:szCs w:val="36"/>
           <w:rtl/>
-          <w:lang w:eastAsia="en-US" w:bidi="fa-IR"/>
+          <w:lang w:eastAsia="en-US"/>
         </w:rPr>
         <w:drawing>
           <wp:inline distT="0" distB="0" distL="0" distR="0" wp14:anchorId="45303DE7" wp14:editId="66C3A806">
@@ -2109,7 +2109,7 @@
       <w:r>
         <w:rPr>
           <w:noProof/>
-          <w:lang w:eastAsia="en-US" w:bidi="fa-IR"/>
+          <w:lang w:eastAsia="en-US"/>
         </w:rPr>
         <w:lastRenderedPageBreak/>
         <w:drawing>
@@ -2405,7 +2405,7 @@
       <w:r>
         <w:rPr>
           <w:noProof/>
-          <w:lang w:eastAsia="en-US" w:bidi="fa-IR"/>
+          <w:lang w:eastAsia="en-US"/>
         </w:rPr>
         <w:drawing>
           <wp:inline distT="0" distB="0" distL="0" distR="0" wp14:anchorId="05675336" wp14:editId="67EFF5B0">
@@ -2543,7 +2543,7 @@
       <w:r>
         <w:rPr>
           <w:noProof/>
-          <w:lang w:eastAsia="en-US" w:bidi="fa-IR"/>
+          <w:lang w:eastAsia="en-US"/>
         </w:rPr>
         <w:lastRenderedPageBreak/>
         <w:drawing>
@@ -2658,7 +2658,7 @@
           <v:shape id="_x0000_i1031" type="#_x0000_t75" style="width:468.9pt;height:88.95pt" o:ole="">
             <v:imagedata r:id="rId29" o:title=""/>
           </v:shape>
-          <o:OLEObject Type="Embed" ProgID="Word.OpenDocumentText.12" ShapeID="_x0000_i1031" DrawAspect="Content" ObjectID="_1740844609" r:id="rId30"/>
+          <o:OLEObject Type="Embed" ProgID="Word.OpenDocumentText.12" ShapeID="_x0000_i1031" DrawAspect="Content" ObjectID="_1742816424" r:id="rId30"/>
         </w:object>
       </w:r>
     </w:p>
@@ -2733,7 +2733,7 @@
           <v:shape id="_x0000_i1032" type="#_x0000_t75" style="width:451.35pt;height:140.95pt" o:ole="">
             <v:imagedata r:id="rId31" o:title=""/>
           </v:shape>
-          <o:OLEObject Type="Embed" ProgID="Word.OpenDocumentText.12" ShapeID="_x0000_i1032" DrawAspect="Content" ObjectID="_1740844610" r:id="rId32"/>
+          <o:OLEObject Type="Embed" ProgID="Word.OpenDocumentText.12" ShapeID="_x0000_i1032" DrawAspect="Content" ObjectID="_1742816425" r:id="rId32"/>
         </w:object>
       </w:r>
     </w:p>
@@ -2860,7 +2860,7 @@
       <w:r>
         <w:rPr>
           <w:noProof/>
-          <w:lang w:eastAsia="en-US" w:bidi="fa-IR"/>
+          <w:lang w:eastAsia="en-US"/>
         </w:rPr>
         <w:lastRenderedPageBreak/>
         <w:drawing>
@@ -2994,7 +2994,7 @@
           <v:shape id="_x0000_i1033" type="#_x0000_t75" style="width:451.35pt;height:428.35pt" o:ole="">
             <v:imagedata r:id="rId34" o:title=""/>
           </v:shape>
-          <o:OLEObject Type="Embed" ProgID="Word.OpenDocumentText.12" ShapeID="_x0000_i1033" DrawAspect="Content" ObjectID="_1740844611" r:id="rId35"/>
+          <o:OLEObject Type="Embed" ProgID="Word.OpenDocumentText.12" ShapeID="_x0000_i1033" DrawAspect="Content" ObjectID="_1742816426" r:id="rId35"/>
         </w:object>
       </w:r>
     </w:p>
@@ -3235,7 +3235,7 @@
           <v:shape id="_x0000_i1034" type="#_x0000_t75" style="width:451.35pt;height:155.5pt" o:ole="">
             <v:imagedata r:id="rId36" o:title=""/>
           </v:shape>
-          <o:OLEObject Type="Embed" ProgID="Word.OpenDocumentText.12" ShapeID="_x0000_i1034" DrawAspect="Content" ObjectID="_1740844612" r:id="rId37"/>
+          <o:OLEObject Type="Embed" ProgID="Word.OpenDocumentText.12" ShapeID="_x0000_i1034" DrawAspect="Content" ObjectID="_1742816427" r:id="rId37"/>
         </w:object>
       </w:r>
     </w:p>
@@ -3348,7 +3348,7 @@
           <v:shape id="_x0000_i1035" type="#_x0000_t75" style="width:451.35pt;height:171.85pt" o:ole="">
             <v:imagedata r:id="rId38" o:title=""/>
           </v:shape>
-          <o:OLEObject Type="Embed" ProgID="Word.OpenDocumentText.12" ShapeID="_x0000_i1035" DrawAspect="Content" ObjectID="_1740844613" r:id="rId39"/>
+          <o:OLEObject Type="Embed" ProgID="Word.OpenDocumentText.12" ShapeID="_x0000_i1035" DrawAspect="Content" ObjectID="_1742816428" r:id="rId39"/>
         </w:object>
       </w:r>
     </w:p>
@@ -3407,7 +3407,7 @@
           <v:shape id="_x0000_i1036" type="#_x0000_t75" style="width:451.35pt;height:154.9pt" o:ole="">
             <v:imagedata r:id="rId40" o:title=""/>
           </v:shape>
-          <o:OLEObject Type="Embed" ProgID="Word.OpenDocumentText.12" ShapeID="_x0000_i1036" DrawAspect="Content" ObjectID="_1740844614" r:id="rId41"/>
+          <o:OLEObject Type="Embed" ProgID="Word.OpenDocumentText.12" ShapeID="_x0000_i1036" DrawAspect="Content" ObjectID="_1742816429" r:id="rId41"/>
         </w:object>
       </w:r>
     </w:p>
@@ -3570,7 +3570,7 @@
       <w:r>
         <w:rPr>
           <w:noProof/>
-          <w:lang w:eastAsia="en-US" w:bidi="fa-IR"/>
+          <w:lang w:eastAsia="en-US"/>
         </w:rPr>
         <w:lastRenderedPageBreak/>
         <w:drawing>
@@ -3674,7 +3674,7 @@
           <v:shape id="_x0000_i1037" type="#_x0000_t75" style="width:451.35pt;height:174.85pt" o:ole="">
             <v:imagedata r:id="rId43" o:title=""/>
           </v:shape>
-          <o:OLEObject Type="Embed" ProgID="Word.OpenDocumentText.12" ShapeID="_x0000_i1037" DrawAspect="Content" ObjectID="_1740844615" r:id="rId44"/>
+          <o:OLEObject Type="Embed" ProgID="Word.OpenDocumentText.12" ShapeID="_x0000_i1037" DrawAspect="Content" ObjectID="_1742816430" r:id="rId44"/>
         </w:object>
       </w:r>
     </w:p>
@@ -3862,7 +3862,7 @@
           <v:shape id="_x0000_i1038" type="#_x0000_t75" style="width:451.35pt;height:94.4pt" o:ole="">
             <v:imagedata r:id="rId45" o:title=""/>
           </v:shape>
-          <o:OLEObject Type="Embed" ProgID="Word.OpenDocumentText.12" ShapeID="_x0000_i1038" DrawAspect="Content" ObjectID="_1740844616" r:id="rId46"/>
+          <o:OLEObject Type="Embed" ProgID="Word.OpenDocumentText.12" ShapeID="_x0000_i1038" DrawAspect="Content" ObjectID="_1742816431" r:id="rId46"/>
         </w:object>
       </w:r>
     </w:p>
@@ -3954,7 +3954,7 @@
           <v:shape id="_x0000_i1039" type="#_x0000_t75" style="width:451.35pt;height:314pt" o:ole="">
             <v:imagedata r:id="rId47" o:title=""/>
           </v:shape>
-          <o:OLEObject Type="Embed" ProgID="Word.OpenDocumentText.12" ShapeID="_x0000_i1039" DrawAspect="Content" ObjectID="_1740844617" r:id="rId48"/>
+          <o:OLEObject Type="Embed" ProgID="Word.OpenDocumentText.12" ShapeID="_x0000_i1039" DrawAspect="Content" ObjectID="_1742816432" r:id="rId48"/>
         </w:object>
       </w:r>
     </w:p>
@@ -4085,7 +4085,7 @@
           <v:shape id="_x0000_i1040" type="#_x0000_t75" style="width:451.35pt;height:62.3pt" o:ole="">
             <v:imagedata r:id="rId49" o:title=""/>
           </v:shape>
-          <o:OLEObject Type="Embed" ProgID="Word.OpenDocumentText.12" ShapeID="_x0000_i1040" DrawAspect="Content" ObjectID="_1740844618" r:id="rId50"/>
+          <o:OLEObject Type="Embed" ProgID="Word.OpenDocumentText.12" ShapeID="_x0000_i1040" DrawAspect="Content" ObjectID="_1742816433" r:id="rId50"/>
         </w:object>
       </w:r>
     </w:p>
@@ -4128,7 +4128,7 @@
           <v:shape id="_x0000_i1041" type="#_x0000_t75" style="width:451.35pt;height:314pt" o:ole="">
             <v:imagedata r:id="rId51" o:title=""/>
           </v:shape>
-          <o:OLEObject Type="Embed" ProgID="Word.OpenDocumentText.12" ShapeID="_x0000_i1041" DrawAspect="Content" ObjectID="_1740844619" r:id="rId52"/>
+          <o:OLEObject Type="Embed" ProgID="Word.OpenDocumentText.12" ShapeID="_x0000_i1041" DrawAspect="Content" ObjectID="_1742816434" r:id="rId52"/>
         </w:object>
       </w:r>
     </w:p>
@@ -4241,7 +4241,7 @@
           <v:shape id="_x0000_i1042" type="#_x0000_t75" style="width:451.35pt;height:99.25pt" o:ole="">
             <v:imagedata r:id="rId53" o:title=""/>
           </v:shape>
-          <o:OLEObject Type="Embed" ProgID="Word.OpenDocumentText.12" ShapeID="_x0000_i1042" DrawAspect="Content" ObjectID="_1740844620" r:id="rId54"/>
+          <o:OLEObject Type="Embed" ProgID="Word.OpenDocumentText.12" ShapeID="_x0000_i1042" DrawAspect="Content" ObjectID="_1742816435" r:id="rId54"/>
         </w:object>
       </w:r>
     </w:p>
@@ -4275,7 +4275,7 @@
           <v:shape id="_x0000_i1043" type="#_x0000_t75" style="width:451.35pt;height:171.25pt" o:ole="">
             <v:imagedata r:id="rId55" o:title=""/>
           </v:shape>
-          <o:OLEObject Type="Embed" ProgID="Word.OpenDocumentText.12" ShapeID="_x0000_i1043" DrawAspect="Content" ObjectID="_1740844621" r:id="rId56"/>
+          <o:OLEObject Type="Embed" ProgID="Word.OpenDocumentText.12" ShapeID="_x0000_i1043" DrawAspect="Content" ObjectID="_1742816436" r:id="rId56"/>
         </w:object>
       </w:r>
     </w:p>
@@ -4383,7 +4383,7 @@
           <v:shape id="_x0000_i1044" type="#_x0000_t75" style="width:451.35pt;height:62.3pt" o:ole="">
             <v:imagedata r:id="rId57" o:title=""/>
           </v:shape>
-          <o:OLEObject Type="Embed" ProgID="Word.OpenDocumentText.12" ShapeID="_x0000_i1044" DrawAspect="Content" ObjectID="_1740844622" r:id="rId58"/>
+          <o:OLEObject Type="Embed" ProgID="Word.OpenDocumentText.12" ShapeID="_x0000_i1044" DrawAspect="Content" ObjectID="_1742816437" r:id="rId58"/>
         </w:object>
       </w:r>
     </w:p>
@@ -4478,7 +4478,7 @@
           <v:shape id="_x0000_i1045" type="#_x0000_t75" style="width:451.35pt;height:264.4pt" o:ole="">
             <v:imagedata r:id="rId59" o:title=""/>
           </v:shape>
-          <o:OLEObject Type="Embed" ProgID="Word.OpenDocumentText.12" ShapeID="_x0000_i1045" DrawAspect="Content" ObjectID="_1740844623" r:id="rId60"/>
+          <o:OLEObject Type="Embed" ProgID="Word.OpenDocumentText.12" ShapeID="_x0000_i1045" DrawAspect="Content" ObjectID="_1742816438" r:id="rId60"/>
         </w:object>
       </w:r>
     </w:p>
@@ -4657,7 +4657,7 @@
           <v:shape id="_x0000_i1046" type="#_x0000_t75" style="width:451.35pt;height:99.25pt" o:ole="">
             <v:imagedata r:id="rId61" o:title=""/>
           </v:shape>
-          <o:OLEObject Type="Embed" ProgID="Word.OpenDocumentText.12" ShapeID="_x0000_i1046" DrawAspect="Content" ObjectID="_1740844624" r:id="rId62"/>
+          <o:OLEObject Type="Embed" ProgID="Word.OpenDocumentText.12" ShapeID="_x0000_i1046" DrawAspect="Content" ObjectID="_1742816439" r:id="rId62"/>
         </w:object>
       </w:r>
     </w:p>
@@ -4700,7 +4700,7 @@
           <v:shape id="_x0000_i1047" type="#_x0000_t75" style="width:451.35pt;height:111.95pt" o:ole="">
             <v:imagedata r:id="rId63" o:title=""/>
           </v:shape>
-          <o:OLEObject Type="Embed" ProgID="Word.OpenDocumentText.12" ShapeID="_x0000_i1047" DrawAspect="Content" ObjectID="_1740844625" r:id="rId64"/>
+          <o:OLEObject Type="Embed" ProgID="Word.OpenDocumentText.12" ShapeID="_x0000_i1047" DrawAspect="Content" ObjectID="_1742816440" r:id="rId64"/>
         </w:object>
       </w:r>
     </w:p>
@@ -4743,7 +4743,7 @@
           <v:shape id="_x0000_i1048" type="#_x0000_t75" style="width:451.35pt;height:248.05pt" o:ole="">
             <v:imagedata r:id="rId65" o:title=""/>
           </v:shape>
-          <o:OLEObject Type="Embed" ProgID="Word.OpenDocumentText.12" ShapeID="_x0000_i1048" DrawAspect="Content" ObjectID="_1740844626" r:id="rId66"/>
+          <o:OLEObject Type="Embed" ProgID="Word.OpenDocumentText.12" ShapeID="_x0000_i1048" DrawAspect="Content" ObjectID="_1742816441" r:id="rId66"/>
         </w:object>
       </w:r>
     </w:p>
@@ -4811,7 +4811,7 @@
           <v:shape id="_x0000_i1049" type="#_x0000_t75" style="width:451.35pt;height:1in" o:ole="">
             <v:imagedata r:id="rId67" o:title=""/>
           </v:shape>
-          <o:OLEObject Type="Embed" ProgID="Word.OpenDocumentText.12" ShapeID="_x0000_i1049" DrawAspect="Content" ObjectID="_1740844627" r:id="rId68"/>
+          <o:OLEObject Type="Embed" ProgID="Word.OpenDocumentText.12" ShapeID="_x0000_i1049" DrawAspect="Content" ObjectID="_1742816442" r:id="rId68"/>
         </w:object>
       </w:r>
     </w:p>
@@ -4853,7 +4853,7 @@
           <v:shape id="_x0000_i1050" type="#_x0000_t75" style="width:451.35pt;height:252.3pt" o:ole="">
             <v:imagedata r:id="rId69" o:title=""/>
           </v:shape>
-          <o:OLEObject Type="Embed" ProgID="Word.OpenDocumentText.12" ShapeID="_x0000_i1050" DrawAspect="Content" ObjectID="_1740844628" r:id="rId70"/>
+          <o:OLEObject Type="Embed" ProgID="Word.OpenDocumentText.12" ShapeID="_x0000_i1050" DrawAspect="Content" ObjectID="_1742816443" r:id="rId70"/>
         </w:object>
       </w:r>
     </w:p>
@@ -5034,7 +5034,7 @@
       <w:r>
         <w:rPr>
           <w:noProof/>
-          <w:lang w:eastAsia="en-US" w:bidi="fa-IR"/>
+          <w:lang w:eastAsia="en-US"/>
         </w:rPr>
         <w:lastRenderedPageBreak/>
         <w:drawing>
@@ -5105,7 +5105,7 @@
       <w:r>
         <w:rPr>
           <w:noProof/>
-          <w:lang w:eastAsia="en-US" w:bidi="fa-IR"/>
+          <w:lang w:eastAsia="en-US"/>
         </w:rPr>
         <w:drawing>
           <wp:inline distT="0" distB="0" distL="0" distR="0" wp14:anchorId="47E5B526" wp14:editId="52635C4E">
@@ -5183,7 +5183,7 @@
           <v:shape id="_x0000_i1051" type="#_x0000_t75" style="width:451.35pt;height:185.15pt" o:ole="">
             <v:imagedata r:id="rId73" o:title=""/>
           </v:shape>
-          <o:OLEObject Type="Embed" ProgID="Word.OpenDocumentText.12" ShapeID="_x0000_i1051" DrawAspect="Content" ObjectID="_1740844629" r:id="rId74"/>
+          <o:OLEObject Type="Embed" ProgID="Word.OpenDocumentText.12" ShapeID="_x0000_i1051" DrawAspect="Content" ObjectID="_1742816444" r:id="rId74"/>
         </w:object>
       </w:r>
     </w:p>
@@ -5332,7 +5332,7 @@
           <v:shape id="_x0000_i1052" type="#_x0000_t75" style="width:451.35pt;height:209.95pt" o:ole="">
             <v:imagedata r:id="rId75" o:title=""/>
           </v:shape>
-          <o:OLEObject Type="Embed" ProgID="Word.OpenDocumentText.12" ShapeID="_x0000_i1052" DrawAspect="Content" ObjectID="_1740844630" r:id="rId76"/>
+          <o:OLEObject Type="Embed" ProgID="Word.OpenDocumentText.12" ShapeID="_x0000_i1052" DrawAspect="Content" ObjectID="_1742816445" r:id="rId76"/>
         </w:object>
       </w:r>
     </w:p>
@@ -5443,7 +5443,7 @@
           <v:shape id="_x0000_i1053" type="#_x0000_t75" style="width:451.35pt;height:163.35pt" o:ole="">
             <v:imagedata r:id="rId77" o:title=""/>
           </v:shape>
-          <o:OLEObject Type="Embed" ProgID="Word.OpenDocumentText.12" ShapeID="_x0000_i1053" DrawAspect="Content" ObjectID="_1740844631" r:id="rId78"/>
+          <o:OLEObject Type="Embed" ProgID="Word.OpenDocumentText.12" ShapeID="_x0000_i1053" DrawAspect="Content" ObjectID="_1742816446" r:id="rId78"/>
         </w:object>
       </w:r>
     </w:p>
@@ -5486,7 +5486,7 @@
           <v:shape id="_x0000_i1054" type="#_x0000_t75" style="width:451.35pt;height:177.9pt" o:ole="">
             <v:imagedata r:id="rId79" o:title=""/>
           </v:shape>
-          <o:OLEObject Type="Embed" ProgID="Word.OpenDocumentText.12" ShapeID="_x0000_i1054" DrawAspect="Content" ObjectID="_1740844632" r:id="rId80"/>
+          <o:OLEObject Type="Embed" ProgID="Word.OpenDocumentText.12" ShapeID="_x0000_i1054" DrawAspect="Content" ObjectID="_1742816447" r:id="rId80"/>
         </w:object>
       </w:r>
     </w:p>
@@ -5585,7 +5585,7 @@
           <v:shape id="_x0000_i1055" type="#_x0000_t75" style="width:451.35pt;height:399.95pt" o:ole="">
             <v:imagedata r:id="rId81" o:title=""/>
           </v:shape>
-          <o:OLEObject Type="Embed" ProgID="Word.OpenDocumentText.12" ShapeID="_x0000_i1055" DrawAspect="Content" ObjectID="_1740844633" r:id="rId82"/>
+          <o:OLEObject Type="Embed" ProgID="Word.OpenDocumentText.12" ShapeID="_x0000_i1055" DrawAspect="Content" ObjectID="_1742816448" r:id="rId82"/>
         </w:object>
       </w:r>
     </w:p>
@@ -5701,7 +5701,7 @@
           <v:shape id="_x0000_i1056" type="#_x0000_t75" style="width:451.35pt;height:93.8pt" o:ole="">
             <v:imagedata r:id="rId83" o:title=""/>
           </v:shape>
-          <o:OLEObject Type="Embed" ProgID="Word.OpenDocumentText.12" ShapeID="_x0000_i1056" DrawAspect="Content" ObjectID="_1740844634" r:id="rId84"/>
+          <o:OLEObject Type="Embed" ProgID="Word.OpenDocumentText.12" ShapeID="_x0000_i1056" DrawAspect="Content" ObjectID="_1742816449" r:id="rId84"/>
         </w:object>
       </w:r>
     </w:p>
@@ -5754,7 +5754,7 @@
           <v:shape id="_x0000_i1057" type="#_x0000_t75" style="width:451.35pt;height:175.45pt" o:ole="">
             <v:imagedata r:id="rId85" o:title=""/>
           </v:shape>
-          <o:OLEObject Type="Embed" ProgID="Word.OpenDocumentText.12" ShapeID="_x0000_i1057" DrawAspect="Content" ObjectID="_1740844635" r:id="rId86"/>
+          <o:OLEObject Type="Embed" ProgID="Word.OpenDocumentText.12" ShapeID="_x0000_i1057" DrawAspect="Content" ObjectID="_1742816450" r:id="rId86"/>
         </w:object>
       </w:r>
     </w:p>
@@ -5807,7 +5807,7 @@
           <v:shape id="_x0000_i1058" type="#_x0000_t75" style="width:451.35pt;height:275.9pt" o:ole="">
             <v:imagedata r:id="rId87" o:title=""/>
           </v:shape>
-          <o:OLEObject Type="Embed" ProgID="Word.OpenDocumentText.12" ShapeID="_x0000_i1058" DrawAspect="Content" ObjectID="_1740844636" r:id="rId88"/>
+          <o:OLEObject Type="Embed" ProgID="Word.OpenDocumentText.12" ShapeID="_x0000_i1058" DrawAspect="Content" ObjectID="_1742816451" r:id="rId88"/>
         </w:object>
       </w:r>
     </w:p>
@@ -5860,7 +5860,7 @@
           <v:shape id="_x0000_i1059" type="#_x0000_t75" style="width:451.35pt;height:134.3pt" o:ole="">
             <v:imagedata r:id="rId89" o:title=""/>
           </v:shape>
-          <o:OLEObject Type="Embed" ProgID="Word.OpenDocumentText.12" ShapeID="_x0000_i1059" DrawAspect="Content" ObjectID="_1740844637" r:id="rId90"/>
+          <o:OLEObject Type="Embed" ProgID="Word.OpenDocumentText.12" ShapeID="_x0000_i1059" DrawAspect="Content" ObjectID="_1742816452" r:id="rId90"/>
         </w:object>
       </w:r>
     </w:p>
@@ -6000,7 +6000,7 @@
           <v:shape id="_x0000_i1060" type="#_x0000_t75" style="width:451.35pt;height:249.9pt" o:ole="">
             <v:imagedata r:id="rId91" o:title=""/>
           </v:shape>
-          <o:OLEObject Type="Embed" ProgID="Word.OpenDocumentText.12" ShapeID="_x0000_i1060" DrawAspect="Content" ObjectID="_1740844638" r:id="rId92"/>
+          <o:OLEObject Type="Embed" ProgID="Word.OpenDocumentText.12" ShapeID="_x0000_i1060" DrawAspect="Content" ObjectID="_1742816453" r:id="rId92"/>
         </w:object>
       </w:r>
     </w:p>
@@ -6163,7 +6163,7 @@
       <w:r>
         <w:rPr>
           <w:noProof/>
-          <w:lang w:eastAsia="en-US" w:bidi="fa-IR"/>
+          <w:lang w:eastAsia="en-US"/>
         </w:rPr>
         <w:drawing>
           <wp:inline distT="0" distB="0" distL="0" distR="0" wp14:anchorId="63E9895F" wp14:editId="1147DC7A">
@@ -6297,7 +6297,7 @@
           <v:shape id="_x0000_i1061" type="#_x0000_t75" style="width:451.35pt;height:406.6pt" o:ole="">
             <v:imagedata r:id="rId94" o:title=""/>
           </v:shape>
-          <o:OLEObject Type="Embed" ProgID="Word.OpenDocumentText.12" ShapeID="_x0000_i1061" DrawAspect="Content" ObjectID="_1740844639" r:id="rId95"/>
+          <o:OLEObject Type="Embed" ProgID="Word.OpenDocumentText.12" ShapeID="_x0000_i1061" DrawAspect="Content" ObjectID="_1742816454" r:id="rId95"/>
         </w:object>
       </w:r>
     </w:p>
@@ -6409,7 +6409,7 @@
       <w:r>
         <w:rPr>
           <w:noProof/>
-          <w:lang w:eastAsia="en-US"/>
+          <w:lang w:eastAsia="en-US" w:bidi="ar-SA"/>
         </w:rPr>
         <w:lastRenderedPageBreak/>
         <w:drawing>
@@ -6523,7 +6523,7 @@
           <v:shape id="_x0000_i1062" type="#_x0000_t75" style="width:451.35pt;height:86.5pt" o:ole="">
             <v:imagedata r:id="rId97" o:title=""/>
           </v:shape>
-          <o:OLEObject Type="Embed" ProgID="Word.OpenDocumentText.12" ShapeID="_x0000_i1062" DrawAspect="Content" ObjectID="_1740844640" r:id="rId98"/>
+          <o:OLEObject Type="Embed" ProgID="Word.OpenDocumentText.12" ShapeID="_x0000_i1062" DrawAspect="Content" ObjectID="_1742816455" r:id="rId98"/>
         </w:object>
       </w:r>
     </w:p>
@@ -6556,7 +6556,7 @@
           <v:shape id="_x0000_i1063" type="#_x0000_t75" style="width:451.35pt;height:97.4pt" o:ole="">
             <v:imagedata r:id="rId99" o:title=""/>
           </v:shape>
-          <o:OLEObject Type="Embed" ProgID="Word.OpenDocumentText.12" ShapeID="_x0000_i1063" DrawAspect="Content" ObjectID="_1740844641" r:id="rId100"/>
+          <o:OLEObject Type="Embed" ProgID="Word.OpenDocumentText.12" ShapeID="_x0000_i1063" DrawAspect="Content" ObjectID="_1742816456" r:id="rId100"/>
         </w:object>
       </w:r>
     </w:p>
@@ -6588,7 +6588,7 @@
           <v:shape id="_x0000_i1064" type="#_x0000_t75" style="width:451.35pt;height:97.4pt" o:ole="">
             <v:imagedata r:id="rId101" o:title=""/>
           </v:shape>
-          <o:OLEObject Type="Embed" ProgID="Word.OpenDocumentText.12" ShapeID="_x0000_i1064" DrawAspect="Content" ObjectID="_1740844642" r:id="rId102"/>
+          <o:OLEObject Type="Embed" ProgID="Word.OpenDocumentText.12" ShapeID="_x0000_i1064" DrawAspect="Content" ObjectID="_1742816457" r:id="rId102"/>
         </w:object>
       </w:r>
     </w:p>
@@ -6702,7 +6702,7 @@
           <v:shape id="_x0000_i1065" type="#_x0000_t75" style="width:451.35pt;height:235.95pt" o:ole="">
             <v:imagedata r:id="rId103" o:title=""/>
           </v:shape>
-          <o:OLEObject Type="Embed" ProgID="Word.OpenDocumentText.12" ShapeID="_x0000_i1065" DrawAspect="Content" ObjectID="_1740844643" r:id="rId104"/>
+          <o:OLEObject Type="Embed" ProgID="Word.OpenDocumentText.12" ShapeID="_x0000_i1065" DrawAspect="Content" ObjectID="_1742816458" r:id="rId104"/>
         </w:object>
       </w:r>
     </w:p>
@@ -6761,7 +6761,7 @@
           <v:shape id="_x0000_i1066" type="#_x0000_t75" style="width:451.35pt;height:31.45pt" o:ole="">
             <v:imagedata r:id="rId105" o:title=""/>
           </v:shape>
-          <o:OLEObject Type="Embed" ProgID="Word.OpenDocumentText.12" ShapeID="_x0000_i1066" DrawAspect="Content" ObjectID="_1740844644" r:id="rId106"/>
+          <o:OLEObject Type="Embed" ProgID="Word.OpenDocumentText.12" ShapeID="_x0000_i1066" DrawAspect="Content" ObjectID="_1742816459" r:id="rId106"/>
         </w:object>
       </w:r>
     </w:p>
@@ -6952,7 +6952,7 @@
       <w:r>
         <w:rPr>
           <w:noProof/>
-          <w:lang w:eastAsia="en-US"/>
+          <w:lang w:eastAsia="en-US" w:bidi="ar-SA"/>
         </w:rPr>
         <w:lastRenderedPageBreak/>
         <w:drawing>
@@ -7036,7 +7036,7 @@
           <v:shape id="_x0000_i1067" type="#_x0000_t75" style="width:451.35pt;height:154.3pt" o:ole="">
             <v:imagedata r:id="rId108" o:title=""/>
           </v:shape>
-          <o:OLEObject Type="Embed" ProgID="Word.OpenDocumentText.12" ShapeID="_x0000_i1067" DrawAspect="Content" ObjectID="_1740844645" r:id="rId109"/>
+          <o:OLEObject Type="Embed" ProgID="Word.OpenDocumentText.12" ShapeID="_x0000_i1067" DrawAspect="Content" ObjectID="_1742816460" r:id="rId109"/>
         </w:object>
       </w:r>
     </w:p>
@@ -7146,7 +7146,7 @@
           <v:shape id="_x0000_i1068" type="#_x0000_t75" style="width:451.35pt;height:363.05pt" o:ole="">
             <v:imagedata r:id="rId110" o:title=""/>
           </v:shape>
-          <o:OLEObject Type="Embed" ProgID="Word.OpenDocumentText.12" ShapeID="_x0000_i1068" DrawAspect="Content" ObjectID="_1740844646" r:id="rId111"/>
+          <o:OLEObject Type="Embed" ProgID="Word.OpenDocumentText.12" ShapeID="_x0000_i1068" DrawAspect="Content" ObjectID="_1742816461" r:id="rId111"/>
         </w:object>
       </w:r>
     </w:p>
@@ -7252,7 +7252,7 @@
           <v:shape id="_x0000_i1069" type="#_x0000_t75" style="width:451.35pt;height:325.5pt" o:ole="">
             <v:imagedata r:id="rId112" o:title=""/>
           </v:shape>
-          <o:OLEObject Type="Embed" ProgID="Word.OpenDocumentText.12" ShapeID="_x0000_i1069" DrawAspect="Content" ObjectID="_1740844647" r:id="rId113"/>
+          <o:OLEObject Type="Embed" ProgID="Word.OpenDocumentText.12" ShapeID="_x0000_i1069" DrawAspect="Content" ObjectID="_1742816462" r:id="rId113"/>
         </w:object>
       </w:r>
     </w:p>
@@ -7396,7 +7396,7 @@
       <w:r>
         <w:rPr>
           <w:noProof/>
-          <w:lang w:eastAsia="en-US"/>
+          <w:lang w:eastAsia="en-US" w:bidi="ar-SA"/>
         </w:rPr>
         <w:lastRenderedPageBreak/>
         <w:drawing>
@@ -7671,7 +7671,7 @@
           <v:shape id="_x0000_i1070" type="#_x0000_t75" style="width:451.35pt;height:116.15pt" o:ole="">
             <v:imagedata r:id="rId115" o:title=""/>
           </v:shape>
-          <o:OLEObject Type="Embed" ProgID="Word.OpenDocumentText.12" ShapeID="_x0000_i1070" DrawAspect="Content" ObjectID="_1740844648" r:id="rId116"/>
+          <o:OLEObject Type="Embed" ProgID="Word.OpenDocumentText.12" ShapeID="_x0000_i1070" DrawAspect="Content" ObjectID="_1742816463" r:id="rId116"/>
         </w:object>
       </w:r>
     </w:p>
@@ -7727,7 +7727,7 @@
           <v:shape id="_x0000_i1071" type="#_x0000_t75" style="width:451.35pt;height:284.95pt" o:ole="">
             <v:imagedata r:id="rId117" o:title=""/>
           </v:shape>
-          <o:OLEObject Type="Embed" ProgID="Word.OpenDocumentText.12" ShapeID="_x0000_i1071" DrawAspect="Content" ObjectID="_1740844649" r:id="rId118"/>
+          <o:OLEObject Type="Embed" ProgID="Word.OpenDocumentText.12" ShapeID="_x0000_i1071" DrawAspect="Content" ObjectID="_1742816464" r:id="rId118"/>
         </w:object>
       </w:r>
     </w:p>
@@ -7799,7 +7799,6 @@
       <w:pPr>
         <w:pStyle w:val="a0"/>
         <w:rPr>
-          <w:rFonts w:hint="cs"/>
           <w:rtl/>
           <w:lang w:bidi="fa-IR"/>
         </w:rPr>
@@ -7833,16 +7832,15 @@
       <w:pPr>
         <w:pStyle w:val="a1"/>
         <w:rPr>
-          <w:rFonts w:hint="cs"/>
           <w:rtl/>
         </w:rPr>
       </w:pPr>
       <w:r>
         <w:object w:dxaOrig="9026" w:dyaOrig="2504" w14:anchorId="16389864">
-          <v:shape id="_x0000_i1081" type="#_x0000_t75" style="width:451.35pt;height:125.25pt" o:ole="">
+          <v:shape id="_x0000_i1072" type="#_x0000_t75" style="width:451.35pt;height:125.25pt" o:ole="">
             <v:imagedata r:id="rId119" o:title=""/>
           </v:shape>
-          <o:OLEObject Type="Embed" ProgID="Word.OpenDocumentText.12" ShapeID="_x0000_i1081" DrawAspect="Content" ObjectID="_1740844650" r:id="rId120"/>
+          <o:OLEObject Type="Embed" ProgID="Word.OpenDocumentText.12" ShapeID="_x0000_i1072" DrawAspect="Content" ObjectID="_1742816465" r:id="rId120"/>
         </w:object>
       </w:r>
     </w:p>
@@ -7906,7 +7904,6 @@
       <w:pPr>
         <w:pStyle w:val="a0"/>
         <w:rPr>
-          <w:rFonts w:hint="cs"/>
           <w:rtl/>
           <w:lang w:bidi="fa-IR"/>
         </w:rPr>
@@ -7926,16 +7923,15 @@
       <w:pPr>
         <w:pStyle w:val="a1"/>
         <w:rPr>
-          <w:rFonts w:hint="cs"/>
           <w:rtl/>
         </w:rPr>
       </w:pPr>
       <w:r>
         <w:object w:dxaOrig="9026" w:dyaOrig="7257" w14:anchorId="3FA9FD3D">
-          <v:shape id="_x0000_i1086" type="#_x0000_t75" style="width:451.35pt;height:363.05pt" o:ole="">
+          <v:shape id="_x0000_i1073" type="#_x0000_t75" style="width:451.35pt;height:363.05pt" o:ole="">
             <v:imagedata r:id="rId121" o:title=""/>
           </v:shape>
-          <o:OLEObject Type="Embed" ProgID="Word.OpenDocumentText.12" ShapeID="_x0000_i1086" DrawAspect="Content" ObjectID="_1740844651" r:id="rId122"/>
+          <o:OLEObject Type="Embed" ProgID="Word.OpenDocumentText.12" ShapeID="_x0000_i1073" DrawAspect="Content" ObjectID="_1742816466" r:id="rId122"/>
         </w:object>
       </w:r>
     </w:p>
@@ -8202,7 +8198,6 @@
       <w:pPr>
         <w:pStyle w:val="a0"/>
         <w:rPr>
-          <w:rFonts w:hint="cs"/>
           <w:rtl/>
           <w:lang w:bidi="fa-IR"/>
         </w:rPr>
@@ -8277,7 +8272,6 @@
       <w:pPr>
         <w:pStyle w:val="a0"/>
         <w:rPr>
-          <w:rFonts w:hint="cs"/>
           <w:rtl/>
           <w:lang w:bidi="fa-IR"/>
         </w:rPr>
@@ -8287,10 +8281,10 @@
           <w:lang w:bidi="fa-IR"/>
         </w:rPr>
         <w:object w:dxaOrig="9026" w:dyaOrig="11674" w14:anchorId="1EE3A4B9">
-          <v:shape id="_x0000_i1089" type="#_x0000_t75" style="width:451.35pt;height:583.85pt" o:ole="">
+          <v:shape id="_x0000_i1074" type="#_x0000_t75" style="width:451.35pt;height:583.85pt" o:ole="">
             <v:imagedata r:id="rId123" o:title=""/>
           </v:shape>
-          <o:OLEObject Type="Embed" ProgID="Word.OpenDocumentText.12" ShapeID="_x0000_i1089" DrawAspect="Content" ObjectID="_1740844652" r:id="rId124"/>
+          <o:OLEObject Type="Embed" ProgID="Word.OpenDocumentText.12" ShapeID="_x0000_i1074" DrawAspect="Content" ObjectID="_1742816467" r:id="rId124"/>
         </w:object>
       </w:r>
     </w:p>
@@ -8364,7 +8358,6 @@
       <w:pPr>
         <w:pStyle w:val="a0"/>
         <w:rPr>
-          <w:rFonts w:hint="cs"/>
           <w:rtl/>
           <w:lang w:bidi="fa-IR"/>
         </w:rPr>
@@ -8405,22 +8398,17 @@
     <w:bookmarkEnd w:id="50"/>
     <w:p>
       <w:pPr>
-        <w:pStyle w:val="a0"/>
-        <w:rPr>
-          <w:rFonts w:hint="cs"/>
-          <w:rtl/>
-          <w:lang w:bidi="fa-IR"/>
-        </w:rPr>
-      </w:pPr>
-      <w:r>
-        <w:rPr>
-          <w:lang w:bidi="fa-IR"/>
-        </w:rPr>
+        <w:pStyle w:val="a1"/>
+        <w:rPr>
+          <w:rtl/>
+        </w:rPr>
+      </w:pPr>
+      <w:r>
         <w:object w:dxaOrig="9026" w:dyaOrig="3389" w14:anchorId="74179774">
-          <v:shape id="_x0000_i1092" type="#_x0000_t75" style="width:451.35pt;height:169.4pt" o:ole="">
+          <v:shape id="_x0000_i1075" type="#_x0000_t75" style="width:451.35pt;height:169.4pt" o:ole="">
             <v:imagedata r:id="rId125" o:title=""/>
           </v:shape>
-          <o:OLEObject Type="Embed" ProgID="Word.OpenDocumentText.12" ShapeID="_x0000_i1092" DrawAspect="Content" ObjectID="_1740844653" r:id="rId126"/>
+          <o:OLEObject Type="Embed" ProgID="Word.OpenDocumentText.12" ShapeID="_x0000_i1075" DrawAspect="Content" ObjectID="_1742816468" r:id="rId126"/>
         </w:object>
       </w:r>
     </w:p>
@@ -8428,7 +8416,6 @@
       <w:pPr>
         <w:pStyle w:val="a0"/>
         <w:rPr>
-          <w:rFonts w:hint="cs"/>
           <w:rtl/>
           <w:lang w:bidi="fa-IR"/>
         </w:rPr>
@@ -8455,7 +8442,6 @@
       <w:pPr>
         <w:pStyle w:val="a0"/>
         <w:rPr>
-          <w:rFonts w:hint="cs"/>
           <w:rtl/>
           <w:lang w:bidi="fa-IR"/>
         </w:rPr>
@@ -8484,7 +8470,6 @@
       <w:pPr>
         <w:pStyle w:val="a0"/>
         <w:rPr>
-          <w:rFonts w:hint="cs"/>
           <w:rtl/>
           <w:lang w:bidi="fa-IR"/>
         </w:rPr>
@@ -8494,10 +8479,10 @@
           <w:lang w:bidi="fa-IR"/>
         </w:rPr>
         <w:object w:dxaOrig="9026" w:dyaOrig="7685" w14:anchorId="67477F26">
-          <v:shape id="_x0000_i1094" type="#_x0000_t75" style="width:451.35pt;height:384.2pt" o:ole="">
+          <v:shape id="_x0000_i1076" type="#_x0000_t75" style="width:451.35pt;height:384.2pt" o:ole="">
             <v:imagedata r:id="rId127" o:title=""/>
           </v:shape>
-          <o:OLEObject Type="Embed" ProgID="Word.OpenDocumentText.12" ShapeID="_x0000_i1094" DrawAspect="Content" ObjectID="_1740844654" r:id="rId128"/>
+          <o:OLEObject Type="Embed" ProgID="Word.OpenDocumentText.12" ShapeID="_x0000_i1076" DrawAspect="Content" ObjectID="_1742816469" r:id="rId128"/>
         </w:object>
       </w:r>
     </w:p>
@@ -8523,23 +8508,571 @@
       <w:pPr>
         <w:pStyle w:val="1"/>
         <w:rPr>
-          <w:rFonts w:hint="cs"/>
-          <w:rtl/>
-        </w:rPr>
-      </w:pPr>
-      <w:r>
-        <w:rPr>
-          <w:rFonts w:hint="cs"/>
+          <w:rtl/>
+        </w:rPr>
+      </w:pPr>
+      <w:r>
+        <w:rPr>
+          <w:rFonts w:hint="cs"/>
+          <w:szCs w:val="32"/>
           <w:rtl/>
         </w:rPr>
         <w:t>درس 42</w:t>
       </w:r>
-      <w:bookmarkStart w:id="52" w:name="_GoBack"/>
-      <w:bookmarkEnd w:id="52"/>
+      <w:r>
+        <w:rPr>
+          <w:rFonts w:hint="cs"/>
+          <w:szCs w:val="32"/>
+          <w:rtl/>
+        </w:rPr>
+        <w:t xml:space="preserve"> </w:t>
+      </w:r>
+      <w:r>
+        <w:rPr>
+          <w:rtl/>
+        </w:rPr>
+        <w:t>ساخت و کانفیگ</w:t>
+      </w:r>
+      <w:r>
+        <w:t xml:space="preserve"> Persistence Registration </w:t>
+      </w:r>
+      <w:r>
+        <w:rPr>
+          <w:rtl/>
+        </w:rPr>
+        <w:t>در</w:t>
+      </w:r>
+      <w:r>
+        <w:t xml:space="preserve"> CQRS</w:t>
+      </w:r>
+    </w:p>
+    <w:p>
+      <w:pPr>
+        <w:pStyle w:val="a0"/>
+        <w:rPr>
+          <w:rFonts w:hint="cs"/>
+          <w:rtl/>
+          <w:lang w:bidi="fa-IR"/>
+        </w:rPr>
+      </w:pPr>
+      <w:r>
+        <w:rPr>
+          <w:rFonts w:hint="cs"/>
+          <w:rtl/>
+        </w:rPr>
+        <w:t xml:space="preserve">در این بخش </w:t>
+      </w:r>
+      <w:r>
+        <w:rPr>
+          <w:rFonts w:hint="cs"/>
+          <w:rtl/>
+        </w:rPr>
+        <w:t xml:space="preserve">سرویس های مربوط به لایه </w:t>
+      </w:r>
+      <w:proofErr w:type="spellStart"/>
+      <w:r>
+        <w:t>Persistance</w:t>
+      </w:r>
+      <w:proofErr w:type="spellEnd"/>
+      <w:r>
+        <w:rPr>
+          <w:rFonts w:hint="cs"/>
+          <w:rtl/>
+          <w:lang w:bidi="fa-IR"/>
+        </w:rPr>
+        <w:t xml:space="preserve"> را در یک کلاس استاتیک می نوسیم. از انجای که اگر قرار باشد همه کانفیگ ها در فایل </w:t>
+      </w:r>
+      <w:r>
+        <w:rPr>
+          <w:lang w:bidi="fa-IR"/>
+        </w:rPr>
+        <w:t>Services</w:t>
+      </w:r>
+      <w:r>
+        <w:rPr>
+          <w:rFonts w:hint="cs"/>
+          <w:rtl/>
+          <w:lang w:bidi="fa-IR"/>
+        </w:rPr>
+        <w:t xml:space="preserve"> انجام شود این کلاس بسیار شلوغ می شود همه سرویس های هر لایه را در همان لایه انجام میدهیم.</w:t>
+      </w:r>
+    </w:p>
+    <w:p>
+      <w:pPr>
+        <w:pStyle w:val="a0"/>
+        <w:rPr>
+          <w:rFonts w:hint="cs"/>
+          <w:lang w:bidi="fa-IR"/>
+        </w:rPr>
+      </w:pPr>
+    </w:p>
+    <w:bookmarkStart w:id="52" w:name="_MON_1742809870"/>
+    <w:bookmarkEnd w:id="52"/>
+    <w:p>
+      <w:pPr>
+        <w:pStyle w:val="a1"/>
+        <w:rPr>
+          <w:rtl/>
+        </w:rPr>
+      </w:pPr>
+      <w:r>
+        <w:object w:dxaOrig="9360" w:dyaOrig="6036" w14:anchorId="1C5D039D">
+          <v:shape id="_x0000_i1083" type="#_x0000_t75" style="width:468.3pt;height:301.9pt" o:ole="">
+            <v:imagedata r:id="rId129" o:title=""/>
+          </v:shape>
+          <o:OLEObject Type="Embed" ProgID="Word.OpenDocumentText.12" ShapeID="_x0000_i1083" DrawAspect="Content" ObjectID="_1742816470" r:id="rId130"/>
+        </w:object>
+      </w:r>
+    </w:p>
+    <w:p>
+      <w:pPr>
+        <w:pStyle w:val="a0"/>
+        <w:rPr>
+          <w:rtl/>
+        </w:rPr>
+      </w:pPr>
+    </w:p>
+    <w:p>
+      <w:pPr>
+        <w:pStyle w:val="a0"/>
+      </w:pPr>
+    </w:p>
+    <w:p>
+      <w:pPr>
+        <w:pStyle w:val="1"/>
+        <w:rPr>
+          <w:rtl/>
+          <w:lang w:bidi="fa-IR"/>
+        </w:rPr>
+      </w:pPr>
+      <w:r>
+        <w:rPr>
+          <w:rFonts w:hint="cs"/>
+          <w:rtl/>
+          <w:lang w:bidi="fa-IR"/>
+        </w:rPr>
+        <w:t xml:space="preserve">درس 43 ساخت سرویس </w:t>
+      </w:r>
+      <w:proofErr w:type="spellStart"/>
+      <w:r>
+        <w:rPr>
+          <w:lang w:bidi="fa-IR"/>
+        </w:rPr>
+        <w:t>thirdParty</w:t>
+      </w:r>
+      <w:proofErr w:type="spellEnd"/>
+      <w:r>
+        <w:rPr>
+          <w:rFonts w:hint="cs"/>
+          <w:rtl/>
+          <w:lang w:bidi="fa-IR"/>
+        </w:rPr>
+        <w:t xml:space="preserve"> در </w:t>
+      </w:r>
+      <w:r>
+        <w:rPr>
+          <w:lang w:bidi="fa-IR"/>
+        </w:rPr>
+        <w:t>Infrastructure</w:t>
+      </w:r>
+    </w:p>
+    <w:p>
+      <w:pPr>
+        <w:pStyle w:val="a0"/>
+        <w:rPr>
+          <w:rtl/>
+          <w:lang w:bidi="fa-IR"/>
+        </w:rPr>
+      </w:pPr>
+      <w:r>
+        <w:rPr>
+          <w:rFonts w:hint="cs"/>
+          <w:rtl/>
+          <w:lang w:bidi="fa-IR"/>
+        </w:rPr>
+        <w:t xml:space="preserve">در این قسمت یک سرویس ایمیل ایجاد می کنیم. برای این کار در لایه </w:t>
+      </w:r>
+      <w:r>
+        <w:rPr>
+          <w:lang w:bidi="fa-IR"/>
+        </w:rPr>
+        <w:t>application</w:t>
+      </w:r>
+      <w:r>
+        <w:rPr>
+          <w:rFonts w:hint="cs"/>
+          <w:rtl/>
+          <w:lang w:bidi="fa-IR"/>
+        </w:rPr>
+        <w:t xml:space="preserve"> قسمت </w:t>
+      </w:r>
+      <w:proofErr w:type="spellStart"/>
+      <w:r>
+        <w:rPr>
+          <w:lang w:bidi="fa-IR"/>
+        </w:rPr>
+        <w:t>Contracs</w:t>
+      </w:r>
+      <w:proofErr w:type="spellEnd"/>
+      <w:r>
+        <w:rPr>
+          <w:rFonts w:hint="cs"/>
+          <w:rtl/>
+          <w:lang w:bidi="fa-IR"/>
+        </w:rPr>
+        <w:t xml:space="preserve"> این سرویس را ایجاد می کنیم. ابتدا یک فولدر </w:t>
+      </w:r>
+      <w:proofErr w:type="spellStart"/>
+      <w:r>
+        <w:rPr>
+          <w:lang w:bidi="fa-IR"/>
+        </w:rPr>
+        <w:t>Infestructure</w:t>
+      </w:r>
+      <w:proofErr w:type="spellEnd"/>
+      <w:r>
+        <w:rPr>
+          <w:rFonts w:hint="cs"/>
+          <w:rtl/>
+          <w:lang w:bidi="fa-IR"/>
+        </w:rPr>
+        <w:t xml:space="preserve"> ایجاد می کنیم و داخل ان سرویس </w:t>
+      </w:r>
+      <w:proofErr w:type="spellStart"/>
+      <w:r>
+        <w:rPr>
+          <w:lang w:bidi="fa-IR"/>
+        </w:rPr>
+        <w:t>IEmailSende</w:t>
+      </w:r>
+      <w:proofErr w:type="spellEnd"/>
+      <w:r>
+        <w:rPr>
+          <w:rFonts w:hint="cs"/>
+          <w:rtl/>
+          <w:lang w:bidi="fa-IR"/>
+        </w:rPr>
+        <w:t xml:space="preserve"> را ایجاد می کنیم.</w:t>
+      </w:r>
+    </w:p>
+    <w:p>
+      <w:pPr>
+        <w:pStyle w:val="a0"/>
+        <w:rPr>
+          <w:rtl/>
+          <w:lang w:bidi="fa-IR"/>
+        </w:rPr>
+      </w:pPr>
+    </w:p>
+    <w:bookmarkStart w:id="53" w:name="_MON_1742814050"/>
+    <w:bookmarkEnd w:id="53"/>
+    <w:p>
+      <w:pPr>
+        <w:pStyle w:val="a1"/>
+        <w:rPr>
+          <w:rtl/>
+        </w:rPr>
+      </w:pPr>
+      <w:r>
+        <w:object w:dxaOrig="9360" w:dyaOrig="2217" w14:anchorId="2F22FF3D">
+          <v:shape id="_x0000_i1086" type="#_x0000_t75" style="width:468.3pt;height:110.7pt" o:ole="">
+            <v:imagedata r:id="rId131" o:title=""/>
+          </v:shape>
+          <o:OLEObject Type="Embed" ProgID="Word.OpenDocumentText.12" ShapeID="_x0000_i1086" DrawAspect="Content" ObjectID="_1742816471" r:id="rId132"/>
+        </w:object>
+      </w:r>
+    </w:p>
+    <w:p>
+      <w:pPr>
+        <w:pStyle w:val="a0"/>
+        <w:rPr>
+          <w:rFonts w:hint="cs"/>
+          <w:rtl/>
+          <w:lang w:bidi="fa-IR"/>
+        </w:rPr>
+      </w:pPr>
+      <w:r>
+        <w:rPr>
+          <w:rFonts w:hint="cs"/>
+          <w:rtl/>
+          <w:lang w:bidi="fa-IR"/>
+        </w:rPr>
+        <w:t xml:space="preserve">در ادامه مدل </w:t>
+      </w:r>
+      <w:r>
+        <w:rPr>
+          <w:lang w:bidi="fa-IR"/>
+        </w:rPr>
+        <w:t>Email</w:t>
+      </w:r>
+      <w:r>
+        <w:rPr>
+          <w:rFonts w:hint="cs"/>
+          <w:rtl/>
+          <w:lang w:bidi="fa-IR"/>
+        </w:rPr>
+        <w:t xml:space="preserve"> را در فولدر </w:t>
+      </w:r>
+      <w:r>
+        <w:rPr>
+          <w:lang w:bidi="fa-IR"/>
+        </w:rPr>
+        <w:t>Models</w:t>
+      </w:r>
+      <w:r>
+        <w:rPr>
+          <w:rFonts w:hint="cs"/>
+          <w:rtl/>
+          <w:lang w:bidi="fa-IR"/>
+        </w:rPr>
+        <w:t xml:space="preserve"> ایجاد می کنیم.</w:t>
+      </w:r>
+    </w:p>
+    <w:p>
+      <w:pPr>
+        <w:pStyle w:val="a0"/>
+        <w:rPr>
+          <w:rtl/>
+          <w:lang w:bidi="fa-IR"/>
+        </w:rPr>
+      </w:pPr>
+    </w:p>
+    <w:bookmarkStart w:id="54" w:name="_MON_1742814317"/>
+    <w:bookmarkEnd w:id="54"/>
+    <w:p>
+      <w:pPr>
+        <w:pStyle w:val="a1"/>
+        <w:rPr>
+          <w:rtl/>
+        </w:rPr>
+      </w:pPr>
+      <w:r>
+        <w:object w:dxaOrig="9360" w:dyaOrig="2491" w14:anchorId="00BBF830">
+          <v:shape id="_x0000_i1089" type="#_x0000_t75" style="width:468.3pt;height:124.65pt" o:ole="">
+            <v:imagedata r:id="rId133" o:title=""/>
+          </v:shape>
+          <o:OLEObject Type="Embed" ProgID="Word.OpenDocumentText.12" ShapeID="_x0000_i1089" DrawAspect="Content" ObjectID="_1742816472" r:id="rId134"/>
+        </w:object>
+      </w:r>
+    </w:p>
+    <w:p>
+      <w:pPr>
+        <w:pStyle w:val="a0"/>
+        <w:rPr>
+          <w:rtl/>
+          <w:lang w:bidi="fa-IR"/>
+        </w:rPr>
+      </w:pPr>
+    </w:p>
+    <w:p>
+      <w:pPr>
+        <w:pStyle w:val="a0"/>
+        <w:rPr>
+          <w:rtl/>
+          <w:lang w:bidi="fa-IR"/>
+        </w:rPr>
+      </w:pPr>
+      <w:r>
+        <w:rPr>
+          <w:rFonts w:hint="cs"/>
+          <w:rtl/>
+          <w:lang w:bidi="fa-IR"/>
+        </w:rPr>
+        <w:t xml:space="preserve">برای تنظیمات ایمیل هم از یک </w:t>
+      </w:r>
+      <w:r>
+        <w:rPr>
+          <w:rFonts w:hint="cs"/>
+          <w:rtl/>
+          <w:lang w:bidi="fa-IR"/>
+        </w:rPr>
+        <w:t xml:space="preserve">کلاس استفاده می کنیم به نام </w:t>
+      </w:r>
+      <w:proofErr w:type="spellStart"/>
+      <w:r>
+        <w:rPr>
+          <w:lang w:bidi="fa-IR"/>
+        </w:rPr>
+        <w:t>EmailSetting</w:t>
+      </w:r>
+      <w:proofErr w:type="spellEnd"/>
+    </w:p>
+    <w:p>
+      <w:pPr>
+        <w:pStyle w:val="a0"/>
+        <w:rPr>
+          <w:rtl/>
+          <w:lang w:bidi="fa-IR"/>
+        </w:rPr>
+      </w:pPr>
+    </w:p>
+    <w:bookmarkStart w:id="55" w:name="_MON_1742814621"/>
+    <w:bookmarkEnd w:id="55"/>
+    <w:p>
+      <w:pPr>
+        <w:pStyle w:val="a1"/>
+        <w:rPr>
+          <w:rFonts w:hint="cs"/>
+          <w:rtl/>
+        </w:rPr>
+      </w:pPr>
+      <w:r>
+        <w:object w:dxaOrig="9360" w:dyaOrig="2350" w14:anchorId="6F56256C">
+          <v:shape id="_x0000_i1092" type="#_x0000_t75" style="width:468.3pt;height:117.4pt" o:ole="">
+            <v:imagedata r:id="rId135" o:title=""/>
+          </v:shape>
+          <o:OLEObject Type="Embed" ProgID="Word.OpenDocumentText.12" ShapeID="_x0000_i1092" DrawAspect="Content" ObjectID="_1742816473" r:id="rId136"/>
+        </w:object>
+      </w:r>
+    </w:p>
+    <w:p>
+      <w:pPr>
+        <w:pStyle w:val="a0"/>
+        <w:rPr>
+          <w:rtl/>
+          <w:lang w:bidi="fa-IR"/>
+        </w:rPr>
+      </w:pPr>
+      <w:r>
+        <w:rPr>
+          <w:rFonts w:hint="cs"/>
+          <w:rtl/>
+          <w:lang w:bidi="fa-IR"/>
+        </w:rPr>
+        <w:t>ار سرویس ایمیل در درخواست مرخصی استفاده می کنیم</w:t>
+      </w:r>
+      <w:r>
+        <w:rPr>
+          <w:lang w:bidi="fa-IR"/>
+        </w:rPr>
+        <w:t xml:space="preserve"> leave request handler</w:t>
+      </w:r>
+    </w:p>
+    <w:p>
+      <w:pPr>
+        <w:pStyle w:val="a0"/>
+        <w:rPr>
+          <w:rFonts w:hint="cs"/>
+          <w:rtl/>
+          <w:lang w:bidi="fa-IR"/>
+        </w:rPr>
+      </w:pPr>
+      <w:r>
+        <w:rPr>
+          <w:rFonts w:hint="cs"/>
+          <w:rtl/>
+          <w:lang w:bidi="fa-IR"/>
+        </w:rPr>
+        <w:t xml:space="preserve">در این قسمت ابتدا سرویس را اضافه میکنیم و بعد از اضافه کردن سرویس ایمیل را تعریف می کنیم. بعد از این تعریف چون از یک سرویس خارجی استفاده می کنی از </w:t>
+      </w:r>
+      <w:r>
+        <w:rPr>
+          <w:lang w:bidi="fa-IR"/>
+        </w:rPr>
+        <w:t xml:space="preserve">try </w:t>
+      </w:r>
+      <w:proofErr w:type="spellStart"/>
+      <w:r>
+        <w:rPr>
+          <w:lang w:bidi="fa-IR"/>
+        </w:rPr>
+        <w:t>cach</w:t>
+      </w:r>
+      <w:proofErr w:type="spellEnd"/>
+      <w:r>
+        <w:rPr>
+          <w:rFonts w:hint="cs"/>
+          <w:rtl/>
+          <w:lang w:bidi="fa-IR"/>
+        </w:rPr>
+        <w:t xml:space="preserve"> استفاده می کنیم.</w:t>
+      </w:r>
+    </w:p>
+    <w:bookmarkStart w:id="56" w:name="_MON_1742815496"/>
+    <w:bookmarkEnd w:id="56"/>
+    <w:p>
+      <w:pPr>
+        <w:pStyle w:val="a1"/>
+        <w:rPr>
+          <w:rtl/>
+        </w:rPr>
+      </w:pPr>
+      <w:r>
+        <w:object w:dxaOrig="9360" w:dyaOrig="11632" w14:anchorId="35CB941E">
+          <v:shape id="_x0000_i1103" type="#_x0000_t75" style="width:468.3pt;height:581.45pt" o:ole="">
+            <v:imagedata r:id="rId137" o:title=""/>
+          </v:shape>
+          <o:OLEObject Type="Embed" ProgID="Word.OpenDocumentText.12" ShapeID="_x0000_i1103" DrawAspect="Content" ObjectID="_1742816474" r:id="rId138"/>
+        </w:object>
+      </w:r>
+    </w:p>
+    <w:p>
+      <w:pPr>
+        <w:pStyle w:val="a0"/>
+        <w:rPr>
+          <w:rtl/>
+          <w:lang w:bidi="fa-IR"/>
+        </w:rPr>
+      </w:pPr>
+    </w:p>
+    <w:p>
+      <w:pPr>
+        <w:pStyle w:val="a0"/>
+        <w:rPr>
+          <w:rtl/>
+          <w:lang w:bidi="fa-IR"/>
+        </w:rPr>
+      </w:pPr>
+    </w:p>
+    <w:p>
+      <w:pPr>
+        <w:pStyle w:val="1"/>
+        <w:rPr>
+          <w:rFonts w:hint="cs"/>
+          <w:rtl/>
+          <w:lang w:bidi="fa-IR"/>
+        </w:rPr>
+      </w:pPr>
+      <w:r>
+        <w:rPr>
+          <w:rFonts w:hint="cs"/>
+          <w:rtl/>
+          <w:lang w:bidi="fa-IR"/>
+        </w:rPr>
+        <w:lastRenderedPageBreak/>
+        <w:t xml:space="preserve">درس 44 پیاده سازی سرویس </w:t>
+      </w:r>
+      <w:proofErr w:type="spellStart"/>
+      <w:r>
+        <w:rPr>
+          <w:lang w:bidi="fa-IR"/>
+        </w:rPr>
+        <w:t>EmailSender</w:t>
+      </w:r>
+      <w:proofErr w:type="spellEnd"/>
+      <w:r>
+        <w:rPr>
+          <w:rFonts w:hint="cs"/>
+          <w:rtl/>
+          <w:lang w:bidi="fa-IR"/>
+        </w:rPr>
+        <w:t xml:space="preserve">  </w:t>
+      </w:r>
+    </w:p>
+    <w:p>
+      <w:pPr>
+        <w:pStyle w:val="a0"/>
+        <w:rPr>
+          <w:rFonts w:hint="cs"/>
+          <w:lang w:bidi="fa-IR"/>
+        </w:rPr>
+      </w:pPr>
+      <w:bookmarkStart w:id="57" w:name="_GoBack"/>
+      <w:bookmarkEnd w:id="57"/>
     </w:p>
     <w:sectPr>
-      <w:footerReference w:type="even" r:id="rId129"/>
-      <w:footerReference w:type="default" r:id="rId130"/>
+      <w:footerReference w:type="even" r:id="rId139"/>
+      <w:footerReference w:type="default" r:id="rId140"/>
       <w:endnotePr>
         <w:numFmt w:val="decimal"/>
       </w:endnotePr>
@@ -8648,7 +9181,7 @@
         <w:noProof/>
         <w:rtl/>
       </w:rPr>
-      <w:t>35</w:t>
+      <w:t>38</w:t>
     </w:r>
     <w:r>
       <w:rPr>
@@ -8949,6 +9482,155 @@
     </w:lvl>
   </w:abstractNum>
   <w:abstractNum w:abstractNumId="2" w15:restartNumberingAfterBreak="0">
+    <w:nsid w:val="2D7E69AF"/>
+    <w:multiLevelType w:val="multilevel"/>
+    <w:tmpl w:val="72CA1802"/>
+    <w:lvl w:ilvl="0">
+      <w:start w:val="1"/>
+      <w:numFmt w:val="bullet"/>
+      <w:lvlText w:val=""/>
+      <w:lvlJc w:val="left"/>
+      <w:pPr>
+        <w:tabs>
+          <w:tab w:val="num" w:pos="720"/>
+        </w:tabs>
+        <w:ind w:left="720" w:hanging="360"/>
+      </w:pPr>
+      <w:rPr>
+        <w:rFonts w:ascii="Symbol" w:hAnsi="Symbol" w:hint="default"/>
+        <w:sz w:val="20"/>
+      </w:rPr>
+    </w:lvl>
+    <w:lvl w:ilvl="1" w:tentative="1">
+      <w:start w:val="1"/>
+      <w:numFmt w:val="bullet"/>
+      <w:lvlText w:val="o"/>
+      <w:lvlJc w:val="left"/>
+      <w:pPr>
+        <w:tabs>
+          <w:tab w:val="num" w:pos="1440"/>
+        </w:tabs>
+        <w:ind w:left="1440" w:hanging="360"/>
+      </w:pPr>
+      <w:rPr>
+        <w:rFonts w:ascii="Courier New" w:hAnsi="Courier New" w:hint="default"/>
+        <w:sz w:val="20"/>
+      </w:rPr>
+    </w:lvl>
+    <w:lvl w:ilvl="2" w:tentative="1">
+      <w:start w:val="1"/>
+      <w:numFmt w:val="bullet"/>
+      <w:lvlText w:val=""/>
+      <w:lvlJc w:val="left"/>
+      <w:pPr>
+        <w:tabs>
+          <w:tab w:val="num" w:pos="2160"/>
+        </w:tabs>
+        <w:ind w:left="2160" w:hanging="360"/>
+      </w:pPr>
+      <w:rPr>
+        <w:rFonts w:ascii="Wingdings" w:hAnsi="Wingdings" w:hint="default"/>
+        <w:sz w:val="20"/>
+      </w:rPr>
+    </w:lvl>
+    <w:lvl w:ilvl="3" w:tentative="1">
+      <w:start w:val="1"/>
+      <w:numFmt w:val="bullet"/>
+      <w:lvlText w:val=""/>
+      <w:lvlJc w:val="left"/>
+      <w:pPr>
+        <w:tabs>
+          <w:tab w:val="num" w:pos="2880"/>
+        </w:tabs>
+        <w:ind w:left="2880" w:hanging="360"/>
+      </w:pPr>
+      <w:rPr>
+        <w:rFonts w:ascii="Wingdings" w:hAnsi="Wingdings" w:hint="default"/>
+        <w:sz w:val="20"/>
+      </w:rPr>
+    </w:lvl>
+    <w:lvl w:ilvl="4" w:tentative="1">
+      <w:start w:val="1"/>
+      <w:numFmt w:val="bullet"/>
+      <w:lvlText w:val=""/>
+      <w:lvlJc w:val="left"/>
+      <w:pPr>
+        <w:tabs>
+          <w:tab w:val="num" w:pos="3600"/>
+        </w:tabs>
+        <w:ind w:left="3600" w:hanging="360"/>
+      </w:pPr>
+      <w:rPr>
+        <w:rFonts w:ascii="Wingdings" w:hAnsi="Wingdings" w:hint="default"/>
+        <w:sz w:val="20"/>
+      </w:rPr>
+    </w:lvl>
+    <w:lvl w:ilvl="5" w:tentative="1">
+      <w:start w:val="1"/>
+      <w:numFmt w:val="bullet"/>
+      <w:lvlText w:val=""/>
+      <w:lvlJc w:val="left"/>
+      <w:pPr>
+        <w:tabs>
+          <w:tab w:val="num" w:pos="4320"/>
+        </w:tabs>
+        <w:ind w:left="4320" w:hanging="360"/>
+      </w:pPr>
+      <w:rPr>
+        <w:rFonts w:ascii="Wingdings" w:hAnsi="Wingdings" w:hint="default"/>
+        <w:sz w:val="20"/>
+      </w:rPr>
+    </w:lvl>
+    <w:lvl w:ilvl="6" w:tentative="1">
+      <w:start w:val="1"/>
+      <w:numFmt w:val="bullet"/>
+      <w:lvlText w:val=""/>
+      <w:lvlJc w:val="left"/>
+      <w:pPr>
+        <w:tabs>
+          <w:tab w:val="num" w:pos="5040"/>
+        </w:tabs>
+        <w:ind w:left="5040" w:hanging="360"/>
+      </w:pPr>
+      <w:rPr>
+        <w:rFonts w:ascii="Wingdings" w:hAnsi="Wingdings" w:hint="default"/>
+        <w:sz w:val="20"/>
+      </w:rPr>
+    </w:lvl>
+    <w:lvl w:ilvl="7" w:tentative="1">
+      <w:start w:val="1"/>
+      <w:numFmt w:val="bullet"/>
+      <w:lvlText w:val=""/>
+      <w:lvlJc w:val="left"/>
+      <w:pPr>
+        <w:tabs>
+          <w:tab w:val="num" w:pos="5760"/>
+        </w:tabs>
+        <w:ind w:left="5760" w:hanging="360"/>
+      </w:pPr>
+      <w:rPr>
+        <w:rFonts w:ascii="Wingdings" w:hAnsi="Wingdings" w:hint="default"/>
+        <w:sz w:val="20"/>
+      </w:rPr>
+    </w:lvl>
+    <w:lvl w:ilvl="8" w:tentative="1">
+      <w:start w:val="1"/>
+      <w:numFmt w:val="bullet"/>
+      <w:lvlText w:val=""/>
+      <w:lvlJc w:val="left"/>
+      <w:pPr>
+        <w:tabs>
+          <w:tab w:val="num" w:pos="6480"/>
+        </w:tabs>
+        <w:ind w:left="6480" w:hanging="360"/>
+      </w:pPr>
+      <w:rPr>
+        <w:rFonts w:ascii="Wingdings" w:hAnsi="Wingdings" w:hint="default"/>
+        <w:sz w:val="20"/>
+      </w:rPr>
+    </w:lvl>
+  </w:abstractNum>
+  <w:abstractNum w:abstractNumId="3" w15:restartNumberingAfterBreak="0">
     <w:nsid w:val="46073EFA"/>
     <w:multiLevelType w:val="hybridMultilevel"/>
     <w:tmpl w:val="810C150E"/>
@@ -9061,7 +9743,7 @@
       </w:rPr>
     </w:lvl>
   </w:abstractNum>
-  <w:abstractNum w:abstractNumId="3" w15:restartNumberingAfterBreak="0">
+  <w:abstractNum w:abstractNumId="4" w15:restartNumberingAfterBreak="0">
     <w:nsid w:val="4EAD760B"/>
     <w:multiLevelType w:val="hybridMultilevel"/>
     <w:tmpl w:val="BA4CADBC"/>
@@ -9178,7 +9860,7 @@
       </w:pPr>
     </w:lvl>
   </w:abstractNum>
-  <w:abstractNum w:abstractNumId="4" w15:restartNumberingAfterBreak="0">
+  <w:abstractNum w:abstractNumId="5" w15:restartNumberingAfterBreak="0">
     <w:nsid w:val="55C52A92"/>
     <w:multiLevelType w:val="hybridMultilevel"/>
     <w:tmpl w:val="75FE3178"/>
@@ -9319,7 +10001,7 @@
       </w:rPr>
     </w:lvl>
   </w:abstractNum>
-  <w:abstractNum w:abstractNumId="5" w15:restartNumberingAfterBreak="0">
+  <w:abstractNum w:abstractNumId="6" w15:restartNumberingAfterBreak="0">
     <w:nsid w:val="73443F96"/>
     <w:multiLevelType w:val="hybridMultilevel"/>
     <w:tmpl w:val="29B0C11C"/>
@@ -9461,22 +10143,25 @@
     </w:lvl>
   </w:abstractNum>
   <w:num w:numId="1">
-    <w:abstractNumId w:val="5"/>
+    <w:abstractNumId w:val="6"/>
   </w:num>
   <w:num w:numId="2">
-    <w:abstractNumId w:val="3"/>
+    <w:abstractNumId w:val="4"/>
   </w:num>
   <w:num w:numId="3">
     <w:abstractNumId w:val="0"/>
   </w:num>
   <w:num w:numId="4">
-    <w:abstractNumId w:val="4"/>
+    <w:abstractNumId w:val="5"/>
   </w:num>
   <w:num w:numId="5">
-    <w:abstractNumId w:val="2"/>
+    <w:abstractNumId w:val="3"/>
   </w:num>
   <w:num w:numId="6">
     <w:abstractNumId w:val="1"/>
+  </w:num>
+  <w:num w:numId="7">
+    <w:abstractNumId w:val="2"/>
   </w:num>
   <w:numIdMacAtCleanup w:val="6"/>
 </w:numbering>
@@ -10783,7 +11468,7 @@
 </file>
 
 <file path=customXml/itemProps1.xml><?xml version="1.0" encoding="utf-8"?>
-<ds:datastoreItem xmlns:ds="http://schemas.openxmlformats.org/officeDocument/2006/customXml" ds:itemID="{F0A76753-374C-4210-9B1D-78B973CDDC31}">
+<ds:datastoreItem xmlns:ds="http://schemas.openxmlformats.org/officeDocument/2006/customXml" ds:itemID="{4BE945C0-A293-48FC-9AA0-990E63722E3B}">
   <ds:schemaRefs>
     <ds:schemaRef ds:uri="http://schemas.openxmlformats.org/officeDocument/2006/bibliography"/>
   </ds:schemaRefs>

--- a/Doc/CleanArtutecture..docx
+++ b/Doc/CleanArtutecture..docx
@@ -244,7 +244,7 @@
           <v:shape id="_x0000_i1025" type="#_x0000_t75" style="width:451.35pt;height:151.25pt" o:ole="">
             <v:imagedata r:id="rId8" o:title=""/>
           </v:shape>
-          <o:OLEObject Type="Embed" ProgID="Word.OpenDocumentText.12" ShapeID="_x0000_i1025" DrawAspect="Content" ObjectID="_1742857037" r:id="rId9"/>
+          <o:OLEObject Type="Embed" ProgID="Word.OpenDocumentText.12" ShapeID="_x0000_i1025" DrawAspect="Content" ObjectID="_1742904518" r:id="rId9"/>
         </w:object>
       </w:r>
     </w:p>
@@ -494,7 +494,7 @@
           <v:shape id="_x0000_i1026" type="#_x0000_t75" style="width:451.35pt;height:129.5pt" o:ole="">
             <v:imagedata r:id="rId11" o:title=""/>
           </v:shape>
-          <o:OLEObject Type="Embed" ProgID="Word.OpenDocumentText.12" ShapeID="_x0000_i1026" DrawAspect="Content" ObjectID="_1742857038" r:id="rId12"/>
+          <o:OLEObject Type="Embed" ProgID="Word.OpenDocumentText.12" ShapeID="_x0000_i1026" DrawAspect="Content" ObjectID="_1742904519" r:id="rId12"/>
         </w:object>
       </w:r>
     </w:p>
@@ -1309,7 +1309,7 @@
           <v:shape id="_x0000_i1027" type="#_x0000_t75" style="width:451.35pt;height:162.75pt" o:ole="">
             <v:imagedata r:id="rId17" o:title=""/>
           </v:shape>
-          <o:OLEObject Type="Embed" ProgID="Word.OpenDocumentText.12" ShapeID="_x0000_i1027" DrawAspect="Content" ObjectID="_1742857039" r:id="rId18"/>
+          <o:OLEObject Type="Embed" ProgID="Word.OpenDocumentText.12" ShapeID="_x0000_i1027" DrawAspect="Content" ObjectID="_1742904520" r:id="rId18"/>
         </w:object>
       </w:r>
     </w:p>
@@ -1521,7 +1521,7 @@
           <v:shape id="_x0000_i1028" type="#_x0000_t75" style="width:451.35pt;height:108.9pt" o:ole="">
             <v:imagedata r:id="rId19" o:title=""/>
           </v:shape>
-          <o:OLEObject Type="Embed" ProgID="Word.OpenDocumentText.12" ShapeID="_x0000_i1028" DrawAspect="Content" ObjectID="_1742857040" r:id="rId20"/>
+          <o:OLEObject Type="Embed" ProgID="Word.OpenDocumentText.12" ShapeID="_x0000_i1028" DrawAspect="Content" ObjectID="_1742904521" r:id="rId20"/>
         </w:object>
       </w:r>
     </w:p>
@@ -1603,7 +1603,7 @@
           <v:shape id="_x0000_i1029" type="#_x0000_t75" style="width:451.35pt;height:119.2pt" o:ole="">
             <v:imagedata r:id="rId21" o:title=""/>
           </v:shape>
-          <o:OLEObject Type="Embed" ProgID="Word.OpenDocumentText.12" ShapeID="_x0000_i1029" DrawAspect="Content" ObjectID="_1742857041" r:id="rId22"/>
+          <o:OLEObject Type="Embed" ProgID="Word.OpenDocumentText.12" ShapeID="_x0000_i1029" DrawAspect="Content" ObjectID="_1742904522" r:id="rId22"/>
         </w:object>
       </w:r>
     </w:p>
@@ -1882,7 +1882,7 @@
           <v:shape id="_x0000_i1030" type="#_x0000_t75" style="width:451.35pt;height:140.95pt" o:ole="">
             <v:imagedata r:id="rId23" o:title=""/>
           </v:shape>
-          <o:OLEObject Type="Embed" ProgID="Word.OpenDocumentText.12" ShapeID="_x0000_i1030" DrawAspect="Content" ObjectID="_1742857042" r:id="rId24"/>
+          <o:OLEObject Type="Embed" ProgID="Word.OpenDocumentText.12" ShapeID="_x0000_i1030" DrawAspect="Content" ObjectID="_1742904523" r:id="rId24"/>
         </w:object>
       </w:r>
     </w:p>
@@ -2774,7 +2774,7 @@
           <v:shape id="_x0000_i1031" type="#_x0000_t75" style="width:468.9pt;height:88.95pt" o:ole="">
             <v:imagedata r:id="rId29" o:title=""/>
           </v:shape>
-          <o:OLEObject Type="Embed" ProgID="Word.OpenDocumentText.12" ShapeID="_x0000_i1031" DrawAspect="Content" ObjectID="_1742857043" r:id="rId30"/>
+          <o:OLEObject Type="Embed" ProgID="Word.OpenDocumentText.12" ShapeID="_x0000_i1031" DrawAspect="Content" ObjectID="_1742904524" r:id="rId30"/>
         </w:object>
       </w:r>
     </w:p>
@@ -2854,7 +2854,7 @@
           <v:shape id="_x0000_i1032" type="#_x0000_t75" style="width:451.35pt;height:140.95pt" o:ole="">
             <v:imagedata r:id="rId31" o:title=""/>
           </v:shape>
-          <o:OLEObject Type="Embed" ProgID="Word.OpenDocumentText.12" ShapeID="_x0000_i1032" DrawAspect="Content" ObjectID="_1742857044" r:id="rId32"/>
+          <o:OLEObject Type="Embed" ProgID="Word.OpenDocumentText.12" ShapeID="_x0000_i1032" DrawAspect="Content" ObjectID="_1742904525" r:id="rId32"/>
         </w:object>
       </w:r>
     </w:p>
@@ -3127,7 +3127,7 @@
           <v:shape id="_x0000_i1033" type="#_x0000_t75" style="width:451.35pt;height:428.35pt" o:ole="">
             <v:imagedata r:id="rId34" o:title=""/>
           </v:shape>
-          <o:OLEObject Type="Embed" ProgID="Word.OpenDocumentText.12" ShapeID="_x0000_i1033" DrawAspect="Content" ObjectID="_1742857045" r:id="rId35"/>
+          <o:OLEObject Type="Embed" ProgID="Word.OpenDocumentText.12" ShapeID="_x0000_i1033" DrawAspect="Content" ObjectID="_1742904526" r:id="rId35"/>
         </w:object>
       </w:r>
     </w:p>
@@ -3374,7 +3374,7 @@
           <v:shape id="_x0000_i1034" type="#_x0000_t75" style="width:451.35pt;height:155.5pt" o:ole="">
             <v:imagedata r:id="rId36" o:title=""/>
           </v:shape>
-          <o:OLEObject Type="Embed" ProgID="Word.OpenDocumentText.12" ShapeID="_x0000_i1034" DrawAspect="Content" ObjectID="_1742857046" r:id="rId37"/>
+          <o:OLEObject Type="Embed" ProgID="Word.OpenDocumentText.12" ShapeID="_x0000_i1034" DrawAspect="Content" ObjectID="_1742904527" r:id="rId37"/>
         </w:object>
       </w:r>
     </w:p>
@@ -3493,7 +3493,7 @@
           <v:shape id="_x0000_i1035" type="#_x0000_t75" style="width:451.35pt;height:171.85pt" o:ole="">
             <v:imagedata r:id="rId38" o:title=""/>
           </v:shape>
-          <o:OLEObject Type="Embed" ProgID="Word.OpenDocumentText.12" ShapeID="_x0000_i1035" DrawAspect="Content" ObjectID="_1742857047" r:id="rId39"/>
+          <o:OLEObject Type="Embed" ProgID="Word.OpenDocumentText.12" ShapeID="_x0000_i1035" DrawAspect="Content" ObjectID="_1742904528" r:id="rId39"/>
         </w:object>
       </w:r>
     </w:p>
@@ -3556,7 +3556,7 @@
           <v:shape id="_x0000_i1036" type="#_x0000_t75" style="width:451.35pt;height:154.9pt" o:ole="">
             <v:imagedata r:id="rId40" o:title=""/>
           </v:shape>
-          <o:OLEObject Type="Embed" ProgID="Word.OpenDocumentText.12" ShapeID="_x0000_i1036" DrawAspect="Content" ObjectID="_1742857048" r:id="rId41"/>
+          <o:OLEObject Type="Embed" ProgID="Word.OpenDocumentText.12" ShapeID="_x0000_i1036" DrawAspect="Content" ObjectID="_1742904529" r:id="rId41"/>
         </w:object>
       </w:r>
     </w:p>
@@ -3837,7 +3837,7 @@
           <v:shape id="_x0000_i1037" type="#_x0000_t75" style="width:451.35pt;height:174.85pt" o:ole="">
             <v:imagedata r:id="rId43" o:title=""/>
           </v:shape>
-          <o:OLEObject Type="Embed" ProgID="Word.OpenDocumentText.12" ShapeID="_x0000_i1037" DrawAspect="Content" ObjectID="_1742857049" r:id="rId44"/>
+          <o:OLEObject Type="Embed" ProgID="Word.OpenDocumentText.12" ShapeID="_x0000_i1037" DrawAspect="Content" ObjectID="_1742904530" r:id="rId44"/>
         </w:object>
       </w:r>
     </w:p>
@@ -4037,7 +4037,7 @@
           <v:shape id="_x0000_i1038" type="#_x0000_t75" style="width:451.35pt;height:94.4pt" o:ole="">
             <v:imagedata r:id="rId45" o:title=""/>
           </v:shape>
-          <o:OLEObject Type="Embed" ProgID="Word.OpenDocumentText.12" ShapeID="_x0000_i1038" DrawAspect="Content" ObjectID="_1742857050" r:id="rId46"/>
+          <o:OLEObject Type="Embed" ProgID="Word.OpenDocumentText.12" ShapeID="_x0000_i1038" DrawAspect="Content" ObjectID="_1742904531" r:id="rId46"/>
         </w:object>
       </w:r>
     </w:p>
@@ -4135,7 +4135,7 @@
           <v:shape id="_x0000_i1039" type="#_x0000_t75" style="width:451.35pt;height:314pt" o:ole="">
             <v:imagedata r:id="rId47" o:title=""/>
           </v:shape>
-          <o:OLEObject Type="Embed" ProgID="Word.OpenDocumentText.12" ShapeID="_x0000_i1039" DrawAspect="Content" ObjectID="_1742857051" r:id="rId48"/>
+          <o:OLEObject Type="Embed" ProgID="Word.OpenDocumentText.12" ShapeID="_x0000_i1039" DrawAspect="Content" ObjectID="_1742904532" r:id="rId48"/>
         </w:object>
       </w:r>
     </w:p>
@@ -4275,7 +4275,7 @@
           <v:shape id="_x0000_i1040" type="#_x0000_t75" style="width:451.35pt;height:62.3pt" o:ole="">
             <v:imagedata r:id="rId49" o:title=""/>
           </v:shape>
-          <o:OLEObject Type="Embed" ProgID="Word.OpenDocumentText.12" ShapeID="_x0000_i1040" DrawAspect="Content" ObjectID="_1742857052" r:id="rId50"/>
+          <o:OLEObject Type="Embed" ProgID="Word.OpenDocumentText.12" ShapeID="_x0000_i1040" DrawAspect="Content" ObjectID="_1742904533" r:id="rId50"/>
         </w:object>
       </w:r>
     </w:p>
@@ -4321,7 +4321,7 @@
           <v:shape id="_x0000_i1041" type="#_x0000_t75" style="width:451.35pt;height:314pt" o:ole="">
             <v:imagedata r:id="rId51" o:title=""/>
           </v:shape>
-          <o:OLEObject Type="Embed" ProgID="Word.OpenDocumentText.12" ShapeID="_x0000_i1041" DrawAspect="Content" ObjectID="_1742857053" r:id="rId52"/>
+          <o:OLEObject Type="Embed" ProgID="Word.OpenDocumentText.12" ShapeID="_x0000_i1041" DrawAspect="Content" ObjectID="_1742904534" r:id="rId52"/>
         </w:object>
       </w:r>
     </w:p>
@@ -4442,7 +4442,7 @@
           <v:shape id="_x0000_i1042" type="#_x0000_t75" style="width:451.35pt;height:99.25pt" o:ole="">
             <v:imagedata r:id="rId53" o:title=""/>
           </v:shape>
-          <o:OLEObject Type="Embed" ProgID="Word.OpenDocumentText.12" ShapeID="_x0000_i1042" DrawAspect="Content" ObjectID="_1742857054" r:id="rId54"/>
+          <o:OLEObject Type="Embed" ProgID="Word.OpenDocumentText.12" ShapeID="_x0000_i1042" DrawAspect="Content" ObjectID="_1742904535" r:id="rId54"/>
         </w:object>
       </w:r>
     </w:p>
@@ -4479,7 +4479,7 @@
           <v:shape id="_x0000_i1043" type="#_x0000_t75" style="width:451.35pt;height:171.25pt" o:ole="">
             <v:imagedata r:id="rId55" o:title=""/>
           </v:shape>
-          <o:OLEObject Type="Embed" ProgID="Word.OpenDocumentText.12" ShapeID="_x0000_i1043" DrawAspect="Content" ObjectID="_1742857055" r:id="rId56"/>
+          <o:OLEObject Type="Embed" ProgID="Word.OpenDocumentText.12" ShapeID="_x0000_i1043" DrawAspect="Content" ObjectID="_1742904536" r:id="rId56"/>
         </w:object>
       </w:r>
     </w:p>
@@ -4594,7 +4594,7 @@
           <v:shape id="_x0000_i1044" type="#_x0000_t75" style="width:451.35pt;height:62.3pt" o:ole="">
             <v:imagedata r:id="rId57" o:title=""/>
           </v:shape>
-          <o:OLEObject Type="Embed" ProgID="Word.OpenDocumentText.12" ShapeID="_x0000_i1044" DrawAspect="Content" ObjectID="_1742857056" r:id="rId58"/>
+          <o:OLEObject Type="Embed" ProgID="Word.OpenDocumentText.12" ShapeID="_x0000_i1044" DrawAspect="Content" ObjectID="_1742904537" r:id="rId58"/>
         </w:object>
       </w:r>
     </w:p>
@@ -4695,7 +4695,7 @@
           <v:shape id="_x0000_i1045" type="#_x0000_t75" style="width:451.35pt;height:264.4pt" o:ole="">
             <v:imagedata r:id="rId59" o:title=""/>
           </v:shape>
-          <o:OLEObject Type="Embed" ProgID="Word.OpenDocumentText.12" ShapeID="_x0000_i1045" DrawAspect="Content" ObjectID="_1742857057" r:id="rId60"/>
+          <o:OLEObject Type="Embed" ProgID="Word.OpenDocumentText.12" ShapeID="_x0000_i1045" DrawAspect="Content" ObjectID="_1742904538" r:id="rId60"/>
         </w:object>
       </w:r>
     </w:p>
@@ -4884,7 +4884,7 @@
           <v:shape id="_x0000_i1046" type="#_x0000_t75" style="width:451.35pt;height:99.25pt" o:ole="">
             <v:imagedata r:id="rId61" o:title=""/>
           </v:shape>
-          <o:OLEObject Type="Embed" ProgID="Word.OpenDocumentText.12" ShapeID="_x0000_i1046" DrawAspect="Content" ObjectID="_1742857058" r:id="rId62"/>
+          <o:OLEObject Type="Embed" ProgID="Word.OpenDocumentText.12" ShapeID="_x0000_i1046" DrawAspect="Content" ObjectID="_1742904539" r:id="rId62"/>
         </w:object>
       </w:r>
     </w:p>
@@ -4930,7 +4930,7 @@
           <v:shape id="_x0000_i1047" type="#_x0000_t75" style="width:451.35pt;height:111.95pt" o:ole="">
             <v:imagedata r:id="rId63" o:title=""/>
           </v:shape>
-          <o:OLEObject Type="Embed" ProgID="Word.OpenDocumentText.12" ShapeID="_x0000_i1047" DrawAspect="Content" ObjectID="_1742857059" r:id="rId64"/>
+          <o:OLEObject Type="Embed" ProgID="Word.OpenDocumentText.12" ShapeID="_x0000_i1047" DrawAspect="Content" ObjectID="_1742904540" r:id="rId64"/>
         </w:object>
       </w:r>
     </w:p>
@@ -4976,7 +4976,7 @@
           <v:shape id="_x0000_i1048" type="#_x0000_t75" style="width:451.35pt;height:248.05pt" o:ole="">
             <v:imagedata r:id="rId65" o:title=""/>
           </v:shape>
-          <o:OLEObject Type="Embed" ProgID="Word.OpenDocumentText.12" ShapeID="_x0000_i1048" DrawAspect="Content" ObjectID="_1742857060" r:id="rId66"/>
+          <o:OLEObject Type="Embed" ProgID="Word.OpenDocumentText.12" ShapeID="_x0000_i1048" DrawAspect="Content" ObjectID="_1742904541" r:id="rId66"/>
         </w:object>
       </w:r>
     </w:p>
@@ -5048,7 +5048,7 @@
           <v:shape id="_x0000_i1049" type="#_x0000_t75" style="width:451.35pt;height:1in" o:ole="">
             <v:imagedata r:id="rId67" o:title=""/>
           </v:shape>
-          <o:OLEObject Type="Embed" ProgID="Word.OpenDocumentText.12" ShapeID="_x0000_i1049" DrawAspect="Content" ObjectID="_1742857061" r:id="rId68"/>
+          <o:OLEObject Type="Embed" ProgID="Word.OpenDocumentText.12" ShapeID="_x0000_i1049" DrawAspect="Content" ObjectID="_1742904542" r:id="rId68"/>
         </w:object>
       </w:r>
     </w:p>
@@ -5093,7 +5093,7 @@
           <v:shape id="_x0000_i1050" type="#_x0000_t75" style="width:451.35pt;height:252.3pt" o:ole="">
             <v:imagedata r:id="rId69" o:title=""/>
           </v:shape>
-          <o:OLEObject Type="Embed" ProgID="Word.OpenDocumentText.12" ShapeID="_x0000_i1050" DrawAspect="Content" ObjectID="_1742857062" r:id="rId70"/>
+          <o:OLEObject Type="Embed" ProgID="Word.OpenDocumentText.12" ShapeID="_x0000_i1050" DrawAspect="Content" ObjectID="_1742904543" r:id="rId70"/>
         </w:object>
       </w:r>
     </w:p>
@@ -5441,7 +5441,7 @@
           <v:shape id="_x0000_i1051" type="#_x0000_t75" style="width:451.35pt;height:185.15pt" o:ole="">
             <v:imagedata r:id="rId73" o:title=""/>
           </v:shape>
-          <o:OLEObject Type="Embed" ProgID="Word.OpenDocumentText.12" ShapeID="_x0000_i1051" DrawAspect="Content" ObjectID="_1742857063" r:id="rId74"/>
+          <o:OLEObject Type="Embed" ProgID="Word.OpenDocumentText.12" ShapeID="_x0000_i1051" DrawAspect="Content" ObjectID="_1742904544" r:id="rId74"/>
         </w:object>
       </w:r>
     </w:p>
@@ -5599,7 +5599,7 @@
           <v:shape id="_x0000_i1052" type="#_x0000_t75" style="width:451.35pt;height:209.95pt" o:ole="">
             <v:imagedata r:id="rId75" o:title=""/>
           </v:shape>
-          <o:OLEObject Type="Embed" ProgID="Word.OpenDocumentText.12" ShapeID="_x0000_i1052" DrawAspect="Content" ObjectID="_1742857064" r:id="rId76"/>
+          <o:OLEObject Type="Embed" ProgID="Word.OpenDocumentText.12" ShapeID="_x0000_i1052" DrawAspect="Content" ObjectID="_1742904545" r:id="rId76"/>
         </w:object>
       </w:r>
     </w:p>
@@ -5716,7 +5716,7 @@
           <v:shape id="_x0000_i1053" type="#_x0000_t75" style="width:451.35pt;height:163.35pt" o:ole="">
             <v:imagedata r:id="rId77" o:title=""/>
           </v:shape>
-          <o:OLEObject Type="Embed" ProgID="Word.OpenDocumentText.12" ShapeID="_x0000_i1053" DrawAspect="Content" ObjectID="_1742857065" r:id="rId78"/>
+          <o:OLEObject Type="Embed" ProgID="Word.OpenDocumentText.12" ShapeID="_x0000_i1053" DrawAspect="Content" ObjectID="_1742904546" r:id="rId78"/>
         </w:object>
       </w:r>
     </w:p>
@@ -5762,7 +5762,7 @@
           <v:shape id="_x0000_i1054" type="#_x0000_t75" style="width:451.35pt;height:177.9pt" o:ole="">
             <v:imagedata r:id="rId79" o:title=""/>
           </v:shape>
-          <o:OLEObject Type="Embed" ProgID="Word.OpenDocumentText.12" ShapeID="_x0000_i1054" DrawAspect="Content" ObjectID="_1742857066" r:id="rId80"/>
+          <o:OLEObject Type="Embed" ProgID="Word.OpenDocumentText.12" ShapeID="_x0000_i1054" DrawAspect="Content" ObjectID="_1742904547" r:id="rId80"/>
         </w:object>
       </w:r>
     </w:p>
@@ -5868,7 +5868,7 @@
           <v:shape id="_x0000_i1055" type="#_x0000_t75" style="width:451.35pt;height:399.95pt" o:ole="">
             <v:imagedata r:id="rId81" o:title=""/>
           </v:shape>
-          <o:OLEObject Type="Embed" ProgID="Word.OpenDocumentText.12" ShapeID="_x0000_i1055" DrawAspect="Content" ObjectID="_1742857067" r:id="rId82"/>
+          <o:OLEObject Type="Embed" ProgID="Word.OpenDocumentText.12" ShapeID="_x0000_i1055" DrawAspect="Content" ObjectID="_1742904548" r:id="rId82"/>
         </w:object>
       </w:r>
     </w:p>
@@ -5991,7 +5991,7 @@
           <v:shape id="_x0000_i1056" type="#_x0000_t75" style="width:451.35pt;height:93.8pt" o:ole="">
             <v:imagedata r:id="rId83" o:title=""/>
           </v:shape>
-          <o:OLEObject Type="Embed" ProgID="Word.OpenDocumentText.12" ShapeID="_x0000_i1056" DrawAspect="Content" ObjectID="_1742857068" r:id="rId84"/>
+          <o:OLEObject Type="Embed" ProgID="Word.OpenDocumentText.12" ShapeID="_x0000_i1056" DrawAspect="Content" ObjectID="_1742904549" r:id="rId84"/>
         </w:object>
       </w:r>
     </w:p>
@@ -6048,7 +6048,7 @@
           <v:shape id="_x0000_i1057" type="#_x0000_t75" style="width:451.35pt;height:175.45pt" o:ole="">
             <v:imagedata r:id="rId85" o:title=""/>
           </v:shape>
-          <o:OLEObject Type="Embed" ProgID="Word.OpenDocumentText.12" ShapeID="_x0000_i1057" DrawAspect="Content" ObjectID="_1742857069" r:id="rId86"/>
+          <o:OLEObject Type="Embed" ProgID="Word.OpenDocumentText.12" ShapeID="_x0000_i1057" DrawAspect="Content" ObjectID="_1742904550" r:id="rId86"/>
         </w:object>
       </w:r>
     </w:p>
@@ -6105,7 +6105,7 @@
           <v:shape id="_x0000_i1058" type="#_x0000_t75" style="width:451.35pt;height:275.9pt" o:ole="">
             <v:imagedata r:id="rId87" o:title=""/>
           </v:shape>
-          <o:OLEObject Type="Embed" ProgID="Word.OpenDocumentText.12" ShapeID="_x0000_i1058" DrawAspect="Content" ObjectID="_1742857070" r:id="rId88"/>
+          <o:OLEObject Type="Embed" ProgID="Word.OpenDocumentText.12" ShapeID="_x0000_i1058" DrawAspect="Content" ObjectID="_1742904551" r:id="rId88"/>
         </w:object>
       </w:r>
     </w:p>
@@ -6162,7 +6162,7 @@
           <v:shape id="_x0000_i1059" type="#_x0000_t75" style="width:451.35pt;height:134.3pt" o:ole="">
             <v:imagedata r:id="rId89" o:title=""/>
           </v:shape>
-          <o:OLEObject Type="Embed" ProgID="Word.OpenDocumentText.12" ShapeID="_x0000_i1059" DrawAspect="Content" ObjectID="_1742857071" r:id="rId90"/>
+          <o:OLEObject Type="Embed" ProgID="Word.OpenDocumentText.12" ShapeID="_x0000_i1059" DrawAspect="Content" ObjectID="_1742904552" r:id="rId90"/>
         </w:object>
       </w:r>
     </w:p>
@@ -6312,7 +6312,7 @@
           <v:shape id="_x0000_i1060" type="#_x0000_t75" style="width:451.35pt;height:249.9pt" o:ole="">
             <v:imagedata r:id="rId91" o:title=""/>
           </v:shape>
-          <o:OLEObject Type="Embed" ProgID="Word.OpenDocumentText.12" ShapeID="_x0000_i1060" DrawAspect="Content" ObjectID="_1742857072" r:id="rId92"/>
+          <o:OLEObject Type="Embed" ProgID="Word.OpenDocumentText.12" ShapeID="_x0000_i1060" DrawAspect="Content" ObjectID="_1742904553" r:id="rId92"/>
         </w:object>
       </w:r>
     </w:p>
@@ -6631,7 +6631,7 @@
           <v:shape id="_x0000_i1061" type="#_x0000_t75" style="width:451.35pt;height:406.6pt" o:ole="">
             <v:imagedata r:id="rId94" o:title=""/>
           </v:shape>
-          <o:OLEObject Type="Embed" ProgID="Word.OpenDocumentText.12" ShapeID="_x0000_i1061" DrawAspect="Content" ObjectID="_1742857073" r:id="rId95"/>
+          <o:OLEObject Type="Embed" ProgID="Word.OpenDocumentText.12" ShapeID="_x0000_i1061" DrawAspect="Content" ObjectID="_1742904554" r:id="rId95"/>
         </w:object>
       </w:r>
     </w:p>
@@ -6875,7 +6875,7 @@
           <v:shape id="_x0000_i1062" type="#_x0000_t75" style="width:451.35pt;height:86.5pt" o:ole="">
             <v:imagedata r:id="rId97" o:title=""/>
           </v:shape>
-          <o:OLEObject Type="Embed" ProgID="Word.OpenDocumentText.12" ShapeID="_x0000_i1062" DrawAspect="Content" ObjectID="_1742857074" r:id="rId98"/>
+          <o:OLEObject Type="Embed" ProgID="Word.OpenDocumentText.12" ShapeID="_x0000_i1062" DrawAspect="Content" ObjectID="_1742904555" r:id="rId98"/>
         </w:object>
       </w:r>
     </w:p>
@@ -6911,7 +6911,7 @@
           <v:shape id="_x0000_i1063" type="#_x0000_t75" style="width:451.35pt;height:97.4pt" o:ole="">
             <v:imagedata r:id="rId99" o:title=""/>
           </v:shape>
-          <o:OLEObject Type="Embed" ProgID="Word.OpenDocumentText.12" ShapeID="_x0000_i1063" DrawAspect="Content" ObjectID="_1742857075" r:id="rId100"/>
+          <o:OLEObject Type="Embed" ProgID="Word.OpenDocumentText.12" ShapeID="_x0000_i1063" DrawAspect="Content" ObjectID="_1742904556" r:id="rId100"/>
         </w:object>
       </w:r>
     </w:p>
@@ -6946,7 +6946,7 @@
           <v:shape id="_x0000_i1064" type="#_x0000_t75" style="width:451.35pt;height:97.4pt" o:ole="">
             <v:imagedata r:id="rId101" o:title=""/>
           </v:shape>
-          <o:OLEObject Type="Embed" ProgID="Word.OpenDocumentText.12" ShapeID="_x0000_i1064" DrawAspect="Content" ObjectID="_1742857076" r:id="rId102"/>
+          <o:OLEObject Type="Embed" ProgID="Word.OpenDocumentText.12" ShapeID="_x0000_i1064" DrawAspect="Content" ObjectID="_1742904557" r:id="rId102"/>
         </w:object>
       </w:r>
     </w:p>
@@ -7069,7 +7069,7 @@
           <v:shape id="_x0000_i1065" type="#_x0000_t75" style="width:451.35pt;height:235.95pt" o:ole="">
             <v:imagedata r:id="rId103" o:title=""/>
           </v:shape>
-          <o:OLEObject Type="Embed" ProgID="Word.OpenDocumentText.12" ShapeID="_x0000_i1065" DrawAspect="Content" ObjectID="_1742857077" r:id="rId104"/>
+          <o:OLEObject Type="Embed" ProgID="Word.OpenDocumentText.12" ShapeID="_x0000_i1065" DrawAspect="Content" ObjectID="_1742904558" r:id="rId104"/>
         </w:object>
       </w:r>
     </w:p>
@@ -7132,7 +7132,7 @@
           <v:shape id="_x0000_i1066" type="#_x0000_t75" style="width:451.35pt;height:31.45pt" o:ole="">
             <v:imagedata r:id="rId105" o:title=""/>
           </v:shape>
-          <o:OLEObject Type="Embed" ProgID="Word.OpenDocumentText.12" ShapeID="_x0000_i1066" DrawAspect="Content" ObjectID="_1742857078" r:id="rId106"/>
+          <o:OLEObject Type="Embed" ProgID="Word.OpenDocumentText.12" ShapeID="_x0000_i1066" DrawAspect="Content" ObjectID="_1742904559" r:id="rId106"/>
         </w:object>
       </w:r>
     </w:p>
@@ -7421,7 +7421,7 @@
           <v:shape id="_x0000_i1067" type="#_x0000_t75" style="width:451.35pt;height:154.3pt" o:ole="">
             <v:imagedata r:id="rId108" o:title=""/>
           </v:shape>
-          <o:OLEObject Type="Embed" ProgID="Word.OpenDocumentText.12" ShapeID="_x0000_i1067" DrawAspect="Content" ObjectID="_1742857079" r:id="rId109"/>
+          <o:OLEObject Type="Embed" ProgID="Word.OpenDocumentText.12" ShapeID="_x0000_i1067" DrawAspect="Content" ObjectID="_1742904560" r:id="rId109"/>
         </w:object>
       </w:r>
     </w:p>
@@ -7538,7 +7538,7 @@
           <v:shape id="_x0000_i1068" type="#_x0000_t75" style="width:451.35pt;height:363.05pt" o:ole="">
             <v:imagedata r:id="rId110" o:title=""/>
           </v:shape>
-          <o:OLEObject Type="Embed" ProgID="Word.OpenDocumentText.12" ShapeID="_x0000_i1068" DrawAspect="Content" ObjectID="_1742857080" r:id="rId111"/>
+          <o:OLEObject Type="Embed" ProgID="Word.OpenDocumentText.12" ShapeID="_x0000_i1068" DrawAspect="Content" ObjectID="_1742904561" r:id="rId111"/>
         </w:object>
       </w:r>
     </w:p>
@@ -7649,7 +7649,7 @@
           <v:shape id="_x0000_i1069" type="#_x0000_t75" style="width:451.35pt;height:325.5pt" o:ole="">
             <v:imagedata r:id="rId112" o:title=""/>
           </v:shape>
-          <o:OLEObject Type="Embed" ProgID="Word.OpenDocumentText.12" ShapeID="_x0000_i1069" DrawAspect="Content" ObjectID="_1742857081" r:id="rId113"/>
+          <o:OLEObject Type="Embed" ProgID="Word.OpenDocumentText.12" ShapeID="_x0000_i1069" DrawAspect="Content" ObjectID="_1742904562" r:id="rId113"/>
         </w:object>
       </w:r>
     </w:p>
@@ -8099,7 +8099,7 @@
           <v:shape id="_x0000_i1070" type="#_x0000_t75" style="width:451.35pt;height:116.15pt" o:ole="">
             <v:imagedata r:id="rId115" o:title=""/>
           </v:shape>
-          <o:OLEObject Type="Embed" ProgID="Word.OpenDocumentText.12" ShapeID="_x0000_i1070" DrawAspect="Content" ObjectID="_1742857082" r:id="rId116"/>
+          <o:OLEObject Type="Embed" ProgID="Word.OpenDocumentText.12" ShapeID="_x0000_i1070" DrawAspect="Content" ObjectID="_1742904563" r:id="rId116"/>
         </w:object>
       </w:r>
     </w:p>
@@ -8159,7 +8159,7 @@
           <v:shape id="_x0000_i1071" type="#_x0000_t75" style="width:451.35pt;height:284.95pt" o:ole="">
             <v:imagedata r:id="rId117" o:title=""/>
           </v:shape>
-          <o:OLEObject Type="Embed" ProgID="Word.OpenDocumentText.12" ShapeID="_x0000_i1071" DrawAspect="Content" ObjectID="_1742857083" r:id="rId118"/>
+          <o:OLEObject Type="Embed" ProgID="Word.OpenDocumentText.12" ShapeID="_x0000_i1071" DrawAspect="Content" ObjectID="_1742904564" r:id="rId118"/>
         </w:object>
       </w:r>
     </w:p>
@@ -8283,7 +8283,7 @@
           <v:shape id="_x0000_i1072" type="#_x0000_t75" style="width:451.35pt;height:125.25pt" o:ole="">
             <v:imagedata r:id="rId119" o:title=""/>
           </v:shape>
-          <o:OLEObject Type="Embed" ProgID="Word.OpenDocumentText.12" ShapeID="_x0000_i1072" DrawAspect="Content" ObjectID="_1742857084" r:id="rId120"/>
+          <o:OLEObject Type="Embed" ProgID="Word.OpenDocumentText.12" ShapeID="_x0000_i1072" DrawAspect="Content" ObjectID="_1742904565" r:id="rId120"/>
         </w:object>
       </w:r>
     </w:p>
@@ -8383,7 +8383,7 @@
           <v:shape id="_x0000_i1073" type="#_x0000_t75" style="width:451.35pt;height:363.05pt" o:ole="">
             <v:imagedata r:id="rId121" o:title=""/>
           </v:shape>
-          <o:OLEObject Type="Embed" ProgID="Word.OpenDocumentText.12" ShapeID="_x0000_i1073" DrawAspect="Content" ObjectID="_1742857085" r:id="rId122"/>
+          <o:OLEObject Type="Embed" ProgID="Word.OpenDocumentText.12" ShapeID="_x0000_i1073" DrawAspect="Content" ObjectID="_1742904566" r:id="rId122"/>
         </w:object>
       </w:r>
     </w:p>
@@ -8760,7 +8760,7 @@
           <v:shape id="_x0000_i1074" type="#_x0000_t75" style="width:451.35pt;height:583.85pt" o:ole="">
             <v:imagedata r:id="rId123" o:title=""/>
           </v:shape>
-          <o:OLEObject Type="Embed" ProgID="Word.OpenDocumentText.12" ShapeID="_x0000_i1074" DrawAspect="Content" ObjectID="_1742857086" r:id="rId124"/>
+          <o:OLEObject Type="Embed" ProgID="Word.OpenDocumentText.12" ShapeID="_x0000_i1074" DrawAspect="Content" ObjectID="_1742904567" r:id="rId124"/>
         </w:object>
       </w:r>
     </w:p>
@@ -8896,7 +8896,7 @@
           <v:shape id="_x0000_i1075" type="#_x0000_t75" style="width:451.35pt;height:169.4pt" o:ole="">
             <v:imagedata r:id="rId125" o:title=""/>
           </v:shape>
-          <o:OLEObject Type="Embed" ProgID="Word.OpenDocumentText.12" ShapeID="_x0000_i1075" DrawAspect="Content" ObjectID="_1742857087" r:id="rId126"/>
+          <o:OLEObject Type="Embed" ProgID="Word.OpenDocumentText.12" ShapeID="_x0000_i1075" DrawAspect="Content" ObjectID="_1742904568" r:id="rId126"/>
         </w:object>
       </w:r>
     </w:p>
@@ -8976,7 +8976,7 @@
           <v:shape id="_x0000_i1076" type="#_x0000_t75" style="width:451.35pt;height:384.2pt" o:ole="">
             <v:imagedata r:id="rId127" o:title=""/>
           </v:shape>
-          <o:OLEObject Type="Embed" ProgID="Word.OpenDocumentText.12" ShapeID="_x0000_i1076" DrawAspect="Content" ObjectID="_1742857088" r:id="rId128"/>
+          <o:OLEObject Type="Embed" ProgID="Word.OpenDocumentText.12" ShapeID="_x0000_i1076" DrawAspect="Content" ObjectID="_1742904569" r:id="rId128"/>
         </w:object>
       </w:r>
     </w:p>
@@ -9133,7 +9133,7 @@
           <v:shape id="_x0000_i1077" type="#_x0000_t75" style="width:468.3pt;height:301.9pt" o:ole="">
             <v:imagedata r:id="rId129" o:title=""/>
           </v:shape>
-          <o:OLEObject Type="Embed" ProgID="Word.OpenDocumentText.12" ShapeID="_x0000_i1077" DrawAspect="Content" ObjectID="_1742857089" r:id="rId130"/>
+          <o:OLEObject Type="Embed" ProgID="Word.OpenDocumentText.12" ShapeID="_x0000_i1077" DrawAspect="Content" ObjectID="_1742904570" r:id="rId130"/>
         </w:object>
       </w:r>
     </w:p>
@@ -9308,7 +9308,7 @@
           <v:shape id="_x0000_i1078" type="#_x0000_t75" style="width:468.3pt;height:110.7pt" o:ole="">
             <v:imagedata r:id="rId131" o:title=""/>
           </v:shape>
-          <o:OLEObject Type="Embed" ProgID="Word.OpenDocumentText.12" ShapeID="_x0000_i1078" DrawAspect="Content" ObjectID="_1742857090" r:id="rId132"/>
+          <o:OLEObject Type="Embed" ProgID="Word.OpenDocumentText.12" ShapeID="_x0000_i1078" DrawAspect="Content" ObjectID="_1742904571" r:id="rId132"/>
         </w:object>
       </w:r>
     </w:p>
@@ -9388,7 +9388,7 @@
           <v:shape id="_x0000_i1079" type="#_x0000_t75" style="width:468.3pt;height:124.65pt" o:ole="">
             <v:imagedata r:id="rId133" o:title=""/>
           </v:shape>
-          <o:OLEObject Type="Embed" ProgID="Word.OpenDocumentText.12" ShapeID="_x0000_i1079" DrawAspect="Content" ObjectID="_1742857091" r:id="rId134"/>
+          <o:OLEObject Type="Embed" ProgID="Word.OpenDocumentText.12" ShapeID="_x0000_i1079" DrawAspect="Content" ObjectID="_1742904572" r:id="rId134"/>
         </w:object>
       </w:r>
     </w:p>
@@ -9465,7 +9465,7 @@
           <v:shape id="_x0000_i1080" type="#_x0000_t75" style="width:468.3pt;height:117.4pt" o:ole="">
             <v:imagedata r:id="rId135" o:title=""/>
           </v:shape>
-          <o:OLEObject Type="Embed" ProgID="Word.OpenDocumentText.12" ShapeID="_x0000_i1080" DrawAspect="Content" ObjectID="_1742857092" r:id="rId136"/>
+          <o:OLEObject Type="Embed" ProgID="Word.OpenDocumentText.12" ShapeID="_x0000_i1080" DrawAspect="Content" ObjectID="_1742904573" r:id="rId136"/>
         </w:object>
       </w:r>
     </w:p>
@@ -9554,7 +9554,7 @@
           <v:shape id="_x0000_i1081" type="#_x0000_t75" style="width:468.3pt;height:581.45pt" o:ole="">
             <v:imagedata r:id="rId137" o:title=""/>
           </v:shape>
-          <o:OLEObject Type="Embed" ProgID="Word.OpenDocumentText.12" ShapeID="_x0000_i1081" DrawAspect="Content" ObjectID="_1742857093" r:id="rId138"/>
+          <o:OLEObject Type="Embed" ProgID="Word.OpenDocumentText.12" ShapeID="_x0000_i1081" DrawAspect="Content" ObjectID="_1742904574" r:id="rId138"/>
         </w:object>
       </w:r>
     </w:p>
@@ -9719,10 +9719,10 @@
           <w:rFonts w:cs="B Nazanin"/>
         </w:rPr>
         <w:object w:dxaOrig="9360" w:dyaOrig="2381" w14:anchorId="55425804">
-          <v:shape id="_x0000_i1140" type="#_x0000_t75" style="width:468.3pt;height:119.2pt" o:ole="">
+          <v:shape id="_x0000_i1082" type="#_x0000_t75" style="width:468.3pt;height:119.2pt" o:ole="">
             <v:imagedata r:id="rId139" o:title=""/>
           </v:shape>
-          <o:OLEObject Type="Embed" ProgID="Word.OpenDocumentText.12" ShapeID="_x0000_i1140" DrawAspect="Content" ObjectID="_1742857094" r:id="rId140"/>
+          <o:OLEObject Type="Embed" ProgID="Word.OpenDocumentText.12" ShapeID="_x0000_i1082" DrawAspect="Content" ObjectID="_1742904575" r:id="rId140"/>
         </w:object>
       </w:r>
     </w:p>
@@ -9786,10 +9786,10 @@
       </w:pPr>
       <w:r>
         <w:object w:dxaOrig="9360" w:dyaOrig="1518" w14:anchorId="2DA2E0B2">
-          <v:shape id="_x0000_i1145" type="#_x0000_t75" style="width:468.3pt;height:75.65pt" o:ole="">
+          <v:shape id="_x0000_i1083" type="#_x0000_t75" style="width:468.3pt;height:75.65pt" o:ole="">
             <v:imagedata r:id="rId141" o:title=""/>
           </v:shape>
-          <o:OLEObject Type="Embed" ProgID="Word.OpenDocumentText.12" ShapeID="_x0000_i1145" DrawAspect="Content" ObjectID="_1742857095" r:id="rId142"/>
+          <o:OLEObject Type="Embed" ProgID="Word.OpenDocumentText.12" ShapeID="_x0000_i1083" DrawAspect="Content" ObjectID="_1742904576" r:id="rId142"/>
         </w:object>
       </w:r>
     </w:p>
@@ -9859,10 +9859,10 @@
       </w:pPr>
       <w:r>
         <w:object w:dxaOrig="9360" w:dyaOrig="6036" w14:anchorId="03BCE491">
-          <v:shape id="_x0000_i1151" type="#_x0000_t75" style="width:468.3pt;height:301.9pt" o:ole="">
+          <v:shape id="_x0000_i1084" type="#_x0000_t75" style="width:468.3pt;height:301.9pt" o:ole="">
             <v:imagedata r:id="rId143" o:title=""/>
           </v:shape>
-          <o:OLEObject Type="Embed" ProgID="Word.OpenDocumentText.12" ShapeID="_x0000_i1151" DrawAspect="Content" ObjectID="_1742857096" r:id="rId144"/>
+          <o:OLEObject Type="Embed" ProgID="Word.OpenDocumentText.12" ShapeID="_x0000_i1084" DrawAspect="Content" ObjectID="_1742904577" r:id="rId144"/>
         </w:object>
       </w:r>
     </w:p>
@@ -9913,9 +9913,8 @@
         </w:rPr>
       </w:pPr>
     </w:p>
-    <w:bookmarkStart w:id="60" w:name="_GoBack"/>
-    <w:bookmarkStart w:id="61" w:name="_MON_1742856955"/>
-    <w:bookmarkEnd w:id="61"/>
+    <w:bookmarkStart w:id="60" w:name="_MON_1742856955"/>
+    <w:bookmarkEnd w:id="60"/>
     <w:p>
       <w:pPr>
         <w:pStyle w:val="a1"/>
@@ -9925,13 +9924,12 @@
       </w:pPr>
       <w:r>
         <w:object w:dxaOrig="9360" w:dyaOrig="3352" w14:anchorId="06D28822">
-          <v:shape id="_x0000_i1154" type="#_x0000_t75" style="width:468.3pt;height:167.6pt" o:ole="">
+          <v:shape id="_x0000_i1085" type="#_x0000_t75" style="width:468.3pt;height:167.6pt" o:ole="">
             <v:imagedata r:id="rId145" o:title=""/>
           </v:shape>
-          <o:OLEObject Type="Embed" ProgID="Word.OpenDocumentText.12" ShapeID="_x0000_i1154" DrawAspect="Content" ObjectID="_1742857097" r:id="rId146"/>
+          <o:OLEObject Type="Embed" ProgID="Word.OpenDocumentText.12" ShapeID="_x0000_i1085" DrawAspect="Content" ObjectID="_1742904578" r:id="rId146"/>
         </w:object>
       </w:r>
-      <w:bookmarkEnd w:id="60"/>
     </w:p>
     <w:p>
       <w:pPr>
@@ -9939,16 +9937,379 @@
         <w:tabs>
           <w:tab w:val="left" w:pos="7702"/>
         </w:tabs>
-        <w:rPr>
-          <w:rFonts w:cs="B Nazanin" w:hint="cs"/>
+        <w:ind w:firstLine="0"/>
+        <w:rPr>
+          <w:rFonts w:cs="B Nazanin"/>
+          <w:rtl/>
+          <w:lang w:bidi="fa-IR"/>
+        </w:rPr>
+      </w:pPr>
+    </w:p>
+    <w:p>
+      <w:pPr>
+        <w:pStyle w:val="a0"/>
+        <w:tabs>
+          <w:tab w:val="left" w:pos="7702"/>
+        </w:tabs>
+        <w:ind w:firstLine="0"/>
+        <w:rPr>
+          <w:rFonts w:cs="B Nazanin"/>
+          <w:rtl/>
+          <w:lang w:bidi="fa-IR"/>
+        </w:rPr>
+      </w:pPr>
+    </w:p>
+    <w:p>
+      <w:pPr>
+        <w:pStyle w:val="1"/>
+        <w:rPr>
+          <w:rtl/>
+          <w:lang w:bidi="fa-IR"/>
+        </w:rPr>
+      </w:pPr>
+      <w:r>
+        <w:rPr>
+          <w:rFonts w:hint="cs"/>
+          <w:rtl/>
+          <w:lang w:bidi="fa-IR"/>
+        </w:rPr>
+        <w:t xml:space="preserve">درس 45 ایجاد </w:t>
+      </w:r>
+      <w:proofErr w:type="spellStart"/>
+      <w:r>
+        <w:rPr>
+          <w:lang w:bidi="fa-IR"/>
+        </w:rPr>
+        <w:t>WebAPI</w:t>
+      </w:r>
+      <w:proofErr w:type="spellEnd"/>
+      <w:r>
+        <w:rPr>
+          <w:rFonts w:hint="cs"/>
+          <w:rtl/>
+          <w:lang w:bidi="fa-IR"/>
+        </w:rPr>
+        <w:t xml:space="preserve"> و کانفیگ سرویس ها</w:t>
+      </w:r>
+    </w:p>
+    <w:p>
+      <w:pPr>
+        <w:pStyle w:val="a0"/>
+        <w:rPr>
+          <w:rtl/>
+          <w:lang w:bidi="fa-IR"/>
+        </w:rPr>
+      </w:pPr>
+    </w:p>
+    <w:p>
+      <w:pPr>
+        <w:pStyle w:val="a0"/>
+        <w:rPr>
+          <w:rFonts w:hint="cs"/>
+          <w:rtl/>
+          <w:lang w:bidi="fa-IR"/>
+        </w:rPr>
+      </w:pPr>
+      <w:r>
+        <w:rPr>
+          <w:rFonts w:hint="cs"/>
+          <w:rtl/>
+          <w:lang w:bidi="fa-IR"/>
+        </w:rPr>
+        <w:lastRenderedPageBreak/>
+        <w:t xml:space="preserve">در این قسمت ابتدا یک </w:t>
+      </w:r>
+      <w:proofErr w:type="spellStart"/>
+      <w:r>
+        <w:rPr>
+          <w:lang w:bidi="fa-IR"/>
+        </w:rPr>
+        <w:t>WebApi</w:t>
+      </w:r>
+      <w:proofErr w:type="spellEnd"/>
+      <w:r>
+        <w:rPr>
+          <w:rFonts w:hint="cs"/>
+          <w:rtl/>
+          <w:lang w:bidi="fa-IR"/>
+        </w:rPr>
+        <w:t xml:space="preserve"> به عنوان لایه </w:t>
+      </w:r>
+      <w:r>
+        <w:rPr>
+          <w:lang w:bidi="fa-IR"/>
+        </w:rPr>
+        <w:t>UI</w:t>
+      </w:r>
+      <w:r>
+        <w:rPr>
+          <w:rFonts w:hint="cs"/>
+          <w:rtl/>
+          <w:lang w:bidi="fa-IR"/>
+        </w:rPr>
+        <w:t xml:space="preserve"> میسازیم.</w:t>
+      </w:r>
+      <w:r>
+        <w:rPr>
+          <w:rFonts w:hint="cs"/>
+          <w:rtl/>
+          <w:lang w:bidi="fa-IR"/>
+        </w:rPr>
+        <w:t xml:space="preserve">بعد از ایجاد پروژه در قسمت </w:t>
+      </w:r>
+      <w:proofErr w:type="spellStart"/>
+      <w:r>
+        <w:rPr>
+          <w:lang w:bidi="fa-IR"/>
+        </w:rPr>
+        <w:t>appsetting</w:t>
+      </w:r>
+      <w:proofErr w:type="spellEnd"/>
+      <w:r>
+        <w:rPr>
+          <w:rFonts w:hint="cs"/>
+          <w:rtl/>
+          <w:lang w:bidi="fa-IR"/>
+        </w:rPr>
+        <w:t xml:space="preserve"> تنظیمات مورد نیاز خودمان را قرار می دهیم.در شکل زیر دو قسمت تنظیمات رشته اتصال و ارسال ایمل را کامل می کنیم.</w:t>
+      </w:r>
+    </w:p>
+    <w:bookmarkStart w:id="61" w:name="_MON_1742902942"/>
+    <w:bookmarkEnd w:id="61"/>
+    <w:p>
+      <w:pPr>
+        <w:pStyle w:val="a1"/>
+        <w:rPr>
+          <w:rtl/>
+        </w:rPr>
+      </w:pPr>
+      <w:r>
+        <w:object w:dxaOrig="9360" w:dyaOrig="5076" w14:anchorId="74F65A91">
+          <v:shape id="_x0000_i1090" type="#_x0000_t75" style="width:468.3pt;height:253.5pt" o:ole="">
+            <v:imagedata r:id="rId147" o:title=""/>
+          </v:shape>
+          <o:OLEObject Type="Embed" ProgID="Word.OpenDocumentText.12" ShapeID="_x0000_i1090" DrawAspect="Content" ObjectID="_1742904579" r:id="rId148"/>
+        </w:object>
+      </w:r>
+    </w:p>
+    <w:p>
+      <w:pPr>
+        <w:pStyle w:val="a0"/>
+        <w:rPr>
+          <w:rtl/>
+          <w:lang w:bidi="fa-IR"/>
+        </w:rPr>
+      </w:pPr>
+      <w:r>
+        <w:rPr>
+          <w:rFonts w:hint="cs"/>
+          <w:rtl/>
+          <w:lang w:bidi="fa-IR"/>
+        </w:rPr>
+        <w:t xml:space="preserve">بعد از قسمت سرویس ها را در فایل </w:t>
+      </w:r>
+      <w:proofErr w:type="spellStart"/>
+      <w:r>
+        <w:rPr>
+          <w:lang w:bidi="fa-IR"/>
+        </w:rPr>
+        <w:t>Program.cs</w:t>
+      </w:r>
+      <w:proofErr w:type="spellEnd"/>
+      <w:r>
+        <w:rPr>
+          <w:rFonts w:hint="cs"/>
+          <w:rtl/>
+          <w:lang w:bidi="fa-IR"/>
+        </w:rPr>
+        <w:t xml:space="preserve"> پروژه</w:t>
+      </w:r>
+      <w:proofErr w:type="spellStart"/>
+      <w:r>
+        <w:rPr>
+          <w:lang w:bidi="fa-IR"/>
+        </w:rPr>
+        <w:t>WebApi</w:t>
+      </w:r>
+      <w:proofErr w:type="spellEnd"/>
+      <w:r>
+        <w:rPr>
+          <w:rFonts w:hint="cs"/>
+          <w:rtl/>
+          <w:lang w:bidi="fa-IR"/>
+        </w:rPr>
+        <w:t xml:space="preserve"> ست می کنیم:</w:t>
+      </w:r>
+    </w:p>
+    <w:p>
+      <w:pPr>
+        <w:pStyle w:val="a0"/>
+        <w:rPr>
+          <w:rtl/>
+          <w:lang w:bidi="fa-IR"/>
+        </w:rPr>
+      </w:pPr>
+    </w:p>
+    <w:bookmarkStart w:id="62" w:name="_MON_1742903847"/>
+    <w:bookmarkEnd w:id="62"/>
+    <w:p>
+      <w:pPr>
+        <w:pStyle w:val="a1"/>
+        <w:rPr>
+          <w:rFonts w:hint="cs"/>
+        </w:rPr>
+      </w:pPr>
+      <w:r>
+        <w:object w:dxaOrig="9360" w:dyaOrig="5994" w14:anchorId="2CD91F94">
+          <v:shape id="_x0000_i1095" type="#_x0000_t75" style="width:468.3pt;height:299.5pt" o:ole="">
+            <v:imagedata r:id="rId149" o:title=""/>
+          </v:shape>
+          <o:OLEObject Type="Embed" ProgID="Word.OpenDocumentText.12" ShapeID="_x0000_i1095" DrawAspect="Content" ObjectID="_1742904580" r:id="rId150"/>
+        </w:object>
+      </w:r>
+    </w:p>
+    <w:p>
+      <w:pPr>
+        <w:pStyle w:val="a0"/>
+        <w:rPr>
+          <w:lang w:bidi="fa-IR"/>
+        </w:rPr>
+      </w:pPr>
+    </w:p>
+    <w:p>
+      <w:pPr>
+        <w:pStyle w:val="a0"/>
+        <w:rPr>
+          <w:lang w:bidi="fa-IR"/>
+        </w:rPr>
+      </w:pPr>
+    </w:p>
+    <w:p>
+      <w:pPr>
+        <w:pStyle w:val="1"/>
+        <w:rPr>
+          <w:rtl/>
+          <w:lang w:bidi="fa-IR"/>
+        </w:rPr>
+      </w:pPr>
+      <w:r>
+        <w:rPr>
+          <w:rFonts w:hint="cs"/>
+          <w:rtl/>
+          <w:lang w:bidi="fa-IR"/>
+        </w:rPr>
+        <w:t xml:space="preserve">درس 46 تعریف و تنظیم </w:t>
+      </w:r>
+      <w:proofErr w:type="spellStart"/>
+      <w:r>
+        <w:rPr>
+          <w:lang w:bidi="fa-IR"/>
+        </w:rPr>
+        <w:t>Cors</w:t>
+      </w:r>
+      <w:proofErr w:type="spellEnd"/>
+      <w:r>
+        <w:rPr>
+          <w:rFonts w:hint="cs"/>
+          <w:rtl/>
+          <w:lang w:bidi="fa-IR"/>
+        </w:rPr>
+        <w:t xml:space="preserve"> در</w:t>
+      </w:r>
+      <w:proofErr w:type="spellStart"/>
+      <w:r>
+        <w:rPr>
+          <w:lang w:bidi="fa-IR"/>
+        </w:rPr>
+        <w:t>Api</w:t>
+      </w:r>
+      <w:proofErr w:type="spellEnd"/>
+    </w:p>
+    <w:p>
+      <w:pPr>
+        <w:pStyle w:val="a0"/>
+        <w:rPr>
+          <w:rtl/>
+          <w:lang w:bidi="fa-IR"/>
+        </w:rPr>
+      </w:pPr>
+    </w:p>
+    <w:p>
+      <w:pPr>
+        <w:pStyle w:val="a0"/>
+        <w:rPr>
+          <w:rFonts w:hint="cs"/>
+          <w:rtl/>
+          <w:lang w:bidi="fa-IR"/>
+        </w:rPr>
+      </w:pPr>
+      <w:r>
+        <w:rPr>
+          <w:rFonts w:hint="cs"/>
+          <w:rtl/>
+          <w:lang w:bidi="fa-IR"/>
+        </w:rPr>
+        <w:t xml:space="preserve">در این قسمت تنظیمات </w:t>
+      </w:r>
+      <w:proofErr w:type="spellStart"/>
+      <w:r>
+        <w:rPr>
+          <w:lang w:bidi="fa-IR"/>
+        </w:rPr>
+        <w:t>Api</w:t>
+      </w:r>
+      <w:proofErr w:type="spellEnd"/>
+      <w:r>
+        <w:rPr>
+          <w:rFonts w:hint="cs"/>
+          <w:rtl/>
+          <w:lang w:bidi="fa-IR"/>
+        </w:rPr>
+        <w:t xml:space="preserve"> را انجام میدهیم که شامل دسترسی ها است.</w:t>
+      </w:r>
+    </w:p>
+    <w:p>
+      <w:pPr>
+        <w:pStyle w:val="a0"/>
+        <w:rPr>
+          <w:rtl/>
+          <w:lang w:bidi="fa-IR"/>
+        </w:rPr>
+      </w:pPr>
+    </w:p>
+    <w:bookmarkStart w:id="63" w:name="_GoBack"/>
+    <w:bookmarkStart w:id="64" w:name="_MON_1742904385"/>
+    <w:bookmarkEnd w:id="64"/>
+    <w:p>
+      <w:pPr>
+        <w:pStyle w:val="a1"/>
+        <w:rPr>
+          <w:rtl/>
+        </w:rPr>
+      </w:pPr>
+      <w:r>
+        <w:object w:dxaOrig="9360" w:dyaOrig="7414" w14:anchorId="1450F4AC">
+          <v:shape id="_x0000_i1102" type="#_x0000_t75" style="width:468.3pt;height:370.9pt" o:ole="">
+            <v:imagedata r:id="rId151" o:title=""/>
+          </v:shape>
+          <o:OLEObject Type="Embed" ProgID="Word.OpenDocumentText.12" ShapeID="_x0000_i1102" DrawAspect="Content" ObjectID="_1742904581" r:id="rId152"/>
+        </w:object>
+      </w:r>
+      <w:bookmarkEnd w:id="63"/>
+    </w:p>
+    <w:p>
+      <w:pPr>
+        <w:pStyle w:val="a0"/>
+        <w:rPr>
+          <w:rFonts w:hint="cs"/>
           <w:rtl/>
           <w:lang w:bidi="fa-IR"/>
         </w:rPr>
       </w:pPr>
     </w:p>
     <w:sectPr>
-      <w:footerReference w:type="even" r:id="rId147"/>
-      <w:footerReference w:type="default" r:id="rId148"/>
+      <w:footerReference w:type="even" r:id="rId153"/>
+      <w:footerReference w:type="default" r:id="rId154"/>
       <w:endnotePr>
         <w:numFmt w:val="decimal"/>
       </w:endnotePr>
@@ -10057,7 +10418,7 @@
         <w:noProof/>
         <w:rtl/>
       </w:rPr>
-      <w:t>41</w:t>
+      <w:t>46</w:t>
     </w:r>
     <w:r>
       <w:rPr>
@@ -12344,7 +12705,7 @@
 </file>
 
 <file path=customXml/itemProps1.xml><?xml version="1.0" encoding="utf-8"?>
-<ds:datastoreItem xmlns:ds="http://schemas.openxmlformats.org/officeDocument/2006/customXml" ds:itemID="{D88CB8BD-6550-41F7-9E5B-194C227C641E}">
+<ds:datastoreItem xmlns:ds="http://schemas.openxmlformats.org/officeDocument/2006/customXml" ds:itemID="{BAAAD84E-313E-4B97-9230-60ECEE720785}">
   <ds:schemaRefs>
     <ds:schemaRef ds:uri="http://schemas.openxmlformats.org/officeDocument/2006/bibliography"/>
   </ds:schemaRefs>

--- a/Doc/CleanArtutecture..docx
+++ b/Doc/CleanArtutecture..docx
@@ -132,7 +132,6 @@
         </w:rPr>
         <w:t xml:space="preserve">ساخت </w:t>
       </w:r>
-      <w:proofErr w:type="spellStart"/>
       <w:r>
         <w:rPr>
           <w:rFonts w:cs="B Nazanin"/>
@@ -141,7 +140,6 @@
         </w:rPr>
         <w:t>BaseDomainEntity</w:t>
       </w:r>
-      <w:proofErr w:type="spellEnd"/>
       <w:r>
         <w:rPr>
           <w:rFonts w:cs="B Nazanin" w:hint="cs"/>
@@ -244,7 +242,7 @@
           <v:shape id="_x0000_i1025" type="#_x0000_t75" style="width:451.35pt;height:151.25pt" o:ole="">
             <v:imagedata r:id="rId8" o:title=""/>
           </v:shape>
-          <o:OLEObject Type="Embed" ProgID="Word.OpenDocumentText.12" ShapeID="_x0000_i1025" DrawAspect="Content" ObjectID="_1742904518" r:id="rId9"/>
+          <o:OLEObject Type="Embed" ProgID="Word.OpenDocumentText.12" ShapeID="_x0000_i1025" DrawAspect="Content" ObjectID="_1743580695" r:id="rId9"/>
         </w:object>
       </w:r>
     </w:p>
@@ -494,7 +492,7 @@
           <v:shape id="_x0000_i1026" type="#_x0000_t75" style="width:451.35pt;height:129.5pt" o:ole="">
             <v:imagedata r:id="rId11" o:title=""/>
           </v:shape>
-          <o:OLEObject Type="Embed" ProgID="Word.OpenDocumentText.12" ShapeID="_x0000_i1026" DrawAspect="Content" ObjectID="_1742904519" r:id="rId12"/>
+          <o:OLEObject Type="Embed" ProgID="Word.OpenDocumentText.12" ShapeID="_x0000_i1026" DrawAspect="Content" ObjectID="_1743580696" r:id="rId12"/>
         </w:object>
       </w:r>
     </w:p>
@@ -1309,7 +1307,7 @@
           <v:shape id="_x0000_i1027" type="#_x0000_t75" style="width:451.35pt;height:162.75pt" o:ole="">
             <v:imagedata r:id="rId17" o:title=""/>
           </v:shape>
-          <o:OLEObject Type="Embed" ProgID="Word.OpenDocumentText.12" ShapeID="_x0000_i1027" DrawAspect="Content" ObjectID="_1742904520" r:id="rId18"/>
+          <o:OLEObject Type="Embed" ProgID="Word.OpenDocumentText.12" ShapeID="_x0000_i1027" DrawAspect="Content" ObjectID="_1743580697" r:id="rId18"/>
         </w:object>
       </w:r>
     </w:p>
@@ -1521,7 +1519,7 @@
           <v:shape id="_x0000_i1028" type="#_x0000_t75" style="width:451.35pt;height:108.9pt" o:ole="">
             <v:imagedata r:id="rId19" o:title=""/>
           </v:shape>
-          <o:OLEObject Type="Embed" ProgID="Word.OpenDocumentText.12" ShapeID="_x0000_i1028" DrawAspect="Content" ObjectID="_1742904521" r:id="rId20"/>
+          <o:OLEObject Type="Embed" ProgID="Word.OpenDocumentText.12" ShapeID="_x0000_i1028" DrawAspect="Content" ObjectID="_1743580698" r:id="rId20"/>
         </w:object>
       </w:r>
     </w:p>
@@ -1603,7 +1601,7 @@
           <v:shape id="_x0000_i1029" type="#_x0000_t75" style="width:451.35pt;height:119.2pt" o:ole="">
             <v:imagedata r:id="rId21" o:title=""/>
           </v:shape>
-          <o:OLEObject Type="Embed" ProgID="Word.OpenDocumentText.12" ShapeID="_x0000_i1029" DrawAspect="Content" ObjectID="_1742904522" r:id="rId22"/>
+          <o:OLEObject Type="Embed" ProgID="Word.OpenDocumentText.12" ShapeID="_x0000_i1029" DrawAspect="Content" ObjectID="_1743580699" r:id="rId22"/>
         </w:object>
       </w:r>
     </w:p>
@@ -1882,7 +1880,7 @@
           <v:shape id="_x0000_i1030" type="#_x0000_t75" style="width:451.35pt;height:140.95pt" o:ole="">
             <v:imagedata r:id="rId23" o:title=""/>
           </v:shape>
-          <o:OLEObject Type="Embed" ProgID="Word.OpenDocumentText.12" ShapeID="_x0000_i1030" DrawAspect="Content" ObjectID="_1742904523" r:id="rId24"/>
+          <o:OLEObject Type="Embed" ProgID="Word.OpenDocumentText.12" ShapeID="_x0000_i1030" DrawAspect="Content" ObjectID="_1743580700" r:id="rId24"/>
         </w:object>
       </w:r>
     </w:p>
@@ -2774,7 +2772,7 @@
           <v:shape id="_x0000_i1031" type="#_x0000_t75" style="width:468.9pt;height:88.95pt" o:ole="">
             <v:imagedata r:id="rId29" o:title=""/>
           </v:shape>
-          <o:OLEObject Type="Embed" ProgID="Word.OpenDocumentText.12" ShapeID="_x0000_i1031" DrawAspect="Content" ObjectID="_1742904524" r:id="rId30"/>
+          <o:OLEObject Type="Embed" ProgID="Word.OpenDocumentText.12" ShapeID="_x0000_i1031" DrawAspect="Content" ObjectID="_1743580701" r:id="rId30"/>
         </w:object>
       </w:r>
     </w:p>
@@ -2854,7 +2852,7 @@
           <v:shape id="_x0000_i1032" type="#_x0000_t75" style="width:451.35pt;height:140.95pt" o:ole="">
             <v:imagedata r:id="rId31" o:title=""/>
           </v:shape>
-          <o:OLEObject Type="Embed" ProgID="Word.OpenDocumentText.12" ShapeID="_x0000_i1032" DrawAspect="Content" ObjectID="_1742904525" r:id="rId32"/>
+          <o:OLEObject Type="Embed" ProgID="Word.OpenDocumentText.12" ShapeID="_x0000_i1032" DrawAspect="Content" ObjectID="_1743580702" r:id="rId32"/>
         </w:object>
       </w:r>
     </w:p>
@@ -3127,7 +3125,7 @@
           <v:shape id="_x0000_i1033" type="#_x0000_t75" style="width:451.35pt;height:428.35pt" o:ole="">
             <v:imagedata r:id="rId34" o:title=""/>
           </v:shape>
-          <o:OLEObject Type="Embed" ProgID="Word.OpenDocumentText.12" ShapeID="_x0000_i1033" DrawAspect="Content" ObjectID="_1742904526" r:id="rId35"/>
+          <o:OLEObject Type="Embed" ProgID="Word.OpenDocumentText.12" ShapeID="_x0000_i1033" DrawAspect="Content" ObjectID="_1743580703" r:id="rId35"/>
         </w:object>
       </w:r>
     </w:p>
@@ -3374,7 +3372,7 @@
           <v:shape id="_x0000_i1034" type="#_x0000_t75" style="width:451.35pt;height:155.5pt" o:ole="">
             <v:imagedata r:id="rId36" o:title=""/>
           </v:shape>
-          <o:OLEObject Type="Embed" ProgID="Word.OpenDocumentText.12" ShapeID="_x0000_i1034" DrawAspect="Content" ObjectID="_1742904527" r:id="rId37"/>
+          <o:OLEObject Type="Embed" ProgID="Word.OpenDocumentText.12" ShapeID="_x0000_i1034" DrawAspect="Content" ObjectID="_1743580704" r:id="rId37"/>
         </w:object>
       </w:r>
     </w:p>
@@ -3493,7 +3491,7 @@
           <v:shape id="_x0000_i1035" type="#_x0000_t75" style="width:451.35pt;height:171.85pt" o:ole="">
             <v:imagedata r:id="rId38" o:title=""/>
           </v:shape>
-          <o:OLEObject Type="Embed" ProgID="Word.OpenDocumentText.12" ShapeID="_x0000_i1035" DrawAspect="Content" ObjectID="_1742904528" r:id="rId39"/>
+          <o:OLEObject Type="Embed" ProgID="Word.OpenDocumentText.12" ShapeID="_x0000_i1035" DrawAspect="Content" ObjectID="_1743580705" r:id="rId39"/>
         </w:object>
       </w:r>
     </w:p>
@@ -3556,7 +3554,7 @@
           <v:shape id="_x0000_i1036" type="#_x0000_t75" style="width:451.35pt;height:154.9pt" o:ole="">
             <v:imagedata r:id="rId40" o:title=""/>
           </v:shape>
-          <o:OLEObject Type="Embed" ProgID="Word.OpenDocumentText.12" ShapeID="_x0000_i1036" DrawAspect="Content" ObjectID="_1742904529" r:id="rId41"/>
+          <o:OLEObject Type="Embed" ProgID="Word.OpenDocumentText.12" ShapeID="_x0000_i1036" DrawAspect="Content" ObjectID="_1743580706" r:id="rId41"/>
         </w:object>
       </w:r>
     </w:p>
@@ -3837,7 +3835,7 @@
           <v:shape id="_x0000_i1037" type="#_x0000_t75" style="width:451.35pt;height:174.85pt" o:ole="">
             <v:imagedata r:id="rId43" o:title=""/>
           </v:shape>
-          <o:OLEObject Type="Embed" ProgID="Word.OpenDocumentText.12" ShapeID="_x0000_i1037" DrawAspect="Content" ObjectID="_1742904530" r:id="rId44"/>
+          <o:OLEObject Type="Embed" ProgID="Word.OpenDocumentText.12" ShapeID="_x0000_i1037" DrawAspect="Content" ObjectID="_1743580707" r:id="rId44"/>
         </w:object>
       </w:r>
     </w:p>
@@ -4037,7 +4035,7 @@
           <v:shape id="_x0000_i1038" type="#_x0000_t75" style="width:451.35pt;height:94.4pt" o:ole="">
             <v:imagedata r:id="rId45" o:title=""/>
           </v:shape>
-          <o:OLEObject Type="Embed" ProgID="Word.OpenDocumentText.12" ShapeID="_x0000_i1038" DrawAspect="Content" ObjectID="_1742904531" r:id="rId46"/>
+          <o:OLEObject Type="Embed" ProgID="Word.OpenDocumentText.12" ShapeID="_x0000_i1038" DrawAspect="Content" ObjectID="_1743580708" r:id="rId46"/>
         </w:object>
       </w:r>
     </w:p>
@@ -4135,7 +4133,7 @@
           <v:shape id="_x0000_i1039" type="#_x0000_t75" style="width:451.35pt;height:314pt" o:ole="">
             <v:imagedata r:id="rId47" o:title=""/>
           </v:shape>
-          <o:OLEObject Type="Embed" ProgID="Word.OpenDocumentText.12" ShapeID="_x0000_i1039" DrawAspect="Content" ObjectID="_1742904532" r:id="rId48"/>
+          <o:OLEObject Type="Embed" ProgID="Word.OpenDocumentText.12" ShapeID="_x0000_i1039" DrawAspect="Content" ObjectID="_1743580709" r:id="rId48"/>
         </w:object>
       </w:r>
     </w:p>
@@ -4275,7 +4273,7 @@
           <v:shape id="_x0000_i1040" type="#_x0000_t75" style="width:451.35pt;height:62.3pt" o:ole="">
             <v:imagedata r:id="rId49" o:title=""/>
           </v:shape>
-          <o:OLEObject Type="Embed" ProgID="Word.OpenDocumentText.12" ShapeID="_x0000_i1040" DrawAspect="Content" ObjectID="_1742904533" r:id="rId50"/>
+          <o:OLEObject Type="Embed" ProgID="Word.OpenDocumentText.12" ShapeID="_x0000_i1040" DrawAspect="Content" ObjectID="_1743580710" r:id="rId50"/>
         </w:object>
       </w:r>
     </w:p>
@@ -4321,7 +4319,7 @@
           <v:shape id="_x0000_i1041" type="#_x0000_t75" style="width:451.35pt;height:314pt" o:ole="">
             <v:imagedata r:id="rId51" o:title=""/>
           </v:shape>
-          <o:OLEObject Type="Embed" ProgID="Word.OpenDocumentText.12" ShapeID="_x0000_i1041" DrawAspect="Content" ObjectID="_1742904534" r:id="rId52"/>
+          <o:OLEObject Type="Embed" ProgID="Word.OpenDocumentText.12" ShapeID="_x0000_i1041" DrawAspect="Content" ObjectID="_1743580711" r:id="rId52"/>
         </w:object>
       </w:r>
     </w:p>
@@ -4442,7 +4440,7 @@
           <v:shape id="_x0000_i1042" type="#_x0000_t75" style="width:451.35pt;height:99.25pt" o:ole="">
             <v:imagedata r:id="rId53" o:title=""/>
           </v:shape>
-          <o:OLEObject Type="Embed" ProgID="Word.OpenDocumentText.12" ShapeID="_x0000_i1042" DrawAspect="Content" ObjectID="_1742904535" r:id="rId54"/>
+          <o:OLEObject Type="Embed" ProgID="Word.OpenDocumentText.12" ShapeID="_x0000_i1042" DrawAspect="Content" ObjectID="_1743580712" r:id="rId54"/>
         </w:object>
       </w:r>
     </w:p>
@@ -4479,7 +4477,7 @@
           <v:shape id="_x0000_i1043" type="#_x0000_t75" style="width:451.35pt;height:171.25pt" o:ole="">
             <v:imagedata r:id="rId55" o:title=""/>
           </v:shape>
-          <o:OLEObject Type="Embed" ProgID="Word.OpenDocumentText.12" ShapeID="_x0000_i1043" DrawAspect="Content" ObjectID="_1742904536" r:id="rId56"/>
+          <o:OLEObject Type="Embed" ProgID="Word.OpenDocumentText.12" ShapeID="_x0000_i1043" DrawAspect="Content" ObjectID="_1743580713" r:id="rId56"/>
         </w:object>
       </w:r>
     </w:p>
@@ -4594,7 +4592,7 @@
           <v:shape id="_x0000_i1044" type="#_x0000_t75" style="width:451.35pt;height:62.3pt" o:ole="">
             <v:imagedata r:id="rId57" o:title=""/>
           </v:shape>
-          <o:OLEObject Type="Embed" ProgID="Word.OpenDocumentText.12" ShapeID="_x0000_i1044" DrawAspect="Content" ObjectID="_1742904537" r:id="rId58"/>
+          <o:OLEObject Type="Embed" ProgID="Word.OpenDocumentText.12" ShapeID="_x0000_i1044" DrawAspect="Content" ObjectID="_1743580714" r:id="rId58"/>
         </w:object>
       </w:r>
     </w:p>
@@ -4695,7 +4693,7 @@
           <v:shape id="_x0000_i1045" type="#_x0000_t75" style="width:451.35pt;height:264.4pt" o:ole="">
             <v:imagedata r:id="rId59" o:title=""/>
           </v:shape>
-          <o:OLEObject Type="Embed" ProgID="Word.OpenDocumentText.12" ShapeID="_x0000_i1045" DrawAspect="Content" ObjectID="_1742904538" r:id="rId60"/>
+          <o:OLEObject Type="Embed" ProgID="Word.OpenDocumentText.12" ShapeID="_x0000_i1045" DrawAspect="Content" ObjectID="_1743580715" r:id="rId60"/>
         </w:object>
       </w:r>
     </w:p>
@@ -4884,7 +4882,7 @@
           <v:shape id="_x0000_i1046" type="#_x0000_t75" style="width:451.35pt;height:99.25pt" o:ole="">
             <v:imagedata r:id="rId61" o:title=""/>
           </v:shape>
-          <o:OLEObject Type="Embed" ProgID="Word.OpenDocumentText.12" ShapeID="_x0000_i1046" DrawAspect="Content" ObjectID="_1742904539" r:id="rId62"/>
+          <o:OLEObject Type="Embed" ProgID="Word.OpenDocumentText.12" ShapeID="_x0000_i1046" DrawAspect="Content" ObjectID="_1743580716" r:id="rId62"/>
         </w:object>
       </w:r>
     </w:p>
@@ -4930,7 +4928,7 @@
           <v:shape id="_x0000_i1047" type="#_x0000_t75" style="width:451.35pt;height:111.95pt" o:ole="">
             <v:imagedata r:id="rId63" o:title=""/>
           </v:shape>
-          <o:OLEObject Type="Embed" ProgID="Word.OpenDocumentText.12" ShapeID="_x0000_i1047" DrawAspect="Content" ObjectID="_1742904540" r:id="rId64"/>
+          <o:OLEObject Type="Embed" ProgID="Word.OpenDocumentText.12" ShapeID="_x0000_i1047" DrawAspect="Content" ObjectID="_1743580717" r:id="rId64"/>
         </w:object>
       </w:r>
     </w:p>
@@ -4976,7 +4974,7 @@
           <v:shape id="_x0000_i1048" type="#_x0000_t75" style="width:451.35pt;height:248.05pt" o:ole="">
             <v:imagedata r:id="rId65" o:title=""/>
           </v:shape>
-          <o:OLEObject Type="Embed" ProgID="Word.OpenDocumentText.12" ShapeID="_x0000_i1048" DrawAspect="Content" ObjectID="_1742904541" r:id="rId66"/>
+          <o:OLEObject Type="Embed" ProgID="Word.OpenDocumentText.12" ShapeID="_x0000_i1048" DrawAspect="Content" ObjectID="_1743580718" r:id="rId66"/>
         </w:object>
       </w:r>
     </w:p>
@@ -5048,7 +5046,7 @@
           <v:shape id="_x0000_i1049" type="#_x0000_t75" style="width:451.35pt;height:1in" o:ole="">
             <v:imagedata r:id="rId67" o:title=""/>
           </v:shape>
-          <o:OLEObject Type="Embed" ProgID="Word.OpenDocumentText.12" ShapeID="_x0000_i1049" DrawAspect="Content" ObjectID="_1742904542" r:id="rId68"/>
+          <o:OLEObject Type="Embed" ProgID="Word.OpenDocumentText.12" ShapeID="_x0000_i1049" DrawAspect="Content" ObjectID="_1743580719" r:id="rId68"/>
         </w:object>
       </w:r>
     </w:p>
@@ -5093,7 +5091,7 @@
           <v:shape id="_x0000_i1050" type="#_x0000_t75" style="width:451.35pt;height:252.3pt" o:ole="">
             <v:imagedata r:id="rId69" o:title=""/>
           </v:shape>
-          <o:OLEObject Type="Embed" ProgID="Word.OpenDocumentText.12" ShapeID="_x0000_i1050" DrawAspect="Content" ObjectID="_1742904543" r:id="rId70"/>
+          <o:OLEObject Type="Embed" ProgID="Word.OpenDocumentText.12" ShapeID="_x0000_i1050" DrawAspect="Content" ObjectID="_1743580720" r:id="rId70"/>
         </w:object>
       </w:r>
     </w:p>
@@ -5441,7 +5439,7 @@
           <v:shape id="_x0000_i1051" type="#_x0000_t75" style="width:451.35pt;height:185.15pt" o:ole="">
             <v:imagedata r:id="rId73" o:title=""/>
           </v:shape>
-          <o:OLEObject Type="Embed" ProgID="Word.OpenDocumentText.12" ShapeID="_x0000_i1051" DrawAspect="Content" ObjectID="_1742904544" r:id="rId74"/>
+          <o:OLEObject Type="Embed" ProgID="Word.OpenDocumentText.12" ShapeID="_x0000_i1051" DrawAspect="Content" ObjectID="_1743580721" r:id="rId74"/>
         </w:object>
       </w:r>
     </w:p>
@@ -5599,7 +5597,7 @@
           <v:shape id="_x0000_i1052" type="#_x0000_t75" style="width:451.35pt;height:209.95pt" o:ole="">
             <v:imagedata r:id="rId75" o:title=""/>
           </v:shape>
-          <o:OLEObject Type="Embed" ProgID="Word.OpenDocumentText.12" ShapeID="_x0000_i1052" DrawAspect="Content" ObjectID="_1742904545" r:id="rId76"/>
+          <o:OLEObject Type="Embed" ProgID="Word.OpenDocumentText.12" ShapeID="_x0000_i1052" DrawAspect="Content" ObjectID="_1743580722" r:id="rId76"/>
         </w:object>
       </w:r>
     </w:p>
@@ -5716,7 +5714,7 @@
           <v:shape id="_x0000_i1053" type="#_x0000_t75" style="width:451.35pt;height:163.35pt" o:ole="">
             <v:imagedata r:id="rId77" o:title=""/>
           </v:shape>
-          <o:OLEObject Type="Embed" ProgID="Word.OpenDocumentText.12" ShapeID="_x0000_i1053" DrawAspect="Content" ObjectID="_1742904546" r:id="rId78"/>
+          <o:OLEObject Type="Embed" ProgID="Word.OpenDocumentText.12" ShapeID="_x0000_i1053" DrawAspect="Content" ObjectID="_1743580723" r:id="rId78"/>
         </w:object>
       </w:r>
     </w:p>
@@ -5762,7 +5760,7 @@
           <v:shape id="_x0000_i1054" type="#_x0000_t75" style="width:451.35pt;height:177.9pt" o:ole="">
             <v:imagedata r:id="rId79" o:title=""/>
           </v:shape>
-          <o:OLEObject Type="Embed" ProgID="Word.OpenDocumentText.12" ShapeID="_x0000_i1054" DrawAspect="Content" ObjectID="_1742904547" r:id="rId80"/>
+          <o:OLEObject Type="Embed" ProgID="Word.OpenDocumentText.12" ShapeID="_x0000_i1054" DrawAspect="Content" ObjectID="_1743580724" r:id="rId80"/>
         </w:object>
       </w:r>
     </w:p>
@@ -5868,7 +5866,7 @@
           <v:shape id="_x0000_i1055" type="#_x0000_t75" style="width:451.35pt;height:399.95pt" o:ole="">
             <v:imagedata r:id="rId81" o:title=""/>
           </v:shape>
-          <o:OLEObject Type="Embed" ProgID="Word.OpenDocumentText.12" ShapeID="_x0000_i1055" DrawAspect="Content" ObjectID="_1742904548" r:id="rId82"/>
+          <o:OLEObject Type="Embed" ProgID="Word.OpenDocumentText.12" ShapeID="_x0000_i1055" DrawAspect="Content" ObjectID="_1743580725" r:id="rId82"/>
         </w:object>
       </w:r>
     </w:p>
@@ -5991,7 +5989,7 @@
           <v:shape id="_x0000_i1056" type="#_x0000_t75" style="width:451.35pt;height:93.8pt" o:ole="">
             <v:imagedata r:id="rId83" o:title=""/>
           </v:shape>
-          <o:OLEObject Type="Embed" ProgID="Word.OpenDocumentText.12" ShapeID="_x0000_i1056" DrawAspect="Content" ObjectID="_1742904549" r:id="rId84"/>
+          <o:OLEObject Type="Embed" ProgID="Word.OpenDocumentText.12" ShapeID="_x0000_i1056" DrawAspect="Content" ObjectID="_1743580726" r:id="rId84"/>
         </w:object>
       </w:r>
     </w:p>
@@ -6048,7 +6046,7 @@
           <v:shape id="_x0000_i1057" type="#_x0000_t75" style="width:451.35pt;height:175.45pt" o:ole="">
             <v:imagedata r:id="rId85" o:title=""/>
           </v:shape>
-          <o:OLEObject Type="Embed" ProgID="Word.OpenDocumentText.12" ShapeID="_x0000_i1057" DrawAspect="Content" ObjectID="_1742904550" r:id="rId86"/>
+          <o:OLEObject Type="Embed" ProgID="Word.OpenDocumentText.12" ShapeID="_x0000_i1057" DrawAspect="Content" ObjectID="_1743580727" r:id="rId86"/>
         </w:object>
       </w:r>
     </w:p>
@@ -6105,7 +6103,7 @@
           <v:shape id="_x0000_i1058" type="#_x0000_t75" style="width:451.35pt;height:275.9pt" o:ole="">
             <v:imagedata r:id="rId87" o:title=""/>
           </v:shape>
-          <o:OLEObject Type="Embed" ProgID="Word.OpenDocumentText.12" ShapeID="_x0000_i1058" DrawAspect="Content" ObjectID="_1742904551" r:id="rId88"/>
+          <o:OLEObject Type="Embed" ProgID="Word.OpenDocumentText.12" ShapeID="_x0000_i1058" DrawAspect="Content" ObjectID="_1743580728" r:id="rId88"/>
         </w:object>
       </w:r>
     </w:p>
@@ -6162,7 +6160,7 @@
           <v:shape id="_x0000_i1059" type="#_x0000_t75" style="width:451.35pt;height:134.3pt" o:ole="">
             <v:imagedata r:id="rId89" o:title=""/>
           </v:shape>
-          <o:OLEObject Type="Embed" ProgID="Word.OpenDocumentText.12" ShapeID="_x0000_i1059" DrawAspect="Content" ObjectID="_1742904552" r:id="rId90"/>
+          <o:OLEObject Type="Embed" ProgID="Word.OpenDocumentText.12" ShapeID="_x0000_i1059" DrawAspect="Content" ObjectID="_1743580729" r:id="rId90"/>
         </w:object>
       </w:r>
     </w:p>
@@ -6312,7 +6310,7 @@
           <v:shape id="_x0000_i1060" type="#_x0000_t75" style="width:451.35pt;height:249.9pt" o:ole="">
             <v:imagedata r:id="rId91" o:title=""/>
           </v:shape>
-          <o:OLEObject Type="Embed" ProgID="Word.OpenDocumentText.12" ShapeID="_x0000_i1060" DrawAspect="Content" ObjectID="_1742904553" r:id="rId92"/>
+          <o:OLEObject Type="Embed" ProgID="Word.OpenDocumentText.12" ShapeID="_x0000_i1060" DrawAspect="Content" ObjectID="_1743580730" r:id="rId92"/>
         </w:object>
       </w:r>
     </w:p>
@@ -6631,7 +6629,7 @@
           <v:shape id="_x0000_i1061" type="#_x0000_t75" style="width:451.35pt;height:406.6pt" o:ole="">
             <v:imagedata r:id="rId94" o:title=""/>
           </v:shape>
-          <o:OLEObject Type="Embed" ProgID="Word.OpenDocumentText.12" ShapeID="_x0000_i1061" DrawAspect="Content" ObjectID="_1742904554" r:id="rId95"/>
+          <o:OLEObject Type="Embed" ProgID="Word.OpenDocumentText.12" ShapeID="_x0000_i1061" DrawAspect="Content" ObjectID="_1743580731" r:id="rId95"/>
         </w:object>
       </w:r>
     </w:p>
@@ -6875,7 +6873,7 @@
           <v:shape id="_x0000_i1062" type="#_x0000_t75" style="width:451.35pt;height:86.5pt" o:ole="">
             <v:imagedata r:id="rId97" o:title=""/>
           </v:shape>
-          <o:OLEObject Type="Embed" ProgID="Word.OpenDocumentText.12" ShapeID="_x0000_i1062" DrawAspect="Content" ObjectID="_1742904555" r:id="rId98"/>
+          <o:OLEObject Type="Embed" ProgID="Word.OpenDocumentText.12" ShapeID="_x0000_i1062" DrawAspect="Content" ObjectID="_1743580732" r:id="rId98"/>
         </w:object>
       </w:r>
     </w:p>
@@ -6911,7 +6909,7 @@
           <v:shape id="_x0000_i1063" type="#_x0000_t75" style="width:451.35pt;height:97.4pt" o:ole="">
             <v:imagedata r:id="rId99" o:title=""/>
           </v:shape>
-          <o:OLEObject Type="Embed" ProgID="Word.OpenDocumentText.12" ShapeID="_x0000_i1063" DrawAspect="Content" ObjectID="_1742904556" r:id="rId100"/>
+          <o:OLEObject Type="Embed" ProgID="Word.OpenDocumentText.12" ShapeID="_x0000_i1063" DrawAspect="Content" ObjectID="_1743580733" r:id="rId100"/>
         </w:object>
       </w:r>
     </w:p>
@@ -6946,7 +6944,7 @@
           <v:shape id="_x0000_i1064" type="#_x0000_t75" style="width:451.35pt;height:97.4pt" o:ole="">
             <v:imagedata r:id="rId101" o:title=""/>
           </v:shape>
-          <o:OLEObject Type="Embed" ProgID="Word.OpenDocumentText.12" ShapeID="_x0000_i1064" DrawAspect="Content" ObjectID="_1742904557" r:id="rId102"/>
+          <o:OLEObject Type="Embed" ProgID="Word.OpenDocumentText.12" ShapeID="_x0000_i1064" DrawAspect="Content" ObjectID="_1743580734" r:id="rId102"/>
         </w:object>
       </w:r>
     </w:p>
@@ -7069,7 +7067,7 @@
           <v:shape id="_x0000_i1065" type="#_x0000_t75" style="width:451.35pt;height:235.95pt" o:ole="">
             <v:imagedata r:id="rId103" o:title=""/>
           </v:shape>
-          <o:OLEObject Type="Embed" ProgID="Word.OpenDocumentText.12" ShapeID="_x0000_i1065" DrawAspect="Content" ObjectID="_1742904558" r:id="rId104"/>
+          <o:OLEObject Type="Embed" ProgID="Word.OpenDocumentText.12" ShapeID="_x0000_i1065" DrawAspect="Content" ObjectID="_1743580735" r:id="rId104"/>
         </w:object>
       </w:r>
     </w:p>
@@ -7132,7 +7130,7 @@
           <v:shape id="_x0000_i1066" type="#_x0000_t75" style="width:451.35pt;height:31.45pt" o:ole="">
             <v:imagedata r:id="rId105" o:title=""/>
           </v:shape>
-          <o:OLEObject Type="Embed" ProgID="Word.OpenDocumentText.12" ShapeID="_x0000_i1066" DrawAspect="Content" ObjectID="_1742904559" r:id="rId106"/>
+          <o:OLEObject Type="Embed" ProgID="Word.OpenDocumentText.12" ShapeID="_x0000_i1066" DrawAspect="Content" ObjectID="_1743580736" r:id="rId106"/>
         </w:object>
       </w:r>
     </w:p>
@@ -7421,7 +7419,7 @@
           <v:shape id="_x0000_i1067" type="#_x0000_t75" style="width:451.35pt;height:154.3pt" o:ole="">
             <v:imagedata r:id="rId108" o:title=""/>
           </v:shape>
-          <o:OLEObject Type="Embed" ProgID="Word.OpenDocumentText.12" ShapeID="_x0000_i1067" DrawAspect="Content" ObjectID="_1742904560" r:id="rId109"/>
+          <o:OLEObject Type="Embed" ProgID="Word.OpenDocumentText.12" ShapeID="_x0000_i1067" DrawAspect="Content" ObjectID="_1743580737" r:id="rId109"/>
         </w:object>
       </w:r>
     </w:p>
@@ -7538,7 +7536,7 @@
           <v:shape id="_x0000_i1068" type="#_x0000_t75" style="width:451.35pt;height:363.05pt" o:ole="">
             <v:imagedata r:id="rId110" o:title=""/>
           </v:shape>
-          <o:OLEObject Type="Embed" ProgID="Word.OpenDocumentText.12" ShapeID="_x0000_i1068" DrawAspect="Content" ObjectID="_1742904561" r:id="rId111"/>
+          <o:OLEObject Type="Embed" ProgID="Word.OpenDocumentText.12" ShapeID="_x0000_i1068" DrawAspect="Content" ObjectID="_1743580738" r:id="rId111"/>
         </w:object>
       </w:r>
     </w:p>
@@ -7649,7 +7647,7 @@
           <v:shape id="_x0000_i1069" type="#_x0000_t75" style="width:451.35pt;height:325.5pt" o:ole="">
             <v:imagedata r:id="rId112" o:title=""/>
           </v:shape>
-          <o:OLEObject Type="Embed" ProgID="Word.OpenDocumentText.12" ShapeID="_x0000_i1069" DrawAspect="Content" ObjectID="_1742904562" r:id="rId113"/>
+          <o:OLEObject Type="Embed" ProgID="Word.OpenDocumentText.12" ShapeID="_x0000_i1069" DrawAspect="Content" ObjectID="_1743580739" r:id="rId113"/>
         </w:object>
       </w:r>
     </w:p>
@@ -8099,7 +8097,7 @@
           <v:shape id="_x0000_i1070" type="#_x0000_t75" style="width:451.35pt;height:116.15pt" o:ole="">
             <v:imagedata r:id="rId115" o:title=""/>
           </v:shape>
-          <o:OLEObject Type="Embed" ProgID="Word.OpenDocumentText.12" ShapeID="_x0000_i1070" DrawAspect="Content" ObjectID="_1742904563" r:id="rId116"/>
+          <o:OLEObject Type="Embed" ProgID="Word.OpenDocumentText.12" ShapeID="_x0000_i1070" DrawAspect="Content" ObjectID="_1743580740" r:id="rId116"/>
         </w:object>
       </w:r>
     </w:p>
@@ -8159,7 +8157,7 @@
           <v:shape id="_x0000_i1071" type="#_x0000_t75" style="width:451.35pt;height:284.95pt" o:ole="">
             <v:imagedata r:id="rId117" o:title=""/>
           </v:shape>
-          <o:OLEObject Type="Embed" ProgID="Word.OpenDocumentText.12" ShapeID="_x0000_i1071" DrawAspect="Content" ObjectID="_1742904564" r:id="rId118"/>
+          <o:OLEObject Type="Embed" ProgID="Word.OpenDocumentText.12" ShapeID="_x0000_i1071" DrawAspect="Content" ObjectID="_1743580741" r:id="rId118"/>
         </w:object>
       </w:r>
     </w:p>
@@ -8283,7 +8281,7 @@
           <v:shape id="_x0000_i1072" type="#_x0000_t75" style="width:451.35pt;height:125.25pt" o:ole="">
             <v:imagedata r:id="rId119" o:title=""/>
           </v:shape>
-          <o:OLEObject Type="Embed" ProgID="Word.OpenDocumentText.12" ShapeID="_x0000_i1072" DrawAspect="Content" ObjectID="_1742904565" r:id="rId120"/>
+          <o:OLEObject Type="Embed" ProgID="Word.OpenDocumentText.12" ShapeID="_x0000_i1072" DrawAspect="Content" ObjectID="_1743580742" r:id="rId120"/>
         </w:object>
       </w:r>
     </w:p>
@@ -8383,7 +8381,7 @@
           <v:shape id="_x0000_i1073" type="#_x0000_t75" style="width:451.35pt;height:363.05pt" o:ole="">
             <v:imagedata r:id="rId121" o:title=""/>
           </v:shape>
-          <o:OLEObject Type="Embed" ProgID="Word.OpenDocumentText.12" ShapeID="_x0000_i1073" DrawAspect="Content" ObjectID="_1742904566" r:id="rId122"/>
+          <o:OLEObject Type="Embed" ProgID="Word.OpenDocumentText.12" ShapeID="_x0000_i1073" DrawAspect="Content" ObjectID="_1743580743" r:id="rId122"/>
         </w:object>
       </w:r>
     </w:p>
@@ -8760,7 +8758,7 @@
           <v:shape id="_x0000_i1074" type="#_x0000_t75" style="width:451.35pt;height:583.85pt" o:ole="">
             <v:imagedata r:id="rId123" o:title=""/>
           </v:shape>
-          <o:OLEObject Type="Embed" ProgID="Word.OpenDocumentText.12" ShapeID="_x0000_i1074" DrawAspect="Content" ObjectID="_1742904567" r:id="rId124"/>
+          <o:OLEObject Type="Embed" ProgID="Word.OpenDocumentText.12" ShapeID="_x0000_i1074" DrawAspect="Content" ObjectID="_1743580744" r:id="rId124"/>
         </w:object>
       </w:r>
     </w:p>
@@ -8896,7 +8894,7 @@
           <v:shape id="_x0000_i1075" type="#_x0000_t75" style="width:451.35pt;height:169.4pt" o:ole="">
             <v:imagedata r:id="rId125" o:title=""/>
           </v:shape>
-          <o:OLEObject Type="Embed" ProgID="Word.OpenDocumentText.12" ShapeID="_x0000_i1075" DrawAspect="Content" ObjectID="_1742904568" r:id="rId126"/>
+          <o:OLEObject Type="Embed" ProgID="Word.OpenDocumentText.12" ShapeID="_x0000_i1075" DrawAspect="Content" ObjectID="_1743580745" r:id="rId126"/>
         </w:object>
       </w:r>
     </w:p>
@@ -8976,7 +8974,7 @@
           <v:shape id="_x0000_i1076" type="#_x0000_t75" style="width:451.35pt;height:384.2pt" o:ole="">
             <v:imagedata r:id="rId127" o:title=""/>
           </v:shape>
-          <o:OLEObject Type="Embed" ProgID="Word.OpenDocumentText.12" ShapeID="_x0000_i1076" DrawAspect="Content" ObjectID="_1742904569" r:id="rId128"/>
+          <o:OLEObject Type="Embed" ProgID="Word.OpenDocumentText.12" ShapeID="_x0000_i1076" DrawAspect="Content" ObjectID="_1743580746" r:id="rId128"/>
         </w:object>
       </w:r>
     </w:p>
@@ -9133,7 +9131,7 @@
           <v:shape id="_x0000_i1077" type="#_x0000_t75" style="width:468.3pt;height:301.9pt" o:ole="">
             <v:imagedata r:id="rId129" o:title=""/>
           </v:shape>
-          <o:OLEObject Type="Embed" ProgID="Word.OpenDocumentText.12" ShapeID="_x0000_i1077" DrawAspect="Content" ObjectID="_1742904570" r:id="rId130"/>
+          <o:OLEObject Type="Embed" ProgID="Word.OpenDocumentText.12" ShapeID="_x0000_i1077" DrawAspect="Content" ObjectID="_1743580747" r:id="rId130"/>
         </w:object>
       </w:r>
     </w:p>
@@ -9308,7 +9306,7 @@
           <v:shape id="_x0000_i1078" type="#_x0000_t75" style="width:468.3pt;height:110.7pt" o:ole="">
             <v:imagedata r:id="rId131" o:title=""/>
           </v:shape>
-          <o:OLEObject Type="Embed" ProgID="Word.OpenDocumentText.12" ShapeID="_x0000_i1078" DrawAspect="Content" ObjectID="_1742904571" r:id="rId132"/>
+          <o:OLEObject Type="Embed" ProgID="Word.OpenDocumentText.12" ShapeID="_x0000_i1078" DrawAspect="Content" ObjectID="_1743580748" r:id="rId132"/>
         </w:object>
       </w:r>
     </w:p>
@@ -9388,7 +9386,7 @@
           <v:shape id="_x0000_i1079" type="#_x0000_t75" style="width:468.3pt;height:124.65pt" o:ole="">
             <v:imagedata r:id="rId133" o:title=""/>
           </v:shape>
-          <o:OLEObject Type="Embed" ProgID="Word.OpenDocumentText.12" ShapeID="_x0000_i1079" DrawAspect="Content" ObjectID="_1742904572" r:id="rId134"/>
+          <o:OLEObject Type="Embed" ProgID="Word.OpenDocumentText.12" ShapeID="_x0000_i1079" DrawAspect="Content" ObjectID="_1743580749" r:id="rId134"/>
         </w:object>
       </w:r>
     </w:p>
@@ -9465,7 +9463,7 @@
           <v:shape id="_x0000_i1080" type="#_x0000_t75" style="width:468.3pt;height:117.4pt" o:ole="">
             <v:imagedata r:id="rId135" o:title=""/>
           </v:shape>
-          <o:OLEObject Type="Embed" ProgID="Word.OpenDocumentText.12" ShapeID="_x0000_i1080" DrawAspect="Content" ObjectID="_1742904573" r:id="rId136"/>
+          <o:OLEObject Type="Embed" ProgID="Word.OpenDocumentText.12" ShapeID="_x0000_i1080" DrawAspect="Content" ObjectID="_1743580750" r:id="rId136"/>
         </w:object>
       </w:r>
     </w:p>
@@ -9554,7 +9552,7 @@
           <v:shape id="_x0000_i1081" type="#_x0000_t75" style="width:468.3pt;height:581.45pt" o:ole="">
             <v:imagedata r:id="rId137" o:title=""/>
           </v:shape>
-          <o:OLEObject Type="Embed" ProgID="Word.OpenDocumentText.12" ShapeID="_x0000_i1081" DrawAspect="Content" ObjectID="_1742904574" r:id="rId138"/>
+          <o:OLEObject Type="Embed" ProgID="Word.OpenDocumentText.12" ShapeID="_x0000_i1081" DrawAspect="Content" ObjectID="_1743580751" r:id="rId138"/>
         </w:object>
       </w:r>
     </w:p>
@@ -9722,7 +9720,7 @@
           <v:shape id="_x0000_i1082" type="#_x0000_t75" style="width:468.3pt;height:119.2pt" o:ole="">
             <v:imagedata r:id="rId139" o:title=""/>
           </v:shape>
-          <o:OLEObject Type="Embed" ProgID="Word.OpenDocumentText.12" ShapeID="_x0000_i1082" DrawAspect="Content" ObjectID="_1742904575" r:id="rId140"/>
+          <o:OLEObject Type="Embed" ProgID="Word.OpenDocumentText.12" ShapeID="_x0000_i1082" DrawAspect="Content" ObjectID="_1743580752" r:id="rId140"/>
         </w:object>
       </w:r>
     </w:p>
@@ -9789,7 +9787,7 @@
           <v:shape id="_x0000_i1083" type="#_x0000_t75" style="width:468.3pt;height:75.65pt" o:ole="">
             <v:imagedata r:id="rId141" o:title=""/>
           </v:shape>
-          <o:OLEObject Type="Embed" ProgID="Word.OpenDocumentText.12" ShapeID="_x0000_i1083" DrawAspect="Content" ObjectID="_1742904576" r:id="rId142"/>
+          <o:OLEObject Type="Embed" ProgID="Word.OpenDocumentText.12" ShapeID="_x0000_i1083" DrawAspect="Content" ObjectID="_1743580753" r:id="rId142"/>
         </w:object>
       </w:r>
     </w:p>
@@ -9862,7 +9860,7 @@
           <v:shape id="_x0000_i1084" type="#_x0000_t75" style="width:468.3pt;height:301.9pt" o:ole="">
             <v:imagedata r:id="rId143" o:title=""/>
           </v:shape>
-          <o:OLEObject Type="Embed" ProgID="Word.OpenDocumentText.12" ShapeID="_x0000_i1084" DrawAspect="Content" ObjectID="_1742904577" r:id="rId144"/>
+          <o:OLEObject Type="Embed" ProgID="Word.OpenDocumentText.12" ShapeID="_x0000_i1084" DrawAspect="Content" ObjectID="_1743580754" r:id="rId144"/>
         </w:object>
       </w:r>
     </w:p>
@@ -9927,7 +9925,7 @@
           <v:shape id="_x0000_i1085" type="#_x0000_t75" style="width:468.3pt;height:167.6pt" o:ole="">
             <v:imagedata r:id="rId145" o:title=""/>
           </v:shape>
-          <o:OLEObject Type="Embed" ProgID="Word.OpenDocumentText.12" ShapeID="_x0000_i1085" DrawAspect="Content" ObjectID="_1742904578" r:id="rId146"/>
+          <o:OLEObject Type="Embed" ProgID="Word.OpenDocumentText.12" ShapeID="_x0000_i1085" DrawAspect="Content" ObjectID="_1743580755" r:id="rId146"/>
         </w:object>
       </w:r>
     </w:p>
@@ -10005,7 +10003,6 @@
       <w:pPr>
         <w:pStyle w:val="a0"/>
         <w:rPr>
-          <w:rFonts w:hint="cs"/>
           <w:rtl/>
           <w:lang w:bidi="fa-IR"/>
         </w:rPr>
@@ -10085,10 +10082,10 @@
       </w:pPr>
       <w:r>
         <w:object w:dxaOrig="9360" w:dyaOrig="5076" w14:anchorId="74F65A91">
-          <v:shape id="_x0000_i1090" type="#_x0000_t75" style="width:468.3pt;height:253.5pt" o:ole="">
+          <v:shape id="_x0000_i1086" type="#_x0000_t75" style="width:468.3pt;height:253.5pt" o:ole="">
             <v:imagedata r:id="rId147" o:title=""/>
           </v:shape>
-          <o:OLEObject Type="Embed" ProgID="Word.OpenDocumentText.12" ShapeID="_x0000_i1090" DrawAspect="Content" ObjectID="_1742904579" r:id="rId148"/>
+          <o:OLEObject Type="Embed" ProgID="Word.OpenDocumentText.12" ShapeID="_x0000_i1086" DrawAspect="Content" ObjectID="_1743580756" r:id="rId148"/>
         </w:object>
       </w:r>
     </w:p>
@@ -10155,16 +10152,13 @@
     <w:p>
       <w:pPr>
         <w:pStyle w:val="a1"/>
-        <w:rPr>
-          <w:rFonts w:hint="cs"/>
-        </w:rPr>
       </w:pPr>
       <w:r>
         <w:object w:dxaOrig="9360" w:dyaOrig="5994" w14:anchorId="2CD91F94">
-          <v:shape id="_x0000_i1095" type="#_x0000_t75" style="width:468.3pt;height:299.5pt" o:ole="">
+          <v:shape id="_x0000_i1087" type="#_x0000_t75" style="width:468.3pt;height:299.5pt" o:ole="">
             <v:imagedata r:id="rId149" o:title=""/>
           </v:shape>
-          <o:OLEObject Type="Embed" ProgID="Word.OpenDocumentText.12" ShapeID="_x0000_i1095" DrawAspect="Content" ObjectID="_1742904580" r:id="rId150"/>
+          <o:OLEObject Type="Embed" ProgID="Word.OpenDocumentText.12" ShapeID="_x0000_i1087" DrawAspect="Content" ObjectID="_1743580757" r:id="rId150"/>
         </w:object>
       </w:r>
     </w:p>
@@ -10238,33 +10232,32 @@
       <w:pPr>
         <w:pStyle w:val="a0"/>
         <w:rPr>
+          <w:rtl/>
+          <w:lang w:bidi="fa-IR"/>
+        </w:rPr>
+      </w:pPr>
+      <w:r>
+        <w:rPr>
           <w:rFonts w:hint="cs"/>
           <w:rtl/>
           <w:lang w:bidi="fa-IR"/>
         </w:rPr>
-      </w:pPr>
+        <w:t xml:space="preserve">در این قسمت تنظیمات </w:t>
+      </w:r>
+      <w:proofErr w:type="spellStart"/>
+      <w:r>
+        <w:rPr>
+          <w:lang w:bidi="fa-IR"/>
+        </w:rPr>
+        <w:t>Api</w:t>
+      </w:r>
+      <w:proofErr w:type="spellEnd"/>
       <w:r>
         <w:rPr>
           <w:rFonts w:hint="cs"/>
           <w:rtl/>
           <w:lang w:bidi="fa-IR"/>
         </w:rPr>
-        <w:t xml:space="preserve">در این قسمت تنظیمات </w:t>
-      </w:r>
-      <w:proofErr w:type="spellStart"/>
-      <w:r>
-        <w:rPr>
-          <w:lang w:bidi="fa-IR"/>
-        </w:rPr>
-        <w:t>Api</w:t>
-      </w:r>
-      <w:proofErr w:type="spellEnd"/>
-      <w:r>
-        <w:rPr>
-          <w:rFonts w:hint="cs"/>
-          <w:rtl/>
-          <w:lang w:bidi="fa-IR"/>
-        </w:rPr>
         <w:t xml:space="preserve"> را انجام میدهیم که شامل دسترسی ها است.</w:t>
       </w:r>
     </w:p>
@@ -10277,9 +10270,8 @@
         </w:rPr>
       </w:pPr>
     </w:p>
-    <w:bookmarkStart w:id="63" w:name="_GoBack"/>
-    <w:bookmarkStart w:id="64" w:name="_MON_1742904385"/>
-    <w:bookmarkEnd w:id="64"/>
+    <w:bookmarkStart w:id="63" w:name="_MON_1742904385"/>
+    <w:bookmarkEnd w:id="63"/>
     <w:p>
       <w:pPr>
         <w:pStyle w:val="a1"/>
@@ -10289,27 +10281,405 @@
       </w:pPr>
       <w:r>
         <w:object w:dxaOrig="9360" w:dyaOrig="7414" w14:anchorId="1450F4AC">
-          <v:shape id="_x0000_i1102" type="#_x0000_t75" style="width:468.3pt;height:370.9pt" o:ole="">
+          <v:shape id="_x0000_i1088" type="#_x0000_t75" style="width:468.3pt;height:370.9pt" o:ole="">
             <v:imagedata r:id="rId151" o:title=""/>
           </v:shape>
-          <o:OLEObject Type="Embed" ProgID="Word.OpenDocumentText.12" ShapeID="_x0000_i1102" DrawAspect="Content" ObjectID="_1742904581" r:id="rId152"/>
+          <o:OLEObject Type="Embed" ProgID="Word.OpenDocumentText.12" ShapeID="_x0000_i1088" DrawAspect="Content" ObjectID="_1743580758" r:id="rId152"/>
         </w:object>
       </w:r>
-      <w:bookmarkEnd w:id="63"/>
     </w:p>
     <w:p>
       <w:pPr>
         <w:pStyle w:val="a0"/>
         <w:rPr>
+          <w:rtl/>
+          <w:lang w:bidi="fa-IR"/>
+        </w:rPr>
+      </w:pPr>
+    </w:p>
+    <w:p>
+      <w:pPr>
+        <w:pStyle w:val="1"/>
+        <w:rPr>
+          <w:lang w:bidi="fa-IR"/>
+        </w:rPr>
+      </w:pPr>
+      <w:r>
+        <w:rPr>
           <w:rFonts w:hint="cs"/>
           <w:rtl/>
           <w:lang w:bidi="fa-IR"/>
         </w:rPr>
+        <w:t xml:space="preserve">درس 47 ساخت دیتا بیس و </w:t>
+      </w:r>
+      <w:r>
+        <w:rPr>
+          <w:lang w:bidi="fa-IR"/>
+        </w:rPr>
+        <w:t>Migration</w:t>
+      </w:r>
+    </w:p>
+    <w:p>
+      <w:pPr>
+        <w:pStyle w:val="a0"/>
+        <w:rPr>
+          <w:rtl/>
+          <w:lang w:bidi="fa-IR"/>
+        </w:rPr>
+      </w:pPr>
+      <w:r>
+        <w:rPr>
+          <w:rFonts w:hint="cs"/>
+          <w:rtl/>
+          <w:lang w:bidi="fa-IR"/>
+        </w:rPr>
+        <w:t xml:space="preserve">براین استفاده از دیتا بیس از پکیج های زیر را در لایه </w:t>
+      </w:r>
+      <w:proofErr w:type="spellStart"/>
+      <w:r>
+        <w:rPr>
+          <w:lang w:bidi="fa-IR"/>
+        </w:rPr>
+        <w:t>Api</w:t>
+      </w:r>
+      <w:proofErr w:type="spellEnd"/>
+      <w:r>
+        <w:rPr>
+          <w:rFonts w:hint="cs"/>
+          <w:rtl/>
+          <w:lang w:bidi="fa-IR"/>
+        </w:rPr>
+        <w:t xml:space="preserve"> نصب می کنیم:</w:t>
+      </w:r>
+    </w:p>
+    <w:p>
+      <w:pPr>
+        <w:pStyle w:val="a0"/>
+        <w:rPr>
+          <w:rtl/>
+          <w:lang w:bidi="fa-IR"/>
+        </w:rPr>
+      </w:pPr>
+    </w:p>
+    <w:bookmarkStart w:id="64" w:name="_MON_1743575687"/>
+    <w:bookmarkEnd w:id="64"/>
+    <w:p>
+      <w:pPr>
+        <w:pStyle w:val="a1"/>
+        <w:rPr>
+          <w:rFonts w:hint="cs"/>
+        </w:rPr>
+      </w:pPr>
+      <w:r>
+        <w:object w:dxaOrig="9360" w:dyaOrig="840" w14:anchorId="3352E850">
+          <v:shape id="_x0000_i1091" type="#_x0000_t75" style="width:468.3pt;height:41.75pt" o:ole="">
+            <v:imagedata r:id="rId153" o:title=""/>
+          </v:shape>
+          <o:OLEObject Type="Embed" ProgID="Word.OpenDocumentText.12" ShapeID="_x0000_i1091" DrawAspect="Content" ObjectID="_1743580759" r:id="rId154"/>
+        </w:object>
+      </w:r>
+    </w:p>
+    <w:p>
+      <w:pPr>
+        <w:pStyle w:val="a0"/>
+        <w:rPr>
+          <w:rtl/>
+          <w:lang w:bidi="fa-IR"/>
+        </w:rPr>
+      </w:pPr>
+      <w:r>
+        <w:rPr>
+          <w:rFonts w:hint="cs"/>
+          <w:rtl/>
+          <w:lang w:bidi="fa-IR"/>
+        </w:rPr>
+        <w:t xml:space="preserve">در ادامه با دستورات </w:t>
+      </w:r>
+      <w:r>
+        <w:rPr>
+          <w:lang w:bidi="fa-IR"/>
+        </w:rPr>
+        <w:t>Migration</w:t>
+      </w:r>
+      <w:r>
+        <w:rPr>
+          <w:rFonts w:hint="cs"/>
+          <w:rtl/>
+          <w:lang w:bidi="fa-IR"/>
+        </w:rPr>
+        <w:t xml:space="preserve"> دیتا بیس را میسازیم:</w:t>
+      </w:r>
+    </w:p>
+    <w:bookmarkStart w:id="65" w:name="_MON_1743577995"/>
+    <w:bookmarkEnd w:id="65"/>
+    <w:p>
+      <w:pPr>
+        <w:pStyle w:val="a1"/>
+        <w:rPr>
+          <w:rFonts w:hint="cs"/>
+        </w:rPr>
+      </w:pPr>
+      <w:r>
+        <w:object w:dxaOrig="9360" w:dyaOrig="900" w14:anchorId="4C05D8A3">
+          <v:shape id="_x0000_i1094" type="#_x0000_t75" style="width:468.3pt;height:44.75pt" o:ole="">
+            <v:imagedata r:id="rId155" o:title=""/>
+          </v:shape>
+          <o:OLEObject Type="Embed" ProgID="Word.OpenDocumentText.12" ShapeID="_x0000_i1094" DrawAspect="Content" ObjectID="_1743580760" r:id="rId156"/>
+        </w:object>
+      </w:r>
+    </w:p>
+    <w:p>
+      <w:pPr>
+        <w:pStyle w:val="1"/>
+        <w:rPr>
+          <w:rtl/>
+          <w:lang w:bidi="fa-IR"/>
+        </w:rPr>
+      </w:pPr>
+      <w:r>
+        <w:rPr>
+          <w:rFonts w:hint="cs"/>
+          <w:rtl/>
+          <w:lang w:bidi="fa-IR"/>
+        </w:rPr>
+        <w:t>درس 48 ساخت اولین کنتولر</w:t>
+      </w:r>
+    </w:p>
+    <w:p>
+      <w:pPr>
+        <w:pStyle w:val="a0"/>
+        <w:rPr>
+          <w:rtl/>
+          <w:lang w:bidi="fa-IR"/>
+        </w:rPr>
+      </w:pPr>
+      <w:r>
+        <w:rPr>
+          <w:rFonts w:hint="cs"/>
+          <w:rtl/>
+          <w:lang w:bidi="fa-IR"/>
+        </w:rPr>
+        <w:t xml:space="preserve">برای شروع کار پکیج </w:t>
+      </w:r>
+      <w:proofErr w:type="spellStart"/>
+      <w:r>
+        <w:rPr>
+          <w:lang w:bidi="fa-IR"/>
+        </w:rPr>
+        <w:t>MediateR</w:t>
+      </w:r>
+      <w:proofErr w:type="spellEnd"/>
+      <w:r>
+        <w:rPr>
+          <w:rFonts w:hint="cs"/>
+          <w:rtl/>
+          <w:lang w:bidi="fa-IR"/>
+        </w:rPr>
+        <w:t xml:space="preserve"> را به لایه </w:t>
+      </w:r>
+      <w:proofErr w:type="spellStart"/>
+      <w:r>
+        <w:rPr>
+          <w:lang w:bidi="fa-IR"/>
+        </w:rPr>
+        <w:t>Api</w:t>
+      </w:r>
+      <w:proofErr w:type="spellEnd"/>
+      <w:r>
+        <w:rPr>
+          <w:rFonts w:hint="cs"/>
+          <w:rtl/>
+          <w:lang w:bidi="fa-IR"/>
+        </w:rPr>
+        <w:t xml:space="preserve"> اضافه می کنیم:</w:t>
+      </w:r>
+    </w:p>
+    <w:p>
+      <w:pPr>
+        <w:pStyle w:val="a0"/>
+        <w:rPr>
+          <w:rtl/>
+          <w:lang w:bidi="fa-IR"/>
+        </w:rPr>
+      </w:pPr>
+      <w:r>
+        <w:rPr>
+          <w:rFonts w:hint="cs"/>
+          <w:rtl/>
+          <w:lang w:bidi="fa-IR"/>
+        </w:rPr>
+        <w:t xml:space="preserve">و کنترولر </w:t>
+      </w:r>
+      <w:proofErr w:type="spellStart"/>
+      <w:r>
+        <w:rPr>
+          <w:lang w:bidi="fa-IR"/>
+        </w:rPr>
+        <w:t>LeaveType</w:t>
+      </w:r>
+      <w:proofErr w:type="spellEnd"/>
+      <w:r>
+        <w:rPr>
+          <w:rFonts w:hint="cs"/>
+          <w:rtl/>
+          <w:lang w:bidi="fa-IR"/>
+        </w:rPr>
+        <w:t xml:space="preserve"> را میسازیم:</w:t>
+      </w:r>
+    </w:p>
+    <w:p>
+      <w:pPr>
+        <w:pStyle w:val="a0"/>
+        <w:rPr>
+          <w:rFonts w:hint="cs"/>
+          <w:rtl/>
+          <w:lang w:bidi="fa-IR"/>
+        </w:rPr>
+      </w:pPr>
+      <w:r>
+        <w:rPr>
+          <w:rFonts w:hint="cs"/>
+          <w:rtl/>
+          <w:lang w:bidi="fa-IR"/>
+        </w:rPr>
+        <w:t xml:space="preserve">ابتدا برای استفاده از </w:t>
+      </w:r>
+      <w:proofErr w:type="spellStart"/>
+      <w:r>
+        <w:rPr>
+          <w:lang w:bidi="fa-IR"/>
+        </w:rPr>
+        <w:t>MediateR</w:t>
+      </w:r>
+      <w:proofErr w:type="spellEnd"/>
+      <w:r>
+        <w:rPr>
+          <w:rFonts w:hint="cs"/>
+          <w:rtl/>
+          <w:lang w:bidi="fa-IR"/>
+        </w:rPr>
+        <w:t xml:space="preserve"> این سرویس را </w:t>
+      </w:r>
+      <w:r>
+        <w:rPr>
+          <w:lang w:bidi="fa-IR"/>
+        </w:rPr>
+        <w:t>inject</w:t>
+      </w:r>
+      <w:r>
+        <w:rPr>
+          <w:rFonts w:hint="cs"/>
+          <w:rtl/>
+          <w:lang w:bidi="fa-IR"/>
+        </w:rPr>
+        <w:t xml:space="preserve"> می کنیم. در ادامه در قسمت </w:t>
+      </w:r>
+      <w:r>
+        <w:rPr>
+          <w:lang w:bidi="fa-IR"/>
+        </w:rPr>
+        <w:t>Get</w:t>
+      </w:r>
+      <w:r>
+        <w:rPr>
+          <w:rFonts w:hint="cs"/>
+          <w:rtl/>
+          <w:lang w:bidi="fa-IR"/>
+        </w:rPr>
+        <w:t xml:space="preserve"> برای گرفتن لیست داده ها از متد </w:t>
+      </w:r>
+      <w:r>
+        <w:rPr>
+          <w:lang w:bidi="fa-IR"/>
+        </w:rPr>
+        <w:t>send</w:t>
+      </w:r>
+      <w:r>
+        <w:rPr>
+          <w:rFonts w:hint="cs"/>
+          <w:rtl/>
+          <w:lang w:bidi="fa-IR"/>
+        </w:rPr>
+        <w:t xml:space="preserve"> این سرویس استفاده می کنیم. برای </w:t>
+      </w:r>
+      <w:r>
+        <w:rPr>
+          <w:rFonts w:hint="cs"/>
+          <w:rtl/>
+          <w:lang w:bidi="fa-IR"/>
+        </w:rPr>
+        <w:t>گرفتن این داده ها از آدرس:</w:t>
+      </w:r>
+    </w:p>
+    <w:bookmarkStart w:id="66" w:name="_MON_1743580571"/>
+    <w:bookmarkEnd w:id="66"/>
+    <w:p>
+      <w:pPr>
+        <w:pStyle w:val="a1"/>
+        <w:rPr>
+          <w:rtl/>
+        </w:rPr>
+      </w:pPr>
+      <w:r>
+        <w:object w:dxaOrig="9360" w:dyaOrig="473" w14:anchorId="56A9725F">
+          <v:shape id="_x0000_i1102" type="#_x0000_t75" style="width:468.3pt;height:23.6pt" o:ole="">
+            <v:imagedata r:id="rId157" o:title=""/>
+          </v:shape>
+          <o:OLEObject Type="Embed" ProgID="Word.OpenDocumentText.12" ShapeID="_x0000_i1102" DrawAspect="Content" ObjectID="_1743580761" r:id="rId158"/>
+        </w:object>
+      </w:r>
+    </w:p>
+    <w:p>
+      <w:pPr>
+        <w:pStyle w:val="a0"/>
+        <w:rPr>
+          <w:rFonts w:hint="cs"/>
+          <w:rtl/>
+          <w:lang w:bidi="fa-IR"/>
+        </w:rPr>
+      </w:pPr>
+      <w:r>
+        <w:rPr>
+          <w:rFonts w:hint="cs"/>
+          <w:rtl/>
+          <w:lang w:bidi="fa-IR"/>
+        </w:rPr>
+        <w:t>استفاده می کنیم.</w:t>
+      </w:r>
+      <w:bookmarkStart w:id="67" w:name="_GoBack"/>
+      <w:bookmarkEnd w:id="67"/>
+    </w:p>
+    <w:bookmarkStart w:id="68" w:name="_MON_1743580384"/>
+    <w:bookmarkEnd w:id="68"/>
+    <w:p>
+      <w:pPr>
+        <w:pStyle w:val="a1"/>
+        <w:rPr>
+          <w:rFonts w:hint="cs"/>
+          <w:rtl/>
+        </w:rPr>
+      </w:pPr>
+      <w:r>
+        <w:object w:dxaOrig="9360" w:dyaOrig="7088" w14:anchorId="7FF65B70">
+          <v:shape id="_x0000_i1099" type="#_x0000_t75" style="width:468.3pt;height:354.55pt" o:ole="">
+            <v:imagedata r:id="rId159" o:title=""/>
+          </v:shape>
+          <o:OLEObject Type="Embed" ProgID="Word.OpenDocumentText.12" ShapeID="_x0000_i1099" DrawAspect="Content" ObjectID="_1743580762" r:id="rId160"/>
+        </w:object>
+      </w:r>
+    </w:p>
+    <w:p>
+      <w:pPr>
+        <w:pStyle w:val="a0"/>
+        <w:rPr>
+          <w:rFonts w:hint="cs"/>
+          <w:lang w:bidi="fa-IR"/>
+        </w:rPr>
       </w:pPr>
     </w:p>
     <w:sectPr>
-      <w:footerReference w:type="even" r:id="rId153"/>
-      <w:footerReference w:type="default" r:id="rId154"/>
+      <w:footerReference w:type="even" r:id="rId161"/>
+      <w:footerReference w:type="default" r:id="rId162"/>
       <w:endnotePr>
         <w:numFmt w:val="decimal"/>
       </w:endnotePr>
@@ -10418,7 +10788,7 @@
         <w:noProof/>
         <w:rtl/>
       </w:rPr>
-      <w:t>46</w:t>
+      <w:t>47</w:t>
     </w:r>
     <w:r>
       <w:rPr>
@@ -12705,7 +13075,7 @@
 </file>
 
 <file path=customXml/itemProps1.xml><?xml version="1.0" encoding="utf-8"?>
-<ds:datastoreItem xmlns:ds="http://schemas.openxmlformats.org/officeDocument/2006/customXml" ds:itemID="{BAAAD84E-313E-4B97-9230-60ECEE720785}">
+<ds:datastoreItem xmlns:ds="http://schemas.openxmlformats.org/officeDocument/2006/customXml" ds:itemID="{10DD64D1-B766-4462-9594-33AE4058ADA0}">
   <ds:schemaRefs>
     <ds:schemaRef ds:uri="http://schemas.openxmlformats.org/officeDocument/2006/bibliography"/>
   </ds:schemaRefs>

--- a/Doc/CleanArtutecture..docx
+++ b/Doc/CleanArtutecture..docx
@@ -239,10 +239,10 @@
             <v:path o:extrusionok="f" gradientshapeok="t" o:connecttype="rect"/>
             <o:lock v:ext="edit" aspectratio="t"/>
           </v:shapetype>
-          <v:shape id="_x0000_i1025" type="#_x0000_t75" style="width:451.35pt;height:151.25pt" o:ole="">
+          <v:shape id="_x0000_i1025" type="#_x0000_t75" style="width:451.5pt;height:151.5pt" o:ole="">
             <v:imagedata r:id="rId8" o:title=""/>
           </v:shape>
-          <o:OLEObject Type="Embed" ProgID="Word.OpenDocumentText.12" ShapeID="_x0000_i1025" DrawAspect="Content" ObjectID="_1743580695" r:id="rId9"/>
+          <o:OLEObject Type="Embed" ProgID="Word.OpenDocumentText.12" ShapeID="_x0000_i1025" DrawAspect="Content" ObjectID="_1743948533" r:id="rId9"/>
         </w:object>
       </w:r>
     </w:p>
@@ -489,10 +489,10 @@
           <w:szCs w:val="36"/>
         </w:rPr>
         <w:object w:dxaOrig="9026" w:dyaOrig="2606" w14:anchorId="4C1ED40E">
-          <v:shape id="_x0000_i1026" type="#_x0000_t75" style="width:451.35pt;height:129.5pt" o:ole="">
+          <v:shape id="_x0000_i1026" type="#_x0000_t75" style="width:451.5pt;height:129.75pt" o:ole="">
             <v:imagedata r:id="rId11" o:title=""/>
           </v:shape>
-          <o:OLEObject Type="Embed" ProgID="Word.OpenDocumentText.12" ShapeID="_x0000_i1026" DrawAspect="Content" ObjectID="_1743580696" r:id="rId12"/>
+          <o:OLEObject Type="Embed" ProgID="Word.OpenDocumentText.12" ShapeID="_x0000_i1026" DrawAspect="Content" ObjectID="_1743948534" r:id="rId12"/>
         </w:object>
       </w:r>
     </w:p>
@@ -568,7 +568,6 @@
           <w:noProof/>
           <w:lang w:eastAsia="en-US"/>
         </w:rPr>
-        <w:lastRenderedPageBreak/>
         <w:drawing>
           <wp:inline distT="0" distB="0" distL="0" distR="0" wp14:anchorId="4447BC7E" wp14:editId="0F1715B4">
             <wp:extent cx="5731510" cy="2359025"/>
@@ -849,7 +848,6 @@
           <w:noProof/>
           <w:lang w:eastAsia="en-US"/>
         </w:rPr>
-        <w:lastRenderedPageBreak/>
         <w:drawing>
           <wp:inline distT="0" distB="0" distL="0" distR="0" wp14:anchorId="2E04EFCA" wp14:editId="0E6FDA40">
             <wp:extent cx="5731510" cy="2463800"/>
@@ -1000,7 +998,17 @@
           <w:szCs w:val="36"/>
           <w:rtl/>
         </w:rPr>
-        <w:t xml:space="preserve"> استفاده می کنیم.</w:t>
+        <w:t xml:space="preserve"> استفاده می </w:t>
+      </w:r>
+      <w:r>
+        <w:rPr>
+          <w:rFonts w:cs="B Nazanin" w:hint="cs"/>
+          <w:sz w:val="36"/>
+          <w:szCs w:val="36"/>
+          <w:rtl/>
+        </w:rPr>
+        <w:lastRenderedPageBreak/>
+        <w:t>کنیم.</w:t>
       </w:r>
       <w:proofErr w:type="spellStart"/>
       <w:r>
@@ -1262,7 +1270,6 @@
           <w:szCs w:val="36"/>
           <w:rtl/>
         </w:rPr>
-        <w:lastRenderedPageBreak/>
         <w:t xml:space="preserve">بعد از این بخش </w:t>
       </w:r>
       <w:proofErr w:type="spellStart"/>
@@ -1304,10 +1311,10 @@
           <w:szCs w:val="36"/>
         </w:rPr>
         <w:object w:dxaOrig="9026" w:dyaOrig="3269" w14:anchorId="55B9F3B4">
-          <v:shape id="_x0000_i1027" type="#_x0000_t75" style="width:451.35pt;height:162.75pt" o:ole="">
+          <v:shape id="_x0000_i1027" type="#_x0000_t75" style="width:451.5pt;height:162.75pt" o:ole="">
             <v:imagedata r:id="rId17" o:title=""/>
           </v:shape>
-          <o:OLEObject Type="Embed" ProgID="Word.OpenDocumentText.12" ShapeID="_x0000_i1027" DrawAspect="Content" ObjectID="_1743580697" r:id="rId18"/>
+          <o:OLEObject Type="Embed" ProgID="Word.OpenDocumentText.12" ShapeID="_x0000_i1027" DrawAspect="Content" ObjectID="_1743948535" r:id="rId18"/>
         </w:object>
       </w:r>
     </w:p>
@@ -1366,7 +1373,17 @@
           <w:szCs w:val="36"/>
           <w:rtl/>
         </w:rPr>
-        <w:t xml:space="preserve"> استفاده می کنیم و در انتها با </w:t>
+        <w:t xml:space="preserve"> استفاده می کنیم و در </w:t>
+      </w:r>
+      <w:r>
+        <w:rPr>
+          <w:rFonts w:cs="B Nazanin" w:hint="cs"/>
+          <w:sz w:val="36"/>
+          <w:szCs w:val="36"/>
+          <w:rtl/>
+        </w:rPr>
+        <w:lastRenderedPageBreak/>
+        <w:t xml:space="preserve">انتها با </w:t>
       </w:r>
       <w:proofErr w:type="spellStart"/>
       <w:r>
@@ -1516,10 +1533,10 @@
           <w:szCs w:val="36"/>
         </w:rPr>
         <w:object w:dxaOrig="9026" w:dyaOrig="2165" w14:anchorId="59C71954">
-          <v:shape id="_x0000_i1028" type="#_x0000_t75" style="width:451.35pt;height:108.9pt" o:ole="">
+          <v:shape id="_x0000_i1028" type="#_x0000_t75" style="width:451.5pt;height:108.75pt" o:ole="">
             <v:imagedata r:id="rId19" o:title=""/>
           </v:shape>
-          <o:OLEObject Type="Embed" ProgID="Word.OpenDocumentText.12" ShapeID="_x0000_i1028" DrawAspect="Content" ObjectID="_1743580698" r:id="rId20"/>
+          <o:OLEObject Type="Embed" ProgID="Word.OpenDocumentText.12" ShapeID="_x0000_i1028" DrawAspect="Content" ObjectID="_1743948536" r:id="rId20"/>
         </w:object>
       </w:r>
     </w:p>
@@ -1598,10 +1615,10 @@
           <w:szCs w:val="36"/>
         </w:rPr>
         <w:object w:dxaOrig="9026" w:dyaOrig="2386" w14:anchorId="46239CA8">
-          <v:shape id="_x0000_i1029" type="#_x0000_t75" style="width:451.35pt;height:119.2pt" o:ole="">
+          <v:shape id="_x0000_i1029" type="#_x0000_t75" style="width:451.5pt;height:119.25pt" o:ole="">
             <v:imagedata r:id="rId21" o:title=""/>
           </v:shape>
-          <o:OLEObject Type="Embed" ProgID="Word.OpenDocumentText.12" ShapeID="_x0000_i1029" DrawAspect="Content" ObjectID="_1743580699" r:id="rId22"/>
+          <o:OLEObject Type="Embed" ProgID="Word.OpenDocumentText.12" ShapeID="_x0000_i1029" DrawAspect="Content" ObjectID="_1743948537" r:id="rId22"/>
         </w:object>
       </w:r>
     </w:p>
@@ -1689,7 +1706,17 @@
           <w:szCs w:val="36"/>
           <w:rtl/>
         </w:rPr>
-        <w:t xml:space="preserve"> باشند و و با کلمه کلیدی </w:t>
+        <w:t xml:space="preserve"> باشند و و با </w:t>
+      </w:r>
+      <w:r>
+        <w:rPr>
+          <w:rFonts w:cs="B Nazanin" w:hint="cs"/>
+          <w:sz w:val="36"/>
+          <w:szCs w:val="36"/>
+          <w:rtl/>
+        </w:rPr>
+        <w:lastRenderedPageBreak/>
+        <w:t xml:space="preserve">کلمه کلیدی </w:t>
       </w:r>
       <w:r>
         <w:rPr>
@@ -1877,10 +1904,10 @@
           <w:szCs w:val="36"/>
         </w:rPr>
         <w:object w:dxaOrig="9026" w:dyaOrig="2827" w14:anchorId="5F3DBD82">
-          <v:shape id="_x0000_i1030" type="#_x0000_t75" style="width:451.35pt;height:140.95pt" o:ole="">
+          <v:shape id="_x0000_i1030" type="#_x0000_t75" style="width:451.5pt;height:141pt" o:ole="">
             <v:imagedata r:id="rId23" o:title=""/>
           </v:shape>
-          <o:OLEObject Type="Embed" ProgID="Word.OpenDocumentText.12" ShapeID="_x0000_i1030" DrawAspect="Content" ObjectID="_1743580700" r:id="rId24"/>
+          <o:OLEObject Type="Embed" ProgID="Word.OpenDocumentText.12" ShapeID="_x0000_i1030" DrawAspect="Content" ObjectID="_1743948538" r:id="rId24"/>
         </w:object>
       </w:r>
     </w:p>
@@ -1921,67 +1948,67 @@
           <w:szCs w:val="36"/>
           <w:rtl/>
         </w:rPr>
+        <w:t>الگوی</w:t>
+      </w:r>
+      <w:r>
+        <w:rPr>
+          <w:rFonts w:cs="B Nazanin"/>
+          <w:sz w:val="36"/>
+          <w:szCs w:val="36"/>
+        </w:rPr>
+        <w:t>CQRS</w:t>
+      </w:r>
+      <w:r>
+        <w:rPr>
+          <w:rFonts w:cs="B Nazanin" w:hint="cs"/>
+          <w:sz w:val="36"/>
+          <w:szCs w:val="36"/>
+          <w:rtl/>
+        </w:rPr>
+        <w:t xml:space="preserve"> که به معنای مسئولیت جدا سازی کامند و کوئری است که در اینجا کامند همان عملیات کراد هست وکوئری منظور خواند اطلاعت از دیتا بیس هست. در این الگو قصد دارد با جدا سازی این دو نوع ارتباط با دیتا بیس سرعت و کیفیت این ارتباط را بالا ببرد. زمانی که درخواست ها از سرور زیاد می شود این الگو کمک بسیار زیادی می کند.</w:t>
+      </w:r>
+    </w:p>
+    <w:p>
+      <w:pPr>
+        <w:bidi/>
+        <w:rPr>
+          <w:rFonts w:cs="B Nazanin"/>
+          <w:sz w:val="36"/>
+          <w:szCs w:val="36"/>
+          <w:rtl/>
+        </w:rPr>
+      </w:pPr>
+    </w:p>
+    <w:p>
+      <w:pPr>
+        <w:bidi/>
+        <w:rPr>
+          <w:rFonts w:cs="B Nazanin"/>
+          <w:sz w:val="36"/>
+          <w:szCs w:val="36"/>
+        </w:rPr>
+      </w:pPr>
+    </w:p>
+    <w:p>
+      <w:pPr>
+        <w:bidi/>
+        <w:rPr>
+          <w:rFonts w:cs="B Nazanin"/>
+          <w:sz w:val="36"/>
+          <w:szCs w:val="36"/>
+          <w:rtl/>
+        </w:rPr>
+      </w:pPr>
+      <w:r>
+        <w:rPr>
+          <w:rFonts w:cs="B Nazanin" w:hint="cs"/>
+          <w:noProof/>
+          <w:sz w:val="36"/>
+          <w:szCs w:val="36"/>
+          <w:rtl/>
+          <w:lang w:eastAsia="en-US"/>
+        </w:rPr>
         <w:lastRenderedPageBreak/>
-        <w:t>الگوی</w:t>
-      </w:r>
-      <w:r>
-        <w:rPr>
-          <w:rFonts w:cs="B Nazanin"/>
-          <w:sz w:val="36"/>
-          <w:szCs w:val="36"/>
-        </w:rPr>
-        <w:t>CQRS</w:t>
-      </w:r>
-      <w:r>
-        <w:rPr>
-          <w:rFonts w:cs="B Nazanin" w:hint="cs"/>
-          <w:sz w:val="36"/>
-          <w:szCs w:val="36"/>
-          <w:rtl/>
-        </w:rPr>
-        <w:t xml:space="preserve"> که به معنای مسئولیت جدا سازی کامند و کوئری است که در اینجا کامند همان عملیات کراد هست وکوئری منظور خواند اطلاعت از دیتا بیس هست. در این الگو قصد دارد با جدا سازی این دو نوع ارتباط با دیتا بیس سرعت و کیفیت این ارتباط را بالا ببرد. زمانی که درخواست ها از سرور زیاد می شود این الگو کمک بسیار زیادی می کند.</w:t>
-      </w:r>
-    </w:p>
-    <w:p>
-      <w:pPr>
-        <w:bidi/>
-        <w:rPr>
-          <w:rFonts w:cs="B Nazanin"/>
-          <w:sz w:val="36"/>
-          <w:szCs w:val="36"/>
-          <w:rtl/>
-        </w:rPr>
-      </w:pPr>
-    </w:p>
-    <w:p>
-      <w:pPr>
-        <w:bidi/>
-        <w:rPr>
-          <w:rFonts w:cs="B Nazanin"/>
-          <w:sz w:val="36"/>
-          <w:szCs w:val="36"/>
-        </w:rPr>
-      </w:pPr>
-    </w:p>
-    <w:p>
-      <w:pPr>
-        <w:bidi/>
-        <w:rPr>
-          <w:rFonts w:cs="B Nazanin"/>
-          <w:sz w:val="36"/>
-          <w:szCs w:val="36"/>
-          <w:rtl/>
-        </w:rPr>
-      </w:pPr>
-      <w:r>
-        <w:rPr>
-          <w:rFonts w:cs="B Nazanin" w:hint="cs"/>
-          <w:noProof/>
-          <w:sz w:val="36"/>
-          <w:szCs w:val="36"/>
-          <w:rtl/>
-          <w:lang w:eastAsia="en-US"/>
-        </w:rPr>
         <w:drawing>
           <wp:inline distT="0" distB="0" distL="0" distR="0" wp14:anchorId="45303DE7" wp14:editId="66C3A806">
             <wp:extent cx="5524500" cy="3709883"/>
@@ -2562,6 +2589,7 @@
           <w:szCs w:val="36"/>
           <w:rtl/>
         </w:rPr>
+        <w:lastRenderedPageBreak/>
         <w:t xml:space="preserve">در ادامه در فولدر </w:t>
       </w:r>
       <w:r>
@@ -2654,7 +2682,6 @@
           <w:noProof/>
           <w:lang w:eastAsia="en-US"/>
         </w:rPr>
-        <w:lastRenderedPageBreak/>
         <w:drawing>
           <wp:inline distT="0" distB="0" distL="0" distR="0" wp14:anchorId="7BB14E2E" wp14:editId="5C113478">
             <wp:extent cx="5731510" cy="1964690"/>
@@ -2769,10 +2796,10 @@
           <w:szCs w:val="36"/>
         </w:rPr>
         <w:object w:dxaOrig="9360" w:dyaOrig="1774" w14:anchorId="5E9C1451">
-          <v:shape id="_x0000_i1031" type="#_x0000_t75" style="width:468.9pt;height:88.95pt" o:ole="">
+          <v:shape id="_x0000_i1031" type="#_x0000_t75" style="width:468.75pt;height:89.25pt" o:ole="">
             <v:imagedata r:id="rId29" o:title=""/>
           </v:shape>
-          <o:OLEObject Type="Embed" ProgID="Word.OpenDocumentText.12" ShapeID="_x0000_i1031" DrawAspect="Content" ObjectID="_1743580701" r:id="rId30"/>
+          <o:OLEObject Type="Embed" ProgID="Word.OpenDocumentText.12" ShapeID="_x0000_i1031" DrawAspect="Content" ObjectID="_1743948539" r:id="rId30"/>
         </w:object>
       </w:r>
     </w:p>
@@ -2849,10 +2876,10 @@
           <w:szCs w:val="36"/>
         </w:rPr>
         <w:object w:dxaOrig="9026" w:dyaOrig="2827" w14:anchorId="24C45D71">
-          <v:shape id="_x0000_i1032" type="#_x0000_t75" style="width:451.35pt;height:140.95pt" o:ole="">
+          <v:shape id="_x0000_i1032" type="#_x0000_t75" style="width:451.5pt;height:141pt" o:ole="">
             <v:imagedata r:id="rId31" o:title=""/>
           </v:shape>
-          <o:OLEObject Type="Embed" ProgID="Word.OpenDocumentText.12" ShapeID="_x0000_i1032" DrawAspect="Content" ObjectID="_1743580702" r:id="rId32"/>
+          <o:OLEObject Type="Embed" ProgID="Word.OpenDocumentText.12" ShapeID="_x0000_i1032" DrawAspect="Content" ObjectID="_1743948540" r:id="rId32"/>
         </w:object>
       </w:r>
     </w:p>
@@ -2892,7 +2919,17 @@
           <w:szCs w:val="36"/>
           <w:rtl/>
         </w:rPr>
-        <w:t xml:space="preserve"> ارث بری می کند. و در ورودی ان دو مقدار در یافت می کند که مقدار اول کلاسی که در خواست دهنده است را می گیرد به عبارتی کلاس جاری </w:t>
+        <w:t xml:space="preserve"> ارث بری می کند. و در ورودی ان دو مقدار در یافت می کند که </w:t>
+      </w:r>
+      <w:r>
+        <w:rPr>
+          <w:rFonts w:cs="B Nazanin" w:hint="cs"/>
+          <w:sz w:val="36"/>
+          <w:szCs w:val="36"/>
+          <w:rtl/>
+        </w:rPr>
+        <w:lastRenderedPageBreak/>
+        <w:t xml:space="preserve">مقدار اول کلاسی که در خواست دهنده است را می گیرد به عبارتی کلاس جاری </w:t>
       </w:r>
       <w:r>
         <w:rPr>
@@ -2986,7 +3023,6 @@
           <w:noProof/>
           <w:lang w:eastAsia="en-US"/>
         </w:rPr>
-        <w:lastRenderedPageBreak/>
         <w:drawing>
           <wp:inline distT="0" distB="0" distL="0" distR="0" wp14:anchorId="1B16BFE1" wp14:editId="52CBDDE0">
             <wp:extent cx="3333750" cy="3724275"/>
@@ -3122,10 +3158,10 @@
           <w:szCs w:val="36"/>
         </w:rPr>
         <w:object w:dxaOrig="9026" w:dyaOrig="8549" w14:anchorId="1C416EC0">
-          <v:shape id="_x0000_i1033" type="#_x0000_t75" style="width:451.35pt;height:428.35pt" o:ole="">
+          <v:shape id="_x0000_i1033" type="#_x0000_t75" style="width:451.5pt;height:428.25pt" o:ole="">
             <v:imagedata r:id="rId34" o:title=""/>
           </v:shape>
-          <o:OLEObject Type="Embed" ProgID="Word.OpenDocumentText.12" ShapeID="_x0000_i1033" DrawAspect="Content" ObjectID="_1743580703" r:id="rId35"/>
+          <o:OLEObject Type="Embed" ProgID="Word.OpenDocumentText.12" ShapeID="_x0000_i1033" DrawAspect="Content" ObjectID="_1743948541" r:id="rId35"/>
         </w:object>
       </w:r>
     </w:p>
@@ -3369,10 +3405,10 @@
           <w:szCs w:val="36"/>
         </w:rPr>
         <w:object w:dxaOrig="9026" w:dyaOrig="3114" w14:anchorId="15428628">
-          <v:shape id="_x0000_i1034" type="#_x0000_t75" style="width:451.35pt;height:155.5pt" o:ole="">
+          <v:shape id="_x0000_i1034" type="#_x0000_t75" style="width:451.5pt;height:155.25pt" o:ole="">
             <v:imagedata r:id="rId36" o:title=""/>
           </v:shape>
-          <o:OLEObject Type="Embed" ProgID="Word.OpenDocumentText.12" ShapeID="_x0000_i1034" DrawAspect="Content" ObjectID="_1743580704" r:id="rId37"/>
+          <o:OLEObject Type="Embed" ProgID="Word.OpenDocumentText.12" ShapeID="_x0000_i1034" DrawAspect="Content" ObjectID="_1743948542" r:id="rId37"/>
         </w:object>
       </w:r>
     </w:p>
@@ -3488,10 +3524,10 @@
           <w:szCs w:val="36"/>
         </w:rPr>
         <w:object w:dxaOrig="9026" w:dyaOrig="3440" w14:anchorId="34216E2B">
-          <v:shape id="_x0000_i1035" type="#_x0000_t75" style="width:451.35pt;height:171.85pt" o:ole="">
+          <v:shape id="_x0000_i1035" type="#_x0000_t75" style="width:451.5pt;height:171.75pt" o:ole="">
             <v:imagedata r:id="rId38" o:title=""/>
           </v:shape>
-          <o:OLEObject Type="Embed" ProgID="Word.OpenDocumentText.12" ShapeID="_x0000_i1035" DrawAspect="Content" ObjectID="_1743580705" r:id="rId39"/>
+          <o:OLEObject Type="Embed" ProgID="Word.OpenDocumentText.12" ShapeID="_x0000_i1035" DrawAspect="Content" ObjectID="_1743948543" r:id="rId39"/>
         </w:object>
       </w:r>
     </w:p>
@@ -3551,10 +3587,10 @@
           <w:szCs w:val="36"/>
         </w:rPr>
         <w:object w:dxaOrig="9026" w:dyaOrig="3110" w14:anchorId="018C45F6">
-          <v:shape id="_x0000_i1036" type="#_x0000_t75" style="width:451.35pt;height:154.9pt" o:ole="">
+          <v:shape id="_x0000_i1036" type="#_x0000_t75" style="width:451.5pt;height:155.25pt" o:ole="">
             <v:imagedata r:id="rId40" o:title=""/>
           </v:shape>
-          <o:OLEObject Type="Embed" ProgID="Word.OpenDocumentText.12" ShapeID="_x0000_i1036" DrawAspect="Content" ObjectID="_1743580706" r:id="rId41"/>
+          <o:OLEObject Type="Embed" ProgID="Word.OpenDocumentText.12" ShapeID="_x0000_i1036" DrawAspect="Content" ObjectID="_1743948544" r:id="rId41"/>
         </w:object>
       </w:r>
     </w:p>
@@ -3832,10 +3868,10 @@
           <w:szCs w:val="36"/>
         </w:rPr>
         <w:object w:dxaOrig="9026" w:dyaOrig="3489" w14:anchorId="7D6495C7">
-          <v:shape id="_x0000_i1037" type="#_x0000_t75" style="width:451.35pt;height:174.85pt" o:ole="">
+          <v:shape id="_x0000_i1037" type="#_x0000_t75" style="width:451.5pt;height:174.75pt" o:ole="">
             <v:imagedata r:id="rId43" o:title=""/>
           </v:shape>
-          <o:OLEObject Type="Embed" ProgID="Word.OpenDocumentText.12" ShapeID="_x0000_i1037" DrawAspect="Content" ObjectID="_1743580707" r:id="rId44"/>
+          <o:OLEObject Type="Embed" ProgID="Word.OpenDocumentText.12" ShapeID="_x0000_i1037" DrawAspect="Content" ObjectID="_1743948545" r:id="rId44"/>
         </w:object>
       </w:r>
     </w:p>
@@ -3856,7 +3892,17 @@
           <w:szCs w:val="36"/>
           <w:rtl/>
         </w:rPr>
-        <w:t xml:space="preserve">در کلاس بالا زمان اکشن به درخواست مرخصی است که این اکشن توسط مدیر انجام می شود نه کارمند. پس در زمان ایجاد ممکن است خالی بماند. برای همین با ؟ </w:t>
+        <w:t xml:space="preserve">در کلاس بالا زمان اکشن به درخواست مرخصی است که این اکشن توسط مدیر انجام می شود نه کارمند. پس در زمان ایجاد ممکن است </w:t>
+      </w:r>
+      <w:r>
+        <w:rPr>
+          <w:rFonts w:cs="B Nazanin" w:hint="cs"/>
+          <w:sz w:val="36"/>
+          <w:szCs w:val="36"/>
+          <w:rtl/>
+        </w:rPr>
+        <w:lastRenderedPageBreak/>
+        <w:t xml:space="preserve">خالی بماند. برای همین با ؟ </w:t>
       </w:r>
       <w:proofErr w:type="spellStart"/>
       <w:r>
@@ -3894,7 +3940,6 @@
           <w:szCs w:val="36"/>
           <w:rtl/>
         </w:rPr>
-        <w:lastRenderedPageBreak/>
         <w:t xml:space="preserve">قسمت 19 ساخت </w:t>
       </w:r>
       <w:r>
@@ -4032,10 +4077,10 @@
           <w:szCs w:val="36"/>
         </w:rPr>
         <w:object w:dxaOrig="9026" w:dyaOrig="1888" w14:anchorId="16D2E1F7">
-          <v:shape id="_x0000_i1038" type="#_x0000_t75" style="width:451.35pt;height:94.4pt" o:ole="">
+          <v:shape id="_x0000_i1038" type="#_x0000_t75" style="width:451.5pt;height:94.5pt" o:ole="">
             <v:imagedata r:id="rId45" o:title=""/>
           </v:shape>
-          <o:OLEObject Type="Embed" ProgID="Word.OpenDocumentText.12" ShapeID="_x0000_i1038" DrawAspect="Content" ObjectID="_1743580708" r:id="rId46"/>
+          <o:OLEObject Type="Embed" ProgID="Word.OpenDocumentText.12" ShapeID="_x0000_i1038" DrawAspect="Content" ObjectID="_1743948546" r:id="rId46"/>
         </w:object>
       </w:r>
     </w:p>
@@ -4130,10 +4175,10 @@
           <w:szCs w:val="36"/>
         </w:rPr>
         <w:object w:dxaOrig="9026" w:dyaOrig="6280" w14:anchorId="33338AB0">
-          <v:shape id="_x0000_i1039" type="#_x0000_t75" style="width:451.35pt;height:314pt" o:ole="">
+          <v:shape id="_x0000_i1039" type="#_x0000_t75" style="width:451.5pt;height:314.25pt" o:ole="">
             <v:imagedata r:id="rId47" o:title=""/>
           </v:shape>
-          <o:OLEObject Type="Embed" ProgID="Word.OpenDocumentText.12" ShapeID="_x0000_i1039" DrawAspect="Content" ObjectID="_1743580709" r:id="rId48"/>
+          <o:OLEObject Type="Embed" ProgID="Word.OpenDocumentText.12" ShapeID="_x0000_i1039" DrawAspect="Content" ObjectID="_1743948547" r:id="rId48"/>
         </w:object>
       </w:r>
     </w:p>
@@ -4154,6 +4199,7 @@
           <w:szCs w:val="36"/>
           <w:rtl/>
         </w:rPr>
+        <w:lastRenderedPageBreak/>
         <w:t xml:space="preserve">در فایل </w:t>
       </w:r>
       <w:r>
@@ -4210,7 +4256,6 @@
           <w:szCs w:val="36"/>
           <w:rtl/>
         </w:rPr>
-        <w:lastRenderedPageBreak/>
         <w:t>قسمت 20</w:t>
       </w:r>
     </w:p>
@@ -4270,10 +4315,10 @@
           <w:szCs w:val="36"/>
         </w:rPr>
         <w:object w:dxaOrig="9026" w:dyaOrig="1250" w14:anchorId="5B5C4020">
-          <v:shape id="_x0000_i1040" type="#_x0000_t75" style="width:451.35pt;height:62.3pt" o:ole="">
+          <v:shape id="_x0000_i1040" type="#_x0000_t75" style="width:451.5pt;height:62.25pt" o:ole="">
             <v:imagedata r:id="rId49" o:title=""/>
           </v:shape>
-          <o:OLEObject Type="Embed" ProgID="Word.OpenDocumentText.12" ShapeID="_x0000_i1040" DrawAspect="Content" ObjectID="_1743580710" r:id="rId50"/>
+          <o:OLEObject Type="Embed" ProgID="Word.OpenDocumentText.12" ShapeID="_x0000_i1040" DrawAspect="Content" ObjectID="_1743948548" r:id="rId50"/>
         </w:object>
       </w:r>
     </w:p>
@@ -4316,10 +4361,10 @@
           <w:szCs w:val="36"/>
         </w:rPr>
         <w:object w:dxaOrig="9026" w:dyaOrig="6280" w14:anchorId="7D1502AF">
-          <v:shape id="_x0000_i1041" type="#_x0000_t75" style="width:451.35pt;height:314pt" o:ole="">
+          <v:shape id="_x0000_i1041" type="#_x0000_t75" style="width:451.5pt;height:314.25pt" o:ole="">
             <v:imagedata r:id="rId51" o:title=""/>
           </v:shape>
-          <o:OLEObject Type="Embed" ProgID="Word.OpenDocumentText.12" ShapeID="_x0000_i1041" DrawAspect="Content" ObjectID="_1743580711" r:id="rId52"/>
+          <o:OLEObject Type="Embed" ProgID="Word.OpenDocumentText.12" ShapeID="_x0000_i1041" DrawAspect="Content" ObjectID="_1743948549" r:id="rId52"/>
         </w:object>
       </w:r>
     </w:p>
@@ -4415,7 +4460,17 @@
           <w:szCs w:val="36"/>
           <w:rtl/>
         </w:rPr>
-        <w:t xml:space="preserve"> برای ویرایش مدل ها. نکته ای که هست برای ویراش می توان چند تا مدل داشت برای مثال یک مدل برای در خواست کننده مرخص و یک مدل برای ریس که فقط مرخصی تایید میکنه.</w:t>
+        <w:t xml:space="preserve"> برای ویرایش مدل ها. نکته ای که هست برای ویراش می توان چند تا مدل داشت برای مثال یک مدل </w:t>
+      </w:r>
+      <w:r>
+        <w:rPr>
+          <w:rFonts w:cs="B Nazanin" w:hint="cs"/>
+          <w:sz w:val="36"/>
+          <w:szCs w:val="36"/>
+          <w:rtl/>
+        </w:rPr>
+        <w:lastRenderedPageBreak/>
+        <w:t>برای در خواست کننده مرخص و یک مدل برای ریس که فقط مرخصی تایید میکنه.</w:t>
       </w:r>
     </w:p>
     <w:bookmarkStart w:id="17" w:name="_MON_1737622272"/>
@@ -4437,10 +4492,10 @@
           <w:szCs w:val="36"/>
         </w:rPr>
         <w:object w:dxaOrig="9026" w:dyaOrig="1990" w14:anchorId="2A14E578">
-          <v:shape id="_x0000_i1042" type="#_x0000_t75" style="width:451.35pt;height:99.25pt" o:ole="">
+          <v:shape id="_x0000_i1042" type="#_x0000_t75" style="width:451.5pt;height:99pt" o:ole="">
             <v:imagedata r:id="rId53" o:title=""/>
           </v:shape>
-          <o:OLEObject Type="Embed" ProgID="Word.OpenDocumentText.12" ShapeID="_x0000_i1042" DrawAspect="Content" ObjectID="_1743580712" r:id="rId54"/>
+          <o:OLEObject Type="Embed" ProgID="Word.OpenDocumentText.12" ShapeID="_x0000_i1042" DrawAspect="Content" ObjectID="_1743948550" r:id="rId54"/>
         </w:object>
       </w:r>
     </w:p>
@@ -4474,10 +4529,10 @@
           <w:szCs w:val="36"/>
         </w:rPr>
         <w:object w:dxaOrig="9026" w:dyaOrig="3431" w14:anchorId="7EB3E3AA">
-          <v:shape id="_x0000_i1043" type="#_x0000_t75" style="width:451.35pt;height:171.25pt" o:ole="">
+          <v:shape id="_x0000_i1043" type="#_x0000_t75" style="width:451.5pt;height:171pt" o:ole="">
             <v:imagedata r:id="rId55" o:title=""/>
           </v:shape>
-          <o:OLEObject Type="Embed" ProgID="Word.OpenDocumentText.12" ShapeID="_x0000_i1043" DrawAspect="Content" ObjectID="_1743580713" r:id="rId56"/>
+          <o:OLEObject Type="Embed" ProgID="Word.OpenDocumentText.12" ShapeID="_x0000_i1043" DrawAspect="Content" ObjectID="_1743948551" r:id="rId56"/>
         </w:object>
       </w:r>
     </w:p>
@@ -4589,10 +4644,10 @@
           <w:szCs w:val="36"/>
         </w:rPr>
         <w:object w:dxaOrig="9026" w:dyaOrig="1250" w14:anchorId="5631DE01">
-          <v:shape id="_x0000_i1044" type="#_x0000_t75" style="width:451.35pt;height:62.3pt" o:ole="">
+          <v:shape id="_x0000_i1044" type="#_x0000_t75" style="width:451.5pt;height:62.25pt" o:ole="">
             <v:imagedata r:id="rId57" o:title=""/>
           </v:shape>
-          <o:OLEObject Type="Embed" ProgID="Word.OpenDocumentText.12" ShapeID="_x0000_i1044" DrawAspect="Content" ObjectID="_1743580714" r:id="rId58"/>
+          <o:OLEObject Type="Embed" ProgID="Word.OpenDocumentText.12" ShapeID="_x0000_i1044" DrawAspect="Content" ObjectID="_1743948552" r:id="rId58"/>
         </w:object>
       </w:r>
     </w:p>
@@ -4690,10 +4745,10 @@
           <w:szCs w:val="36"/>
         </w:rPr>
         <w:object w:dxaOrig="9026" w:dyaOrig="5304" w14:anchorId="521E9FE8">
-          <v:shape id="_x0000_i1045" type="#_x0000_t75" style="width:451.35pt;height:264.4pt" o:ole="">
+          <v:shape id="_x0000_i1045" type="#_x0000_t75" style="width:451.5pt;height:264.75pt" o:ole="">
             <v:imagedata r:id="rId59" o:title=""/>
           </v:shape>
-          <o:OLEObject Type="Embed" ProgID="Word.OpenDocumentText.12" ShapeID="_x0000_i1045" DrawAspect="Content" ObjectID="_1743580715" r:id="rId60"/>
+          <o:OLEObject Type="Embed" ProgID="Word.OpenDocumentText.12" ShapeID="_x0000_i1045" DrawAspect="Content" ObjectID="_1743948553" r:id="rId60"/>
         </w:object>
       </w:r>
     </w:p>
@@ -4879,10 +4934,10 @@
           <w:szCs w:val="36"/>
         </w:rPr>
         <w:object w:dxaOrig="9026" w:dyaOrig="1990" w14:anchorId="7BE9756C">
-          <v:shape id="_x0000_i1046" type="#_x0000_t75" style="width:451.35pt;height:99.25pt" o:ole="">
+          <v:shape id="_x0000_i1046" type="#_x0000_t75" style="width:451.5pt;height:99pt" o:ole="">
             <v:imagedata r:id="rId61" o:title=""/>
           </v:shape>
-          <o:OLEObject Type="Embed" ProgID="Word.OpenDocumentText.12" ShapeID="_x0000_i1046" DrawAspect="Content" ObjectID="_1743580716" r:id="rId62"/>
+          <o:OLEObject Type="Embed" ProgID="Word.OpenDocumentText.12" ShapeID="_x0000_i1046" DrawAspect="Content" ObjectID="_1743948554" r:id="rId62"/>
         </w:object>
       </w:r>
     </w:p>
@@ -4925,10 +4980,10 @@
           <w:szCs w:val="36"/>
         </w:rPr>
         <w:object w:dxaOrig="9026" w:dyaOrig="2217" w14:anchorId="464AB0E3">
-          <v:shape id="_x0000_i1047" type="#_x0000_t75" style="width:451.35pt;height:111.95pt" o:ole="">
+          <v:shape id="_x0000_i1047" type="#_x0000_t75" style="width:451.5pt;height:111.75pt" o:ole="">
             <v:imagedata r:id="rId63" o:title=""/>
           </v:shape>
-          <o:OLEObject Type="Embed" ProgID="Word.OpenDocumentText.12" ShapeID="_x0000_i1047" DrawAspect="Content" ObjectID="_1743580717" r:id="rId64"/>
+          <o:OLEObject Type="Embed" ProgID="Word.OpenDocumentText.12" ShapeID="_x0000_i1047" DrawAspect="Content" ObjectID="_1743948555" r:id="rId64"/>
         </w:object>
       </w:r>
     </w:p>
@@ -4949,6 +5004,7 @@
           <w:szCs w:val="36"/>
           <w:rtl/>
         </w:rPr>
+        <w:lastRenderedPageBreak/>
         <w:t>قسمت های رنگی را به کلاس کامند اضافه کردیم. تایع هندلر را هم به صورت زیر تغییر می دهیم</w:t>
       </w:r>
     </w:p>
@@ -4971,10 +5027,10 @@
           <w:szCs w:val="36"/>
         </w:rPr>
         <w:object w:dxaOrig="9026" w:dyaOrig="4956" w14:anchorId="3A70C9A9">
-          <v:shape id="_x0000_i1048" type="#_x0000_t75" style="width:451.35pt;height:248.05pt" o:ole="">
+          <v:shape id="_x0000_i1048" type="#_x0000_t75" style="width:451.5pt;height:248.25pt" o:ole="">
             <v:imagedata r:id="rId65" o:title=""/>
           </v:shape>
-          <o:OLEObject Type="Embed" ProgID="Word.OpenDocumentText.12" ShapeID="_x0000_i1048" DrawAspect="Content" ObjectID="_1743580718" r:id="rId66"/>
+          <o:OLEObject Type="Embed" ProgID="Word.OpenDocumentText.12" ShapeID="_x0000_i1048" DrawAspect="Content" ObjectID="_1743948556" r:id="rId66"/>
         </w:object>
       </w:r>
     </w:p>
@@ -5043,10 +5099,10 @@
           <w:szCs w:val="36"/>
         </w:rPr>
         <w:object w:dxaOrig="9026" w:dyaOrig="1440" w14:anchorId="13F52007">
-          <v:shape id="_x0000_i1049" type="#_x0000_t75" style="width:451.35pt;height:1in" o:ole="">
+          <v:shape id="_x0000_i1049" type="#_x0000_t75" style="width:451.5pt;height:1in" o:ole="">
             <v:imagedata r:id="rId67" o:title=""/>
           </v:shape>
-          <o:OLEObject Type="Embed" ProgID="Word.OpenDocumentText.12" ShapeID="_x0000_i1049" DrawAspect="Content" ObjectID="_1743580719" r:id="rId68"/>
+          <o:OLEObject Type="Embed" ProgID="Word.OpenDocumentText.12" ShapeID="_x0000_i1049" DrawAspect="Content" ObjectID="_1743948557" r:id="rId68"/>
         </w:object>
       </w:r>
     </w:p>
@@ -5088,10 +5144,10 @@
           <w:szCs w:val="36"/>
         </w:rPr>
         <w:object w:dxaOrig="9026" w:dyaOrig="5035" w14:anchorId="3DDA78E5">
-          <v:shape id="_x0000_i1050" type="#_x0000_t75" style="width:451.35pt;height:252.3pt" o:ole="">
+          <v:shape id="_x0000_i1050" type="#_x0000_t75" style="width:451.5pt;height:252pt" o:ole="">
             <v:imagedata r:id="rId69" o:title=""/>
           </v:shape>
-          <o:OLEObject Type="Embed" ProgID="Word.OpenDocumentText.12" ShapeID="_x0000_i1050" DrawAspect="Content" ObjectID="_1743580720" r:id="rId70"/>
+          <o:OLEObject Type="Embed" ProgID="Word.OpenDocumentText.12" ShapeID="_x0000_i1050" DrawAspect="Content" ObjectID="_1743948558" r:id="rId70"/>
         </w:object>
       </w:r>
     </w:p>
@@ -5436,10 +5492,10 @@
           <w:szCs w:val="36"/>
         </w:rPr>
         <w:object w:dxaOrig="9026" w:dyaOrig="3711" w14:anchorId="015CC68E">
-          <v:shape id="_x0000_i1051" type="#_x0000_t75" style="width:451.35pt;height:185.15pt" o:ole="">
+          <v:shape id="_x0000_i1051" type="#_x0000_t75" style="width:451.5pt;height:185.25pt" o:ole="">
             <v:imagedata r:id="rId73" o:title=""/>
           </v:shape>
-          <o:OLEObject Type="Embed" ProgID="Word.OpenDocumentText.12" ShapeID="_x0000_i1051" DrawAspect="Content" ObjectID="_1743580721" r:id="rId74"/>
+          <o:OLEObject Type="Embed" ProgID="Word.OpenDocumentText.12" ShapeID="_x0000_i1051" DrawAspect="Content" ObjectID="_1743948559" r:id="rId74"/>
         </w:object>
       </w:r>
     </w:p>
@@ -5594,10 +5650,10 @@
           <w:szCs w:val="36"/>
         </w:rPr>
         <w:object w:dxaOrig="9026" w:dyaOrig="4190" w14:anchorId="5F39F580">
-          <v:shape id="_x0000_i1052" type="#_x0000_t75" style="width:451.35pt;height:209.95pt" o:ole="">
+          <v:shape id="_x0000_i1052" type="#_x0000_t75" style="width:451.5pt;height:210pt" o:ole="">
             <v:imagedata r:id="rId75" o:title=""/>
           </v:shape>
-          <o:OLEObject Type="Embed" ProgID="Word.OpenDocumentText.12" ShapeID="_x0000_i1052" DrawAspect="Content" ObjectID="_1743580722" r:id="rId76"/>
+          <o:OLEObject Type="Embed" ProgID="Word.OpenDocumentText.12" ShapeID="_x0000_i1052" DrawAspect="Content" ObjectID="_1743948560" r:id="rId76"/>
         </w:object>
       </w:r>
     </w:p>
@@ -5711,10 +5767,10 @@
           <w:szCs w:val="36"/>
         </w:rPr>
         <w:object w:dxaOrig="9026" w:dyaOrig="3269" w14:anchorId="4D8C0704">
-          <v:shape id="_x0000_i1053" type="#_x0000_t75" style="width:451.35pt;height:163.35pt" o:ole="">
+          <v:shape id="_x0000_i1053" type="#_x0000_t75" style="width:451.5pt;height:163.5pt" o:ole="">
             <v:imagedata r:id="rId77" o:title=""/>
           </v:shape>
-          <o:OLEObject Type="Embed" ProgID="Word.OpenDocumentText.12" ShapeID="_x0000_i1053" DrawAspect="Content" ObjectID="_1743580723" r:id="rId78"/>
+          <o:OLEObject Type="Embed" ProgID="Word.OpenDocumentText.12" ShapeID="_x0000_i1053" DrawAspect="Content" ObjectID="_1743948561" r:id="rId78"/>
         </w:object>
       </w:r>
     </w:p>
@@ -5757,10 +5813,10 @@
           <w:szCs w:val="36"/>
         </w:rPr>
         <w:object w:dxaOrig="9026" w:dyaOrig="3557" w14:anchorId="0FF60FC1">
-          <v:shape id="_x0000_i1054" type="#_x0000_t75" style="width:451.35pt;height:177.9pt" o:ole="">
+          <v:shape id="_x0000_i1054" type="#_x0000_t75" style="width:451.5pt;height:177.75pt" o:ole="">
             <v:imagedata r:id="rId79" o:title=""/>
           </v:shape>
-          <o:OLEObject Type="Embed" ProgID="Word.OpenDocumentText.12" ShapeID="_x0000_i1054" DrawAspect="Content" ObjectID="_1743580724" r:id="rId80"/>
+          <o:OLEObject Type="Embed" ProgID="Word.OpenDocumentText.12" ShapeID="_x0000_i1054" DrawAspect="Content" ObjectID="_1743948562" r:id="rId80"/>
         </w:object>
       </w:r>
     </w:p>
@@ -5863,10 +5919,10 @@
           <w:szCs w:val="36"/>
         </w:rPr>
         <w:object w:dxaOrig="9026" w:dyaOrig="7989" w14:anchorId="6DC716C8">
-          <v:shape id="_x0000_i1055" type="#_x0000_t75" style="width:451.35pt;height:399.95pt" o:ole="">
+          <v:shape id="_x0000_i1055" type="#_x0000_t75" style="width:451.5pt;height:399.75pt" o:ole="">
             <v:imagedata r:id="rId81" o:title=""/>
           </v:shape>
-          <o:OLEObject Type="Embed" ProgID="Word.OpenDocumentText.12" ShapeID="_x0000_i1055" DrawAspect="Content" ObjectID="_1743580725" r:id="rId82"/>
+          <o:OLEObject Type="Embed" ProgID="Word.OpenDocumentText.12" ShapeID="_x0000_i1055" DrawAspect="Content" ObjectID="_1743948563" r:id="rId82"/>
         </w:object>
       </w:r>
     </w:p>
@@ -5986,10 +6042,10 @@
           <w:szCs w:val="36"/>
         </w:rPr>
         <w:object w:dxaOrig="9026" w:dyaOrig="1872" w14:anchorId="09C1F54A">
-          <v:shape id="_x0000_i1056" type="#_x0000_t75" style="width:451.35pt;height:93.8pt" o:ole="">
+          <v:shape id="_x0000_i1056" type="#_x0000_t75" style="width:451.5pt;height:93.75pt" o:ole="">
             <v:imagedata r:id="rId83" o:title=""/>
           </v:shape>
-          <o:OLEObject Type="Embed" ProgID="Word.OpenDocumentText.12" ShapeID="_x0000_i1056" DrawAspect="Content" ObjectID="_1743580726" r:id="rId84"/>
+          <o:OLEObject Type="Embed" ProgID="Word.OpenDocumentText.12" ShapeID="_x0000_i1056" DrawAspect="Content" ObjectID="_1743948564" r:id="rId84"/>
         </w:object>
       </w:r>
     </w:p>
@@ -6043,10 +6099,10 @@
           <w:szCs w:val="36"/>
         </w:rPr>
         <w:object w:dxaOrig="9026" w:dyaOrig="3508" w14:anchorId="70EBCA75">
-          <v:shape id="_x0000_i1057" type="#_x0000_t75" style="width:451.35pt;height:175.45pt" o:ole="">
+          <v:shape id="_x0000_i1057" type="#_x0000_t75" style="width:451.5pt;height:175.5pt" o:ole="">
             <v:imagedata r:id="rId85" o:title=""/>
           </v:shape>
-          <o:OLEObject Type="Embed" ProgID="Word.OpenDocumentText.12" ShapeID="_x0000_i1057" DrawAspect="Content" ObjectID="_1743580727" r:id="rId86"/>
+          <o:OLEObject Type="Embed" ProgID="Word.OpenDocumentText.12" ShapeID="_x0000_i1057" DrawAspect="Content" ObjectID="_1743948565" r:id="rId86"/>
         </w:object>
       </w:r>
     </w:p>
@@ -6100,10 +6156,10 @@
           <w:szCs w:val="36"/>
         </w:rPr>
         <w:object w:dxaOrig="9026" w:dyaOrig="5527" w14:anchorId="20C2DBA6">
-          <v:shape id="_x0000_i1058" type="#_x0000_t75" style="width:451.35pt;height:275.9pt" o:ole="">
+          <v:shape id="_x0000_i1058" type="#_x0000_t75" style="width:451.5pt;height:276pt" o:ole="">
             <v:imagedata r:id="rId87" o:title=""/>
           </v:shape>
-          <o:OLEObject Type="Embed" ProgID="Word.OpenDocumentText.12" ShapeID="_x0000_i1058" DrawAspect="Content" ObjectID="_1743580728" r:id="rId88"/>
+          <o:OLEObject Type="Embed" ProgID="Word.OpenDocumentText.12" ShapeID="_x0000_i1058" DrawAspect="Content" ObjectID="_1743948566" r:id="rId88"/>
         </w:object>
       </w:r>
     </w:p>
@@ -6135,6 +6191,7 @@
           <w:szCs w:val="36"/>
           <w:rtl/>
         </w:rPr>
+        <w:lastRenderedPageBreak/>
         <w:t>حالا در کلاس هایی که از این اینتر فیس ارث بری کرده اندبه صورت زیر عمل می کنیم</w:t>
       </w:r>
     </w:p>
@@ -6157,10 +6214,10 @@
           <w:szCs w:val="36"/>
         </w:rPr>
         <w:object w:dxaOrig="9026" w:dyaOrig="2691" w14:anchorId="6E712D91">
-          <v:shape id="_x0000_i1059" type="#_x0000_t75" style="width:451.35pt;height:134.3pt" o:ole="">
+          <v:shape id="_x0000_i1059" type="#_x0000_t75" style="width:451.5pt;height:134.25pt" o:ole="">
             <v:imagedata r:id="rId89" o:title=""/>
           </v:shape>
-          <o:OLEObject Type="Embed" ProgID="Word.OpenDocumentText.12" ShapeID="_x0000_i1059" DrawAspect="Content" ObjectID="_1743580729" r:id="rId90"/>
+          <o:OLEObject Type="Embed" ProgID="Word.OpenDocumentText.12" ShapeID="_x0000_i1059" DrawAspect="Content" ObjectID="_1743948567" r:id="rId90"/>
         </w:object>
       </w:r>
     </w:p>
@@ -6307,10 +6364,10 @@
           <w:rFonts w:cs="B Nazanin"/>
         </w:rPr>
         <w:object w:dxaOrig="9026" w:dyaOrig="4992" w14:anchorId="28F77A9C">
-          <v:shape id="_x0000_i1060" type="#_x0000_t75" style="width:451.35pt;height:249.9pt" o:ole="">
+          <v:shape id="_x0000_i1060" type="#_x0000_t75" style="width:451.5pt;height:249.75pt" o:ole="">
             <v:imagedata r:id="rId91" o:title=""/>
           </v:shape>
-          <o:OLEObject Type="Embed" ProgID="Word.OpenDocumentText.12" ShapeID="_x0000_i1060" DrawAspect="Content" ObjectID="_1743580730" r:id="rId92"/>
+          <o:OLEObject Type="Embed" ProgID="Word.OpenDocumentText.12" ShapeID="_x0000_i1060" DrawAspect="Content" ObjectID="_1743948568" r:id="rId92"/>
         </w:object>
       </w:r>
     </w:p>
@@ -6387,7 +6444,6 @@
           <w:rtl/>
           <w:lang w:bidi="fa-IR"/>
         </w:rPr>
-        <w:lastRenderedPageBreak/>
         <w:t>درس 31</w:t>
       </w:r>
       <w:r>
@@ -6626,10 +6682,10 @@
           <w:lang w:bidi="fa-IR"/>
         </w:rPr>
         <w:object w:dxaOrig="9026" w:dyaOrig="8126" w14:anchorId="68AF94D4">
-          <v:shape id="_x0000_i1061" type="#_x0000_t75" style="width:451.35pt;height:406.6pt" o:ole="">
+          <v:shape id="_x0000_i1061" type="#_x0000_t75" style="width:451.5pt;height:406.5pt" o:ole="">
             <v:imagedata r:id="rId94" o:title=""/>
           </v:shape>
-          <o:OLEObject Type="Embed" ProgID="Word.OpenDocumentText.12" ShapeID="_x0000_i1061" DrawAspect="Content" ObjectID="_1743580731" r:id="rId95"/>
+          <o:OLEObject Type="Embed" ProgID="Word.OpenDocumentText.12" ShapeID="_x0000_i1061" DrawAspect="Content" ObjectID="_1743948569" r:id="rId95"/>
         </w:object>
       </w:r>
     </w:p>
@@ -6870,10 +6926,10 @@
           <w:lang w:bidi="fa-IR"/>
         </w:rPr>
         <w:object w:dxaOrig="9026" w:dyaOrig="1723" w14:anchorId="326559E0">
-          <v:shape id="_x0000_i1062" type="#_x0000_t75" style="width:451.35pt;height:86.5pt" o:ole="">
+          <v:shape id="_x0000_i1062" type="#_x0000_t75" style="width:451.5pt;height:86.25pt" o:ole="">
             <v:imagedata r:id="rId97" o:title=""/>
           </v:shape>
-          <o:OLEObject Type="Embed" ProgID="Word.OpenDocumentText.12" ShapeID="_x0000_i1062" DrawAspect="Content" ObjectID="_1743580732" r:id="rId98"/>
+          <o:OLEObject Type="Embed" ProgID="Word.OpenDocumentText.12" ShapeID="_x0000_i1062" DrawAspect="Content" ObjectID="_1743948570" r:id="rId98"/>
         </w:object>
       </w:r>
     </w:p>
@@ -6906,10 +6962,10 @@
           <w:lang w:bidi="fa-IR"/>
         </w:rPr>
         <w:object w:dxaOrig="9026" w:dyaOrig="1944" w14:anchorId="7DC7A2C9">
-          <v:shape id="_x0000_i1063" type="#_x0000_t75" style="width:451.35pt;height:97.4pt" o:ole="">
+          <v:shape id="_x0000_i1063" type="#_x0000_t75" style="width:451.5pt;height:97.5pt" o:ole="">
             <v:imagedata r:id="rId99" o:title=""/>
           </v:shape>
-          <o:OLEObject Type="Embed" ProgID="Word.OpenDocumentText.12" ShapeID="_x0000_i1063" DrawAspect="Content" ObjectID="_1743580733" r:id="rId100"/>
+          <o:OLEObject Type="Embed" ProgID="Word.OpenDocumentText.12" ShapeID="_x0000_i1063" DrawAspect="Content" ObjectID="_1743948571" r:id="rId100"/>
         </w:object>
       </w:r>
     </w:p>
@@ -6941,10 +6997,10 @@
           <w:lang w:bidi="fa-IR"/>
         </w:rPr>
         <w:object w:dxaOrig="9026" w:dyaOrig="1944" w14:anchorId="7F983509">
-          <v:shape id="_x0000_i1064" type="#_x0000_t75" style="width:451.35pt;height:97.4pt" o:ole="">
+          <v:shape id="_x0000_i1064" type="#_x0000_t75" style="width:451.5pt;height:97.5pt" o:ole="">
             <v:imagedata r:id="rId101" o:title=""/>
           </v:shape>
-          <o:OLEObject Type="Embed" ProgID="Word.OpenDocumentText.12" ShapeID="_x0000_i1064" DrawAspect="Content" ObjectID="_1743580734" r:id="rId102"/>
+          <o:OLEObject Type="Embed" ProgID="Word.OpenDocumentText.12" ShapeID="_x0000_i1064" DrawAspect="Content" ObjectID="_1743948572" r:id="rId102"/>
         </w:object>
       </w:r>
     </w:p>
@@ -6973,7 +7029,6 @@
           <w:rtl/>
           <w:lang w:bidi="fa-IR"/>
         </w:rPr>
-        <w:lastRenderedPageBreak/>
         <w:t xml:space="preserve">درس 34 نحوه ی استفاده از </w:t>
       </w:r>
       <w:proofErr w:type="spellStart"/>
@@ -7064,10 +7119,10 @@
           <w:lang w:bidi="fa-IR"/>
         </w:rPr>
         <w:object w:dxaOrig="9026" w:dyaOrig="4725" w14:anchorId="2977FB6B">
-          <v:shape id="_x0000_i1065" type="#_x0000_t75" style="width:451.35pt;height:235.95pt" o:ole="">
+          <v:shape id="_x0000_i1065" type="#_x0000_t75" style="width:451.5pt;height:236.25pt" o:ole="">
             <v:imagedata r:id="rId103" o:title=""/>
           </v:shape>
-          <o:OLEObject Type="Embed" ProgID="Word.OpenDocumentText.12" ShapeID="_x0000_i1065" DrawAspect="Content" ObjectID="_1743580735" r:id="rId104"/>
+          <o:OLEObject Type="Embed" ProgID="Word.OpenDocumentText.12" ShapeID="_x0000_i1065" DrawAspect="Content" ObjectID="_1743948573" r:id="rId104"/>
         </w:object>
       </w:r>
     </w:p>
@@ -7127,10 +7182,10 @@
           <w:lang w:bidi="fa-IR"/>
         </w:rPr>
         <w:object w:dxaOrig="9026" w:dyaOrig="619" w14:anchorId="6FE8A4E3">
-          <v:shape id="_x0000_i1066" type="#_x0000_t75" style="width:451.35pt;height:31.45pt" o:ole="">
+          <v:shape id="_x0000_i1066" type="#_x0000_t75" style="width:451.5pt;height:31.5pt" o:ole="">
             <v:imagedata r:id="rId105" o:title=""/>
           </v:shape>
-          <o:OLEObject Type="Embed" ProgID="Word.OpenDocumentText.12" ShapeID="_x0000_i1066" DrawAspect="Content" ObjectID="_1743580736" r:id="rId106"/>
+          <o:OLEObject Type="Embed" ProgID="Word.OpenDocumentText.12" ShapeID="_x0000_i1066" DrawAspect="Content" ObjectID="_1743948574" r:id="rId106"/>
         </w:object>
       </w:r>
     </w:p>
@@ -7416,10 +7471,10 @@
           <w:lang w:bidi="fa-IR"/>
         </w:rPr>
         <w:object w:dxaOrig="9026" w:dyaOrig="3088" w14:anchorId="4E025CE4">
-          <v:shape id="_x0000_i1067" type="#_x0000_t75" style="width:451.35pt;height:154.3pt" o:ole="">
+          <v:shape id="_x0000_i1067" type="#_x0000_t75" style="width:451.5pt;height:154.5pt" o:ole="">
             <v:imagedata r:id="rId108" o:title=""/>
           </v:shape>
-          <o:OLEObject Type="Embed" ProgID="Word.OpenDocumentText.12" ShapeID="_x0000_i1067" DrawAspect="Content" ObjectID="_1743580737" r:id="rId109"/>
+          <o:OLEObject Type="Embed" ProgID="Word.OpenDocumentText.12" ShapeID="_x0000_i1067" DrawAspect="Content" ObjectID="_1743948575" r:id="rId109"/>
         </w:object>
       </w:r>
     </w:p>
@@ -7533,10 +7588,10 @@
           <w:lang w:bidi="fa-IR"/>
         </w:rPr>
         <w:object w:dxaOrig="9026" w:dyaOrig="7253" w14:anchorId="1C51A330">
-          <v:shape id="_x0000_i1068" type="#_x0000_t75" style="width:451.35pt;height:363.05pt" o:ole="">
+          <v:shape id="_x0000_i1068" type="#_x0000_t75" style="width:451.5pt;height:363pt" o:ole="">
             <v:imagedata r:id="rId110" o:title=""/>
           </v:shape>
-          <o:OLEObject Type="Embed" ProgID="Word.OpenDocumentText.12" ShapeID="_x0000_i1068" DrawAspect="Content" ObjectID="_1743580738" r:id="rId111"/>
+          <o:OLEObject Type="Embed" ProgID="Word.OpenDocumentText.12" ShapeID="_x0000_i1068" DrawAspect="Content" ObjectID="_1743948576" r:id="rId111"/>
         </w:object>
       </w:r>
     </w:p>
@@ -7644,10 +7699,10 @@
           <w:lang w:bidi="fa-IR"/>
         </w:rPr>
         <w:object w:dxaOrig="9026" w:dyaOrig="6524" w14:anchorId="04585BE7">
-          <v:shape id="_x0000_i1069" type="#_x0000_t75" style="width:451.35pt;height:325.5pt" o:ole="">
+          <v:shape id="_x0000_i1069" type="#_x0000_t75" style="width:451.5pt;height:325.5pt" o:ole="">
             <v:imagedata r:id="rId112" o:title=""/>
           </v:shape>
-          <o:OLEObject Type="Embed" ProgID="Word.OpenDocumentText.12" ShapeID="_x0000_i1069" DrawAspect="Content" ObjectID="_1743580739" r:id="rId113"/>
+          <o:OLEObject Type="Embed" ProgID="Word.OpenDocumentText.12" ShapeID="_x0000_i1069" DrawAspect="Content" ObjectID="_1743948577" r:id="rId113"/>
         </w:object>
       </w:r>
     </w:p>
@@ -8094,10 +8149,10 @@
           <w:rFonts w:cs="B Nazanin"/>
         </w:rPr>
         <w:object w:dxaOrig="9026" w:dyaOrig="2319" w14:anchorId="70DD41F9">
-          <v:shape id="_x0000_i1070" type="#_x0000_t75" style="width:451.35pt;height:116.15pt" o:ole="">
+          <v:shape id="_x0000_i1070" type="#_x0000_t75" style="width:451.5pt;height:116.25pt" o:ole="">
             <v:imagedata r:id="rId115" o:title=""/>
           </v:shape>
-          <o:OLEObject Type="Embed" ProgID="Word.OpenDocumentText.12" ShapeID="_x0000_i1070" DrawAspect="Content" ObjectID="_1743580740" r:id="rId116"/>
+          <o:OLEObject Type="Embed" ProgID="Word.OpenDocumentText.12" ShapeID="_x0000_i1070" DrawAspect="Content" ObjectID="_1743948578" r:id="rId116"/>
         </w:object>
       </w:r>
     </w:p>
@@ -8154,10 +8209,10 @@
           <w:lang w:bidi="fa-IR"/>
         </w:rPr>
         <w:object w:dxaOrig="9026" w:dyaOrig="5703" w14:anchorId="1A528C04">
-          <v:shape id="_x0000_i1071" type="#_x0000_t75" style="width:451.35pt;height:284.95pt" o:ole="">
+          <v:shape id="_x0000_i1071" type="#_x0000_t75" style="width:451.5pt;height:285pt" o:ole="">
             <v:imagedata r:id="rId117" o:title=""/>
           </v:shape>
-          <o:OLEObject Type="Embed" ProgID="Word.OpenDocumentText.12" ShapeID="_x0000_i1071" DrawAspect="Content" ObjectID="_1743580741" r:id="rId118"/>
+          <o:OLEObject Type="Embed" ProgID="Word.OpenDocumentText.12" ShapeID="_x0000_i1071" DrawAspect="Content" ObjectID="_1743948579" r:id="rId118"/>
         </w:object>
       </w:r>
     </w:p>
@@ -8278,10 +8333,10 @@
           <w:rFonts w:cs="B Nazanin"/>
         </w:rPr>
         <w:object w:dxaOrig="9026" w:dyaOrig="2504" w14:anchorId="16389864">
-          <v:shape id="_x0000_i1072" type="#_x0000_t75" style="width:451.35pt;height:125.25pt" o:ole="">
+          <v:shape id="_x0000_i1072" type="#_x0000_t75" style="width:451.5pt;height:125.25pt" o:ole="">
             <v:imagedata r:id="rId119" o:title=""/>
           </v:shape>
-          <o:OLEObject Type="Embed" ProgID="Word.OpenDocumentText.12" ShapeID="_x0000_i1072" DrawAspect="Content" ObjectID="_1743580742" r:id="rId120"/>
+          <o:OLEObject Type="Embed" ProgID="Word.OpenDocumentText.12" ShapeID="_x0000_i1072" DrawAspect="Content" ObjectID="_1743948580" r:id="rId120"/>
         </w:object>
       </w:r>
     </w:p>
@@ -8378,10 +8433,10 @@
           <w:rFonts w:cs="B Nazanin"/>
         </w:rPr>
         <w:object w:dxaOrig="9026" w:dyaOrig="7257" w14:anchorId="3FA9FD3D">
-          <v:shape id="_x0000_i1073" type="#_x0000_t75" style="width:451.35pt;height:363.05pt" o:ole="">
+          <v:shape id="_x0000_i1073" type="#_x0000_t75" style="width:451.5pt;height:363pt" o:ole="">
             <v:imagedata r:id="rId121" o:title=""/>
           </v:shape>
-          <o:OLEObject Type="Embed" ProgID="Word.OpenDocumentText.12" ShapeID="_x0000_i1073" DrawAspect="Content" ObjectID="_1743580743" r:id="rId122"/>
+          <o:OLEObject Type="Embed" ProgID="Word.OpenDocumentText.12" ShapeID="_x0000_i1073" DrawAspect="Content" ObjectID="_1743948581" r:id="rId122"/>
         </w:object>
       </w:r>
     </w:p>
@@ -8583,7 +8638,7 @@
           <w:rtl/>
           <w:lang w:bidi="fa-IR"/>
         </w:rPr>
-        <w:t xml:space="preserve"> که شامل موارد عمومی هر موجودیت است حلقه می زنیم که اگر موجودیت در حال به روز رسانی بود زمان بروز رسانی ثبت شود و اگر موجودیت در حال ایجاد بود زمان ایجاد موجودیت هم ثبت شود. برای </w:t>
+        <w:t xml:space="preserve"> که شامل موارد عمومی هر موجودیت است حلقه می زنیم که اگر موجودیت در حال به روز رسانی بود زمان بروز رسانی ثبت شود و اگر موجودیت </w:t>
       </w:r>
       <w:r>
         <w:rPr>
@@ -8592,7 +8647,7 @@
           <w:lang w:bidi="fa-IR"/>
         </w:rPr>
         <w:lastRenderedPageBreak/>
-        <w:t xml:space="preserve">تکمیل کار هم می توان در همین قسمت زمان </w:t>
+        <w:t xml:space="preserve">در حال ایجاد بود زمان ایجاد موجودیت هم ثبت شود. برای تکمیل کار هم می توان در همین قسمت زمان </w:t>
       </w:r>
       <w:r>
         <w:rPr>
@@ -8755,10 +8810,10 @@
           <w:lang w:bidi="fa-IR"/>
         </w:rPr>
         <w:object w:dxaOrig="9026" w:dyaOrig="11674" w14:anchorId="1EE3A4B9">
-          <v:shape id="_x0000_i1074" type="#_x0000_t75" style="width:451.35pt;height:583.85pt" o:ole="">
+          <v:shape id="_x0000_i1074" type="#_x0000_t75" style="width:451.5pt;height:583.5pt" o:ole="">
             <v:imagedata r:id="rId123" o:title=""/>
           </v:shape>
-          <o:OLEObject Type="Embed" ProgID="Word.OpenDocumentText.12" ShapeID="_x0000_i1074" DrawAspect="Content" ObjectID="_1743580744" r:id="rId124"/>
+          <o:OLEObject Type="Embed" ProgID="Word.OpenDocumentText.12" ShapeID="_x0000_i1074" DrawAspect="Content" ObjectID="_1743948582" r:id="rId124"/>
         </w:object>
       </w:r>
     </w:p>
@@ -8797,7 +8852,6 @@
           <w:rtl/>
           <w:lang w:bidi="fa-IR"/>
         </w:rPr>
-        <w:lastRenderedPageBreak/>
         <w:t xml:space="preserve">درس 41. پیاده سازی </w:t>
       </w:r>
       <w:r>
@@ -8891,10 +8945,10 @@
           <w:rFonts w:cs="B Nazanin"/>
         </w:rPr>
         <w:object w:dxaOrig="9026" w:dyaOrig="3389" w14:anchorId="74179774">
-          <v:shape id="_x0000_i1075" type="#_x0000_t75" style="width:451.35pt;height:169.4pt" o:ole="">
+          <v:shape id="_x0000_i1075" type="#_x0000_t75" style="width:451.5pt;height:169.5pt" o:ole="">
             <v:imagedata r:id="rId125" o:title=""/>
           </v:shape>
-          <o:OLEObject Type="Embed" ProgID="Word.OpenDocumentText.12" ShapeID="_x0000_i1075" DrawAspect="Content" ObjectID="_1743580745" r:id="rId126"/>
+          <o:OLEObject Type="Embed" ProgID="Word.OpenDocumentText.12" ShapeID="_x0000_i1075" DrawAspect="Content" ObjectID="_1743948583" r:id="rId126"/>
         </w:object>
       </w:r>
     </w:p>
@@ -8971,10 +9025,10 @@
           <w:lang w:bidi="fa-IR"/>
         </w:rPr>
         <w:object w:dxaOrig="9026" w:dyaOrig="7685" w14:anchorId="67477F26">
-          <v:shape id="_x0000_i1076" type="#_x0000_t75" style="width:451.35pt;height:384.2pt" o:ole="">
+          <v:shape id="_x0000_i1076" type="#_x0000_t75" style="width:451.5pt;height:384pt" o:ole="">
             <v:imagedata r:id="rId127" o:title=""/>
           </v:shape>
-          <o:OLEObject Type="Embed" ProgID="Word.OpenDocumentText.12" ShapeID="_x0000_i1076" DrawAspect="Content" ObjectID="_1743580746" r:id="rId128"/>
+          <o:OLEObject Type="Embed" ProgID="Word.OpenDocumentText.12" ShapeID="_x0000_i1076" DrawAspect="Content" ObjectID="_1743948584" r:id="rId128"/>
         </w:object>
       </w:r>
     </w:p>
@@ -9128,10 +9182,10 @@
           <w:rFonts w:cs="B Nazanin"/>
         </w:rPr>
         <w:object w:dxaOrig="9360" w:dyaOrig="6036" w14:anchorId="1C5D039D">
-          <v:shape id="_x0000_i1077" type="#_x0000_t75" style="width:468.3pt;height:301.9pt" o:ole="">
+          <v:shape id="_x0000_i1077" type="#_x0000_t75" style="width:468.75pt;height:301.5pt" o:ole="">
             <v:imagedata r:id="rId129" o:title=""/>
           </v:shape>
-          <o:OLEObject Type="Embed" ProgID="Word.OpenDocumentText.12" ShapeID="_x0000_i1077" DrawAspect="Content" ObjectID="_1743580747" r:id="rId130"/>
+          <o:OLEObject Type="Embed" ProgID="Word.OpenDocumentText.12" ShapeID="_x0000_i1077" DrawAspect="Content" ObjectID="_1743948585" r:id="rId130"/>
         </w:object>
       </w:r>
     </w:p>
@@ -9303,10 +9357,10 @@
           <w:rFonts w:cs="B Nazanin"/>
         </w:rPr>
         <w:object w:dxaOrig="9360" w:dyaOrig="2217" w14:anchorId="2F22FF3D">
-          <v:shape id="_x0000_i1078" type="#_x0000_t75" style="width:468.3pt;height:110.7pt" o:ole="">
+          <v:shape id="_x0000_i1078" type="#_x0000_t75" style="width:468.75pt;height:111pt" o:ole="">
             <v:imagedata r:id="rId131" o:title=""/>
           </v:shape>
-          <o:OLEObject Type="Embed" ProgID="Word.OpenDocumentText.12" ShapeID="_x0000_i1078" DrawAspect="Content" ObjectID="_1743580748" r:id="rId132"/>
+          <o:OLEObject Type="Embed" ProgID="Word.OpenDocumentText.12" ShapeID="_x0000_i1078" DrawAspect="Content" ObjectID="_1743948586" r:id="rId132"/>
         </w:object>
       </w:r>
     </w:p>
@@ -9383,10 +9437,10 @@
           <w:rFonts w:cs="B Nazanin"/>
         </w:rPr>
         <w:object w:dxaOrig="9360" w:dyaOrig="2491" w14:anchorId="00BBF830">
-          <v:shape id="_x0000_i1079" type="#_x0000_t75" style="width:468.3pt;height:124.65pt" o:ole="">
+          <v:shape id="_x0000_i1079" type="#_x0000_t75" style="width:468.75pt;height:124.5pt" o:ole="">
             <v:imagedata r:id="rId133" o:title=""/>
           </v:shape>
-          <o:OLEObject Type="Embed" ProgID="Word.OpenDocumentText.12" ShapeID="_x0000_i1079" DrawAspect="Content" ObjectID="_1743580749" r:id="rId134"/>
+          <o:OLEObject Type="Embed" ProgID="Word.OpenDocumentText.12" ShapeID="_x0000_i1079" DrawAspect="Content" ObjectID="_1743948587" r:id="rId134"/>
         </w:object>
       </w:r>
     </w:p>
@@ -9460,10 +9514,10 @@
           <w:rFonts w:cs="B Nazanin"/>
         </w:rPr>
         <w:object w:dxaOrig="9360" w:dyaOrig="2350" w14:anchorId="6F56256C">
-          <v:shape id="_x0000_i1080" type="#_x0000_t75" style="width:468.3pt;height:117.4pt" o:ole="">
+          <v:shape id="_x0000_i1080" type="#_x0000_t75" style="width:468.75pt;height:117.75pt" o:ole="">
             <v:imagedata r:id="rId135" o:title=""/>
           </v:shape>
-          <o:OLEObject Type="Embed" ProgID="Word.OpenDocumentText.12" ShapeID="_x0000_i1080" DrawAspect="Content" ObjectID="_1743580750" r:id="rId136"/>
+          <o:OLEObject Type="Embed" ProgID="Word.OpenDocumentText.12" ShapeID="_x0000_i1080" DrawAspect="Content" ObjectID="_1743948588" r:id="rId136"/>
         </w:object>
       </w:r>
     </w:p>
@@ -9549,10 +9603,10 @@
           <w:rFonts w:cs="B Nazanin"/>
         </w:rPr>
         <w:object w:dxaOrig="9360" w:dyaOrig="11632" w14:anchorId="35CB941E">
-          <v:shape id="_x0000_i1081" type="#_x0000_t75" style="width:468.3pt;height:581.45pt" o:ole="">
+          <v:shape id="_x0000_i1081" type="#_x0000_t75" style="width:468.75pt;height:581.25pt" o:ole="">
             <v:imagedata r:id="rId137" o:title=""/>
           </v:shape>
-          <o:OLEObject Type="Embed" ProgID="Word.OpenDocumentText.12" ShapeID="_x0000_i1081" DrawAspect="Content" ObjectID="_1743580751" r:id="rId138"/>
+          <o:OLEObject Type="Embed" ProgID="Word.OpenDocumentText.12" ShapeID="_x0000_i1081" DrawAspect="Content" ObjectID="_1743948589" r:id="rId138"/>
         </w:object>
       </w:r>
     </w:p>
@@ -9717,10 +9771,10 @@
           <w:rFonts w:cs="B Nazanin"/>
         </w:rPr>
         <w:object w:dxaOrig="9360" w:dyaOrig="2381" w14:anchorId="55425804">
-          <v:shape id="_x0000_i1082" type="#_x0000_t75" style="width:468.3pt;height:119.2pt" o:ole="">
+          <v:shape id="_x0000_i1082" type="#_x0000_t75" style="width:468.75pt;height:119.25pt" o:ole="">
             <v:imagedata r:id="rId139" o:title=""/>
           </v:shape>
-          <o:OLEObject Type="Embed" ProgID="Word.OpenDocumentText.12" ShapeID="_x0000_i1082" DrawAspect="Content" ObjectID="_1743580752" r:id="rId140"/>
+          <o:OLEObject Type="Embed" ProgID="Word.OpenDocumentText.12" ShapeID="_x0000_i1082" DrawAspect="Content" ObjectID="_1743948590" r:id="rId140"/>
         </w:object>
       </w:r>
     </w:p>
@@ -9784,10 +9838,10 @@
       </w:pPr>
       <w:r>
         <w:object w:dxaOrig="9360" w:dyaOrig="1518" w14:anchorId="2DA2E0B2">
-          <v:shape id="_x0000_i1083" type="#_x0000_t75" style="width:468.3pt;height:75.65pt" o:ole="">
+          <v:shape id="_x0000_i1083" type="#_x0000_t75" style="width:468.75pt;height:75.75pt" o:ole="">
             <v:imagedata r:id="rId141" o:title=""/>
           </v:shape>
-          <o:OLEObject Type="Embed" ProgID="Word.OpenDocumentText.12" ShapeID="_x0000_i1083" DrawAspect="Content" ObjectID="_1743580753" r:id="rId142"/>
+          <o:OLEObject Type="Embed" ProgID="Word.OpenDocumentText.12" ShapeID="_x0000_i1083" DrawAspect="Content" ObjectID="_1743948591" r:id="rId142"/>
         </w:object>
       </w:r>
     </w:p>
@@ -9857,10 +9911,10 @@
       </w:pPr>
       <w:r>
         <w:object w:dxaOrig="9360" w:dyaOrig="6036" w14:anchorId="03BCE491">
-          <v:shape id="_x0000_i1084" type="#_x0000_t75" style="width:468.3pt;height:301.9pt" o:ole="">
+          <v:shape id="_x0000_i1084" type="#_x0000_t75" style="width:468.75pt;height:301.5pt" o:ole="">
             <v:imagedata r:id="rId143" o:title=""/>
           </v:shape>
-          <o:OLEObject Type="Embed" ProgID="Word.OpenDocumentText.12" ShapeID="_x0000_i1084" DrawAspect="Content" ObjectID="_1743580754" r:id="rId144"/>
+          <o:OLEObject Type="Embed" ProgID="Word.OpenDocumentText.12" ShapeID="_x0000_i1084" DrawAspect="Content" ObjectID="_1743948592" r:id="rId144"/>
         </w:object>
       </w:r>
     </w:p>
@@ -9922,10 +9976,10 @@
       </w:pPr>
       <w:r>
         <w:object w:dxaOrig="9360" w:dyaOrig="3352" w14:anchorId="06D28822">
-          <v:shape id="_x0000_i1085" type="#_x0000_t75" style="width:468.3pt;height:167.6pt" o:ole="">
+          <v:shape id="_x0000_i1085" type="#_x0000_t75" style="width:468.75pt;height:167.25pt" o:ole="">
             <v:imagedata r:id="rId145" o:title=""/>
           </v:shape>
-          <o:OLEObject Type="Embed" ProgID="Word.OpenDocumentText.12" ShapeID="_x0000_i1085" DrawAspect="Content" ObjectID="_1743580755" r:id="rId146"/>
+          <o:OLEObject Type="Embed" ProgID="Word.OpenDocumentText.12" ShapeID="_x0000_i1085" DrawAspect="Content" ObjectID="_1743948593" r:id="rId146"/>
         </w:object>
       </w:r>
     </w:p>
@@ -10013,62 +10067,70 @@
           <w:rtl/>
           <w:lang w:bidi="fa-IR"/>
         </w:rPr>
+        <w:t xml:space="preserve">در این قسمت ابتدا یک </w:t>
+      </w:r>
+      <w:proofErr w:type="spellStart"/>
+      <w:r>
+        <w:rPr>
+          <w:lang w:bidi="fa-IR"/>
+        </w:rPr>
+        <w:t>WebApi</w:t>
+      </w:r>
+      <w:proofErr w:type="spellEnd"/>
+      <w:r>
+        <w:rPr>
+          <w:rFonts w:hint="cs"/>
+          <w:rtl/>
+          <w:lang w:bidi="fa-IR"/>
+        </w:rPr>
+        <w:t xml:space="preserve"> به عنوان لایه </w:t>
+      </w:r>
+      <w:r>
+        <w:rPr>
+          <w:lang w:bidi="fa-IR"/>
+        </w:rPr>
+        <w:t>UI</w:t>
+      </w:r>
+      <w:r>
+        <w:rPr>
+          <w:rFonts w:hint="cs"/>
+          <w:rtl/>
+          <w:lang w:bidi="fa-IR"/>
+        </w:rPr>
+        <w:t xml:space="preserve"> میسازیم.</w:t>
+      </w:r>
+      <w:r>
+        <w:rPr>
+          <w:rFonts w:hint="cs"/>
+          <w:rtl/>
+          <w:lang w:bidi="fa-IR"/>
+        </w:rPr>
+        <w:t xml:space="preserve">بعد از ایجاد پروژه در قسمت </w:t>
+      </w:r>
+      <w:proofErr w:type="spellStart"/>
+      <w:r>
+        <w:rPr>
+          <w:lang w:bidi="fa-IR"/>
+        </w:rPr>
+        <w:t>appsetting</w:t>
+      </w:r>
+      <w:proofErr w:type="spellEnd"/>
+      <w:r>
+        <w:rPr>
+          <w:rFonts w:hint="cs"/>
+          <w:rtl/>
+          <w:lang w:bidi="fa-IR"/>
+        </w:rPr>
+        <w:t xml:space="preserve"> تنظیمات </w:t>
+      </w:r>
+      <w:r>
+        <w:rPr>
+          <w:rFonts w:hint="cs"/>
+          <w:rtl/>
+          <w:lang w:bidi="fa-IR"/>
+        </w:rPr>
         <w:lastRenderedPageBreak/>
-        <w:t xml:space="preserve">در این قسمت ابتدا یک </w:t>
-      </w:r>
-      <w:proofErr w:type="spellStart"/>
-      <w:r>
-        <w:rPr>
-          <w:lang w:bidi="fa-IR"/>
-        </w:rPr>
-        <w:t>WebApi</w:t>
-      </w:r>
-      <w:proofErr w:type="spellEnd"/>
-      <w:r>
-        <w:rPr>
-          <w:rFonts w:hint="cs"/>
-          <w:rtl/>
-          <w:lang w:bidi="fa-IR"/>
-        </w:rPr>
-        <w:t xml:space="preserve"> به عنوان لایه </w:t>
-      </w:r>
-      <w:r>
-        <w:rPr>
-          <w:lang w:bidi="fa-IR"/>
-        </w:rPr>
-        <w:t>UI</w:t>
-      </w:r>
-      <w:r>
-        <w:rPr>
-          <w:rFonts w:hint="cs"/>
-          <w:rtl/>
-          <w:lang w:bidi="fa-IR"/>
-        </w:rPr>
-        <w:t xml:space="preserve"> میسازیم.</w:t>
-      </w:r>
-      <w:r>
-        <w:rPr>
-          <w:rFonts w:hint="cs"/>
-          <w:rtl/>
-          <w:lang w:bidi="fa-IR"/>
-        </w:rPr>
-        <w:t xml:space="preserve">بعد از ایجاد پروژه در قسمت </w:t>
-      </w:r>
-      <w:proofErr w:type="spellStart"/>
-      <w:r>
-        <w:rPr>
-          <w:lang w:bidi="fa-IR"/>
-        </w:rPr>
-        <w:t>appsetting</w:t>
-      </w:r>
-      <w:proofErr w:type="spellEnd"/>
-      <w:r>
-        <w:rPr>
-          <w:rFonts w:hint="cs"/>
-          <w:rtl/>
-          <w:lang w:bidi="fa-IR"/>
-        </w:rPr>
-        <w:t xml:space="preserve"> تنظیمات مورد نیاز خودمان را قرار می دهیم.در شکل زیر دو قسمت تنظیمات رشته اتصال و ارسال ایمل را کامل می کنیم.</w:t>
+        <w:t>مورد نیاز خودمان را قرار می دهیم.در شکل زیر دو قسمت تنظیمات رشته اتصال و ارسال ایمل را کامل می کنیم.</w:t>
       </w:r>
     </w:p>
     <w:bookmarkStart w:id="61" w:name="_MON_1742902942"/>
@@ -10082,10 +10144,10 @@
       </w:pPr>
       <w:r>
         <w:object w:dxaOrig="9360" w:dyaOrig="5076" w14:anchorId="74F65A91">
-          <v:shape id="_x0000_i1086" type="#_x0000_t75" style="width:468.3pt;height:253.5pt" o:ole="">
+          <v:shape id="_x0000_i1086" type="#_x0000_t75" style="width:468.75pt;height:253.5pt" o:ole="">
             <v:imagedata r:id="rId147" o:title=""/>
           </v:shape>
-          <o:OLEObject Type="Embed" ProgID="Word.OpenDocumentText.12" ShapeID="_x0000_i1086" DrawAspect="Content" ObjectID="_1743580756" r:id="rId148"/>
+          <o:OLEObject Type="Embed" ProgID="Word.OpenDocumentText.12" ShapeID="_x0000_i1086" DrawAspect="Content" ObjectID="_1743948594" r:id="rId148"/>
         </w:object>
       </w:r>
     </w:p>
@@ -10155,10 +10217,10 @@
       </w:pPr>
       <w:r>
         <w:object w:dxaOrig="9360" w:dyaOrig="5994" w14:anchorId="2CD91F94">
-          <v:shape id="_x0000_i1087" type="#_x0000_t75" style="width:468.3pt;height:299.5pt" o:ole="">
+          <v:shape id="_x0000_i1087" type="#_x0000_t75" style="width:468.75pt;height:299.25pt" o:ole="">
             <v:imagedata r:id="rId149" o:title=""/>
           </v:shape>
-          <o:OLEObject Type="Embed" ProgID="Word.OpenDocumentText.12" ShapeID="_x0000_i1087" DrawAspect="Content" ObjectID="_1743580757" r:id="rId150"/>
+          <o:OLEObject Type="Embed" ProgID="Word.OpenDocumentText.12" ShapeID="_x0000_i1087" DrawAspect="Content" ObjectID="_1743948595" r:id="rId150"/>
         </w:object>
       </w:r>
     </w:p>
@@ -10281,10 +10343,10 @@
       </w:pPr>
       <w:r>
         <w:object w:dxaOrig="9360" w:dyaOrig="7414" w14:anchorId="1450F4AC">
-          <v:shape id="_x0000_i1088" type="#_x0000_t75" style="width:468.3pt;height:370.9pt" o:ole="">
+          <v:shape id="_x0000_i1088" type="#_x0000_t75" style="width:468.75pt;height:371.25pt" o:ole="">
             <v:imagedata r:id="rId151" o:title=""/>
           </v:shape>
-          <o:OLEObject Type="Embed" ProgID="Word.OpenDocumentText.12" ShapeID="_x0000_i1088" DrawAspect="Content" ObjectID="_1743580758" r:id="rId152"/>
+          <o:OLEObject Type="Embed" ProgID="Word.OpenDocumentText.12" ShapeID="_x0000_i1088" DrawAspect="Content" ObjectID="_1743948596" r:id="rId152"/>
         </w:object>
       </w:r>
     </w:p>
@@ -10366,16 +10428,13 @@
     <w:p>
       <w:pPr>
         <w:pStyle w:val="a1"/>
-        <w:rPr>
-          <w:rFonts w:hint="cs"/>
-        </w:rPr>
       </w:pPr>
       <w:r>
         <w:object w:dxaOrig="9360" w:dyaOrig="840" w14:anchorId="3352E850">
-          <v:shape id="_x0000_i1091" type="#_x0000_t75" style="width:468.3pt;height:41.75pt" o:ole="">
+          <v:shape id="_x0000_i1089" type="#_x0000_t75" style="width:468.75pt;height:42pt" o:ole="">
             <v:imagedata r:id="rId153" o:title=""/>
           </v:shape>
-          <o:OLEObject Type="Embed" ProgID="Word.OpenDocumentText.12" ShapeID="_x0000_i1091" DrawAspect="Content" ObjectID="_1743580759" r:id="rId154"/>
+          <o:OLEObject Type="Embed" ProgID="Word.OpenDocumentText.12" ShapeID="_x0000_i1089" DrawAspect="Content" ObjectID="_1743948597" r:id="rId154"/>
         </w:object>
       </w:r>
     </w:p>
@@ -10415,16 +10474,13 @@
     <w:p>
       <w:pPr>
         <w:pStyle w:val="a1"/>
-        <w:rPr>
-          <w:rFonts w:hint="cs"/>
-        </w:rPr>
       </w:pPr>
       <w:r>
         <w:object w:dxaOrig="9360" w:dyaOrig="900" w14:anchorId="4C05D8A3">
-          <v:shape id="_x0000_i1094" type="#_x0000_t75" style="width:468.3pt;height:44.75pt" o:ole="">
+          <v:shape id="_x0000_i1090" type="#_x0000_t75" style="width:468.75pt;height:45pt" o:ole="">
             <v:imagedata r:id="rId155" o:title=""/>
           </v:shape>
-          <o:OLEObject Type="Embed" ProgID="Word.OpenDocumentText.12" ShapeID="_x0000_i1094" DrawAspect="Content" ObjectID="_1743580760" r:id="rId156"/>
+          <o:OLEObject Type="Embed" ProgID="Word.OpenDocumentText.12" ShapeID="_x0000_i1090" DrawAspect="Content" ObjectID="_1743948598" r:id="rId156"/>
         </w:object>
       </w:r>
     </w:p>
@@ -10531,7 +10587,6 @@
       <w:pPr>
         <w:pStyle w:val="a0"/>
         <w:rPr>
-          <w:rFonts w:hint="cs"/>
           <w:rtl/>
           <w:lang w:bidi="fa-IR"/>
         </w:rPr>
@@ -10622,10 +10677,10 @@
       </w:pPr>
       <w:r>
         <w:object w:dxaOrig="9360" w:dyaOrig="473" w14:anchorId="56A9725F">
-          <v:shape id="_x0000_i1102" type="#_x0000_t75" style="width:468.3pt;height:23.6pt" o:ole="">
+          <v:shape id="_x0000_i1091" type="#_x0000_t75" style="width:468.75pt;height:23.25pt" o:ole="">
             <v:imagedata r:id="rId157" o:title=""/>
           </v:shape>
-          <o:OLEObject Type="Embed" ProgID="Word.OpenDocumentText.12" ShapeID="_x0000_i1102" DrawAspect="Content" ObjectID="_1743580761" r:id="rId158"/>
+          <o:OLEObject Type="Embed" ProgID="Word.OpenDocumentText.12" ShapeID="_x0000_i1091" DrawAspect="Content" ObjectID="_1743948599" r:id="rId158"/>
         </w:object>
       </w:r>
     </w:p>
@@ -10633,38 +10688,34 @@
       <w:pPr>
         <w:pStyle w:val="a0"/>
         <w:rPr>
+          <w:rtl/>
+          <w:lang w:bidi="fa-IR"/>
+        </w:rPr>
+      </w:pPr>
+      <w:r>
+        <w:rPr>
           <w:rFonts w:hint="cs"/>
           <w:rtl/>
           <w:lang w:bidi="fa-IR"/>
         </w:rPr>
-      </w:pPr>
-      <w:r>
-        <w:rPr>
-          <w:rFonts w:hint="cs"/>
-          <w:rtl/>
-          <w:lang w:bidi="fa-IR"/>
-        </w:rPr>
         <w:t>استفاده می کنیم.</w:t>
       </w:r>
-      <w:bookmarkStart w:id="67" w:name="_GoBack"/>
-      <w:bookmarkEnd w:id="67"/>
-    </w:p>
-    <w:bookmarkStart w:id="68" w:name="_MON_1743580384"/>
-    <w:bookmarkEnd w:id="68"/>
+    </w:p>
+    <w:bookmarkStart w:id="67" w:name="_MON_1743580384"/>
+    <w:bookmarkEnd w:id="67"/>
     <w:p>
       <w:pPr>
         <w:pStyle w:val="a1"/>
         <w:rPr>
-          <w:rFonts w:hint="cs"/>
           <w:rtl/>
         </w:rPr>
       </w:pPr>
       <w:r>
         <w:object w:dxaOrig="9360" w:dyaOrig="7088" w14:anchorId="7FF65B70">
-          <v:shape id="_x0000_i1099" type="#_x0000_t75" style="width:468.3pt;height:354.55pt" o:ole="">
+          <v:shape id="_x0000_i1092" type="#_x0000_t75" style="width:468.75pt;height:354.75pt" o:ole="">
             <v:imagedata r:id="rId159" o:title=""/>
           </v:shape>
-          <o:OLEObject Type="Embed" ProgID="Word.OpenDocumentText.12" ShapeID="_x0000_i1099" DrawAspect="Content" ObjectID="_1743580762" r:id="rId160"/>
+          <o:OLEObject Type="Embed" ProgID="Word.OpenDocumentText.12" ShapeID="_x0000_i1092" DrawAspect="Content" ObjectID="_1743948600" r:id="rId160"/>
         </w:object>
       </w:r>
     </w:p>
@@ -10672,14 +10723,166 @@
       <w:pPr>
         <w:pStyle w:val="a0"/>
         <w:rPr>
+          <w:rtl/>
+          <w:lang w:bidi="fa-IR"/>
+        </w:rPr>
+      </w:pPr>
+    </w:p>
+    <w:p>
+      <w:pPr>
+        <w:pStyle w:val="a0"/>
+        <w:rPr>
+          <w:rtl/>
+          <w:lang w:bidi="fa-IR"/>
+        </w:rPr>
+      </w:pPr>
+    </w:p>
+    <w:p>
+      <w:pPr>
+        <w:pStyle w:val="1"/>
+        <w:rPr>
+          <w:rtl/>
+          <w:lang w:bidi="fa-IR"/>
+        </w:rPr>
+      </w:pPr>
+      <w:r>
+        <w:rPr>
           <w:rFonts w:hint="cs"/>
+          <w:rtl/>
+          <w:lang w:bidi="fa-IR"/>
+        </w:rPr>
+        <w:t xml:space="preserve">درس 49 </w:t>
+      </w:r>
+      <w:r>
+        <w:rPr>
+          <w:lang w:bidi="fa-IR"/>
+        </w:rPr>
+        <w:t>Map</w:t>
+      </w:r>
+      <w:r>
+        <w:rPr>
+          <w:rFonts w:hint="cs"/>
+          <w:rtl/>
+          <w:lang w:bidi="fa-IR"/>
+        </w:rPr>
+        <w:t xml:space="preserve">کردن </w:t>
+      </w:r>
+      <w:r>
+        <w:rPr>
+          <w:lang w:bidi="fa-IR"/>
+        </w:rPr>
+        <w:t>Handler</w:t>
+      </w:r>
+      <w:r>
+        <w:rPr>
+          <w:rFonts w:hint="cs"/>
+          <w:rtl/>
+          <w:lang w:bidi="fa-IR"/>
+        </w:rPr>
+        <w:t xml:space="preserve"> ها با </w:t>
+      </w:r>
+      <w:proofErr w:type="spellStart"/>
+      <w:r>
+        <w:rPr>
+          <w:lang w:bidi="fa-IR"/>
+        </w:rPr>
+        <w:t>MediatR</w:t>
+      </w:r>
+      <w:proofErr w:type="spellEnd"/>
+    </w:p>
+    <w:p>
+      <w:pPr>
+        <w:pStyle w:val="a0"/>
+        <w:rPr>
+          <w:rtl/>
+          <w:lang w:bidi="fa-IR"/>
+        </w:rPr>
+      </w:pPr>
+    </w:p>
+    <w:p>
+      <w:pPr>
+        <w:pStyle w:val="a0"/>
+        <w:rPr>
+          <w:rFonts w:hint="cs"/>
+          <w:rtl/>
+          <w:lang w:bidi="fa-IR"/>
+        </w:rPr>
+      </w:pPr>
+      <w:r>
+        <w:rPr>
+          <w:rFonts w:hint="cs"/>
+          <w:rtl/>
+          <w:lang w:bidi="fa-IR"/>
+        </w:rPr>
+        <w:t>در این قسمت کنترولر مربوط به</w:t>
+      </w:r>
+      <w:proofErr w:type="spellStart"/>
+      <w:r>
+        <w:rPr>
+          <w:lang w:bidi="fa-IR"/>
+        </w:rPr>
+        <w:t>LeaveType</w:t>
+      </w:r>
+      <w:proofErr w:type="spellEnd"/>
+      <w:r>
+        <w:rPr>
+          <w:rFonts w:hint="cs"/>
+          <w:rtl/>
+          <w:lang w:bidi="fa-IR"/>
+        </w:rPr>
+        <w:t xml:space="preserve"> را می سازیم.</w:t>
+      </w:r>
+    </w:p>
+    <w:p>
+      <w:pPr>
+        <w:pStyle w:val="a0"/>
+        <w:rPr>
+          <w:rtl/>
+          <w:lang w:bidi="fa-IR"/>
+        </w:rPr>
+      </w:pPr>
+      <w:r>
+        <w:rPr>
+          <w:rFonts w:hint="cs"/>
+          <w:rtl/>
+          <w:lang w:bidi="fa-IR"/>
+        </w:rPr>
+        <w:t>کلیه عملایت های داخل این کنترلر را ایجاد می کنیم:</w:t>
+      </w:r>
+    </w:p>
+    <w:bookmarkStart w:id="68" w:name="_GoBack"/>
+    <w:bookmarkStart w:id="69" w:name="_MON_1743948496"/>
+    <w:bookmarkEnd w:id="69"/>
+    <w:p>
+      <w:pPr>
+        <w:pStyle w:val="a1"/>
+        <w:rPr>
+          <w:rtl/>
+        </w:rPr>
+      </w:pPr>
+      <w:r>
+        <w:object w:dxaOrig="9360" w:dyaOrig="12984" w14:anchorId="54DA6400">
+          <v:shape id="_x0000_i1095" type="#_x0000_t75" style="width:468pt;height:649.5pt" o:ole="">
+            <v:imagedata r:id="rId161" o:title=""/>
+          </v:shape>
+          <o:OLEObject Type="Embed" ProgID="Word.OpenDocumentText.12" ShapeID="_x0000_i1095" DrawAspect="Content" ObjectID="_1743948601" r:id="rId162"/>
+        </w:object>
+      </w:r>
+      <w:bookmarkEnd w:id="68"/>
+    </w:p>
+    <w:p>
+      <w:pPr>
+        <w:pStyle w:val="a0"/>
+        <w:rPr>
+          <w:rFonts w:hint="cs"/>
+          <w:rtl/>
           <w:lang w:bidi="fa-IR"/>
         </w:rPr>
       </w:pPr>
     </w:p>
     <w:sectPr>
-      <w:footerReference w:type="even" r:id="rId161"/>
-      <w:footerReference w:type="default" r:id="rId162"/>
+      <w:footerReference w:type="even" r:id="rId163"/>
+      <w:footerReference w:type="default" r:id="rId164"/>
       <w:endnotePr>
         <w:numFmt w:val="decimal"/>
       </w:endnotePr>
@@ -10788,7 +10991,7 @@
         <w:noProof/>
         <w:rtl/>
       </w:rPr>
-      <w:t>47</w:t>
+      <w:t>46</w:t>
     </w:r>
     <w:r>
       <w:rPr>
@@ -13075,7 +13278,7 @@
 </file>
 
 <file path=customXml/itemProps1.xml><?xml version="1.0" encoding="utf-8"?>
-<ds:datastoreItem xmlns:ds="http://schemas.openxmlformats.org/officeDocument/2006/customXml" ds:itemID="{10DD64D1-B766-4462-9594-33AE4058ADA0}">
+<ds:datastoreItem xmlns:ds="http://schemas.openxmlformats.org/officeDocument/2006/customXml" ds:itemID="{34DF7891-832A-436B-9C4C-96708157E8D8}">
   <ds:schemaRefs>
     <ds:schemaRef ds:uri="http://schemas.openxmlformats.org/officeDocument/2006/bibliography"/>
   </ds:schemaRefs>

--- a/Doc/CleanArtutecture..docx
+++ b/Doc/CleanArtutecture..docx
@@ -239,10 +239,10 @@
             <v:path o:extrusionok="f" gradientshapeok="t" o:connecttype="rect"/>
             <o:lock v:ext="edit" aspectratio="t"/>
           </v:shapetype>
-          <v:shape id="_x0000_i1025" type="#_x0000_t75" style="width:451.5pt;height:151.5pt" o:ole="">
+          <v:shape id="_x0000_i1025" type="#_x0000_t75" style="width:451.2pt;height:151.4pt" o:ole="">
             <v:imagedata r:id="rId8" o:title=""/>
           </v:shape>
-          <o:OLEObject Type="Embed" ProgID="Word.OpenDocumentText.12" ShapeID="_x0000_i1025" DrawAspect="Content" ObjectID="_1743948533" r:id="rId9"/>
+          <o:OLEObject Type="Embed" ProgID="Word.OpenDocumentText.12" ShapeID="_x0000_i1025" DrawAspect="Content" ObjectID="_1744707563" r:id="rId9"/>
         </w:object>
       </w:r>
     </w:p>
@@ -489,10 +489,10 @@
           <w:szCs w:val="36"/>
         </w:rPr>
         <w:object w:dxaOrig="9026" w:dyaOrig="2606" w14:anchorId="4C1ED40E">
-          <v:shape id="_x0000_i1026" type="#_x0000_t75" style="width:451.5pt;height:129.75pt" o:ole="">
+          <v:shape id="_x0000_i1026" type="#_x0000_t75" style="width:451.2pt;height:129.6pt" o:ole="">
             <v:imagedata r:id="rId11" o:title=""/>
           </v:shape>
-          <o:OLEObject Type="Embed" ProgID="Word.OpenDocumentText.12" ShapeID="_x0000_i1026" DrawAspect="Content" ObjectID="_1743948534" r:id="rId12"/>
+          <o:OLEObject Type="Embed" ProgID="Word.OpenDocumentText.12" ShapeID="_x0000_i1026" DrawAspect="Content" ObjectID="_1744707564" r:id="rId12"/>
         </w:object>
       </w:r>
     </w:p>
@@ -568,6 +568,7 @@
           <w:noProof/>
           <w:lang w:eastAsia="en-US"/>
         </w:rPr>
+        <w:lastRenderedPageBreak/>
         <w:drawing>
           <wp:inline distT="0" distB="0" distL="0" distR="0" wp14:anchorId="4447BC7E" wp14:editId="0F1715B4">
             <wp:extent cx="5731510" cy="2359025"/>
@@ -848,6 +849,7 @@
           <w:noProof/>
           <w:lang w:eastAsia="en-US"/>
         </w:rPr>
+        <w:lastRenderedPageBreak/>
         <w:drawing>
           <wp:inline distT="0" distB="0" distL="0" distR="0" wp14:anchorId="2E04EFCA" wp14:editId="0E6FDA40">
             <wp:extent cx="5731510" cy="2463800"/>
@@ -998,17 +1000,7 @@
           <w:szCs w:val="36"/>
           <w:rtl/>
         </w:rPr>
-        <w:t xml:space="preserve"> استفاده می </w:t>
-      </w:r>
-      <w:r>
-        <w:rPr>
-          <w:rFonts w:cs="B Nazanin" w:hint="cs"/>
-          <w:sz w:val="36"/>
-          <w:szCs w:val="36"/>
-          <w:rtl/>
-        </w:rPr>
-        <w:lastRenderedPageBreak/>
-        <w:t>کنیم.</w:t>
+        <w:t xml:space="preserve"> استفاده می کنیم.</w:t>
       </w:r>
       <w:proofErr w:type="spellStart"/>
       <w:r>
@@ -1270,6 +1262,7 @@
           <w:szCs w:val="36"/>
           <w:rtl/>
         </w:rPr>
+        <w:lastRenderedPageBreak/>
         <w:t xml:space="preserve">بعد از این بخش </w:t>
       </w:r>
       <w:proofErr w:type="spellStart"/>
@@ -1311,10 +1304,10 @@
           <w:szCs w:val="36"/>
         </w:rPr>
         <w:object w:dxaOrig="9026" w:dyaOrig="3269" w14:anchorId="55B9F3B4">
-          <v:shape id="_x0000_i1027" type="#_x0000_t75" style="width:451.5pt;height:162.75pt" o:ole="">
+          <v:shape id="_x0000_i1027" type="#_x0000_t75" style="width:451.2pt;height:162.75pt" o:ole="">
             <v:imagedata r:id="rId17" o:title=""/>
           </v:shape>
-          <o:OLEObject Type="Embed" ProgID="Word.OpenDocumentText.12" ShapeID="_x0000_i1027" DrawAspect="Content" ObjectID="_1743948535" r:id="rId18"/>
+          <o:OLEObject Type="Embed" ProgID="Word.OpenDocumentText.12" ShapeID="_x0000_i1027" DrawAspect="Content" ObjectID="_1744707565" r:id="rId18"/>
         </w:object>
       </w:r>
     </w:p>
@@ -1373,17 +1366,7 @@
           <w:szCs w:val="36"/>
           <w:rtl/>
         </w:rPr>
-        <w:t xml:space="preserve"> استفاده می کنیم و در </w:t>
-      </w:r>
-      <w:r>
-        <w:rPr>
-          <w:rFonts w:cs="B Nazanin" w:hint="cs"/>
-          <w:sz w:val="36"/>
-          <w:szCs w:val="36"/>
-          <w:rtl/>
-        </w:rPr>
-        <w:lastRenderedPageBreak/>
-        <w:t xml:space="preserve">انتها با </w:t>
+        <w:t xml:space="preserve"> استفاده می کنیم و در انتها با </w:t>
       </w:r>
       <w:proofErr w:type="spellStart"/>
       <w:r>
@@ -1533,10 +1516,10 @@
           <w:szCs w:val="36"/>
         </w:rPr>
         <w:object w:dxaOrig="9026" w:dyaOrig="2165" w14:anchorId="59C71954">
-          <v:shape id="_x0000_i1028" type="#_x0000_t75" style="width:451.5pt;height:108.75pt" o:ole="">
+          <v:shape id="_x0000_i1028" type="#_x0000_t75" style="width:451.2pt;height:108.65pt" o:ole="">
             <v:imagedata r:id="rId19" o:title=""/>
           </v:shape>
-          <o:OLEObject Type="Embed" ProgID="Word.OpenDocumentText.12" ShapeID="_x0000_i1028" DrawAspect="Content" ObjectID="_1743948536" r:id="rId20"/>
+          <o:OLEObject Type="Embed" ProgID="Word.OpenDocumentText.12" ShapeID="_x0000_i1028" DrawAspect="Content" ObjectID="_1744707566" r:id="rId20"/>
         </w:object>
       </w:r>
     </w:p>
@@ -1615,10 +1598,10 @@
           <w:szCs w:val="36"/>
         </w:rPr>
         <w:object w:dxaOrig="9026" w:dyaOrig="2386" w14:anchorId="46239CA8">
-          <v:shape id="_x0000_i1029" type="#_x0000_t75" style="width:451.5pt;height:119.25pt" o:ole="">
+          <v:shape id="_x0000_i1029" type="#_x0000_t75" style="width:451.2pt;height:119.15pt" o:ole="">
             <v:imagedata r:id="rId21" o:title=""/>
           </v:shape>
-          <o:OLEObject Type="Embed" ProgID="Word.OpenDocumentText.12" ShapeID="_x0000_i1029" DrawAspect="Content" ObjectID="_1743948537" r:id="rId22"/>
+          <o:OLEObject Type="Embed" ProgID="Word.OpenDocumentText.12" ShapeID="_x0000_i1029" DrawAspect="Content" ObjectID="_1744707567" r:id="rId22"/>
         </w:object>
       </w:r>
     </w:p>
@@ -1706,17 +1689,7 @@
           <w:szCs w:val="36"/>
           <w:rtl/>
         </w:rPr>
-        <w:t xml:space="preserve"> باشند و و با </w:t>
-      </w:r>
-      <w:r>
-        <w:rPr>
-          <w:rFonts w:cs="B Nazanin" w:hint="cs"/>
-          <w:sz w:val="36"/>
-          <w:szCs w:val="36"/>
-          <w:rtl/>
-        </w:rPr>
-        <w:lastRenderedPageBreak/>
-        <w:t xml:space="preserve">کلمه کلیدی </w:t>
+        <w:t xml:space="preserve"> باشند و و با کلمه کلیدی </w:t>
       </w:r>
       <w:r>
         <w:rPr>
@@ -1904,10 +1877,10 @@
           <w:szCs w:val="36"/>
         </w:rPr>
         <w:object w:dxaOrig="9026" w:dyaOrig="2827" w14:anchorId="5F3DBD82">
-          <v:shape id="_x0000_i1030" type="#_x0000_t75" style="width:451.5pt;height:141pt" o:ole="">
+          <v:shape id="_x0000_i1030" type="#_x0000_t75" style="width:451.2pt;height:140.95pt" o:ole="">
             <v:imagedata r:id="rId23" o:title=""/>
           </v:shape>
-          <o:OLEObject Type="Embed" ProgID="Word.OpenDocumentText.12" ShapeID="_x0000_i1030" DrawAspect="Content" ObjectID="_1743948538" r:id="rId24"/>
+          <o:OLEObject Type="Embed" ProgID="Word.OpenDocumentText.12" ShapeID="_x0000_i1030" DrawAspect="Content" ObjectID="_1744707568" r:id="rId24"/>
         </w:object>
       </w:r>
     </w:p>
@@ -1948,6 +1921,7 @@
           <w:szCs w:val="36"/>
           <w:rtl/>
         </w:rPr>
+        <w:lastRenderedPageBreak/>
         <w:t>الگوی</w:t>
       </w:r>
       <w:r>
@@ -2008,7 +1982,6 @@
           <w:rtl/>
           <w:lang w:eastAsia="en-US"/>
         </w:rPr>
-        <w:lastRenderedPageBreak/>
         <w:drawing>
           <wp:inline distT="0" distB="0" distL="0" distR="0" wp14:anchorId="45303DE7" wp14:editId="66C3A806">
             <wp:extent cx="5524500" cy="3709883"/>
@@ -2589,7 +2562,6 @@
           <w:szCs w:val="36"/>
           <w:rtl/>
         </w:rPr>
-        <w:lastRenderedPageBreak/>
         <w:t xml:space="preserve">در ادامه در فولدر </w:t>
       </w:r>
       <w:r>
@@ -2682,6 +2654,7 @@
           <w:noProof/>
           <w:lang w:eastAsia="en-US"/>
         </w:rPr>
+        <w:lastRenderedPageBreak/>
         <w:drawing>
           <wp:inline distT="0" distB="0" distL="0" distR="0" wp14:anchorId="7BB14E2E" wp14:editId="5C113478">
             <wp:extent cx="5731510" cy="1964690"/>
@@ -2796,10 +2769,10 @@
           <w:szCs w:val="36"/>
         </w:rPr>
         <w:object w:dxaOrig="9360" w:dyaOrig="1774" w14:anchorId="5E9C1451">
-          <v:shape id="_x0000_i1031" type="#_x0000_t75" style="width:468.75pt;height:89.25pt" o:ole="">
+          <v:shape id="_x0000_i1031" type="#_x0000_t75" style="width:469.1pt;height:89pt" o:ole="">
             <v:imagedata r:id="rId29" o:title=""/>
           </v:shape>
-          <o:OLEObject Type="Embed" ProgID="Word.OpenDocumentText.12" ShapeID="_x0000_i1031" DrawAspect="Content" ObjectID="_1743948539" r:id="rId30"/>
+          <o:OLEObject Type="Embed" ProgID="Word.OpenDocumentText.12" ShapeID="_x0000_i1031" DrawAspect="Content" ObjectID="_1744707569" r:id="rId30"/>
         </w:object>
       </w:r>
     </w:p>
@@ -2876,10 +2849,10 @@
           <w:szCs w:val="36"/>
         </w:rPr>
         <w:object w:dxaOrig="9026" w:dyaOrig="2827" w14:anchorId="24C45D71">
-          <v:shape id="_x0000_i1032" type="#_x0000_t75" style="width:451.5pt;height:141pt" o:ole="">
+          <v:shape id="_x0000_i1032" type="#_x0000_t75" style="width:451.2pt;height:140.95pt" o:ole="">
             <v:imagedata r:id="rId31" o:title=""/>
           </v:shape>
-          <o:OLEObject Type="Embed" ProgID="Word.OpenDocumentText.12" ShapeID="_x0000_i1032" DrawAspect="Content" ObjectID="_1743948540" r:id="rId32"/>
+          <o:OLEObject Type="Embed" ProgID="Word.OpenDocumentText.12" ShapeID="_x0000_i1032" DrawAspect="Content" ObjectID="_1744707570" r:id="rId32"/>
         </w:object>
       </w:r>
     </w:p>
@@ -2919,17 +2892,7 @@
           <w:szCs w:val="36"/>
           <w:rtl/>
         </w:rPr>
-        <w:t xml:space="preserve"> ارث بری می کند. و در ورودی ان دو مقدار در یافت می کند که </w:t>
-      </w:r>
-      <w:r>
-        <w:rPr>
-          <w:rFonts w:cs="B Nazanin" w:hint="cs"/>
-          <w:sz w:val="36"/>
-          <w:szCs w:val="36"/>
-          <w:rtl/>
-        </w:rPr>
-        <w:lastRenderedPageBreak/>
-        <w:t xml:space="preserve">مقدار اول کلاسی که در خواست دهنده است را می گیرد به عبارتی کلاس جاری </w:t>
+        <w:t xml:space="preserve"> ارث بری می کند. و در ورودی ان دو مقدار در یافت می کند که مقدار اول کلاسی که در خواست دهنده است را می گیرد به عبارتی کلاس جاری </w:t>
       </w:r>
       <w:r>
         <w:rPr>
@@ -3023,6 +2986,7 @@
           <w:noProof/>
           <w:lang w:eastAsia="en-US"/>
         </w:rPr>
+        <w:lastRenderedPageBreak/>
         <w:drawing>
           <wp:inline distT="0" distB="0" distL="0" distR="0" wp14:anchorId="1B16BFE1" wp14:editId="52CBDDE0">
             <wp:extent cx="3333750" cy="3724275"/>
@@ -3158,10 +3122,10 @@
           <w:szCs w:val="36"/>
         </w:rPr>
         <w:object w:dxaOrig="9026" w:dyaOrig="8549" w14:anchorId="1C416EC0">
-          <v:shape id="_x0000_i1033" type="#_x0000_t75" style="width:451.5pt;height:428.25pt" o:ole="">
+          <v:shape id="_x0000_i1033" type="#_x0000_t75" style="width:451.2pt;height:428.5pt" o:ole="">
             <v:imagedata r:id="rId34" o:title=""/>
           </v:shape>
-          <o:OLEObject Type="Embed" ProgID="Word.OpenDocumentText.12" ShapeID="_x0000_i1033" DrawAspect="Content" ObjectID="_1743948541" r:id="rId35"/>
+          <o:OLEObject Type="Embed" ProgID="Word.OpenDocumentText.12" ShapeID="_x0000_i1033" DrawAspect="Content" ObjectID="_1744707571" r:id="rId35"/>
         </w:object>
       </w:r>
     </w:p>
@@ -3405,10 +3369,10 @@
           <w:szCs w:val="36"/>
         </w:rPr>
         <w:object w:dxaOrig="9026" w:dyaOrig="3114" w14:anchorId="15428628">
-          <v:shape id="_x0000_i1034" type="#_x0000_t75" style="width:451.5pt;height:155.25pt" o:ole="">
+          <v:shape id="_x0000_i1034" type="#_x0000_t75" style="width:451.2pt;height:155.35pt" o:ole="">
             <v:imagedata r:id="rId36" o:title=""/>
           </v:shape>
-          <o:OLEObject Type="Embed" ProgID="Word.OpenDocumentText.12" ShapeID="_x0000_i1034" DrawAspect="Content" ObjectID="_1743948542" r:id="rId37"/>
+          <o:OLEObject Type="Embed" ProgID="Word.OpenDocumentText.12" ShapeID="_x0000_i1034" DrawAspect="Content" ObjectID="_1744707572" r:id="rId37"/>
         </w:object>
       </w:r>
     </w:p>
@@ -3524,10 +3488,10 @@
           <w:szCs w:val="36"/>
         </w:rPr>
         <w:object w:dxaOrig="9026" w:dyaOrig="3440" w14:anchorId="34216E2B">
-          <v:shape id="_x0000_i1035" type="#_x0000_t75" style="width:451.5pt;height:171.75pt" o:ole="">
+          <v:shape id="_x0000_i1035" type="#_x0000_t75" style="width:451.2pt;height:171.95pt" o:ole="">
             <v:imagedata r:id="rId38" o:title=""/>
           </v:shape>
-          <o:OLEObject Type="Embed" ProgID="Word.OpenDocumentText.12" ShapeID="_x0000_i1035" DrawAspect="Content" ObjectID="_1743948543" r:id="rId39"/>
+          <o:OLEObject Type="Embed" ProgID="Word.OpenDocumentText.12" ShapeID="_x0000_i1035" DrawAspect="Content" ObjectID="_1744707573" r:id="rId39"/>
         </w:object>
       </w:r>
     </w:p>
@@ -3587,10 +3551,10 @@
           <w:szCs w:val="36"/>
         </w:rPr>
         <w:object w:dxaOrig="9026" w:dyaOrig="3110" w14:anchorId="018C45F6">
-          <v:shape id="_x0000_i1036" type="#_x0000_t75" style="width:451.5pt;height:155.25pt" o:ole="">
+          <v:shape id="_x0000_i1036" type="#_x0000_t75" style="width:451.2pt;height:155.35pt" o:ole="">
             <v:imagedata r:id="rId40" o:title=""/>
           </v:shape>
-          <o:OLEObject Type="Embed" ProgID="Word.OpenDocumentText.12" ShapeID="_x0000_i1036" DrawAspect="Content" ObjectID="_1743948544" r:id="rId41"/>
+          <o:OLEObject Type="Embed" ProgID="Word.OpenDocumentText.12" ShapeID="_x0000_i1036" DrawAspect="Content" ObjectID="_1744707574" r:id="rId41"/>
         </w:object>
       </w:r>
     </w:p>
@@ -3868,10 +3832,10 @@
           <w:szCs w:val="36"/>
         </w:rPr>
         <w:object w:dxaOrig="9026" w:dyaOrig="3489" w14:anchorId="7D6495C7">
-          <v:shape id="_x0000_i1037" type="#_x0000_t75" style="width:451.5pt;height:174.75pt" o:ole="">
+          <v:shape id="_x0000_i1037" type="#_x0000_t75" style="width:451.2pt;height:175pt" o:ole="">
             <v:imagedata r:id="rId43" o:title=""/>
           </v:shape>
-          <o:OLEObject Type="Embed" ProgID="Word.OpenDocumentText.12" ShapeID="_x0000_i1037" DrawAspect="Content" ObjectID="_1743948545" r:id="rId44"/>
+          <o:OLEObject Type="Embed" ProgID="Word.OpenDocumentText.12" ShapeID="_x0000_i1037" DrawAspect="Content" ObjectID="_1744707575" r:id="rId44"/>
         </w:object>
       </w:r>
     </w:p>
@@ -3892,8 +3856,37 @@
           <w:szCs w:val="36"/>
           <w:rtl/>
         </w:rPr>
-        <w:t xml:space="preserve">در کلاس بالا زمان اکشن به درخواست مرخصی است که این اکشن توسط مدیر انجام می شود نه کارمند. پس در زمان ایجاد ممکن است </w:t>
-      </w:r>
+        <w:t xml:space="preserve">در کلاس بالا زمان اکشن به درخواست مرخصی است که این اکشن توسط مدیر انجام می شود نه کارمند. پس در زمان ایجاد ممکن است خالی بماند. برای همین با ؟ </w:t>
+      </w:r>
+      <w:proofErr w:type="spellStart"/>
+      <w:r>
+        <w:rPr>
+          <w:rFonts w:cs="B Nazanin"/>
+          <w:sz w:val="36"/>
+          <w:szCs w:val="36"/>
+        </w:rPr>
+        <w:t>Nullable</w:t>
+      </w:r>
+      <w:proofErr w:type="spellEnd"/>
+      <w:r>
+        <w:rPr>
+          <w:rFonts w:cs="B Nazanin" w:hint="cs"/>
+          <w:sz w:val="36"/>
+          <w:szCs w:val="36"/>
+          <w:rtl/>
+        </w:rPr>
+        <w:t xml:space="preserve"> می کنیم.</w:t>
+      </w:r>
+    </w:p>
+    <w:p>
+      <w:pPr>
+        <w:bidi/>
+        <w:rPr>
+          <w:rFonts w:cs="B Nazanin"/>
+          <w:sz w:val="36"/>
+          <w:szCs w:val="36"/>
+        </w:rPr>
+      </w:pPr>
       <w:r>
         <w:rPr>
           <w:rFonts w:cs="B Nazanin" w:hint="cs"/>
@@ -3902,44 +3895,6 @@
           <w:rtl/>
         </w:rPr>
         <w:lastRenderedPageBreak/>
-        <w:t xml:space="preserve">خالی بماند. برای همین با ؟ </w:t>
-      </w:r>
-      <w:proofErr w:type="spellStart"/>
-      <w:r>
-        <w:rPr>
-          <w:rFonts w:cs="B Nazanin"/>
-          <w:sz w:val="36"/>
-          <w:szCs w:val="36"/>
-        </w:rPr>
-        <w:t>Nullable</w:t>
-      </w:r>
-      <w:proofErr w:type="spellEnd"/>
-      <w:r>
-        <w:rPr>
-          <w:rFonts w:cs="B Nazanin" w:hint="cs"/>
-          <w:sz w:val="36"/>
-          <w:szCs w:val="36"/>
-          <w:rtl/>
-        </w:rPr>
-        <w:t xml:space="preserve"> می کنیم.</w:t>
-      </w:r>
-    </w:p>
-    <w:p>
-      <w:pPr>
-        <w:bidi/>
-        <w:rPr>
-          <w:rFonts w:cs="B Nazanin"/>
-          <w:sz w:val="36"/>
-          <w:szCs w:val="36"/>
-        </w:rPr>
-      </w:pPr>
-      <w:r>
-        <w:rPr>
-          <w:rFonts w:cs="B Nazanin" w:hint="cs"/>
-          <w:sz w:val="36"/>
-          <w:szCs w:val="36"/>
-          <w:rtl/>
-        </w:rPr>
         <w:t xml:space="preserve">قسمت 19 ساخت </w:t>
       </w:r>
       <w:r>
@@ -4077,10 +4032,10 @@
           <w:szCs w:val="36"/>
         </w:rPr>
         <w:object w:dxaOrig="9026" w:dyaOrig="1888" w14:anchorId="16D2E1F7">
-          <v:shape id="_x0000_i1038" type="#_x0000_t75" style="width:451.5pt;height:94.5pt" o:ole="">
+          <v:shape id="_x0000_i1038" type="#_x0000_t75" style="width:451.2pt;height:94.7pt" o:ole="">
             <v:imagedata r:id="rId45" o:title=""/>
           </v:shape>
-          <o:OLEObject Type="Embed" ProgID="Word.OpenDocumentText.12" ShapeID="_x0000_i1038" DrawAspect="Content" ObjectID="_1743948546" r:id="rId46"/>
+          <o:OLEObject Type="Embed" ProgID="Word.OpenDocumentText.12" ShapeID="_x0000_i1038" DrawAspect="Content" ObjectID="_1744707576" r:id="rId46"/>
         </w:object>
       </w:r>
     </w:p>
@@ -4175,10 +4130,10 @@
           <w:szCs w:val="36"/>
         </w:rPr>
         <w:object w:dxaOrig="9026" w:dyaOrig="6280" w14:anchorId="33338AB0">
-          <v:shape id="_x0000_i1039" type="#_x0000_t75" style="width:451.5pt;height:314.25pt" o:ole="">
+          <v:shape id="_x0000_i1039" type="#_x0000_t75" style="width:451.2pt;height:314.2pt" o:ole="">
             <v:imagedata r:id="rId47" o:title=""/>
           </v:shape>
-          <o:OLEObject Type="Embed" ProgID="Word.OpenDocumentText.12" ShapeID="_x0000_i1039" DrawAspect="Content" ObjectID="_1743948547" r:id="rId48"/>
+          <o:OLEObject Type="Embed" ProgID="Word.OpenDocumentText.12" ShapeID="_x0000_i1039" DrawAspect="Content" ObjectID="_1744707577" r:id="rId48"/>
         </w:object>
       </w:r>
     </w:p>
@@ -4199,63 +4154,63 @@
           <w:szCs w:val="36"/>
           <w:rtl/>
         </w:rPr>
+        <w:t xml:space="preserve">در فایل </w:t>
+      </w:r>
+      <w:r>
+        <w:rPr>
+          <w:rFonts w:cs="B Nazanin"/>
+          <w:sz w:val="36"/>
+          <w:szCs w:val="36"/>
+        </w:rPr>
+        <w:t>Handler</w:t>
+      </w:r>
+      <w:r>
+        <w:rPr>
+          <w:rFonts w:cs="B Nazanin" w:hint="cs"/>
+          <w:sz w:val="36"/>
+          <w:szCs w:val="36"/>
+          <w:rtl/>
+        </w:rPr>
+        <w:t xml:space="preserve"> هم تابع ساخته می شود. ابتدا مدل </w:t>
+      </w:r>
+      <w:proofErr w:type="spellStart"/>
+      <w:r>
+        <w:rPr>
+          <w:rFonts w:cs="B Nazanin"/>
+          <w:sz w:val="36"/>
+          <w:szCs w:val="36"/>
+        </w:rPr>
+        <w:t>Dto</w:t>
+      </w:r>
+      <w:proofErr w:type="spellEnd"/>
+      <w:r>
+        <w:rPr>
+          <w:rFonts w:cs="B Nazanin" w:hint="cs"/>
+          <w:sz w:val="36"/>
+          <w:szCs w:val="36"/>
+          <w:rtl/>
+        </w:rPr>
+        <w:t xml:space="preserve"> به مدل انتیتی مپ می شود و در ادامه با ریپوزیتوری به دیتا بیس اد می شود ودر نهایت مقدار ای دی برگشت داده می شود.</w:t>
+      </w:r>
+    </w:p>
+    <w:p>
+      <w:pPr>
+        <w:bidi/>
+        <w:rPr>
+          <w:rFonts w:cs="B Nazanin"/>
+          <w:sz w:val="36"/>
+          <w:szCs w:val="36"/>
+          <w:rtl/>
+        </w:rPr>
+      </w:pPr>
+      <w:r>
+        <w:rPr>
+          <w:rFonts w:cs="B Nazanin" w:hint="cs"/>
+          <w:sz w:val="36"/>
+          <w:szCs w:val="36"/>
+          <w:rtl/>
+        </w:rPr>
         <w:lastRenderedPageBreak/>
-        <w:t xml:space="preserve">در فایل </w:t>
-      </w:r>
-      <w:r>
-        <w:rPr>
-          <w:rFonts w:cs="B Nazanin"/>
-          <w:sz w:val="36"/>
-          <w:szCs w:val="36"/>
-        </w:rPr>
-        <w:t>Handler</w:t>
-      </w:r>
-      <w:r>
-        <w:rPr>
-          <w:rFonts w:cs="B Nazanin" w:hint="cs"/>
-          <w:sz w:val="36"/>
-          <w:szCs w:val="36"/>
-          <w:rtl/>
-        </w:rPr>
-        <w:t xml:space="preserve"> هم تابع ساخته می شود. ابتدا مدل </w:t>
-      </w:r>
-      <w:proofErr w:type="spellStart"/>
-      <w:r>
-        <w:rPr>
-          <w:rFonts w:cs="B Nazanin"/>
-          <w:sz w:val="36"/>
-          <w:szCs w:val="36"/>
-        </w:rPr>
-        <w:t>Dto</w:t>
-      </w:r>
-      <w:proofErr w:type="spellEnd"/>
-      <w:r>
-        <w:rPr>
-          <w:rFonts w:cs="B Nazanin" w:hint="cs"/>
-          <w:sz w:val="36"/>
-          <w:szCs w:val="36"/>
-          <w:rtl/>
-        </w:rPr>
-        <w:t xml:space="preserve"> به مدل انتیتی مپ می شود و در ادامه با ریپوزیتوری به دیتا بیس اد می شود ودر نهایت مقدار ای دی برگشت داده می شود.</w:t>
-      </w:r>
-    </w:p>
-    <w:p>
-      <w:pPr>
-        <w:bidi/>
-        <w:rPr>
-          <w:rFonts w:cs="B Nazanin"/>
-          <w:sz w:val="36"/>
-          <w:szCs w:val="36"/>
-          <w:rtl/>
-        </w:rPr>
-      </w:pPr>
-      <w:r>
-        <w:rPr>
-          <w:rFonts w:cs="B Nazanin" w:hint="cs"/>
-          <w:sz w:val="36"/>
-          <w:szCs w:val="36"/>
-          <w:rtl/>
-        </w:rPr>
         <w:t>قسمت 20</w:t>
       </w:r>
     </w:p>
@@ -4315,10 +4270,10 @@
           <w:szCs w:val="36"/>
         </w:rPr>
         <w:object w:dxaOrig="9026" w:dyaOrig="1250" w14:anchorId="5B5C4020">
-          <v:shape id="_x0000_i1040" type="#_x0000_t75" style="width:451.5pt;height:62.25pt" o:ole="">
+          <v:shape id="_x0000_i1040" type="#_x0000_t75" style="width:451.2pt;height:62.4pt" o:ole="">
             <v:imagedata r:id="rId49" o:title=""/>
           </v:shape>
-          <o:OLEObject Type="Embed" ProgID="Word.OpenDocumentText.12" ShapeID="_x0000_i1040" DrawAspect="Content" ObjectID="_1743948548" r:id="rId50"/>
+          <o:OLEObject Type="Embed" ProgID="Word.OpenDocumentText.12" ShapeID="_x0000_i1040" DrawAspect="Content" ObjectID="_1744707578" r:id="rId50"/>
         </w:object>
       </w:r>
     </w:p>
@@ -4361,10 +4316,10 @@
           <w:szCs w:val="36"/>
         </w:rPr>
         <w:object w:dxaOrig="9026" w:dyaOrig="6280" w14:anchorId="7D1502AF">
-          <v:shape id="_x0000_i1041" type="#_x0000_t75" style="width:451.5pt;height:314.25pt" o:ole="">
+          <v:shape id="_x0000_i1041" type="#_x0000_t75" style="width:451.2pt;height:314.2pt" o:ole="">
             <v:imagedata r:id="rId51" o:title=""/>
           </v:shape>
-          <o:OLEObject Type="Embed" ProgID="Word.OpenDocumentText.12" ShapeID="_x0000_i1041" DrawAspect="Content" ObjectID="_1743948549" r:id="rId52"/>
+          <o:OLEObject Type="Embed" ProgID="Word.OpenDocumentText.12" ShapeID="_x0000_i1041" DrawAspect="Content" ObjectID="_1744707579" r:id="rId52"/>
         </w:object>
       </w:r>
     </w:p>
@@ -4460,17 +4415,7 @@
           <w:szCs w:val="36"/>
           <w:rtl/>
         </w:rPr>
-        <w:t xml:space="preserve"> برای ویرایش مدل ها. نکته ای که هست برای ویراش می توان چند تا مدل داشت برای مثال یک مدل </w:t>
-      </w:r>
-      <w:r>
-        <w:rPr>
-          <w:rFonts w:cs="B Nazanin" w:hint="cs"/>
-          <w:sz w:val="36"/>
-          <w:szCs w:val="36"/>
-          <w:rtl/>
-        </w:rPr>
-        <w:lastRenderedPageBreak/>
-        <w:t>برای در خواست کننده مرخص و یک مدل برای ریس که فقط مرخصی تایید میکنه.</w:t>
+        <w:t xml:space="preserve"> برای ویرایش مدل ها. نکته ای که هست برای ویراش می توان چند تا مدل داشت برای مثال یک مدل برای در خواست کننده مرخص و یک مدل برای ریس که فقط مرخصی تایید میکنه.</w:t>
       </w:r>
     </w:p>
     <w:bookmarkStart w:id="17" w:name="_MON_1737622272"/>
@@ -4492,10 +4437,10 @@
           <w:szCs w:val="36"/>
         </w:rPr>
         <w:object w:dxaOrig="9026" w:dyaOrig="1990" w14:anchorId="2A14E578">
-          <v:shape id="_x0000_i1042" type="#_x0000_t75" style="width:451.5pt;height:99pt" o:ole="">
+          <v:shape id="_x0000_i1042" type="#_x0000_t75" style="width:451.2pt;height:99.05pt" o:ole="">
             <v:imagedata r:id="rId53" o:title=""/>
           </v:shape>
-          <o:OLEObject Type="Embed" ProgID="Word.OpenDocumentText.12" ShapeID="_x0000_i1042" DrawAspect="Content" ObjectID="_1743948550" r:id="rId54"/>
+          <o:OLEObject Type="Embed" ProgID="Word.OpenDocumentText.12" ShapeID="_x0000_i1042" DrawAspect="Content" ObjectID="_1744707580" r:id="rId54"/>
         </w:object>
       </w:r>
     </w:p>
@@ -4529,10 +4474,10 @@
           <w:szCs w:val="36"/>
         </w:rPr>
         <w:object w:dxaOrig="9026" w:dyaOrig="3431" w14:anchorId="7EB3E3AA">
-          <v:shape id="_x0000_i1043" type="#_x0000_t75" style="width:451.5pt;height:171pt" o:ole="">
+          <v:shape id="_x0000_i1043" type="#_x0000_t75" style="width:451.2pt;height:171.05pt" o:ole="">
             <v:imagedata r:id="rId55" o:title=""/>
           </v:shape>
-          <o:OLEObject Type="Embed" ProgID="Word.OpenDocumentText.12" ShapeID="_x0000_i1043" DrawAspect="Content" ObjectID="_1743948551" r:id="rId56"/>
+          <o:OLEObject Type="Embed" ProgID="Word.OpenDocumentText.12" ShapeID="_x0000_i1043" DrawAspect="Content" ObjectID="_1744707581" r:id="rId56"/>
         </w:object>
       </w:r>
     </w:p>
@@ -4644,10 +4589,10 @@
           <w:szCs w:val="36"/>
         </w:rPr>
         <w:object w:dxaOrig="9026" w:dyaOrig="1250" w14:anchorId="5631DE01">
-          <v:shape id="_x0000_i1044" type="#_x0000_t75" style="width:451.5pt;height:62.25pt" o:ole="">
+          <v:shape id="_x0000_i1044" type="#_x0000_t75" style="width:451.2pt;height:62.4pt" o:ole="">
             <v:imagedata r:id="rId57" o:title=""/>
           </v:shape>
-          <o:OLEObject Type="Embed" ProgID="Word.OpenDocumentText.12" ShapeID="_x0000_i1044" DrawAspect="Content" ObjectID="_1743948552" r:id="rId58"/>
+          <o:OLEObject Type="Embed" ProgID="Word.OpenDocumentText.12" ShapeID="_x0000_i1044" DrawAspect="Content" ObjectID="_1744707582" r:id="rId58"/>
         </w:object>
       </w:r>
     </w:p>
@@ -4745,10 +4690,10 @@
           <w:szCs w:val="36"/>
         </w:rPr>
         <w:object w:dxaOrig="9026" w:dyaOrig="5304" w14:anchorId="521E9FE8">
-          <v:shape id="_x0000_i1045" type="#_x0000_t75" style="width:451.5pt;height:264.75pt" o:ole="">
+          <v:shape id="_x0000_i1045" type="#_x0000_t75" style="width:451.2pt;height:264.85pt" o:ole="">
             <v:imagedata r:id="rId59" o:title=""/>
           </v:shape>
-          <o:OLEObject Type="Embed" ProgID="Word.OpenDocumentText.12" ShapeID="_x0000_i1045" DrawAspect="Content" ObjectID="_1743948553" r:id="rId60"/>
+          <o:OLEObject Type="Embed" ProgID="Word.OpenDocumentText.12" ShapeID="_x0000_i1045" DrawAspect="Content" ObjectID="_1744707583" r:id="rId60"/>
         </w:object>
       </w:r>
     </w:p>
@@ -4934,10 +4879,10 @@
           <w:szCs w:val="36"/>
         </w:rPr>
         <w:object w:dxaOrig="9026" w:dyaOrig="1990" w14:anchorId="7BE9756C">
-          <v:shape id="_x0000_i1046" type="#_x0000_t75" style="width:451.5pt;height:99pt" o:ole="">
+          <v:shape id="_x0000_i1046" type="#_x0000_t75" style="width:451.2pt;height:99.05pt" o:ole="">
             <v:imagedata r:id="rId61" o:title=""/>
           </v:shape>
-          <o:OLEObject Type="Embed" ProgID="Word.OpenDocumentText.12" ShapeID="_x0000_i1046" DrawAspect="Content" ObjectID="_1743948554" r:id="rId62"/>
+          <o:OLEObject Type="Embed" ProgID="Word.OpenDocumentText.12" ShapeID="_x0000_i1046" DrawAspect="Content" ObjectID="_1744707584" r:id="rId62"/>
         </w:object>
       </w:r>
     </w:p>
@@ -4980,10 +4925,10 @@
           <w:szCs w:val="36"/>
         </w:rPr>
         <w:object w:dxaOrig="9026" w:dyaOrig="2217" w14:anchorId="464AB0E3">
-          <v:shape id="_x0000_i1047" type="#_x0000_t75" style="width:451.5pt;height:111.75pt" o:ole="">
+          <v:shape id="_x0000_i1047" type="#_x0000_t75" style="width:451.2pt;height:111.7pt" o:ole="">
             <v:imagedata r:id="rId63" o:title=""/>
           </v:shape>
-          <o:OLEObject Type="Embed" ProgID="Word.OpenDocumentText.12" ShapeID="_x0000_i1047" DrawAspect="Content" ObjectID="_1743948555" r:id="rId64"/>
+          <o:OLEObject Type="Embed" ProgID="Word.OpenDocumentText.12" ShapeID="_x0000_i1047" DrawAspect="Content" ObjectID="_1744707585" r:id="rId64"/>
         </w:object>
       </w:r>
     </w:p>
@@ -5004,7 +4949,6 @@
           <w:szCs w:val="36"/>
           <w:rtl/>
         </w:rPr>
-        <w:lastRenderedPageBreak/>
         <w:t>قسمت های رنگی را به کلاس کامند اضافه کردیم. تایع هندلر را هم به صورت زیر تغییر می دهیم</w:t>
       </w:r>
     </w:p>
@@ -5027,10 +4971,10 @@
           <w:szCs w:val="36"/>
         </w:rPr>
         <w:object w:dxaOrig="9026" w:dyaOrig="4956" w14:anchorId="3A70C9A9">
-          <v:shape id="_x0000_i1048" type="#_x0000_t75" style="width:451.5pt;height:248.25pt" o:ole="">
+          <v:shape id="_x0000_i1048" type="#_x0000_t75" style="width:451.2pt;height:248.3pt" o:ole="">
             <v:imagedata r:id="rId65" o:title=""/>
           </v:shape>
-          <o:OLEObject Type="Embed" ProgID="Word.OpenDocumentText.12" ShapeID="_x0000_i1048" DrawAspect="Content" ObjectID="_1743948556" r:id="rId66"/>
+          <o:OLEObject Type="Embed" ProgID="Word.OpenDocumentText.12" ShapeID="_x0000_i1048" DrawAspect="Content" ObjectID="_1744707586" r:id="rId66"/>
         </w:object>
       </w:r>
     </w:p>
@@ -5099,10 +5043,10 @@
           <w:szCs w:val="36"/>
         </w:rPr>
         <w:object w:dxaOrig="9026" w:dyaOrig="1440" w14:anchorId="13F52007">
-          <v:shape id="_x0000_i1049" type="#_x0000_t75" style="width:451.5pt;height:1in" o:ole="">
+          <v:shape id="_x0000_i1049" type="#_x0000_t75" style="width:451.2pt;height:1in" o:ole="">
             <v:imagedata r:id="rId67" o:title=""/>
           </v:shape>
-          <o:OLEObject Type="Embed" ProgID="Word.OpenDocumentText.12" ShapeID="_x0000_i1049" DrawAspect="Content" ObjectID="_1743948557" r:id="rId68"/>
+          <o:OLEObject Type="Embed" ProgID="Word.OpenDocumentText.12" ShapeID="_x0000_i1049" DrawAspect="Content" ObjectID="_1744707587" r:id="rId68"/>
         </w:object>
       </w:r>
     </w:p>
@@ -5144,10 +5088,10 @@
           <w:szCs w:val="36"/>
         </w:rPr>
         <w:object w:dxaOrig="9026" w:dyaOrig="5035" w14:anchorId="3DDA78E5">
-          <v:shape id="_x0000_i1050" type="#_x0000_t75" style="width:451.5pt;height:252pt" o:ole="">
+          <v:shape id="_x0000_i1050" type="#_x0000_t75" style="width:451.2pt;height:252.2pt" o:ole="">
             <v:imagedata r:id="rId69" o:title=""/>
           </v:shape>
-          <o:OLEObject Type="Embed" ProgID="Word.OpenDocumentText.12" ShapeID="_x0000_i1050" DrawAspect="Content" ObjectID="_1743948558" r:id="rId70"/>
+          <o:OLEObject Type="Embed" ProgID="Word.OpenDocumentText.12" ShapeID="_x0000_i1050" DrawAspect="Content" ObjectID="_1744707588" r:id="rId70"/>
         </w:object>
       </w:r>
     </w:p>
@@ -5492,10 +5436,10 @@
           <w:szCs w:val="36"/>
         </w:rPr>
         <w:object w:dxaOrig="9026" w:dyaOrig="3711" w14:anchorId="015CC68E">
-          <v:shape id="_x0000_i1051" type="#_x0000_t75" style="width:451.5pt;height:185.25pt" o:ole="">
+          <v:shape id="_x0000_i1051" type="#_x0000_t75" style="width:451.2pt;height:185pt" o:ole="">
             <v:imagedata r:id="rId73" o:title=""/>
           </v:shape>
-          <o:OLEObject Type="Embed" ProgID="Word.OpenDocumentText.12" ShapeID="_x0000_i1051" DrawAspect="Content" ObjectID="_1743948559" r:id="rId74"/>
+          <o:OLEObject Type="Embed" ProgID="Word.OpenDocumentText.12" ShapeID="_x0000_i1051" DrawAspect="Content" ObjectID="_1744707589" r:id="rId74"/>
         </w:object>
       </w:r>
     </w:p>
@@ -5650,10 +5594,10 @@
           <w:szCs w:val="36"/>
         </w:rPr>
         <w:object w:dxaOrig="9026" w:dyaOrig="4190" w14:anchorId="5F39F580">
-          <v:shape id="_x0000_i1052" type="#_x0000_t75" style="width:451.5pt;height:210pt" o:ole="">
+          <v:shape id="_x0000_i1052" type="#_x0000_t75" style="width:451.2pt;height:209.9pt" o:ole="">
             <v:imagedata r:id="rId75" o:title=""/>
           </v:shape>
-          <o:OLEObject Type="Embed" ProgID="Word.OpenDocumentText.12" ShapeID="_x0000_i1052" DrawAspect="Content" ObjectID="_1743948560" r:id="rId76"/>
+          <o:OLEObject Type="Embed" ProgID="Word.OpenDocumentText.12" ShapeID="_x0000_i1052" DrawAspect="Content" ObjectID="_1744707590" r:id="rId76"/>
         </w:object>
       </w:r>
     </w:p>
@@ -5767,10 +5711,10 @@
           <w:szCs w:val="36"/>
         </w:rPr>
         <w:object w:dxaOrig="9026" w:dyaOrig="3269" w14:anchorId="4D8C0704">
-          <v:shape id="_x0000_i1053" type="#_x0000_t75" style="width:451.5pt;height:163.5pt" o:ole="">
+          <v:shape id="_x0000_i1053" type="#_x0000_t75" style="width:451.2pt;height:163.65pt" o:ole="">
             <v:imagedata r:id="rId77" o:title=""/>
           </v:shape>
-          <o:OLEObject Type="Embed" ProgID="Word.OpenDocumentText.12" ShapeID="_x0000_i1053" DrawAspect="Content" ObjectID="_1743948561" r:id="rId78"/>
+          <o:OLEObject Type="Embed" ProgID="Word.OpenDocumentText.12" ShapeID="_x0000_i1053" DrawAspect="Content" ObjectID="_1744707591" r:id="rId78"/>
         </w:object>
       </w:r>
     </w:p>
@@ -5813,10 +5757,10 @@
           <w:szCs w:val="36"/>
         </w:rPr>
         <w:object w:dxaOrig="9026" w:dyaOrig="3557" w14:anchorId="0FF60FC1">
-          <v:shape id="_x0000_i1054" type="#_x0000_t75" style="width:451.5pt;height:177.75pt" o:ole="">
+          <v:shape id="_x0000_i1054" type="#_x0000_t75" style="width:451.2pt;height:177.6pt" o:ole="">
             <v:imagedata r:id="rId79" o:title=""/>
           </v:shape>
-          <o:OLEObject Type="Embed" ProgID="Word.OpenDocumentText.12" ShapeID="_x0000_i1054" DrawAspect="Content" ObjectID="_1743948562" r:id="rId80"/>
+          <o:OLEObject Type="Embed" ProgID="Word.OpenDocumentText.12" ShapeID="_x0000_i1054" DrawAspect="Content" ObjectID="_1744707592" r:id="rId80"/>
         </w:object>
       </w:r>
     </w:p>
@@ -5919,10 +5863,10 @@
           <w:szCs w:val="36"/>
         </w:rPr>
         <w:object w:dxaOrig="9026" w:dyaOrig="7989" w14:anchorId="6DC716C8">
-          <v:shape id="_x0000_i1055" type="#_x0000_t75" style="width:451.5pt;height:399.75pt" o:ole="">
+          <v:shape id="_x0000_i1055" type="#_x0000_t75" style="width:451.2pt;height:399.7pt" o:ole="">
             <v:imagedata r:id="rId81" o:title=""/>
           </v:shape>
-          <o:OLEObject Type="Embed" ProgID="Word.OpenDocumentText.12" ShapeID="_x0000_i1055" DrawAspect="Content" ObjectID="_1743948563" r:id="rId82"/>
+          <o:OLEObject Type="Embed" ProgID="Word.OpenDocumentText.12" ShapeID="_x0000_i1055" DrawAspect="Content" ObjectID="_1744707593" r:id="rId82"/>
         </w:object>
       </w:r>
     </w:p>
@@ -6042,10 +5986,10 @@
           <w:szCs w:val="36"/>
         </w:rPr>
         <w:object w:dxaOrig="9026" w:dyaOrig="1872" w14:anchorId="09C1F54A">
-          <v:shape id="_x0000_i1056" type="#_x0000_t75" style="width:451.5pt;height:93.75pt" o:ole="">
+          <v:shape id="_x0000_i1056" type="#_x0000_t75" style="width:451.2pt;height:93.8pt" o:ole="">
             <v:imagedata r:id="rId83" o:title=""/>
           </v:shape>
-          <o:OLEObject Type="Embed" ProgID="Word.OpenDocumentText.12" ShapeID="_x0000_i1056" DrawAspect="Content" ObjectID="_1743948564" r:id="rId84"/>
+          <o:OLEObject Type="Embed" ProgID="Word.OpenDocumentText.12" ShapeID="_x0000_i1056" DrawAspect="Content" ObjectID="_1744707594" r:id="rId84"/>
         </w:object>
       </w:r>
     </w:p>
@@ -6099,10 +6043,10 @@
           <w:szCs w:val="36"/>
         </w:rPr>
         <w:object w:dxaOrig="9026" w:dyaOrig="3508" w14:anchorId="70EBCA75">
-          <v:shape id="_x0000_i1057" type="#_x0000_t75" style="width:451.5pt;height:175.5pt" o:ole="">
+          <v:shape id="_x0000_i1057" type="#_x0000_t75" style="width:451.2pt;height:175.4pt" o:ole="">
             <v:imagedata r:id="rId85" o:title=""/>
           </v:shape>
-          <o:OLEObject Type="Embed" ProgID="Word.OpenDocumentText.12" ShapeID="_x0000_i1057" DrawAspect="Content" ObjectID="_1743948565" r:id="rId86"/>
+          <o:OLEObject Type="Embed" ProgID="Word.OpenDocumentText.12" ShapeID="_x0000_i1057" DrawAspect="Content" ObjectID="_1744707595" r:id="rId86"/>
         </w:object>
       </w:r>
     </w:p>
@@ -6156,10 +6100,10 @@
           <w:szCs w:val="36"/>
         </w:rPr>
         <w:object w:dxaOrig="9026" w:dyaOrig="5527" w14:anchorId="20C2DBA6">
-          <v:shape id="_x0000_i1058" type="#_x0000_t75" style="width:451.5pt;height:276pt" o:ole="">
+          <v:shape id="_x0000_i1058" type="#_x0000_t75" style="width:451.2pt;height:276.2pt" o:ole="">
             <v:imagedata r:id="rId87" o:title=""/>
           </v:shape>
-          <o:OLEObject Type="Embed" ProgID="Word.OpenDocumentText.12" ShapeID="_x0000_i1058" DrawAspect="Content" ObjectID="_1743948566" r:id="rId88"/>
+          <o:OLEObject Type="Embed" ProgID="Word.OpenDocumentText.12" ShapeID="_x0000_i1058" DrawAspect="Content" ObjectID="_1744707596" r:id="rId88"/>
         </w:object>
       </w:r>
     </w:p>
@@ -6191,7 +6135,6 @@
           <w:szCs w:val="36"/>
           <w:rtl/>
         </w:rPr>
-        <w:lastRenderedPageBreak/>
         <w:t>حالا در کلاس هایی که از این اینتر فیس ارث بری کرده اندبه صورت زیر عمل می کنیم</w:t>
       </w:r>
     </w:p>
@@ -6214,10 +6157,10 @@
           <w:szCs w:val="36"/>
         </w:rPr>
         <w:object w:dxaOrig="9026" w:dyaOrig="2691" w14:anchorId="6E712D91">
-          <v:shape id="_x0000_i1059" type="#_x0000_t75" style="width:451.5pt;height:134.25pt" o:ole="">
+          <v:shape id="_x0000_i1059" type="#_x0000_t75" style="width:451.2pt;height:134.4pt" o:ole="">
             <v:imagedata r:id="rId89" o:title=""/>
           </v:shape>
-          <o:OLEObject Type="Embed" ProgID="Word.OpenDocumentText.12" ShapeID="_x0000_i1059" DrawAspect="Content" ObjectID="_1743948567" r:id="rId90"/>
+          <o:OLEObject Type="Embed" ProgID="Word.OpenDocumentText.12" ShapeID="_x0000_i1059" DrawAspect="Content" ObjectID="_1744707597" r:id="rId90"/>
         </w:object>
       </w:r>
     </w:p>
@@ -6364,10 +6307,10 @@
           <w:rFonts w:cs="B Nazanin"/>
         </w:rPr>
         <w:object w:dxaOrig="9026" w:dyaOrig="4992" w14:anchorId="28F77A9C">
-          <v:shape id="_x0000_i1060" type="#_x0000_t75" style="width:451.5pt;height:249.75pt" o:ole="">
+          <v:shape id="_x0000_i1060" type="#_x0000_t75" style="width:451.2pt;height:250.05pt" o:ole="">
             <v:imagedata r:id="rId91" o:title=""/>
           </v:shape>
-          <o:OLEObject Type="Embed" ProgID="Word.OpenDocumentText.12" ShapeID="_x0000_i1060" DrawAspect="Content" ObjectID="_1743948568" r:id="rId92"/>
+          <o:OLEObject Type="Embed" ProgID="Word.OpenDocumentText.12" ShapeID="_x0000_i1060" DrawAspect="Content" ObjectID="_1744707598" r:id="rId92"/>
         </w:object>
       </w:r>
     </w:p>
@@ -6444,6 +6387,7 @@
           <w:rtl/>
           <w:lang w:bidi="fa-IR"/>
         </w:rPr>
+        <w:lastRenderedPageBreak/>
         <w:t>درس 31</w:t>
       </w:r>
       <w:r>
@@ -6682,10 +6626,10 @@
           <w:lang w:bidi="fa-IR"/>
         </w:rPr>
         <w:object w:dxaOrig="9026" w:dyaOrig="8126" w14:anchorId="68AF94D4">
-          <v:shape id="_x0000_i1061" type="#_x0000_t75" style="width:451.5pt;height:406.5pt" o:ole="">
+          <v:shape id="_x0000_i1061" type="#_x0000_t75" style="width:451.2pt;height:406.25pt" o:ole="">
             <v:imagedata r:id="rId94" o:title=""/>
           </v:shape>
-          <o:OLEObject Type="Embed" ProgID="Word.OpenDocumentText.12" ShapeID="_x0000_i1061" DrawAspect="Content" ObjectID="_1743948569" r:id="rId95"/>
+          <o:OLEObject Type="Embed" ProgID="Word.OpenDocumentText.12" ShapeID="_x0000_i1061" DrawAspect="Content" ObjectID="_1744707599" r:id="rId95"/>
         </w:object>
       </w:r>
     </w:p>
@@ -6926,10 +6870,10 @@
           <w:lang w:bidi="fa-IR"/>
         </w:rPr>
         <w:object w:dxaOrig="9026" w:dyaOrig="1723" w14:anchorId="326559E0">
-          <v:shape id="_x0000_i1062" type="#_x0000_t75" style="width:451.5pt;height:86.25pt" o:ole="">
+          <v:shape id="_x0000_i1062" type="#_x0000_t75" style="width:451.2pt;height:86.4pt" o:ole="">
             <v:imagedata r:id="rId97" o:title=""/>
           </v:shape>
-          <o:OLEObject Type="Embed" ProgID="Word.OpenDocumentText.12" ShapeID="_x0000_i1062" DrawAspect="Content" ObjectID="_1743948570" r:id="rId98"/>
+          <o:OLEObject Type="Embed" ProgID="Word.OpenDocumentText.12" ShapeID="_x0000_i1062" DrawAspect="Content" ObjectID="_1744707600" r:id="rId98"/>
         </w:object>
       </w:r>
     </w:p>
@@ -6962,10 +6906,10 @@
           <w:lang w:bidi="fa-IR"/>
         </w:rPr>
         <w:object w:dxaOrig="9026" w:dyaOrig="1944" w14:anchorId="7DC7A2C9">
-          <v:shape id="_x0000_i1063" type="#_x0000_t75" style="width:451.5pt;height:97.5pt" o:ole="">
+          <v:shape id="_x0000_i1063" type="#_x0000_t75" style="width:451.2pt;height:97.3pt" o:ole="">
             <v:imagedata r:id="rId99" o:title=""/>
           </v:shape>
-          <o:OLEObject Type="Embed" ProgID="Word.OpenDocumentText.12" ShapeID="_x0000_i1063" DrawAspect="Content" ObjectID="_1743948571" r:id="rId100"/>
+          <o:OLEObject Type="Embed" ProgID="Word.OpenDocumentText.12" ShapeID="_x0000_i1063" DrawAspect="Content" ObjectID="_1744707601" r:id="rId100"/>
         </w:object>
       </w:r>
     </w:p>
@@ -6997,10 +6941,10 @@
           <w:lang w:bidi="fa-IR"/>
         </w:rPr>
         <w:object w:dxaOrig="9026" w:dyaOrig="1944" w14:anchorId="7F983509">
-          <v:shape id="_x0000_i1064" type="#_x0000_t75" style="width:451.5pt;height:97.5pt" o:ole="">
+          <v:shape id="_x0000_i1064" type="#_x0000_t75" style="width:451.2pt;height:97.3pt" o:ole="">
             <v:imagedata r:id="rId101" o:title=""/>
           </v:shape>
-          <o:OLEObject Type="Embed" ProgID="Word.OpenDocumentText.12" ShapeID="_x0000_i1064" DrawAspect="Content" ObjectID="_1743948572" r:id="rId102"/>
+          <o:OLEObject Type="Embed" ProgID="Word.OpenDocumentText.12" ShapeID="_x0000_i1064" DrawAspect="Content" ObjectID="_1744707602" r:id="rId102"/>
         </w:object>
       </w:r>
     </w:p>
@@ -7029,6 +6973,7 @@
           <w:rtl/>
           <w:lang w:bidi="fa-IR"/>
         </w:rPr>
+        <w:lastRenderedPageBreak/>
         <w:t xml:space="preserve">درس 34 نحوه ی استفاده از </w:t>
       </w:r>
       <w:proofErr w:type="spellStart"/>
@@ -7119,10 +7064,10 @@
           <w:lang w:bidi="fa-IR"/>
         </w:rPr>
         <w:object w:dxaOrig="9026" w:dyaOrig="4725" w14:anchorId="2977FB6B">
-          <v:shape id="_x0000_i1065" type="#_x0000_t75" style="width:451.5pt;height:236.25pt" o:ole="">
+          <v:shape id="_x0000_i1065" type="#_x0000_t75" style="width:451.2pt;height:236.05pt" o:ole="">
             <v:imagedata r:id="rId103" o:title=""/>
           </v:shape>
-          <o:OLEObject Type="Embed" ProgID="Word.OpenDocumentText.12" ShapeID="_x0000_i1065" DrawAspect="Content" ObjectID="_1743948573" r:id="rId104"/>
+          <o:OLEObject Type="Embed" ProgID="Word.OpenDocumentText.12" ShapeID="_x0000_i1065" DrawAspect="Content" ObjectID="_1744707603" r:id="rId104"/>
         </w:object>
       </w:r>
     </w:p>
@@ -7182,10 +7127,10 @@
           <w:lang w:bidi="fa-IR"/>
         </w:rPr>
         <w:object w:dxaOrig="9026" w:dyaOrig="619" w14:anchorId="6FE8A4E3">
-          <v:shape id="_x0000_i1066" type="#_x0000_t75" style="width:451.5pt;height:31.5pt" o:ole="">
+          <v:shape id="_x0000_i1066" type="#_x0000_t75" style="width:451.2pt;height:31.4pt" o:ole="">
             <v:imagedata r:id="rId105" o:title=""/>
           </v:shape>
-          <o:OLEObject Type="Embed" ProgID="Word.OpenDocumentText.12" ShapeID="_x0000_i1066" DrawAspect="Content" ObjectID="_1743948574" r:id="rId106"/>
+          <o:OLEObject Type="Embed" ProgID="Word.OpenDocumentText.12" ShapeID="_x0000_i1066" DrawAspect="Content" ObjectID="_1744707604" r:id="rId106"/>
         </w:object>
       </w:r>
     </w:p>
@@ -7471,10 +7416,10 @@
           <w:lang w:bidi="fa-IR"/>
         </w:rPr>
         <w:object w:dxaOrig="9026" w:dyaOrig="3088" w14:anchorId="4E025CE4">
-          <v:shape id="_x0000_i1067" type="#_x0000_t75" style="width:451.5pt;height:154.5pt" o:ole="">
+          <v:shape id="_x0000_i1067" type="#_x0000_t75" style="width:451.2pt;height:154.45pt" o:ole="">
             <v:imagedata r:id="rId108" o:title=""/>
           </v:shape>
-          <o:OLEObject Type="Embed" ProgID="Word.OpenDocumentText.12" ShapeID="_x0000_i1067" DrawAspect="Content" ObjectID="_1743948575" r:id="rId109"/>
+          <o:OLEObject Type="Embed" ProgID="Word.OpenDocumentText.12" ShapeID="_x0000_i1067" DrawAspect="Content" ObjectID="_1744707605" r:id="rId109"/>
         </w:object>
       </w:r>
     </w:p>
@@ -7588,10 +7533,10 @@
           <w:lang w:bidi="fa-IR"/>
         </w:rPr>
         <w:object w:dxaOrig="9026" w:dyaOrig="7253" w14:anchorId="1C51A330">
-          <v:shape id="_x0000_i1068" type="#_x0000_t75" style="width:451.5pt;height:363pt" o:ole="">
+          <v:shape id="_x0000_i1068" type="#_x0000_t75" style="width:451.2pt;height:363.05pt" o:ole="">
             <v:imagedata r:id="rId110" o:title=""/>
           </v:shape>
-          <o:OLEObject Type="Embed" ProgID="Word.OpenDocumentText.12" ShapeID="_x0000_i1068" DrawAspect="Content" ObjectID="_1743948576" r:id="rId111"/>
+          <o:OLEObject Type="Embed" ProgID="Word.OpenDocumentText.12" ShapeID="_x0000_i1068" DrawAspect="Content" ObjectID="_1744707606" r:id="rId111"/>
         </w:object>
       </w:r>
     </w:p>
@@ -7699,10 +7644,10 @@
           <w:lang w:bidi="fa-IR"/>
         </w:rPr>
         <w:object w:dxaOrig="9026" w:dyaOrig="6524" w14:anchorId="04585BE7">
-          <v:shape id="_x0000_i1069" type="#_x0000_t75" style="width:451.5pt;height:325.5pt" o:ole="">
+          <v:shape id="_x0000_i1069" type="#_x0000_t75" style="width:451.2pt;height:325.55pt" o:ole="">
             <v:imagedata r:id="rId112" o:title=""/>
           </v:shape>
-          <o:OLEObject Type="Embed" ProgID="Word.OpenDocumentText.12" ShapeID="_x0000_i1069" DrawAspect="Content" ObjectID="_1743948577" r:id="rId113"/>
+          <o:OLEObject Type="Embed" ProgID="Word.OpenDocumentText.12" ShapeID="_x0000_i1069" DrawAspect="Content" ObjectID="_1744707607" r:id="rId113"/>
         </w:object>
       </w:r>
     </w:p>
@@ -8149,10 +8094,10 @@
           <w:rFonts w:cs="B Nazanin"/>
         </w:rPr>
         <w:object w:dxaOrig="9026" w:dyaOrig="2319" w14:anchorId="70DD41F9">
-          <v:shape id="_x0000_i1070" type="#_x0000_t75" style="width:451.5pt;height:116.25pt" o:ole="">
+          <v:shape id="_x0000_i1070" type="#_x0000_t75" style="width:451.2pt;height:116.5pt" o:ole="">
             <v:imagedata r:id="rId115" o:title=""/>
           </v:shape>
-          <o:OLEObject Type="Embed" ProgID="Word.OpenDocumentText.12" ShapeID="_x0000_i1070" DrawAspect="Content" ObjectID="_1743948578" r:id="rId116"/>
+          <o:OLEObject Type="Embed" ProgID="Word.OpenDocumentText.12" ShapeID="_x0000_i1070" DrawAspect="Content" ObjectID="_1744707608" r:id="rId116"/>
         </w:object>
       </w:r>
     </w:p>
@@ -8209,10 +8154,10 @@
           <w:lang w:bidi="fa-IR"/>
         </w:rPr>
         <w:object w:dxaOrig="9026" w:dyaOrig="5703" w14:anchorId="1A528C04">
-          <v:shape id="_x0000_i1071" type="#_x0000_t75" style="width:451.5pt;height:285pt" o:ole="">
+          <v:shape id="_x0000_i1071" type="#_x0000_t75" style="width:451.2pt;height:284.95pt" o:ole="">
             <v:imagedata r:id="rId117" o:title=""/>
           </v:shape>
-          <o:OLEObject Type="Embed" ProgID="Word.OpenDocumentText.12" ShapeID="_x0000_i1071" DrawAspect="Content" ObjectID="_1743948579" r:id="rId118"/>
+          <o:OLEObject Type="Embed" ProgID="Word.OpenDocumentText.12" ShapeID="_x0000_i1071" DrawAspect="Content" ObjectID="_1744707609" r:id="rId118"/>
         </w:object>
       </w:r>
     </w:p>
@@ -8333,10 +8278,10 @@
           <w:rFonts w:cs="B Nazanin"/>
         </w:rPr>
         <w:object w:dxaOrig="9026" w:dyaOrig="2504" w14:anchorId="16389864">
-          <v:shape id="_x0000_i1072" type="#_x0000_t75" style="width:451.5pt;height:125.25pt" o:ole="">
+          <v:shape id="_x0000_i1072" type="#_x0000_t75" style="width:451.2pt;height:125.25pt" o:ole="">
             <v:imagedata r:id="rId119" o:title=""/>
           </v:shape>
-          <o:OLEObject Type="Embed" ProgID="Word.OpenDocumentText.12" ShapeID="_x0000_i1072" DrawAspect="Content" ObjectID="_1743948580" r:id="rId120"/>
+          <o:OLEObject Type="Embed" ProgID="Word.OpenDocumentText.12" ShapeID="_x0000_i1072" DrawAspect="Content" ObjectID="_1744707610" r:id="rId120"/>
         </w:object>
       </w:r>
     </w:p>
@@ -8433,10 +8378,10 @@
           <w:rFonts w:cs="B Nazanin"/>
         </w:rPr>
         <w:object w:dxaOrig="9026" w:dyaOrig="7257" w14:anchorId="3FA9FD3D">
-          <v:shape id="_x0000_i1073" type="#_x0000_t75" style="width:451.5pt;height:363pt" o:ole="">
+          <v:shape id="_x0000_i1073" type="#_x0000_t75" style="width:451.2pt;height:363.05pt" o:ole="">
             <v:imagedata r:id="rId121" o:title=""/>
           </v:shape>
-          <o:OLEObject Type="Embed" ProgID="Word.OpenDocumentText.12" ShapeID="_x0000_i1073" DrawAspect="Content" ObjectID="_1743948581" r:id="rId122"/>
+          <o:OLEObject Type="Embed" ProgID="Word.OpenDocumentText.12" ShapeID="_x0000_i1073" DrawAspect="Content" ObjectID="_1744707611" r:id="rId122"/>
         </w:object>
       </w:r>
     </w:p>
@@ -8638,7 +8583,7 @@
           <w:rtl/>
           <w:lang w:bidi="fa-IR"/>
         </w:rPr>
-        <w:t xml:space="preserve"> که شامل موارد عمومی هر موجودیت است حلقه می زنیم که اگر موجودیت در حال به روز رسانی بود زمان بروز رسانی ثبت شود و اگر موجودیت </w:t>
+        <w:t xml:space="preserve"> که شامل موارد عمومی هر موجودیت است حلقه می زنیم که اگر موجودیت در حال به روز رسانی بود زمان بروز رسانی ثبت شود و اگر موجودیت در حال ایجاد بود زمان ایجاد موجودیت هم ثبت شود. برای </w:t>
       </w:r>
       <w:r>
         <w:rPr>
@@ -8647,7 +8592,7 @@
           <w:lang w:bidi="fa-IR"/>
         </w:rPr>
         <w:lastRenderedPageBreak/>
-        <w:t xml:space="preserve">در حال ایجاد بود زمان ایجاد موجودیت هم ثبت شود. برای تکمیل کار هم می توان در همین قسمت زمان </w:t>
+        <w:t xml:space="preserve">تکمیل کار هم می توان در همین قسمت زمان </w:t>
       </w:r>
       <w:r>
         <w:rPr>
@@ -8810,10 +8755,10 @@
           <w:lang w:bidi="fa-IR"/>
         </w:rPr>
         <w:object w:dxaOrig="9026" w:dyaOrig="11674" w14:anchorId="1EE3A4B9">
-          <v:shape id="_x0000_i1074" type="#_x0000_t75" style="width:451.5pt;height:583.5pt" o:ole="">
+          <v:shape id="_x0000_i1074" type="#_x0000_t75" style="width:451.2pt;height:583.85pt" o:ole="">
             <v:imagedata r:id="rId123" o:title=""/>
           </v:shape>
-          <o:OLEObject Type="Embed" ProgID="Word.OpenDocumentText.12" ShapeID="_x0000_i1074" DrawAspect="Content" ObjectID="_1743948582" r:id="rId124"/>
+          <o:OLEObject Type="Embed" ProgID="Word.OpenDocumentText.12" ShapeID="_x0000_i1074" DrawAspect="Content" ObjectID="_1744707612" r:id="rId124"/>
         </w:object>
       </w:r>
     </w:p>
@@ -8852,6 +8797,7 @@
           <w:rtl/>
           <w:lang w:bidi="fa-IR"/>
         </w:rPr>
+        <w:lastRenderedPageBreak/>
         <w:t xml:space="preserve">درس 41. پیاده سازی </w:t>
       </w:r>
       <w:r>
@@ -8945,10 +8891,10 @@
           <w:rFonts w:cs="B Nazanin"/>
         </w:rPr>
         <w:object w:dxaOrig="9026" w:dyaOrig="3389" w14:anchorId="74179774">
-          <v:shape id="_x0000_i1075" type="#_x0000_t75" style="width:451.5pt;height:169.5pt" o:ole="">
+          <v:shape id="_x0000_i1075" type="#_x0000_t75" style="width:451.2pt;height:169.3pt" o:ole="">
             <v:imagedata r:id="rId125" o:title=""/>
           </v:shape>
-          <o:OLEObject Type="Embed" ProgID="Word.OpenDocumentText.12" ShapeID="_x0000_i1075" DrawAspect="Content" ObjectID="_1743948583" r:id="rId126"/>
+          <o:OLEObject Type="Embed" ProgID="Word.OpenDocumentText.12" ShapeID="_x0000_i1075" DrawAspect="Content" ObjectID="_1744707613" r:id="rId126"/>
         </w:object>
       </w:r>
     </w:p>
@@ -9025,10 +8971,10 @@
           <w:lang w:bidi="fa-IR"/>
         </w:rPr>
         <w:object w:dxaOrig="9026" w:dyaOrig="7685" w14:anchorId="67477F26">
-          <v:shape id="_x0000_i1076" type="#_x0000_t75" style="width:451.5pt;height:384pt" o:ole="">
+          <v:shape id="_x0000_i1076" type="#_x0000_t75" style="width:451.2pt;height:384pt" o:ole="">
             <v:imagedata r:id="rId127" o:title=""/>
           </v:shape>
-          <o:OLEObject Type="Embed" ProgID="Word.OpenDocumentText.12" ShapeID="_x0000_i1076" DrawAspect="Content" ObjectID="_1743948584" r:id="rId128"/>
+          <o:OLEObject Type="Embed" ProgID="Word.OpenDocumentText.12" ShapeID="_x0000_i1076" DrawAspect="Content" ObjectID="_1744707614" r:id="rId128"/>
         </w:object>
       </w:r>
     </w:p>
@@ -9182,10 +9128,10 @@
           <w:rFonts w:cs="B Nazanin"/>
         </w:rPr>
         <w:object w:dxaOrig="9360" w:dyaOrig="6036" w14:anchorId="1C5D039D">
-          <v:shape id="_x0000_i1077" type="#_x0000_t75" style="width:468.75pt;height:301.5pt" o:ole="">
+          <v:shape id="_x0000_i1077" type="#_x0000_t75" style="width:469.1pt;height:301.55pt" o:ole="">
             <v:imagedata r:id="rId129" o:title=""/>
           </v:shape>
-          <o:OLEObject Type="Embed" ProgID="Word.OpenDocumentText.12" ShapeID="_x0000_i1077" DrawAspect="Content" ObjectID="_1743948585" r:id="rId130"/>
+          <o:OLEObject Type="Embed" ProgID="Word.OpenDocumentText.12" ShapeID="_x0000_i1077" DrawAspect="Content" ObjectID="_1744707615" r:id="rId130"/>
         </w:object>
       </w:r>
     </w:p>
@@ -9357,10 +9303,10 @@
           <w:rFonts w:cs="B Nazanin"/>
         </w:rPr>
         <w:object w:dxaOrig="9360" w:dyaOrig="2217" w14:anchorId="2F22FF3D">
-          <v:shape id="_x0000_i1078" type="#_x0000_t75" style="width:468.75pt;height:111pt" o:ole="">
+          <v:shape id="_x0000_i1078" type="#_x0000_t75" style="width:469.1pt;height:110.85pt" o:ole="">
             <v:imagedata r:id="rId131" o:title=""/>
           </v:shape>
-          <o:OLEObject Type="Embed" ProgID="Word.OpenDocumentText.12" ShapeID="_x0000_i1078" DrawAspect="Content" ObjectID="_1743948586" r:id="rId132"/>
+          <o:OLEObject Type="Embed" ProgID="Word.OpenDocumentText.12" ShapeID="_x0000_i1078" DrawAspect="Content" ObjectID="_1744707616" r:id="rId132"/>
         </w:object>
       </w:r>
     </w:p>
@@ -9437,10 +9383,10 @@
           <w:rFonts w:cs="B Nazanin"/>
         </w:rPr>
         <w:object w:dxaOrig="9360" w:dyaOrig="2491" w14:anchorId="00BBF830">
-          <v:shape id="_x0000_i1079" type="#_x0000_t75" style="width:468.75pt;height:124.5pt" o:ole="">
+          <v:shape id="_x0000_i1079" type="#_x0000_t75" style="width:469.1pt;height:124.35pt" o:ole="">
             <v:imagedata r:id="rId133" o:title=""/>
           </v:shape>
-          <o:OLEObject Type="Embed" ProgID="Word.OpenDocumentText.12" ShapeID="_x0000_i1079" DrawAspect="Content" ObjectID="_1743948587" r:id="rId134"/>
+          <o:OLEObject Type="Embed" ProgID="Word.OpenDocumentText.12" ShapeID="_x0000_i1079" DrawAspect="Content" ObjectID="_1744707617" r:id="rId134"/>
         </w:object>
       </w:r>
     </w:p>
@@ -9514,10 +9460,10 @@
           <w:rFonts w:cs="B Nazanin"/>
         </w:rPr>
         <w:object w:dxaOrig="9360" w:dyaOrig="2350" w14:anchorId="6F56256C">
-          <v:shape id="_x0000_i1080" type="#_x0000_t75" style="width:468.75pt;height:117.75pt" o:ole="">
+          <v:shape id="_x0000_i1080" type="#_x0000_t75" style="width:469.1pt;height:117.8pt" o:ole="">
             <v:imagedata r:id="rId135" o:title=""/>
           </v:shape>
-          <o:OLEObject Type="Embed" ProgID="Word.OpenDocumentText.12" ShapeID="_x0000_i1080" DrawAspect="Content" ObjectID="_1743948588" r:id="rId136"/>
+          <o:OLEObject Type="Embed" ProgID="Word.OpenDocumentText.12" ShapeID="_x0000_i1080" DrawAspect="Content" ObjectID="_1744707618" r:id="rId136"/>
         </w:object>
       </w:r>
     </w:p>
@@ -9603,10 +9549,10 @@
           <w:rFonts w:cs="B Nazanin"/>
         </w:rPr>
         <w:object w:dxaOrig="9360" w:dyaOrig="11632" w14:anchorId="35CB941E">
-          <v:shape id="_x0000_i1081" type="#_x0000_t75" style="width:468.75pt;height:581.25pt" o:ole="">
+          <v:shape id="_x0000_i1081" type="#_x0000_t75" style="width:469.1pt;height:581.25pt" o:ole="">
             <v:imagedata r:id="rId137" o:title=""/>
           </v:shape>
-          <o:OLEObject Type="Embed" ProgID="Word.OpenDocumentText.12" ShapeID="_x0000_i1081" DrawAspect="Content" ObjectID="_1743948589" r:id="rId138"/>
+          <o:OLEObject Type="Embed" ProgID="Word.OpenDocumentText.12" ShapeID="_x0000_i1081" DrawAspect="Content" ObjectID="_1744707619" r:id="rId138"/>
         </w:object>
       </w:r>
     </w:p>
@@ -9771,10 +9717,10 @@
           <w:rFonts w:cs="B Nazanin"/>
         </w:rPr>
         <w:object w:dxaOrig="9360" w:dyaOrig="2381" w14:anchorId="55425804">
-          <v:shape id="_x0000_i1082" type="#_x0000_t75" style="width:468.75pt;height:119.25pt" o:ole="">
+          <v:shape id="_x0000_i1082" type="#_x0000_t75" style="width:469.1pt;height:119.15pt" o:ole="">
             <v:imagedata r:id="rId139" o:title=""/>
           </v:shape>
-          <o:OLEObject Type="Embed" ProgID="Word.OpenDocumentText.12" ShapeID="_x0000_i1082" DrawAspect="Content" ObjectID="_1743948590" r:id="rId140"/>
+          <o:OLEObject Type="Embed" ProgID="Word.OpenDocumentText.12" ShapeID="_x0000_i1082" DrawAspect="Content" ObjectID="_1744707620" r:id="rId140"/>
         </w:object>
       </w:r>
     </w:p>
@@ -9838,10 +9784,10 @@
       </w:pPr>
       <w:r>
         <w:object w:dxaOrig="9360" w:dyaOrig="1518" w14:anchorId="2DA2E0B2">
-          <v:shape id="_x0000_i1083" type="#_x0000_t75" style="width:468.75pt;height:75.75pt" o:ole="">
+          <v:shape id="_x0000_i1083" type="#_x0000_t75" style="width:469.1pt;height:75.95pt" o:ole="">
             <v:imagedata r:id="rId141" o:title=""/>
           </v:shape>
-          <o:OLEObject Type="Embed" ProgID="Word.OpenDocumentText.12" ShapeID="_x0000_i1083" DrawAspect="Content" ObjectID="_1743948591" r:id="rId142"/>
+          <o:OLEObject Type="Embed" ProgID="Word.OpenDocumentText.12" ShapeID="_x0000_i1083" DrawAspect="Content" ObjectID="_1744707621" r:id="rId142"/>
         </w:object>
       </w:r>
     </w:p>
@@ -9911,10 +9857,10 @@
       </w:pPr>
       <w:r>
         <w:object w:dxaOrig="9360" w:dyaOrig="6036" w14:anchorId="03BCE491">
-          <v:shape id="_x0000_i1084" type="#_x0000_t75" style="width:468.75pt;height:301.5pt" o:ole="">
+          <v:shape id="_x0000_i1084" type="#_x0000_t75" style="width:469.1pt;height:301.55pt" o:ole="">
             <v:imagedata r:id="rId143" o:title=""/>
           </v:shape>
-          <o:OLEObject Type="Embed" ProgID="Word.OpenDocumentText.12" ShapeID="_x0000_i1084" DrawAspect="Content" ObjectID="_1743948592" r:id="rId144"/>
+          <o:OLEObject Type="Embed" ProgID="Word.OpenDocumentText.12" ShapeID="_x0000_i1084" DrawAspect="Content" ObjectID="_1744707622" r:id="rId144"/>
         </w:object>
       </w:r>
     </w:p>
@@ -9976,10 +9922,10 @@
       </w:pPr>
       <w:r>
         <w:object w:dxaOrig="9360" w:dyaOrig="3352" w14:anchorId="06D28822">
-          <v:shape id="_x0000_i1085" type="#_x0000_t75" style="width:468.75pt;height:167.25pt" o:ole="">
+          <v:shape id="_x0000_i1085" type="#_x0000_t75" style="width:469.1pt;height:167.15pt" o:ole="">
             <v:imagedata r:id="rId145" o:title=""/>
           </v:shape>
-          <o:OLEObject Type="Embed" ProgID="Word.OpenDocumentText.12" ShapeID="_x0000_i1085" DrawAspect="Content" ObjectID="_1743948593" r:id="rId146"/>
+          <o:OLEObject Type="Embed" ProgID="Word.OpenDocumentText.12" ShapeID="_x0000_i1085" DrawAspect="Content" ObjectID="_1744707623" r:id="rId146"/>
         </w:object>
       </w:r>
     </w:p>
@@ -10067,6 +10013,7 @@
           <w:rtl/>
           <w:lang w:bidi="fa-IR"/>
         </w:rPr>
+        <w:lastRenderedPageBreak/>
         <w:t xml:space="preserve">در این قسمت ابتدا یک </w:t>
       </w:r>
       <w:proofErr w:type="spellStart"/>
@@ -10121,16 +10068,7 @@
           <w:rtl/>
           <w:lang w:bidi="fa-IR"/>
         </w:rPr>
-        <w:t xml:space="preserve"> تنظیمات </w:t>
-      </w:r>
-      <w:r>
-        <w:rPr>
-          <w:rFonts w:hint="cs"/>
-          <w:rtl/>
-          <w:lang w:bidi="fa-IR"/>
-        </w:rPr>
-        <w:lastRenderedPageBreak/>
-        <w:t>مورد نیاز خودمان را قرار می دهیم.در شکل زیر دو قسمت تنظیمات رشته اتصال و ارسال ایمل را کامل می کنیم.</w:t>
+        <w:t xml:space="preserve"> تنظیمات مورد نیاز خودمان را قرار می دهیم.در شکل زیر دو قسمت تنظیمات رشته اتصال و ارسال ایمل را کامل می کنیم.</w:t>
       </w:r>
     </w:p>
     <w:bookmarkStart w:id="61" w:name="_MON_1742902942"/>
@@ -10144,10 +10082,10 @@
       </w:pPr>
       <w:r>
         <w:object w:dxaOrig="9360" w:dyaOrig="5076" w14:anchorId="74F65A91">
-          <v:shape id="_x0000_i1086" type="#_x0000_t75" style="width:468.75pt;height:253.5pt" o:ole="">
+          <v:shape id="_x0000_i1086" type="#_x0000_t75" style="width:469.1pt;height:253.55pt" o:ole="">
             <v:imagedata r:id="rId147" o:title=""/>
           </v:shape>
-          <o:OLEObject Type="Embed" ProgID="Word.OpenDocumentText.12" ShapeID="_x0000_i1086" DrawAspect="Content" ObjectID="_1743948594" r:id="rId148"/>
+          <o:OLEObject Type="Embed" ProgID="Word.OpenDocumentText.12" ShapeID="_x0000_i1086" DrawAspect="Content" ObjectID="_1744707624" r:id="rId148"/>
         </w:object>
       </w:r>
     </w:p>
@@ -10217,10 +10155,10 @@
       </w:pPr>
       <w:r>
         <w:object w:dxaOrig="9360" w:dyaOrig="5994" w14:anchorId="2CD91F94">
-          <v:shape id="_x0000_i1087" type="#_x0000_t75" style="width:468.75pt;height:299.25pt" o:ole="">
+          <v:shape id="_x0000_i1087" type="#_x0000_t75" style="width:469.1pt;height:298.9pt" o:ole="">
             <v:imagedata r:id="rId149" o:title=""/>
           </v:shape>
-          <o:OLEObject Type="Embed" ProgID="Word.OpenDocumentText.12" ShapeID="_x0000_i1087" DrawAspect="Content" ObjectID="_1743948595" r:id="rId150"/>
+          <o:OLEObject Type="Embed" ProgID="Word.OpenDocumentText.12" ShapeID="_x0000_i1087" DrawAspect="Content" ObjectID="_1744707625" r:id="rId150"/>
         </w:object>
       </w:r>
     </w:p>
@@ -10343,10 +10281,10 @@
       </w:pPr>
       <w:r>
         <w:object w:dxaOrig="9360" w:dyaOrig="7414" w14:anchorId="1450F4AC">
-          <v:shape id="_x0000_i1088" type="#_x0000_t75" style="width:468.75pt;height:371.25pt" o:ole="">
+          <v:shape id="_x0000_i1088" type="#_x0000_t75" style="width:469.1pt;height:370.9pt" o:ole="">
             <v:imagedata r:id="rId151" o:title=""/>
           </v:shape>
-          <o:OLEObject Type="Embed" ProgID="Word.OpenDocumentText.12" ShapeID="_x0000_i1088" DrawAspect="Content" ObjectID="_1743948596" r:id="rId152"/>
+          <o:OLEObject Type="Embed" ProgID="Word.OpenDocumentText.12" ShapeID="_x0000_i1088" DrawAspect="Content" ObjectID="_1744707626" r:id="rId152"/>
         </w:object>
       </w:r>
     </w:p>
@@ -10431,10 +10369,10 @@
       </w:pPr>
       <w:r>
         <w:object w:dxaOrig="9360" w:dyaOrig="840" w14:anchorId="3352E850">
-          <v:shape id="_x0000_i1089" type="#_x0000_t75" style="width:468.75pt;height:42pt" o:ole="">
+          <v:shape id="_x0000_i1089" type="#_x0000_t75" style="width:469.1pt;height:41.9pt" o:ole="">
             <v:imagedata r:id="rId153" o:title=""/>
           </v:shape>
-          <o:OLEObject Type="Embed" ProgID="Word.OpenDocumentText.12" ShapeID="_x0000_i1089" DrawAspect="Content" ObjectID="_1743948597" r:id="rId154"/>
+          <o:OLEObject Type="Embed" ProgID="Word.OpenDocumentText.12" ShapeID="_x0000_i1089" DrawAspect="Content" ObjectID="_1744707627" r:id="rId154"/>
         </w:object>
       </w:r>
     </w:p>
@@ -10477,10 +10415,10 @@
       </w:pPr>
       <w:r>
         <w:object w:dxaOrig="9360" w:dyaOrig="900" w14:anchorId="4C05D8A3">
-          <v:shape id="_x0000_i1090" type="#_x0000_t75" style="width:468.75pt;height:45pt" o:ole="">
+          <v:shape id="_x0000_i1090" type="#_x0000_t75" style="width:469.1pt;height:44.95pt" o:ole="">
             <v:imagedata r:id="rId155" o:title=""/>
           </v:shape>
-          <o:OLEObject Type="Embed" ProgID="Word.OpenDocumentText.12" ShapeID="_x0000_i1090" DrawAspect="Content" ObjectID="_1743948598" r:id="rId156"/>
+          <o:OLEObject Type="Embed" ProgID="Word.OpenDocumentText.12" ShapeID="_x0000_i1090" DrawAspect="Content" ObjectID="_1744707628" r:id="rId156"/>
         </w:object>
       </w:r>
     </w:p>
@@ -10677,10 +10615,10 @@
       </w:pPr>
       <w:r>
         <w:object w:dxaOrig="9360" w:dyaOrig="473" w14:anchorId="56A9725F">
-          <v:shape id="_x0000_i1091" type="#_x0000_t75" style="width:468.75pt;height:23.25pt" o:ole="">
+          <v:shape id="_x0000_i1091" type="#_x0000_t75" style="width:469.1pt;height:23.15pt" o:ole="">
             <v:imagedata r:id="rId157" o:title=""/>
           </v:shape>
-          <o:OLEObject Type="Embed" ProgID="Word.OpenDocumentText.12" ShapeID="_x0000_i1091" DrawAspect="Content" ObjectID="_1743948599" r:id="rId158"/>
+          <o:OLEObject Type="Embed" ProgID="Word.OpenDocumentText.12" ShapeID="_x0000_i1091" DrawAspect="Content" ObjectID="_1744707629" r:id="rId158"/>
         </w:object>
       </w:r>
     </w:p>
@@ -10712,10 +10650,10 @@
       </w:pPr>
       <w:r>
         <w:object w:dxaOrig="9360" w:dyaOrig="7088" w14:anchorId="7FF65B70">
-          <v:shape id="_x0000_i1092" type="#_x0000_t75" style="width:468.75pt;height:354.75pt" o:ole="">
+          <v:shape id="_x0000_i1092" type="#_x0000_t75" style="width:469.1pt;height:354.75pt" o:ole="">
             <v:imagedata r:id="rId159" o:title=""/>
           </v:shape>
-          <o:OLEObject Type="Embed" ProgID="Word.OpenDocumentText.12" ShapeID="_x0000_i1092" DrawAspect="Content" ObjectID="_1743948600" r:id="rId160"/>
+          <o:OLEObject Type="Embed" ProgID="Word.OpenDocumentText.12" ShapeID="_x0000_i1092" DrawAspect="Content" ObjectID="_1744707630" r:id="rId160"/>
         </w:object>
       </w:r>
     </w:p>
@@ -10751,6 +10689,7 @@
           <w:rtl/>
           <w:lang w:bidi="fa-IR"/>
         </w:rPr>
+        <w:lastRenderedPageBreak/>
         <w:t xml:space="preserve">درس 49 </w:t>
       </w:r>
       <w:r>
@@ -10803,56 +10742,54 @@
       <w:pPr>
         <w:pStyle w:val="a0"/>
         <w:rPr>
+          <w:rtl/>
+          <w:lang w:bidi="fa-IR"/>
+        </w:rPr>
+      </w:pPr>
+      <w:r>
+        <w:rPr>
           <w:rFonts w:hint="cs"/>
           <w:rtl/>
           <w:lang w:bidi="fa-IR"/>
         </w:rPr>
-      </w:pPr>
+        <w:t>در این قسمت کنترولر مربوط به</w:t>
+      </w:r>
+      <w:proofErr w:type="spellStart"/>
+      <w:r>
+        <w:rPr>
+          <w:lang w:bidi="fa-IR"/>
+        </w:rPr>
+        <w:t>LeaveType</w:t>
+      </w:r>
+      <w:proofErr w:type="spellEnd"/>
       <w:r>
         <w:rPr>
           <w:rFonts w:hint="cs"/>
           <w:rtl/>
           <w:lang w:bidi="fa-IR"/>
         </w:rPr>
-        <w:t>در این قسمت کنترولر مربوط به</w:t>
-      </w:r>
-      <w:proofErr w:type="spellStart"/>
-      <w:r>
-        <w:rPr>
-          <w:lang w:bidi="fa-IR"/>
-        </w:rPr>
-        <w:t>LeaveType</w:t>
-      </w:r>
-      <w:proofErr w:type="spellEnd"/>
+        <w:t xml:space="preserve"> را می سازیم.</w:t>
+      </w:r>
+    </w:p>
+    <w:p>
+      <w:pPr>
+        <w:pStyle w:val="a0"/>
+        <w:rPr>
+          <w:rtl/>
+          <w:lang w:bidi="fa-IR"/>
+        </w:rPr>
+      </w:pPr>
       <w:r>
         <w:rPr>
           <w:rFonts w:hint="cs"/>
           <w:rtl/>
           <w:lang w:bidi="fa-IR"/>
         </w:rPr>
-        <w:t xml:space="preserve"> را می سازیم.</w:t>
-      </w:r>
-    </w:p>
-    <w:p>
-      <w:pPr>
-        <w:pStyle w:val="a0"/>
-        <w:rPr>
-          <w:rtl/>
-          <w:lang w:bidi="fa-IR"/>
-        </w:rPr>
-      </w:pPr>
-      <w:r>
-        <w:rPr>
-          <w:rFonts w:hint="cs"/>
-          <w:rtl/>
-          <w:lang w:bidi="fa-IR"/>
-        </w:rPr>
         <w:t>کلیه عملایت های داخل این کنترلر را ایجاد می کنیم:</w:t>
       </w:r>
     </w:p>
-    <w:bookmarkStart w:id="68" w:name="_GoBack"/>
-    <w:bookmarkStart w:id="69" w:name="_MON_1743948496"/>
-    <w:bookmarkEnd w:id="69"/>
+    <w:bookmarkStart w:id="68" w:name="_MON_1743948496"/>
+    <w:bookmarkEnd w:id="68"/>
     <w:p>
       <w:pPr>
         <w:pStyle w:val="a1"/>
@@ -10862,27 +10799,604 @@
       </w:pPr>
       <w:r>
         <w:object w:dxaOrig="9360" w:dyaOrig="12984" w14:anchorId="54DA6400">
-          <v:shape id="_x0000_i1095" type="#_x0000_t75" style="width:468pt;height:649.5pt" o:ole="">
+          <v:shape id="_x0000_i1093" type="#_x0000_t75" style="width:468.2pt;height:649.3pt" o:ole="">
             <v:imagedata r:id="rId161" o:title=""/>
           </v:shape>
-          <o:OLEObject Type="Embed" ProgID="Word.OpenDocumentText.12" ShapeID="_x0000_i1095" DrawAspect="Content" ObjectID="_1743948601" r:id="rId162"/>
+          <o:OLEObject Type="Embed" ProgID="Word.OpenDocumentText.12" ShapeID="_x0000_i1093" DrawAspect="Content" ObjectID="_1744707631" r:id="rId162"/>
         </w:object>
       </w:r>
-      <w:bookmarkEnd w:id="68"/>
     </w:p>
     <w:p>
       <w:pPr>
         <w:pStyle w:val="a0"/>
         <w:rPr>
+          <w:rtl/>
+          <w:lang w:bidi="fa-IR"/>
+        </w:rPr>
+      </w:pPr>
+    </w:p>
+    <w:p>
+      <w:pPr>
+        <w:pStyle w:val="1"/>
+        <w:rPr>
+          <w:rtl/>
+          <w:lang w:bidi="fa-IR"/>
+        </w:rPr>
+      </w:pPr>
+      <w:r>
+        <w:rPr>
           <w:rFonts w:hint="cs"/>
           <w:rtl/>
           <w:lang w:bidi="fa-IR"/>
         </w:rPr>
+        <w:lastRenderedPageBreak/>
+        <w:t xml:space="preserve">درس 50 تکمیل کنترولر های </w:t>
+      </w:r>
+      <w:proofErr w:type="spellStart"/>
+      <w:r>
+        <w:rPr>
+          <w:lang w:bidi="fa-IR"/>
+        </w:rPr>
+        <w:t>Api</w:t>
+      </w:r>
+      <w:proofErr w:type="spellEnd"/>
+    </w:p>
+    <w:p>
+      <w:pPr>
+        <w:pStyle w:val="a0"/>
+        <w:rPr>
+          <w:lang w:bidi="fa-IR"/>
+        </w:rPr>
+      </w:pPr>
+    </w:p>
+    <w:p>
+      <w:pPr>
+        <w:pStyle w:val="a0"/>
+        <w:rPr>
+          <w:rtl/>
+          <w:lang w:bidi="fa-IR"/>
+        </w:rPr>
+      </w:pPr>
+      <w:r>
+        <w:rPr>
+          <w:rtl/>
+          <w:lang w:bidi="fa-IR"/>
+        </w:rPr>
+        <w:t xml:space="preserve">در این جلسه کنترولر </w:t>
+      </w:r>
+      <w:proofErr w:type="spellStart"/>
+      <w:r>
+        <w:rPr>
+          <w:lang w:bidi="fa-IR"/>
+        </w:rPr>
+        <w:t>LeaveAoolcation</w:t>
+      </w:r>
+      <w:proofErr w:type="spellEnd"/>
+      <w:r>
+        <w:rPr>
+          <w:rFonts w:hint="cs"/>
+          <w:rtl/>
+          <w:lang w:bidi="fa-IR"/>
+        </w:rPr>
+        <w:t xml:space="preserve"> را میسازیم:</w:t>
+      </w:r>
+    </w:p>
+    <w:bookmarkStart w:id="69" w:name="_MON_1744704680"/>
+    <w:bookmarkEnd w:id="69"/>
+    <w:p>
+      <w:pPr>
+        <w:pStyle w:val="a1"/>
+        <w:rPr>
+          <w:rtl/>
+        </w:rPr>
+      </w:pPr>
+      <w:r>
+        <w:object w:dxaOrig="9360" w:dyaOrig="12586" w14:anchorId="0EC287DC">
+          <v:shape id="_x0000_i1112" type="#_x0000_t75" style="width:468.2pt;height:629.25pt" o:ole="">
+            <v:imagedata r:id="rId163" o:title=""/>
+          </v:shape>
+          <o:OLEObject Type="Embed" ProgID="Word.OpenDocumentText.12" ShapeID="_x0000_i1112" DrawAspect="Content" ObjectID="_1744707632" r:id="rId164"/>
+        </w:object>
+      </w:r>
+    </w:p>
+    <w:p>
+      <w:pPr>
+        <w:pStyle w:val="1"/>
+        <w:rPr>
+          <w:rtl/>
+          <w:lang w:bidi="fa-IR"/>
+        </w:rPr>
+      </w:pPr>
+      <w:r>
+        <w:rPr>
+          <w:rFonts w:hint="cs"/>
+          <w:rtl/>
+          <w:lang w:bidi="fa-IR"/>
+        </w:rPr>
+        <w:t xml:space="preserve">درس 51 تکمیل کنترولر های </w:t>
+      </w:r>
+      <w:proofErr w:type="spellStart"/>
+      <w:r>
+        <w:rPr>
+          <w:lang w:bidi="fa-IR"/>
+        </w:rPr>
+        <w:t>Api</w:t>
+      </w:r>
+      <w:proofErr w:type="spellEnd"/>
+    </w:p>
+    <w:p>
+      <w:pPr>
+        <w:pStyle w:val="a0"/>
+        <w:rPr>
+          <w:lang w:bidi="fa-IR"/>
+        </w:rPr>
+      </w:pPr>
+    </w:p>
+    <w:p>
+      <w:pPr>
+        <w:pStyle w:val="a0"/>
+        <w:rPr>
+          <w:rtl/>
+          <w:lang w:bidi="fa-IR"/>
+        </w:rPr>
+      </w:pPr>
+      <w:r>
+        <w:rPr>
+          <w:rFonts w:hint="cs"/>
+          <w:rtl/>
+          <w:lang w:bidi="fa-IR"/>
+        </w:rPr>
+        <w:t xml:space="preserve">در این جلسه کنترولر </w:t>
+      </w:r>
+      <w:proofErr w:type="spellStart"/>
+      <w:r>
+        <w:rPr>
+          <w:lang w:bidi="fa-IR"/>
+        </w:rPr>
+        <w:t>LeaveRequest</w:t>
+      </w:r>
+      <w:proofErr w:type="spellEnd"/>
+      <w:r>
+        <w:rPr>
+          <w:rFonts w:hint="cs"/>
+          <w:rtl/>
+          <w:lang w:bidi="fa-IR"/>
+        </w:rPr>
+        <w:t xml:space="preserve"> را کامل می کنیم:</w:t>
+      </w:r>
+    </w:p>
+    <w:bookmarkStart w:id="70" w:name="_MON_1744704820"/>
+    <w:bookmarkEnd w:id="70"/>
+    <w:p>
+      <w:pPr>
+        <w:pStyle w:val="a1"/>
+        <w:rPr>
+          <w:rtl/>
+        </w:rPr>
+      </w:pPr>
+      <w:r>
+        <w:object w:dxaOrig="9360" w:dyaOrig="11528" w14:anchorId="5A928B5F">
+          <v:shape id="_x0000_i1107" type="#_x0000_t75" style="width:468.2pt;height:576.45pt" o:ole="">
+            <v:imagedata r:id="rId165" o:title=""/>
+          </v:shape>
+          <o:OLEObject Type="Embed" ProgID="Word.OpenDocumentText.12" ShapeID="_x0000_i1107" DrawAspect="Content" ObjectID="_1744707633" r:id="rId166"/>
+        </w:object>
+      </w:r>
+    </w:p>
+    <w:p>
+      <w:pPr>
+        <w:pStyle w:val="1"/>
+        <w:rPr>
+          <w:rtl/>
+          <w:lang w:bidi="fa-IR"/>
+        </w:rPr>
+      </w:pPr>
+      <w:r>
+        <w:rPr>
+          <w:rFonts w:hint="cs"/>
+          <w:rtl/>
+          <w:lang w:bidi="fa-IR"/>
+        </w:rPr>
+        <w:t xml:space="preserve">درس 52 افرزودن اطلاعات اولیه سیستم با </w:t>
+      </w:r>
+      <w:proofErr w:type="spellStart"/>
+      <w:r>
+        <w:rPr>
+          <w:lang w:bidi="fa-IR"/>
+        </w:rPr>
+        <w:t>SeedData</w:t>
+      </w:r>
+      <w:proofErr w:type="spellEnd"/>
+      <w:r>
+        <w:rPr>
+          <w:rFonts w:hint="cs"/>
+          <w:rtl/>
+          <w:lang w:bidi="fa-IR"/>
+        </w:rPr>
+        <w:t xml:space="preserve"> در </w:t>
+      </w:r>
+      <w:r>
+        <w:rPr>
+          <w:lang w:bidi="fa-IR"/>
+        </w:rPr>
+        <w:t>EF</w:t>
+      </w:r>
+    </w:p>
+    <w:p>
+      <w:pPr>
+        <w:pStyle w:val="a0"/>
+        <w:rPr>
+          <w:lang w:bidi="fa-IR"/>
+        </w:rPr>
+      </w:pPr>
+    </w:p>
+    <w:p>
+      <w:pPr>
+        <w:pStyle w:val="a0"/>
+        <w:rPr>
+          <w:lang w:bidi="fa-IR"/>
+        </w:rPr>
+      </w:pPr>
+      <w:r>
+        <w:rPr>
+          <w:rFonts w:hint="cs"/>
+          <w:rtl/>
+          <w:lang w:bidi="fa-IR"/>
+        </w:rPr>
+        <w:lastRenderedPageBreak/>
+        <w:t xml:space="preserve">در این جلسه اطلاعات اولیه جدول هایی که در دیتا بیس داریم را ایجاد می کنیم. این جداول شامل اطلاعاتی هستند که در در ابتدای پروژه برای راه اندازی نیاز است. برای این کار از </w:t>
+      </w:r>
+      <w:proofErr w:type="spellStart"/>
+      <w:r>
+        <w:rPr>
+          <w:lang w:bidi="fa-IR"/>
+        </w:rPr>
+        <w:t>SeedData</w:t>
+      </w:r>
+      <w:proofErr w:type="spellEnd"/>
+      <w:r>
+        <w:rPr>
+          <w:rFonts w:hint="cs"/>
+          <w:rtl/>
+          <w:lang w:bidi="fa-IR"/>
+        </w:rPr>
+        <w:t xml:space="preserve"> استفاده می کنیم:</w:t>
+      </w:r>
+    </w:p>
+    <w:p>
+      <w:pPr>
+        <w:pStyle w:val="a0"/>
+        <w:rPr>
+          <w:rFonts w:hint="cs"/>
+          <w:rtl/>
+          <w:lang w:bidi="fa-IR"/>
+        </w:rPr>
+      </w:pPr>
+      <w:r>
+        <w:rPr>
+          <w:rFonts w:hint="cs"/>
+          <w:rtl/>
+          <w:lang w:bidi="fa-IR"/>
+        </w:rPr>
+        <w:t xml:space="preserve">برای شروع پوشه </w:t>
+      </w:r>
+      <w:r>
+        <w:rPr>
+          <w:lang w:bidi="fa-IR"/>
+        </w:rPr>
+        <w:t>Configurations</w:t>
+      </w:r>
+      <w:r>
+        <w:rPr>
+          <w:rFonts w:hint="cs"/>
+          <w:rtl/>
+          <w:lang w:bidi="fa-IR"/>
+        </w:rPr>
+        <w:t xml:space="preserve"> را به لایه </w:t>
+      </w:r>
+      <w:r>
+        <w:rPr>
+          <w:lang w:bidi="fa-IR"/>
+        </w:rPr>
+        <w:t>Persistence</w:t>
+      </w:r>
+      <w:r>
+        <w:rPr>
+          <w:rFonts w:hint="cs"/>
+          <w:rtl/>
+          <w:lang w:bidi="fa-IR"/>
+        </w:rPr>
+        <w:t xml:space="preserve"> اضافه می کنیم. در ادامه پوشه </w:t>
+      </w:r>
+      <w:r>
+        <w:rPr>
+          <w:lang w:bidi="fa-IR"/>
+        </w:rPr>
+        <w:t>Entities</w:t>
+      </w:r>
+      <w:r>
+        <w:rPr>
+          <w:rFonts w:hint="cs"/>
+          <w:rtl/>
+          <w:lang w:bidi="fa-IR"/>
+        </w:rPr>
+        <w:t xml:space="preserve"> را اضافه می کنیم</w:t>
+      </w:r>
+      <w:r>
+        <w:rPr>
+          <w:rFonts w:hint="cs"/>
+          <w:rtl/>
+          <w:lang w:bidi="fa-IR"/>
+        </w:rPr>
+        <w:t xml:space="preserve"> که این پوشه شامل اطلاعات اولیه </w:t>
+      </w:r>
+      <w:r>
+        <w:rPr>
+          <w:lang w:bidi="fa-IR"/>
+        </w:rPr>
+        <w:t>Entity</w:t>
+      </w:r>
+      <w:r>
+        <w:rPr>
+          <w:rFonts w:hint="cs"/>
+          <w:rtl/>
+          <w:lang w:bidi="fa-IR"/>
+        </w:rPr>
+        <w:t xml:space="preserve"> ها است.</w:t>
+      </w:r>
+    </w:p>
+    <w:p>
+      <w:pPr>
+        <w:pStyle w:val="a1"/>
+        <w:rPr>
+          <w:rtl/>
+        </w:rPr>
+      </w:pPr>
+      <w:r>
+        <w:rPr>
+          <w:noProof/>
+          <w:lang w:eastAsia="en-US"/>
+        </w:rPr>
+        <w:drawing>
+          <wp:inline distT="0" distB="0" distL="0" distR="0" wp14:anchorId="6B608D6A" wp14:editId="721E1736">
+            <wp:extent cx="3019425" cy="3829050"/>
+            <wp:effectExtent l="0" t="0" r="9525" b="0"/>
+            <wp:docPr id="18" name="Picture 18"/>
+            <wp:cNvGraphicFramePr>
+              <a:graphicFrameLocks xmlns:a="http://schemas.openxmlformats.org/drawingml/2006/main" noChangeAspect="1"/>
+            </wp:cNvGraphicFramePr>
+            <a:graphic xmlns:a="http://schemas.openxmlformats.org/drawingml/2006/main">
+              <a:graphicData uri="http://schemas.openxmlformats.org/drawingml/2006/picture">
+                <pic:pic xmlns:pic="http://schemas.openxmlformats.org/drawingml/2006/picture">
+                  <pic:nvPicPr>
+                    <pic:cNvPr id="1" name=""/>
+                    <pic:cNvPicPr/>
+                  </pic:nvPicPr>
+                  <pic:blipFill>
+                    <a:blip r:embed="rId167"/>
+                    <a:stretch>
+                      <a:fillRect/>
+                    </a:stretch>
+                  </pic:blipFill>
+                  <pic:spPr>
+                    <a:xfrm>
+                      <a:off x="0" y="0"/>
+                      <a:ext cx="3019425" cy="3829050"/>
+                    </a:xfrm>
+                    <a:prstGeom prst="rect">
+                      <a:avLst/>
+                    </a:prstGeom>
+                  </pic:spPr>
+                </pic:pic>
+              </a:graphicData>
+            </a:graphic>
+          </wp:inline>
+        </w:drawing>
+      </w:r>
+    </w:p>
+    <w:p>
+      <w:pPr>
+        <w:pStyle w:val="a0"/>
+        <w:rPr>
+          <w:rFonts w:hint="cs"/>
+          <w:rtl/>
+          <w:lang w:bidi="fa-IR"/>
+        </w:rPr>
+      </w:pPr>
+      <w:r>
+        <w:rPr>
+          <w:rFonts w:hint="cs"/>
+          <w:rtl/>
+          <w:lang w:bidi="fa-IR"/>
+        </w:rPr>
+        <w:t xml:space="preserve">برای شروع کلاس </w:t>
+      </w:r>
+      <w:proofErr w:type="spellStart"/>
+      <w:r>
+        <w:rPr>
+          <w:lang w:bidi="fa-IR"/>
+        </w:rPr>
+        <w:t>LeaveTypeConfiguration</w:t>
+      </w:r>
+      <w:proofErr w:type="spellEnd"/>
+      <w:r>
+        <w:rPr>
+          <w:rFonts w:hint="cs"/>
+          <w:rtl/>
+          <w:lang w:bidi="fa-IR"/>
+        </w:rPr>
+        <w:t xml:space="preserve"> را میساریم.برای شناساندن این کلاس به عنوان </w:t>
+      </w:r>
+      <w:proofErr w:type="spellStart"/>
+      <w:r>
+        <w:rPr>
+          <w:lang w:bidi="fa-IR"/>
+        </w:rPr>
+        <w:t>SeedData</w:t>
+      </w:r>
+      <w:proofErr w:type="spellEnd"/>
+      <w:r>
+        <w:rPr>
+          <w:rFonts w:hint="cs"/>
+          <w:rtl/>
+          <w:lang w:bidi="fa-IR"/>
+        </w:rPr>
+        <w:t xml:space="preserve"> به </w:t>
+      </w:r>
+      <w:r>
+        <w:rPr>
+          <w:lang w:bidi="fa-IR"/>
+        </w:rPr>
+        <w:t>EF</w:t>
+      </w:r>
+      <w:r>
+        <w:rPr>
+          <w:rFonts w:hint="cs"/>
+          <w:rtl/>
+          <w:lang w:bidi="fa-IR"/>
+        </w:rPr>
+        <w:t xml:space="preserve"> کلاس از </w:t>
+      </w:r>
+      <w:proofErr w:type="spellStart"/>
+      <w:r>
+        <w:rPr>
+          <w:rFonts w:ascii="Cascadia Mono" w:hAnsi="Cascadia Mono" w:cs="Cascadia Mono"/>
+          <w:color w:val="000000"/>
+          <w:sz w:val="19"/>
+          <w:szCs w:val="19"/>
+          <w:lang w:eastAsia="en-US"/>
+        </w:rPr>
+        <w:t>IEntityTypeConfiguration</w:t>
+      </w:r>
+      <w:proofErr w:type="spellEnd"/>
+      <w:r>
+        <w:rPr>
+          <w:rFonts w:ascii="Cascadia Mono" w:hAnsi="Cascadia Mono" w:cs="Cascadia Mono"/>
+          <w:color w:val="000000"/>
+          <w:sz w:val="19"/>
+          <w:szCs w:val="19"/>
+          <w:lang w:eastAsia="en-US"/>
+        </w:rPr>
+        <w:t>&lt;</w:t>
+      </w:r>
+      <w:proofErr w:type="spellStart"/>
+      <w:r>
+        <w:rPr>
+          <w:rFonts w:ascii="Cascadia Mono" w:hAnsi="Cascadia Mono" w:cs="Cascadia Mono"/>
+          <w:color w:val="000000"/>
+          <w:sz w:val="19"/>
+          <w:szCs w:val="19"/>
+          <w:lang w:eastAsia="en-US"/>
+        </w:rPr>
+        <w:t>LeaveType</w:t>
+      </w:r>
+      <w:proofErr w:type="spellEnd"/>
+      <w:r>
+        <w:rPr>
+          <w:rFonts w:ascii="Cascadia Mono" w:hAnsi="Cascadia Mono" w:cs="Cascadia Mono"/>
+          <w:color w:val="000000"/>
+          <w:sz w:val="19"/>
+          <w:szCs w:val="19"/>
+          <w:lang w:eastAsia="en-US"/>
+        </w:rPr>
+        <w:t>&gt;</w:t>
+      </w:r>
+      <w:r>
+        <w:rPr>
+          <w:rFonts w:hint="cs"/>
+          <w:rtl/>
+          <w:lang w:bidi="fa-IR"/>
+        </w:rPr>
+        <w:t xml:space="preserve"> ارث بری می کند و با استفادهاز </w:t>
+      </w:r>
+      <w:r>
+        <w:rPr>
+          <w:lang w:bidi="fa-IR"/>
+        </w:rPr>
+        <w:t>Builder</w:t>
+      </w:r>
+      <w:r>
+        <w:rPr>
+          <w:rFonts w:hint="cs"/>
+          <w:rtl/>
+          <w:lang w:bidi="fa-IR"/>
+        </w:rPr>
+        <w:t xml:space="preserve"> و </w:t>
+      </w:r>
+      <w:proofErr w:type="spellStart"/>
+      <w:r>
+        <w:rPr>
+          <w:lang w:bidi="fa-IR"/>
+        </w:rPr>
+        <w:t>HasData</w:t>
+      </w:r>
+      <w:proofErr w:type="spellEnd"/>
+      <w:r>
+        <w:rPr>
+          <w:rFonts w:hint="cs"/>
+          <w:rtl/>
+          <w:lang w:bidi="fa-IR"/>
+        </w:rPr>
+        <w:t xml:space="preserve"> کلاس های اولیه را تعریف می کنیم. برای دو </w:t>
+      </w:r>
+      <w:r>
+        <w:rPr>
+          <w:lang w:bidi="fa-IR"/>
+        </w:rPr>
+        <w:t>Entity</w:t>
+      </w:r>
+      <w:r>
+        <w:rPr>
+          <w:rFonts w:hint="cs"/>
+          <w:rtl/>
+          <w:lang w:bidi="fa-IR"/>
+        </w:rPr>
+        <w:t xml:space="preserve"> دیگر هم به همین صورت تعریف می کنیم. بعد از این کار با </w:t>
+      </w:r>
+      <w:r>
+        <w:rPr>
+          <w:lang w:bidi="fa-IR"/>
+        </w:rPr>
+        <w:t>Migration</w:t>
+      </w:r>
+      <w:r>
+        <w:rPr>
+          <w:rFonts w:hint="cs"/>
+          <w:rtl/>
+          <w:lang w:bidi="fa-IR"/>
+        </w:rPr>
+        <w:t xml:space="preserve"> دیتا بیس را به روز می کنیم.</w:t>
+      </w:r>
+    </w:p>
+    <w:bookmarkStart w:id="71" w:name="_GoBack"/>
+    <w:bookmarkStart w:id="72" w:name="_MON_1744706970"/>
+    <w:bookmarkEnd w:id="72"/>
+    <w:p>
+      <w:pPr>
+        <w:pStyle w:val="a1"/>
+      </w:pPr>
+      <w:r>
+        <w:object w:dxaOrig="9360" w:dyaOrig="5791" w14:anchorId="568BA8F1">
+          <v:shape id="_x0000_i1118" type="#_x0000_t75" style="width:468.2pt;height:289.75pt" o:ole="">
+            <v:imagedata r:id="rId168" o:title=""/>
+          </v:shape>
+          <o:OLEObject Type="Embed" ProgID="Word.OpenDocumentText.12" ShapeID="_x0000_i1118" DrawAspect="Content" ObjectID="_1744707634" r:id="rId169"/>
+        </w:object>
+      </w:r>
+      <w:bookmarkEnd w:id="71"/>
+    </w:p>
+    <w:p>
+      <w:pPr>
+        <w:pStyle w:val="a0"/>
+        <w:rPr>
+          <w:rFonts w:hint="cs"/>
+          <w:lang w:bidi="fa-IR"/>
+        </w:rPr>
       </w:pPr>
     </w:p>
     <w:sectPr>
-      <w:footerReference w:type="even" r:id="rId163"/>
-      <w:footerReference w:type="default" r:id="rId164"/>
+      <w:footerReference w:type="even" r:id="rId170"/>
+      <w:footerReference w:type="default" r:id="rId171"/>
       <w:endnotePr>
         <w:numFmt w:val="decimal"/>
       </w:endnotePr>
@@ -10991,7 +11505,7 @@
         <w:noProof/>
         <w:rtl/>
       </w:rPr>
-      <w:t>46</w:t>
+      <w:t>53</w:t>
     </w:r>
     <w:r>
       <w:rPr>
@@ -13278,7 +13792,7 @@
 </file>
 
 <file path=customXml/itemProps1.xml><?xml version="1.0" encoding="utf-8"?>
-<ds:datastoreItem xmlns:ds="http://schemas.openxmlformats.org/officeDocument/2006/customXml" ds:itemID="{34DF7891-832A-436B-9C4C-96708157E8D8}">
+<ds:datastoreItem xmlns:ds="http://schemas.openxmlformats.org/officeDocument/2006/customXml" ds:itemID="{0E591951-B2ED-48BE-8961-CAD48A783AAE}">
   <ds:schemaRefs>
     <ds:schemaRef ds:uri="http://schemas.openxmlformats.org/officeDocument/2006/bibliography"/>
   </ds:schemaRefs>

--- a/Doc/CleanArtutecture..docx
+++ b/Doc/CleanArtutecture..docx
@@ -239,10 +239,10 @@
             <v:path o:extrusionok="f" gradientshapeok="t" o:connecttype="rect"/>
             <o:lock v:ext="edit" aspectratio="t"/>
           </v:shapetype>
-          <v:shape id="_x0000_i1025" type="#_x0000_t75" style="width:451.2pt;height:151.4pt" o:ole="">
+          <v:shape id="_x0000_i1025" type="#_x0000_t75" style="width:451.15pt;height:151.5pt" o:ole="">
             <v:imagedata r:id="rId8" o:title=""/>
           </v:shape>
-          <o:OLEObject Type="Embed" ProgID="Word.OpenDocumentText.12" ShapeID="_x0000_i1025" DrawAspect="Content" ObjectID="_1744707563" r:id="rId9"/>
+          <o:OLEObject Type="Embed" ProgID="Word.OpenDocumentText.12" ShapeID="_x0000_i1025" DrawAspect="Content" ObjectID="_1745237451" r:id="rId9"/>
         </w:object>
       </w:r>
     </w:p>
@@ -319,23 +319,13 @@
         </w:rPr>
         <w:t xml:space="preserve"> استفاده می کنیم.این اینترفیس ها اجازه می دهند که ما برنامه هایی که قرار هست با دیتا بیس ارتباط برقرار کنند را کنترل کنیم. به عنوان یک گلوگاه این کار را انجام بدیم. در این جلس </w:t>
       </w:r>
-      <w:proofErr w:type="spellStart"/>
-      <w:r>
-        <w:rPr>
-          <w:rFonts w:cs="B Nazanin"/>
-          <w:sz w:val="36"/>
-          <w:szCs w:val="36"/>
-        </w:rPr>
-        <w:t>IGenericRepository</w:t>
-      </w:r>
-      <w:proofErr w:type="spellEnd"/>
-      <w:r>
-        <w:rPr>
-          <w:rFonts w:cs="B Nazanin"/>
-          <w:sz w:val="36"/>
-          <w:szCs w:val="36"/>
-        </w:rPr>
-        <w:t xml:space="preserve"> </w:t>
+      <w:r>
+        <w:rPr>
+          <w:rFonts w:cs="B Nazanin"/>
+          <w:sz w:val="36"/>
+          <w:szCs w:val="36"/>
+        </w:rPr>
+        <w:t xml:space="preserve">IGenericRepository </w:t>
       </w:r>
       <w:r>
         <w:rPr>
@@ -489,10 +479,10 @@
           <w:szCs w:val="36"/>
         </w:rPr>
         <w:object w:dxaOrig="9026" w:dyaOrig="2606" w14:anchorId="4C1ED40E">
-          <v:shape id="_x0000_i1026" type="#_x0000_t75" style="width:451.2pt;height:129.6pt" o:ole="">
+          <v:shape id="_x0000_i1026" type="#_x0000_t75" style="width:451.15pt;height:129.85pt" o:ole="">
             <v:imagedata r:id="rId11" o:title=""/>
           </v:shape>
-          <o:OLEObject Type="Embed" ProgID="Word.OpenDocumentText.12" ShapeID="_x0000_i1026" DrawAspect="Content" ObjectID="_1744707564" r:id="rId12"/>
+          <o:OLEObject Type="Embed" ProgID="Word.OpenDocumentText.12" ShapeID="_x0000_i1026" DrawAspect="Content" ObjectID="_1745237452" r:id="rId12"/>
         </w:object>
       </w:r>
     </w:p>
@@ -1304,10 +1294,10 @@
           <w:szCs w:val="36"/>
         </w:rPr>
         <w:object w:dxaOrig="9026" w:dyaOrig="3269" w14:anchorId="55B9F3B4">
-          <v:shape id="_x0000_i1027" type="#_x0000_t75" style="width:451.2pt;height:162.75pt" o:ole="">
+          <v:shape id="_x0000_i1027" type="#_x0000_t75" style="width:451.15pt;height:162.75pt" o:ole="">
             <v:imagedata r:id="rId17" o:title=""/>
           </v:shape>
-          <o:OLEObject Type="Embed" ProgID="Word.OpenDocumentText.12" ShapeID="_x0000_i1027" DrawAspect="Content" ObjectID="_1744707565" r:id="rId18"/>
+          <o:OLEObject Type="Embed" ProgID="Word.OpenDocumentText.12" ShapeID="_x0000_i1027" DrawAspect="Content" ObjectID="_1745237453" r:id="rId18"/>
         </w:object>
       </w:r>
     </w:p>
@@ -1516,10 +1506,10 @@
           <w:szCs w:val="36"/>
         </w:rPr>
         <w:object w:dxaOrig="9026" w:dyaOrig="2165" w14:anchorId="59C71954">
-          <v:shape id="_x0000_i1028" type="#_x0000_t75" style="width:451.2pt;height:108.65pt" o:ole="">
+          <v:shape id="_x0000_i1028" type="#_x0000_t75" style="width:451.15pt;height:108.6pt" o:ole="">
             <v:imagedata r:id="rId19" o:title=""/>
           </v:shape>
-          <o:OLEObject Type="Embed" ProgID="Word.OpenDocumentText.12" ShapeID="_x0000_i1028" DrawAspect="Content" ObjectID="_1744707566" r:id="rId20"/>
+          <o:OLEObject Type="Embed" ProgID="Word.OpenDocumentText.12" ShapeID="_x0000_i1028" DrawAspect="Content" ObjectID="_1745237454" r:id="rId20"/>
         </w:object>
       </w:r>
     </w:p>
@@ -1598,10 +1588,10 @@
           <w:szCs w:val="36"/>
         </w:rPr>
         <w:object w:dxaOrig="9026" w:dyaOrig="2386" w14:anchorId="46239CA8">
-          <v:shape id="_x0000_i1029" type="#_x0000_t75" style="width:451.2pt;height:119.15pt" o:ole="">
+          <v:shape id="_x0000_i1029" type="#_x0000_t75" style="width:451.15pt;height:119.05pt" o:ole="">
             <v:imagedata r:id="rId21" o:title=""/>
           </v:shape>
-          <o:OLEObject Type="Embed" ProgID="Word.OpenDocumentText.12" ShapeID="_x0000_i1029" DrawAspect="Content" ObjectID="_1744707567" r:id="rId22"/>
+          <o:OLEObject Type="Embed" ProgID="Word.OpenDocumentText.12" ShapeID="_x0000_i1029" DrawAspect="Content" ObjectID="_1745237455" r:id="rId22"/>
         </w:object>
       </w:r>
     </w:p>
@@ -1877,10 +1867,10 @@
           <w:szCs w:val="36"/>
         </w:rPr>
         <w:object w:dxaOrig="9026" w:dyaOrig="2827" w14:anchorId="5F3DBD82">
-          <v:shape id="_x0000_i1030" type="#_x0000_t75" style="width:451.2pt;height:140.95pt" o:ole="">
+          <v:shape id="_x0000_i1030" type="#_x0000_t75" style="width:451.15pt;height:141.1pt" o:ole="">
             <v:imagedata r:id="rId23" o:title=""/>
           </v:shape>
-          <o:OLEObject Type="Embed" ProgID="Word.OpenDocumentText.12" ShapeID="_x0000_i1030" DrawAspect="Content" ObjectID="_1744707568" r:id="rId24"/>
+          <o:OLEObject Type="Embed" ProgID="Word.OpenDocumentText.12" ShapeID="_x0000_i1030" DrawAspect="Content" ObjectID="_1745237456" r:id="rId24"/>
         </w:object>
       </w:r>
     </w:p>
@@ -2769,10 +2759,10 @@
           <w:szCs w:val="36"/>
         </w:rPr>
         <w:object w:dxaOrig="9360" w:dyaOrig="1774" w14:anchorId="5E9C1451">
-          <v:shape id="_x0000_i1031" type="#_x0000_t75" style="width:469.1pt;height:89pt" o:ole="">
+          <v:shape id="_x0000_i1031" type="#_x0000_t75" style="width:469.05pt;height:89.05pt" o:ole="">
             <v:imagedata r:id="rId29" o:title=""/>
           </v:shape>
-          <o:OLEObject Type="Embed" ProgID="Word.OpenDocumentText.12" ShapeID="_x0000_i1031" DrawAspect="Content" ObjectID="_1744707569" r:id="rId30"/>
+          <o:OLEObject Type="Embed" ProgID="Word.OpenDocumentText.12" ShapeID="_x0000_i1031" DrawAspect="Content" ObjectID="_1745237457" r:id="rId30"/>
         </w:object>
       </w:r>
     </w:p>
@@ -2849,10 +2839,10 @@
           <w:szCs w:val="36"/>
         </w:rPr>
         <w:object w:dxaOrig="9026" w:dyaOrig="2827" w14:anchorId="24C45D71">
-          <v:shape id="_x0000_i1032" type="#_x0000_t75" style="width:451.2pt;height:140.95pt" o:ole="">
+          <v:shape id="_x0000_i1032" type="#_x0000_t75" style="width:451.15pt;height:141.1pt" o:ole="">
             <v:imagedata r:id="rId31" o:title=""/>
           </v:shape>
-          <o:OLEObject Type="Embed" ProgID="Word.OpenDocumentText.12" ShapeID="_x0000_i1032" DrawAspect="Content" ObjectID="_1744707570" r:id="rId32"/>
+          <o:OLEObject Type="Embed" ProgID="Word.OpenDocumentText.12" ShapeID="_x0000_i1032" DrawAspect="Content" ObjectID="_1745237458" r:id="rId32"/>
         </w:object>
       </w:r>
     </w:p>
@@ -3122,10 +3112,10 @@
           <w:szCs w:val="36"/>
         </w:rPr>
         <w:object w:dxaOrig="9026" w:dyaOrig="8549" w14:anchorId="1C416EC0">
-          <v:shape id="_x0000_i1033" type="#_x0000_t75" style="width:451.2pt;height:428.5pt" o:ole="">
+          <v:shape id="_x0000_i1033" type="#_x0000_t75" style="width:451.15pt;height:428.25pt" o:ole="">
             <v:imagedata r:id="rId34" o:title=""/>
           </v:shape>
-          <o:OLEObject Type="Embed" ProgID="Word.OpenDocumentText.12" ShapeID="_x0000_i1033" DrawAspect="Content" ObjectID="_1744707571" r:id="rId35"/>
+          <o:OLEObject Type="Embed" ProgID="Word.OpenDocumentText.12" ShapeID="_x0000_i1033" DrawAspect="Content" ObjectID="_1745237459" r:id="rId35"/>
         </w:object>
       </w:r>
     </w:p>
@@ -3369,10 +3359,10 @@
           <w:szCs w:val="36"/>
         </w:rPr>
         <w:object w:dxaOrig="9026" w:dyaOrig="3114" w14:anchorId="15428628">
-          <v:shape id="_x0000_i1034" type="#_x0000_t75" style="width:451.2pt;height:155.35pt" o:ole="">
+          <v:shape id="_x0000_i1034" type="#_x0000_t75" style="width:451.15pt;height:155.25pt" o:ole="">
             <v:imagedata r:id="rId36" o:title=""/>
           </v:shape>
-          <o:OLEObject Type="Embed" ProgID="Word.OpenDocumentText.12" ShapeID="_x0000_i1034" DrawAspect="Content" ObjectID="_1744707572" r:id="rId37"/>
+          <o:OLEObject Type="Embed" ProgID="Word.OpenDocumentText.12" ShapeID="_x0000_i1034" DrawAspect="Content" ObjectID="_1745237460" r:id="rId37"/>
         </w:object>
       </w:r>
     </w:p>
@@ -3488,10 +3478,10 @@
           <w:szCs w:val="36"/>
         </w:rPr>
         <w:object w:dxaOrig="9026" w:dyaOrig="3440" w14:anchorId="34216E2B">
-          <v:shape id="_x0000_i1035" type="#_x0000_t75" style="width:451.2pt;height:171.95pt" o:ole="">
+          <v:shape id="_x0000_i1035" type="#_x0000_t75" style="width:451.15pt;height:171.9pt" o:ole="">
             <v:imagedata r:id="rId38" o:title=""/>
           </v:shape>
-          <o:OLEObject Type="Embed" ProgID="Word.OpenDocumentText.12" ShapeID="_x0000_i1035" DrawAspect="Content" ObjectID="_1744707573" r:id="rId39"/>
+          <o:OLEObject Type="Embed" ProgID="Word.OpenDocumentText.12" ShapeID="_x0000_i1035" DrawAspect="Content" ObjectID="_1745237461" r:id="rId39"/>
         </w:object>
       </w:r>
     </w:p>
@@ -3551,10 +3541,10 @@
           <w:szCs w:val="36"/>
         </w:rPr>
         <w:object w:dxaOrig="9026" w:dyaOrig="3110" w14:anchorId="018C45F6">
-          <v:shape id="_x0000_i1036" type="#_x0000_t75" style="width:451.2pt;height:155.35pt" o:ole="">
+          <v:shape id="_x0000_i1036" type="#_x0000_t75" style="width:451.15pt;height:155.25pt" o:ole="">
             <v:imagedata r:id="rId40" o:title=""/>
           </v:shape>
-          <o:OLEObject Type="Embed" ProgID="Word.OpenDocumentText.12" ShapeID="_x0000_i1036" DrawAspect="Content" ObjectID="_1744707574" r:id="rId41"/>
+          <o:OLEObject Type="Embed" ProgID="Word.OpenDocumentText.12" ShapeID="_x0000_i1036" DrawAspect="Content" ObjectID="_1745237462" r:id="rId41"/>
         </w:object>
       </w:r>
     </w:p>
@@ -3832,10 +3822,10 @@
           <w:szCs w:val="36"/>
         </w:rPr>
         <w:object w:dxaOrig="9026" w:dyaOrig="3489" w14:anchorId="7D6495C7">
-          <v:shape id="_x0000_i1037" type="#_x0000_t75" style="width:451.2pt;height:175pt" o:ole="">
+          <v:shape id="_x0000_i1037" type="#_x0000_t75" style="width:451.15pt;height:174.8pt" o:ole="">
             <v:imagedata r:id="rId43" o:title=""/>
           </v:shape>
-          <o:OLEObject Type="Embed" ProgID="Word.OpenDocumentText.12" ShapeID="_x0000_i1037" DrawAspect="Content" ObjectID="_1744707575" r:id="rId44"/>
+          <o:OLEObject Type="Embed" ProgID="Word.OpenDocumentText.12" ShapeID="_x0000_i1037" DrawAspect="Content" ObjectID="_1745237463" r:id="rId44"/>
         </w:object>
       </w:r>
     </w:p>
@@ -4032,10 +4022,10 @@
           <w:szCs w:val="36"/>
         </w:rPr>
         <w:object w:dxaOrig="9026" w:dyaOrig="1888" w14:anchorId="16D2E1F7">
-          <v:shape id="_x0000_i1038" type="#_x0000_t75" style="width:451.2pt;height:94.7pt" o:ole="">
+          <v:shape id="_x0000_i1038" type="#_x0000_t75" style="width:451.15pt;height:94.9pt" o:ole="">
             <v:imagedata r:id="rId45" o:title=""/>
           </v:shape>
-          <o:OLEObject Type="Embed" ProgID="Word.OpenDocumentText.12" ShapeID="_x0000_i1038" DrawAspect="Content" ObjectID="_1744707576" r:id="rId46"/>
+          <o:OLEObject Type="Embed" ProgID="Word.OpenDocumentText.12" ShapeID="_x0000_i1038" DrawAspect="Content" ObjectID="_1745237464" r:id="rId46"/>
         </w:object>
       </w:r>
     </w:p>
@@ -4130,10 +4120,10 @@
           <w:szCs w:val="36"/>
         </w:rPr>
         <w:object w:dxaOrig="9026" w:dyaOrig="6280" w14:anchorId="33338AB0">
-          <v:shape id="_x0000_i1039" type="#_x0000_t75" style="width:451.2pt;height:314.2pt" o:ole="">
+          <v:shape id="_x0000_i1039" type="#_x0000_t75" style="width:451.15pt;height:314.2pt" o:ole="">
             <v:imagedata r:id="rId47" o:title=""/>
           </v:shape>
-          <o:OLEObject Type="Embed" ProgID="Word.OpenDocumentText.12" ShapeID="_x0000_i1039" DrawAspect="Content" ObjectID="_1744707577" r:id="rId48"/>
+          <o:OLEObject Type="Embed" ProgID="Word.OpenDocumentText.12" ShapeID="_x0000_i1039" DrawAspect="Content" ObjectID="_1745237465" r:id="rId48"/>
         </w:object>
       </w:r>
     </w:p>
@@ -4270,10 +4260,10 @@
           <w:szCs w:val="36"/>
         </w:rPr>
         <w:object w:dxaOrig="9026" w:dyaOrig="1250" w14:anchorId="5B5C4020">
-          <v:shape id="_x0000_i1040" type="#_x0000_t75" style="width:451.2pt;height:62.4pt" o:ole="">
+          <v:shape id="_x0000_i1040" type="#_x0000_t75" style="width:451.15pt;height:62.45pt" o:ole="">
             <v:imagedata r:id="rId49" o:title=""/>
           </v:shape>
-          <o:OLEObject Type="Embed" ProgID="Word.OpenDocumentText.12" ShapeID="_x0000_i1040" DrawAspect="Content" ObjectID="_1744707578" r:id="rId50"/>
+          <o:OLEObject Type="Embed" ProgID="Word.OpenDocumentText.12" ShapeID="_x0000_i1040" DrawAspect="Content" ObjectID="_1745237466" r:id="rId50"/>
         </w:object>
       </w:r>
     </w:p>
@@ -4316,10 +4306,10 @@
           <w:szCs w:val="36"/>
         </w:rPr>
         <w:object w:dxaOrig="9026" w:dyaOrig="6280" w14:anchorId="7D1502AF">
-          <v:shape id="_x0000_i1041" type="#_x0000_t75" style="width:451.2pt;height:314.2pt" o:ole="">
+          <v:shape id="_x0000_i1041" type="#_x0000_t75" style="width:451.15pt;height:314.2pt" o:ole="">
             <v:imagedata r:id="rId51" o:title=""/>
           </v:shape>
-          <o:OLEObject Type="Embed" ProgID="Word.OpenDocumentText.12" ShapeID="_x0000_i1041" DrawAspect="Content" ObjectID="_1744707579" r:id="rId52"/>
+          <o:OLEObject Type="Embed" ProgID="Word.OpenDocumentText.12" ShapeID="_x0000_i1041" DrawAspect="Content" ObjectID="_1745237467" r:id="rId52"/>
         </w:object>
       </w:r>
     </w:p>
@@ -4437,10 +4427,10 @@
           <w:szCs w:val="36"/>
         </w:rPr>
         <w:object w:dxaOrig="9026" w:dyaOrig="1990" w14:anchorId="2A14E578">
-          <v:shape id="_x0000_i1042" type="#_x0000_t75" style="width:451.2pt;height:99.05pt" o:ole="">
+          <v:shape id="_x0000_i1042" type="#_x0000_t75" style="width:451.15pt;height:99.05pt" o:ole="">
             <v:imagedata r:id="rId53" o:title=""/>
           </v:shape>
-          <o:OLEObject Type="Embed" ProgID="Word.OpenDocumentText.12" ShapeID="_x0000_i1042" DrawAspect="Content" ObjectID="_1744707580" r:id="rId54"/>
+          <o:OLEObject Type="Embed" ProgID="Word.OpenDocumentText.12" ShapeID="_x0000_i1042" DrawAspect="Content" ObjectID="_1745237468" r:id="rId54"/>
         </w:object>
       </w:r>
     </w:p>
@@ -4474,10 +4464,10 @@
           <w:szCs w:val="36"/>
         </w:rPr>
         <w:object w:dxaOrig="9026" w:dyaOrig="3431" w14:anchorId="7EB3E3AA">
-          <v:shape id="_x0000_i1043" type="#_x0000_t75" style="width:451.2pt;height:171.05pt" o:ole="">
+          <v:shape id="_x0000_i1043" type="#_x0000_t75" style="width:451.15pt;height:171.05pt" o:ole="">
             <v:imagedata r:id="rId55" o:title=""/>
           </v:shape>
-          <o:OLEObject Type="Embed" ProgID="Word.OpenDocumentText.12" ShapeID="_x0000_i1043" DrawAspect="Content" ObjectID="_1744707581" r:id="rId56"/>
+          <o:OLEObject Type="Embed" ProgID="Word.OpenDocumentText.12" ShapeID="_x0000_i1043" DrawAspect="Content" ObjectID="_1745237469" r:id="rId56"/>
         </w:object>
       </w:r>
     </w:p>
@@ -4589,10 +4579,10 @@
           <w:szCs w:val="36"/>
         </w:rPr>
         <w:object w:dxaOrig="9026" w:dyaOrig="1250" w14:anchorId="5631DE01">
-          <v:shape id="_x0000_i1044" type="#_x0000_t75" style="width:451.2pt;height:62.4pt" o:ole="">
+          <v:shape id="_x0000_i1044" type="#_x0000_t75" style="width:451.15pt;height:62.45pt" o:ole="">
             <v:imagedata r:id="rId57" o:title=""/>
           </v:shape>
-          <o:OLEObject Type="Embed" ProgID="Word.OpenDocumentText.12" ShapeID="_x0000_i1044" DrawAspect="Content" ObjectID="_1744707582" r:id="rId58"/>
+          <o:OLEObject Type="Embed" ProgID="Word.OpenDocumentText.12" ShapeID="_x0000_i1044" DrawAspect="Content" ObjectID="_1745237470" r:id="rId58"/>
         </w:object>
       </w:r>
     </w:p>
@@ -4690,10 +4680,10 @@
           <w:szCs w:val="36"/>
         </w:rPr>
         <w:object w:dxaOrig="9026" w:dyaOrig="5304" w14:anchorId="521E9FE8">
-          <v:shape id="_x0000_i1045" type="#_x0000_t75" style="width:451.2pt;height:264.85pt" o:ole="">
+          <v:shape id="_x0000_i1045" type="#_x0000_t75" style="width:451.15pt;height:265.1pt" o:ole="">
             <v:imagedata r:id="rId59" o:title=""/>
           </v:shape>
-          <o:OLEObject Type="Embed" ProgID="Word.OpenDocumentText.12" ShapeID="_x0000_i1045" DrawAspect="Content" ObjectID="_1744707583" r:id="rId60"/>
+          <o:OLEObject Type="Embed" ProgID="Word.OpenDocumentText.12" ShapeID="_x0000_i1045" DrawAspect="Content" ObjectID="_1745237471" r:id="rId60"/>
         </w:object>
       </w:r>
     </w:p>
@@ -4879,10 +4869,10 @@
           <w:szCs w:val="36"/>
         </w:rPr>
         <w:object w:dxaOrig="9026" w:dyaOrig="1990" w14:anchorId="7BE9756C">
-          <v:shape id="_x0000_i1046" type="#_x0000_t75" style="width:451.2pt;height:99.05pt" o:ole="">
+          <v:shape id="_x0000_i1046" type="#_x0000_t75" style="width:451.15pt;height:99.05pt" o:ole="">
             <v:imagedata r:id="rId61" o:title=""/>
           </v:shape>
-          <o:OLEObject Type="Embed" ProgID="Word.OpenDocumentText.12" ShapeID="_x0000_i1046" DrawAspect="Content" ObjectID="_1744707584" r:id="rId62"/>
+          <o:OLEObject Type="Embed" ProgID="Word.OpenDocumentText.12" ShapeID="_x0000_i1046" DrawAspect="Content" ObjectID="_1745237472" r:id="rId62"/>
         </w:object>
       </w:r>
     </w:p>
@@ -4925,10 +4915,10 @@
           <w:szCs w:val="36"/>
         </w:rPr>
         <w:object w:dxaOrig="9026" w:dyaOrig="2217" w14:anchorId="464AB0E3">
-          <v:shape id="_x0000_i1047" type="#_x0000_t75" style="width:451.2pt;height:111.7pt" o:ole="">
+          <v:shape id="_x0000_i1047" type="#_x0000_t75" style="width:451.15pt;height:111.55pt" o:ole="">
             <v:imagedata r:id="rId63" o:title=""/>
           </v:shape>
-          <o:OLEObject Type="Embed" ProgID="Word.OpenDocumentText.12" ShapeID="_x0000_i1047" DrawAspect="Content" ObjectID="_1744707585" r:id="rId64"/>
+          <o:OLEObject Type="Embed" ProgID="Word.OpenDocumentText.12" ShapeID="_x0000_i1047" DrawAspect="Content" ObjectID="_1745237473" r:id="rId64"/>
         </w:object>
       </w:r>
     </w:p>
@@ -4971,10 +4961,10 @@
           <w:szCs w:val="36"/>
         </w:rPr>
         <w:object w:dxaOrig="9026" w:dyaOrig="4956" w14:anchorId="3A70C9A9">
-          <v:shape id="_x0000_i1048" type="#_x0000_t75" style="width:451.2pt;height:248.3pt" o:ole="">
+          <v:shape id="_x0000_i1048" type="#_x0000_t75" style="width:451.15pt;height:248.45pt" o:ole="">
             <v:imagedata r:id="rId65" o:title=""/>
           </v:shape>
-          <o:OLEObject Type="Embed" ProgID="Word.OpenDocumentText.12" ShapeID="_x0000_i1048" DrawAspect="Content" ObjectID="_1744707586" r:id="rId66"/>
+          <o:OLEObject Type="Embed" ProgID="Word.OpenDocumentText.12" ShapeID="_x0000_i1048" DrawAspect="Content" ObjectID="_1745237474" r:id="rId66"/>
         </w:object>
       </w:r>
     </w:p>
@@ -5043,10 +5033,10 @@
           <w:szCs w:val="36"/>
         </w:rPr>
         <w:object w:dxaOrig="9026" w:dyaOrig="1440" w14:anchorId="13F52007">
-          <v:shape id="_x0000_i1049" type="#_x0000_t75" style="width:451.2pt;height:1in" o:ole="">
+          <v:shape id="_x0000_i1049" type="#_x0000_t75" style="width:451.15pt;height:1in" o:ole="">
             <v:imagedata r:id="rId67" o:title=""/>
           </v:shape>
-          <o:OLEObject Type="Embed" ProgID="Word.OpenDocumentText.12" ShapeID="_x0000_i1049" DrawAspect="Content" ObjectID="_1744707587" r:id="rId68"/>
+          <o:OLEObject Type="Embed" ProgID="Word.OpenDocumentText.12" ShapeID="_x0000_i1049" DrawAspect="Content" ObjectID="_1745237475" r:id="rId68"/>
         </w:object>
       </w:r>
     </w:p>
@@ -5088,10 +5078,10 @@
           <w:szCs w:val="36"/>
         </w:rPr>
         <w:object w:dxaOrig="9026" w:dyaOrig="5035" w14:anchorId="3DDA78E5">
-          <v:shape id="_x0000_i1050" type="#_x0000_t75" style="width:451.2pt;height:252.2pt" o:ole="">
+          <v:shape id="_x0000_i1050" type="#_x0000_t75" style="width:451.15pt;height:252.2pt" o:ole="">
             <v:imagedata r:id="rId69" o:title=""/>
           </v:shape>
-          <o:OLEObject Type="Embed" ProgID="Word.OpenDocumentText.12" ShapeID="_x0000_i1050" DrawAspect="Content" ObjectID="_1744707588" r:id="rId70"/>
+          <o:OLEObject Type="Embed" ProgID="Word.OpenDocumentText.12" ShapeID="_x0000_i1050" DrawAspect="Content" ObjectID="_1745237476" r:id="rId70"/>
         </w:object>
       </w:r>
     </w:p>
@@ -5436,10 +5426,10 @@
           <w:szCs w:val="36"/>
         </w:rPr>
         <w:object w:dxaOrig="9026" w:dyaOrig="3711" w14:anchorId="015CC68E">
-          <v:shape id="_x0000_i1051" type="#_x0000_t75" style="width:451.2pt;height:185pt" o:ole="">
+          <v:shape id="_x0000_i1051" type="#_x0000_t75" style="width:451.15pt;height:184.8pt" o:ole="">
             <v:imagedata r:id="rId73" o:title=""/>
           </v:shape>
-          <o:OLEObject Type="Embed" ProgID="Word.OpenDocumentText.12" ShapeID="_x0000_i1051" DrawAspect="Content" ObjectID="_1744707589" r:id="rId74"/>
+          <o:OLEObject Type="Embed" ProgID="Word.OpenDocumentText.12" ShapeID="_x0000_i1051" DrawAspect="Content" ObjectID="_1745237477" r:id="rId74"/>
         </w:object>
       </w:r>
     </w:p>
@@ -5594,10 +5584,10 @@
           <w:szCs w:val="36"/>
         </w:rPr>
         <w:object w:dxaOrig="9026" w:dyaOrig="4190" w14:anchorId="5F39F580">
-          <v:shape id="_x0000_i1052" type="#_x0000_t75" style="width:451.2pt;height:209.9pt" o:ole="">
+          <v:shape id="_x0000_i1052" type="#_x0000_t75" style="width:451.15pt;height:209.75pt" o:ole="">
             <v:imagedata r:id="rId75" o:title=""/>
           </v:shape>
-          <o:OLEObject Type="Embed" ProgID="Word.OpenDocumentText.12" ShapeID="_x0000_i1052" DrawAspect="Content" ObjectID="_1744707590" r:id="rId76"/>
+          <o:OLEObject Type="Embed" ProgID="Word.OpenDocumentText.12" ShapeID="_x0000_i1052" DrawAspect="Content" ObjectID="_1745237478" r:id="rId76"/>
         </w:object>
       </w:r>
     </w:p>
@@ -5711,10 +5701,10 @@
           <w:szCs w:val="36"/>
         </w:rPr>
         <w:object w:dxaOrig="9026" w:dyaOrig="3269" w14:anchorId="4D8C0704">
-          <v:shape id="_x0000_i1053" type="#_x0000_t75" style="width:451.2pt;height:163.65pt" o:ole="">
+          <v:shape id="_x0000_i1053" type="#_x0000_t75" style="width:451.15pt;height:163.55pt" o:ole="">
             <v:imagedata r:id="rId77" o:title=""/>
           </v:shape>
-          <o:OLEObject Type="Embed" ProgID="Word.OpenDocumentText.12" ShapeID="_x0000_i1053" DrawAspect="Content" ObjectID="_1744707591" r:id="rId78"/>
+          <o:OLEObject Type="Embed" ProgID="Word.OpenDocumentText.12" ShapeID="_x0000_i1053" DrawAspect="Content" ObjectID="_1745237479" r:id="rId78"/>
         </w:object>
       </w:r>
     </w:p>
@@ -5757,10 +5747,10 @@
           <w:szCs w:val="36"/>
         </w:rPr>
         <w:object w:dxaOrig="9026" w:dyaOrig="3557" w14:anchorId="0FF60FC1">
-          <v:shape id="_x0000_i1054" type="#_x0000_t75" style="width:451.2pt;height:177.6pt" o:ole="">
+          <v:shape id="_x0000_i1054" type="#_x0000_t75" style="width:451.15pt;height:177.7pt" o:ole="">
             <v:imagedata r:id="rId79" o:title=""/>
           </v:shape>
-          <o:OLEObject Type="Embed" ProgID="Word.OpenDocumentText.12" ShapeID="_x0000_i1054" DrawAspect="Content" ObjectID="_1744707592" r:id="rId80"/>
+          <o:OLEObject Type="Embed" ProgID="Word.OpenDocumentText.12" ShapeID="_x0000_i1054" DrawAspect="Content" ObjectID="_1745237480" r:id="rId80"/>
         </w:object>
       </w:r>
     </w:p>
@@ -5863,10 +5853,10 @@
           <w:szCs w:val="36"/>
         </w:rPr>
         <w:object w:dxaOrig="9026" w:dyaOrig="7989" w14:anchorId="6DC716C8">
-          <v:shape id="_x0000_i1055" type="#_x0000_t75" style="width:451.2pt;height:399.7pt" o:ole="">
+          <v:shape id="_x0000_i1055" type="#_x0000_t75" style="width:451.15pt;height:399.95pt" o:ole="">
             <v:imagedata r:id="rId81" o:title=""/>
           </v:shape>
-          <o:OLEObject Type="Embed" ProgID="Word.OpenDocumentText.12" ShapeID="_x0000_i1055" DrawAspect="Content" ObjectID="_1744707593" r:id="rId82"/>
+          <o:OLEObject Type="Embed" ProgID="Word.OpenDocumentText.12" ShapeID="_x0000_i1055" DrawAspect="Content" ObjectID="_1745237481" r:id="rId82"/>
         </w:object>
       </w:r>
     </w:p>
@@ -5986,10 +5976,10 @@
           <w:szCs w:val="36"/>
         </w:rPr>
         <w:object w:dxaOrig="9026" w:dyaOrig="1872" w14:anchorId="09C1F54A">
-          <v:shape id="_x0000_i1056" type="#_x0000_t75" style="width:451.2pt;height:93.8pt" o:ole="">
+          <v:shape id="_x0000_i1056" type="#_x0000_t75" style="width:451.15pt;height:93.65pt" o:ole="">
             <v:imagedata r:id="rId83" o:title=""/>
           </v:shape>
-          <o:OLEObject Type="Embed" ProgID="Word.OpenDocumentText.12" ShapeID="_x0000_i1056" DrawAspect="Content" ObjectID="_1744707594" r:id="rId84"/>
+          <o:OLEObject Type="Embed" ProgID="Word.OpenDocumentText.12" ShapeID="_x0000_i1056" DrawAspect="Content" ObjectID="_1745237482" r:id="rId84"/>
         </w:object>
       </w:r>
     </w:p>
@@ -6043,10 +6033,10 @@
           <w:szCs w:val="36"/>
         </w:rPr>
         <w:object w:dxaOrig="9026" w:dyaOrig="3508" w14:anchorId="70EBCA75">
-          <v:shape id="_x0000_i1057" type="#_x0000_t75" style="width:451.2pt;height:175.4pt" o:ole="">
+          <v:shape id="_x0000_i1057" type="#_x0000_t75" style="width:451.15pt;height:175.2pt" o:ole="">
             <v:imagedata r:id="rId85" o:title=""/>
           </v:shape>
-          <o:OLEObject Type="Embed" ProgID="Word.OpenDocumentText.12" ShapeID="_x0000_i1057" DrawAspect="Content" ObjectID="_1744707595" r:id="rId86"/>
+          <o:OLEObject Type="Embed" ProgID="Word.OpenDocumentText.12" ShapeID="_x0000_i1057" DrawAspect="Content" ObjectID="_1745237483" r:id="rId86"/>
         </w:object>
       </w:r>
     </w:p>
@@ -6100,10 +6090,10 @@
           <w:szCs w:val="36"/>
         </w:rPr>
         <w:object w:dxaOrig="9026" w:dyaOrig="5527" w14:anchorId="20C2DBA6">
-          <v:shape id="_x0000_i1058" type="#_x0000_t75" style="width:451.2pt;height:276.2pt" o:ole="">
+          <v:shape id="_x0000_i1058" type="#_x0000_t75" style="width:451.15pt;height:275.95pt" o:ole="">
             <v:imagedata r:id="rId87" o:title=""/>
           </v:shape>
-          <o:OLEObject Type="Embed" ProgID="Word.OpenDocumentText.12" ShapeID="_x0000_i1058" DrawAspect="Content" ObjectID="_1744707596" r:id="rId88"/>
+          <o:OLEObject Type="Embed" ProgID="Word.OpenDocumentText.12" ShapeID="_x0000_i1058" DrawAspect="Content" ObjectID="_1745237484" r:id="rId88"/>
         </w:object>
       </w:r>
     </w:p>
@@ -6157,10 +6147,10 @@
           <w:szCs w:val="36"/>
         </w:rPr>
         <w:object w:dxaOrig="9026" w:dyaOrig="2691" w14:anchorId="6E712D91">
-          <v:shape id="_x0000_i1059" type="#_x0000_t75" style="width:451.2pt;height:134.4pt" o:ole="">
+          <v:shape id="_x0000_i1059" type="#_x0000_t75" style="width:451.15pt;height:134.45pt" o:ole="">
             <v:imagedata r:id="rId89" o:title=""/>
           </v:shape>
-          <o:OLEObject Type="Embed" ProgID="Word.OpenDocumentText.12" ShapeID="_x0000_i1059" DrawAspect="Content" ObjectID="_1744707597" r:id="rId90"/>
+          <o:OLEObject Type="Embed" ProgID="Word.OpenDocumentText.12" ShapeID="_x0000_i1059" DrawAspect="Content" ObjectID="_1745237485" r:id="rId90"/>
         </w:object>
       </w:r>
     </w:p>
@@ -6307,10 +6297,10 @@
           <w:rFonts w:cs="B Nazanin"/>
         </w:rPr>
         <w:object w:dxaOrig="9026" w:dyaOrig="4992" w14:anchorId="28F77A9C">
-          <v:shape id="_x0000_i1060" type="#_x0000_t75" style="width:451.2pt;height:250.05pt" o:ole="">
+          <v:shape id="_x0000_i1060" type="#_x0000_t75" style="width:451.15pt;height:250.15pt" o:ole="">
             <v:imagedata r:id="rId91" o:title=""/>
           </v:shape>
-          <o:OLEObject Type="Embed" ProgID="Word.OpenDocumentText.12" ShapeID="_x0000_i1060" DrawAspect="Content" ObjectID="_1744707598" r:id="rId92"/>
+          <o:OLEObject Type="Embed" ProgID="Word.OpenDocumentText.12" ShapeID="_x0000_i1060" DrawAspect="Content" ObjectID="_1745237486" r:id="rId92"/>
         </w:object>
       </w:r>
     </w:p>
@@ -6626,10 +6616,10 @@
           <w:lang w:bidi="fa-IR"/>
         </w:rPr>
         <w:object w:dxaOrig="9026" w:dyaOrig="8126" w14:anchorId="68AF94D4">
-          <v:shape id="_x0000_i1061" type="#_x0000_t75" style="width:451.2pt;height:406.25pt" o:ole="">
+          <v:shape id="_x0000_i1061" type="#_x0000_t75" style="width:451.15pt;height:406.2pt" o:ole="">
             <v:imagedata r:id="rId94" o:title=""/>
           </v:shape>
-          <o:OLEObject Type="Embed" ProgID="Word.OpenDocumentText.12" ShapeID="_x0000_i1061" DrawAspect="Content" ObjectID="_1744707599" r:id="rId95"/>
+          <o:OLEObject Type="Embed" ProgID="Word.OpenDocumentText.12" ShapeID="_x0000_i1061" DrawAspect="Content" ObjectID="_1745237487" r:id="rId95"/>
         </w:object>
       </w:r>
     </w:p>
@@ -6870,10 +6860,10 @@
           <w:lang w:bidi="fa-IR"/>
         </w:rPr>
         <w:object w:dxaOrig="9026" w:dyaOrig="1723" w14:anchorId="326559E0">
-          <v:shape id="_x0000_i1062" type="#_x0000_t75" style="width:451.2pt;height:86.4pt" o:ole="">
+          <v:shape id="_x0000_i1062" type="#_x0000_t75" style="width:451.15pt;height:86.55pt" o:ole="">
             <v:imagedata r:id="rId97" o:title=""/>
           </v:shape>
-          <o:OLEObject Type="Embed" ProgID="Word.OpenDocumentText.12" ShapeID="_x0000_i1062" DrawAspect="Content" ObjectID="_1744707600" r:id="rId98"/>
+          <o:OLEObject Type="Embed" ProgID="Word.OpenDocumentText.12" ShapeID="_x0000_i1062" DrawAspect="Content" ObjectID="_1745237488" r:id="rId98"/>
         </w:object>
       </w:r>
     </w:p>
@@ -6906,10 +6896,10 @@
           <w:lang w:bidi="fa-IR"/>
         </w:rPr>
         <w:object w:dxaOrig="9026" w:dyaOrig="1944" w14:anchorId="7DC7A2C9">
-          <v:shape id="_x0000_i1063" type="#_x0000_t75" style="width:451.2pt;height:97.3pt" o:ole="">
+          <v:shape id="_x0000_i1063" type="#_x0000_t75" style="width:451.15pt;height:97.4pt" o:ole="">
             <v:imagedata r:id="rId99" o:title=""/>
           </v:shape>
-          <o:OLEObject Type="Embed" ProgID="Word.OpenDocumentText.12" ShapeID="_x0000_i1063" DrawAspect="Content" ObjectID="_1744707601" r:id="rId100"/>
+          <o:OLEObject Type="Embed" ProgID="Word.OpenDocumentText.12" ShapeID="_x0000_i1063" DrawAspect="Content" ObjectID="_1745237489" r:id="rId100"/>
         </w:object>
       </w:r>
     </w:p>
@@ -6941,10 +6931,10 @@
           <w:lang w:bidi="fa-IR"/>
         </w:rPr>
         <w:object w:dxaOrig="9026" w:dyaOrig="1944" w14:anchorId="7F983509">
-          <v:shape id="_x0000_i1064" type="#_x0000_t75" style="width:451.2pt;height:97.3pt" o:ole="">
+          <v:shape id="_x0000_i1064" type="#_x0000_t75" style="width:451.15pt;height:97.4pt" o:ole="">
             <v:imagedata r:id="rId101" o:title=""/>
           </v:shape>
-          <o:OLEObject Type="Embed" ProgID="Word.OpenDocumentText.12" ShapeID="_x0000_i1064" DrawAspect="Content" ObjectID="_1744707602" r:id="rId102"/>
+          <o:OLEObject Type="Embed" ProgID="Word.OpenDocumentText.12" ShapeID="_x0000_i1064" DrawAspect="Content" ObjectID="_1745237490" r:id="rId102"/>
         </w:object>
       </w:r>
     </w:p>
@@ -7064,10 +7054,10 @@
           <w:lang w:bidi="fa-IR"/>
         </w:rPr>
         <w:object w:dxaOrig="9026" w:dyaOrig="4725" w14:anchorId="2977FB6B">
-          <v:shape id="_x0000_i1065" type="#_x0000_t75" style="width:451.2pt;height:236.05pt" o:ole="">
+          <v:shape id="_x0000_i1065" type="#_x0000_t75" style="width:451.15pt;height:236pt" o:ole="">
             <v:imagedata r:id="rId103" o:title=""/>
           </v:shape>
-          <o:OLEObject Type="Embed" ProgID="Word.OpenDocumentText.12" ShapeID="_x0000_i1065" DrawAspect="Content" ObjectID="_1744707603" r:id="rId104"/>
+          <o:OLEObject Type="Embed" ProgID="Word.OpenDocumentText.12" ShapeID="_x0000_i1065" DrawAspect="Content" ObjectID="_1745237491" r:id="rId104"/>
         </w:object>
       </w:r>
     </w:p>
@@ -7127,10 +7117,10 @@
           <w:lang w:bidi="fa-IR"/>
         </w:rPr>
         <w:object w:dxaOrig="9026" w:dyaOrig="619" w14:anchorId="6FE8A4E3">
-          <v:shape id="_x0000_i1066" type="#_x0000_t75" style="width:451.2pt;height:31.4pt" o:ole="">
+          <v:shape id="_x0000_i1066" type="#_x0000_t75" style="width:451.15pt;height:31.2pt" o:ole="">
             <v:imagedata r:id="rId105" o:title=""/>
           </v:shape>
-          <o:OLEObject Type="Embed" ProgID="Word.OpenDocumentText.12" ShapeID="_x0000_i1066" DrawAspect="Content" ObjectID="_1744707604" r:id="rId106"/>
+          <o:OLEObject Type="Embed" ProgID="Word.OpenDocumentText.12" ShapeID="_x0000_i1066" DrawAspect="Content" ObjectID="_1745237492" r:id="rId106"/>
         </w:object>
       </w:r>
     </w:p>
@@ -7416,10 +7406,10 @@
           <w:lang w:bidi="fa-IR"/>
         </w:rPr>
         <w:object w:dxaOrig="9026" w:dyaOrig="3088" w14:anchorId="4E025CE4">
-          <v:shape id="_x0000_i1067" type="#_x0000_t75" style="width:451.2pt;height:154.45pt" o:ole="">
+          <v:shape id="_x0000_i1067" type="#_x0000_t75" style="width:451.15pt;height:154.4pt" o:ole="">
             <v:imagedata r:id="rId108" o:title=""/>
           </v:shape>
-          <o:OLEObject Type="Embed" ProgID="Word.OpenDocumentText.12" ShapeID="_x0000_i1067" DrawAspect="Content" ObjectID="_1744707605" r:id="rId109"/>
+          <o:OLEObject Type="Embed" ProgID="Word.OpenDocumentText.12" ShapeID="_x0000_i1067" DrawAspect="Content" ObjectID="_1745237493" r:id="rId109"/>
         </w:object>
       </w:r>
     </w:p>
@@ -7533,10 +7523,10 @@
           <w:lang w:bidi="fa-IR"/>
         </w:rPr>
         <w:object w:dxaOrig="9026" w:dyaOrig="7253" w14:anchorId="1C51A330">
-          <v:shape id="_x0000_i1068" type="#_x0000_t75" style="width:451.2pt;height:363.05pt" o:ole="">
+          <v:shape id="_x0000_i1068" type="#_x0000_t75" style="width:451.15pt;height:362.9pt" o:ole="">
             <v:imagedata r:id="rId110" o:title=""/>
           </v:shape>
-          <o:OLEObject Type="Embed" ProgID="Word.OpenDocumentText.12" ShapeID="_x0000_i1068" DrawAspect="Content" ObjectID="_1744707606" r:id="rId111"/>
+          <o:OLEObject Type="Embed" ProgID="Word.OpenDocumentText.12" ShapeID="_x0000_i1068" DrawAspect="Content" ObjectID="_1745237494" r:id="rId111"/>
         </w:object>
       </w:r>
     </w:p>
@@ -7644,10 +7634,10 @@
           <w:lang w:bidi="fa-IR"/>
         </w:rPr>
         <w:object w:dxaOrig="9026" w:dyaOrig="6524" w14:anchorId="04585BE7">
-          <v:shape id="_x0000_i1069" type="#_x0000_t75" style="width:451.2pt;height:325.55pt" o:ole="">
+          <v:shape id="_x0000_i1069" type="#_x0000_t75" style="width:451.15pt;height:325.45pt" o:ole="">
             <v:imagedata r:id="rId112" o:title=""/>
           </v:shape>
-          <o:OLEObject Type="Embed" ProgID="Word.OpenDocumentText.12" ShapeID="_x0000_i1069" DrawAspect="Content" ObjectID="_1744707607" r:id="rId113"/>
+          <o:OLEObject Type="Embed" ProgID="Word.OpenDocumentText.12" ShapeID="_x0000_i1069" DrawAspect="Content" ObjectID="_1745237495" r:id="rId113"/>
         </w:object>
       </w:r>
     </w:p>
@@ -8094,10 +8084,10 @@
           <w:rFonts w:cs="B Nazanin"/>
         </w:rPr>
         <w:object w:dxaOrig="9026" w:dyaOrig="2319" w14:anchorId="70DD41F9">
-          <v:shape id="_x0000_i1070" type="#_x0000_t75" style="width:451.2pt;height:116.5pt" o:ole="">
+          <v:shape id="_x0000_i1070" type="#_x0000_t75" style="width:451.15pt;height:116.55pt" o:ole="">
             <v:imagedata r:id="rId115" o:title=""/>
           </v:shape>
-          <o:OLEObject Type="Embed" ProgID="Word.OpenDocumentText.12" ShapeID="_x0000_i1070" DrawAspect="Content" ObjectID="_1744707608" r:id="rId116"/>
+          <o:OLEObject Type="Embed" ProgID="Word.OpenDocumentText.12" ShapeID="_x0000_i1070" DrawAspect="Content" ObjectID="_1745237496" r:id="rId116"/>
         </w:object>
       </w:r>
     </w:p>
@@ -8154,10 +8144,10 @@
           <w:lang w:bidi="fa-IR"/>
         </w:rPr>
         <w:object w:dxaOrig="9026" w:dyaOrig="5703" w14:anchorId="1A528C04">
-          <v:shape id="_x0000_i1071" type="#_x0000_t75" style="width:451.2pt;height:284.95pt" o:ole="">
+          <v:shape id="_x0000_i1071" type="#_x0000_t75" style="width:451.15pt;height:284.65pt" o:ole="">
             <v:imagedata r:id="rId117" o:title=""/>
           </v:shape>
-          <o:OLEObject Type="Embed" ProgID="Word.OpenDocumentText.12" ShapeID="_x0000_i1071" DrawAspect="Content" ObjectID="_1744707609" r:id="rId118"/>
+          <o:OLEObject Type="Embed" ProgID="Word.OpenDocumentText.12" ShapeID="_x0000_i1071" DrawAspect="Content" ObjectID="_1745237497" r:id="rId118"/>
         </w:object>
       </w:r>
     </w:p>
@@ -8278,10 +8268,10 @@
           <w:rFonts w:cs="B Nazanin"/>
         </w:rPr>
         <w:object w:dxaOrig="9026" w:dyaOrig="2504" w14:anchorId="16389864">
-          <v:shape id="_x0000_i1072" type="#_x0000_t75" style="width:451.2pt;height:125.25pt" o:ole="">
+          <v:shape id="_x0000_i1072" type="#_x0000_t75" style="width:451.15pt;height:125.25pt" o:ole="">
             <v:imagedata r:id="rId119" o:title=""/>
           </v:shape>
-          <o:OLEObject Type="Embed" ProgID="Word.OpenDocumentText.12" ShapeID="_x0000_i1072" DrawAspect="Content" ObjectID="_1744707610" r:id="rId120"/>
+          <o:OLEObject Type="Embed" ProgID="Word.OpenDocumentText.12" ShapeID="_x0000_i1072" DrawAspect="Content" ObjectID="_1745237498" r:id="rId120"/>
         </w:object>
       </w:r>
     </w:p>
@@ -8378,10 +8368,10 @@
           <w:rFonts w:cs="B Nazanin"/>
         </w:rPr>
         <w:object w:dxaOrig="9026" w:dyaOrig="7257" w14:anchorId="3FA9FD3D">
-          <v:shape id="_x0000_i1073" type="#_x0000_t75" style="width:451.2pt;height:363.05pt" o:ole="">
+          <v:shape id="_x0000_i1073" type="#_x0000_t75" style="width:451.15pt;height:363.35pt" o:ole="">
             <v:imagedata r:id="rId121" o:title=""/>
           </v:shape>
-          <o:OLEObject Type="Embed" ProgID="Word.OpenDocumentText.12" ShapeID="_x0000_i1073" DrawAspect="Content" ObjectID="_1744707611" r:id="rId122"/>
+          <o:OLEObject Type="Embed" ProgID="Word.OpenDocumentText.12" ShapeID="_x0000_i1073" DrawAspect="Content" ObjectID="_1745237499" r:id="rId122"/>
         </w:object>
       </w:r>
     </w:p>
@@ -8755,10 +8745,10 @@
           <w:lang w:bidi="fa-IR"/>
         </w:rPr>
         <w:object w:dxaOrig="9026" w:dyaOrig="11674" w14:anchorId="1EE3A4B9">
-          <v:shape id="_x0000_i1074" type="#_x0000_t75" style="width:451.2pt;height:583.85pt" o:ole="">
+          <v:shape id="_x0000_i1074" type="#_x0000_t75" style="width:451.15pt;height:583.9pt" o:ole="">
             <v:imagedata r:id="rId123" o:title=""/>
           </v:shape>
-          <o:OLEObject Type="Embed" ProgID="Word.OpenDocumentText.12" ShapeID="_x0000_i1074" DrawAspect="Content" ObjectID="_1744707612" r:id="rId124"/>
+          <o:OLEObject Type="Embed" ProgID="Word.OpenDocumentText.12" ShapeID="_x0000_i1074" DrawAspect="Content" ObjectID="_1745237500" r:id="rId124"/>
         </w:object>
       </w:r>
     </w:p>
@@ -8891,10 +8881,10 @@
           <w:rFonts w:cs="B Nazanin"/>
         </w:rPr>
         <w:object w:dxaOrig="9026" w:dyaOrig="3389" w14:anchorId="74179774">
-          <v:shape id="_x0000_i1075" type="#_x0000_t75" style="width:451.2pt;height:169.3pt" o:ole="">
+          <v:shape id="_x0000_i1075" type="#_x0000_t75" style="width:451.15pt;height:169.4pt" o:ole="">
             <v:imagedata r:id="rId125" o:title=""/>
           </v:shape>
-          <o:OLEObject Type="Embed" ProgID="Word.OpenDocumentText.12" ShapeID="_x0000_i1075" DrawAspect="Content" ObjectID="_1744707613" r:id="rId126"/>
+          <o:OLEObject Type="Embed" ProgID="Word.OpenDocumentText.12" ShapeID="_x0000_i1075" DrawAspect="Content" ObjectID="_1745237501" r:id="rId126"/>
         </w:object>
       </w:r>
     </w:p>
@@ -8971,10 +8961,10 @@
           <w:lang w:bidi="fa-IR"/>
         </w:rPr>
         <w:object w:dxaOrig="9026" w:dyaOrig="7685" w14:anchorId="67477F26">
-          <v:shape id="_x0000_i1076" type="#_x0000_t75" style="width:451.2pt;height:384pt" o:ole="">
+          <v:shape id="_x0000_i1076" type="#_x0000_t75" style="width:451.15pt;height:383.7pt" o:ole="">
             <v:imagedata r:id="rId127" o:title=""/>
           </v:shape>
-          <o:OLEObject Type="Embed" ProgID="Word.OpenDocumentText.12" ShapeID="_x0000_i1076" DrawAspect="Content" ObjectID="_1744707614" r:id="rId128"/>
+          <o:OLEObject Type="Embed" ProgID="Word.OpenDocumentText.12" ShapeID="_x0000_i1076" DrawAspect="Content" ObjectID="_1745237502" r:id="rId128"/>
         </w:object>
       </w:r>
     </w:p>
@@ -9128,10 +9118,10 @@
           <w:rFonts w:cs="B Nazanin"/>
         </w:rPr>
         <w:object w:dxaOrig="9360" w:dyaOrig="6036" w14:anchorId="1C5D039D">
-          <v:shape id="_x0000_i1077" type="#_x0000_t75" style="width:469.1pt;height:301.55pt" o:ole="">
+          <v:shape id="_x0000_i1077" type="#_x0000_t75" style="width:469.05pt;height:301.3pt" o:ole="">
             <v:imagedata r:id="rId129" o:title=""/>
           </v:shape>
-          <o:OLEObject Type="Embed" ProgID="Word.OpenDocumentText.12" ShapeID="_x0000_i1077" DrawAspect="Content" ObjectID="_1744707615" r:id="rId130"/>
+          <o:OLEObject Type="Embed" ProgID="Word.OpenDocumentText.12" ShapeID="_x0000_i1077" DrawAspect="Content" ObjectID="_1745237503" r:id="rId130"/>
         </w:object>
       </w:r>
     </w:p>
@@ -9303,10 +9293,10 @@
           <w:rFonts w:cs="B Nazanin"/>
         </w:rPr>
         <w:object w:dxaOrig="9360" w:dyaOrig="2217" w14:anchorId="2F22FF3D">
-          <v:shape id="_x0000_i1078" type="#_x0000_t75" style="width:469.1pt;height:110.85pt" o:ole="">
+          <v:shape id="_x0000_i1078" type="#_x0000_t75" style="width:469.05pt;height:110.7pt" o:ole="">
             <v:imagedata r:id="rId131" o:title=""/>
           </v:shape>
-          <o:OLEObject Type="Embed" ProgID="Word.OpenDocumentText.12" ShapeID="_x0000_i1078" DrawAspect="Content" ObjectID="_1744707616" r:id="rId132"/>
+          <o:OLEObject Type="Embed" ProgID="Word.OpenDocumentText.12" ShapeID="_x0000_i1078" DrawAspect="Content" ObjectID="_1745237504" r:id="rId132"/>
         </w:object>
       </w:r>
     </w:p>
@@ -9383,10 +9373,10 @@
           <w:rFonts w:cs="B Nazanin"/>
         </w:rPr>
         <w:object w:dxaOrig="9360" w:dyaOrig="2491" w14:anchorId="00BBF830">
-          <v:shape id="_x0000_i1079" type="#_x0000_t75" style="width:469.1pt;height:124.35pt" o:ole="">
+          <v:shape id="_x0000_i1079" type="#_x0000_t75" style="width:469.05pt;height:124.45pt" o:ole="">
             <v:imagedata r:id="rId133" o:title=""/>
           </v:shape>
-          <o:OLEObject Type="Embed" ProgID="Word.OpenDocumentText.12" ShapeID="_x0000_i1079" DrawAspect="Content" ObjectID="_1744707617" r:id="rId134"/>
+          <o:OLEObject Type="Embed" ProgID="Word.OpenDocumentText.12" ShapeID="_x0000_i1079" DrawAspect="Content" ObjectID="_1745237505" r:id="rId134"/>
         </w:object>
       </w:r>
     </w:p>
@@ -9460,10 +9450,10 @@
           <w:rFonts w:cs="B Nazanin"/>
         </w:rPr>
         <w:object w:dxaOrig="9360" w:dyaOrig="2350" w14:anchorId="6F56256C">
-          <v:shape id="_x0000_i1080" type="#_x0000_t75" style="width:469.1pt;height:117.8pt" o:ole="">
+          <v:shape id="_x0000_i1080" type="#_x0000_t75" style="width:469.05pt;height:117.8pt" o:ole="">
             <v:imagedata r:id="rId135" o:title=""/>
           </v:shape>
-          <o:OLEObject Type="Embed" ProgID="Word.OpenDocumentText.12" ShapeID="_x0000_i1080" DrawAspect="Content" ObjectID="_1744707618" r:id="rId136"/>
+          <o:OLEObject Type="Embed" ProgID="Word.OpenDocumentText.12" ShapeID="_x0000_i1080" DrawAspect="Content" ObjectID="_1745237506" r:id="rId136"/>
         </w:object>
       </w:r>
     </w:p>
@@ -9549,10 +9539,10 @@
           <w:rFonts w:cs="B Nazanin"/>
         </w:rPr>
         <w:object w:dxaOrig="9360" w:dyaOrig="11632" w14:anchorId="35CB941E">
-          <v:shape id="_x0000_i1081" type="#_x0000_t75" style="width:469.1pt;height:581.25pt" o:ole="">
+          <v:shape id="_x0000_i1081" type="#_x0000_t75" style="width:469.05pt;height:581pt" o:ole="">
             <v:imagedata r:id="rId137" o:title=""/>
           </v:shape>
-          <o:OLEObject Type="Embed" ProgID="Word.OpenDocumentText.12" ShapeID="_x0000_i1081" DrawAspect="Content" ObjectID="_1744707619" r:id="rId138"/>
+          <o:OLEObject Type="Embed" ProgID="Word.OpenDocumentText.12" ShapeID="_x0000_i1081" DrawAspect="Content" ObjectID="_1745237507" r:id="rId138"/>
         </w:object>
       </w:r>
     </w:p>
@@ -9717,10 +9707,10 @@
           <w:rFonts w:cs="B Nazanin"/>
         </w:rPr>
         <w:object w:dxaOrig="9360" w:dyaOrig="2381" w14:anchorId="55425804">
-          <v:shape id="_x0000_i1082" type="#_x0000_t75" style="width:469.1pt;height:119.15pt" o:ole="">
+          <v:shape id="_x0000_i1082" type="#_x0000_t75" style="width:469.05pt;height:119.05pt" o:ole="">
             <v:imagedata r:id="rId139" o:title=""/>
           </v:shape>
-          <o:OLEObject Type="Embed" ProgID="Word.OpenDocumentText.12" ShapeID="_x0000_i1082" DrawAspect="Content" ObjectID="_1744707620" r:id="rId140"/>
+          <o:OLEObject Type="Embed" ProgID="Word.OpenDocumentText.12" ShapeID="_x0000_i1082" DrawAspect="Content" ObjectID="_1745237508" r:id="rId140"/>
         </w:object>
       </w:r>
     </w:p>
@@ -9784,10 +9774,10 @@
       </w:pPr>
       <w:r>
         <w:object w:dxaOrig="9360" w:dyaOrig="1518" w14:anchorId="2DA2E0B2">
-          <v:shape id="_x0000_i1083" type="#_x0000_t75" style="width:469.1pt;height:75.95pt" o:ole="">
+          <v:shape id="_x0000_i1083" type="#_x0000_t75" style="width:469.05pt;height:76.15pt" o:ole="">
             <v:imagedata r:id="rId141" o:title=""/>
           </v:shape>
-          <o:OLEObject Type="Embed" ProgID="Word.OpenDocumentText.12" ShapeID="_x0000_i1083" DrawAspect="Content" ObjectID="_1744707621" r:id="rId142"/>
+          <o:OLEObject Type="Embed" ProgID="Word.OpenDocumentText.12" ShapeID="_x0000_i1083" DrawAspect="Content" ObjectID="_1745237509" r:id="rId142"/>
         </w:object>
       </w:r>
     </w:p>
@@ -9857,10 +9847,10 @@
       </w:pPr>
       <w:r>
         <w:object w:dxaOrig="9360" w:dyaOrig="6036" w14:anchorId="03BCE491">
-          <v:shape id="_x0000_i1084" type="#_x0000_t75" style="width:469.1pt;height:301.55pt" o:ole="">
+          <v:shape id="_x0000_i1084" type="#_x0000_t75" style="width:469.05pt;height:301.3pt" o:ole="">
             <v:imagedata r:id="rId143" o:title=""/>
           </v:shape>
-          <o:OLEObject Type="Embed" ProgID="Word.OpenDocumentText.12" ShapeID="_x0000_i1084" DrawAspect="Content" ObjectID="_1744707622" r:id="rId144"/>
+          <o:OLEObject Type="Embed" ProgID="Word.OpenDocumentText.12" ShapeID="_x0000_i1084" DrawAspect="Content" ObjectID="_1745237510" r:id="rId144"/>
         </w:object>
       </w:r>
     </w:p>
@@ -9922,10 +9912,10 @@
       </w:pPr>
       <w:r>
         <w:object w:dxaOrig="9360" w:dyaOrig="3352" w14:anchorId="06D28822">
-          <v:shape id="_x0000_i1085" type="#_x0000_t75" style="width:469.1pt;height:167.15pt" o:ole="">
+          <v:shape id="_x0000_i1085" type="#_x0000_t75" style="width:469.05pt;height:166.9pt" o:ole="">
             <v:imagedata r:id="rId145" o:title=""/>
           </v:shape>
-          <o:OLEObject Type="Embed" ProgID="Word.OpenDocumentText.12" ShapeID="_x0000_i1085" DrawAspect="Content" ObjectID="_1744707623" r:id="rId146"/>
+          <o:OLEObject Type="Embed" ProgID="Word.OpenDocumentText.12" ShapeID="_x0000_i1085" DrawAspect="Content" ObjectID="_1745237511" r:id="rId146"/>
         </w:object>
       </w:r>
     </w:p>
@@ -10082,10 +10072,10 @@
       </w:pPr>
       <w:r>
         <w:object w:dxaOrig="9360" w:dyaOrig="5076" w14:anchorId="74F65A91">
-          <v:shape id="_x0000_i1086" type="#_x0000_t75" style="width:469.1pt;height:253.55pt" o:ole="">
+          <v:shape id="_x0000_i1086" type="#_x0000_t75" style="width:469.05pt;height:253.45pt" o:ole="">
             <v:imagedata r:id="rId147" o:title=""/>
           </v:shape>
-          <o:OLEObject Type="Embed" ProgID="Word.OpenDocumentText.12" ShapeID="_x0000_i1086" DrawAspect="Content" ObjectID="_1744707624" r:id="rId148"/>
+          <o:OLEObject Type="Embed" ProgID="Word.OpenDocumentText.12" ShapeID="_x0000_i1086" DrawAspect="Content" ObjectID="_1745237512" r:id="rId148"/>
         </w:object>
       </w:r>
     </w:p>
@@ -10155,10 +10145,10 @@
       </w:pPr>
       <w:r>
         <w:object w:dxaOrig="9360" w:dyaOrig="5994" w14:anchorId="2CD91F94">
-          <v:shape id="_x0000_i1087" type="#_x0000_t75" style="width:469.1pt;height:298.9pt" o:ole="">
+          <v:shape id="_x0000_i1087" type="#_x0000_t75" style="width:469.05pt;height:298.8pt" o:ole="">
             <v:imagedata r:id="rId149" o:title=""/>
           </v:shape>
-          <o:OLEObject Type="Embed" ProgID="Word.OpenDocumentText.12" ShapeID="_x0000_i1087" DrawAspect="Content" ObjectID="_1744707625" r:id="rId150"/>
+          <o:OLEObject Type="Embed" ProgID="Word.OpenDocumentText.12" ShapeID="_x0000_i1087" DrawAspect="Content" ObjectID="_1745237513" r:id="rId150"/>
         </w:object>
       </w:r>
     </w:p>
@@ -10281,10 +10271,10 @@
       </w:pPr>
       <w:r>
         <w:object w:dxaOrig="9360" w:dyaOrig="7414" w14:anchorId="1450F4AC">
-          <v:shape id="_x0000_i1088" type="#_x0000_t75" style="width:469.1pt;height:370.9pt" o:ole="">
+          <v:shape id="_x0000_i1088" type="#_x0000_t75" style="width:469.05pt;height:371.25pt" o:ole="">
             <v:imagedata r:id="rId151" o:title=""/>
           </v:shape>
-          <o:OLEObject Type="Embed" ProgID="Word.OpenDocumentText.12" ShapeID="_x0000_i1088" DrawAspect="Content" ObjectID="_1744707626" r:id="rId152"/>
+          <o:OLEObject Type="Embed" ProgID="Word.OpenDocumentText.12" ShapeID="_x0000_i1088" DrawAspect="Content" ObjectID="_1745237514" r:id="rId152"/>
         </w:object>
       </w:r>
     </w:p>
@@ -10369,10 +10359,10 @@
       </w:pPr>
       <w:r>
         <w:object w:dxaOrig="9360" w:dyaOrig="840" w14:anchorId="3352E850">
-          <v:shape id="_x0000_i1089" type="#_x0000_t75" style="width:469.1pt;height:41.9pt" o:ole="">
+          <v:shape id="_x0000_i1089" type="#_x0000_t75" style="width:469.05pt;height:42.05pt" o:ole="">
             <v:imagedata r:id="rId153" o:title=""/>
           </v:shape>
-          <o:OLEObject Type="Embed" ProgID="Word.OpenDocumentText.12" ShapeID="_x0000_i1089" DrawAspect="Content" ObjectID="_1744707627" r:id="rId154"/>
+          <o:OLEObject Type="Embed" ProgID="Word.OpenDocumentText.12" ShapeID="_x0000_i1089" DrawAspect="Content" ObjectID="_1745237515" r:id="rId154"/>
         </w:object>
       </w:r>
     </w:p>
@@ -10415,10 +10405,10 @@
       </w:pPr>
       <w:r>
         <w:object w:dxaOrig="9360" w:dyaOrig="900" w14:anchorId="4C05D8A3">
-          <v:shape id="_x0000_i1090" type="#_x0000_t75" style="width:469.1pt;height:44.95pt" o:ole="">
+          <v:shape id="_x0000_i1090" type="#_x0000_t75" style="width:469.05pt;height:44.95pt" o:ole="">
             <v:imagedata r:id="rId155" o:title=""/>
           </v:shape>
-          <o:OLEObject Type="Embed" ProgID="Word.OpenDocumentText.12" ShapeID="_x0000_i1090" DrawAspect="Content" ObjectID="_1744707628" r:id="rId156"/>
+          <o:OLEObject Type="Embed" ProgID="Word.OpenDocumentText.12" ShapeID="_x0000_i1090" DrawAspect="Content" ObjectID="_1745237516" r:id="rId156"/>
         </w:object>
       </w:r>
     </w:p>
@@ -10615,10 +10605,10 @@
       </w:pPr>
       <w:r>
         <w:object w:dxaOrig="9360" w:dyaOrig="473" w14:anchorId="56A9725F">
-          <v:shape id="_x0000_i1091" type="#_x0000_t75" style="width:469.1pt;height:23.15pt" o:ole="">
+          <v:shape id="_x0000_i1091" type="#_x0000_t75" style="width:469.05pt;height:23.3pt" o:ole="">
             <v:imagedata r:id="rId157" o:title=""/>
           </v:shape>
-          <o:OLEObject Type="Embed" ProgID="Word.OpenDocumentText.12" ShapeID="_x0000_i1091" DrawAspect="Content" ObjectID="_1744707629" r:id="rId158"/>
+          <o:OLEObject Type="Embed" ProgID="Word.OpenDocumentText.12" ShapeID="_x0000_i1091" DrawAspect="Content" ObjectID="_1745237517" r:id="rId158"/>
         </w:object>
       </w:r>
     </w:p>
@@ -10650,10 +10640,10 @@
       </w:pPr>
       <w:r>
         <w:object w:dxaOrig="9360" w:dyaOrig="7088" w14:anchorId="7FF65B70">
-          <v:shape id="_x0000_i1092" type="#_x0000_t75" style="width:469.1pt;height:354.75pt" o:ole="">
+          <v:shape id="_x0000_i1092" type="#_x0000_t75" style="width:469.05pt;height:354.6pt" o:ole="">
             <v:imagedata r:id="rId159" o:title=""/>
           </v:shape>
-          <o:OLEObject Type="Embed" ProgID="Word.OpenDocumentText.12" ShapeID="_x0000_i1092" DrawAspect="Content" ObjectID="_1744707630" r:id="rId160"/>
+          <o:OLEObject Type="Embed" ProgID="Word.OpenDocumentText.12" ShapeID="_x0000_i1092" DrawAspect="Content" ObjectID="_1745237518" r:id="rId160"/>
         </w:object>
       </w:r>
     </w:p>
@@ -10799,10 +10789,10 @@
       </w:pPr>
       <w:r>
         <w:object w:dxaOrig="9360" w:dyaOrig="12984" w14:anchorId="54DA6400">
-          <v:shape id="_x0000_i1093" type="#_x0000_t75" style="width:468.2pt;height:649.3pt" o:ole="">
+          <v:shape id="_x0000_i1093" type="#_x0000_t75" style="width:468.2pt;height:649.25pt" o:ole="">
             <v:imagedata r:id="rId161" o:title=""/>
           </v:shape>
-          <o:OLEObject Type="Embed" ProgID="Word.OpenDocumentText.12" ShapeID="_x0000_i1093" DrawAspect="Content" ObjectID="_1744707631" r:id="rId162"/>
+          <o:OLEObject Type="Embed" ProgID="Word.OpenDocumentText.12" ShapeID="_x0000_i1093" DrawAspect="Content" ObjectID="_1745237519" r:id="rId162"/>
         </w:object>
       </w:r>
     </w:p>
@@ -10892,10 +10882,10 @@
       </w:pPr>
       <w:r>
         <w:object w:dxaOrig="9360" w:dyaOrig="12586" w14:anchorId="0EC287DC">
-          <v:shape id="_x0000_i1112" type="#_x0000_t75" style="width:468.2pt;height:629.25pt" o:ole="">
+          <v:shape id="_x0000_i1094" type="#_x0000_t75" style="width:468.2pt;height:629.25pt" o:ole="">
             <v:imagedata r:id="rId163" o:title=""/>
           </v:shape>
-          <o:OLEObject Type="Embed" ProgID="Word.OpenDocumentText.12" ShapeID="_x0000_i1112" DrawAspect="Content" ObjectID="_1744707632" r:id="rId164"/>
+          <o:OLEObject Type="Embed" ProgID="Word.OpenDocumentText.12" ShapeID="_x0000_i1094" DrawAspect="Content" ObjectID="_1745237520" r:id="rId164"/>
         </w:object>
       </w:r>
     </w:p>
@@ -10976,10 +10966,10 @@
       </w:pPr>
       <w:r>
         <w:object w:dxaOrig="9360" w:dyaOrig="11528" w14:anchorId="5A928B5F">
-          <v:shape id="_x0000_i1107" type="#_x0000_t75" style="width:468.2pt;height:576.45pt" o:ole="">
+          <v:shape id="_x0000_i1095" type="#_x0000_t75" style="width:468.2pt;height:576.4pt" o:ole="">
             <v:imagedata r:id="rId165" o:title=""/>
           </v:shape>
-          <o:OLEObject Type="Embed" ProgID="Word.OpenDocumentText.12" ShapeID="_x0000_i1107" DrawAspect="Content" ObjectID="_1744707633" r:id="rId166"/>
+          <o:OLEObject Type="Embed" ProgID="Word.OpenDocumentText.12" ShapeID="_x0000_i1095" DrawAspect="Content" ObjectID="_1745237521" r:id="rId166"/>
         </w:object>
       </w:r>
     </w:p>
@@ -11067,24 +11057,37 @@
       <w:pPr>
         <w:pStyle w:val="a0"/>
         <w:rPr>
+          <w:rtl/>
+          <w:lang w:bidi="fa-IR"/>
+        </w:rPr>
+      </w:pPr>
+      <w:r>
+        <w:rPr>
           <w:rFonts w:hint="cs"/>
           <w:rtl/>
           <w:lang w:bidi="fa-IR"/>
         </w:rPr>
-      </w:pPr>
+        <w:t xml:space="preserve">برای شروع پوشه </w:t>
+      </w:r>
+      <w:r>
+        <w:rPr>
+          <w:lang w:bidi="fa-IR"/>
+        </w:rPr>
+        <w:t>Configurations</w:t>
+      </w:r>
       <w:r>
         <w:rPr>
           <w:rFonts w:hint="cs"/>
           <w:rtl/>
           <w:lang w:bidi="fa-IR"/>
         </w:rPr>
-        <w:t xml:space="preserve">برای شروع پوشه </w:t>
-      </w:r>
-      <w:r>
-        <w:rPr>
-          <w:lang w:bidi="fa-IR"/>
-        </w:rPr>
-        <w:t>Configurations</w:t>
+        <w:t xml:space="preserve"> را به لایه </w:t>
+      </w:r>
+      <w:r>
+        <w:rPr>
+          <w:lang w:bidi="fa-IR"/>
+        </w:rPr>
+        <w:t>Persistence</w:t>
       </w:r>
       <w:r>
         <w:rPr>
@@ -11092,13 +11095,13 @@
           <w:rtl/>
           <w:lang w:bidi="fa-IR"/>
         </w:rPr>
-        <w:t xml:space="preserve"> را به لایه </w:t>
-      </w:r>
-      <w:r>
-        <w:rPr>
-          <w:lang w:bidi="fa-IR"/>
-        </w:rPr>
-        <w:t>Persistence</w:t>
+        <w:t xml:space="preserve"> اضافه می کنیم. در ادامه پوشه </w:t>
+      </w:r>
+      <w:r>
+        <w:rPr>
+          <w:lang w:bidi="fa-IR"/>
+        </w:rPr>
+        <w:t>Entities</w:t>
       </w:r>
       <w:r>
         <w:rPr>
@@ -11106,13 +11109,7 @@
           <w:rtl/>
           <w:lang w:bidi="fa-IR"/>
         </w:rPr>
-        <w:t xml:space="preserve"> اضافه می کنیم. در ادامه پوشه </w:t>
-      </w:r>
-      <w:r>
-        <w:rPr>
-          <w:lang w:bidi="fa-IR"/>
-        </w:rPr>
-        <w:t>Entities</w:t>
+        <w:t xml:space="preserve"> را اضافه می کنیم</w:t>
       </w:r>
       <w:r>
         <w:rPr>
@@ -11120,7 +11117,13 @@
           <w:rtl/>
           <w:lang w:bidi="fa-IR"/>
         </w:rPr>
-        <w:t xml:space="preserve"> را اضافه می کنیم</w:t>
+        <w:t xml:space="preserve"> که این پوشه شامل اطلاعات اولیه </w:t>
+      </w:r>
+      <w:r>
+        <w:rPr>
+          <w:lang w:bidi="fa-IR"/>
+        </w:rPr>
+        <w:t>Entity</w:t>
       </w:r>
       <w:r>
         <w:rPr>
@@ -11128,20 +11131,6 @@
           <w:rtl/>
           <w:lang w:bidi="fa-IR"/>
         </w:rPr>
-        <w:t xml:space="preserve"> که این پوشه شامل اطلاعات اولیه </w:t>
-      </w:r>
-      <w:r>
-        <w:rPr>
-          <w:lang w:bidi="fa-IR"/>
-        </w:rPr>
-        <w:t>Entity</w:t>
-      </w:r>
-      <w:r>
-        <w:rPr>
-          <w:rFonts w:hint="cs"/>
-          <w:rtl/>
-          <w:lang w:bidi="fa-IR"/>
-        </w:rPr>
         <w:t xml:space="preserve"> ها است.</w:t>
       </w:r>
     </w:p>
@@ -11155,7 +11144,7 @@
       <w:r>
         <w:rPr>
           <w:noProof/>
-          <w:lang w:eastAsia="en-US"/>
+          <w:lang w:eastAsia="en-US" w:bidi="ar-SA"/>
         </w:rPr>
         <w:drawing>
           <wp:inline distT="0" distB="0" distL="0" distR="0" wp14:anchorId="6B608D6A" wp14:editId="721E1736">
@@ -11198,7 +11187,6 @@
       <w:pPr>
         <w:pStyle w:val="a0"/>
         <w:rPr>
-          <w:rFonts w:hint="cs"/>
           <w:rtl/>
           <w:lang w:bidi="fa-IR"/>
         </w:rPr>
@@ -11368,35 +11356,244 @@
         <w:t xml:space="preserve"> دیتا بیس را به روز می کنیم.</w:t>
       </w:r>
     </w:p>
-    <w:bookmarkStart w:id="71" w:name="_GoBack"/>
-    <w:bookmarkStart w:id="72" w:name="_MON_1744706970"/>
-    <w:bookmarkEnd w:id="72"/>
+    <w:bookmarkStart w:id="71" w:name="_MON_1744706970"/>
+    <w:bookmarkEnd w:id="71"/>
     <w:p>
       <w:pPr>
         <w:pStyle w:val="a1"/>
       </w:pPr>
       <w:r>
         <w:object w:dxaOrig="9360" w:dyaOrig="5791" w14:anchorId="568BA8F1">
-          <v:shape id="_x0000_i1118" type="#_x0000_t75" style="width:468.2pt;height:289.75pt" o:ole="">
+          <v:shape id="_x0000_i1096" type="#_x0000_t75" style="width:468.2pt;height:289.65pt" o:ole="">
             <v:imagedata r:id="rId168" o:title=""/>
           </v:shape>
-          <o:OLEObject Type="Embed" ProgID="Word.OpenDocumentText.12" ShapeID="_x0000_i1118" DrawAspect="Content" ObjectID="_1744707634" r:id="rId169"/>
+          <o:OLEObject Type="Embed" ProgID="Word.OpenDocumentText.12" ShapeID="_x0000_i1096" DrawAspect="Content" ObjectID="_1745237522" r:id="rId169"/>
         </w:object>
       </w:r>
-      <w:bookmarkEnd w:id="71"/>
-    </w:p>
-    <w:p>
-      <w:pPr>
-        <w:pStyle w:val="a0"/>
+    </w:p>
+    <w:p>
+      <w:pPr>
+        <w:pStyle w:val="1"/>
+        <w:rPr>
+          <w:rtl/>
+          <w:lang w:bidi="fa-IR"/>
+        </w:rPr>
+      </w:pPr>
+      <w:r>
         <w:rPr>
           <w:rFonts w:hint="cs"/>
-          <w:lang w:bidi="fa-IR"/>
-        </w:rPr>
-      </w:pPr>
+          <w:rtl/>
+          <w:lang w:bidi="fa-IR"/>
+        </w:rPr>
+        <w:t xml:space="preserve">درس 53 معرفی و استفاده از </w:t>
+      </w:r>
+      <w:r>
+        <w:rPr>
+          <w:lang w:bidi="fa-IR"/>
+        </w:rPr>
+        <w:t>Swagger</w:t>
+      </w:r>
+    </w:p>
+    <w:p>
+      <w:pPr>
+        <w:pStyle w:val="a0"/>
+        <w:rPr>
+          <w:rtl/>
+          <w:lang w:bidi="fa-IR"/>
+        </w:rPr>
+      </w:pPr>
+      <w:r>
+        <w:rPr>
+          <w:rFonts w:hint="cs"/>
+          <w:rtl/>
+          <w:lang w:bidi="fa-IR"/>
+        </w:rPr>
+        <w:t xml:space="preserve">توضیحاتی برای استفادهاز </w:t>
+      </w:r>
+      <w:r>
+        <w:rPr>
+          <w:lang w:bidi="fa-IR"/>
+        </w:rPr>
+        <w:t>Swagger</w:t>
+      </w:r>
+    </w:p>
+    <w:p>
+      <w:pPr>
+        <w:pStyle w:val="1"/>
+        <w:rPr>
+          <w:lang w:bidi="fa-IR"/>
+        </w:rPr>
+      </w:pPr>
+      <w:r>
+        <w:rPr>
+          <w:rFonts w:hint="cs"/>
+          <w:rtl/>
+          <w:lang w:bidi="fa-IR"/>
+        </w:rPr>
+        <w:t xml:space="preserve">درس 54 تزریق وابستگی های </w:t>
+      </w:r>
+      <w:proofErr w:type="spellStart"/>
+      <w:r>
+        <w:rPr>
+          <w:lang w:bidi="fa-IR"/>
+        </w:rPr>
+        <w:t>MediatR</w:t>
+      </w:r>
+      <w:proofErr w:type="spellEnd"/>
+      <w:r>
+        <w:rPr>
+          <w:rFonts w:hint="cs"/>
+          <w:rtl/>
+          <w:lang w:bidi="fa-IR"/>
+        </w:rPr>
+        <w:t xml:space="preserve"> در </w:t>
+      </w:r>
+      <w:proofErr w:type="spellStart"/>
+      <w:r>
+        <w:rPr>
+          <w:lang w:bidi="fa-IR"/>
+        </w:rPr>
+        <w:t>Registeration</w:t>
+      </w:r>
+      <w:proofErr w:type="spellEnd"/>
+    </w:p>
+    <w:p>
+      <w:pPr>
+        <w:pStyle w:val="a0"/>
+        <w:rPr>
+          <w:rtl/>
+          <w:lang w:bidi="fa-IR"/>
+        </w:rPr>
+      </w:pPr>
+      <w:r>
+        <w:rPr>
+          <w:rFonts w:hint="cs"/>
+          <w:rtl/>
+          <w:lang w:bidi="fa-IR"/>
+        </w:rPr>
+        <w:t xml:space="preserve">در این درس برای استفاده از </w:t>
+      </w:r>
+      <w:proofErr w:type="spellStart"/>
+      <w:r>
+        <w:rPr>
+          <w:lang w:bidi="fa-IR"/>
+        </w:rPr>
+        <w:t>MediatR</w:t>
+      </w:r>
+      <w:proofErr w:type="spellEnd"/>
+      <w:r>
+        <w:rPr>
+          <w:rFonts w:hint="cs"/>
+          <w:rtl/>
+          <w:lang w:bidi="fa-IR"/>
+        </w:rPr>
+        <w:t xml:space="preserve"> باید بسته ای برای تزریق وابستگی به ان اضافه کنیم:</w:t>
+      </w:r>
+    </w:p>
+    <w:bookmarkStart w:id="72" w:name="_MON_1745234083"/>
+    <w:bookmarkEnd w:id="72"/>
+    <w:p>
+      <w:pPr>
+        <w:pStyle w:val="a1"/>
+        <w:rPr>
+          <w:rFonts w:hint="cs"/>
+          <w:rtl/>
+        </w:rPr>
+      </w:pPr>
+      <w:r>
+        <w:object w:dxaOrig="9360" w:dyaOrig="637" w14:anchorId="62C03362">
+          <v:shape id="_x0000_i1099" type="#_x0000_t75" style="width:468.2pt;height:32.05pt" o:ole="">
+            <v:imagedata r:id="rId170" o:title=""/>
+          </v:shape>
+          <o:OLEObject Type="Embed" ProgID="Word.OpenDocumentText.12" ShapeID="_x0000_i1099" DrawAspect="Content" ObjectID="_1745237523" r:id="rId171"/>
+        </w:object>
+      </w:r>
+    </w:p>
+    <w:p>
+      <w:pPr>
+        <w:pStyle w:val="a0"/>
+        <w:rPr>
+          <w:rtl/>
+          <w:lang w:bidi="fa-IR"/>
+        </w:rPr>
+      </w:pPr>
+    </w:p>
+    <w:p>
+      <w:pPr>
+        <w:pStyle w:val="a0"/>
+        <w:rPr>
+          <w:rtl/>
+          <w:lang w:bidi="fa-IR"/>
+        </w:rPr>
+      </w:pPr>
+    </w:p>
+    <w:p>
+      <w:pPr>
+        <w:pStyle w:val="1"/>
+        <w:rPr>
+          <w:rFonts w:hint="cs"/>
+          <w:rtl/>
+          <w:lang w:bidi="fa-IR"/>
+        </w:rPr>
+      </w:pPr>
+      <w:r>
+        <w:rPr>
+          <w:rFonts w:hint="cs"/>
+          <w:rtl/>
+          <w:lang w:bidi="fa-IR"/>
+        </w:rPr>
+        <w:t>درس 55</w:t>
+      </w:r>
+      <w:r>
+        <w:rPr>
+          <w:rFonts w:hint="cs"/>
+          <w:rtl/>
+          <w:lang w:bidi="fa-IR"/>
+        </w:rPr>
+        <w:t xml:space="preserve"> م</w:t>
+      </w:r>
+      <w:r>
+        <w:rPr>
+          <w:rFonts w:hint="cs"/>
+          <w:rtl/>
+          <w:lang w:bidi="fa-IR"/>
+        </w:rPr>
+        <w:t xml:space="preserve">عرفی </w:t>
+      </w:r>
+      <w:proofErr w:type="spellStart"/>
+      <w:r>
+        <w:rPr>
+          <w:lang w:bidi="fa-IR"/>
+        </w:rPr>
+        <w:t>U</w:t>
+      </w:r>
+      <w:r>
+        <w:rPr>
+          <w:lang w:bidi="fa-IR"/>
+        </w:rPr>
+        <w:t>nitT</w:t>
+      </w:r>
+      <w:r>
+        <w:rPr>
+          <w:lang w:bidi="fa-IR"/>
+        </w:rPr>
+        <w:t>est</w:t>
+      </w:r>
+      <w:proofErr w:type="spellEnd"/>
+      <w:r>
+        <w:rPr>
+          <w:rFonts w:hint="cs"/>
+          <w:rtl/>
+          <w:lang w:bidi="fa-IR"/>
+        </w:rPr>
+        <w:t xml:space="preserve"> و تست نویسی در معماری تمیز</w:t>
+      </w:r>
+      <w:bookmarkStart w:id="73" w:name="_GoBack"/>
+      <w:bookmarkEnd w:id="73"/>
     </w:p>
     <w:sectPr>
-      <w:footerReference w:type="even" r:id="rId170"/>
-      <w:footerReference w:type="default" r:id="rId171"/>
+      <w:footerReference w:type="even" r:id="rId172"/>
+      <w:footerReference w:type="default" r:id="rId173"/>
       <w:endnotePr>
         <w:numFmt w:val="decimal"/>
       </w:endnotePr>
@@ -11505,7 +11702,7 @@
         <w:noProof/>
         <w:rtl/>
       </w:rPr>
-      <w:t>53</w:t>
+      <w:t>55</w:t>
     </w:r>
     <w:r>
       <w:rPr>
@@ -13792,7 +13989,7 @@
 </file>
 
 <file path=customXml/itemProps1.xml><?xml version="1.0" encoding="utf-8"?>
-<ds:datastoreItem xmlns:ds="http://schemas.openxmlformats.org/officeDocument/2006/customXml" ds:itemID="{0E591951-B2ED-48BE-8961-CAD48A783AAE}">
+<ds:datastoreItem xmlns:ds="http://schemas.openxmlformats.org/officeDocument/2006/customXml" ds:itemID="{FA5658CF-B3CC-489C-BBBF-0226A1F70805}">
   <ds:schemaRefs>
     <ds:schemaRef ds:uri="http://schemas.openxmlformats.org/officeDocument/2006/bibliography"/>
   </ds:schemaRefs>

--- a/Doc/CleanArtutecture..docx
+++ b/Doc/CleanArtutecture..docx
@@ -239,10 +239,10 @@
             <v:path o:extrusionok="f" gradientshapeok="t" o:connecttype="rect"/>
             <o:lock v:ext="edit" aspectratio="t"/>
           </v:shapetype>
-          <v:shape id="_x0000_i1025" type="#_x0000_t75" style="width:451.15pt;height:151.5pt" o:ole="">
+          <v:shape id="_x0000_i1025" type="#_x0000_t75" style="width:451.2pt;height:151.7pt" o:ole="">
             <v:imagedata r:id="rId8" o:title=""/>
           </v:shape>
-          <o:OLEObject Type="Embed" ProgID="Word.OpenDocumentText.12" ShapeID="_x0000_i1025" DrawAspect="Content" ObjectID="_1745237451" r:id="rId9"/>
+          <o:OLEObject Type="Embed" ProgID="Word.OpenDocumentText.12" ShapeID="_x0000_i1025" DrawAspect="Content" ObjectID="_1746103787" r:id="rId9"/>
         </w:object>
       </w:r>
     </w:p>
@@ -479,10 +479,10 @@
           <w:szCs w:val="36"/>
         </w:rPr>
         <w:object w:dxaOrig="9026" w:dyaOrig="2606" w14:anchorId="4C1ED40E">
-          <v:shape id="_x0000_i1026" type="#_x0000_t75" style="width:451.15pt;height:129.85pt" o:ole="">
+          <v:shape id="_x0000_i1026" type="#_x0000_t75" style="width:451.2pt;height:130.1pt" o:ole="">
             <v:imagedata r:id="rId11" o:title=""/>
           </v:shape>
-          <o:OLEObject Type="Embed" ProgID="Word.OpenDocumentText.12" ShapeID="_x0000_i1026" DrawAspect="Content" ObjectID="_1745237452" r:id="rId12"/>
+          <o:OLEObject Type="Embed" ProgID="Word.OpenDocumentText.12" ShapeID="_x0000_i1026" DrawAspect="Content" ObjectID="_1746103788" r:id="rId12"/>
         </w:object>
       </w:r>
     </w:p>
@@ -558,7 +558,6 @@
           <w:noProof/>
           <w:lang w:eastAsia="en-US"/>
         </w:rPr>
-        <w:lastRenderedPageBreak/>
         <w:drawing>
           <wp:inline distT="0" distB="0" distL="0" distR="0" wp14:anchorId="4447BC7E" wp14:editId="0F1715B4">
             <wp:extent cx="5731510" cy="2359025"/>
@@ -839,7 +838,6 @@
           <w:noProof/>
           <w:lang w:eastAsia="en-US"/>
         </w:rPr>
-        <w:lastRenderedPageBreak/>
         <w:drawing>
           <wp:inline distT="0" distB="0" distL="0" distR="0" wp14:anchorId="2E04EFCA" wp14:editId="0E6FDA40">
             <wp:extent cx="5731510" cy="2463800"/>
@@ -990,7 +988,17 @@
           <w:szCs w:val="36"/>
           <w:rtl/>
         </w:rPr>
-        <w:t xml:space="preserve"> استفاده می کنیم.</w:t>
+        <w:t xml:space="preserve"> استفاده می </w:t>
+      </w:r>
+      <w:r>
+        <w:rPr>
+          <w:rFonts w:cs="B Nazanin" w:hint="cs"/>
+          <w:sz w:val="36"/>
+          <w:szCs w:val="36"/>
+          <w:rtl/>
+        </w:rPr>
+        <w:lastRenderedPageBreak/>
+        <w:t>کنیم.</w:t>
       </w:r>
       <w:proofErr w:type="spellStart"/>
       <w:r>
@@ -1252,7 +1260,6 @@
           <w:szCs w:val="36"/>
           <w:rtl/>
         </w:rPr>
-        <w:lastRenderedPageBreak/>
         <w:t xml:space="preserve">بعد از این بخش </w:t>
       </w:r>
       <w:proofErr w:type="spellStart"/>
@@ -1294,10 +1301,10 @@
           <w:szCs w:val="36"/>
         </w:rPr>
         <w:object w:dxaOrig="9026" w:dyaOrig="3269" w14:anchorId="55B9F3B4">
-          <v:shape id="_x0000_i1027" type="#_x0000_t75" style="width:451.15pt;height:162.75pt" o:ole="">
+          <v:shape id="_x0000_i1027" type="#_x0000_t75" style="width:451.2pt;height:162.7pt" o:ole="">
             <v:imagedata r:id="rId17" o:title=""/>
           </v:shape>
-          <o:OLEObject Type="Embed" ProgID="Word.OpenDocumentText.12" ShapeID="_x0000_i1027" DrawAspect="Content" ObjectID="_1745237453" r:id="rId18"/>
+          <o:OLEObject Type="Embed" ProgID="Word.OpenDocumentText.12" ShapeID="_x0000_i1027" DrawAspect="Content" ObjectID="_1746103789" r:id="rId18"/>
         </w:object>
       </w:r>
     </w:p>
@@ -1356,7 +1363,17 @@
           <w:szCs w:val="36"/>
           <w:rtl/>
         </w:rPr>
-        <w:t xml:space="preserve"> استفاده می کنیم و در انتها با </w:t>
+        <w:t xml:space="preserve"> استفاده می کنیم و در </w:t>
+      </w:r>
+      <w:r>
+        <w:rPr>
+          <w:rFonts w:cs="B Nazanin" w:hint="cs"/>
+          <w:sz w:val="36"/>
+          <w:szCs w:val="36"/>
+          <w:rtl/>
+        </w:rPr>
+        <w:lastRenderedPageBreak/>
+        <w:t xml:space="preserve">انتها با </w:t>
       </w:r>
       <w:proofErr w:type="spellStart"/>
       <w:r>
@@ -1506,10 +1523,10 @@
           <w:szCs w:val="36"/>
         </w:rPr>
         <w:object w:dxaOrig="9026" w:dyaOrig="2165" w14:anchorId="59C71954">
-          <v:shape id="_x0000_i1028" type="#_x0000_t75" style="width:451.15pt;height:108.6pt" o:ole="">
+          <v:shape id="_x0000_i1028" type="#_x0000_t75" style="width:451.2pt;height:108.5pt" o:ole="">
             <v:imagedata r:id="rId19" o:title=""/>
           </v:shape>
-          <o:OLEObject Type="Embed" ProgID="Word.OpenDocumentText.12" ShapeID="_x0000_i1028" DrawAspect="Content" ObjectID="_1745237454" r:id="rId20"/>
+          <o:OLEObject Type="Embed" ProgID="Word.OpenDocumentText.12" ShapeID="_x0000_i1028" DrawAspect="Content" ObjectID="_1746103790" r:id="rId20"/>
         </w:object>
       </w:r>
     </w:p>
@@ -1588,10 +1605,10 @@
           <w:szCs w:val="36"/>
         </w:rPr>
         <w:object w:dxaOrig="9026" w:dyaOrig="2386" w14:anchorId="46239CA8">
-          <v:shape id="_x0000_i1029" type="#_x0000_t75" style="width:451.15pt;height:119.05pt" o:ole="">
+          <v:shape id="_x0000_i1029" type="#_x0000_t75" style="width:451.2pt;height:119.05pt" o:ole="">
             <v:imagedata r:id="rId21" o:title=""/>
           </v:shape>
-          <o:OLEObject Type="Embed" ProgID="Word.OpenDocumentText.12" ShapeID="_x0000_i1029" DrawAspect="Content" ObjectID="_1745237455" r:id="rId22"/>
+          <o:OLEObject Type="Embed" ProgID="Word.OpenDocumentText.12" ShapeID="_x0000_i1029" DrawAspect="Content" ObjectID="_1746103791" r:id="rId22"/>
         </w:object>
       </w:r>
     </w:p>
@@ -1679,7 +1696,17 @@
           <w:szCs w:val="36"/>
           <w:rtl/>
         </w:rPr>
-        <w:t xml:space="preserve"> باشند و و با کلمه کلیدی </w:t>
+        <w:t xml:space="preserve"> باشند و و با </w:t>
+      </w:r>
+      <w:r>
+        <w:rPr>
+          <w:rFonts w:cs="B Nazanin" w:hint="cs"/>
+          <w:sz w:val="36"/>
+          <w:szCs w:val="36"/>
+          <w:rtl/>
+        </w:rPr>
+        <w:lastRenderedPageBreak/>
+        <w:t xml:space="preserve">کلمه کلیدی </w:t>
       </w:r>
       <w:r>
         <w:rPr>
@@ -1867,10 +1894,10 @@
           <w:szCs w:val="36"/>
         </w:rPr>
         <w:object w:dxaOrig="9026" w:dyaOrig="2827" w14:anchorId="5F3DBD82">
-          <v:shape id="_x0000_i1030" type="#_x0000_t75" style="width:451.15pt;height:141.1pt" o:ole="">
+          <v:shape id="_x0000_i1030" type="#_x0000_t75" style="width:451.2pt;height:141.1pt" o:ole="">
             <v:imagedata r:id="rId23" o:title=""/>
           </v:shape>
-          <o:OLEObject Type="Embed" ProgID="Word.OpenDocumentText.12" ShapeID="_x0000_i1030" DrawAspect="Content" ObjectID="_1745237456" r:id="rId24"/>
+          <o:OLEObject Type="Embed" ProgID="Word.OpenDocumentText.12" ShapeID="_x0000_i1030" DrawAspect="Content" ObjectID="_1746103792" r:id="rId24"/>
         </w:object>
       </w:r>
     </w:p>
@@ -1911,67 +1938,67 @@
           <w:szCs w:val="36"/>
           <w:rtl/>
         </w:rPr>
+        <w:t>الگوی</w:t>
+      </w:r>
+      <w:r>
+        <w:rPr>
+          <w:rFonts w:cs="B Nazanin"/>
+          <w:sz w:val="36"/>
+          <w:szCs w:val="36"/>
+        </w:rPr>
+        <w:t>CQRS</w:t>
+      </w:r>
+      <w:r>
+        <w:rPr>
+          <w:rFonts w:cs="B Nazanin" w:hint="cs"/>
+          <w:sz w:val="36"/>
+          <w:szCs w:val="36"/>
+          <w:rtl/>
+        </w:rPr>
+        <w:t xml:space="preserve"> که به معنای مسئولیت جدا سازی کامند و کوئری است که در اینجا کامند همان عملیات کراد هست وکوئری منظور خواند اطلاعت از دیتا بیس هست. در این الگو قصد دارد با جدا سازی این دو نوع ارتباط با دیتا بیس سرعت و کیفیت این ارتباط را بالا ببرد. زمانی که درخواست ها از سرور زیاد می شود این الگو کمک بسیار زیادی می کند.</w:t>
+      </w:r>
+    </w:p>
+    <w:p>
+      <w:pPr>
+        <w:bidi/>
+        <w:rPr>
+          <w:rFonts w:cs="B Nazanin"/>
+          <w:sz w:val="36"/>
+          <w:szCs w:val="36"/>
+          <w:rtl/>
+        </w:rPr>
+      </w:pPr>
+    </w:p>
+    <w:p>
+      <w:pPr>
+        <w:bidi/>
+        <w:rPr>
+          <w:rFonts w:cs="B Nazanin"/>
+          <w:sz w:val="36"/>
+          <w:szCs w:val="36"/>
+        </w:rPr>
+      </w:pPr>
+    </w:p>
+    <w:p>
+      <w:pPr>
+        <w:bidi/>
+        <w:rPr>
+          <w:rFonts w:cs="B Nazanin"/>
+          <w:sz w:val="36"/>
+          <w:szCs w:val="36"/>
+          <w:rtl/>
+        </w:rPr>
+      </w:pPr>
+      <w:r>
+        <w:rPr>
+          <w:rFonts w:cs="B Nazanin" w:hint="cs"/>
+          <w:noProof/>
+          <w:sz w:val="36"/>
+          <w:szCs w:val="36"/>
+          <w:rtl/>
+          <w:lang w:eastAsia="en-US"/>
+        </w:rPr>
         <w:lastRenderedPageBreak/>
-        <w:t>الگوی</w:t>
-      </w:r>
-      <w:r>
-        <w:rPr>
-          <w:rFonts w:cs="B Nazanin"/>
-          <w:sz w:val="36"/>
-          <w:szCs w:val="36"/>
-        </w:rPr>
-        <w:t>CQRS</w:t>
-      </w:r>
-      <w:r>
-        <w:rPr>
-          <w:rFonts w:cs="B Nazanin" w:hint="cs"/>
-          <w:sz w:val="36"/>
-          <w:szCs w:val="36"/>
-          <w:rtl/>
-        </w:rPr>
-        <w:t xml:space="preserve"> که به معنای مسئولیت جدا سازی کامند و کوئری است که در اینجا کامند همان عملیات کراد هست وکوئری منظور خواند اطلاعت از دیتا بیس هست. در این الگو قصد دارد با جدا سازی این دو نوع ارتباط با دیتا بیس سرعت و کیفیت این ارتباط را بالا ببرد. زمانی که درخواست ها از سرور زیاد می شود این الگو کمک بسیار زیادی می کند.</w:t>
-      </w:r>
-    </w:p>
-    <w:p>
-      <w:pPr>
-        <w:bidi/>
-        <w:rPr>
-          <w:rFonts w:cs="B Nazanin"/>
-          <w:sz w:val="36"/>
-          <w:szCs w:val="36"/>
-          <w:rtl/>
-        </w:rPr>
-      </w:pPr>
-    </w:p>
-    <w:p>
-      <w:pPr>
-        <w:bidi/>
-        <w:rPr>
-          <w:rFonts w:cs="B Nazanin"/>
-          <w:sz w:val="36"/>
-          <w:szCs w:val="36"/>
-        </w:rPr>
-      </w:pPr>
-    </w:p>
-    <w:p>
-      <w:pPr>
-        <w:bidi/>
-        <w:rPr>
-          <w:rFonts w:cs="B Nazanin"/>
-          <w:sz w:val="36"/>
-          <w:szCs w:val="36"/>
-          <w:rtl/>
-        </w:rPr>
-      </w:pPr>
-      <w:r>
-        <w:rPr>
-          <w:rFonts w:cs="B Nazanin" w:hint="cs"/>
-          <w:noProof/>
-          <w:sz w:val="36"/>
-          <w:szCs w:val="36"/>
-          <w:rtl/>
-          <w:lang w:eastAsia="en-US"/>
-        </w:rPr>
         <w:drawing>
           <wp:inline distT="0" distB="0" distL="0" distR="0" wp14:anchorId="45303DE7" wp14:editId="66C3A806">
             <wp:extent cx="5524500" cy="3709883"/>
@@ -2552,6 +2579,7 @@
           <w:szCs w:val="36"/>
           <w:rtl/>
         </w:rPr>
+        <w:lastRenderedPageBreak/>
         <w:t xml:space="preserve">در ادامه در فولدر </w:t>
       </w:r>
       <w:r>
@@ -2644,7 +2672,6 @@
           <w:noProof/>
           <w:lang w:eastAsia="en-US"/>
         </w:rPr>
-        <w:lastRenderedPageBreak/>
         <w:drawing>
           <wp:inline distT="0" distB="0" distL="0" distR="0" wp14:anchorId="7BB14E2E" wp14:editId="5C113478">
             <wp:extent cx="5731510" cy="1964690"/>
@@ -2759,10 +2786,10 @@
           <w:szCs w:val="36"/>
         </w:rPr>
         <w:object w:dxaOrig="9360" w:dyaOrig="1774" w14:anchorId="5E9C1451">
-          <v:shape id="_x0000_i1031" type="#_x0000_t75" style="width:469.05pt;height:89.05pt" o:ole="">
+          <v:shape id="_x0000_i1031" type="#_x0000_t75" style="width:468.95pt;height:89.3pt" o:ole="">
             <v:imagedata r:id="rId29" o:title=""/>
           </v:shape>
-          <o:OLEObject Type="Embed" ProgID="Word.OpenDocumentText.12" ShapeID="_x0000_i1031" DrawAspect="Content" ObjectID="_1745237457" r:id="rId30"/>
+          <o:OLEObject Type="Embed" ProgID="Word.OpenDocumentText.12" ShapeID="_x0000_i1031" DrawAspect="Content" ObjectID="_1746103793" r:id="rId30"/>
         </w:object>
       </w:r>
     </w:p>
@@ -2839,10 +2866,10 @@
           <w:szCs w:val="36"/>
         </w:rPr>
         <w:object w:dxaOrig="9026" w:dyaOrig="2827" w14:anchorId="24C45D71">
-          <v:shape id="_x0000_i1032" type="#_x0000_t75" style="width:451.15pt;height:141.1pt" o:ole="">
+          <v:shape id="_x0000_i1032" type="#_x0000_t75" style="width:451.2pt;height:141.1pt" o:ole="">
             <v:imagedata r:id="rId31" o:title=""/>
           </v:shape>
-          <o:OLEObject Type="Embed" ProgID="Word.OpenDocumentText.12" ShapeID="_x0000_i1032" DrawAspect="Content" ObjectID="_1745237458" r:id="rId32"/>
+          <o:OLEObject Type="Embed" ProgID="Word.OpenDocumentText.12" ShapeID="_x0000_i1032" DrawAspect="Content" ObjectID="_1746103794" r:id="rId32"/>
         </w:object>
       </w:r>
     </w:p>
@@ -2882,7 +2909,17 @@
           <w:szCs w:val="36"/>
           <w:rtl/>
         </w:rPr>
-        <w:t xml:space="preserve"> ارث بری می کند. و در ورودی ان دو مقدار در یافت می کند که مقدار اول کلاسی که در خواست دهنده است را می گیرد به عبارتی کلاس جاری </w:t>
+        <w:t xml:space="preserve"> ارث بری می کند. و در ورودی ان دو مقدار در یافت می کند که </w:t>
+      </w:r>
+      <w:r>
+        <w:rPr>
+          <w:rFonts w:cs="B Nazanin" w:hint="cs"/>
+          <w:sz w:val="36"/>
+          <w:szCs w:val="36"/>
+          <w:rtl/>
+        </w:rPr>
+        <w:lastRenderedPageBreak/>
+        <w:t xml:space="preserve">مقدار اول کلاسی که در خواست دهنده است را می گیرد به عبارتی کلاس جاری </w:t>
       </w:r>
       <w:r>
         <w:rPr>
@@ -2976,7 +3013,6 @@
           <w:noProof/>
           <w:lang w:eastAsia="en-US"/>
         </w:rPr>
-        <w:lastRenderedPageBreak/>
         <w:drawing>
           <wp:inline distT="0" distB="0" distL="0" distR="0" wp14:anchorId="1B16BFE1" wp14:editId="52CBDDE0">
             <wp:extent cx="3333750" cy="3724275"/>
@@ -3112,10 +3148,10 @@
           <w:szCs w:val="36"/>
         </w:rPr>
         <w:object w:dxaOrig="9026" w:dyaOrig="8549" w14:anchorId="1C416EC0">
-          <v:shape id="_x0000_i1033" type="#_x0000_t75" style="width:451.15pt;height:428.25pt" o:ole="">
+          <v:shape id="_x0000_i1033" type="#_x0000_t75" style="width:451.2pt;height:428.15pt" o:ole="">
             <v:imagedata r:id="rId34" o:title=""/>
           </v:shape>
-          <o:OLEObject Type="Embed" ProgID="Word.OpenDocumentText.12" ShapeID="_x0000_i1033" DrawAspect="Content" ObjectID="_1745237459" r:id="rId35"/>
+          <o:OLEObject Type="Embed" ProgID="Word.OpenDocumentText.12" ShapeID="_x0000_i1033" DrawAspect="Content" ObjectID="_1746103795" r:id="rId35"/>
         </w:object>
       </w:r>
     </w:p>
@@ -3359,10 +3395,10 @@
           <w:szCs w:val="36"/>
         </w:rPr>
         <w:object w:dxaOrig="9026" w:dyaOrig="3114" w14:anchorId="15428628">
-          <v:shape id="_x0000_i1034" type="#_x0000_t75" style="width:451.15pt;height:155.25pt" o:ole="">
+          <v:shape id="_x0000_i1034" type="#_x0000_t75" style="width:451.2pt;height:155.05pt" o:ole="">
             <v:imagedata r:id="rId36" o:title=""/>
           </v:shape>
-          <o:OLEObject Type="Embed" ProgID="Word.OpenDocumentText.12" ShapeID="_x0000_i1034" DrawAspect="Content" ObjectID="_1745237460" r:id="rId37"/>
+          <o:OLEObject Type="Embed" ProgID="Word.OpenDocumentText.12" ShapeID="_x0000_i1034" DrawAspect="Content" ObjectID="_1746103796" r:id="rId37"/>
         </w:object>
       </w:r>
     </w:p>
@@ -3478,10 +3514,10 @@
           <w:szCs w:val="36"/>
         </w:rPr>
         <w:object w:dxaOrig="9026" w:dyaOrig="3440" w14:anchorId="34216E2B">
-          <v:shape id="_x0000_i1035" type="#_x0000_t75" style="width:451.15pt;height:171.9pt" o:ole="">
+          <v:shape id="_x0000_i1035" type="#_x0000_t75" style="width:451.2pt;height:171.85pt" o:ole="">
             <v:imagedata r:id="rId38" o:title=""/>
           </v:shape>
-          <o:OLEObject Type="Embed" ProgID="Word.OpenDocumentText.12" ShapeID="_x0000_i1035" DrawAspect="Content" ObjectID="_1745237461" r:id="rId39"/>
+          <o:OLEObject Type="Embed" ProgID="Word.OpenDocumentText.12" ShapeID="_x0000_i1035" DrawAspect="Content" ObjectID="_1746103797" r:id="rId39"/>
         </w:object>
       </w:r>
     </w:p>
@@ -3541,10 +3577,10 @@
           <w:szCs w:val="36"/>
         </w:rPr>
         <w:object w:dxaOrig="9026" w:dyaOrig="3110" w14:anchorId="018C45F6">
-          <v:shape id="_x0000_i1036" type="#_x0000_t75" style="width:451.15pt;height:155.25pt" o:ole="">
+          <v:shape id="_x0000_i1036" type="#_x0000_t75" style="width:451.2pt;height:155.05pt" o:ole="">
             <v:imagedata r:id="rId40" o:title=""/>
           </v:shape>
-          <o:OLEObject Type="Embed" ProgID="Word.OpenDocumentText.12" ShapeID="_x0000_i1036" DrawAspect="Content" ObjectID="_1745237462" r:id="rId41"/>
+          <o:OLEObject Type="Embed" ProgID="Word.OpenDocumentText.12" ShapeID="_x0000_i1036" DrawAspect="Content" ObjectID="_1746103798" r:id="rId41"/>
         </w:object>
       </w:r>
     </w:p>
@@ -3822,10 +3858,10 @@
           <w:szCs w:val="36"/>
         </w:rPr>
         <w:object w:dxaOrig="9026" w:dyaOrig="3489" w14:anchorId="7D6495C7">
-          <v:shape id="_x0000_i1037" type="#_x0000_t75" style="width:451.15pt;height:174.8pt" o:ole="">
+          <v:shape id="_x0000_i1037" type="#_x0000_t75" style="width:451.2pt;height:174.7pt" o:ole="">
             <v:imagedata r:id="rId43" o:title=""/>
           </v:shape>
-          <o:OLEObject Type="Embed" ProgID="Word.OpenDocumentText.12" ShapeID="_x0000_i1037" DrawAspect="Content" ObjectID="_1745237463" r:id="rId44"/>
+          <o:OLEObject Type="Embed" ProgID="Word.OpenDocumentText.12" ShapeID="_x0000_i1037" DrawAspect="Content" ObjectID="_1746103799" r:id="rId44"/>
         </w:object>
       </w:r>
     </w:p>
@@ -3846,7 +3882,17 @@
           <w:szCs w:val="36"/>
           <w:rtl/>
         </w:rPr>
-        <w:t xml:space="preserve">در کلاس بالا زمان اکشن به درخواست مرخصی است که این اکشن توسط مدیر انجام می شود نه کارمند. پس در زمان ایجاد ممکن است خالی بماند. برای همین با ؟ </w:t>
+        <w:t xml:space="preserve">در کلاس بالا زمان اکشن به درخواست مرخصی است که این اکشن توسط مدیر انجام می شود نه کارمند. پس در زمان ایجاد ممکن است </w:t>
+      </w:r>
+      <w:r>
+        <w:rPr>
+          <w:rFonts w:cs="B Nazanin" w:hint="cs"/>
+          <w:sz w:val="36"/>
+          <w:szCs w:val="36"/>
+          <w:rtl/>
+        </w:rPr>
+        <w:lastRenderedPageBreak/>
+        <w:t xml:space="preserve">خالی بماند. برای همین با ؟ </w:t>
       </w:r>
       <w:proofErr w:type="spellStart"/>
       <w:r>
@@ -3884,7 +3930,6 @@
           <w:szCs w:val="36"/>
           <w:rtl/>
         </w:rPr>
-        <w:lastRenderedPageBreak/>
         <w:t xml:space="preserve">قسمت 19 ساخت </w:t>
       </w:r>
       <w:r>
@@ -4022,10 +4067,10 @@
           <w:szCs w:val="36"/>
         </w:rPr>
         <w:object w:dxaOrig="9026" w:dyaOrig="1888" w14:anchorId="16D2E1F7">
-          <v:shape id="_x0000_i1038" type="#_x0000_t75" style="width:451.15pt;height:94.9pt" o:ole="">
+          <v:shape id="_x0000_i1038" type="#_x0000_t75" style="width:451.2pt;height:95.05pt" o:ole="">
             <v:imagedata r:id="rId45" o:title=""/>
           </v:shape>
-          <o:OLEObject Type="Embed" ProgID="Word.OpenDocumentText.12" ShapeID="_x0000_i1038" DrawAspect="Content" ObjectID="_1745237464" r:id="rId46"/>
+          <o:OLEObject Type="Embed" ProgID="Word.OpenDocumentText.12" ShapeID="_x0000_i1038" DrawAspect="Content" ObjectID="_1746103800" r:id="rId46"/>
         </w:object>
       </w:r>
     </w:p>
@@ -4120,10 +4165,10 @@
           <w:szCs w:val="36"/>
         </w:rPr>
         <w:object w:dxaOrig="9026" w:dyaOrig="6280" w14:anchorId="33338AB0">
-          <v:shape id="_x0000_i1039" type="#_x0000_t75" style="width:451.15pt;height:314.2pt" o:ole="">
+          <v:shape id="_x0000_i1039" type="#_x0000_t75" style="width:451.2pt;height:314.4pt" o:ole="">
             <v:imagedata r:id="rId47" o:title=""/>
           </v:shape>
-          <o:OLEObject Type="Embed" ProgID="Word.OpenDocumentText.12" ShapeID="_x0000_i1039" DrawAspect="Content" ObjectID="_1745237465" r:id="rId48"/>
+          <o:OLEObject Type="Embed" ProgID="Word.OpenDocumentText.12" ShapeID="_x0000_i1039" DrawAspect="Content" ObjectID="_1746103801" r:id="rId48"/>
         </w:object>
       </w:r>
     </w:p>
@@ -4144,6 +4189,7 @@
           <w:szCs w:val="36"/>
           <w:rtl/>
         </w:rPr>
+        <w:lastRenderedPageBreak/>
         <w:t xml:space="preserve">در فایل </w:t>
       </w:r>
       <w:r>
@@ -4200,7 +4246,6 @@
           <w:szCs w:val="36"/>
           <w:rtl/>
         </w:rPr>
-        <w:lastRenderedPageBreak/>
         <w:t>قسمت 20</w:t>
       </w:r>
     </w:p>
@@ -4260,10 +4305,10 @@
           <w:szCs w:val="36"/>
         </w:rPr>
         <w:object w:dxaOrig="9026" w:dyaOrig="1250" w14:anchorId="5B5C4020">
-          <v:shape id="_x0000_i1040" type="#_x0000_t75" style="width:451.15pt;height:62.45pt" o:ole="">
+          <v:shape id="_x0000_i1040" type="#_x0000_t75" style="width:451.2pt;height:62.4pt" o:ole="">
             <v:imagedata r:id="rId49" o:title=""/>
           </v:shape>
-          <o:OLEObject Type="Embed" ProgID="Word.OpenDocumentText.12" ShapeID="_x0000_i1040" DrawAspect="Content" ObjectID="_1745237466" r:id="rId50"/>
+          <o:OLEObject Type="Embed" ProgID="Word.OpenDocumentText.12" ShapeID="_x0000_i1040" DrawAspect="Content" ObjectID="_1746103802" r:id="rId50"/>
         </w:object>
       </w:r>
     </w:p>
@@ -4306,10 +4351,10 @@
           <w:szCs w:val="36"/>
         </w:rPr>
         <w:object w:dxaOrig="9026" w:dyaOrig="6280" w14:anchorId="7D1502AF">
-          <v:shape id="_x0000_i1041" type="#_x0000_t75" style="width:451.15pt;height:314.2pt" o:ole="">
+          <v:shape id="_x0000_i1041" type="#_x0000_t75" style="width:451.2pt;height:314.4pt" o:ole="">
             <v:imagedata r:id="rId51" o:title=""/>
           </v:shape>
-          <o:OLEObject Type="Embed" ProgID="Word.OpenDocumentText.12" ShapeID="_x0000_i1041" DrawAspect="Content" ObjectID="_1745237467" r:id="rId52"/>
+          <o:OLEObject Type="Embed" ProgID="Word.OpenDocumentText.12" ShapeID="_x0000_i1041" DrawAspect="Content" ObjectID="_1746103803" r:id="rId52"/>
         </w:object>
       </w:r>
     </w:p>
@@ -4405,7 +4450,17 @@
           <w:szCs w:val="36"/>
           <w:rtl/>
         </w:rPr>
-        <w:t xml:space="preserve"> برای ویرایش مدل ها. نکته ای که هست برای ویراش می توان چند تا مدل داشت برای مثال یک مدل برای در خواست کننده مرخص و یک مدل برای ریس که فقط مرخصی تایید میکنه.</w:t>
+        <w:t xml:space="preserve"> برای ویرایش مدل ها. نکته ای که هست برای ویراش می توان چند تا مدل داشت برای مثال یک مدل </w:t>
+      </w:r>
+      <w:r>
+        <w:rPr>
+          <w:rFonts w:cs="B Nazanin" w:hint="cs"/>
+          <w:sz w:val="36"/>
+          <w:szCs w:val="36"/>
+          <w:rtl/>
+        </w:rPr>
+        <w:lastRenderedPageBreak/>
+        <w:t>برای در خواست کننده مرخص و یک مدل برای ریس که فقط مرخصی تایید میکنه.</w:t>
       </w:r>
     </w:p>
     <w:bookmarkStart w:id="17" w:name="_MON_1737622272"/>
@@ -4427,10 +4482,10 @@
           <w:szCs w:val="36"/>
         </w:rPr>
         <w:object w:dxaOrig="9026" w:dyaOrig="1990" w14:anchorId="2A14E578">
-          <v:shape id="_x0000_i1042" type="#_x0000_t75" style="width:451.15pt;height:99.05pt" o:ole="">
+          <v:shape id="_x0000_i1042" type="#_x0000_t75" style="width:451.2pt;height:98.9pt" o:ole="">
             <v:imagedata r:id="rId53" o:title=""/>
           </v:shape>
-          <o:OLEObject Type="Embed" ProgID="Word.OpenDocumentText.12" ShapeID="_x0000_i1042" DrawAspect="Content" ObjectID="_1745237468" r:id="rId54"/>
+          <o:OLEObject Type="Embed" ProgID="Word.OpenDocumentText.12" ShapeID="_x0000_i1042" DrawAspect="Content" ObjectID="_1746103804" r:id="rId54"/>
         </w:object>
       </w:r>
     </w:p>
@@ -4464,10 +4519,10 @@
           <w:szCs w:val="36"/>
         </w:rPr>
         <w:object w:dxaOrig="9026" w:dyaOrig="3431" w14:anchorId="7EB3E3AA">
-          <v:shape id="_x0000_i1043" type="#_x0000_t75" style="width:451.15pt;height:171.05pt" o:ole="">
+          <v:shape id="_x0000_i1043" type="#_x0000_t75" style="width:451.2pt;height:170.9pt" o:ole="">
             <v:imagedata r:id="rId55" o:title=""/>
           </v:shape>
-          <o:OLEObject Type="Embed" ProgID="Word.OpenDocumentText.12" ShapeID="_x0000_i1043" DrawAspect="Content" ObjectID="_1745237469" r:id="rId56"/>
+          <o:OLEObject Type="Embed" ProgID="Word.OpenDocumentText.12" ShapeID="_x0000_i1043" DrawAspect="Content" ObjectID="_1746103805" r:id="rId56"/>
         </w:object>
       </w:r>
     </w:p>
@@ -4579,10 +4634,10 @@
           <w:szCs w:val="36"/>
         </w:rPr>
         <w:object w:dxaOrig="9026" w:dyaOrig="1250" w14:anchorId="5631DE01">
-          <v:shape id="_x0000_i1044" type="#_x0000_t75" style="width:451.15pt;height:62.45pt" o:ole="">
+          <v:shape id="_x0000_i1044" type="#_x0000_t75" style="width:451.2pt;height:62.4pt" o:ole="">
             <v:imagedata r:id="rId57" o:title=""/>
           </v:shape>
-          <o:OLEObject Type="Embed" ProgID="Word.OpenDocumentText.12" ShapeID="_x0000_i1044" DrawAspect="Content" ObjectID="_1745237470" r:id="rId58"/>
+          <o:OLEObject Type="Embed" ProgID="Word.OpenDocumentText.12" ShapeID="_x0000_i1044" DrawAspect="Content" ObjectID="_1746103806" r:id="rId58"/>
         </w:object>
       </w:r>
     </w:p>
@@ -4680,10 +4735,10 @@
           <w:szCs w:val="36"/>
         </w:rPr>
         <w:object w:dxaOrig="9026" w:dyaOrig="5304" w14:anchorId="521E9FE8">
-          <v:shape id="_x0000_i1045" type="#_x0000_t75" style="width:451.15pt;height:265.1pt" o:ole="">
+          <v:shape id="_x0000_i1045" type="#_x0000_t75" style="width:451.2pt;height:265.45pt" o:ole="">
             <v:imagedata r:id="rId59" o:title=""/>
           </v:shape>
-          <o:OLEObject Type="Embed" ProgID="Word.OpenDocumentText.12" ShapeID="_x0000_i1045" DrawAspect="Content" ObjectID="_1745237471" r:id="rId60"/>
+          <o:OLEObject Type="Embed" ProgID="Word.OpenDocumentText.12" ShapeID="_x0000_i1045" DrawAspect="Content" ObjectID="_1746103807" r:id="rId60"/>
         </w:object>
       </w:r>
     </w:p>
@@ -4869,10 +4924,10 @@
           <w:szCs w:val="36"/>
         </w:rPr>
         <w:object w:dxaOrig="9026" w:dyaOrig="1990" w14:anchorId="7BE9756C">
-          <v:shape id="_x0000_i1046" type="#_x0000_t75" style="width:451.15pt;height:99.05pt" o:ole="">
+          <v:shape id="_x0000_i1046" type="#_x0000_t75" style="width:451.2pt;height:98.9pt" o:ole="">
             <v:imagedata r:id="rId61" o:title=""/>
           </v:shape>
-          <o:OLEObject Type="Embed" ProgID="Word.OpenDocumentText.12" ShapeID="_x0000_i1046" DrawAspect="Content" ObjectID="_1745237472" r:id="rId62"/>
+          <o:OLEObject Type="Embed" ProgID="Word.OpenDocumentText.12" ShapeID="_x0000_i1046" DrawAspect="Content" ObjectID="_1746103808" r:id="rId62"/>
         </w:object>
       </w:r>
     </w:p>
@@ -4915,10 +4970,10 @@
           <w:szCs w:val="36"/>
         </w:rPr>
         <w:object w:dxaOrig="9026" w:dyaOrig="2217" w14:anchorId="464AB0E3">
-          <v:shape id="_x0000_i1047" type="#_x0000_t75" style="width:451.15pt;height:111.55pt" o:ole="">
+          <v:shape id="_x0000_i1047" type="#_x0000_t75" style="width:451.2pt;height:111.35pt" o:ole="">
             <v:imagedata r:id="rId63" o:title=""/>
           </v:shape>
-          <o:OLEObject Type="Embed" ProgID="Word.OpenDocumentText.12" ShapeID="_x0000_i1047" DrawAspect="Content" ObjectID="_1745237473" r:id="rId64"/>
+          <o:OLEObject Type="Embed" ProgID="Word.OpenDocumentText.12" ShapeID="_x0000_i1047" DrawAspect="Content" ObjectID="_1746103809" r:id="rId64"/>
         </w:object>
       </w:r>
     </w:p>
@@ -4939,6 +4994,7 @@
           <w:szCs w:val="36"/>
           <w:rtl/>
         </w:rPr>
+        <w:lastRenderedPageBreak/>
         <w:t>قسمت های رنگی را به کلاس کامند اضافه کردیم. تایع هندلر را هم به صورت زیر تغییر می دهیم</w:t>
       </w:r>
     </w:p>
@@ -4961,10 +5017,10 @@
           <w:szCs w:val="36"/>
         </w:rPr>
         <w:object w:dxaOrig="9026" w:dyaOrig="4956" w14:anchorId="3A70C9A9">
-          <v:shape id="_x0000_i1048" type="#_x0000_t75" style="width:451.15pt;height:248.45pt" o:ole="">
+          <v:shape id="_x0000_i1048" type="#_x0000_t75" style="width:451.2pt;height:248.65pt" o:ole="">
             <v:imagedata r:id="rId65" o:title=""/>
           </v:shape>
-          <o:OLEObject Type="Embed" ProgID="Word.OpenDocumentText.12" ShapeID="_x0000_i1048" DrawAspect="Content" ObjectID="_1745237474" r:id="rId66"/>
+          <o:OLEObject Type="Embed" ProgID="Word.OpenDocumentText.12" ShapeID="_x0000_i1048" DrawAspect="Content" ObjectID="_1746103810" r:id="rId66"/>
         </w:object>
       </w:r>
     </w:p>
@@ -5033,10 +5089,10 @@
           <w:szCs w:val="36"/>
         </w:rPr>
         <w:object w:dxaOrig="9026" w:dyaOrig="1440" w14:anchorId="13F52007">
-          <v:shape id="_x0000_i1049" type="#_x0000_t75" style="width:451.15pt;height:1in" o:ole="">
+          <v:shape id="_x0000_i1049" type="#_x0000_t75" style="width:451.2pt;height:1in" o:ole="">
             <v:imagedata r:id="rId67" o:title=""/>
           </v:shape>
-          <o:OLEObject Type="Embed" ProgID="Word.OpenDocumentText.12" ShapeID="_x0000_i1049" DrawAspect="Content" ObjectID="_1745237475" r:id="rId68"/>
+          <o:OLEObject Type="Embed" ProgID="Word.OpenDocumentText.12" ShapeID="_x0000_i1049" DrawAspect="Content" ObjectID="_1746103811" r:id="rId68"/>
         </w:object>
       </w:r>
     </w:p>
@@ -5078,10 +5134,10 @@
           <w:szCs w:val="36"/>
         </w:rPr>
         <w:object w:dxaOrig="9026" w:dyaOrig="5035" w14:anchorId="3DDA78E5">
-          <v:shape id="_x0000_i1050" type="#_x0000_t75" style="width:451.15pt;height:252.2pt" o:ole="">
+          <v:shape id="_x0000_i1050" type="#_x0000_t75" style="width:451.2pt;height:252.5pt" o:ole="">
             <v:imagedata r:id="rId69" o:title=""/>
           </v:shape>
-          <o:OLEObject Type="Embed" ProgID="Word.OpenDocumentText.12" ShapeID="_x0000_i1050" DrawAspect="Content" ObjectID="_1745237476" r:id="rId70"/>
+          <o:OLEObject Type="Embed" ProgID="Word.OpenDocumentText.12" ShapeID="_x0000_i1050" DrawAspect="Content" ObjectID="_1746103812" r:id="rId70"/>
         </w:object>
       </w:r>
     </w:p>
@@ -5426,10 +5482,10 @@
           <w:szCs w:val="36"/>
         </w:rPr>
         <w:object w:dxaOrig="9026" w:dyaOrig="3711" w14:anchorId="015CC68E">
-          <v:shape id="_x0000_i1051" type="#_x0000_t75" style="width:451.15pt;height:184.8pt" o:ole="">
+          <v:shape id="_x0000_i1051" type="#_x0000_t75" style="width:451.2pt;height:184.8pt" o:ole="">
             <v:imagedata r:id="rId73" o:title=""/>
           </v:shape>
-          <o:OLEObject Type="Embed" ProgID="Word.OpenDocumentText.12" ShapeID="_x0000_i1051" DrawAspect="Content" ObjectID="_1745237477" r:id="rId74"/>
+          <o:OLEObject Type="Embed" ProgID="Word.OpenDocumentText.12" ShapeID="_x0000_i1051" DrawAspect="Content" ObjectID="_1746103813" r:id="rId74"/>
         </w:object>
       </w:r>
     </w:p>
@@ -5584,10 +5640,10 @@
           <w:szCs w:val="36"/>
         </w:rPr>
         <w:object w:dxaOrig="9026" w:dyaOrig="4190" w14:anchorId="5F39F580">
-          <v:shape id="_x0000_i1052" type="#_x0000_t75" style="width:451.15pt;height:209.75pt" o:ole="">
+          <v:shape id="_x0000_i1052" type="#_x0000_t75" style="width:451.2pt;height:209.75pt" o:ole="">
             <v:imagedata r:id="rId75" o:title=""/>
           </v:shape>
-          <o:OLEObject Type="Embed" ProgID="Word.OpenDocumentText.12" ShapeID="_x0000_i1052" DrawAspect="Content" ObjectID="_1745237478" r:id="rId76"/>
+          <o:OLEObject Type="Embed" ProgID="Word.OpenDocumentText.12" ShapeID="_x0000_i1052" DrawAspect="Content" ObjectID="_1746103814" r:id="rId76"/>
         </w:object>
       </w:r>
     </w:p>
@@ -5701,10 +5757,10 @@
           <w:szCs w:val="36"/>
         </w:rPr>
         <w:object w:dxaOrig="9026" w:dyaOrig="3269" w14:anchorId="4D8C0704">
-          <v:shape id="_x0000_i1053" type="#_x0000_t75" style="width:451.15pt;height:163.55pt" o:ole="">
+          <v:shape id="_x0000_i1053" type="#_x0000_t75" style="width:451.2pt;height:163.7pt" o:ole="">
             <v:imagedata r:id="rId77" o:title=""/>
           </v:shape>
-          <o:OLEObject Type="Embed" ProgID="Word.OpenDocumentText.12" ShapeID="_x0000_i1053" DrawAspect="Content" ObjectID="_1745237479" r:id="rId78"/>
+          <o:OLEObject Type="Embed" ProgID="Word.OpenDocumentText.12" ShapeID="_x0000_i1053" DrawAspect="Content" ObjectID="_1746103815" r:id="rId78"/>
         </w:object>
       </w:r>
     </w:p>
@@ -5747,10 +5803,10 @@
           <w:szCs w:val="36"/>
         </w:rPr>
         <w:object w:dxaOrig="9026" w:dyaOrig="3557" w14:anchorId="0FF60FC1">
-          <v:shape id="_x0000_i1054" type="#_x0000_t75" style="width:451.15pt;height:177.7pt" o:ole="">
+          <v:shape id="_x0000_i1054" type="#_x0000_t75" style="width:451.2pt;height:177.6pt" o:ole="">
             <v:imagedata r:id="rId79" o:title=""/>
           </v:shape>
-          <o:OLEObject Type="Embed" ProgID="Word.OpenDocumentText.12" ShapeID="_x0000_i1054" DrawAspect="Content" ObjectID="_1745237480" r:id="rId80"/>
+          <o:OLEObject Type="Embed" ProgID="Word.OpenDocumentText.12" ShapeID="_x0000_i1054" DrawAspect="Content" ObjectID="_1746103816" r:id="rId80"/>
         </w:object>
       </w:r>
     </w:p>
@@ -5853,10 +5909,10 @@
           <w:szCs w:val="36"/>
         </w:rPr>
         <w:object w:dxaOrig="9026" w:dyaOrig="7989" w14:anchorId="6DC716C8">
-          <v:shape id="_x0000_i1055" type="#_x0000_t75" style="width:451.15pt;height:399.95pt" o:ole="">
+          <v:shape id="_x0000_i1055" type="#_x0000_t75" style="width:451.2pt;height:399.85pt" o:ole="">
             <v:imagedata r:id="rId81" o:title=""/>
           </v:shape>
-          <o:OLEObject Type="Embed" ProgID="Word.OpenDocumentText.12" ShapeID="_x0000_i1055" DrawAspect="Content" ObjectID="_1745237481" r:id="rId82"/>
+          <o:OLEObject Type="Embed" ProgID="Word.OpenDocumentText.12" ShapeID="_x0000_i1055" DrawAspect="Content" ObjectID="_1746103817" r:id="rId82"/>
         </w:object>
       </w:r>
     </w:p>
@@ -5976,10 +6032,10 @@
           <w:szCs w:val="36"/>
         </w:rPr>
         <w:object w:dxaOrig="9026" w:dyaOrig="1872" w14:anchorId="09C1F54A">
-          <v:shape id="_x0000_i1056" type="#_x0000_t75" style="width:451.15pt;height:93.65pt" o:ole="">
+          <v:shape id="_x0000_i1056" type="#_x0000_t75" style="width:451.2pt;height:93.6pt" o:ole="">
             <v:imagedata r:id="rId83" o:title=""/>
           </v:shape>
-          <o:OLEObject Type="Embed" ProgID="Word.OpenDocumentText.12" ShapeID="_x0000_i1056" DrawAspect="Content" ObjectID="_1745237482" r:id="rId84"/>
+          <o:OLEObject Type="Embed" ProgID="Word.OpenDocumentText.12" ShapeID="_x0000_i1056" DrawAspect="Content" ObjectID="_1746103818" r:id="rId84"/>
         </w:object>
       </w:r>
     </w:p>
@@ -6033,10 +6089,10 @@
           <w:szCs w:val="36"/>
         </w:rPr>
         <w:object w:dxaOrig="9026" w:dyaOrig="3508" w14:anchorId="70EBCA75">
-          <v:shape id="_x0000_i1057" type="#_x0000_t75" style="width:451.15pt;height:175.2pt" o:ole="">
+          <v:shape id="_x0000_i1057" type="#_x0000_t75" style="width:451.2pt;height:175.2pt" o:ole="">
             <v:imagedata r:id="rId85" o:title=""/>
           </v:shape>
-          <o:OLEObject Type="Embed" ProgID="Word.OpenDocumentText.12" ShapeID="_x0000_i1057" DrawAspect="Content" ObjectID="_1745237483" r:id="rId86"/>
+          <o:OLEObject Type="Embed" ProgID="Word.OpenDocumentText.12" ShapeID="_x0000_i1057" DrawAspect="Content" ObjectID="_1746103819" r:id="rId86"/>
         </w:object>
       </w:r>
     </w:p>
@@ -6090,10 +6146,10 @@
           <w:szCs w:val="36"/>
         </w:rPr>
         <w:object w:dxaOrig="9026" w:dyaOrig="5527" w14:anchorId="20C2DBA6">
-          <v:shape id="_x0000_i1058" type="#_x0000_t75" style="width:451.15pt;height:275.95pt" o:ole="">
+          <v:shape id="_x0000_i1058" type="#_x0000_t75" style="width:451.2pt;height:276pt" o:ole="">
             <v:imagedata r:id="rId87" o:title=""/>
           </v:shape>
-          <o:OLEObject Type="Embed" ProgID="Word.OpenDocumentText.12" ShapeID="_x0000_i1058" DrawAspect="Content" ObjectID="_1745237484" r:id="rId88"/>
+          <o:OLEObject Type="Embed" ProgID="Word.OpenDocumentText.12" ShapeID="_x0000_i1058" DrawAspect="Content" ObjectID="_1746103820" r:id="rId88"/>
         </w:object>
       </w:r>
     </w:p>
@@ -6125,6 +6181,7 @@
           <w:szCs w:val="36"/>
           <w:rtl/>
         </w:rPr>
+        <w:lastRenderedPageBreak/>
         <w:t>حالا در کلاس هایی که از این اینتر فیس ارث بری کرده اندبه صورت زیر عمل می کنیم</w:t>
       </w:r>
     </w:p>
@@ -6147,10 +6204,10 @@
           <w:szCs w:val="36"/>
         </w:rPr>
         <w:object w:dxaOrig="9026" w:dyaOrig="2691" w14:anchorId="6E712D91">
-          <v:shape id="_x0000_i1059" type="#_x0000_t75" style="width:451.15pt;height:134.45pt" o:ole="">
+          <v:shape id="_x0000_i1059" type="#_x0000_t75" style="width:451.2pt;height:134.4pt" o:ole="">
             <v:imagedata r:id="rId89" o:title=""/>
           </v:shape>
-          <o:OLEObject Type="Embed" ProgID="Word.OpenDocumentText.12" ShapeID="_x0000_i1059" DrawAspect="Content" ObjectID="_1745237485" r:id="rId90"/>
+          <o:OLEObject Type="Embed" ProgID="Word.OpenDocumentText.12" ShapeID="_x0000_i1059" DrawAspect="Content" ObjectID="_1746103821" r:id="rId90"/>
         </w:object>
       </w:r>
     </w:p>
@@ -6297,10 +6354,10 @@
           <w:rFonts w:cs="B Nazanin"/>
         </w:rPr>
         <w:object w:dxaOrig="9026" w:dyaOrig="4992" w14:anchorId="28F77A9C">
-          <v:shape id="_x0000_i1060" type="#_x0000_t75" style="width:451.15pt;height:250.15pt" o:ole="">
+          <v:shape id="_x0000_i1060" type="#_x0000_t75" style="width:451.2pt;height:250.1pt" o:ole="">
             <v:imagedata r:id="rId91" o:title=""/>
           </v:shape>
-          <o:OLEObject Type="Embed" ProgID="Word.OpenDocumentText.12" ShapeID="_x0000_i1060" DrawAspect="Content" ObjectID="_1745237486" r:id="rId92"/>
+          <o:OLEObject Type="Embed" ProgID="Word.OpenDocumentText.12" ShapeID="_x0000_i1060" DrawAspect="Content" ObjectID="_1746103822" r:id="rId92"/>
         </w:object>
       </w:r>
     </w:p>
@@ -6377,7 +6434,6 @@
           <w:rtl/>
           <w:lang w:bidi="fa-IR"/>
         </w:rPr>
-        <w:lastRenderedPageBreak/>
         <w:t>درس 31</w:t>
       </w:r>
       <w:r>
@@ -6616,10 +6672,10 @@
           <w:lang w:bidi="fa-IR"/>
         </w:rPr>
         <w:object w:dxaOrig="9026" w:dyaOrig="8126" w14:anchorId="68AF94D4">
-          <v:shape id="_x0000_i1061" type="#_x0000_t75" style="width:451.15pt;height:406.2pt" o:ole="">
+          <v:shape id="_x0000_i1061" type="#_x0000_t75" style="width:451.2pt;height:406.1pt" o:ole="">
             <v:imagedata r:id="rId94" o:title=""/>
           </v:shape>
-          <o:OLEObject Type="Embed" ProgID="Word.OpenDocumentText.12" ShapeID="_x0000_i1061" DrawAspect="Content" ObjectID="_1745237487" r:id="rId95"/>
+          <o:OLEObject Type="Embed" ProgID="Word.OpenDocumentText.12" ShapeID="_x0000_i1061" DrawAspect="Content" ObjectID="_1746103823" r:id="rId95"/>
         </w:object>
       </w:r>
     </w:p>
@@ -6860,10 +6916,10 @@
           <w:lang w:bidi="fa-IR"/>
         </w:rPr>
         <w:object w:dxaOrig="9026" w:dyaOrig="1723" w14:anchorId="326559E0">
-          <v:shape id="_x0000_i1062" type="#_x0000_t75" style="width:451.15pt;height:86.55pt" o:ole="">
+          <v:shape id="_x0000_i1062" type="#_x0000_t75" style="width:451.2pt;height:86.4pt" o:ole="">
             <v:imagedata r:id="rId97" o:title=""/>
           </v:shape>
-          <o:OLEObject Type="Embed" ProgID="Word.OpenDocumentText.12" ShapeID="_x0000_i1062" DrawAspect="Content" ObjectID="_1745237488" r:id="rId98"/>
+          <o:OLEObject Type="Embed" ProgID="Word.OpenDocumentText.12" ShapeID="_x0000_i1062" DrawAspect="Content" ObjectID="_1746103824" r:id="rId98"/>
         </w:object>
       </w:r>
     </w:p>
@@ -6896,10 +6952,10 @@
           <w:lang w:bidi="fa-IR"/>
         </w:rPr>
         <w:object w:dxaOrig="9026" w:dyaOrig="1944" w14:anchorId="7DC7A2C9">
-          <v:shape id="_x0000_i1063" type="#_x0000_t75" style="width:451.15pt;height:97.4pt" o:ole="">
+          <v:shape id="_x0000_i1063" type="#_x0000_t75" style="width:451.2pt;height:97.45pt" o:ole="">
             <v:imagedata r:id="rId99" o:title=""/>
           </v:shape>
-          <o:OLEObject Type="Embed" ProgID="Word.OpenDocumentText.12" ShapeID="_x0000_i1063" DrawAspect="Content" ObjectID="_1745237489" r:id="rId100"/>
+          <o:OLEObject Type="Embed" ProgID="Word.OpenDocumentText.12" ShapeID="_x0000_i1063" DrawAspect="Content" ObjectID="_1746103825" r:id="rId100"/>
         </w:object>
       </w:r>
     </w:p>
@@ -6931,10 +6987,10 @@
           <w:lang w:bidi="fa-IR"/>
         </w:rPr>
         <w:object w:dxaOrig="9026" w:dyaOrig="1944" w14:anchorId="7F983509">
-          <v:shape id="_x0000_i1064" type="#_x0000_t75" style="width:451.15pt;height:97.4pt" o:ole="">
+          <v:shape id="_x0000_i1064" type="#_x0000_t75" style="width:451.2pt;height:97.45pt" o:ole="">
             <v:imagedata r:id="rId101" o:title=""/>
           </v:shape>
-          <o:OLEObject Type="Embed" ProgID="Word.OpenDocumentText.12" ShapeID="_x0000_i1064" DrawAspect="Content" ObjectID="_1745237490" r:id="rId102"/>
+          <o:OLEObject Type="Embed" ProgID="Word.OpenDocumentText.12" ShapeID="_x0000_i1064" DrawAspect="Content" ObjectID="_1746103826" r:id="rId102"/>
         </w:object>
       </w:r>
     </w:p>
@@ -6963,7 +7019,6 @@
           <w:rtl/>
           <w:lang w:bidi="fa-IR"/>
         </w:rPr>
-        <w:lastRenderedPageBreak/>
         <w:t xml:space="preserve">درس 34 نحوه ی استفاده از </w:t>
       </w:r>
       <w:proofErr w:type="spellStart"/>
@@ -7054,10 +7109,10 @@
           <w:lang w:bidi="fa-IR"/>
         </w:rPr>
         <w:object w:dxaOrig="9026" w:dyaOrig="4725" w14:anchorId="2977FB6B">
-          <v:shape id="_x0000_i1065" type="#_x0000_t75" style="width:451.15pt;height:236pt" o:ole="">
+          <v:shape id="_x0000_i1065" type="#_x0000_t75" style="width:451.2pt;height:236.15pt" o:ole="">
             <v:imagedata r:id="rId103" o:title=""/>
           </v:shape>
-          <o:OLEObject Type="Embed" ProgID="Word.OpenDocumentText.12" ShapeID="_x0000_i1065" DrawAspect="Content" ObjectID="_1745237491" r:id="rId104"/>
+          <o:OLEObject Type="Embed" ProgID="Word.OpenDocumentText.12" ShapeID="_x0000_i1065" DrawAspect="Content" ObjectID="_1746103827" r:id="rId104"/>
         </w:object>
       </w:r>
     </w:p>
@@ -7117,10 +7172,10 @@
           <w:lang w:bidi="fa-IR"/>
         </w:rPr>
         <w:object w:dxaOrig="9026" w:dyaOrig="619" w14:anchorId="6FE8A4E3">
-          <v:shape id="_x0000_i1066" type="#_x0000_t75" style="width:451.15pt;height:31.2pt" o:ole="">
+          <v:shape id="_x0000_i1066" type="#_x0000_t75" style="width:451.2pt;height:31.2pt" o:ole="">
             <v:imagedata r:id="rId105" o:title=""/>
           </v:shape>
-          <o:OLEObject Type="Embed" ProgID="Word.OpenDocumentText.12" ShapeID="_x0000_i1066" DrawAspect="Content" ObjectID="_1745237492" r:id="rId106"/>
+          <o:OLEObject Type="Embed" ProgID="Word.OpenDocumentText.12" ShapeID="_x0000_i1066" DrawAspect="Content" ObjectID="_1746103828" r:id="rId106"/>
         </w:object>
       </w:r>
     </w:p>
@@ -7406,10 +7461,10 @@
           <w:lang w:bidi="fa-IR"/>
         </w:rPr>
         <w:object w:dxaOrig="9026" w:dyaOrig="3088" w14:anchorId="4E025CE4">
-          <v:shape id="_x0000_i1067" type="#_x0000_t75" style="width:451.15pt;height:154.4pt" o:ole="">
+          <v:shape id="_x0000_i1067" type="#_x0000_t75" style="width:451.2pt;height:154.55pt" o:ole="">
             <v:imagedata r:id="rId108" o:title=""/>
           </v:shape>
-          <o:OLEObject Type="Embed" ProgID="Word.OpenDocumentText.12" ShapeID="_x0000_i1067" DrawAspect="Content" ObjectID="_1745237493" r:id="rId109"/>
+          <o:OLEObject Type="Embed" ProgID="Word.OpenDocumentText.12" ShapeID="_x0000_i1067" DrawAspect="Content" ObjectID="_1746103829" r:id="rId109"/>
         </w:object>
       </w:r>
     </w:p>
@@ -7523,10 +7578,10 @@
           <w:lang w:bidi="fa-IR"/>
         </w:rPr>
         <w:object w:dxaOrig="9026" w:dyaOrig="7253" w14:anchorId="1C51A330">
-          <v:shape id="_x0000_i1068" type="#_x0000_t75" style="width:451.15pt;height:362.9pt" o:ole="">
+          <v:shape id="_x0000_i1068" type="#_x0000_t75" style="width:451.2pt;height:362.9pt" o:ole="">
             <v:imagedata r:id="rId110" o:title=""/>
           </v:shape>
-          <o:OLEObject Type="Embed" ProgID="Word.OpenDocumentText.12" ShapeID="_x0000_i1068" DrawAspect="Content" ObjectID="_1745237494" r:id="rId111"/>
+          <o:OLEObject Type="Embed" ProgID="Word.OpenDocumentText.12" ShapeID="_x0000_i1068" DrawAspect="Content" ObjectID="_1746103830" r:id="rId111"/>
         </w:object>
       </w:r>
     </w:p>
@@ -7634,10 +7689,10 @@
           <w:lang w:bidi="fa-IR"/>
         </w:rPr>
         <w:object w:dxaOrig="9026" w:dyaOrig="6524" w14:anchorId="04585BE7">
-          <v:shape id="_x0000_i1069" type="#_x0000_t75" style="width:451.15pt;height:325.45pt" o:ole="">
+          <v:shape id="_x0000_i1069" type="#_x0000_t75" style="width:451.2pt;height:325.45pt" o:ole="">
             <v:imagedata r:id="rId112" o:title=""/>
           </v:shape>
-          <o:OLEObject Type="Embed" ProgID="Word.OpenDocumentText.12" ShapeID="_x0000_i1069" DrawAspect="Content" ObjectID="_1745237495" r:id="rId113"/>
+          <o:OLEObject Type="Embed" ProgID="Word.OpenDocumentText.12" ShapeID="_x0000_i1069" DrawAspect="Content" ObjectID="_1746103831" r:id="rId113"/>
         </w:object>
       </w:r>
     </w:p>
@@ -8084,10 +8139,10 @@
           <w:rFonts w:cs="B Nazanin"/>
         </w:rPr>
         <w:object w:dxaOrig="9026" w:dyaOrig="2319" w14:anchorId="70DD41F9">
-          <v:shape id="_x0000_i1070" type="#_x0000_t75" style="width:451.15pt;height:116.55pt" o:ole="">
+          <v:shape id="_x0000_i1070" type="#_x0000_t75" style="width:451.2pt;height:116.65pt" o:ole="">
             <v:imagedata r:id="rId115" o:title=""/>
           </v:shape>
-          <o:OLEObject Type="Embed" ProgID="Word.OpenDocumentText.12" ShapeID="_x0000_i1070" DrawAspect="Content" ObjectID="_1745237496" r:id="rId116"/>
+          <o:OLEObject Type="Embed" ProgID="Word.OpenDocumentText.12" ShapeID="_x0000_i1070" DrawAspect="Content" ObjectID="_1746103832" r:id="rId116"/>
         </w:object>
       </w:r>
     </w:p>
@@ -8144,10 +8199,10 @@
           <w:lang w:bidi="fa-IR"/>
         </w:rPr>
         <w:object w:dxaOrig="9026" w:dyaOrig="5703" w14:anchorId="1A528C04">
-          <v:shape id="_x0000_i1071" type="#_x0000_t75" style="width:451.15pt;height:284.65pt" o:ole="">
+          <v:shape id="_x0000_i1071" type="#_x0000_t75" style="width:451.2pt;height:284.65pt" o:ole="">
             <v:imagedata r:id="rId117" o:title=""/>
           </v:shape>
-          <o:OLEObject Type="Embed" ProgID="Word.OpenDocumentText.12" ShapeID="_x0000_i1071" DrawAspect="Content" ObjectID="_1745237497" r:id="rId118"/>
+          <o:OLEObject Type="Embed" ProgID="Word.OpenDocumentText.12" ShapeID="_x0000_i1071" DrawAspect="Content" ObjectID="_1746103833" r:id="rId118"/>
         </w:object>
       </w:r>
     </w:p>
@@ -8268,10 +8323,10 @@
           <w:rFonts w:cs="B Nazanin"/>
         </w:rPr>
         <w:object w:dxaOrig="9026" w:dyaOrig="2504" w14:anchorId="16389864">
-          <v:shape id="_x0000_i1072" type="#_x0000_t75" style="width:451.15pt;height:125.25pt" o:ole="">
+          <v:shape id="_x0000_i1072" type="#_x0000_t75" style="width:451.2pt;height:125.3pt" o:ole="">
             <v:imagedata r:id="rId119" o:title=""/>
           </v:shape>
-          <o:OLEObject Type="Embed" ProgID="Word.OpenDocumentText.12" ShapeID="_x0000_i1072" DrawAspect="Content" ObjectID="_1745237498" r:id="rId120"/>
+          <o:OLEObject Type="Embed" ProgID="Word.OpenDocumentText.12" ShapeID="_x0000_i1072" DrawAspect="Content" ObjectID="_1746103834" r:id="rId120"/>
         </w:object>
       </w:r>
     </w:p>
@@ -8368,10 +8423,10 @@
           <w:rFonts w:cs="B Nazanin"/>
         </w:rPr>
         <w:object w:dxaOrig="9026" w:dyaOrig="7257" w14:anchorId="3FA9FD3D">
-          <v:shape id="_x0000_i1073" type="#_x0000_t75" style="width:451.15pt;height:363.35pt" o:ole="">
+          <v:shape id="_x0000_i1073" type="#_x0000_t75" style="width:451.2pt;height:363.35pt" o:ole="">
             <v:imagedata r:id="rId121" o:title=""/>
           </v:shape>
-          <o:OLEObject Type="Embed" ProgID="Word.OpenDocumentText.12" ShapeID="_x0000_i1073" DrawAspect="Content" ObjectID="_1745237499" r:id="rId122"/>
+          <o:OLEObject Type="Embed" ProgID="Word.OpenDocumentText.12" ShapeID="_x0000_i1073" DrawAspect="Content" ObjectID="_1746103835" r:id="rId122"/>
         </w:object>
       </w:r>
     </w:p>
@@ -8573,7 +8628,7 @@
           <w:rtl/>
           <w:lang w:bidi="fa-IR"/>
         </w:rPr>
-        <w:t xml:space="preserve"> که شامل موارد عمومی هر موجودیت است حلقه می زنیم که اگر موجودیت در حال به روز رسانی بود زمان بروز رسانی ثبت شود و اگر موجودیت در حال ایجاد بود زمان ایجاد موجودیت هم ثبت شود. برای </w:t>
+        <w:t xml:space="preserve"> که شامل موارد عمومی هر موجودیت است حلقه می زنیم که اگر موجودیت در حال به روز رسانی بود زمان بروز رسانی ثبت شود و اگر موجودیت </w:t>
       </w:r>
       <w:r>
         <w:rPr>
@@ -8582,7 +8637,7 @@
           <w:lang w:bidi="fa-IR"/>
         </w:rPr>
         <w:lastRenderedPageBreak/>
-        <w:t xml:space="preserve">تکمیل کار هم می توان در همین قسمت زمان </w:t>
+        <w:t xml:space="preserve">در حال ایجاد بود زمان ایجاد موجودیت هم ثبت شود. برای تکمیل کار هم می توان در همین قسمت زمان </w:t>
       </w:r>
       <w:r>
         <w:rPr>
@@ -8745,10 +8800,10 @@
           <w:lang w:bidi="fa-IR"/>
         </w:rPr>
         <w:object w:dxaOrig="9026" w:dyaOrig="11674" w14:anchorId="1EE3A4B9">
-          <v:shape id="_x0000_i1074" type="#_x0000_t75" style="width:451.15pt;height:583.9pt" o:ole="">
+          <v:shape id="_x0000_i1074" type="#_x0000_t75" style="width:451.2pt;height:583.7pt" o:ole="">
             <v:imagedata r:id="rId123" o:title=""/>
           </v:shape>
-          <o:OLEObject Type="Embed" ProgID="Word.OpenDocumentText.12" ShapeID="_x0000_i1074" DrawAspect="Content" ObjectID="_1745237500" r:id="rId124"/>
+          <o:OLEObject Type="Embed" ProgID="Word.OpenDocumentText.12" ShapeID="_x0000_i1074" DrawAspect="Content" ObjectID="_1746103836" r:id="rId124"/>
         </w:object>
       </w:r>
     </w:p>
@@ -8787,7 +8842,6 @@
           <w:rtl/>
           <w:lang w:bidi="fa-IR"/>
         </w:rPr>
-        <w:lastRenderedPageBreak/>
         <w:t xml:space="preserve">درس 41. پیاده سازی </w:t>
       </w:r>
       <w:r>
@@ -8881,10 +8935,10 @@
           <w:rFonts w:cs="B Nazanin"/>
         </w:rPr>
         <w:object w:dxaOrig="9026" w:dyaOrig="3389" w14:anchorId="74179774">
-          <v:shape id="_x0000_i1075" type="#_x0000_t75" style="width:451.15pt;height:169.4pt" o:ole="">
+          <v:shape id="_x0000_i1075" type="#_x0000_t75" style="width:451.2pt;height:169.45pt" o:ole="">
             <v:imagedata r:id="rId125" o:title=""/>
           </v:shape>
-          <o:OLEObject Type="Embed" ProgID="Word.OpenDocumentText.12" ShapeID="_x0000_i1075" DrawAspect="Content" ObjectID="_1745237501" r:id="rId126"/>
+          <o:OLEObject Type="Embed" ProgID="Word.OpenDocumentText.12" ShapeID="_x0000_i1075" DrawAspect="Content" ObjectID="_1746103837" r:id="rId126"/>
         </w:object>
       </w:r>
     </w:p>
@@ -8961,10 +9015,10 @@
           <w:lang w:bidi="fa-IR"/>
         </w:rPr>
         <w:object w:dxaOrig="9026" w:dyaOrig="7685" w14:anchorId="67477F26">
-          <v:shape id="_x0000_i1076" type="#_x0000_t75" style="width:451.15pt;height:383.7pt" o:ole="">
+          <v:shape id="_x0000_i1076" type="#_x0000_t75" style="width:451.2pt;height:384pt" o:ole="">
             <v:imagedata r:id="rId127" o:title=""/>
           </v:shape>
-          <o:OLEObject Type="Embed" ProgID="Word.OpenDocumentText.12" ShapeID="_x0000_i1076" DrawAspect="Content" ObjectID="_1745237502" r:id="rId128"/>
+          <o:OLEObject Type="Embed" ProgID="Word.OpenDocumentText.12" ShapeID="_x0000_i1076" DrawAspect="Content" ObjectID="_1746103838" r:id="rId128"/>
         </w:object>
       </w:r>
     </w:p>
@@ -9118,10 +9172,10 @@
           <w:rFonts w:cs="B Nazanin"/>
         </w:rPr>
         <w:object w:dxaOrig="9360" w:dyaOrig="6036" w14:anchorId="1C5D039D">
-          <v:shape id="_x0000_i1077" type="#_x0000_t75" style="width:469.05pt;height:301.3pt" o:ole="">
+          <v:shape id="_x0000_i1077" type="#_x0000_t75" style="width:468.95pt;height:300.95pt" o:ole="">
             <v:imagedata r:id="rId129" o:title=""/>
           </v:shape>
-          <o:OLEObject Type="Embed" ProgID="Word.OpenDocumentText.12" ShapeID="_x0000_i1077" DrawAspect="Content" ObjectID="_1745237503" r:id="rId130"/>
+          <o:OLEObject Type="Embed" ProgID="Word.OpenDocumentText.12" ShapeID="_x0000_i1077" DrawAspect="Content" ObjectID="_1746103839" r:id="rId130"/>
         </w:object>
       </w:r>
     </w:p>
@@ -9293,10 +9347,10 @@
           <w:rFonts w:cs="B Nazanin"/>
         </w:rPr>
         <w:object w:dxaOrig="9360" w:dyaOrig="2217" w14:anchorId="2F22FF3D">
-          <v:shape id="_x0000_i1078" type="#_x0000_t75" style="width:469.05pt;height:110.7pt" o:ole="">
+          <v:shape id="_x0000_i1078" type="#_x0000_t75" style="width:468.95pt;height:110.9pt" o:ole="">
             <v:imagedata r:id="rId131" o:title=""/>
           </v:shape>
-          <o:OLEObject Type="Embed" ProgID="Word.OpenDocumentText.12" ShapeID="_x0000_i1078" DrawAspect="Content" ObjectID="_1745237504" r:id="rId132"/>
+          <o:OLEObject Type="Embed" ProgID="Word.OpenDocumentText.12" ShapeID="_x0000_i1078" DrawAspect="Content" ObjectID="_1746103840" r:id="rId132"/>
         </w:object>
       </w:r>
     </w:p>
@@ -9373,10 +9427,10 @@
           <w:rFonts w:cs="B Nazanin"/>
         </w:rPr>
         <w:object w:dxaOrig="9360" w:dyaOrig="2491" w14:anchorId="00BBF830">
-          <v:shape id="_x0000_i1079" type="#_x0000_t75" style="width:469.05pt;height:124.45pt" o:ole="">
+          <v:shape id="_x0000_i1079" type="#_x0000_t75" style="width:468.95pt;height:124.3pt" o:ole="">
             <v:imagedata r:id="rId133" o:title=""/>
           </v:shape>
-          <o:OLEObject Type="Embed" ProgID="Word.OpenDocumentText.12" ShapeID="_x0000_i1079" DrawAspect="Content" ObjectID="_1745237505" r:id="rId134"/>
+          <o:OLEObject Type="Embed" ProgID="Word.OpenDocumentText.12" ShapeID="_x0000_i1079" DrawAspect="Content" ObjectID="_1746103841" r:id="rId134"/>
         </w:object>
       </w:r>
     </w:p>
@@ -9450,10 +9504,10 @@
           <w:rFonts w:cs="B Nazanin"/>
         </w:rPr>
         <w:object w:dxaOrig="9360" w:dyaOrig="2350" w14:anchorId="6F56256C">
-          <v:shape id="_x0000_i1080" type="#_x0000_t75" style="width:469.05pt;height:117.8pt" o:ole="">
+          <v:shape id="_x0000_i1080" type="#_x0000_t75" style="width:468.95pt;height:118.1pt" o:ole="">
             <v:imagedata r:id="rId135" o:title=""/>
           </v:shape>
-          <o:OLEObject Type="Embed" ProgID="Word.OpenDocumentText.12" ShapeID="_x0000_i1080" DrawAspect="Content" ObjectID="_1745237506" r:id="rId136"/>
+          <o:OLEObject Type="Embed" ProgID="Word.OpenDocumentText.12" ShapeID="_x0000_i1080" DrawAspect="Content" ObjectID="_1746103842" r:id="rId136"/>
         </w:object>
       </w:r>
     </w:p>
@@ -9539,10 +9593,10 @@
           <w:rFonts w:cs="B Nazanin"/>
         </w:rPr>
         <w:object w:dxaOrig="9360" w:dyaOrig="11632" w14:anchorId="35CB941E">
-          <v:shape id="_x0000_i1081" type="#_x0000_t75" style="width:469.05pt;height:581pt" o:ole="">
+          <v:shape id="_x0000_i1081" type="#_x0000_t75" style="width:468.95pt;height:580.8pt" o:ole="">
             <v:imagedata r:id="rId137" o:title=""/>
           </v:shape>
-          <o:OLEObject Type="Embed" ProgID="Word.OpenDocumentText.12" ShapeID="_x0000_i1081" DrawAspect="Content" ObjectID="_1745237507" r:id="rId138"/>
+          <o:OLEObject Type="Embed" ProgID="Word.OpenDocumentText.12" ShapeID="_x0000_i1081" DrawAspect="Content" ObjectID="_1746103843" r:id="rId138"/>
         </w:object>
       </w:r>
     </w:p>
@@ -9707,10 +9761,10 @@
           <w:rFonts w:cs="B Nazanin"/>
         </w:rPr>
         <w:object w:dxaOrig="9360" w:dyaOrig="2381" w14:anchorId="55425804">
-          <v:shape id="_x0000_i1082" type="#_x0000_t75" style="width:469.05pt;height:119.05pt" o:ole="">
+          <v:shape id="_x0000_i1082" type="#_x0000_t75" style="width:468.95pt;height:119.05pt" o:ole="">
             <v:imagedata r:id="rId139" o:title=""/>
           </v:shape>
-          <o:OLEObject Type="Embed" ProgID="Word.OpenDocumentText.12" ShapeID="_x0000_i1082" DrawAspect="Content" ObjectID="_1745237508" r:id="rId140"/>
+          <o:OLEObject Type="Embed" ProgID="Word.OpenDocumentText.12" ShapeID="_x0000_i1082" DrawAspect="Content" ObjectID="_1746103844" r:id="rId140"/>
         </w:object>
       </w:r>
     </w:p>
@@ -9774,10 +9828,10 @@
       </w:pPr>
       <w:r>
         <w:object w:dxaOrig="9360" w:dyaOrig="1518" w14:anchorId="2DA2E0B2">
-          <v:shape id="_x0000_i1083" type="#_x0000_t75" style="width:469.05pt;height:76.15pt" o:ole="">
+          <v:shape id="_x0000_i1083" type="#_x0000_t75" style="width:468.95pt;height:76.3pt" o:ole="">
             <v:imagedata r:id="rId141" o:title=""/>
           </v:shape>
-          <o:OLEObject Type="Embed" ProgID="Word.OpenDocumentText.12" ShapeID="_x0000_i1083" DrawAspect="Content" ObjectID="_1745237509" r:id="rId142"/>
+          <o:OLEObject Type="Embed" ProgID="Word.OpenDocumentText.12" ShapeID="_x0000_i1083" DrawAspect="Content" ObjectID="_1746103845" r:id="rId142"/>
         </w:object>
       </w:r>
     </w:p>
@@ -9847,10 +9901,10 @@
       </w:pPr>
       <w:r>
         <w:object w:dxaOrig="9360" w:dyaOrig="6036" w14:anchorId="03BCE491">
-          <v:shape id="_x0000_i1084" type="#_x0000_t75" style="width:469.05pt;height:301.3pt" o:ole="">
+          <v:shape id="_x0000_i1084" type="#_x0000_t75" style="width:468.95pt;height:300.95pt" o:ole="">
             <v:imagedata r:id="rId143" o:title=""/>
           </v:shape>
-          <o:OLEObject Type="Embed" ProgID="Word.OpenDocumentText.12" ShapeID="_x0000_i1084" DrawAspect="Content" ObjectID="_1745237510" r:id="rId144"/>
+          <o:OLEObject Type="Embed" ProgID="Word.OpenDocumentText.12" ShapeID="_x0000_i1084" DrawAspect="Content" ObjectID="_1746103846" r:id="rId144"/>
         </w:object>
       </w:r>
     </w:p>
@@ -9912,10 +9966,10 @@
       </w:pPr>
       <w:r>
         <w:object w:dxaOrig="9360" w:dyaOrig="3352" w14:anchorId="06D28822">
-          <v:shape id="_x0000_i1085" type="#_x0000_t75" style="width:469.05pt;height:166.9pt" o:ole="">
+          <v:shape id="_x0000_i1085" type="#_x0000_t75" style="width:468.95pt;height:167.05pt" o:ole="">
             <v:imagedata r:id="rId145" o:title=""/>
           </v:shape>
-          <o:OLEObject Type="Embed" ProgID="Word.OpenDocumentText.12" ShapeID="_x0000_i1085" DrawAspect="Content" ObjectID="_1745237511" r:id="rId146"/>
+          <o:OLEObject Type="Embed" ProgID="Word.OpenDocumentText.12" ShapeID="_x0000_i1085" DrawAspect="Content" ObjectID="_1746103847" r:id="rId146"/>
         </w:object>
       </w:r>
     </w:p>
@@ -10003,62 +10057,70 @@
           <w:rtl/>
           <w:lang w:bidi="fa-IR"/>
         </w:rPr>
+        <w:t xml:space="preserve">در این قسمت ابتدا یک </w:t>
+      </w:r>
+      <w:proofErr w:type="spellStart"/>
+      <w:r>
+        <w:rPr>
+          <w:lang w:bidi="fa-IR"/>
+        </w:rPr>
+        <w:t>WebApi</w:t>
+      </w:r>
+      <w:proofErr w:type="spellEnd"/>
+      <w:r>
+        <w:rPr>
+          <w:rFonts w:hint="cs"/>
+          <w:rtl/>
+          <w:lang w:bidi="fa-IR"/>
+        </w:rPr>
+        <w:t xml:space="preserve"> به عنوان لایه </w:t>
+      </w:r>
+      <w:r>
+        <w:rPr>
+          <w:lang w:bidi="fa-IR"/>
+        </w:rPr>
+        <w:t>UI</w:t>
+      </w:r>
+      <w:r>
+        <w:rPr>
+          <w:rFonts w:hint="cs"/>
+          <w:rtl/>
+          <w:lang w:bidi="fa-IR"/>
+        </w:rPr>
+        <w:t xml:space="preserve"> میسازیم.</w:t>
+      </w:r>
+      <w:r>
+        <w:rPr>
+          <w:rFonts w:hint="cs"/>
+          <w:rtl/>
+          <w:lang w:bidi="fa-IR"/>
+        </w:rPr>
+        <w:t xml:space="preserve">بعد از ایجاد پروژه در قسمت </w:t>
+      </w:r>
+      <w:proofErr w:type="spellStart"/>
+      <w:r>
+        <w:rPr>
+          <w:lang w:bidi="fa-IR"/>
+        </w:rPr>
+        <w:t>appsetting</w:t>
+      </w:r>
+      <w:proofErr w:type="spellEnd"/>
+      <w:r>
+        <w:rPr>
+          <w:rFonts w:hint="cs"/>
+          <w:rtl/>
+          <w:lang w:bidi="fa-IR"/>
+        </w:rPr>
+        <w:t xml:space="preserve"> تنظیمات </w:t>
+      </w:r>
+      <w:r>
+        <w:rPr>
+          <w:rFonts w:hint="cs"/>
+          <w:rtl/>
+          <w:lang w:bidi="fa-IR"/>
+        </w:rPr>
         <w:lastRenderedPageBreak/>
-        <w:t xml:space="preserve">در این قسمت ابتدا یک </w:t>
-      </w:r>
-      <w:proofErr w:type="spellStart"/>
-      <w:r>
-        <w:rPr>
-          <w:lang w:bidi="fa-IR"/>
-        </w:rPr>
-        <w:t>WebApi</w:t>
-      </w:r>
-      <w:proofErr w:type="spellEnd"/>
-      <w:r>
-        <w:rPr>
-          <w:rFonts w:hint="cs"/>
-          <w:rtl/>
-          <w:lang w:bidi="fa-IR"/>
-        </w:rPr>
-        <w:t xml:space="preserve"> به عنوان لایه </w:t>
-      </w:r>
-      <w:r>
-        <w:rPr>
-          <w:lang w:bidi="fa-IR"/>
-        </w:rPr>
-        <w:t>UI</w:t>
-      </w:r>
-      <w:r>
-        <w:rPr>
-          <w:rFonts w:hint="cs"/>
-          <w:rtl/>
-          <w:lang w:bidi="fa-IR"/>
-        </w:rPr>
-        <w:t xml:space="preserve"> میسازیم.</w:t>
-      </w:r>
-      <w:r>
-        <w:rPr>
-          <w:rFonts w:hint="cs"/>
-          <w:rtl/>
-          <w:lang w:bidi="fa-IR"/>
-        </w:rPr>
-        <w:t xml:space="preserve">بعد از ایجاد پروژه در قسمت </w:t>
-      </w:r>
-      <w:proofErr w:type="spellStart"/>
-      <w:r>
-        <w:rPr>
-          <w:lang w:bidi="fa-IR"/>
-        </w:rPr>
-        <w:t>appsetting</w:t>
-      </w:r>
-      <w:proofErr w:type="spellEnd"/>
-      <w:r>
-        <w:rPr>
-          <w:rFonts w:hint="cs"/>
-          <w:rtl/>
-          <w:lang w:bidi="fa-IR"/>
-        </w:rPr>
-        <w:t xml:space="preserve"> تنظیمات مورد نیاز خودمان را قرار می دهیم.در شکل زیر دو قسمت تنظیمات رشته اتصال و ارسال ایمل را کامل می کنیم.</w:t>
+        <w:t>مورد نیاز خودمان را قرار می دهیم.در شکل زیر دو قسمت تنظیمات رشته اتصال و ارسال ایمل را کامل می کنیم.</w:t>
       </w:r>
     </w:p>
     <w:bookmarkStart w:id="61" w:name="_MON_1742902942"/>
@@ -10072,10 +10134,10 @@
       </w:pPr>
       <w:r>
         <w:object w:dxaOrig="9360" w:dyaOrig="5076" w14:anchorId="74F65A91">
-          <v:shape id="_x0000_i1086" type="#_x0000_t75" style="width:469.05pt;height:253.45pt" o:ole="">
+          <v:shape id="_x0000_i1086" type="#_x0000_t75" style="width:468.95pt;height:253.45pt" o:ole="">
             <v:imagedata r:id="rId147" o:title=""/>
           </v:shape>
-          <o:OLEObject Type="Embed" ProgID="Word.OpenDocumentText.12" ShapeID="_x0000_i1086" DrawAspect="Content" ObjectID="_1745237512" r:id="rId148"/>
+          <o:OLEObject Type="Embed" ProgID="Word.OpenDocumentText.12" ShapeID="_x0000_i1086" DrawAspect="Content" ObjectID="_1746103848" r:id="rId148"/>
         </w:object>
       </w:r>
     </w:p>
@@ -10145,10 +10207,10 @@
       </w:pPr>
       <w:r>
         <w:object w:dxaOrig="9360" w:dyaOrig="5994" w14:anchorId="2CD91F94">
-          <v:shape id="_x0000_i1087" type="#_x0000_t75" style="width:469.05pt;height:298.8pt" o:ole="">
+          <v:shape id="_x0000_i1087" type="#_x0000_t75" style="width:468.95pt;height:299.05pt" o:ole="">
             <v:imagedata r:id="rId149" o:title=""/>
           </v:shape>
-          <o:OLEObject Type="Embed" ProgID="Word.OpenDocumentText.12" ShapeID="_x0000_i1087" DrawAspect="Content" ObjectID="_1745237513" r:id="rId150"/>
+          <o:OLEObject Type="Embed" ProgID="Word.OpenDocumentText.12" ShapeID="_x0000_i1087" DrawAspect="Content" ObjectID="_1746103849" r:id="rId150"/>
         </w:object>
       </w:r>
     </w:p>
@@ -10271,10 +10333,10 @@
       </w:pPr>
       <w:r>
         <w:object w:dxaOrig="9360" w:dyaOrig="7414" w14:anchorId="1450F4AC">
-          <v:shape id="_x0000_i1088" type="#_x0000_t75" style="width:469.05pt;height:371.25pt" o:ole="">
+          <v:shape id="_x0000_i1088" type="#_x0000_t75" style="width:468.95pt;height:371.05pt" o:ole="">
             <v:imagedata r:id="rId151" o:title=""/>
           </v:shape>
-          <o:OLEObject Type="Embed" ProgID="Word.OpenDocumentText.12" ShapeID="_x0000_i1088" DrawAspect="Content" ObjectID="_1745237514" r:id="rId152"/>
+          <o:OLEObject Type="Embed" ProgID="Word.OpenDocumentText.12" ShapeID="_x0000_i1088" DrawAspect="Content" ObjectID="_1746103850" r:id="rId152"/>
         </w:object>
       </w:r>
     </w:p>
@@ -10359,10 +10421,10 @@
       </w:pPr>
       <w:r>
         <w:object w:dxaOrig="9360" w:dyaOrig="840" w14:anchorId="3352E850">
-          <v:shape id="_x0000_i1089" type="#_x0000_t75" style="width:469.05pt;height:42.05pt" o:ole="">
+          <v:shape id="_x0000_i1089" type="#_x0000_t75" style="width:468.95pt;height:42.25pt" o:ole="">
             <v:imagedata r:id="rId153" o:title=""/>
           </v:shape>
-          <o:OLEObject Type="Embed" ProgID="Word.OpenDocumentText.12" ShapeID="_x0000_i1089" DrawAspect="Content" ObjectID="_1745237515" r:id="rId154"/>
+          <o:OLEObject Type="Embed" ProgID="Word.OpenDocumentText.12" ShapeID="_x0000_i1089" DrawAspect="Content" ObjectID="_1746103851" r:id="rId154"/>
         </w:object>
       </w:r>
     </w:p>
@@ -10405,10 +10467,10 @@
       </w:pPr>
       <w:r>
         <w:object w:dxaOrig="9360" w:dyaOrig="900" w14:anchorId="4C05D8A3">
-          <v:shape id="_x0000_i1090" type="#_x0000_t75" style="width:469.05pt;height:44.95pt" o:ole="">
+          <v:shape id="_x0000_i1090" type="#_x0000_t75" style="width:468.95pt;height:45.1pt" o:ole="">
             <v:imagedata r:id="rId155" o:title=""/>
           </v:shape>
-          <o:OLEObject Type="Embed" ProgID="Word.OpenDocumentText.12" ShapeID="_x0000_i1090" DrawAspect="Content" ObjectID="_1745237516" r:id="rId156"/>
+          <o:OLEObject Type="Embed" ProgID="Word.OpenDocumentText.12" ShapeID="_x0000_i1090" DrawAspect="Content" ObjectID="_1746103852" r:id="rId156"/>
         </w:object>
       </w:r>
     </w:p>
@@ -10605,10 +10667,10 @@
       </w:pPr>
       <w:r>
         <w:object w:dxaOrig="9360" w:dyaOrig="473" w14:anchorId="56A9725F">
-          <v:shape id="_x0000_i1091" type="#_x0000_t75" style="width:469.05pt;height:23.3pt" o:ole="">
+          <v:shape id="_x0000_i1091" type="#_x0000_t75" style="width:468.95pt;height:23.5pt" o:ole="">
             <v:imagedata r:id="rId157" o:title=""/>
           </v:shape>
-          <o:OLEObject Type="Embed" ProgID="Word.OpenDocumentText.12" ShapeID="_x0000_i1091" DrawAspect="Content" ObjectID="_1745237517" r:id="rId158"/>
+          <o:OLEObject Type="Embed" ProgID="Word.OpenDocumentText.12" ShapeID="_x0000_i1091" DrawAspect="Content" ObjectID="_1746103853" r:id="rId158"/>
         </w:object>
       </w:r>
     </w:p>
@@ -10640,10 +10702,10 @@
       </w:pPr>
       <w:r>
         <w:object w:dxaOrig="9360" w:dyaOrig="7088" w14:anchorId="7FF65B70">
-          <v:shape id="_x0000_i1092" type="#_x0000_t75" style="width:469.05pt;height:354.6pt" o:ole="">
+          <v:shape id="_x0000_i1092" type="#_x0000_t75" style="width:468.95pt;height:354.7pt" o:ole="">
             <v:imagedata r:id="rId159" o:title=""/>
           </v:shape>
-          <o:OLEObject Type="Embed" ProgID="Word.OpenDocumentText.12" ShapeID="_x0000_i1092" DrawAspect="Content" ObjectID="_1745237518" r:id="rId160"/>
+          <o:OLEObject Type="Embed" ProgID="Word.OpenDocumentText.12" ShapeID="_x0000_i1092" DrawAspect="Content" ObjectID="_1746103854" r:id="rId160"/>
         </w:object>
       </w:r>
     </w:p>
@@ -10679,7 +10741,6 @@
           <w:rtl/>
           <w:lang w:bidi="fa-IR"/>
         </w:rPr>
-        <w:lastRenderedPageBreak/>
         <w:t xml:space="preserve">درس 49 </w:t>
       </w:r>
       <w:r>
@@ -10789,10 +10850,10 @@
       </w:pPr>
       <w:r>
         <w:object w:dxaOrig="9360" w:dyaOrig="12984" w14:anchorId="54DA6400">
-          <v:shape id="_x0000_i1093" type="#_x0000_t75" style="width:468.2pt;height:649.25pt" o:ole="">
+          <v:shape id="_x0000_i1093" type="#_x0000_t75" style="width:468pt;height:649.45pt" o:ole="">
             <v:imagedata r:id="rId161" o:title=""/>
           </v:shape>
-          <o:OLEObject Type="Embed" ProgID="Word.OpenDocumentText.12" ShapeID="_x0000_i1093" DrawAspect="Content" ObjectID="_1745237519" r:id="rId162"/>
+          <o:OLEObject Type="Embed" ProgID="Word.OpenDocumentText.12" ShapeID="_x0000_i1093" DrawAspect="Content" ObjectID="_1746103855" r:id="rId162"/>
         </w:object>
       </w:r>
     </w:p>
@@ -10800,7 +10861,6 @@
       <w:pPr>
         <w:pStyle w:val="a0"/>
         <w:rPr>
-          <w:rtl/>
           <w:lang w:bidi="fa-IR"/>
         </w:rPr>
       </w:pPr>
@@ -10882,10 +10942,10 @@
       </w:pPr>
       <w:r>
         <w:object w:dxaOrig="9360" w:dyaOrig="12586" w14:anchorId="0EC287DC">
-          <v:shape id="_x0000_i1094" type="#_x0000_t75" style="width:468.2pt;height:629.25pt" o:ole="">
+          <v:shape id="_x0000_i1094" type="#_x0000_t75" style="width:468pt;height:629.3pt" o:ole="">
             <v:imagedata r:id="rId163" o:title=""/>
           </v:shape>
-          <o:OLEObject Type="Embed" ProgID="Word.OpenDocumentText.12" ShapeID="_x0000_i1094" DrawAspect="Content" ObjectID="_1745237520" r:id="rId164"/>
+          <o:OLEObject Type="Embed" ProgID="Word.OpenDocumentText.12" ShapeID="_x0000_i1094" DrawAspect="Content" ObjectID="_1746103856" r:id="rId164"/>
         </w:object>
       </w:r>
     </w:p>
@@ -10936,6 +10996,7 @@
           <w:rtl/>
           <w:lang w:bidi="fa-IR"/>
         </w:rPr>
+        <w:lastRenderedPageBreak/>
         <w:t xml:space="preserve">در این جلسه کنترولر </w:t>
       </w:r>
       <w:proofErr w:type="spellStart"/>
@@ -10966,10 +11027,10 @@
       </w:pPr>
       <w:r>
         <w:object w:dxaOrig="9360" w:dyaOrig="11528" w14:anchorId="5A928B5F">
-          <v:shape id="_x0000_i1095" type="#_x0000_t75" style="width:468.2pt;height:576.4pt" o:ole="">
+          <v:shape id="_x0000_i1095" type="#_x0000_t75" style="width:468pt;height:576.5pt" o:ole="">
             <v:imagedata r:id="rId165" o:title=""/>
           </v:shape>
-          <o:OLEObject Type="Embed" ProgID="Word.OpenDocumentText.12" ShapeID="_x0000_i1095" DrawAspect="Content" ObjectID="_1745237521" r:id="rId166"/>
+          <o:OLEObject Type="Embed" ProgID="Word.OpenDocumentText.12" ShapeID="_x0000_i1095" DrawAspect="Content" ObjectID="_1746103857" r:id="rId166"/>
         </w:object>
       </w:r>
     </w:p>
@@ -11364,10 +11425,10 @@
       </w:pPr>
       <w:r>
         <w:object w:dxaOrig="9360" w:dyaOrig="5791" w14:anchorId="568BA8F1">
-          <v:shape id="_x0000_i1096" type="#_x0000_t75" style="width:468.2pt;height:289.65pt" o:ole="">
+          <v:shape id="_x0000_i1096" type="#_x0000_t75" style="width:468pt;height:289.45pt" o:ole="">
             <v:imagedata r:id="rId168" o:title=""/>
           </v:shape>
-          <o:OLEObject Type="Embed" ProgID="Word.OpenDocumentText.12" ShapeID="_x0000_i1096" DrawAspect="Content" ObjectID="_1745237522" r:id="rId169"/>
+          <o:OLEObject Type="Embed" ProgID="Word.OpenDocumentText.12" ShapeID="_x0000_i1096" DrawAspect="Content" ObjectID="_1746103858" r:id="rId169"/>
         </w:object>
       </w:r>
     </w:p>
@@ -11496,16 +11557,15 @@
       <w:pPr>
         <w:pStyle w:val="a1"/>
         <w:rPr>
-          <w:rFonts w:hint="cs"/>
           <w:rtl/>
         </w:rPr>
       </w:pPr>
       <w:r>
         <w:object w:dxaOrig="9360" w:dyaOrig="637" w14:anchorId="62C03362">
-          <v:shape id="_x0000_i1099" type="#_x0000_t75" style="width:468.2pt;height:32.05pt" o:ole="">
+          <v:shape id="_x0000_i1097" type="#_x0000_t75" style="width:468pt;height:32.15pt" o:ole="">
             <v:imagedata r:id="rId170" o:title=""/>
           </v:shape>
-          <o:OLEObject Type="Embed" ProgID="Word.OpenDocumentText.12" ShapeID="_x0000_i1099" DrawAspect="Content" ObjectID="_1745237523" r:id="rId171"/>
+          <o:OLEObject Type="Embed" ProgID="Word.OpenDocumentText.12" ShapeID="_x0000_i1097" DrawAspect="Content" ObjectID="_1746103859" r:id="rId171"/>
         </w:object>
       </w:r>
     </w:p>
@@ -11531,18 +11591,25 @@
       <w:pPr>
         <w:pStyle w:val="1"/>
         <w:rPr>
+          <w:rtl/>
+          <w:lang w:bidi="fa-IR"/>
+        </w:rPr>
+      </w:pPr>
+      <w:r>
+        <w:rPr>
           <w:rFonts w:hint="cs"/>
           <w:rtl/>
           <w:lang w:bidi="fa-IR"/>
         </w:rPr>
-      </w:pPr>
+        <w:t>درس 55</w:t>
+      </w:r>
       <w:r>
         <w:rPr>
           <w:rFonts w:hint="cs"/>
           <w:rtl/>
           <w:lang w:bidi="fa-IR"/>
         </w:rPr>
-        <w:t>درس 55</w:t>
+        <w:t xml:space="preserve"> م</w:t>
       </w:r>
       <w:r>
         <w:rPr>
@@ -11550,34 +11617,112 @@
           <w:rtl/>
           <w:lang w:bidi="fa-IR"/>
         </w:rPr>
-        <w:t xml:space="preserve"> م</w:t>
-      </w:r>
+        <w:t xml:space="preserve">عرفی </w:t>
+      </w:r>
+      <w:proofErr w:type="spellStart"/>
+      <w:r>
+        <w:rPr>
+          <w:lang w:bidi="fa-IR"/>
+        </w:rPr>
+        <w:t>U</w:t>
+      </w:r>
+      <w:r>
+        <w:rPr>
+          <w:lang w:bidi="fa-IR"/>
+        </w:rPr>
+        <w:t>nitT</w:t>
+      </w:r>
+      <w:r>
+        <w:rPr>
+          <w:lang w:bidi="fa-IR"/>
+        </w:rPr>
+        <w:t>est</w:t>
+      </w:r>
+      <w:proofErr w:type="spellEnd"/>
       <w:r>
         <w:rPr>
           <w:rFonts w:hint="cs"/>
           <w:rtl/>
           <w:lang w:bidi="fa-IR"/>
         </w:rPr>
-        <w:t xml:space="preserve">عرفی </w:t>
+        <w:t xml:space="preserve"> و تست نویسی در معماری تمیز</w:t>
+      </w:r>
+    </w:p>
+    <w:p>
+      <w:pPr>
+        <w:pStyle w:val="a0"/>
+        <w:rPr>
+          <w:rtl/>
+          <w:lang w:bidi="fa-IR"/>
+        </w:rPr>
+      </w:pPr>
+      <w:r>
+        <w:rPr>
+          <w:rFonts w:hint="cs"/>
+          <w:rtl/>
+          <w:lang w:bidi="fa-IR"/>
+        </w:rPr>
+        <w:t>صحبت و بحث در مورد اهمیت تست نویسی.</w:t>
+      </w:r>
+    </w:p>
+    <w:p>
+      <w:pPr>
+        <w:pStyle w:val="1"/>
+        <w:rPr>
+          <w:rtl/>
+          <w:lang w:bidi="fa-IR"/>
+        </w:rPr>
+      </w:pPr>
+      <w:r>
+        <w:rPr>
+          <w:rFonts w:hint="cs"/>
+          <w:rtl/>
+          <w:lang w:bidi="fa-IR"/>
+        </w:rPr>
+        <w:t>درس 56 رفع باگ هندلرها</w:t>
+      </w:r>
+    </w:p>
+    <w:p>
+      <w:pPr>
+        <w:pStyle w:val="a0"/>
+        <w:rPr>
+          <w:rFonts w:hint="cs"/>
+          <w:rtl/>
+          <w:lang w:bidi="fa-IR"/>
+        </w:rPr>
+      </w:pPr>
+      <w:r>
+        <w:rPr>
+          <w:rFonts w:hint="cs"/>
+          <w:rtl/>
+          <w:lang w:bidi="fa-IR"/>
+        </w:rPr>
+        <w:t>اصلاح باگ ها و اشتباهات.</w:t>
+      </w:r>
+    </w:p>
+    <w:p>
+      <w:pPr>
+        <w:pStyle w:val="1"/>
+        <w:rPr>
+          <w:rtl/>
+          <w:lang w:bidi="fa-IR"/>
+        </w:rPr>
+      </w:pPr>
+      <w:r>
+        <w:rPr>
+          <w:rFonts w:hint="cs"/>
+          <w:rtl/>
+          <w:lang w:bidi="fa-IR"/>
+        </w:rPr>
+        <w:lastRenderedPageBreak/>
+        <w:t>درس 57 ساخت پروه</w:t>
       </w:r>
       <w:proofErr w:type="spellStart"/>
       <w:r>
         <w:rPr>
           <w:lang w:bidi="fa-IR"/>
         </w:rPr>
-        <w:t>U</w:t>
-      </w:r>
-      <w:r>
-        <w:rPr>
-          <w:lang w:bidi="fa-IR"/>
-        </w:rPr>
-        <w:t>nitT</w:t>
-      </w:r>
-      <w:r>
-        <w:rPr>
-          <w:lang w:bidi="fa-IR"/>
-        </w:rPr>
-        <w:t>est</w:t>
+        <w:t>UnitTest</w:t>
       </w:r>
       <w:proofErr w:type="spellEnd"/>
       <w:r>
@@ -11586,14 +11731,259 @@
           <w:rtl/>
           <w:lang w:bidi="fa-IR"/>
         </w:rPr>
-        <w:t xml:space="preserve"> و تست نویسی در معماری تمیز</w:t>
+        <w:t>و نصب بسته های مورد نیاز</w:t>
+      </w:r>
+    </w:p>
+    <w:p>
+      <w:pPr>
+        <w:pStyle w:val="a0"/>
+        <w:rPr>
+          <w:rtl/>
+          <w:lang w:bidi="fa-IR"/>
+        </w:rPr>
+      </w:pPr>
+      <w:r>
+        <w:rPr>
+          <w:rFonts w:hint="cs"/>
+          <w:rtl/>
+          <w:lang w:bidi="fa-IR"/>
+        </w:rPr>
+        <w:t>در شروع ایجاد پروژ</w:t>
+      </w:r>
+      <w:r>
+        <w:rPr>
+          <w:rFonts w:hint="cs"/>
+          <w:rtl/>
+          <w:lang w:bidi="fa-IR"/>
+        </w:rPr>
+        <w:t>ه تست ابتدا پروژه تست را اضافه می کنیم:</w:t>
+      </w:r>
+    </w:p>
+    <w:p>
+      <w:pPr>
+        <w:pStyle w:val="a0"/>
+        <w:rPr>
+          <w:rtl/>
+          <w:lang w:bidi="fa-IR"/>
+        </w:rPr>
+      </w:pPr>
+    </w:p>
+    <w:p>
+      <w:pPr>
+        <w:pStyle w:val="a1"/>
+      </w:pPr>
+      <w:r>
+        <w:rPr>
+          <w:noProof/>
+          <w:lang w:eastAsia="en-US"/>
+        </w:rPr>
+        <w:drawing>
+          <wp:inline distT="0" distB="0" distL="0" distR="0" wp14:anchorId="5C307FA0" wp14:editId="6C457B24">
+            <wp:extent cx="5505450" cy="2905125"/>
+            <wp:effectExtent l="0" t="0" r="0" b="9525"/>
+            <wp:docPr id="19" name="Picture 19"/>
+            <wp:cNvGraphicFramePr>
+              <a:graphicFrameLocks xmlns:a="http://schemas.openxmlformats.org/drawingml/2006/main" noChangeAspect="1"/>
+            </wp:cNvGraphicFramePr>
+            <a:graphic xmlns:a="http://schemas.openxmlformats.org/drawingml/2006/main">
+              <a:graphicData uri="http://schemas.openxmlformats.org/drawingml/2006/picture">
+                <pic:pic xmlns:pic="http://schemas.openxmlformats.org/drawingml/2006/picture">
+                  <pic:nvPicPr>
+                    <pic:cNvPr id="1" name=""/>
+                    <pic:cNvPicPr/>
+                  </pic:nvPicPr>
+                  <pic:blipFill>
+                    <a:blip r:embed="rId172"/>
+                    <a:stretch>
+                      <a:fillRect/>
+                    </a:stretch>
+                  </pic:blipFill>
+                  <pic:spPr>
+                    <a:xfrm>
+                      <a:off x="0" y="0"/>
+                      <a:ext cx="5505450" cy="2905125"/>
+                    </a:xfrm>
+                    <a:prstGeom prst="rect">
+                      <a:avLst/>
+                    </a:prstGeom>
+                  </pic:spPr>
+                </pic:pic>
+              </a:graphicData>
+            </a:graphic>
+          </wp:inline>
+        </w:drawing>
+      </w:r>
+    </w:p>
+    <w:p>
+      <w:pPr>
+        <w:pStyle w:val="a0"/>
+        <w:rPr>
+          <w:rtl/>
+          <w:lang w:bidi="fa-IR"/>
+        </w:rPr>
+      </w:pPr>
+      <w:r>
+        <w:rPr>
+          <w:rFonts w:hint="cs"/>
+          <w:rtl/>
+          <w:lang w:bidi="fa-IR"/>
+        </w:rPr>
+        <w:t>در ادامه 2 پکیج زیر را اضافه می کنیم:</w:t>
       </w:r>
       <w:bookmarkStart w:id="73" w:name="_GoBack"/>
       <w:bookmarkEnd w:id="73"/>
     </w:p>
+    <w:p>
+      <w:pPr>
+        <w:pStyle w:val="a1"/>
+      </w:pPr>
+      <w:r>
+        <w:rPr>
+          <w:noProof/>
+          <w:lang w:eastAsia="en-US"/>
+        </w:rPr>
+        <w:drawing>
+          <wp:inline distT="0" distB="0" distL="0" distR="0" wp14:anchorId="75F81C62" wp14:editId="2D8C5F16">
+            <wp:extent cx="5505450" cy="2242185"/>
+            <wp:effectExtent l="0" t="0" r="0" b="5715"/>
+            <wp:docPr id="20" name="Picture 20"/>
+            <wp:cNvGraphicFramePr>
+              <a:graphicFrameLocks xmlns:a="http://schemas.openxmlformats.org/drawingml/2006/main" noChangeAspect="1"/>
+            </wp:cNvGraphicFramePr>
+            <a:graphic xmlns:a="http://schemas.openxmlformats.org/drawingml/2006/main">
+              <a:graphicData uri="http://schemas.openxmlformats.org/drawingml/2006/picture">
+                <pic:pic xmlns:pic="http://schemas.openxmlformats.org/drawingml/2006/picture">
+                  <pic:nvPicPr>
+                    <pic:cNvPr id="1" name=""/>
+                    <pic:cNvPicPr/>
+                  </pic:nvPicPr>
+                  <pic:blipFill>
+                    <a:blip r:embed="rId173"/>
+                    <a:stretch>
+                      <a:fillRect/>
+                    </a:stretch>
+                  </pic:blipFill>
+                  <pic:spPr>
+                    <a:xfrm>
+                      <a:off x="0" y="0"/>
+                      <a:ext cx="5505450" cy="2242185"/>
+                    </a:xfrm>
+                    <a:prstGeom prst="rect">
+                      <a:avLst/>
+                    </a:prstGeom>
+                  </pic:spPr>
+                </pic:pic>
+              </a:graphicData>
+            </a:graphic>
+          </wp:inline>
+        </w:drawing>
+      </w:r>
+    </w:p>
+    <w:p>
+      <w:pPr>
+        <w:pStyle w:val="a0"/>
+        <w:rPr>
+          <w:rtl/>
+          <w:lang w:bidi="fa-IR"/>
+        </w:rPr>
+      </w:pPr>
+    </w:p>
+    <w:p>
+      <w:pPr>
+        <w:pStyle w:val="a1"/>
+        <w:rPr>
+          <w:rtl/>
+        </w:rPr>
+      </w:pPr>
+      <w:r>
+        <w:rPr>
+          <w:noProof/>
+          <w:lang w:eastAsia="en-US"/>
+        </w:rPr>
+        <w:lastRenderedPageBreak/>
+        <w:drawing>
+          <wp:inline distT="0" distB="0" distL="0" distR="0" wp14:anchorId="40BDC271" wp14:editId="3ECB7FF4">
+            <wp:extent cx="5505450" cy="1971040"/>
+            <wp:effectExtent l="0" t="0" r="0" b="0"/>
+            <wp:docPr id="21" name="Picture 21"/>
+            <wp:cNvGraphicFramePr>
+              <a:graphicFrameLocks xmlns:a="http://schemas.openxmlformats.org/drawingml/2006/main" noChangeAspect="1"/>
+            </wp:cNvGraphicFramePr>
+            <a:graphic xmlns:a="http://schemas.openxmlformats.org/drawingml/2006/main">
+              <a:graphicData uri="http://schemas.openxmlformats.org/drawingml/2006/picture">
+                <pic:pic xmlns:pic="http://schemas.openxmlformats.org/drawingml/2006/picture">
+                  <pic:nvPicPr>
+                    <pic:cNvPr id="1" name=""/>
+                    <pic:cNvPicPr/>
+                  </pic:nvPicPr>
+                  <pic:blipFill>
+                    <a:blip r:embed="rId174"/>
+                    <a:stretch>
+                      <a:fillRect/>
+                    </a:stretch>
+                  </pic:blipFill>
+                  <pic:spPr>
+                    <a:xfrm>
+                      <a:off x="0" y="0"/>
+                      <a:ext cx="5505450" cy="1971040"/>
+                    </a:xfrm>
+                    <a:prstGeom prst="rect">
+                      <a:avLst/>
+                    </a:prstGeom>
+                  </pic:spPr>
+                </pic:pic>
+              </a:graphicData>
+            </a:graphic>
+          </wp:inline>
+        </w:drawing>
+      </w:r>
+    </w:p>
+    <w:p>
+      <w:pPr>
+        <w:pStyle w:val="a0"/>
+        <w:rPr>
+          <w:rtl/>
+          <w:lang w:bidi="fa-IR"/>
+        </w:rPr>
+      </w:pPr>
+    </w:p>
+    <w:p>
+      <w:pPr>
+        <w:pStyle w:val="a0"/>
+        <w:rPr>
+          <w:rFonts w:hint="cs"/>
+          <w:rtl/>
+          <w:lang w:bidi="fa-IR"/>
+        </w:rPr>
+      </w:pPr>
+      <w:r>
+        <w:rPr>
+          <w:rFonts w:hint="cs"/>
+          <w:rtl/>
+          <w:lang w:bidi="fa-IR"/>
+        </w:rPr>
+        <w:t>این دو پکیج کمک می کند از ریپوزیتوری خودمان یک شبیه ساز درست کنیم تا در زمان تست روی داده‌های اصلی کار نکییم. کلاس ها</w:t>
+      </w:r>
+      <w:r>
+        <w:rPr>
+          <w:rFonts w:hint="cs"/>
+          <w:rtl/>
+          <w:lang w:bidi="fa-IR"/>
+        </w:rPr>
+        <w:t xml:space="preserve"> و ...</w:t>
+      </w:r>
+      <w:r>
+        <w:rPr>
+          <w:rFonts w:hint="cs"/>
+          <w:rtl/>
+          <w:lang w:bidi="fa-IR"/>
+        </w:rPr>
+        <w:t xml:space="preserve"> را ماک کنیم.</w:t>
+      </w:r>
+    </w:p>
     <w:sectPr>
-      <w:footerReference w:type="even" r:id="rId172"/>
-      <w:footerReference w:type="default" r:id="rId173"/>
+      <w:footerReference w:type="even" r:id="rId175"/>
+      <w:footerReference w:type="default" r:id="rId176"/>
       <w:endnotePr>
         <w:numFmt w:val="decimal"/>
       </w:endnotePr>
@@ -13989,7 +14379,7 @@
 </file>
 
 <file path=customXml/itemProps1.xml><?xml version="1.0" encoding="utf-8"?>
-<ds:datastoreItem xmlns:ds="http://schemas.openxmlformats.org/officeDocument/2006/customXml" ds:itemID="{FA5658CF-B3CC-489C-BBBF-0226A1F70805}">
+<ds:datastoreItem xmlns:ds="http://schemas.openxmlformats.org/officeDocument/2006/customXml" ds:itemID="{BED30AB2-B7A0-4F34-A358-8B27D850B6ED}">
   <ds:schemaRefs>
     <ds:schemaRef ds:uri="http://schemas.openxmlformats.org/officeDocument/2006/bibliography"/>
   </ds:schemaRefs>

--- a/Doc/CleanArtutecture..docx
+++ b/Doc/CleanArtutecture..docx
@@ -242,7 +242,7 @@
           <v:shape id="_x0000_i1025" type="#_x0000_t75" style="width:451.2pt;height:151.7pt" o:ole="">
             <v:imagedata r:id="rId8" o:title=""/>
           </v:shape>
-          <o:OLEObject Type="Embed" ProgID="Word.OpenDocumentText.12" ShapeID="_x0000_i1025" DrawAspect="Content" ObjectID="_1746103787" r:id="rId9"/>
+          <o:OLEObject Type="Embed" ProgID="Word.OpenDocumentText.12" ShapeID="_x0000_i1025" DrawAspect="Content" ObjectID="_1746281962" r:id="rId9"/>
         </w:object>
       </w:r>
     </w:p>
@@ -482,7 +482,7 @@
           <v:shape id="_x0000_i1026" type="#_x0000_t75" style="width:451.2pt;height:130.1pt" o:ole="">
             <v:imagedata r:id="rId11" o:title=""/>
           </v:shape>
-          <o:OLEObject Type="Embed" ProgID="Word.OpenDocumentText.12" ShapeID="_x0000_i1026" DrawAspect="Content" ObjectID="_1746103788" r:id="rId12"/>
+          <o:OLEObject Type="Embed" ProgID="Word.OpenDocumentText.12" ShapeID="_x0000_i1026" DrawAspect="Content" ObjectID="_1746281963" r:id="rId12"/>
         </w:object>
       </w:r>
     </w:p>
@@ -1304,7 +1304,7 @@
           <v:shape id="_x0000_i1027" type="#_x0000_t75" style="width:451.2pt;height:162.7pt" o:ole="">
             <v:imagedata r:id="rId17" o:title=""/>
           </v:shape>
-          <o:OLEObject Type="Embed" ProgID="Word.OpenDocumentText.12" ShapeID="_x0000_i1027" DrawAspect="Content" ObjectID="_1746103789" r:id="rId18"/>
+          <o:OLEObject Type="Embed" ProgID="Word.OpenDocumentText.12" ShapeID="_x0000_i1027" DrawAspect="Content" ObjectID="_1746281964" r:id="rId18"/>
         </w:object>
       </w:r>
     </w:p>
@@ -1363,17 +1363,7 @@
           <w:szCs w:val="36"/>
           <w:rtl/>
         </w:rPr>
-        <w:t xml:space="preserve"> استفاده می کنیم و در </w:t>
-      </w:r>
-      <w:r>
-        <w:rPr>
-          <w:rFonts w:cs="B Nazanin" w:hint="cs"/>
-          <w:sz w:val="36"/>
-          <w:szCs w:val="36"/>
-          <w:rtl/>
-        </w:rPr>
-        <w:lastRenderedPageBreak/>
-        <w:t xml:space="preserve">انتها با </w:t>
+        <w:t xml:space="preserve"> استفاده می کنیم و در انتها با </w:t>
       </w:r>
       <w:proofErr w:type="spellStart"/>
       <w:r>
@@ -1526,7 +1516,7 @@
           <v:shape id="_x0000_i1028" type="#_x0000_t75" style="width:451.2pt;height:108.5pt" o:ole="">
             <v:imagedata r:id="rId19" o:title=""/>
           </v:shape>
-          <o:OLEObject Type="Embed" ProgID="Word.OpenDocumentText.12" ShapeID="_x0000_i1028" DrawAspect="Content" ObjectID="_1746103790" r:id="rId20"/>
+          <o:OLEObject Type="Embed" ProgID="Word.OpenDocumentText.12" ShapeID="_x0000_i1028" DrawAspect="Content" ObjectID="_1746281965" r:id="rId20"/>
         </w:object>
       </w:r>
     </w:p>
@@ -1608,7 +1598,7 @@
           <v:shape id="_x0000_i1029" type="#_x0000_t75" style="width:451.2pt;height:119.05pt" o:ole="">
             <v:imagedata r:id="rId21" o:title=""/>
           </v:shape>
-          <o:OLEObject Type="Embed" ProgID="Word.OpenDocumentText.12" ShapeID="_x0000_i1029" DrawAspect="Content" ObjectID="_1746103791" r:id="rId22"/>
+          <o:OLEObject Type="Embed" ProgID="Word.OpenDocumentText.12" ShapeID="_x0000_i1029" DrawAspect="Content" ObjectID="_1746281966" r:id="rId22"/>
         </w:object>
       </w:r>
     </w:p>
@@ -1696,7 +1686,51 @@
           <w:szCs w:val="36"/>
           <w:rtl/>
         </w:rPr>
-        <w:t xml:space="preserve"> باشند و و با </w:t>
+        <w:t xml:space="preserve"> باشند و و با کلمه کلیدی </w:t>
+      </w:r>
+      <w:r>
+        <w:rPr>
+          <w:rFonts w:cs="B Nazanin"/>
+          <w:sz w:val="36"/>
+          <w:szCs w:val="36"/>
+        </w:rPr>
+        <w:t>this</w:t>
+      </w:r>
+      <w:r>
+        <w:rPr>
+          <w:rFonts w:cs="B Nazanin" w:hint="cs"/>
+          <w:sz w:val="36"/>
+          <w:szCs w:val="36"/>
+          <w:rtl/>
+        </w:rPr>
+        <w:t xml:space="preserve"> این کلاس را به صورت اکستنشن متد می کنیم. حالا سرویس </w:t>
+      </w:r>
+      <w:proofErr w:type="spellStart"/>
+      <w:r>
+        <w:rPr>
+          <w:rFonts w:cs="B Nazanin"/>
+          <w:sz w:val="36"/>
+          <w:szCs w:val="36"/>
+        </w:rPr>
+        <w:t>Automapper</w:t>
+      </w:r>
+      <w:proofErr w:type="spellEnd"/>
+      <w:r>
+        <w:rPr>
+          <w:rFonts w:cs="B Nazanin"/>
+          <w:sz w:val="36"/>
+          <w:szCs w:val="36"/>
+        </w:rPr>
+        <w:t xml:space="preserve"> </w:t>
+      </w:r>
+      <w:r>
+        <w:rPr>
+          <w:rFonts w:cs="B Nazanin" w:hint="cs"/>
+          <w:sz w:val="36"/>
+          <w:szCs w:val="36"/>
+          <w:rtl/>
+        </w:rPr>
+        <w:t xml:space="preserve"> </w:t>
       </w:r>
       <w:r>
         <w:rPr>
@@ -1706,51 +1740,7 @@
           <w:rtl/>
         </w:rPr>
         <w:lastRenderedPageBreak/>
-        <w:t xml:space="preserve">کلمه کلیدی </w:t>
-      </w:r>
-      <w:r>
-        <w:rPr>
-          <w:rFonts w:cs="B Nazanin"/>
-          <w:sz w:val="36"/>
-          <w:szCs w:val="36"/>
-        </w:rPr>
-        <w:t>this</w:t>
-      </w:r>
-      <w:r>
-        <w:rPr>
-          <w:rFonts w:cs="B Nazanin" w:hint="cs"/>
-          <w:sz w:val="36"/>
-          <w:szCs w:val="36"/>
-          <w:rtl/>
-        </w:rPr>
-        <w:t xml:space="preserve"> این کلاس را به صورت اکستنشن متد می کنیم. حالا سرویس </w:t>
-      </w:r>
-      <w:proofErr w:type="spellStart"/>
-      <w:r>
-        <w:rPr>
-          <w:rFonts w:cs="B Nazanin"/>
-          <w:sz w:val="36"/>
-          <w:szCs w:val="36"/>
-        </w:rPr>
-        <w:t>Automapper</w:t>
-      </w:r>
-      <w:proofErr w:type="spellEnd"/>
-      <w:r>
-        <w:rPr>
-          <w:rFonts w:cs="B Nazanin"/>
-          <w:sz w:val="36"/>
-          <w:szCs w:val="36"/>
-        </w:rPr>
-        <w:t xml:space="preserve"> </w:t>
-      </w:r>
-      <w:r>
-        <w:rPr>
-          <w:rFonts w:cs="B Nazanin" w:hint="cs"/>
-          <w:sz w:val="36"/>
-          <w:szCs w:val="36"/>
-          <w:rtl/>
-        </w:rPr>
-        <w:t xml:space="preserve"> را  تنظیم می کنیم. در کد زیر خط کامت شده فقط کلاس </w:t>
+        <w:t xml:space="preserve">را  تنظیم می کنیم. در کد زیر خط کامت شده فقط کلاس </w:t>
       </w:r>
       <w:r>
         <w:rPr>
@@ -1897,7 +1887,7 @@
           <v:shape id="_x0000_i1030" type="#_x0000_t75" style="width:451.2pt;height:141.1pt" o:ole="">
             <v:imagedata r:id="rId23" o:title=""/>
           </v:shape>
-          <o:OLEObject Type="Embed" ProgID="Word.OpenDocumentText.12" ShapeID="_x0000_i1030" DrawAspect="Content" ObjectID="_1746103792" r:id="rId24"/>
+          <o:OLEObject Type="Embed" ProgID="Word.OpenDocumentText.12" ShapeID="_x0000_i1030" DrawAspect="Content" ObjectID="_1746281967" r:id="rId24"/>
         </w:object>
       </w:r>
     </w:p>
@@ -2424,27 +2414,7 @@
           <w:szCs w:val="36"/>
           <w:rtl/>
         </w:rPr>
-        <w:t xml:space="preserve"> را </w:t>
-      </w:r>
-      <w:proofErr w:type="gramStart"/>
-      <w:r>
-        <w:rPr>
-          <w:rFonts w:cs="B Nazanin" w:hint="cs"/>
-          <w:sz w:val="36"/>
-          <w:szCs w:val="36"/>
-          <w:rtl/>
-        </w:rPr>
-        <w:t>میسازیم.و</w:t>
-      </w:r>
-      <w:proofErr w:type="gramEnd"/>
-      <w:r>
-        <w:rPr>
-          <w:rFonts w:cs="B Nazanin" w:hint="cs"/>
-          <w:sz w:val="36"/>
-          <w:szCs w:val="36"/>
-          <w:rtl/>
-        </w:rPr>
-        <w:t xml:space="preserve"> داخل فولدر </w:t>
+        <w:t xml:space="preserve"> را میسازیم.و داخل فولدر </w:t>
       </w:r>
       <w:proofErr w:type="spellStart"/>
       <w:r>
@@ -2789,7 +2759,7 @@
           <v:shape id="_x0000_i1031" type="#_x0000_t75" style="width:468.95pt;height:89.3pt" o:ole="">
             <v:imagedata r:id="rId29" o:title=""/>
           </v:shape>
-          <o:OLEObject Type="Embed" ProgID="Word.OpenDocumentText.12" ShapeID="_x0000_i1031" DrawAspect="Content" ObjectID="_1746103793" r:id="rId30"/>
+          <o:OLEObject Type="Embed" ProgID="Word.OpenDocumentText.12" ShapeID="_x0000_i1031" DrawAspect="Content" ObjectID="_1746281968" r:id="rId30"/>
         </w:object>
       </w:r>
     </w:p>
@@ -2869,7 +2839,7 @@
           <v:shape id="_x0000_i1032" type="#_x0000_t75" style="width:451.2pt;height:141.1pt" o:ole="">
             <v:imagedata r:id="rId31" o:title=""/>
           </v:shape>
-          <o:OLEObject Type="Embed" ProgID="Word.OpenDocumentText.12" ShapeID="_x0000_i1032" DrawAspect="Content" ObjectID="_1746103794" r:id="rId32"/>
+          <o:OLEObject Type="Embed" ProgID="Word.OpenDocumentText.12" ShapeID="_x0000_i1032" DrawAspect="Content" ObjectID="_1746281969" r:id="rId32"/>
         </w:object>
       </w:r>
     </w:p>
@@ -3151,7 +3121,7 @@
           <v:shape id="_x0000_i1033" type="#_x0000_t75" style="width:451.2pt;height:428.15pt" o:ole="">
             <v:imagedata r:id="rId34" o:title=""/>
           </v:shape>
-          <o:OLEObject Type="Embed" ProgID="Word.OpenDocumentText.12" ShapeID="_x0000_i1033" DrawAspect="Content" ObjectID="_1746103795" r:id="rId35"/>
+          <o:OLEObject Type="Embed" ProgID="Word.OpenDocumentText.12" ShapeID="_x0000_i1033" DrawAspect="Content" ObjectID="_1746281970" r:id="rId35"/>
         </w:object>
       </w:r>
     </w:p>
@@ -3398,7 +3368,7 @@
           <v:shape id="_x0000_i1034" type="#_x0000_t75" style="width:451.2pt;height:155.05pt" o:ole="">
             <v:imagedata r:id="rId36" o:title=""/>
           </v:shape>
-          <o:OLEObject Type="Embed" ProgID="Word.OpenDocumentText.12" ShapeID="_x0000_i1034" DrawAspect="Content" ObjectID="_1746103796" r:id="rId37"/>
+          <o:OLEObject Type="Embed" ProgID="Word.OpenDocumentText.12" ShapeID="_x0000_i1034" DrawAspect="Content" ObjectID="_1746281971" r:id="rId37"/>
         </w:object>
       </w:r>
     </w:p>
@@ -3517,7 +3487,7 @@
           <v:shape id="_x0000_i1035" type="#_x0000_t75" style="width:451.2pt;height:171.85pt" o:ole="">
             <v:imagedata r:id="rId38" o:title=""/>
           </v:shape>
-          <o:OLEObject Type="Embed" ProgID="Word.OpenDocumentText.12" ShapeID="_x0000_i1035" DrawAspect="Content" ObjectID="_1746103797" r:id="rId39"/>
+          <o:OLEObject Type="Embed" ProgID="Word.OpenDocumentText.12" ShapeID="_x0000_i1035" DrawAspect="Content" ObjectID="_1746281972" r:id="rId39"/>
         </w:object>
       </w:r>
     </w:p>
@@ -3580,7 +3550,7 @@
           <v:shape id="_x0000_i1036" type="#_x0000_t75" style="width:451.2pt;height:155.05pt" o:ole="">
             <v:imagedata r:id="rId40" o:title=""/>
           </v:shape>
-          <o:OLEObject Type="Embed" ProgID="Word.OpenDocumentText.12" ShapeID="_x0000_i1036" DrawAspect="Content" ObjectID="_1746103798" r:id="rId41"/>
+          <o:OLEObject Type="Embed" ProgID="Word.OpenDocumentText.12" ShapeID="_x0000_i1036" DrawAspect="Content" ObjectID="_1746281973" r:id="rId41"/>
         </w:object>
       </w:r>
     </w:p>
@@ -3861,7 +3831,7 @@
           <v:shape id="_x0000_i1037" type="#_x0000_t75" style="width:451.2pt;height:174.7pt" o:ole="">
             <v:imagedata r:id="rId43" o:title=""/>
           </v:shape>
-          <o:OLEObject Type="Embed" ProgID="Word.OpenDocumentText.12" ShapeID="_x0000_i1037" DrawAspect="Content" ObjectID="_1746103799" r:id="rId44"/>
+          <o:OLEObject Type="Embed" ProgID="Word.OpenDocumentText.12" ShapeID="_x0000_i1037" DrawAspect="Content" ObjectID="_1746281974" r:id="rId44"/>
         </w:object>
       </w:r>
     </w:p>
@@ -4070,7 +4040,7 @@
           <v:shape id="_x0000_i1038" type="#_x0000_t75" style="width:451.2pt;height:95.05pt" o:ole="">
             <v:imagedata r:id="rId45" o:title=""/>
           </v:shape>
-          <o:OLEObject Type="Embed" ProgID="Word.OpenDocumentText.12" ShapeID="_x0000_i1038" DrawAspect="Content" ObjectID="_1746103800" r:id="rId46"/>
+          <o:OLEObject Type="Embed" ProgID="Word.OpenDocumentText.12" ShapeID="_x0000_i1038" DrawAspect="Content" ObjectID="_1746281975" r:id="rId46"/>
         </w:object>
       </w:r>
     </w:p>
@@ -4168,7 +4138,7 @@
           <v:shape id="_x0000_i1039" type="#_x0000_t75" style="width:451.2pt;height:314.4pt" o:ole="">
             <v:imagedata r:id="rId47" o:title=""/>
           </v:shape>
-          <o:OLEObject Type="Embed" ProgID="Word.OpenDocumentText.12" ShapeID="_x0000_i1039" DrawAspect="Content" ObjectID="_1746103801" r:id="rId48"/>
+          <o:OLEObject Type="Embed" ProgID="Word.OpenDocumentText.12" ShapeID="_x0000_i1039" DrawAspect="Content" ObjectID="_1746281976" r:id="rId48"/>
         </w:object>
       </w:r>
     </w:p>
@@ -4308,7 +4278,7 @@
           <v:shape id="_x0000_i1040" type="#_x0000_t75" style="width:451.2pt;height:62.4pt" o:ole="">
             <v:imagedata r:id="rId49" o:title=""/>
           </v:shape>
-          <o:OLEObject Type="Embed" ProgID="Word.OpenDocumentText.12" ShapeID="_x0000_i1040" DrawAspect="Content" ObjectID="_1746103802" r:id="rId50"/>
+          <o:OLEObject Type="Embed" ProgID="Word.OpenDocumentText.12" ShapeID="_x0000_i1040" DrawAspect="Content" ObjectID="_1746281977" r:id="rId50"/>
         </w:object>
       </w:r>
     </w:p>
@@ -4354,7 +4324,7 @@
           <v:shape id="_x0000_i1041" type="#_x0000_t75" style="width:451.2pt;height:314.4pt" o:ole="">
             <v:imagedata r:id="rId51" o:title=""/>
           </v:shape>
-          <o:OLEObject Type="Embed" ProgID="Word.OpenDocumentText.12" ShapeID="_x0000_i1041" DrawAspect="Content" ObjectID="_1746103803" r:id="rId52"/>
+          <o:OLEObject Type="Embed" ProgID="Word.OpenDocumentText.12" ShapeID="_x0000_i1041" DrawAspect="Content" ObjectID="_1746281978" r:id="rId52"/>
         </w:object>
       </w:r>
     </w:p>
@@ -4485,7 +4455,7 @@
           <v:shape id="_x0000_i1042" type="#_x0000_t75" style="width:451.2pt;height:98.9pt" o:ole="">
             <v:imagedata r:id="rId53" o:title=""/>
           </v:shape>
-          <o:OLEObject Type="Embed" ProgID="Word.OpenDocumentText.12" ShapeID="_x0000_i1042" DrawAspect="Content" ObjectID="_1746103804" r:id="rId54"/>
+          <o:OLEObject Type="Embed" ProgID="Word.OpenDocumentText.12" ShapeID="_x0000_i1042" DrawAspect="Content" ObjectID="_1746281979" r:id="rId54"/>
         </w:object>
       </w:r>
     </w:p>
@@ -4522,7 +4492,7 @@
           <v:shape id="_x0000_i1043" type="#_x0000_t75" style="width:451.2pt;height:170.9pt" o:ole="">
             <v:imagedata r:id="rId55" o:title=""/>
           </v:shape>
-          <o:OLEObject Type="Embed" ProgID="Word.OpenDocumentText.12" ShapeID="_x0000_i1043" DrawAspect="Content" ObjectID="_1746103805" r:id="rId56"/>
+          <o:OLEObject Type="Embed" ProgID="Word.OpenDocumentText.12" ShapeID="_x0000_i1043" DrawAspect="Content" ObjectID="_1746281980" r:id="rId56"/>
         </w:object>
       </w:r>
     </w:p>
@@ -4637,7 +4607,7 @@
           <v:shape id="_x0000_i1044" type="#_x0000_t75" style="width:451.2pt;height:62.4pt" o:ole="">
             <v:imagedata r:id="rId57" o:title=""/>
           </v:shape>
-          <o:OLEObject Type="Embed" ProgID="Word.OpenDocumentText.12" ShapeID="_x0000_i1044" DrawAspect="Content" ObjectID="_1746103806" r:id="rId58"/>
+          <o:OLEObject Type="Embed" ProgID="Word.OpenDocumentText.12" ShapeID="_x0000_i1044" DrawAspect="Content" ObjectID="_1746281981" r:id="rId58"/>
         </w:object>
       </w:r>
     </w:p>
@@ -4738,7 +4708,7 @@
           <v:shape id="_x0000_i1045" type="#_x0000_t75" style="width:451.2pt;height:265.45pt" o:ole="">
             <v:imagedata r:id="rId59" o:title=""/>
           </v:shape>
-          <o:OLEObject Type="Embed" ProgID="Word.OpenDocumentText.12" ShapeID="_x0000_i1045" DrawAspect="Content" ObjectID="_1746103807" r:id="rId60"/>
+          <o:OLEObject Type="Embed" ProgID="Word.OpenDocumentText.12" ShapeID="_x0000_i1045" DrawAspect="Content" ObjectID="_1746281982" r:id="rId60"/>
         </w:object>
       </w:r>
     </w:p>
@@ -4927,7 +4897,7 @@
           <v:shape id="_x0000_i1046" type="#_x0000_t75" style="width:451.2pt;height:98.9pt" o:ole="">
             <v:imagedata r:id="rId61" o:title=""/>
           </v:shape>
-          <o:OLEObject Type="Embed" ProgID="Word.OpenDocumentText.12" ShapeID="_x0000_i1046" DrawAspect="Content" ObjectID="_1746103808" r:id="rId62"/>
+          <o:OLEObject Type="Embed" ProgID="Word.OpenDocumentText.12" ShapeID="_x0000_i1046" DrawAspect="Content" ObjectID="_1746281983" r:id="rId62"/>
         </w:object>
       </w:r>
     </w:p>
@@ -4973,7 +4943,7 @@
           <v:shape id="_x0000_i1047" type="#_x0000_t75" style="width:451.2pt;height:111.35pt" o:ole="">
             <v:imagedata r:id="rId63" o:title=""/>
           </v:shape>
-          <o:OLEObject Type="Embed" ProgID="Word.OpenDocumentText.12" ShapeID="_x0000_i1047" DrawAspect="Content" ObjectID="_1746103809" r:id="rId64"/>
+          <o:OLEObject Type="Embed" ProgID="Word.OpenDocumentText.12" ShapeID="_x0000_i1047" DrawAspect="Content" ObjectID="_1746281984" r:id="rId64"/>
         </w:object>
       </w:r>
     </w:p>
@@ -5020,7 +4990,7 @@
           <v:shape id="_x0000_i1048" type="#_x0000_t75" style="width:451.2pt;height:248.65pt" o:ole="">
             <v:imagedata r:id="rId65" o:title=""/>
           </v:shape>
-          <o:OLEObject Type="Embed" ProgID="Word.OpenDocumentText.12" ShapeID="_x0000_i1048" DrawAspect="Content" ObjectID="_1746103810" r:id="rId66"/>
+          <o:OLEObject Type="Embed" ProgID="Word.OpenDocumentText.12" ShapeID="_x0000_i1048" DrawAspect="Content" ObjectID="_1746281985" r:id="rId66"/>
         </w:object>
       </w:r>
     </w:p>
@@ -5092,7 +5062,7 @@
           <v:shape id="_x0000_i1049" type="#_x0000_t75" style="width:451.2pt;height:1in" o:ole="">
             <v:imagedata r:id="rId67" o:title=""/>
           </v:shape>
-          <o:OLEObject Type="Embed" ProgID="Word.OpenDocumentText.12" ShapeID="_x0000_i1049" DrawAspect="Content" ObjectID="_1746103811" r:id="rId68"/>
+          <o:OLEObject Type="Embed" ProgID="Word.OpenDocumentText.12" ShapeID="_x0000_i1049" DrawAspect="Content" ObjectID="_1746281986" r:id="rId68"/>
         </w:object>
       </w:r>
     </w:p>
@@ -5137,7 +5107,7 @@
           <v:shape id="_x0000_i1050" type="#_x0000_t75" style="width:451.2pt;height:252.5pt" o:ole="">
             <v:imagedata r:id="rId69" o:title=""/>
           </v:shape>
-          <o:OLEObject Type="Embed" ProgID="Word.OpenDocumentText.12" ShapeID="_x0000_i1050" DrawAspect="Content" ObjectID="_1746103812" r:id="rId70"/>
+          <o:OLEObject Type="Embed" ProgID="Word.OpenDocumentText.12" ShapeID="_x0000_i1050" DrawAspect="Content" ObjectID="_1746281987" r:id="rId70"/>
         </w:object>
       </w:r>
     </w:p>
@@ -5485,7 +5455,7 @@
           <v:shape id="_x0000_i1051" type="#_x0000_t75" style="width:451.2pt;height:184.8pt" o:ole="">
             <v:imagedata r:id="rId73" o:title=""/>
           </v:shape>
-          <o:OLEObject Type="Embed" ProgID="Word.OpenDocumentText.12" ShapeID="_x0000_i1051" DrawAspect="Content" ObjectID="_1746103813" r:id="rId74"/>
+          <o:OLEObject Type="Embed" ProgID="Word.OpenDocumentText.12" ShapeID="_x0000_i1051" DrawAspect="Content" ObjectID="_1746281988" r:id="rId74"/>
         </w:object>
       </w:r>
     </w:p>
@@ -5643,7 +5613,7 @@
           <v:shape id="_x0000_i1052" type="#_x0000_t75" style="width:451.2pt;height:209.75pt" o:ole="">
             <v:imagedata r:id="rId75" o:title=""/>
           </v:shape>
-          <o:OLEObject Type="Embed" ProgID="Word.OpenDocumentText.12" ShapeID="_x0000_i1052" DrawAspect="Content" ObjectID="_1746103814" r:id="rId76"/>
+          <o:OLEObject Type="Embed" ProgID="Word.OpenDocumentText.12" ShapeID="_x0000_i1052" DrawAspect="Content" ObjectID="_1746281989" r:id="rId76"/>
         </w:object>
       </w:r>
     </w:p>
@@ -5760,7 +5730,7 @@
           <v:shape id="_x0000_i1053" type="#_x0000_t75" style="width:451.2pt;height:163.7pt" o:ole="">
             <v:imagedata r:id="rId77" o:title=""/>
           </v:shape>
-          <o:OLEObject Type="Embed" ProgID="Word.OpenDocumentText.12" ShapeID="_x0000_i1053" DrawAspect="Content" ObjectID="_1746103815" r:id="rId78"/>
+          <o:OLEObject Type="Embed" ProgID="Word.OpenDocumentText.12" ShapeID="_x0000_i1053" DrawAspect="Content" ObjectID="_1746281990" r:id="rId78"/>
         </w:object>
       </w:r>
     </w:p>
@@ -5806,7 +5776,7 @@
           <v:shape id="_x0000_i1054" type="#_x0000_t75" style="width:451.2pt;height:177.6pt" o:ole="">
             <v:imagedata r:id="rId79" o:title=""/>
           </v:shape>
-          <o:OLEObject Type="Embed" ProgID="Word.OpenDocumentText.12" ShapeID="_x0000_i1054" DrawAspect="Content" ObjectID="_1746103816" r:id="rId80"/>
+          <o:OLEObject Type="Embed" ProgID="Word.OpenDocumentText.12" ShapeID="_x0000_i1054" DrawAspect="Content" ObjectID="_1746281991" r:id="rId80"/>
         </w:object>
       </w:r>
     </w:p>
@@ -5912,7 +5882,7 @@
           <v:shape id="_x0000_i1055" type="#_x0000_t75" style="width:451.2pt;height:399.85pt" o:ole="">
             <v:imagedata r:id="rId81" o:title=""/>
           </v:shape>
-          <o:OLEObject Type="Embed" ProgID="Word.OpenDocumentText.12" ShapeID="_x0000_i1055" DrawAspect="Content" ObjectID="_1746103817" r:id="rId82"/>
+          <o:OLEObject Type="Embed" ProgID="Word.OpenDocumentText.12" ShapeID="_x0000_i1055" DrawAspect="Content" ObjectID="_1746281992" r:id="rId82"/>
         </w:object>
       </w:r>
     </w:p>
@@ -6035,7 +6005,7 @@
           <v:shape id="_x0000_i1056" type="#_x0000_t75" style="width:451.2pt;height:93.6pt" o:ole="">
             <v:imagedata r:id="rId83" o:title=""/>
           </v:shape>
-          <o:OLEObject Type="Embed" ProgID="Word.OpenDocumentText.12" ShapeID="_x0000_i1056" DrawAspect="Content" ObjectID="_1746103818" r:id="rId84"/>
+          <o:OLEObject Type="Embed" ProgID="Word.OpenDocumentText.12" ShapeID="_x0000_i1056" DrawAspect="Content" ObjectID="_1746281993" r:id="rId84"/>
         </w:object>
       </w:r>
     </w:p>
@@ -6092,7 +6062,7 @@
           <v:shape id="_x0000_i1057" type="#_x0000_t75" style="width:451.2pt;height:175.2pt" o:ole="">
             <v:imagedata r:id="rId85" o:title=""/>
           </v:shape>
-          <o:OLEObject Type="Embed" ProgID="Word.OpenDocumentText.12" ShapeID="_x0000_i1057" DrawAspect="Content" ObjectID="_1746103819" r:id="rId86"/>
+          <o:OLEObject Type="Embed" ProgID="Word.OpenDocumentText.12" ShapeID="_x0000_i1057" DrawAspect="Content" ObjectID="_1746281994" r:id="rId86"/>
         </w:object>
       </w:r>
     </w:p>
@@ -6149,7 +6119,7 @@
           <v:shape id="_x0000_i1058" type="#_x0000_t75" style="width:451.2pt;height:276pt" o:ole="">
             <v:imagedata r:id="rId87" o:title=""/>
           </v:shape>
-          <o:OLEObject Type="Embed" ProgID="Word.OpenDocumentText.12" ShapeID="_x0000_i1058" DrawAspect="Content" ObjectID="_1746103820" r:id="rId88"/>
+          <o:OLEObject Type="Embed" ProgID="Word.OpenDocumentText.12" ShapeID="_x0000_i1058" DrawAspect="Content" ObjectID="_1746281995" r:id="rId88"/>
         </w:object>
       </w:r>
     </w:p>
@@ -6207,7 +6177,7 @@
           <v:shape id="_x0000_i1059" type="#_x0000_t75" style="width:451.2pt;height:134.4pt" o:ole="">
             <v:imagedata r:id="rId89" o:title=""/>
           </v:shape>
-          <o:OLEObject Type="Embed" ProgID="Word.OpenDocumentText.12" ShapeID="_x0000_i1059" DrawAspect="Content" ObjectID="_1746103821" r:id="rId90"/>
+          <o:OLEObject Type="Embed" ProgID="Word.OpenDocumentText.12" ShapeID="_x0000_i1059" DrawAspect="Content" ObjectID="_1746281996" r:id="rId90"/>
         </w:object>
       </w:r>
     </w:p>
@@ -6357,7 +6327,7 @@
           <v:shape id="_x0000_i1060" type="#_x0000_t75" style="width:451.2pt;height:250.1pt" o:ole="">
             <v:imagedata r:id="rId91" o:title=""/>
           </v:shape>
-          <o:OLEObject Type="Embed" ProgID="Word.OpenDocumentText.12" ShapeID="_x0000_i1060" DrawAspect="Content" ObjectID="_1746103822" r:id="rId92"/>
+          <o:OLEObject Type="Embed" ProgID="Word.OpenDocumentText.12" ShapeID="_x0000_i1060" DrawAspect="Content" ObjectID="_1746281997" r:id="rId92"/>
         </w:object>
       </w:r>
     </w:p>
@@ -6675,7 +6645,7 @@
           <v:shape id="_x0000_i1061" type="#_x0000_t75" style="width:451.2pt;height:406.1pt" o:ole="">
             <v:imagedata r:id="rId94" o:title=""/>
           </v:shape>
-          <o:OLEObject Type="Embed" ProgID="Word.OpenDocumentText.12" ShapeID="_x0000_i1061" DrawAspect="Content" ObjectID="_1746103823" r:id="rId95"/>
+          <o:OLEObject Type="Embed" ProgID="Word.OpenDocumentText.12" ShapeID="_x0000_i1061" DrawAspect="Content" ObjectID="_1746281998" r:id="rId95"/>
         </w:object>
       </w:r>
     </w:p>
@@ -6919,7 +6889,7 @@
           <v:shape id="_x0000_i1062" type="#_x0000_t75" style="width:451.2pt;height:86.4pt" o:ole="">
             <v:imagedata r:id="rId97" o:title=""/>
           </v:shape>
-          <o:OLEObject Type="Embed" ProgID="Word.OpenDocumentText.12" ShapeID="_x0000_i1062" DrawAspect="Content" ObjectID="_1746103824" r:id="rId98"/>
+          <o:OLEObject Type="Embed" ProgID="Word.OpenDocumentText.12" ShapeID="_x0000_i1062" DrawAspect="Content" ObjectID="_1746281999" r:id="rId98"/>
         </w:object>
       </w:r>
     </w:p>
@@ -6955,7 +6925,7 @@
           <v:shape id="_x0000_i1063" type="#_x0000_t75" style="width:451.2pt;height:97.45pt" o:ole="">
             <v:imagedata r:id="rId99" o:title=""/>
           </v:shape>
-          <o:OLEObject Type="Embed" ProgID="Word.OpenDocumentText.12" ShapeID="_x0000_i1063" DrawAspect="Content" ObjectID="_1746103825" r:id="rId100"/>
+          <o:OLEObject Type="Embed" ProgID="Word.OpenDocumentText.12" ShapeID="_x0000_i1063" DrawAspect="Content" ObjectID="_1746282000" r:id="rId100"/>
         </w:object>
       </w:r>
     </w:p>
@@ -6990,7 +6960,7 @@
           <v:shape id="_x0000_i1064" type="#_x0000_t75" style="width:451.2pt;height:97.45pt" o:ole="">
             <v:imagedata r:id="rId101" o:title=""/>
           </v:shape>
-          <o:OLEObject Type="Embed" ProgID="Word.OpenDocumentText.12" ShapeID="_x0000_i1064" DrawAspect="Content" ObjectID="_1746103826" r:id="rId102"/>
+          <o:OLEObject Type="Embed" ProgID="Word.OpenDocumentText.12" ShapeID="_x0000_i1064" DrawAspect="Content" ObjectID="_1746282001" r:id="rId102"/>
         </w:object>
       </w:r>
     </w:p>
@@ -7112,7 +7082,7 @@
           <v:shape id="_x0000_i1065" type="#_x0000_t75" style="width:451.2pt;height:236.15pt" o:ole="">
             <v:imagedata r:id="rId103" o:title=""/>
           </v:shape>
-          <o:OLEObject Type="Embed" ProgID="Word.OpenDocumentText.12" ShapeID="_x0000_i1065" DrawAspect="Content" ObjectID="_1746103827" r:id="rId104"/>
+          <o:OLEObject Type="Embed" ProgID="Word.OpenDocumentText.12" ShapeID="_x0000_i1065" DrawAspect="Content" ObjectID="_1746282002" r:id="rId104"/>
         </w:object>
       </w:r>
     </w:p>
@@ -7175,7 +7145,7 @@
           <v:shape id="_x0000_i1066" type="#_x0000_t75" style="width:451.2pt;height:31.2pt" o:ole="">
             <v:imagedata r:id="rId105" o:title=""/>
           </v:shape>
-          <o:OLEObject Type="Embed" ProgID="Word.OpenDocumentText.12" ShapeID="_x0000_i1066" DrawAspect="Content" ObjectID="_1746103828" r:id="rId106"/>
+          <o:OLEObject Type="Embed" ProgID="Word.OpenDocumentText.12" ShapeID="_x0000_i1066" DrawAspect="Content" ObjectID="_1746282003" r:id="rId106"/>
         </w:object>
       </w:r>
     </w:p>
@@ -7464,7 +7434,7 @@
           <v:shape id="_x0000_i1067" type="#_x0000_t75" style="width:451.2pt;height:154.55pt" o:ole="">
             <v:imagedata r:id="rId108" o:title=""/>
           </v:shape>
-          <o:OLEObject Type="Embed" ProgID="Word.OpenDocumentText.12" ShapeID="_x0000_i1067" DrawAspect="Content" ObjectID="_1746103829" r:id="rId109"/>
+          <o:OLEObject Type="Embed" ProgID="Word.OpenDocumentText.12" ShapeID="_x0000_i1067" DrawAspect="Content" ObjectID="_1746282004" r:id="rId109"/>
         </w:object>
       </w:r>
     </w:p>
@@ -7581,7 +7551,7 @@
           <v:shape id="_x0000_i1068" type="#_x0000_t75" style="width:451.2pt;height:362.9pt" o:ole="">
             <v:imagedata r:id="rId110" o:title=""/>
           </v:shape>
-          <o:OLEObject Type="Embed" ProgID="Word.OpenDocumentText.12" ShapeID="_x0000_i1068" DrawAspect="Content" ObjectID="_1746103830" r:id="rId111"/>
+          <o:OLEObject Type="Embed" ProgID="Word.OpenDocumentText.12" ShapeID="_x0000_i1068" DrawAspect="Content" ObjectID="_1746282005" r:id="rId111"/>
         </w:object>
       </w:r>
     </w:p>
@@ -7692,7 +7662,7 @@
           <v:shape id="_x0000_i1069" type="#_x0000_t75" style="width:451.2pt;height:325.45pt" o:ole="">
             <v:imagedata r:id="rId112" o:title=""/>
           </v:shape>
-          <o:OLEObject Type="Embed" ProgID="Word.OpenDocumentText.12" ShapeID="_x0000_i1069" DrawAspect="Content" ObjectID="_1746103831" r:id="rId113"/>
+          <o:OLEObject Type="Embed" ProgID="Word.OpenDocumentText.12" ShapeID="_x0000_i1069" DrawAspect="Content" ObjectID="_1746282006" r:id="rId113"/>
         </w:object>
       </w:r>
     </w:p>
@@ -8142,7 +8112,7 @@
           <v:shape id="_x0000_i1070" type="#_x0000_t75" style="width:451.2pt;height:116.65pt" o:ole="">
             <v:imagedata r:id="rId115" o:title=""/>
           </v:shape>
-          <o:OLEObject Type="Embed" ProgID="Word.OpenDocumentText.12" ShapeID="_x0000_i1070" DrawAspect="Content" ObjectID="_1746103832" r:id="rId116"/>
+          <o:OLEObject Type="Embed" ProgID="Word.OpenDocumentText.12" ShapeID="_x0000_i1070" DrawAspect="Content" ObjectID="_1746282007" r:id="rId116"/>
         </w:object>
       </w:r>
     </w:p>
@@ -8202,7 +8172,7 @@
           <v:shape id="_x0000_i1071" type="#_x0000_t75" style="width:451.2pt;height:284.65pt" o:ole="">
             <v:imagedata r:id="rId117" o:title=""/>
           </v:shape>
-          <o:OLEObject Type="Embed" ProgID="Word.OpenDocumentText.12" ShapeID="_x0000_i1071" DrawAspect="Content" ObjectID="_1746103833" r:id="rId118"/>
+          <o:OLEObject Type="Embed" ProgID="Word.OpenDocumentText.12" ShapeID="_x0000_i1071" DrawAspect="Content" ObjectID="_1746282008" r:id="rId118"/>
         </w:object>
       </w:r>
     </w:p>
@@ -8326,7 +8296,7 @@
           <v:shape id="_x0000_i1072" type="#_x0000_t75" style="width:451.2pt;height:125.3pt" o:ole="">
             <v:imagedata r:id="rId119" o:title=""/>
           </v:shape>
-          <o:OLEObject Type="Embed" ProgID="Word.OpenDocumentText.12" ShapeID="_x0000_i1072" DrawAspect="Content" ObjectID="_1746103834" r:id="rId120"/>
+          <o:OLEObject Type="Embed" ProgID="Word.OpenDocumentText.12" ShapeID="_x0000_i1072" DrawAspect="Content" ObjectID="_1746282009" r:id="rId120"/>
         </w:object>
       </w:r>
     </w:p>
@@ -8426,7 +8396,7 @@
           <v:shape id="_x0000_i1073" type="#_x0000_t75" style="width:451.2pt;height:363.35pt" o:ole="">
             <v:imagedata r:id="rId121" o:title=""/>
           </v:shape>
-          <o:OLEObject Type="Embed" ProgID="Word.OpenDocumentText.12" ShapeID="_x0000_i1073" DrawAspect="Content" ObjectID="_1746103835" r:id="rId122"/>
+          <o:OLEObject Type="Embed" ProgID="Word.OpenDocumentText.12" ShapeID="_x0000_i1073" DrawAspect="Content" ObjectID="_1746282010" r:id="rId122"/>
         </w:object>
       </w:r>
     </w:p>
@@ -8803,7 +8773,7 @@
           <v:shape id="_x0000_i1074" type="#_x0000_t75" style="width:451.2pt;height:583.7pt" o:ole="">
             <v:imagedata r:id="rId123" o:title=""/>
           </v:shape>
-          <o:OLEObject Type="Embed" ProgID="Word.OpenDocumentText.12" ShapeID="_x0000_i1074" DrawAspect="Content" ObjectID="_1746103836" r:id="rId124"/>
+          <o:OLEObject Type="Embed" ProgID="Word.OpenDocumentText.12" ShapeID="_x0000_i1074" DrawAspect="Content" ObjectID="_1746282011" r:id="rId124"/>
         </w:object>
       </w:r>
     </w:p>
@@ -8938,7 +8908,7 @@
           <v:shape id="_x0000_i1075" type="#_x0000_t75" style="width:451.2pt;height:169.45pt" o:ole="">
             <v:imagedata r:id="rId125" o:title=""/>
           </v:shape>
-          <o:OLEObject Type="Embed" ProgID="Word.OpenDocumentText.12" ShapeID="_x0000_i1075" DrawAspect="Content" ObjectID="_1746103837" r:id="rId126"/>
+          <o:OLEObject Type="Embed" ProgID="Word.OpenDocumentText.12" ShapeID="_x0000_i1075" DrawAspect="Content" ObjectID="_1746282012" r:id="rId126"/>
         </w:object>
       </w:r>
     </w:p>
@@ -9018,7 +8988,7 @@
           <v:shape id="_x0000_i1076" type="#_x0000_t75" style="width:451.2pt;height:384pt" o:ole="">
             <v:imagedata r:id="rId127" o:title=""/>
           </v:shape>
-          <o:OLEObject Type="Embed" ProgID="Word.OpenDocumentText.12" ShapeID="_x0000_i1076" DrawAspect="Content" ObjectID="_1746103838" r:id="rId128"/>
+          <o:OLEObject Type="Embed" ProgID="Word.OpenDocumentText.12" ShapeID="_x0000_i1076" DrawAspect="Content" ObjectID="_1746282013" r:id="rId128"/>
         </w:object>
       </w:r>
     </w:p>
@@ -9175,7 +9145,7 @@
           <v:shape id="_x0000_i1077" type="#_x0000_t75" style="width:468.95pt;height:300.95pt" o:ole="">
             <v:imagedata r:id="rId129" o:title=""/>
           </v:shape>
-          <o:OLEObject Type="Embed" ProgID="Word.OpenDocumentText.12" ShapeID="_x0000_i1077" DrawAspect="Content" ObjectID="_1746103839" r:id="rId130"/>
+          <o:OLEObject Type="Embed" ProgID="Word.OpenDocumentText.12" ShapeID="_x0000_i1077" DrawAspect="Content" ObjectID="_1746282014" r:id="rId130"/>
         </w:object>
       </w:r>
     </w:p>
@@ -9350,7 +9320,7 @@
           <v:shape id="_x0000_i1078" type="#_x0000_t75" style="width:468.95pt;height:110.9pt" o:ole="">
             <v:imagedata r:id="rId131" o:title=""/>
           </v:shape>
-          <o:OLEObject Type="Embed" ProgID="Word.OpenDocumentText.12" ShapeID="_x0000_i1078" DrawAspect="Content" ObjectID="_1746103840" r:id="rId132"/>
+          <o:OLEObject Type="Embed" ProgID="Word.OpenDocumentText.12" ShapeID="_x0000_i1078" DrawAspect="Content" ObjectID="_1746282015" r:id="rId132"/>
         </w:object>
       </w:r>
     </w:p>
@@ -9430,7 +9400,7 @@
           <v:shape id="_x0000_i1079" type="#_x0000_t75" style="width:468.95pt;height:124.3pt" o:ole="">
             <v:imagedata r:id="rId133" o:title=""/>
           </v:shape>
-          <o:OLEObject Type="Embed" ProgID="Word.OpenDocumentText.12" ShapeID="_x0000_i1079" DrawAspect="Content" ObjectID="_1746103841" r:id="rId134"/>
+          <o:OLEObject Type="Embed" ProgID="Word.OpenDocumentText.12" ShapeID="_x0000_i1079" DrawAspect="Content" ObjectID="_1746282016" r:id="rId134"/>
         </w:object>
       </w:r>
     </w:p>
@@ -9507,7 +9477,7 @@
           <v:shape id="_x0000_i1080" type="#_x0000_t75" style="width:468.95pt;height:118.1pt" o:ole="">
             <v:imagedata r:id="rId135" o:title=""/>
           </v:shape>
-          <o:OLEObject Type="Embed" ProgID="Word.OpenDocumentText.12" ShapeID="_x0000_i1080" DrawAspect="Content" ObjectID="_1746103842" r:id="rId136"/>
+          <o:OLEObject Type="Embed" ProgID="Word.OpenDocumentText.12" ShapeID="_x0000_i1080" DrawAspect="Content" ObjectID="_1746282017" r:id="rId136"/>
         </w:object>
       </w:r>
     </w:p>
@@ -9596,7 +9566,7 @@
           <v:shape id="_x0000_i1081" type="#_x0000_t75" style="width:468.95pt;height:580.8pt" o:ole="">
             <v:imagedata r:id="rId137" o:title=""/>
           </v:shape>
-          <o:OLEObject Type="Embed" ProgID="Word.OpenDocumentText.12" ShapeID="_x0000_i1081" DrawAspect="Content" ObjectID="_1746103843" r:id="rId138"/>
+          <o:OLEObject Type="Embed" ProgID="Word.OpenDocumentText.12" ShapeID="_x0000_i1081" DrawAspect="Content" ObjectID="_1746282018" r:id="rId138"/>
         </w:object>
       </w:r>
     </w:p>
@@ -9764,7 +9734,7 @@
           <v:shape id="_x0000_i1082" type="#_x0000_t75" style="width:468.95pt;height:119.05pt" o:ole="">
             <v:imagedata r:id="rId139" o:title=""/>
           </v:shape>
-          <o:OLEObject Type="Embed" ProgID="Word.OpenDocumentText.12" ShapeID="_x0000_i1082" DrawAspect="Content" ObjectID="_1746103844" r:id="rId140"/>
+          <o:OLEObject Type="Embed" ProgID="Word.OpenDocumentText.12" ShapeID="_x0000_i1082" DrawAspect="Content" ObjectID="_1746282019" r:id="rId140"/>
         </w:object>
       </w:r>
     </w:p>
@@ -9831,7 +9801,7 @@
           <v:shape id="_x0000_i1083" type="#_x0000_t75" style="width:468.95pt;height:76.3pt" o:ole="">
             <v:imagedata r:id="rId141" o:title=""/>
           </v:shape>
-          <o:OLEObject Type="Embed" ProgID="Word.OpenDocumentText.12" ShapeID="_x0000_i1083" DrawAspect="Content" ObjectID="_1746103845" r:id="rId142"/>
+          <o:OLEObject Type="Embed" ProgID="Word.OpenDocumentText.12" ShapeID="_x0000_i1083" DrawAspect="Content" ObjectID="_1746282020" r:id="rId142"/>
         </w:object>
       </w:r>
     </w:p>
@@ -9904,7 +9874,7 @@
           <v:shape id="_x0000_i1084" type="#_x0000_t75" style="width:468.95pt;height:300.95pt" o:ole="">
             <v:imagedata r:id="rId143" o:title=""/>
           </v:shape>
-          <o:OLEObject Type="Embed" ProgID="Word.OpenDocumentText.12" ShapeID="_x0000_i1084" DrawAspect="Content" ObjectID="_1746103846" r:id="rId144"/>
+          <o:OLEObject Type="Embed" ProgID="Word.OpenDocumentText.12" ShapeID="_x0000_i1084" DrawAspect="Content" ObjectID="_1746282021" r:id="rId144"/>
         </w:object>
       </w:r>
     </w:p>
@@ -9969,7 +9939,7 @@
           <v:shape id="_x0000_i1085" type="#_x0000_t75" style="width:468.95pt;height:167.05pt" o:ole="">
             <v:imagedata r:id="rId145" o:title=""/>
           </v:shape>
-          <o:OLEObject Type="Embed" ProgID="Word.OpenDocumentText.12" ShapeID="_x0000_i1085" DrawAspect="Content" ObjectID="_1746103847" r:id="rId146"/>
+          <o:OLEObject Type="Embed" ProgID="Word.OpenDocumentText.12" ShapeID="_x0000_i1085" DrawAspect="Content" ObjectID="_1746282022" r:id="rId146"/>
         </w:object>
       </w:r>
     </w:p>
@@ -10137,7 +10107,7 @@
           <v:shape id="_x0000_i1086" type="#_x0000_t75" style="width:468.95pt;height:253.45pt" o:ole="">
             <v:imagedata r:id="rId147" o:title=""/>
           </v:shape>
-          <o:OLEObject Type="Embed" ProgID="Word.OpenDocumentText.12" ShapeID="_x0000_i1086" DrawAspect="Content" ObjectID="_1746103848" r:id="rId148"/>
+          <o:OLEObject Type="Embed" ProgID="Word.OpenDocumentText.12" ShapeID="_x0000_i1086" DrawAspect="Content" ObjectID="_1746282023" r:id="rId148"/>
         </w:object>
       </w:r>
     </w:p>
@@ -10210,7 +10180,7 @@
           <v:shape id="_x0000_i1087" type="#_x0000_t75" style="width:468.95pt;height:299.05pt" o:ole="">
             <v:imagedata r:id="rId149" o:title=""/>
           </v:shape>
-          <o:OLEObject Type="Embed" ProgID="Word.OpenDocumentText.12" ShapeID="_x0000_i1087" DrawAspect="Content" ObjectID="_1746103849" r:id="rId150"/>
+          <o:OLEObject Type="Embed" ProgID="Word.OpenDocumentText.12" ShapeID="_x0000_i1087" DrawAspect="Content" ObjectID="_1746282024" r:id="rId150"/>
         </w:object>
       </w:r>
     </w:p>
@@ -10336,7 +10306,7 @@
           <v:shape id="_x0000_i1088" type="#_x0000_t75" style="width:468.95pt;height:371.05pt" o:ole="">
             <v:imagedata r:id="rId151" o:title=""/>
           </v:shape>
-          <o:OLEObject Type="Embed" ProgID="Word.OpenDocumentText.12" ShapeID="_x0000_i1088" DrawAspect="Content" ObjectID="_1746103850" r:id="rId152"/>
+          <o:OLEObject Type="Embed" ProgID="Word.OpenDocumentText.12" ShapeID="_x0000_i1088" DrawAspect="Content" ObjectID="_1746282025" r:id="rId152"/>
         </w:object>
       </w:r>
     </w:p>
@@ -10424,7 +10394,7 @@
           <v:shape id="_x0000_i1089" type="#_x0000_t75" style="width:468.95pt;height:42.25pt" o:ole="">
             <v:imagedata r:id="rId153" o:title=""/>
           </v:shape>
-          <o:OLEObject Type="Embed" ProgID="Word.OpenDocumentText.12" ShapeID="_x0000_i1089" DrawAspect="Content" ObjectID="_1746103851" r:id="rId154"/>
+          <o:OLEObject Type="Embed" ProgID="Word.OpenDocumentText.12" ShapeID="_x0000_i1089" DrawAspect="Content" ObjectID="_1746282026" r:id="rId154"/>
         </w:object>
       </w:r>
     </w:p>
@@ -10470,7 +10440,7 @@
           <v:shape id="_x0000_i1090" type="#_x0000_t75" style="width:468.95pt;height:45.1pt" o:ole="">
             <v:imagedata r:id="rId155" o:title=""/>
           </v:shape>
-          <o:OLEObject Type="Embed" ProgID="Word.OpenDocumentText.12" ShapeID="_x0000_i1090" DrawAspect="Content" ObjectID="_1746103852" r:id="rId156"/>
+          <o:OLEObject Type="Embed" ProgID="Word.OpenDocumentText.12" ShapeID="_x0000_i1090" DrawAspect="Content" ObjectID="_1746282027" r:id="rId156"/>
         </w:object>
       </w:r>
     </w:p>
@@ -10670,7 +10640,7 @@
           <v:shape id="_x0000_i1091" type="#_x0000_t75" style="width:468.95pt;height:23.5pt" o:ole="">
             <v:imagedata r:id="rId157" o:title=""/>
           </v:shape>
-          <o:OLEObject Type="Embed" ProgID="Word.OpenDocumentText.12" ShapeID="_x0000_i1091" DrawAspect="Content" ObjectID="_1746103853" r:id="rId158"/>
+          <o:OLEObject Type="Embed" ProgID="Word.OpenDocumentText.12" ShapeID="_x0000_i1091" DrawAspect="Content" ObjectID="_1746282028" r:id="rId158"/>
         </w:object>
       </w:r>
     </w:p>
@@ -10705,7 +10675,7 @@
           <v:shape id="_x0000_i1092" type="#_x0000_t75" style="width:468.95pt;height:354.7pt" o:ole="">
             <v:imagedata r:id="rId159" o:title=""/>
           </v:shape>
-          <o:OLEObject Type="Embed" ProgID="Word.OpenDocumentText.12" ShapeID="_x0000_i1092" DrawAspect="Content" ObjectID="_1746103854" r:id="rId160"/>
+          <o:OLEObject Type="Embed" ProgID="Word.OpenDocumentText.12" ShapeID="_x0000_i1092" DrawAspect="Content" ObjectID="_1746282029" r:id="rId160"/>
         </w:object>
       </w:r>
     </w:p>
@@ -10853,7 +10823,7 @@
           <v:shape id="_x0000_i1093" type="#_x0000_t75" style="width:468pt;height:649.45pt" o:ole="">
             <v:imagedata r:id="rId161" o:title=""/>
           </v:shape>
-          <o:OLEObject Type="Embed" ProgID="Word.OpenDocumentText.12" ShapeID="_x0000_i1093" DrawAspect="Content" ObjectID="_1746103855" r:id="rId162"/>
+          <o:OLEObject Type="Embed" ProgID="Word.OpenDocumentText.12" ShapeID="_x0000_i1093" DrawAspect="Content" ObjectID="_1746282030" r:id="rId162"/>
         </w:object>
       </w:r>
     </w:p>
@@ -10945,7 +10915,7 @@
           <v:shape id="_x0000_i1094" type="#_x0000_t75" style="width:468pt;height:629.3pt" o:ole="">
             <v:imagedata r:id="rId163" o:title=""/>
           </v:shape>
-          <o:OLEObject Type="Embed" ProgID="Word.OpenDocumentText.12" ShapeID="_x0000_i1094" DrawAspect="Content" ObjectID="_1746103856" r:id="rId164"/>
+          <o:OLEObject Type="Embed" ProgID="Word.OpenDocumentText.12" ShapeID="_x0000_i1094" DrawAspect="Content" ObjectID="_1746282031" r:id="rId164"/>
         </w:object>
       </w:r>
     </w:p>
@@ -11030,7 +11000,7 @@
           <v:shape id="_x0000_i1095" type="#_x0000_t75" style="width:468pt;height:576.5pt" o:ole="">
             <v:imagedata r:id="rId165" o:title=""/>
           </v:shape>
-          <o:OLEObject Type="Embed" ProgID="Word.OpenDocumentText.12" ShapeID="_x0000_i1095" DrawAspect="Content" ObjectID="_1746103857" r:id="rId166"/>
+          <o:OLEObject Type="Embed" ProgID="Word.OpenDocumentText.12" ShapeID="_x0000_i1095" DrawAspect="Content" ObjectID="_1746282032" r:id="rId166"/>
         </w:object>
       </w:r>
     </w:p>
@@ -11428,7 +11398,7 @@
           <v:shape id="_x0000_i1096" type="#_x0000_t75" style="width:468pt;height:289.45pt" o:ole="">
             <v:imagedata r:id="rId168" o:title=""/>
           </v:shape>
-          <o:OLEObject Type="Embed" ProgID="Word.OpenDocumentText.12" ShapeID="_x0000_i1096" DrawAspect="Content" ObjectID="_1746103858" r:id="rId169"/>
+          <o:OLEObject Type="Embed" ProgID="Word.OpenDocumentText.12" ShapeID="_x0000_i1096" DrawAspect="Content" ObjectID="_1746282033" r:id="rId169"/>
         </w:object>
       </w:r>
     </w:p>
@@ -11565,7 +11535,7 @@
           <v:shape id="_x0000_i1097" type="#_x0000_t75" style="width:468pt;height:32.15pt" o:ole="">
             <v:imagedata r:id="rId170" o:title=""/>
           </v:shape>
-          <o:OLEObject Type="Embed" ProgID="Word.OpenDocumentText.12" ShapeID="_x0000_i1097" DrawAspect="Content" ObjectID="_1746103859" r:id="rId171"/>
+          <o:OLEObject Type="Embed" ProgID="Word.OpenDocumentText.12" ShapeID="_x0000_i1097" DrawAspect="Content" ObjectID="_1746282034" r:id="rId171"/>
         </w:object>
       </w:r>
     </w:p>
@@ -11686,7 +11656,6 @@
       <w:pPr>
         <w:pStyle w:val="a0"/>
         <w:rPr>
-          <w:rFonts w:hint="cs"/>
           <w:rtl/>
           <w:lang w:bidi="fa-IR"/>
         </w:rPr>
@@ -11775,7 +11744,7 @@
       <w:r>
         <w:rPr>
           <w:noProof/>
-          <w:lang w:eastAsia="en-US"/>
+          <w:lang w:eastAsia="en-US" w:bidi="ar-SA"/>
         </w:rPr>
         <w:drawing>
           <wp:inline distT="0" distB="0" distL="0" distR="0" wp14:anchorId="5C307FA0" wp14:editId="6C457B24">
@@ -11830,8 +11799,6 @@
         </w:rPr>
         <w:t>در ادامه 2 پکیج زیر را اضافه می کنیم:</w:t>
       </w:r>
-      <w:bookmarkStart w:id="73" w:name="_GoBack"/>
-      <w:bookmarkEnd w:id="73"/>
     </w:p>
     <w:p>
       <w:pPr>
@@ -11840,7 +11807,7 @@
       <w:r>
         <w:rPr>
           <w:noProof/>
-          <w:lang w:eastAsia="en-US"/>
+          <w:lang w:eastAsia="en-US" w:bidi="ar-SA"/>
         </w:rPr>
         <w:drawing>
           <wp:inline distT="0" distB="0" distL="0" distR="0" wp14:anchorId="75F81C62" wp14:editId="2D8C5F16">
@@ -11898,7 +11865,7 @@
       <w:r>
         <w:rPr>
           <w:noProof/>
-          <w:lang w:eastAsia="en-US"/>
+          <w:lang w:eastAsia="en-US" w:bidi="ar-SA"/>
         </w:rPr>
         <w:lastRenderedPageBreak/>
         <w:drawing>
@@ -11942,27 +11909,33 @@
       <w:pPr>
         <w:pStyle w:val="a0"/>
         <w:rPr>
-          <w:rtl/>
-          <w:lang w:bidi="fa-IR"/>
-        </w:rPr>
-      </w:pPr>
-    </w:p>
-    <w:p>
-      <w:pPr>
-        <w:pStyle w:val="a0"/>
+          <w:lang w:bidi="fa-IR"/>
+        </w:rPr>
+      </w:pPr>
+    </w:p>
+    <w:p>
+      <w:pPr>
+        <w:pStyle w:val="a0"/>
+        <w:rPr>
+          <w:rtl/>
+          <w:lang w:bidi="fa-IR"/>
+        </w:rPr>
+      </w:pPr>
+      <w:r>
         <w:rPr>
           <w:rFonts w:hint="cs"/>
           <w:rtl/>
           <w:lang w:bidi="fa-IR"/>
         </w:rPr>
-      </w:pPr>
+        <w:t>این دو پکیج کمک می کند از ریپوزیتوری خودمان یک شبیه ساز درست کنیم تا در زمان تست روی داده‌های اصلی کار نکییم. کلاس ها</w:t>
+      </w:r>
       <w:r>
         <w:rPr>
           <w:rFonts w:hint="cs"/>
           <w:rtl/>
           <w:lang w:bidi="fa-IR"/>
         </w:rPr>
-        <w:t>این دو پکیج کمک می کند از ریپوزیتوری خودمان یک شبیه ساز درست کنیم تا در زمان تست روی داده‌های اصلی کار نکییم. کلاس ها</w:t>
+        <w:t xml:space="preserve"> و ...</w:t>
       </w:r>
       <w:r>
         <w:rPr>
@@ -11970,20 +11943,326 @@
           <w:rtl/>
           <w:lang w:bidi="fa-IR"/>
         </w:rPr>
-        <w:t xml:space="preserve"> و ...</w:t>
-      </w:r>
+        <w:t xml:space="preserve"> را ماک کنیم.</w:t>
+      </w:r>
+    </w:p>
+    <w:p>
+      <w:pPr>
+        <w:pStyle w:val="a0"/>
+        <w:rPr>
+          <w:rtl/>
+          <w:lang w:bidi="fa-IR"/>
+        </w:rPr>
+      </w:pPr>
+    </w:p>
+    <w:p>
+      <w:pPr>
+        <w:pStyle w:val="1"/>
+        <w:rPr>
+          <w:rtl/>
+          <w:lang w:bidi="fa-IR"/>
+        </w:rPr>
+      </w:pPr>
       <w:r>
         <w:rPr>
           <w:rFonts w:hint="cs"/>
           <w:rtl/>
           <w:lang w:bidi="fa-IR"/>
         </w:rPr>
-        <w:t xml:space="preserve"> را ماک کنیم.</w:t>
-      </w:r>
+        <w:t xml:space="preserve">درس 58ساخت کلاس </w:t>
+      </w:r>
+      <w:r>
+        <w:rPr>
+          <w:lang w:bidi="fa-IR"/>
+        </w:rPr>
+        <w:t>Mock</w:t>
+      </w:r>
+      <w:r>
+        <w:rPr>
+          <w:rFonts w:hint="cs"/>
+          <w:rtl/>
+          <w:lang w:bidi="fa-IR"/>
+        </w:rPr>
+        <w:t xml:space="preserve"> در </w:t>
+      </w:r>
+      <w:proofErr w:type="spellStart"/>
+      <w:r>
+        <w:rPr>
+          <w:lang w:bidi="fa-IR"/>
+        </w:rPr>
+        <w:t>UnitTest</w:t>
+      </w:r>
+      <w:proofErr w:type="spellEnd"/>
+    </w:p>
+    <w:p>
+      <w:pPr>
+        <w:pStyle w:val="a0"/>
+        <w:rPr>
+          <w:rtl/>
+          <w:lang w:bidi="fa-IR"/>
+        </w:rPr>
+      </w:pPr>
+      <w:r>
+        <w:rPr>
+          <w:rFonts w:hint="cs"/>
+          <w:rtl/>
+          <w:lang w:bidi="fa-IR"/>
+        </w:rPr>
+        <w:t xml:space="preserve">برای شبیه سازی کلاس ها و داده ها کلاس </w:t>
+      </w:r>
+      <w:r>
+        <w:rPr>
+          <w:lang w:bidi="fa-IR"/>
+        </w:rPr>
+        <w:t>MockRepository</w:t>
+      </w:r>
+      <w:r>
+        <w:rPr>
+          <w:lang w:bidi="fa-IR"/>
+        </w:rPr>
+        <w:t>.sc</w:t>
+      </w:r>
+      <w:r>
+        <w:rPr>
+          <w:rFonts w:hint="cs"/>
+          <w:rtl/>
+          <w:lang w:bidi="fa-IR"/>
+        </w:rPr>
+        <w:t xml:space="preserve"> را می سازیم.</w:t>
+      </w:r>
+    </w:p>
+    <w:p>
+      <w:pPr>
+        <w:pStyle w:val="a0"/>
+        <w:rPr>
+          <w:rtl/>
+          <w:lang w:bidi="fa-IR"/>
+        </w:rPr>
+      </w:pPr>
+      <w:r>
+        <w:rPr>
+          <w:rFonts w:hint="cs"/>
+          <w:rtl/>
+          <w:lang w:bidi="fa-IR"/>
+        </w:rPr>
+        <w:t>در قسمت زرد رنگ ریپازیتوری که می خواهیم روی ان تست را انجام بدهیم مشخص می کنیم.</w:t>
+      </w:r>
+    </w:p>
+    <w:p>
+      <w:pPr>
+        <w:pStyle w:val="a0"/>
+        <w:rPr>
+          <w:rtl/>
+          <w:lang w:bidi="fa-IR"/>
+        </w:rPr>
+      </w:pPr>
+      <w:r>
+        <w:rPr>
+          <w:rFonts w:hint="cs"/>
+          <w:rtl/>
+          <w:lang w:bidi="fa-IR"/>
+        </w:rPr>
+        <w:t>در قسمت سبز داده های فیک میسازیم.</w:t>
+      </w:r>
+    </w:p>
+    <w:p>
+      <w:pPr>
+        <w:pStyle w:val="a0"/>
+        <w:rPr>
+          <w:rtl/>
+          <w:lang w:bidi="fa-IR"/>
+        </w:rPr>
+      </w:pPr>
+      <w:r>
+        <w:rPr>
+          <w:rFonts w:hint="cs"/>
+          <w:rtl/>
+          <w:lang w:bidi="fa-IR"/>
+        </w:rPr>
+        <w:t xml:space="preserve">در قسمت ابی رنگ متد </w:t>
+      </w:r>
+      <w:proofErr w:type="spellStart"/>
+      <w:r>
+        <w:rPr>
+          <w:lang w:bidi="fa-IR"/>
+        </w:rPr>
+        <w:t>Getall</w:t>
+      </w:r>
+      <w:proofErr w:type="spellEnd"/>
+      <w:r>
+        <w:rPr>
+          <w:rFonts w:hint="cs"/>
+          <w:rtl/>
+          <w:lang w:bidi="fa-IR"/>
+        </w:rPr>
+        <w:t xml:space="preserve"> را تنظیم می کنیم و تعیین می کنیم که زمانی که این متد را محیط تست فراخوانی کردیم داده ها ار بانک نخواندو لیست فیک که همین جا ساختیم را نمایش دهد.</w:t>
+      </w:r>
+    </w:p>
+    <w:p>
+      <w:pPr>
+        <w:pStyle w:val="a0"/>
+        <w:rPr>
+          <w:rtl/>
+          <w:lang w:bidi="fa-IR"/>
+        </w:rPr>
+      </w:pPr>
+      <w:r>
+        <w:rPr>
+          <w:rFonts w:hint="cs"/>
+          <w:rtl/>
+          <w:lang w:bidi="fa-IR"/>
+        </w:rPr>
+        <w:t xml:space="preserve">قسمت صورتی رنگ برای متد </w:t>
+      </w:r>
+      <w:r>
+        <w:rPr>
+          <w:lang w:bidi="fa-IR"/>
+        </w:rPr>
+        <w:t>Add</w:t>
+      </w:r>
+      <w:r>
+        <w:rPr>
+          <w:rFonts w:hint="cs"/>
+          <w:rtl/>
+          <w:lang w:bidi="fa-IR"/>
+        </w:rPr>
+        <w:t xml:space="preserve"> نوشته شده. </w:t>
+      </w:r>
+      <w:r>
+        <w:rPr>
+          <w:rFonts w:hint="cs"/>
+          <w:rtl/>
+          <w:lang w:bidi="fa-IR"/>
+        </w:rPr>
+        <w:t xml:space="preserve">با استفادهاز </w:t>
+      </w:r>
+      <w:r>
+        <w:rPr>
+          <w:lang w:bidi="fa-IR"/>
+        </w:rPr>
+        <w:t>Any</w:t>
+      </w:r>
+      <w:r>
+        <w:rPr>
+          <w:rFonts w:hint="cs"/>
+          <w:rtl/>
+          <w:lang w:bidi="fa-IR"/>
+        </w:rPr>
+        <w:t xml:space="preserve"> چک می کنیم که ایا ورودی از همان جنس تعیین شده است. بعد از این کار تعیین می کنیم که وردی را به لیست فیک خودمان اضافه کند.</w:t>
+      </w:r>
+    </w:p>
+    <w:bookmarkStart w:id="73" w:name="_MON_1746272282"/>
+    <w:bookmarkEnd w:id="73"/>
+    <w:p>
+      <w:pPr>
+        <w:pStyle w:val="a1"/>
+        <w:rPr>
+          <w:rtl/>
+        </w:rPr>
+      </w:pPr>
+      <w:r>
+        <w:object w:dxaOrig="9360" w:dyaOrig="10642" w14:anchorId="2BBF0E81">
+          <v:shape id="_x0000_i1098" type="#_x0000_t75" style="width:468pt;height:532.3pt" o:ole="">
+            <v:imagedata r:id="rId175" o:title=""/>
+          </v:shape>
+          <o:OLEObject Type="Embed" ProgID="Word.OpenDocumentText.12" ShapeID="_x0000_i1098" DrawAspect="Content" ObjectID="_1746282035" r:id="rId176"/>
+        </w:object>
+      </w:r>
+    </w:p>
+    <w:p>
+      <w:pPr>
+        <w:pStyle w:val="a0"/>
+        <w:rPr>
+          <w:rtl/>
+          <w:lang w:bidi="fa-IR"/>
+        </w:rPr>
+      </w:pPr>
+    </w:p>
+    <w:p>
+      <w:pPr>
+        <w:pStyle w:val="1"/>
+        <w:rPr>
+          <w:rtl/>
+          <w:lang w:bidi="fa-IR"/>
+        </w:rPr>
+      </w:pPr>
+      <w:r>
+        <w:rPr>
+          <w:rFonts w:hint="cs"/>
+          <w:rtl/>
+          <w:lang w:bidi="fa-IR"/>
+        </w:rPr>
+        <w:t>درس 5</w:t>
+      </w:r>
+      <w:r>
+        <w:rPr>
+          <w:rFonts w:hint="cs"/>
+          <w:rtl/>
+          <w:lang w:bidi="fa-IR"/>
+        </w:rPr>
+        <w:t>9</w:t>
+      </w:r>
+      <w:bookmarkStart w:id="74" w:name="_GoBack"/>
+      <w:bookmarkEnd w:id="74"/>
+      <w:r>
+        <w:rPr>
+          <w:rFonts w:hint="cs"/>
+          <w:rtl/>
+          <w:lang w:bidi="fa-IR"/>
+        </w:rPr>
+        <w:t xml:space="preserve"> تست نویسی برای </w:t>
+      </w:r>
+      <w:r>
+        <w:rPr>
+          <w:lang w:bidi="fa-IR"/>
+        </w:rPr>
+        <w:t>Handler</w:t>
+      </w:r>
+      <w:r>
+        <w:rPr>
+          <w:rFonts w:hint="cs"/>
+          <w:rtl/>
+          <w:lang w:bidi="fa-IR"/>
+        </w:rPr>
+        <w:t xml:space="preserve"> ها در </w:t>
+      </w:r>
+      <w:r>
+        <w:rPr>
+          <w:lang w:bidi="fa-IR"/>
+        </w:rPr>
+        <w:t>CQRS</w:t>
+      </w:r>
+    </w:p>
+    <w:p>
+      <w:pPr>
+        <w:pStyle w:val="a0"/>
+        <w:rPr>
+          <w:rtl/>
+          <w:lang w:bidi="fa-IR"/>
+        </w:rPr>
+      </w:pPr>
+    </w:p>
+    <w:p>
+      <w:pPr>
+        <w:pStyle w:val="a0"/>
+        <w:rPr>
+          <w:rtl/>
+          <w:lang w:bidi="fa-IR"/>
+        </w:rPr>
+      </w:pPr>
+    </w:p>
+    <w:p>
+      <w:pPr>
+        <w:pStyle w:val="a0"/>
+        <w:rPr>
+          <w:rtl/>
+          <w:lang w:bidi="fa-IR"/>
+        </w:rPr>
+      </w:pPr>
     </w:p>
     <w:sectPr>
-      <w:footerReference w:type="even" r:id="rId175"/>
-      <w:footerReference w:type="default" r:id="rId176"/>
+      <w:footerReference w:type="even" r:id="rId177"/>
+      <w:footerReference w:type="default" r:id="rId178"/>
       <w:endnotePr>
         <w:numFmt w:val="decimal"/>
       </w:endnotePr>
@@ -14379,7 +14658,7 @@
 </file>
 
 <file path=customXml/itemProps1.xml><?xml version="1.0" encoding="utf-8"?>
-<ds:datastoreItem xmlns:ds="http://schemas.openxmlformats.org/officeDocument/2006/customXml" ds:itemID="{BED30AB2-B7A0-4F34-A358-8B27D850B6ED}">
+<ds:datastoreItem xmlns:ds="http://schemas.openxmlformats.org/officeDocument/2006/customXml" ds:itemID="{9BEA7E5D-167A-443C-8C96-5570038C0B2D}">
   <ds:schemaRefs>
     <ds:schemaRef ds:uri="http://schemas.openxmlformats.org/officeDocument/2006/bibliography"/>
   </ds:schemaRefs>

--- a/Doc/CleanArtutecture..docx
+++ b/Doc/CleanArtutecture..docx
@@ -242,7 +242,7 @@
           <v:shape id="_x0000_i1025" type="#_x0000_t75" style="width:451.2pt;height:151.7pt" o:ole="">
             <v:imagedata r:id="rId8" o:title=""/>
           </v:shape>
-          <o:OLEObject Type="Embed" ProgID="Word.OpenDocumentText.12" ShapeID="_x0000_i1025" DrawAspect="Content" ObjectID="_1746281962" r:id="rId9"/>
+          <o:OLEObject Type="Embed" ProgID="Word.OpenDocumentText.12" ShapeID="_x0000_i1025" DrawAspect="Content" ObjectID="_1747380888" r:id="rId9"/>
         </w:object>
       </w:r>
     </w:p>
@@ -482,7 +482,7 @@
           <v:shape id="_x0000_i1026" type="#_x0000_t75" style="width:451.2pt;height:130.1pt" o:ole="">
             <v:imagedata r:id="rId11" o:title=""/>
           </v:shape>
-          <o:OLEObject Type="Embed" ProgID="Word.OpenDocumentText.12" ShapeID="_x0000_i1026" DrawAspect="Content" ObjectID="_1746281963" r:id="rId12"/>
+          <o:OLEObject Type="Embed" ProgID="Word.OpenDocumentText.12" ShapeID="_x0000_i1026" DrawAspect="Content" ObjectID="_1747380889" r:id="rId12"/>
         </w:object>
       </w:r>
     </w:p>
@@ -558,6 +558,7 @@
           <w:noProof/>
           <w:lang w:eastAsia="en-US"/>
         </w:rPr>
+        <w:lastRenderedPageBreak/>
         <w:drawing>
           <wp:inline distT="0" distB="0" distL="0" distR="0" wp14:anchorId="4447BC7E" wp14:editId="0F1715B4">
             <wp:extent cx="5731510" cy="2359025"/>
@@ -838,6 +839,7 @@
           <w:noProof/>
           <w:lang w:eastAsia="en-US"/>
         </w:rPr>
+        <w:lastRenderedPageBreak/>
         <w:drawing>
           <wp:inline distT="0" distB="0" distL="0" distR="0" wp14:anchorId="2E04EFCA" wp14:editId="0E6FDA40">
             <wp:extent cx="5731510" cy="2463800"/>
@@ -988,17 +990,7 @@
           <w:szCs w:val="36"/>
           <w:rtl/>
         </w:rPr>
-        <w:t xml:space="preserve"> استفاده می </w:t>
-      </w:r>
-      <w:r>
-        <w:rPr>
-          <w:rFonts w:cs="B Nazanin" w:hint="cs"/>
-          <w:sz w:val="36"/>
-          <w:szCs w:val="36"/>
-          <w:rtl/>
-        </w:rPr>
-        <w:lastRenderedPageBreak/>
-        <w:t>کنیم.</w:t>
+        <w:t xml:space="preserve"> استفاده می کنیم.</w:t>
       </w:r>
       <w:proofErr w:type="spellStart"/>
       <w:r>
@@ -1260,6 +1252,7 @@
           <w:szCs w:val="36"/>
           <w:rtl/>
         </w:rPr>
+        <w:lastRenderedPageBreak/>
         <w:t xml:space="preserve">بعد از این بخش </w:t>
       </w:r>
       <w:proofErr w:type="spellStart"/>
@@ -1304,7 +1297,7 @@
           <v:shape id="_x0000_i1027" type="#_x0000_t75" style="width:451.2pt;height:162.7pt" o:ole="">
             <v:imagedata r:id="rId17" o:title=""/>
           </v:shape>
-          <o:OLEObject Type="Embed" ProgID="Word.OpenDocumentText.12" ShapeID="_x0000_i1027" DrawAspect="Content" ObjectID="_1746281964" r:id="rId18"/>
+          <o:OLEObject Type="Embed" ProgID="Word.OpenDocumentText.12" ShapeID="_x0000_i1027" DrawAspect="Content" ObjectID="_1747380890" r:id="rId18"/>
         </w:object>
       </w:r>
     </w:p>
@@ -1516,7 +1509,7 @@
           <v:shape id="_x0000_i1028" type="#_x0000_t75" style="width:451.2pt;height:108.5pt" o:ole="">
             <v:imagedata r:id="rId19" o:title=""/>
           </v:shape>
-          <o:OLEObject Type="Embed" ProgID="Word.OpenDocumentText.12" ShapeID="_x0000_i1028" DrawAspect="Content" ObjectID="_1746281965" r:id="rId20"/>
+          <o:OLEObject Type="Embed" ProgID="Word.OpenDocumentText.12" ShapeID="_x0000_i1028" DrawAspect="Content" ObjectID="_1747380891" r:id="rId20"/>
         </w:object>
       </w:r>
     </w:p>
@@ -1598,7 +1591,7 @@
           <v:shape id="_x0000_i1029" type="#_x0000_t75" style="width:451.2pt;height:119.05pt" o:ole="">
             <v:imagedata r:id="rId21" o:title=""/>
           </v:shape>
-          <o:OLEObject Type="Embed" ProgID="Word.OpenDocumentText.12" ShapeID="_x0000_i1029" DrawAspect="Content" ObjectID="_1746281966" r:id="rId22"/>
+          <o:OLEObject Type="Embed" ProgID="Word.OpenDocumentText.12" ShapeID="_x0000_i1029" DrawAspect="Content" ObjectID="_1747380892" r:id="rId22"/>
         </w:object>
       </w:r>
     </w:p>
@@ -1730,17 +1723,7 @@
           <w:szCs w:val="36"/>
           <w:rtl/>
         </w:rPr>
-        <w:t xml:space="preserve"> </w:t>
-      </w:r>
-      <w:r>
-        <w:rPr>
-          <w:rFonts w:cs="B Nazanin" w:hint="cs"/>
-          <w:sz w:val="36"/>
-          <w:szCs w:val="36"/>
-          <w:rtl/>
-        </w:rPr>
-        <w:lastRenderedPageBreak/>
-        <w:t xml:space="preserve">را  تنظیم می کنیم. در کد زیر خط کامت شده فقط کلاس </w:t>
+        <w:t xml:space="preserve"> را  تنظیم می کنیم. در کد زیر خط کامت شده فقط کلاس </w:t>
       </w:r>
       <w:r>
         <w:rPr>
@@ -1887,7 +1870,7 @@
           <v:shape id="_x0000_i1030" type="#_x0000_t75" style="width:451.2pt;height:141.1pt" o:ole="">
             <v:imagedata r:id="rId23" o:title=""/>
           </v:shape>
-          <o:OLEObject Type="Embed" ProgID="Word.OpenDocumentText.12" ShapeID="_x0000_i1030" DrawAspect="Content" ObjectID="_1746281967" r:id="rId24"/>
+          <o:OLEObject Type="Embed" ProgID="Word.OpenDocumentText.12" ShapeID="_x0000_i1030" DrawAspect="Content" ObjectID="_1747380893" r:id="rId24"/>
         </w:object>
       </w:r>
     </w:p>
@@ -1928,6 +1911,7 @@
           <w:szCs w:val="36"/>
           <w:rtl/>
         </w:rPr>
+        <w:lastRenderedPageBreak/>
         <w:t>الگوی</w:t>
       </w:r>
       <w:r>
@@ -1988,7 +1972,6 @@
           <w:rtl/>
           <w:lang w:eastAsia="en-US"/>
         </w:rPr>
-        <w:lastRenderedPageBreak/>
         <w:drawing>
           <wp:inline distT="0" distB="0" distL="0" distR="0" wp14:anchorId="45303DE7" wp14:editId="66C3A806">
             <wp:extent cx="5524500" cy="3709883"/>
@@ -2549,7 +2532,6 @@
           <w:szCs w:val="36"/>
           <w:rtl/>
         </w:rPr>
-        <w:lastRenderedPageBreak/>
         <w:t xml:space="preserve">در ادامه در فولدر </w:t>
       </w:r>
       <w:r>
@@ -2642,6 +2624,7 @@
           <w:noProof/>
           <w:lang w:eastAsia="en-US"/>
         </w:rPr>
+        <w:lastRenderedPageBreak/>
         <w:drawing>
           <wp:inline distT="0" distB="0" distL="0" distR="0" wp14:anchorId="7BB14E2E" wp14:editId="5C113478">
             <wp:extent cx="5731510" cy="1964690"/>
@@ -2759,7 +2742,7 @@
           <v:shape id="_x0000_i1031" type="#_x0000_t75" style="width:468.95pt;height:89.3pt" o:ole="">
             <v:imagedata r:id="rId29" o:title=""/>
           </v:shape>
-          <o:OLEObject Type="Embed" ProgID="Word.OpenDocumentText.12" ShapeID="_x0000_i1031" DrawAspect="Content" ObjectID="_1746281968" r:id="rId30"/>
+          <o:OLEObject Type="Embed" ProgID="Word.OpenDocumentText.12" ShapeID="_x0000_i1031" DrawAspect="Content" ObjectID="_1747380894" r:id="rId30"/>
         </w:object>
       </w:r>
     </w:p>
@@ -2839,7 +2822,7 @@
           <v:shape id="_x0000_i1032" type="#_x0000_t75" style="width:451.2pt;height:141.1pt" o:ole="">
             <v:imagedata r:id="rId31" o:title=""/>
           </v:shape>
-          <o:OLEObject Type="Embed" ProgID="Word.OpenDocumentText.12" ShapeID="_x0000_i1032" DrawAspect="Content" ObjectID="_1746281969" r:id="rId32"/>
+          <o:OLEObject Type="Embed" ProgID="Word.OpenDocumentText.12" ShapeID="_x0000_i1032" DrawAspect="Content" ObjectID="_1747380895" r:id="rId32"/>
         </w:object>
       </w:r>
     </w:p>
@@ -2879,17 +2862,7 @@
           <w:szCs w:val="36"/>
           <w:rtl/>
         </w:rPr>
-        <w:t xml:space="preserve"> ارث بری می کند. و در ورودی ان دو مقدار در یافت می کند که </w:t>
-      </w:r>
-      <w:r>
-        <w:rPr>
-          <w:rFonts w:cs="B Nazanin" w:hint="cs"/>
-          <w:sz w:val="36"/>
-          <w:szCs w:val="36"/>
-          <w:rtl/>
-        </w:rPr>
-        <w:lastRenderedPageBreak/>
-        <w:t xml:space="preserve">مقدار اول کلاسی که در خواست دهنده است را می گیرد به عبارتی کلاس جاری </w:t>
+        <w:t xml:space="preserve"> ارث بری می کند. و در ورودی ان دو مقدار در یافت می کند که مقدار اول کلاسی که در خواست دهنده است را می گیرد به عبارتی کلاس جاری </w:t>
       </w:r>
       <w:r>
         <w:rPr>
@@ -2983,6 +2956,7 @@
           <w:noProof/>
           <w:lang w:eastAsia="en-US"/>
         </w:rPr>
+        <w:lastRenderedPageBreak/>
         <w:drawing>
           <wp:inline distT="0" distB="0" distL="0" distR="0" wp14:anchorId="1B16BFE1" wp14:editId="52CBDDE0">
             <wp:extent cx="3333750" cy="3724275"/>
@@ -3121,7 +3095,7 @@
           <v:shape id="_x0000_i1033" type="#_x0000_t75" style="width:451.2pt;height:428.15pt" o:ole="">
             <v:imagedata r:id="rId34" o:title=""/>
           </v:shape>
-          <o:OLEObject Type="Embed" ProgID="Word.OpenDocumentText.12" ShapeID="_x0000_i1033" DrawAspect="Content" ObjectID="_1746281970" r:id="rId35"/>
+          <o:OLEObject Type="Embed" ProgID="Word.OpenDocumentText.12" ShapeID="_x0000_i1033" DrawAspect="Content" ObjectID="_1747380896" r:id="rId35"/>
         </w:object>
       </w:r>
     </w:p>
@@ -3368,7 +3342,7 @@
           <v:shape id="_x0000_i1034" type="#_x0000_t75" style="width:451.2pt;height:155.05pt" o:ole="">
             <v:imagedata r:id="rId36" o:title=""/>
           </v:shape>
-          <o:OLEObject Type="Embed" ProgID="Word.OpenDocumentText.12" ShapeID="_x0000_i1034" DrawAspect="Content" ObjectID="_1746281971" r:id="rId37"/>
+          <o:OLEObject Type="Embed" ProgID="Word.OpenDocumentText.12" ShapeID="_x0000_i1034" DrawAspect="Content" ObjectID="_1747380897" r:id="rId37"/>
         </w:object>
       </w:r>
     </w:p>
@@ -3487,7 +3461,7 @@
           <v:shape id="_x0000_i1035" type="#_x0000_t75" style="width:451.2pt;height:171.85pt" o:ole="">
             <v:imagedata r:id="rId38" o:title=""/>
           </v:shape>
-          <o:OLEObject Type="Embed" ProgID="Word.OpenDocumentText.12" ShapeID="_x0000_i1035" DrawAspect="Content" ObjectID="_1746281972" r:id="rId39"/>
+          <o:OLEObject Type="Embed" ProgID="Word.OpenDocumentText.12" ShapeID="_x0000_i1035" DrawAspect="Content" ObjectID="_1747380898" r:id="rId39"/>
         </w:object>
       </w:r>
     </w:p>
@@ -3550,7 +3524,7 @@
           <v:shape id="_x0000_i1036" type="#_x0000_t75" style="width:451.2pt;height:155.05pt" o:ole="">
             <v:imagedata r:id="rId40" o:title=""/>
           </v:shape>
-          <o:OLEObject Type="Embed" ProgID="Word.OpenDocumentText.12" ShapeID="_x0000_i1036" DrawAspect="Content" ObjectID="_1746281973" r:id="rId41"/>
+          <o:OLEObject Type="Embed" ProgID="Word.OpenDocumentText.12" ShapeID="_x0000_i1036" DrawAspect="Content" ObjectID="_1747380899" r:id="rId41"/>
         </w:object>
       </w:r>
     </w:p>
@@ -3831,7 +3805,7 @@
           <v:shape id="_x0000_i1037" type="#_x0000_t75" style="width:451.2pt;height:174.7pt" o:ole="">
             <v:imagedata r:id="rId43" o:title=""/>
           </v:shape>
-          <o:OLEObject Type="Embed" ProgID="Word.OpenDocumentText.12" ShapeID="_x0000_i1037" DrawAspect="Content" ObjectID="_1746281974" r:id="rId44"/>
+          <o:OLEObject Type="Embed" ProgID="Word.OpenDocumentText.12" ShapeID="_x0000_i1037" DrawAspect="Content" ObjectID="_1747380900" r:id="rId44"/>
         </w:object>
       </w:r>
     </w:p>
@@ -3852,8 +3826,37 @@
           <w:szCs w:val="36"/>
           <w:rtl/>
         </w:rPr>
-        <w:t xml:space="preserve">در کلاس بالا زمان اکشن به درخواست مرخصی است که این اکشن توسط مدیر انجام می شود نه کارمند. پس در زمان ایجاد ممکن است </w:t>
-      </w:r>
+        <w:t xml:space="preserve">در کلاس بالا زمان اکشن به درخواست مرخصی است که این اکشن توسط مدیر انجام می شود نه کارمند. پس در زمان ایجاد ممکن است خالی بماند. برای همین با ؟ </w:t>
+      </w:r>
+      <w:proofErr w:type="spellStart"/>
+      <w:r>
+        <w:rPr>
+          <w:rFonts w:cs="B Nazanin"/>
+          <w:sz w:val="36"/>
+          <w:szCs w:val="36"/>
+        </w:rPr>
+        <w:t>Nullable</w:t>
+      </w:r>
+      <w:proofErr w:type="spellEnd"/>
+      <w:r>
+        <w:rPr>
+          <w:rFonts w:cs="B Nazanin" w:hint="cs"/>
+          <w:sz w:val="36"/>
+          <w:szCs w:val="36"/>
+          <w:rtl/>
+        </w:rPr>
+        <w:t xml:space="preserve"> می کنیم.</w:t>
+      </w:r>
+    </w:p>
+    <w:p>
+      <w:pPr>
+        <w:bidi/>
+        <w:rPr>
+          <w:rFonts w:cs="B Nazanin"/>
+          <w:sz w:val="36"/>
+          <w:szCs w:val="36"/>
+        </w:rPr>
+      </w:pPr>
       <w:r>
         <w:rPr>
           <w:rFonts w:cs="B Nazanin" w:hint="cs"/>
@@ -3862,44 +3865,6 @@
           <w:rtl/>
         </w:rPr>
         <w:lastRenderedPageBreak/>
-        <w:t xml:space="preserve">خالی بماند. برای همین با ؟ </w:t>
-      </w:r>
-      <w:proofErr w:type="spellStart"/>
-      <w:r>
-        <w:rPr>
-          <w:rFonts w:cs="B Nazanin"/>
-          <w:sz w:val="36"/>
-          <w:szCs w:val="36"/>
-        </w:rPr>
-        <w:t>Nullable</w:t>
-      </w:r>
-      <w:proofErr w:type="spellEnd"/>
-      <w:r>
-        <w:rPr>
-          <w:rFonts w:cs="B Nazanin" w:hint="cs"/>
-          <w:sz w:val="36"/>
-          <w:szCs w:val="36"/>
-          <w:rtl/>
-        </w:rPr>
-        <w:t xml:space="preserve"> می کنیم.</w:t>
-      </w:r>
-    </w:p>
-    <w:p>
-      <w:pPr>
-        <w:bidi/>
-        <w:rPr>
-          <w:rFonts w:cs="B Nazanin"/>
-          <w:sz w:val="36"/>
-          <w:szCs w:val="36"/>
-        </w:rPr>
-      </w:pPr>
-      <w:r>
-        <w:rPr>
-          <w:rFonts w:cs="B Nazanin" w:hint="cs"/>
-          <w:sz w:val="36"/>
-          <w:szCs w:val="36"/>
-          <w:rtl/>
-        </w:rPr>
         <w:t xml:space="preserve">قسمت 19 ساخت </w:t>
       </w:r>
       <w:r>
@@ -4040,7 +4005,7 @@
           <v:shape id="_x0000_i1038" type="#_x0000_t75" style="width:451.2pt;height:95.05pt" o:ole="">
             <v:imagedata r:id="rId45" o:title=""/>
           </v:shape>
-          <o:OLEObject Type="Embed" ProgID="Word.OpenDocumentText.12" ShapeID="_x0000_i1038" DrawAspect="Content" ObjectID="_1746281975" r:id="rId46"/>
+          <o:OLEObject Type="Embed" ProgID="Word.OpenDocumentText.12" ShapeID="_x0000_i1038" DrawAspect="Content" ObjectID="_1747380901" r:id="rId46"/>
         </w:object>
       </w:r>
     </w:p>
@@ -4138,7 +4103,7 @@
           <v:shape id="_x0000_i1039" type="#_x0000_t75" style="width:451.2pt;height:314.4pt" o:ole="">
             <v:imagedata r:id="rId47" o:title=""/>
           </v:shape>
-          <o:OLEObject Type="Embed" ProgID="Word.OpenDocumentText.12" ShapeID="_x0000_i1039" DrawAspect="Content" ObjectID="_1746281976" r:id="rId48"/>
+          <o:OLEObject Type="Embed" ProgID="Word.OpenDocumentText.12" ShapeID="_x0000_i1039" DrawAspect="Content" ObjectID="_1747380902" r:id="rId48"/>
         </w:object>
       </w:r>
     </w:p>
@@ -4159,63 +4124,63 @@
           <w:szCs w:val="36"/>
           <w:rtl/>
         </w:rPr>
+        <w:t xml:space="preserve">در فایل </w:t>
+      </w:r>
+      <w:r>
+        <w:rPr>
+          <w:rFonts w:cs="B Nazanin"/>
+          <w:sz w:val="36"/>
+          <w:szCs w:val="36"/>
+        </w:rPr>
+        <w:t>Handler</w:t>
+      </w:r>
+      <w:r>
+        <w:rPr>
+          <w:rFonts w:cs="B Nazanin" w:hint="cs"/>
+          <w:sz w:val="36"/>
+          <w:szCs w:val="36"/>
+          <w:rtl/>
+        </w:rPr>
+        <w:t xml:space="preserve"> هم تابع ساخته می شود. ابتدا مدل </w:t>
+      </w:r>
+      <w:proofErr w:type="spellStart"/>
+      <w:r>
+        <w:rPr>
+          <w:rFonts w:cs="B Nazanin"/>
+          <w:sz w:val="36"/>
+          <w:szCs w:val="36"/>
+        </w:rPr>
+        <w:t>Dto</w:t>
+      </w:r>
+      <w:proofErr w:type="spellEnd"/>
+      <w:r>
+        <w:rPr>
+          <w:rFonts w:cs="B Nazanin" w:hint="cs"/>
+          <w:sz w:val="36"/>
+          <w:szCs w:val="36"/>
+          <w:rtl/>
+        </w:rPr>
+        <w:t xml:space="preserve"> به مدل انتیتی مپ می شود و در ادامه با ریپوزیتوری به دیتا بیس اد می شود ودر نهایت مقدار ای دی برگشت داده می شود.</w:t>
+      </w:r>
+    </w:p>
+    <w:p>
+      <w:pPr>
+        <w:bidi/>
+        <w:rPr>
+          <w:rFonts w:cs="B Nazanin"/>
+          <w:sz w:val="36"/>
+          <w:szCs w:val="36"/>
+          <w:rtl/>
+        </w:rPr>
+      </w:pPr>
+      <w:r>
+        <w:rPr>
+          <w:rFonts w:cs="B Nazanin" w:hint="cs"/>
+          <w:sz w:val="36"/>
+          <w:szCs w:val="36"/>
+          <w:rtl/>
+        </w:rPr>
         <w:lastRenderedPageBreak/>
-        <w:t xml:space="preserve">در فایل </w:t>
-      </w:r>
-      <w:r>
-        <w:rPr>
-          <w:rFonts w:cs="B Nazanin"/>
-          <w:sz w:val="36"/>
-          <w:szCs w:val="36"/>
-        </w:rPr>
-        <w:t>Handler</w:t>
-      </w:r>
-      <w:r>
-        <w:rPr>
-          <w:rFonts w:cs="B Nazanin" w:hint="cs"/>
-          <w:sz w:val="36"/>
-          <w:szCs w:val="36"/>
-          <w:rtl/>
-        </w:rPr>
-        <w:t xml:space="preserve"> هم تابع ساخته می شود. ابتدا مدل </w:t>
-      </w:r>
-      <w:proofErr w:type="spellStart"/>
-      <w:r>
-        <w:rPr>
-          <w:rFonts w:cs="B Nazanin"/>
-          <w:sz w:val="36"/>
-          <w:szCs w:val="36"/>
-        </w:rPr>
-        <w:t>Dto</w:t>
-      </w:r>
-      <w:proofErr w:type="spellEnd"/>
-      <w:r>
-        <w:rPr>
-          <w:rFonts w:cs="B Nazanin" w:hint="cs"/>
-          <w:sz w:val="36"/>
-          <w:szCs w:val="36"/>
-          <w:rtl/>
-        </w:rPr>
-        <w:t xml:space="preserve"> به مدل انتیتی مپ می شود و در ادامه با ریپوزیتوری به دیتا بیس اد می شود ودر نهایت مقدار ای دی برگشت داده می شود.</w:t>
-      </w:r>
-    </w:p>
-    <w:p>
-      <w:pPr>
-        <w:bidi/>
-        <w:rPr>
-          <w:rFonts w:cs="B Nazanin"/>
-          <w:sz w:val="36"/>
-          <w:szCs w:val="36"/>
-          <w:rtl/>
-        </w:rPr>
-      </w:pPr>
-      <w:r>
-        <w:rPr>
-          <w:rFonts w:cs="B Nazanin" w:hint="cs"/>
-          <w:sz w:val="36"/>
-          <w:szCs w:val="36"/>
-          <w:rtl/>
-        </w:rPr>
         <w:t>قسمت 20</w:t>
       </w:r>
     </w:p>
@@ -4278,7 +4243,7 @@
           <v:shape id="_x0000_i1040" type="#_x0000_t75" style="width:451.2pt;height:62.4pt" o:ole="">
             <v:imagedata r:id="rId49" o:title=""/>
           </v:shape>
-          <o:OLEObject Type="Embed" ProgID="Word.OpenDocumentText.12" ShapeID="_x0000_i1040" DrawAspect="Content" ObjectID="_1746281977" r:id="rId50"/>
+          <o:OLEObject Type="Embed" ProgID="Word.OpenDocumentText.12" ShapeID="_x0000_i1040" DrawAspect="Content" ObjectID="_1747380903" r:id="rId50"/>
         </w:object>
       </w:r>
     </w:p>
@@ -4324,7 +4289,7 @@
           <v:shape id="_x0000_i1041" type="#_x0000_t75" style="width:451.2pt;height:314.4pt" o:ole="">
             <v:imagedata r:id="rId51" o:title=""/>
           </v:shape>
-          <o:OLEObject Type="Embed" ProgID="Word.OpenDocumentText.12" ShapeID="_x0000_i1041" DrawAspect="Content" ObjectID="_1746281978" r:id="rId52"/>
+          <o:OLEObject Type="Embed" ProgID="Word.OpenDocumentText.12" ShapeID="_x0000_i1041" DrawAspect="Content" ObjectID="_1747380904" r:id="rId52"/>
         </w:object>
       </w:r>
     </w:p>
@@ -4420,17 +4385,7 @@
           <w:szCs w:val="36"/>
           <w:rtl/>
         </w:rPr>
-        <w:t xml:space="preserve"> برای ویرایش مدل ها. نکته ای که هست برای ویراش می توان چند تا مدل داشت برای مثال یک مدل </w:t>
-      </w:r>
-      <w:r>
-        <w:rPr>
-          <w:rFonts w:cs="B Nazanin" w:hint="cs"/>
-          <w:sz w:val="36"/>
-          <w:szCs w:val="36"/>
-          <w:rtl/>
-        </w:rPr>
-        <w:lastRenderedPageBreak/>
-        <w:t>برای در خواست کننده مرخص و یک مدل برای ریس که فقط مرخصی تایید میکنه.</w:t>
+        <w:t xml:space="preserve"> برای ویرایش مدل ها. نکته ای که هست برای ویراش می توان چند تا مدل داشت برای مثال یک مدل برای در خواست کننده مرخص و یک مدل برای ریس که فقط مرخصی تایید میکنه.</w:t>
       </w:r>
     </w:p>
     <w:bookmarkStart w:id="17" w:name="_MON_1737622272"/>
@@ -4455,7 +4410,7 @@
           <v:shape id="_x0000_i1042" type="#_x0000_t75" style="width:451.2pt;height:98.9pt" o:ole="">
             <v:imagedata r:id="rId53" o:title=""/>
           </v:shape>
-          <o:OLEObject Type="Embed" ProgID="Word.OpenDocumentText.12" ShapeID="_x0000_i1042" DrawAspect="Content" ObjectID="_1746281979" r:id="rId54"/>
+          <o:OLEObject Type="Embed" ProgID="Word.OpenDocumentText.12" ShapeID="_x0000_i1042" DrawAspect="Content" ObjectID="_1747380905" r:id="rId54"/>
         </w:object>
       </w:r>
     </w:p>
@@ -4492,7 +4447,7 @@
           <v:shape id="_x0000_i1043" type="#_x0000_t75" style="width:451.2pt;height:170.9pt" o:ole="">
             <v:imagedata r:id="rId55" o:title=""/>
           </v:shape>
-          <o:OLEObject Type="Embed" ProgID="Word.OpenDocumentText.12" ShapeID="_x0000_i1043" DrawAspect="Content" ObjectID="_1746281980" r:id="rId56"/>
+          <o:OLEObject Type="Embed" ProgID="Word.OpenDocumentText.12" ShapeID="_x0000_i1043" DrawAspect="Content" ObjectID="_1747380906" r:id="rId56"/>
         </w:object>
       </w:r>
     </w:p>
@@ -4607,7 +4562,7 @@
           <v:shape id="_x0000_i1044" type="#_x0000_t75" style="width:451.2pt;height:62.4pt" o:ole="">
             <v:imagedata r:id="rId57" o:title=""/>
           </v:shape>
-          <o:OLEObject Type="Embed" ProgID="Word.OpenDocumentText.12" ShapeID="_x0000_i1044" DrawAspect="Content" ObjectID="_1746281981" r:id="rId58"/>
+          <o:OLEObject Type="Embed" ProgID="Word.OpenDocumentText.12" ShapeID="_x0000_i1044" DrawAspect="Content" ObjectID="_1747380907" r:id="rId58"/>
         </w:object>
       </w:r>
     </w:p>
@@ -4708,7 +4663,7 @@
           <v:shape id="_x0000_i1045" type="#_x0000_t75" style="width:451.2pt;height:265.45pt" o:ole="">
             <v:imagedata r:id="rId59" o:title=""/>
           </v:shape>
-          <o:OLEObject Type="Embed" ProgID="Word.OpenDocumentText.12" ShapeID="_x0000_i1045" DrawAspect="Content" ObjectID="_1746281982" r:id="rId60"/>
+          <o:OLEObject Type="Embed" ProgID="Word.OpenDocumentText.12" ShapeID="_x0000_i1045" DrawAspect="Content" ObjectID="_1747380908" r:id="rId60"/>
         </w:object>
       </w:r>
     </w:p>
@@ -4897,7 +4852,7 @@
           <v:shape id="_x0000_i1046" type="#_x0000_t75" style="width:451.2pt;height:98.9pt" o:ole="">
             <v:imagedata r:id="rId61" o:title=""/>
           </v:shape>
-          <o:OLEObject Type="Embed" ProgID="Word.OpenDocumentText.12" ShapeID="_x0000_i1046" DrawAspect="Content" ObjectID="_1746281983" r:id="rId62"/>
+          <o:OLEObject Type="Embed" ProgID="Word.OpenDocumentText.12" ShapeID="_x0000_i1046" DrawAspect="Content" ObjectID="_1747380909" r:id="rId62"/>
         </w:object>
       </w:r>
     </w:p>
@@ -4943,7 +4898,7 @@
           <v:shape id="_x0000_i1047" type="#_x0000_t75" style="width:451.2pt;height:111.35pt" o:ole="">
             <v:imagedata r:id="rId63" o:title=""/>
           </v:shape>
-          <o:OLEObject Type="Embed" ProgID="Word.OpenDocumentText.12" ShapeID="_x0000_i1047" DrawAspect="Content" ObjectID="_1746281984" r:id="rId64"/>
+          <o:OLEObject Type="Embed" ProgID="Word.OpenDocumentText.12" ShapeID="_x0000_i1047" DrawAspect="Content" ObjectID="_1747380910" r:id="rId64"/>
         </w:object>
       </w:r>
     </w:p>
@@ -4964,7 +4919,6 @@
           <w:szCs w:val="36"/>
           <w:rtl/>
         </w:rPr>
-        <w:lastRenderedPageBreak/>
         <w:t>قسمت های رنگی را به کلاس کامند اضافه کردیم. تایع هندلر را هم به صورت زیر تغییر می دهیم</w:t>
       </w:r>
     </w:p>
@@ -4990,7 +4944,7 @@
           <v:shape id="_x0000_i1048" type="#_x0000_t75" style="width:451.2pt;height:248.65pt" o:ole="">
             <v:imagedata r:id="rId65" o:title=""/>
           </v:shape>
-          <o:OLEObject Type="Embed" ProgID="Word.OpenDocumentText.12" ShapeID="_x0000_i1048" DrawAspect="Content" ObjectID="_1746281985" r:id="rId66"/>
+          <o:OLEObject Type="Embed" ProgID="Word.OpenDocumentText.12" ShapeID="_x0000_i1048" DrawAspect="Content" ObjectID="_1747380911" r:id="rId66"/>
         </w:object>
       </w:r>
     </w:p>
@@ -5062,7 +5016,7 @@
           <v:shape id="_x0000_i1049" type="#_x0000_t75" style="width:451.2pt;height:1in" o:ole="">
             <v:imagedata r:id="rId67" o:title=""/>
           </v:shape>
-          <o:OLEObject Type="Embed" ProgID="Word.OpenDocumentText.12" ShapeID="_x0000_i1049" DrawAspect="Content" ObjectID="_1746281986" r:id="rId68"/>
+          <o:OLEObject Type="Embed" ProgID="Word.OpenDocumentText.12" ShapeID="_x0000_i1049" DrawAspect="Content" ObjectID="_1747380912" r:id="rId68"/>
         </w:object>
       </w:r>
     </w:p>
@@ -5107,7 +5061,7 @@
           <v:shape id="_x0000_i1050" type="#_x0000_t75" style="width:451.2pt;height:252.5pt" o:ole="">
             <v:imagedata r:id="rId69" o:title=""/>
           </v:shape>
-          <o:OLEObject Type="Embed" ProgID="Word.OpenDocumentText.12" ShapeID="_x0000_i1050" DrawAspect="Content" ObjectID="_1746281987" r:id="rId70"/>
+          <o:OLEObject Type="Embed" ProgID="Word.OpenDocumentText.12" ShapeID="_x0000_i1050" DrawAspect="Content" ObjectID="_1747380913" r:id="rId70"/>
         </w:object>
       </w:r>
     </w:p>
@@ -5455,7 +5409,7 @@
           <v:shape id="_x0000_i1051" type="#_x0000_t75" style="width:451.2pt;height:184.8pt" o:ole="">
             <v:imagedata r:id="rId73" o:title=""/>
           </v:shape>
-          <o:OLEObject Type="Embed" ProgID="Word.OpenDocumentText.12" ShapeID="_x0000_i1051" DrawAspect="Content" ObjectID="_1746281988" r:id="rId74"/>
+          <o:OLEObject Type="Embed" ProgID="Word.OpenDocumentText.12" ShapeID="_x0000_i1051" DrawAspect="Content" ObjectID="_1747380914" r:id="rId74"/>
         </w:object>
       </w:r>
     </w:p>
@@ -5613,7 +5567,7 @@
           <v:shape id="_x0000_i1052" type="#_x0000_t75" style="width:451.2pt;height:209.75pt" o:ole="">
             <v:imagedata r:id="rId75" o:title=""/>
           </v:shape>
-          <o:OLEObject Type="Embed" ProgID="Word.OpenDocumentText.12" ShapeID="_x0000_i1052" DrawAspect="Content" ObjectID="_1746281989" r:id="rId76"/>
+          <o:OLEObject Type="Embed" ProgID="Word.OpenDocumentText.12" ShapeID="_x0000_i1052" DrawAspect="Content" ObjectID="_1747380915" r:id="rId76"/>
         </w:object>
       </w:r>
     </w:p>
@@ -5730,7 +5684,7 @@
           <v:shape id="_x0000_i1053" type="#_x0000_t75" style="width:451.2pt;height:163.7pt" o:ole="">
             <v:imagedata r:id="rId77" o:title=""/>
           </v:shape>
-          <o:OLEObject Type="Embed" ProgID="Word.OpenDocumentText.12" ShapeID="_x0000_i1053" DrawAspect="Content" ObjectID="_1746281990" r:id="rId78"/>
+          <o:OLEObject Type="Embed" ProgID="Word.OpenDocumentText.12" ShapeID="_x0000_i1053" DrawAspect="Content" ObjectID="_1747380916" r:id="rId78"/>
         </w:object>
       </w:r>
     </w:p>
@@ -5776,7 +5730,7 @@
           <v:shape id="_x0000_i1054" type="#_x0000_t75" style="width:451.2pt;height:177.6pt" o:ole="">
             <v:imagedata r:id="rId79" o:title=""/>
           </v:shape>
-          <o:OLEObject Type="Embed" ProgID="Word.OpenDocumentText.12" ShapeID="_x0000_i1054" DrawAspect="Content" ObjectID="_1746281991" r:id="rId80"/>
+          <o:OLEObject Type="Embed" ProgID="Word.OpenDocumentText.12" ShapeID="_x0000_i1054" DrawAspect="Content" ObjectID="_1747380917" r:id="rId80"/>
         </w:object>
       </w:r>
     </w:p>
@@ -5882,7 +5836,7 @@
           <v:shape id="_x0000_i1055" type="#_x0000_t75" style="width:451.2pt;height:399.85pt" o:ole="">
             <v:imagedata r:id="rId81" o:title=""/>
           </v:shape>
-          <o:OLEObject Type="Embed" ProgID="Word.OpenDocumentText.12" ShapeID="_x0000_i1055" DrawAspect="Content" ObjectID="_1746281992" r:id="rId82"/>
+          <o:OLEObject Type="Embed" ProgID="Word.OpenDocumentText.12" ShapeID="_x0000_i1055" DrawAspect="Content" ObjectID="_1747380918" r:id="rId82"/>
         </w:object>
       </w:r>
     </w:p>
@@ -6005,7 +5959,7 @@
           <v:shape id="_x0000_i1056" type="#_x0000_t75" style="width:451.2pt;height:93.6pt" o:ole="">
             <v:imagedata r:id="rId83" o:title=""/>
           </v:shape>
-          <o:OLEObject Type="Embed" ProgID="Word.OpenDocumentText.12" ShapeID="_x0000_i1056" DrawAspect="Content" ObjectID="_1746281993" r:id="rId84"/>
+          <o:OLEObject Type="Embed" ProgID="Word.OpenDocumentText.12" ShapeID="_x0000_i1056" DrawAspect="Content" ObjectID="_1747380919" r:id="rId84"/>
         </w:object>
       </w:r>
     </w:p>
@@ -6062,7 +6016,7 @@
           <v:shape id="_x0000_i1057" type="#_x0000_t75" style="width:451.2pt;height:175.2pt" o:ole="">
             <v:imagedata r:id="rId85" o:title=""/>
           </v:shape>
-          <o:OLEObject Type="Embed" ProgID="Word.OpenDocumentText.12" ShapeID="_x0000_i1057" DrawAspect="Content" ObjectID="_1746281994" r:id="rId86"/>
+          <o:OLEObject Type="Embed" ProgID="Word.OpenDocumentText.12" ShapeID="_x0000_i1057" DrawAspect="Content" ObjectID="_1747380920" r:id="rId86"/>
         </w:object>
       </w:r>
     </w:p>
@@ -6119,7 +6073,7 @@
           <v:shape id="_x0000_i1058" type="#_x0000_t75" style="width:451.2pt;height:276pt" o:ole="">
             <v:imagedata r:id="rId87" o:title=""/>
           </v:shape>
-          <o:OLEObject Type="Embed" ProgID="Word.OpenDocumentText.12" ShapeID="_x0000_i1058" DrawAspect="Content" ObjectID="_1746281995" r:id="rId88"/>
+          <o:OLEObject Type="Embed" ProgID="Word.OpenDocumentText.12" ShapeID="_x0000_i1058" DrawAspect="Content" ObjectID="_1747380921" r:id="rId88"/>
         </w:object>
       </w:r>
     </w:p>
@@ -6151,7 +6105,6 @@
           <w:szCs w:val="36"/>
           <w:rtl/>
         </w:rPr>
-        <w:lastRenderedPageBreak/>
         <w:t>حالا در کلاس هایی که از این اینتر فیس ارث بری کرده اندبه صورت زیر عمل می کنیم</w:t>
       </w:r>
     </w:p>
@@ -6177,7 +6130,7 @@
           <v:shape id="_x0000_i1059" type="#_x0000_t75" style="width:451.2pt;height:134.4pt" o:ole="">
             <v:imagedata r:id="rId89" o:title=""/>
           </v:shape>
-          <o:OLEObject Type="Embed" ProgID="Word.OpenDocumentText.12" ShapeID="_x0000_i1059" DrawAspect="Content" ObjectID="_1746281996" r:id="rId90"/>
+          <o:OLEObject Type="Embed" ProgID="Word.OpenDocumentText.12" ShapeID="_x0000_i1059" DrawAspect="Content" ObjectID="_1747380922" r:id="rId90"/>
         </w:object>
       </w:r>
     </w:p>
@@ -6327,7 +6280,7 @@
           <v:shape id="_x0000_i1060" type="#_x0000_t75" style="width:451.2pt;height:250.1pt" o:ole="">
             <v:imagedata r:id="rId91" o:title=""/>
           </v:shape>
-          <o:OLEObject Type="Embed" ProgID="Word.OpenDocumentText.12" ShapeID="_x0000_i1060" DrawAspect="Content" ObjectID="_1746281997" r:id="rId92"/>
+          <o:OLEObject Type="Embed" ProgID="Word.OpenDocumentText.12" ShapeID="_x0000_i1060" DrawAspect="Content" ObjectID="_1747380923" r:id="rId92"/>
         </w:object>
       </w:r>
     </w:p>
@@ -6404,6 +6357,7 @@
           <w:rtl/>
           <w:lang w:bidi="fa-IR"/>
         </w:rPr>
+        <w:lastRenderedPageBreak/>
         <w:t>درس 31</w:t>
       </w:r>
       <w:r>
@@ -6645,7 +6599,7 @@
           <v:shape id="_x0000_i1061" type="#_x0000_t75" style="width:451.2pt;height:406.1pt" o:ole="">
             <v:imagedata r:id="rId94" o:title=""/>
           </v:shape>
-          <o:OLEObject Type="Embed" ProgID="Word.OpenDocumentText.12" ShapeID="_x0000_i1061" DrawAspect="Content" ObjectID="_1746281998" r:id="rId95"/>
+          <o:OLEObject Type="Embed" ProgID="Word.OpenDocumentText.12" ShapeID="_x0000_i1061" DrawAspect="Content" ObjectID="_1747380924" r:id="rId95"/>
         </w:object>
       </w:r>
     </w:p>
@@ -6889,7 +6843,7 @@
           <v:shape id="_x0000_i1062" type="#_x0000_t75" style="width:451.2pt;height:86.4pt" o:ole="">
             <v:imagedata r:id="rId97" o:title=""/>
           </v:shape>
-          <o:OLEObject Type="Embed" ProgID="Word.OpenDocumentText.12" ShapeID="_x0000_i1062" DrawAspect="Content" ObjectID="_1746281999" r:id="rId98"/>
+          <o:OLEObject Type="Embed" ProgID="Word.OpenDocumentText.12" ShapeID="_x0000_i1062" DrawAspect="Content" ObjectID="_1747380925" r:id="rId98"/>
         </w:object>
       </w:r>
     </w:p>
@@ -6925,7 +6879,7 @@
           <v:shape id="_x0000_i1063" type="#_x0000_t75" style="width:451.2pt;height:97.45pt" o:ole="">
             <v:imagedata r:id="rId99" o:title=""/>
           </v:shape>
-          <o:OLEObject Type="Embed" ProgID="Word.OpenDocumentText.12" ShapeID="_x0000_i1063" DrawAspect="Content" ObjectID="_1746282000" r:id="rId100"/>
+          <o:OLEObject Type="Embed" ProgID="Word.OpenDocumentText.12" ShapeID="_x0000_i1063" DrawAspect="Content" ObjectID="_1747380926" r:id="rId100"/>
         </w:object>
       </w:r>
     </w:p>
@@ -6960,7 +6914,7 @@
           <v:shape id="_x0000_i1064" type="#_x0000_t75" style="width:451.2pt;height:97.45pt" o:ole="">
             <v:imagedata r:id="rId101" o:title=""/>
           </v:shape>
-          <o:OLEObject Type="Embed" ProgID="Word.OpenDocumentText.12" ShapeID="_x0000_i1064" DrawAspect="Content" ObjectID="_1746282001" r:id="rId102"/>
+          <o:OLEObject Type="Embed" ProgID="Word.OpenDocumentText.12" ShapeID="_x0000_i1064" DrawAspect="Content" ObjectID="_1747380927" r:id="rId102"/>
         </w:object>
       </w:r>
     </w:p>
@@ -6989,6 +6943,7 @@
           <w:rtl/>
           <w:lang w:bidi="fa-IR"/>
         </w:rPr>
+        <w:lastRenderedPageBreak/>
         <w:t xml:space="preserve">درس 34 نحوه ی استفاده از </w:t>
       </w:r>
       <w:proofErr w:type="spellStart"/>
@@ -7082,7 +7037,7 @@
           <v:shape id="_x0000_i1065" type="#_x0000_t75" style="width:451.2pt;height:236.15pt" o:ole="">
             <v:imagedata r:id="rId103" o:title=""/>
           </v:shape>
-          <o:OLEObject Type="Embed" ProgID="Word.OpenDocumentText.12" ShapeID="_x0000_i1065" DrawAspect="Content" ObjectID="_1746282002" r:id="rId104"/>
+          <o:OLEObject Type="Embed" ProgID="Word.OpenDocumentText.12" ShapeID="_x0000_i1065" DrawAspect="Content" ObjectID="_1747380928" r:id="rId104"/>
         </w:object>
       </w:r>
     </w:p>
@@ -7145,7 +7100,7 @@
           <v:shape id="_x0000_i1066" type="#_x0000_t75" style="width:451.2pt;height:31.2pt" o:ole="">
             <v:imagedata r:id="rId105" o:title=""/>
           </v:shape>
-          <o:OLEObject Type="Embed" ProgID="Word.OpenDocumentText.12" ShapeID="_x0000_i1066" DrawAspect="Content" ObjectID="_1746282003" r:id="rId106"/>
+          <o:OLEObject Type="Embed" ProgID="Word.OpenDocumentText.12" ShapeID="_x0000_i1066" DrawAspect="Content" ObjectID="_1747380929" r:id="rId106"/>
         </w:object>
       </w:r>
     </w:p>
@@ -7434,7 +7389,7 @@
           <v:shape id="_x0000_i1067" type="#_x0000_t75" style="width:451.2pt;height:154.55pt" o:ole="">
             <v:imagedata r:id="rId108" o:title=""/>
           </v:shape>
-          <o:OLEObject Type="Embed" ProgID="Word.OpenDocumentText.12" ShapeID="_x0000_i1067" DrawAspect="Content" ObjectID="_1746282004" r:id="rId109"/>
+          <o:OLEObject Type="Embed" ProgID="Word.OpenDocumentText.12" ShapeID="_x0000_i1067" DrawAspect="Content" ObjectID="_1747380930" r:id="rId109"/>
         </w:object>
       </w:r>
     </w:p>
@@ -7551,7 +7506,7 @@
           <v:shape id="_x0000_i1068" type="#_x0000_t75" style="width:451.2pt;height:362.9pt" o:ole="">
             <v:imagedata r:id="rId110" o:title=""/>
           </v:shape>
-          <o:OLEObject Type="Embed" ProgID="Word.OpenDocumentText.12" ShapeID="_x0000_i1068" DrawAspect="Content" ObjectID="_1746282005" r:id="rId111"/>
+          <o:OLEObject Type="Embed" ProgID="Word.OpenDocumentText.12" ShapeID="_x0000_i1068" DrawAspect="Content" ObjectID="_1747380931" r:id="rId111"/>
         </w:object>
       </w:r>
     </w:p>
@@ -7662,7 +7617,7 @@
           <v:shape id="_x0000_i1069" type="#_x0000_t75" style="width:451.2pt;height:325.45pt" o:ole="">
             <v:imagedata r:id="rId112" o:title=""/>
           </v:shape>
-          <o:OLEObject Type="Embed" ProgID="Word.OpenDocumentText.12" ShapeID="_x0000_i1069" DrawAspect="Content" ObjectID="_1746282006" r:id="rId113"/>
+          <o:OLEObject Type="Embed" ProgID="Word.OpenDocumentText.12" ShapeID="_x0000_i1069" DrawAspect="Content" ObjectID="_1747380932" r:id="rId113"/>
         </w:object>
       </w:r>
     </w:p>
@@ -8112,7 +8067,7 @@
           <v:shape id="_x0000_i1070" type="#_x0000_t75" style="width:451.2pt;height:116.65pt" o:ole="">
             <v:imagedata r:id="rId115" o:title=""/>
           </v:shape>
-          <o:OLEObject Type="Embed" ProgID="Word.OpenDocumentText.12" ShapeID="_x0000_i1070" DrawAspect="Content" ObjectID="_1746282007" r:id="rId116"/>
+          <o:OLEObject Type="Embed" ProgID="Word.OpenDocumentText.12" ShapeID="_x0000_i1070" DrawAspect="Content" ObjectID="_1747380933" r:id="rId116"/>
         </w:object>
       </w:r>
     </w:p>
@@ -8172,7 +8127,7 @@
           <v:shape id="_x0000_i1071" type="#_x0000_t75" style="width:451.2pt;height:284.65pt" o:ole="">
             <v:imagedata r:id="rId117" o:title=""/>
           </v:shape>
-          <o:OLEObject Type="Embed" ProgID="Word.OpenDocumentText.12" ShapeID="_x0000_i1071" DrawAspect="Content" ObjectID="_1746282008" r:id="rId118"/>
+          <o:OLEObject Type="Embed" ProgID="Word.OpenDocumentText.12" ShapeID="_x0000_i1071" DrawAspect="Content" ObjectID="_1747380934" r:id="rId118"/>
         </w:object>
       </w:r>
     </w:p>
@@ -8296,7 +8251,7 @@
           <v:shape id="_x0000_i1072" type="#_x0000_t75" style="width:451.2pt;height:125.3pt" o:ole="">
             <v:imagedata r:id="rId119" o:title=""/>
           </v:shape>
-          <o:OLEObject Type="Embed" ProgID="Word.OpenDocumentText.12" ShapeID="_x0000_i1072" DrawAspect="Content" ObjectID="_1746282009" r:id="rId120"/>
+          <o:OLEObject Type="Embed" ProgID="Word.OpenDocumentText.12" ShapeID="_x0000_i1072" DrawAspect="Content" ObjectID="_1747380935" r:id="rId120"/>
         </w:object>
       </w:r>
     </w:p>
@@ -8396,7 +8351,7 @@
           <v:shape id="_x0000_i1073" type="#_x0000_t75" style="width:451.2pt;height:363.35pt" o:ole="">
             <v:imagedata r:id="rId121" o:title=""/>
           </v:shape>
-          <o:OLEObject Type="Embed" ProgID="Word.OpenDocumentText.12" ShapeID="_x0000_i1073" DrawAspect="Content" ObjectID="_1746282010" r:id="rId122"/>
+          <o:OLEObject Type="Embed" ProgID="Word.OpenDocumentText.12" ShapeID="_x0000_i1073" DrawAspect="Content" ObjectID="_1747380936" r:id="rId122"/>
         </w:object>
       </w:r>
     </w:p>
@@ -8598,7 +8553,7 @@
           <w:rtl/>
           <w:lang w:bidi="fa-IR"/>
         </w:rPr>
-        <w:t xml:space="preserve"> که شامل موارد عمومی هر موجودیت است حلقه می زنیم که اگر موجودیت در حال به روز رسانی بود زمان بروز رسانی ثبت شود و اگر موجودیت </w:t>
+        <w:t xml:space="preserve"> که شامل موارد عمومی هر موجودیت است حلقه می زنیم که اگر موجودیت در حال به روز رسانی بود زمان بروز رسانی ثبت شود و اگر موجودیت در حال ایجاد بود زمان ایجاد موجودیت هم ثبت شود. برای </w:t>
       </w:r>
       <w:r>
         <w:rPr>
@@ -8607,7 +8562,7 @@
           <w:lang w:bidi="fa-IR"/>
         </w:rPr>
         <w:lastRenderedPageBreak/>
-        <w:t xml:space="preserve">در حال ایجاد بود زمان ایجاد موجودیت هم ثبت شود. برای تکمیل کار هم می توان در همین قسمت زمان </w:t>
+        <w:t xml:space="preserve">تکمیل کار هم می توان در همین قسمت زمان </w:t>
       </w:r>
       <w:r>
         <w:rPr>
@@ -8773,7 +8728,7 @@
           <v:shape id="_x0000_i1074" type="#_x0000_t75" style="width:451.2pt;height:583.7pt" o:ole="">
             <v:imagedata r:id="rId123" o:title=""/>
           </v:shape>
-          <o:OLEObject Type="Embed" ProgID="Word.OpenDocumentText.12" ShapeID="_x0000_i1074" DrawAspect="Content" ObjectID="_1746282011" r:id="rId124"/>
+          <o:OLEObject Type="Embed" ProgID="Word.OpenDocumentText.12" ShapeID="_x0000_i1074" DrawAspect="Content" ObjectID="_1747380937" r:id="rId124"/>
         </w:object>
       </w:r>
     </w:p>
@@ -8812,6 +8767,7 @@
           <w:rtl/>
           <w:lang w:bidi="fa-IR"/>
         </w:rPr>
+        <w:lastRenderedPageBreak/>
         <w:t xml:space="preserve">درس 41. پیاده سازی </w:t>
       </w:r>
       <w:r>
@@ -8908,7 +8864,7 @@
           <v:shape id="_x0000_i1075" type="#_x0000_t75" style="width:451.2pt;height:169.45pt" o:ole="">
             <v:imagedata r:id="rId125" o:title=""/>
           </v:shape>
-          <o:OLEObject Type="Embed" ProgID="Word.OpenDocumentText.12" ShapeID="_x0000_i1075" DrawAspect="Content" ObjectID="_1746282012" r:id="rId126"/>
+          <o:OLEObject Type="Embed" ProgID="Word.OpenDocumentText.12" ShapeID="_x0000_i1075" DrawAspect="Content" ObjectID="_1747380938" r:id="rId126"/>
         </w:object>
       </w:r>
     </w:p>
@@ -8988,7 +8944,7 @@
           <v:shape id="_x0000_i1076" type="#_x0000_t75" style="width:451.2pt;height:384pt" o:ole="">
             <v:imagedata r:id="rId127" o:title=""/>
           </v:shape>
-          <o:OLEObject Type="Embed" ProgID="Word.OpenDocumentText.12" ShapeID="_x0000_i1076" DrawAspect="Content" ObjectID="_1746282013" r:id="rId128"/>
+          <o:OLEObject Type="Embed" ProgID="Word.OpenDocumentText.12" ShapeID="_x0000_i1076" DrawAspect="Content" ObjectID="_1747380939" r:id="rId128"/>
         </w:object>
       </w:r>
     </w:p>
@@ -9145,7 +9101,7 @@
           <v:shape id="_x0000_i1077" type="#_x0000_t75" style="width:468.95pt;height:300.95pt" o:ole="">
             <v:imagedata r:id="rId129" o:title=""/>
           </v:shape>
-          <o:OLEObject Type="Embed" ProgID="Word.OpenDocumentText.12" ShapeID="_x0000_i1077" DrawAspect="Content" ObjectID="_1746282014" r:id="rId130"/>
+          <o:OLEObject Type="Embed" ProgID="Word.OpenDocumentText.12" ShapeID="_x0000_i1077" DrawAspect="Content" ObjectID="_1747380940" r:id="rId130"/>
         </w:object>
       </w:r>
     </w:p>
@@ -9320,7 +9276,7 @@
           <v:shape id="_x0000_i1078" type="#_x0000_t75" style="width:468.95pt;height:110.9pt" o:ole="">
             <v:imagedata r:id="rId131" o:title=""/>
           </v:shape>
-          <o:OLEObject Type="Embed" ProgID="Word.OpenDocumentText.12" ShapeID="_x0000_i1078" DrawAspect="Content" ObjectID="_1746282015" r:id="rId132"/>
+          <o:OLEObject Type="Embed" ProgID="Word.OpenDocumentText.12" ShapeID="_x0000_i1078" DrawAspect="Content" ObjectID="_1747380941" r:id="rId132"/>
         </w:object>
       </w:r>
     </w:p>
@@ -9400,7 +9356,7 @@
           <v:shape id="_x0000_i1079" type="#_x0000_t75" style="width:468.95pt;height:124.3pt" o:ole="">
             <v:imagedata r:id="rId133" o:title=""/>
           </v:shape>
-          <o:OLEObject Type="Embed" ProgID="Word.OpenDocumentText.12" ShapeID="_x0000_i1079" DrawAspect="Content" ObjectID="_1746282016" r:id="rId134"/>
+          <o:OLEObject Type="Embed" ProgID="Word.OpenDocumentText.12" ShapeID="_x0000_i1079" DrawAspect="Content" ObjectID="_1747380942" r:id="rId134"/>
         </w:object>
       </w:r>
     </w:p>
@@ -9477,7 +9433,7 @@
           <v:shape id="_x0000_i1080" type="#_x0000_t75" style="width:468.95pt;height:118.1pt" o:ole="">
             <v:imagedata r:id="rId135" o:title=""/>
           </v:shape>
-          <o:OLEObject Type="Embed" ProgID="Word.OpenDocumentText.12" ShapeID="_x0000_i1080" DrawAspect="Content" ObjectID="_1746282017" r:id="rId136"/>
+          <o:OLEObject Type="Embed" ProgID="Word.OpenDocumentText.12" ShapeID="_x0000_i1080" DrawAspect="Content" ObjectID="_1747380943" r:id="rId136"/>
         </w:object>
       </w:r>
     </w:p>
@@ -9566,7 +9522,7 @@
           <v:shape id="_x0000_i1081" type="#_x0000_t75" style="width:468.95pt;height:580.8pt" o:ole="">
             <v:imagedata r:id="rId137" o:title=""/>
           </v:shape>
-          <o:OLEObject Type="Embed" ProgID="Word.OpenDocumentText.12" ShapeID="_x0000_i1081" DrawAspect="Content" ObjectID="_1746282018" r:id="rId138"/>
+          <o:OLEObject Type="Embed" ProgID="Word.OpenDocumentText.12" ShapeID="_x0000_i1081" DrawAspect="Content" ObjectID="_1747380944" r:id="rId138"/>
         </w:object>
       </w:r>
     </w:p>
@@ -9734,7 +9690,7 @@
           <v:shape id="_x0000_i1082" type="#_x0000_t75" style="width:468.95pt;height:119.05pt" o:ole="">
             <v:imagedata r:id="rId139" o:title=""/>
           </v:shape>
-          <o:OLEObject Type="Embed" ProgID="Word.OpenDocumentText.12" ShapeID="_x0000_i1082" DrawAspect="Content" ObjectID="_1746282019" r:id="rId140"/>
+          <o:OLEObject Type="Embed" ProgID="Word.OpenDocumentText.12" ShapeID="_x0000_i1082" DrawAspect="Content" ObjectID="_1747380945" r:id="rId140"/>
         </w:object>
       </w:r>
     </w:p>
@@ -9801,7 +9757,7 @@
           <v:shape id="_x0000_i1083" type="#_x0000_t75" style="width:468.95pt;height:76.3pt" o:ole="">
             <v:imagedata r:id="rId141" o:title=""/>
           </v:shape>
-          <o:OLEObject Type="Embed" ProgID="Word.OpenDocumentText.12" ShapeID="_x0000_i1083" DrawAspect="Content" ObjectID="_1746282020" r:id="rId142"/>
+          <o:OLEObject Type="Embed" ProgID="Word.OpenDocumentText.12" ShapeID="_x0000_i1083" DrawAspect="Content" ObjectID="_1747380946" r:id="rId142"/>
         </w:object>
       </w:r>
     </w:p>
@@ -9874,7 +9830,7 @@
           <v:shape id="_x0000_i1084" type="#_x0000_t75" style="width:468.95pt;height:300.95pt" o:ole="">
             <v:imagedata r:id="rId143" o:title=""/>
           </v:shape>
-          <o:OLEObject Type="Embed" ProgID="Word.OpenDocumentText.12" ShapeID="_x0000_i1084" DrawAspect="Content" ObjectID="_1746282021" r:id="rId144"/>
+          <o:OLEObject Type="Embed" ProgID="Word.OpenDocumentText.12" ShapeID="_x0000_i1084" DrawAspect="Content" ObjectID="_1747380947" r:id="rId144"/>
         </w:object>
       </w:r>
     </w:p>
@@ -9939,7 +9895,7 @@
           <v:shape id="_x0000_i1085" type="#_x0000_t75" style="width:468.95pt;height:167.05pt" o:ole="">
             <v:imagedata r:id="rId145" o:title=""/>
           </v:shape>
-          <o:OLEObject Type="Embed" ProgID="Word.OpenDocumentText.12" ShapeID="_x0000_i1085" DrawAspect="Content" ObjectID="_1746282022" r:id="rId146"/>
+          <o:OLEObject Type="Embed" ProgID="Word.OpenDocumentText.12" ShapeID="_x0000_i1085" DrawAspect="Content" ObjectID="_1747380948" r:id="rId146"/>
         </w:object>
       </w:r>
     </w:p>
@@ -10027,6 +9983,7 @@
           <w:rtl/>
           <w:lang w:bidi="fa-IR"/>
         </w:rPr>
+        <w:lastRenderedPageBreak/>
         <w:t xml:space="preserve">در این قسمت ابتدا یک </w:t>
       </w:r>
       <w:proofErr w:type="spellStart"/>
@@ -10081,16 +10038,7 @@
           <w:rtl/>
           <w:lang w:bidi="fa-IR"/>
         </w:rPr>
-        <w:t xml:space="preserve"> تنظیمات </w:t>
-      </w:r>
-      <w:r>
-        <w:rPr>
-          <w:rFonts w:hint="cs"/>
-          <w:rtl/>
-          <w:lang w:bidi="fa-IR"/>
-        </w:rPr>
-        <w:lastRenderedPageBreak/>
-        <w:t>مورد نیاز خودمان را قرار می دهیم.در شکل زیر دو قسمت تنظیمات رشته اتصال و ارسال ایمل را کامل می کنیم.</w:t>
+        <w:t xml:space="preserve"> تنظیمات مورد نیاز خودمان را قرار می دهیم.در شکل زیر دو قسمت تنظیمات رشته اتصال و ارسال ایمل را کامل می کنیم.</w:t>
       </w:r>
     </w:p>
     <w:bookmarkStart w:id="61" w:name="_MON_1742902942"/>
@@ -10107,7 +10055,7 @@
           <v:shape id="_x0000_i1086" type="#_x0000_t75" style="width:468.95pt;height:253.45pt" o:ole="">
             <v:imagedata r:id="rId147" o:title=""/>
           </v:shape>
-          <o:OLEObject Type="Embed" ProgID="Word.OpenDocumentText.12" ShapeID="_x0000_i1086" DrawAspect="Content" ObjectID="_1746282023" r:id="rId148"/>
+          <o:OLEObject Type="Embed" ProgID="Word.OpenDocumentText.12" ShapeID="_x0000_i1086" DrawAspect="Content" ObjectID="_1747380949" r:id="rId148"/>
         </w:object>
       </w:r>
     </w:p>
@@ -10180,7 +10128,7 @@
           <v:shape id="_x0000_i1087" type="#_x0000_t75" style="width:468.95pt;height:299.05pt" o:ole="">
             <v:imagedata r:id="rId149" o:title=""/>
           </v:shape>
-          <o:OLEObject Type="Embed" ProgID="Word.OpenDocumentText.12" ShapeID="_x0000_i1087" DrawAspect="Content" ObjectID="_1746282024" r:id="rId150"/>
+          <o:OLEObject Type="Embed" ProgID="Word.OpenDocumentText.12" ShapeID="_x0000_i1087" DrawAspect="Content" ObjectID="_1747380950" r:id="rId150"/>
         </w:object>
       </w:r>
     </w:p>
@@ -10306,7 +10254,7 @@
           <v:shape id="_x0000_i1088" type="#_x0000_t75" style="width:468.95pt;height:371.05pt" o:ole="">
             <v:imagedata r:id="rId151" o:title=""/>
           </v:shape>
-          <o:OLEObject Type="Embed" ProgID="Word.OpenDocumentText.12" ShapeID="_x0000_i1088" DrawAspect="Content" ObjectID="_1746282025" r:id="rId152"/>
+          <o:OLEObject Type="Embed" ProgID="Word.OpenDocumentText.12" ShapeID="_x0000_i1088" DrawAspect="Content" ObjectID="_1747380951" r:id="rId152"/>
         </w:object>
       </w:r>
     </w:p>
@@ -10394,7 +10342,7 @@
           <v:shape id="_x0000_i1089" type="#_x0000_t75" style="width:468.95pt;height:42.25pt" o:ole="">
             <v:imagedata r:id="rId153" o:title=""/>
           </v:shape>
-          <o:OLEObject Type="Embed" ProgID="Word.OpenDocumentText.12" ShapeID="_x0000_i1089" DrawAspect="Content" ObjectID="_1746282026" r:id="rId154"/>
+          <o:OLEObject Type="Embed" ProgID="Word.OpenDocumentText.12" ShapeID="_x0000_i1089" DrawAspect="Content" ObjectID="_1747380952" r:id="rId154"/>
         </w:object>
       </w:r>
     </w:p>
@@ -10440,7 +10388,7 @@
           <v:shape id="_x0000_i1090" type="#_x0000_t75" style="width:468.95pt;height:45.1pt" o:ole="">
             <v:imagedata r:id="rId155" o:title=""/>
           </v:shape>
-          <o:OLEObject Type="Embed" ProgID="Word.OpenDocumentText.12" ShapeID="_x0000_i1090" DrawAspect="Content" ObjectID="_1746282027" r:id="rId156"/>
+          <o:OLEObject Type="Embed" ProgID="Word.OpenDocumentText.12" ShapeID="_x0000_i1090" DrawAspect="Content" ObjectID="_1747380953" r:id="rId156"/>
         </w:object>
       </w:r>
     </w:p>
@@ -10640,7 +10588,7 @@
           <v:shape id="_x0000_i1091" type="#_x0000_t75" style="width:468.95pt;height:23.5pt" o:ole="">
             <v:imagedata r:id="rId157" o:title=""/>
           </v:shape>
-          <o:OLEObject Type="Embed" ProgID="Word.OpenDocumentText.12" ShapeID="_x0000_i1091" DrawAspect="Content" ObjectID="_1746282028" r:id="rId158"/>
+          <o:OLEObject Type="Embed" ProgID="Word.OpenDocumentText.12" ShapeID="_x0000_i1091" DrawAspect="Content" ObjectID="_1747380954" r:id="rId158"/>
         </w:object>
       </w:r>
     </w:p>
@@ -10675,7 +10623,7 @@
           <v:shape id="_x0000_i1092" type="#_x0000_t75" style="width:468.95pt;height:354.7pt" o:ole="">
             <v:imagedata r:id="rId159" o:title=""/>
           </v:shape>
-          <o:OLEObject Type="Embed" ProgID="Word.OpenDocumentText.12" ShapeID="_x0000_i1092" DrawAspect="Content" ObjectID="_1746282029" r:id="rId160"/>
+          <o:OLEObject Type="Embed" ProgID="Word.OpenDocumentText.12" ShapeID="_x0000_i1092" DrawAspect="Content" ObjectID="_1747380955" r:id="rId160"/>
         </w:object>
       </w:r>
     </w:p>
@@ -10711,6 +10659,7 @@
           <w:rtl/>
           <w:lang w:bidi="fa-IR"/>
         </w:rPr>
+        <w:lastRenderedPageBreak/>
         <w:t xml:space="preserve">درس 49 </w:t>
       </w:r>
       <w:r>
@@ -10823,7 +10772,7 @@
           <v:shape id="_x0000_i1093" type="#_x0000_t75" style="width:468pt;height:649.45pt" o:ole="">
             <v:imagedata r:id="rId161" o:title=""/>
           </v:shape>
-          <o:OLEObject Type="Embed" ProgID="Word.OpenDocumentText.12" ShapeID="_x0000_i1093" DrawAspect="Content" ObjectID="_1746282030" r:id="rId162"/>
+          <o:OLEObject Type="Embed" ProgID="Word.OpenDocumentText.12" ShapeID="_x0000_i1093" DrawAspect="Content" ObjectID="_1747380956" r:id="rId162"/>
         </w:object>
       </w:r>
     </w:p>
@@ -10915,7 +10864,7 @@
           <v:shape id="_x0000_i1094" type="#_x0000_t75" style="width:468pt;height:629.3pt" o:ole="">
             <v:imagedata r:id="rId163" o:title=""/>
           </v:shape>
-          <o:OLEObject Type="Embed" ProgID="Word.OpenDocumentText.12" ShapeID="_x0000_i1094" DrawAspect="Content" ObjectID="_1746282031" r:id="rId164"/>
+          <o:OLEObject Type="Embed" ProgID="Word.OpenDocumentText.12" ShapeID="_x0000_i1094" DrawAspect="Content" ObjectID="_1747380957" r:id="rId164"/>
         </w:object>
       </w:r>
     </w:p>
@@ -10966,7 +10915,6 @@
           <w:rtl/>
           <w:lang w:bidi="fa-IR"/>
         </w:rPr>
-        <w:lastRenderedPageBreak/>
         <w:t xml:space="preserve">در این جلسه کنترولر </w:t>
       </w:r>
       <w:proofErr w:type="spellStart"/>
@@ -11000,7 +10948,7 @@
           <v:shape id="_x0000_i1095" type="#_x0000_t75" style="width:468pt;height:576.5pt" o:ole="">
             <v:imagedata r:id="rId165" o:title=""/>
           </v:shape>
-          <o:OLEObject Type="Embed" ProgID="Word.OpenDocumentText.12" ShapeID="_x0000_i1095" DrawAspect="Content" ObjectID="_1746282032" r:id="rId166"/>
+          <o:OLEObject Type="Embed" ProgID="Word.OpenDocumentText.12" ShapeID="_x0000_i1095" DrawAspect="Content" ObjectID="_1747380958" r:id="rId166"/>
         </w:object>
       </w:r>
     </w:p>
@@ -11398,7 +11346,7 @@
           <v:shape id="_x0000_i1096" type="#_x0000_t75" style="width:468pt;height:289.45pt" o:ole="">
             <v:imagedata r:id="rId168" o:title=""/>
           </v:shape>
-          <o:OLEObject Type="Embed" ProgID="Word.OpenDocumentText.12" ShapeID="_x0000_i1096" DrawAspect="Content" ObjectID="_1746282033" r:id="rId169"/>
+          <o:OLEObject Type="Embed" ProgID="Word.OpenDocumentText.12" ShapeID="_x0000_i1096" DrawAspect="Content" ObjectID="_1747380959" r:id="rId169"/>
         </w:object>
       </w:r>
     </w:p>
@@ -11535,7 +11483,7 @@
           <v:shape id="_x0000_i1097" type="#_x0000_t75" style="width:468pt;height:32.15pt" o:ole="">
             <v:imagedata r:id="rId170" o:title=""/>
           </v:shape>
-          <o:OLEObject Type="Embed" ProgID="Word.OpenDocumentText.12" ShapeID="_x0000_i1097" DrawAspect="Content" ObjectID="_1746282034" r:id="rId171"/>
+          <o:OLEObject Type="Embed" ProgID="Word.OpenDocumentText.12" ShapeID="_x0000_i1097" DrawAspect="Content" ObjectID="_1747380960" r:id="rId171"/>
         </w:object>
       </w:r>
     </w:p>
@@ -11649,6 +11597,7 @@
           <w:rtl/>
           <w:lang w:bidi="fa-IR"/>
         </w:rPr>
+        <w:lastRenderedPageBreak/>
         <w:t>درس 56 رفع باگ هندلرها</w:t>
       </w:r>
     </w:p>
@@ -11683,7 +11632,6 @@
           <w:rtl/>
           <w:lang w:bidi="fa-IR"/>
         </w:rPr>
-        <w:lastRenderedPageBreak/>
         <w:t>درس 57 ساخت پروه</w:t>
       </w:r>
       <w:proofErr w:type="spellStart"/>
@@ -12165,7 +12113,7 @@
           <v:shape id="_x0000_i1098" type="#_x0000_t75" style="width:468pt;height:532.3pt" o:ole="">
             <v:imagedata r:id="rId175" o:title=""/>
           </v:shape>
-          <o:OLEObject Type="Embed" ProgID="Word.OpenDocumentText.12" ShapeID="_x0000_i1098" DrawAspect="Content" ObjectID="_1746282035" r:id="rId176"/>
+          <o:OLEObject Type="Embed" ProgID="Word.OpenDocumentText.12" ShapeID="_x0000_i1098" DrawAspect="Content" ObjectID="_1747380961" r:id="rId176"/>
         </w:object>
       </w:r>
     </w:p>
@@ -12202,8 +12150,6 @@
         </w:rPr>
         <w:t>9</w:t>
       </w:r>
-      <w:bookmarkStart w:id="74" w:name="_GoBack"/>
-      <w:bookmarkEnd w:id="74"/>
       <w:r>
         <w:rPr>
           <w:rFonts w:hint="cs"/>
@@ -12237,32 +12183,369 @@
       <w:pPr>
         <w:pStyle w:val="a0"/>
         <w:rPr>
-          <w:rtl/>
-          <w:lang w:bidi="fa-IR"/>
-        </w:rPr>
-      </w:pPr>
-    </w:p>
-    <w:p>
-      <w:pPr>
-        <w:pStyle w:val="a0"/>
-        <w:rPr>
-          <w:rtl/>
-          <w:lang w:bidi="fa-IR"/>
-        </w:rPr>
-      </w:pPr>
-    </w:p>
-    <w:p>
-      <w:pPr>
-        <w:pStyle w:val="a0"/>
-        <w:rPr>
+          <w:rFonts w:hint="cs"/>
+          <w:rtl/>
+          <w:lang w:bidi="fa-IR"/>
+        </w:rPr>
+      </w:pPr>
+      <w:r>
+        <w:rPr>
+          <w:rFonts w:hint="cs"/>
+          <w:rtl/>
+          <w:lang w:bidi="fa-IR"/>
+        </w:rPr>
+        <w:t>بعدا مبحث تست نویسی بررسی شود.</w:t>
+      </w:r>
+    </w:p>
+    <w:bookmarkStart w:id="74" w:name="_MON_1747378604"/>
+    <w:bookmarkEnd w:id="74"/>
+    <w:p>
+      <w:pPr>
+        <w:pStyle w:val="a1"/>
+        <w:rPr>
+          <w:rtl/>
+        </w:rPr>
+      </w:pPr>
+      <w:r>
+        <w:object w:dxaOrig="9360" w:dyaOrig="12263" w14:anchorId="3E8409BF">
+          <v:shape id="_x0000_i1101" type="#_x0000_t75" style="width:468pt;height:612.95pt" o:ole="">
+            <v:imagedata r:id="rId177" o:title=""/>
+          </v:shape>
+          <o:OLEObject Type="Embed" ProgID="Word.OpenDocumentText.12" ShapeID="_x0000_i1101" DrawAspect="Content" ObjectID="_1747380962" r:id="rId178"/>
+        </w:object>
+      </w:r>
+    </w:p>
+    <w:p>
+      <w:pPr>
+        <w:pStyle w:val="a0"/>
+        <w:rPr>
+          <w:rtl/>
+          <w:lang w:bidi="fa-IR"/>
+        </w:rPr>
+      </w:pPr>
+    </w:p>
+    <w:p>
+      <w:pPr>
+        <w:pStyle w:val="1"/>
+        <w:rPr>
+          <w:lang w:bidi="fa-IR"/>
+        </w:rPr>
+      </w:pPr>
+      <w:r>
+        <w:rPr>
+          <w:rFonts w:hint="cs"/>
+          <w:rtl/>
+          <w:lang w:bidi="fa-IR"/>
+        </w:rPr>
+        <w:lastRenderedPageBreak/>
+        <w:t xml:space="preserve">درس 60 تست نویسی برای </w:t>
+      </w:r>
+      <w:r>
+        <w:rPr>
+          <w:lang w:bidi="fa-IR"/>
+        </w:rPr>
+        <w:t>Command</w:t>
+      </w:r>
+      <w:r>
+        <w:rPr>
+          <w:rFonts w:hint="cs"/>
+          <w:rtl/>
+          <w:lang w:bidi="fa-IR"/>
+        </w:rPr>
+        <w:t xml:space="preserve"> ها در </w:t>
+      </w:r>
+      <w:r>
+        <w:rPr>
+          <w:lang w:bidi="fa-IR"/>
+        </w:rPr>
+        <w:t>CQRS</w:t>
+      </w:r>
+    </w:p>
+    <w:p>
+      <w:pPr>
+        <w:pStyle w:val="a0"/>
+        <w:rPr>
+          <w:rFonts w:hint="cs"/>
+          <w:lang w:bidi="fa-IR"/>
+        </w:rPr>
+      </w:pPr>
+      <w:r>
+        <w:rPr>
+          <w:rFonts w:hint="cs"/>
+          <w:rtl/>
+          <w:lang w:bidi="fa-IR"/>
+        </w:rPr>
+        <w:t>بعدا بررسی شود.</w:t>
+      </w:r>
+    </w:p>
+    <w:bookmarkStart w:id="75" w:name="_MON_1747378723"/>
+    <w:bookmarkEnd w:id="75"/>
+    <w:p>
+      <w:pPr>
+        <w:pStyle w:val="a1"/>
+      </w:pPr>
+      <w:r>
+        <w:object w:dxaOrig="9360" w:dyaOrig="11286" w14:anchorId="0AE0EE61">
+          <v:shape id="_x0000_i1107" type="#_x0000_t75" style="width:468pt;height:564.5pt" o:ole="">
+            <v:imagedata r:id="rId179" o:title=""/>
+          </v:shape>
+          <o:OLEObject Type="Embed" ProgID="Word.OpenDocumentText.12" ShapeID="_x0000_i1107" DrawAspect="Content" ObjectID="_1747380963" r:id="rId180"/>
+        </w:object>
+      </w:r>
+    </w:p>
+    <w:p>
+      <w:pPr>
+        <w:pStyle w:val="a0"/>
+        <w:rPr>
+          <w:rtl/>
+          <w:lang w:bidi="fa-IR"/>
+        </w:rPr>
+      </w:pPr>
+    </w:p>
+    <w:p>
+      <w:pPr>
+        <w:pStyle w:val="1"/>
+        <w:rPr>
+          <w:rtl/>
+          <w:lang w:bidi="fa-IR"/>
+        </w:rPr>
+      </w:pPr>
+      <w:r>
+        <w:rPr>
+          <w:rFonts w:hint="cs"/>
+          <w:rtl/>
+          <w:lang w:bidi="fa-IR"/>
+        </w:rPr>
+        <w:lastRenderedPageBreak/>
+        <w:t xml:space="preserve">درس 61 ساخت پروژه </w:t>
+      </w:r>
+      <w:r>
+        <w:rPr>
+          <w:lang w:bidi="fa-IR"/>
+        </w:rPr>
+        <w:t>MVC</w:t>
+      </w:r>
+      <w:r>
+        <w:rPr>
+          <w:rFonts w:hint="cs"/>
+          <w:rtl/>
+          <w:lang w:bidi="fa-IR"/>
+        </w:rPr>
+        <w:t xml:space="preserve"> و </w:t>
+      </w:r>
+      <w:r>
+        <w:rPr>
+          <w:lang w:bidi="fa-IR"/>
+        </w:rPr>
+        <w:t>UI</w:t>
+      </w:r>
+    </w:p>
+    <w:p>
+      <w:pPr>
+        <w:pStyle w:val="a0"/>
+        <w:rPr>
+          <w:rtl/>
+          <w:lang w:bidi="fa-IR"/>
+        </w:rPr>
+      </w:pPr>
+      <w:r>
+        <w:rPr>
+          <w:rFonts w:hint="cs"/>
+          <w:rtl/>
+          <w:lang w:bidi="fa-IR"/>
+        </w:rPr>
+        <w:t xml:space="preserve">پروژه </w:t>
+      </w:r>
+      <w:r>
+        <w:rPr>
+          <w:lang w:bidi="fa-IR"/>
+        </w:rPr>
+        <w:t>MVC</w:t>
+      </w:r>
+      <w:r>
+        <w:rPr>
+          <w:rFonts w:hint="cs"/>
+          <w:rtl/>
+          <w:lang w:bidi="fa-IR"/>
+        </w:rPr>
+        <w:t xml:space="preserve"> را اضافه می کنیم.</w:t>
+      </w:r>
+    </w:p>
+    <w:p>
+      <w:pPr>
+        <w:pStyle w:val="a1"/>
+      </w:pPr>
+      <w:r>
+        <w:rPr>
+          <w:noProof/>
+          <w:lang w:eastAsia="en-US"/>
+        </w:rPr>
+        <w:drawing>
+          <wp:inline distT="0" distB="0" distL="0" distR="0" wp14:anchorId="6102A229" wp14:editId="3D13E7B8">
+            <wp:extent cx="3762375" cy="5743575"/>
+            <wp:effectExtent l="0" t="0" r="9525" b="9525"/>
+            <wp:docPr id="22" name="Picture 22"/>
+            <wp:cNvGraphicFramePr>
+              <a:graphicFrameLocks xmlns:a="http://schemas.openxmlformats.org/drawingml/2006/main" noChangeAspect="1"/>
+            </wp:cNvGraphicFramePr>
+            <a:graphic xmlns:a="http://schemas.openxmlformats.org/drawingml/2006/main">
+              <a:graphicData uri="http://schemas.openxmlformats.org/drawingml/2006/picture">
+                <pic:pic xmlns:pic="http://schemas.openxmlformats.org/drawingml/2006/picture">
+                  <pic:nvPicPr>
+                    <pic:cNvPr id="1" name=""/>
+                    <pic:cNvPicPr/>
+                  </pic:nvPicPr>
+                  <pic:blipFill>
+                    <a:blip r:embed="rId181"/>
+                    <a:stretch>
+                      <a:fillRect/>
+                    </a:stretch>
+                  </pic:blipFill>
+                  <pic:spPr>
+                    <a:xfrm>
+                      <a:off x="0" y="0"/>
+                      <a:ext cx="3762375" cy="5743575"/>
+                    </a:xfrm>
+                    <a:prstGeom prst="rect">
+                      <a:avLst/>
+                    </a:prstGeom>
+                  </pic:spPr>
+                </pic:pic>
+              </a:graphicData>
+            </a:graphic>
+          </wp:inline>
+        </w:drawing>
+      </w:r>
+    </w:p>
+    <w:p>
+      <w:pPr>
+        <w:pStyle w:val="a0"/>
+        <w:rPr>
+          <w:rFonts w:hint="cs"/>
+          <w:rtl/>
+          <w:lang w:bidi="fa-IR"/>
+        </w:rPr>
+      </w:pPr>
+    </w:p>
+    <w:p>
+      <w:pPr>
+        <w:pStyle w:val="1"/>
+        <w:rPr>
+          <w:rtl/>
+          <w:lang w:bidi="fa-IR"/>
+        </w:rPr>
+      </w:pPr>
+      <w:r>
+        <w:rPr>
+          <w:rFonts w:hint="cs"/>
+          <w:rtl/>
+          <w:lang w:bidi="fa-IR"/>
+        </w:rPr>
+        <w:t>درس 62 معرفی ابزار قدرتمند برای ساختن کلاس های سی شارپ</w:t>
+      </w:r>
+    </w:p>
+    <w:p>
+      <w:pPr>
+        <w:pStyle w:val="a0"/>
+        <w:rPr>
+          <w:rtl/>
+          <w:lang w:bidi="fa-IR"/>
+        </w:rPr>
+      </w:pPr>
+      <w:r>
+        <w:rPr>
+          <w:rFonts w:hint="cs"/>
+          <w:rtl/>
+          <w:lang w:bidi="fa-IR"/>
+        </w:rPr>
+        <w:t xml:space="preserve">در این جلسه ابزار </w:t>
+      </w:r>
+      <w:proofErr w:type="spellStart"/>
+      <w:r>
+        <w:rPr>
+          <w:lang w:bidi="fa-IR"/>
+        </w:rPr>
+        <w:t>NSwager</w:t>
+      </w:r>
+      <w:proofErr w:type="spellEnd"/>
+      <w:r>
+        <w:rPr>
+          <w:lang w:bidi="fa-IR"/>
+        </w:rPr>
+        <w:t xml:space="preserve"> Studio</w:t>
+      </w:r>
+      <w:r>
+        <w:rPr>
+          <w:rFonts w:hint="cs"/>
+          <w:rtl/>
+          <w:lang w:bidi="fa-IR"/>
+        </w:rPr>
+        <w:t xml:space="preserve"> معرفی شد . این ابزار با استفادهاز </w:t>
+      </w:r>
+      <w:proofErr w:type="spellStart"/>
+      <w:r>
+        <w:rPr>
+          <w:lang w:bidi="fa-IR"/>
+        </w:rPr>
+        <w:t>Api</w:t>
+      </w:r>
+      <w:proofErr w:type="spellEnd"/>
+      <w:r>
+        <w:rPr>
+          <w:rFonts w:hint="cs"/>
+          <w:rtl/>
+          <w:lang w:bidi="fa-IR"/>
+        </w:rPr>
+        <w:t xml:space="preserve"> و </w:t>
+      </w:r>
+      <w:r>
+        <w:rPr>
+          <w:lang w:bidi="fa-IR"/>
+        </w:rPr>
+        <w:t>Swagger</w:t>
+      </w:r>
+      <w:r>
+        <w:rPr>
+          <w:rFonts w:hint="cs"/>
+          <w:rtl/>
+          <w:lang w:bidi="fa-IR"/>
+        </w:rPr>
+        <w:t xml:space="preserve"> کلاس و ویو هارا میسازد.</w:t>
+      </w:r>
+    </w:p>
+    <w:p>
+      <w:pPr>
+        <w:pStyle w:val="a0"/>
+        <w:rPr>
+          <w:rtl/>
+          <w:lang w:bidi="fa-IR"/>
+        </w:rPr>
+      </w:pPr>
+      <w:hyperlink r:id="rId182" w:history="1">
+        <w:r>
+          <w:rPr>
+            <w:rStyle w:val="Hyperlink"/>
+            <w:lang w:bidi="fa-IR"/>
+          </w:rPr>
+          <w:t>https://github.com/RicoSuter/NSwag/releases</w:t>
+        </w:r>
+      </w:hyperlink>
+      <w:bookmarkStart w:id="76" w:name="_GoBack"/>
+      <w:bookmarkEnd w:id="76"/>
+    </w:p>
+    <w:p>
+      <w:pPr>
+        <w:pStyle w:val="a0"/>
+        <w:rPr>
+          <w:rFonts w:hint="cs"/>
           <w:rtl/>
           <w:lang w:bidi="fa-IR"/>
         </w:rPr>
       </w:pPr>
     </w:p>
     <w:sectPr>
-      <w:footerReference w:type="even" r:id="rId177"/>
-      <w:footerReference w:type="default" r:id="rId178"/>
+      <w:footerReference w:type="even" r:id="rId183"/>
+      <w:footerReference w:type="default" r:id="rId184"/>
       <w:endnotePr>
         <w:numFmt w:val="decimal"/>
       </w:endnotePr>
@@ -12371,7 +12654,7 @@
         <w:noProof/>
         <w:rtl/>
       </w:rPr>
-      <w:t>55</w:t>
+      <w:t>60</w:t>
     </w:r>
     <w:r>
       <w:rPr>
@@ -14658,7 +14941,7 @@
 </file>
 
 <file path=customXml/itemProps1.xml><?xml version="1.0" encoding="utf-8"?>
-<ds:datastoreItem xmlns:ds="http://schemas.openxmlformats.org/officeDocument/2006/customXml" ds:itemID="{9BEA7E5D-167A-443C-8C96-5570038C0B2D}">
+<ds:datastoreItem xmlns:ds="http://schemas.openxmlformats.org/officeDocument/2006/customXml" ds:itemID="{1E8AB13D-2064-471C-BC1C-B14E92A67005}">
   <ds:schemaRefs>
     <ds:schemaRef ds:uri="http://schemas.openxmlformats.org/officeDocument/2006/bibliography"/>
   </ds:schemaRefs>

--- a/Doc/CleanArtutecture..docx
+++ b/Doc/CleanArtutecture..docx
@@ -242,7 +242,7 @@
           <v:shape id="_x0000_i1025" type="#_x0000_t75" style="width:451.2pt;height:151.7pt" o:ole="">
             <v:imagedata r:id="rId8" o:title=""/>
           </v:shape>
-          <o:OLEObject Type="Embed" ProgID="Word.OpenDocumentText.12" ShapeID="_x0000_i1025" DrawAspect="Content" ObjectID="_1747380888" r:id="rId9"/>
+          <o:OLEObject Type="Embed" ProgID="Word.OpenDocumentText.12" ShapeID="_x0000_i1025" DrawAspect="Content" ObjectID="_1747743940" r:id="rId9"/>
         </w:object>
       </w:r>
     </w:p>
@@ -482,7 +482,7 @@
           <v:shape id="_x0000_i1026" type="#_x0000_t75" style="width:451.2pt;height:130.1pt" o:ole="">
             <v:imagedata r:id="rId11" o:title=""/>
           </v:shape>
-          <o:OLEObject Type="Embed" ProgID="Word.OpenDocumentText.12" ShapeID="_x0000_i1026" DrawAspect="Content" ObjectID="_1747380889" r:id="rId12"/>
+          <o:OLEObject Type="Embed" ProgID="Word.OpenDocumentText.12" ShapeID="_x0000_i1026" DrawAspect="Content" ObjectID="_1747743941" r:id="rId12"/>
         </w:object>
       </w:r>
     </w:p>
@@ -558,7 +558,6 @@
           <w:noProof/>
           <w:lang w:eastAsia="en-US"/>
         </w:rPr>
-        <w:lastRenderedPageBreak/>
         <w:drawing>
           <wp:inline distT="0" distB="0" distL="0" distR="0" wp14:anchorId="4447BC7E" wp14:editId="0F1715B4">
             <wp:extent cx="5731510" cy="2359025"/>
@@ -839,7 +838,6 @@
           <w:noProof/>
           <w:lang w:eastAsia="en-US"/>
         </w:rPr>
-        <w:lastRenderedPageBreak/>
         <w:drawing>
           <wp:inline distT="0" distB="0" distL="0" distR="0" wp14:anchorId="2E04EFCA" wp14:editId="0E6FDA40">
             <wp:extent cx="5731510" cy="2463800"/>
@@ -990,7 +988,17 @@
           <w:szCs w:val="36"/>
           <w:rtl/>
         </w:rPr>
-        <w:t xml:space="preserve"> استفاده می کنیم.</w:t>
+        <w:t xml:space="preserve"> استفاده می </w:t>
+      </w:r>
+      <w:r>
+        <w:rPr>
+          <w:rFonts w:cs="B Nazanin" w:hint="cs"/>
+          <w:sz w:val="36"/>
+          <w:szCs w:val="36"/>
+          <w:rtl/>
+        </w:rPr>
+        <w:lastRenderedPageBreak/>
+        <w:t>کنیم.</w:t>
       </w:r>
       <w:proofErr w:type="spellStart"/>
       <w:r>
@@ -1252,7 +1260,6 @@
           <w:szCs w:val="36"/>
           <w:rtl/>
         </w:rPr>
-        <w:lastRenderedPageBreak/>
         <w:t xml:space="preserve">بعد از این بخش </w:t>
       </w:r>
       <w:proofErr w:type="spellStart"/>
@@ -1297,7 +1304,7 @@
           <v:shape id="_x0000_i1027" type="#_x0000_t75" style="width:451.2pt;height:162.7pt" o:ole="">
             <v:imagedata r:id="rId17" o:title=""/>
           </v:shape>
-          <o:OLEObject Type="Embed" ProgID="Word.OpenDocumentText.12" ShapeID="_x0000_i1027" DrawAspect="Content" ObjectID="_1747380890" r:id="rId18"/>
+          <o:OLEObject Type="Embed" ProgID="Word.OpenDocumentText.12" ShapeID="_x0000_i1027" DrawAspect="Content" ObjectID="_1747743942" r:id="rId18"/>
         </w:object>
       </w:r>
     </w:p>
@@ -1509,7 +1516,7 @@
           <v:shape id="_x0000_i1028" type="#_x0000_t75" style="width:451.2pt;height:108.5pt" o:ole="">
             <v:imagedata r:id="rId19" o:title=""/>
           </v:shape>
-          <o:OLEObject Type="Embed" ProgID="Word.OpenDocumentText.12" ShapeID="_x0000_i1028" DrawAspect="Content" ObjectID="_1747380891" r:id="rId20"/>
+          <o:OLEObject Type="Embed" ProgID="Word.OpenDocumentText.12" ShapeID="_x0000_i1028" DrawAspect="Content" ObjectID="_1747743943" r:id="rId20"/>
         </w:object>
       </w:r>
     </w:p>
@@ -1591,7 +1598,7 @@
           <v:shape id="_x0000_i1029" type="#_x0000_t75" style="width:451.2pt;height:119.05pt" o:ole="">
             <v:imagedata r:id="rId21" o:title=""/>
           </v:shape>
-          <o:OLEObject Type="Embed" ProgID="Word.OpenDocumentText.12" ShapeID="_x0000_i1029" DrawAspect="Content" ObjectID="_1747380892" r:id="rId22"/>
+          <o:OLEObject Type="Embed" ProgID="Word.OpenDocumentText.12" ShapeID="_x0000_i1029" DrawAspect="Content" ObjectID="_1747743944" r:id="rId22"/>
         </w:object>
       </w:r>
     </w:p>
@@ -1723,7 +1730,17 @@
           <w:szCs w:val="36"/>
           <w:rtl/>
         </w:rPr>
-        <w:t xml:space="preserve"> را  تنظیم می کنیم. در کد زیر خط کامت شده فقط کلاس </w:t>
+        <w:t xml:space="preserve"> </w:t>
+      </w:r>
+      <w:r>
+        <w:rPr>
+          <w:rFonts w:cs="B Nazanin" w:hint="cs"/>
+          <w:sz w:val="36"/>
+          <w:szCs w:val="36"/>
+          <w:rtl/>
+        </w:rPr>
+        <w:lastRenderedPageBreak/>
+        <w:t xml:space="preserve">را  تنظیم می کنیم. در کد زیر خط کامت شده فقط کلاس </w:t>
       </w:r>
       <w:r>
         <w:rPr>
@@ -1870,7 +1887,7 @@
           <v:shape id="_x0000_i1030" type="#_x0000_t75" style="width:451.2pt;height:141.1pt" o:ole="">
             <v:imagedata r:id="rId23" o:title=""/>
           </v:shape>
-          <o:OLEObject Type="Embed" ProgID="Word.OpenDocumentText.12" ShapeID="_x0000_i1030" DrawAspect="Content" ObjectID="_1747380893" r:id="rId24"/>
+          <o:OLEObject Type="Embed" ProgID="Word.OpenDocumentText.12" ShapeID="_x0000_i1030" DrawAspect="Content" ObjectID="_1747743945" r:id="rId24"/>
         </w:object>
       </w:r>
     </w:p>
@@ -1911,67 +1928,67 @@
           <w:szCs w:val="36"/>
           <w:rtl/>
         </w:rPr>
+        <w:t>الگوی</w:t>
+      </w:r>
+      <w:r>
+        <w:rPr>
+          <w:rFonts w:cs="B Nazanin"/>
+          <w:sz w:val="36"/>
+          <w:szCs w:val="36"/>
+        </w:rPr>
+        <w:t>CQRS</w:t>
+      </w:r>
+      <w:r>
+        <w:rPr>
+          <w:rFonts w:cs="B Nazanin" w:hint="cs"/>
+          <w:sz w:val="36"/>
+          <w:szCs w:val="36"/>
+          <w:rtl/>
+        </w:rPr>
+        <w:t xml:space="preserve"> که به معنای مسئولیت جدا سازی کامند و کوئری است که در اینجا کامند همان عملیات کراد هست وکوئری منظور خواند اطلاعت از دیتا بیس هست. در این الگو قصد دارد با جدا سازی این دو نوع ارتباط با دیتا بیس سرعت و کیفیت این ارتباط را بالا ببرد. زمانی که درخواست ها از سرور زیاد می شود این الگو کمک بسیار زیادی می کند.</w:t>
+      </w:r>
+    </w:p>
+    <w:p>
+      <w:pPr>
+        <w:bidi/>
+        <w:rPr>
+          <w:rFonts w:cs="B Nazanin"/>
+          <w:sz w:val="36"/>
+          <w:szCs w:val="36"/>
+          <w:rtl/>
+        </w:rPr>
+      </w:pPr>
+    </w:p>
+    <w:p>
+      <w:pPr>
+        <w:bidi/>
+        <w:rPr>
+          <w:rFonts w:cs="B Nazanin"/>
+          <w:sz w:val="36"/>
+          <w:szCs w:val="36"/>
+        </w:rPr>
+      </w:pPr>
+    </w:p>
+    <w:p>
+      <w:pPr>
+        <w:bidi/>
+        <w:rPr>
+          <w:rFonts w:cs="B Nazanin"/>
+          <w:sz w:val="36"/>
+          <w:szCs w:val="36"/>
+          <w:rtl/>
+        </w:rPr>
+      </w:pPr>
+      <w:r>
+        <w:rPr>
+          <w:rFonts w:cs="B Nazanin" w:hint="cs"/>
+          <w:noProof/>
+          <w:sz w:val="36"/>
+          <w:szCs w:val="36"/>
+          <w:rtl/>
+          <w:lang w:eastAsia="en-US"/>
+        </w:rPr>
         <w:lastRenderedPageBreak/>
-        <w:t>الگوی</w:t>
-      </w:r>
-      <w:r>
-        <w:rPr>
-          <w:rFonts w:cs="B Nazanin"/>
-          <w:sz w:val="36"/>
-          <w:szCs w:val="36"/>
-        </w:rPr>
-        <w:t>CQRS</w:t>
-      </w:r>
-      <w:r>
-        <w:rPr>
-          <w:rFonts w:cs="B Nazanin" w:hint="cs"/>
-          <w:sz w:val="36"/>
-          <w:szCs w:val="36"/>
-          <w:rtl/>
-        </w:rPr>
-        <w:t xml:space="preserve"> که به معنای مسئولیت جدا سازی کامند و کوئری است که در اینجا کامند همان عملیات کراد هست وکوئری منظور خواند اطلاعت از دیتا بیس هست. در این الگو قصد دارد با جدا سازی این دو نوع ارتباط با دیتا بیس سرعت و کیفیت این ارتباط را بالا ببرد. زمانی که درخواست ها از سرور زیاد می شود این الگو کمک بسیار زیادی می کند.</w:t>
-      </w:r>
-    </w:p>
-    <w:p>
-      <w:pPr>
-        <w:bidi/>
-        <w:rPr>
-          <w:rFonts w:cs="B Nazanin"/>
-          <w:sz w:val="36"/>
-          <w:szCs w:val="36"/>
-          <w:rtl/>
-        </w:rPr>
-      </w:pPr>
-    </w:p>
-    <w:p>
-      <w:pPr>
-        <w:bidi/>
-        <w:rPr>
-          <w:rFonts w:cs="B Nazanin"/>
-          <w:sz w:val="36"/>
-          <w:szCs w:val="36"/>
-        </w:rPr>
-      </w:pPr>
-    </w:p>
-    <w:p>
-      <w:pPr>
-        <w:bidi/>
-        <w:rPr>
-          <w:rFonts w:cs="B Nazanin"/>
-          <w:sz w:val="36"/>
-          <w:szCs w:val="36"/>
-          <w:rtl/>
-        </w:rPr>
-      </w:pPr>
-      <w:r>
-        <w:rPr>
-          <w:rFonts w:cs="B Nazanin" w:hint="cs"/>
-          <w:noProof/>
-          <w:sz w:val="36"/>
-          <w:szCs w:val="36"/>
-          <w:rtl/>
-          <w:lang w:eastAsia="en-US"/>
-        </w:rPr>
         <w:drawing>
           <wp:inline distT="0" distB="0" distL="0" distR="0" wp14:anchorId="45303DE7" wp14:editId="66C3A806">
             <wp:extent cx="5524500" cy="3709883"/>
@@ -2532,6 +2549,7 @@
           <w:szCs w:val="36"/>
           <w:rtl/>
         </w:rPr>
+        <w:lastRenderedPageBreak/>
         <w:t xml:space="preserve">در ادامه در فولدر </w:t>
       </w:r>
       <w:r>
@@ -2624,7 +2642,6 @@
           <w:noProof/>
           <w:lang w:eastAsia="en-US"/>
         </w:rPr>
-        <w:lastRenderedPageBreak/>
         <w:drawing>
           <wp:inline distT="0" distB="0" distL="0" distR="0" wp14:anchorId="7BB14E2E" wp14:editId="5C113478">
             <wp:extent cx="5731510" cy="1964690"/>
@@ -2742,7 +2759,7 @@
           <v:shape id="_x0000_i1031" type="#_x0000_t75" style="width:468.95pt;height:89.3pt" o:ole="">
             <v:imagedata r:id="rId29" o:title=""/>
           </v:shape>
-          <o:OLEObject Type="Embed" ProgID="Word.OpenDocumentText.12" ShapeID="_x0000_i1031" DrawAspect="Content" ObjectID="_1747380894" r:id="rId30"/>
+          <o:OLEObject Type="Embed" ProgID="Word.OpenDocumentText.12" ShapeID="_x0000_i1031" DrawAspect="Content" ObjectID="_1747743946" r:id="rId30"/>
         </w:object>
       </w:r>
     </w:p>
@@ -2822,7 +2839,7 @@
           <v:shape id="_x0000_i1032" type="#_x0000_t75" style="width:451.2pt;height:141.1pt" o:ole="">
             <v:imagedata r:id="rId31" o:title=""/>
           </v:shape>
-          <o:OLEObject Type="Embed" ProgID="Word.OpenDocumentText.12" ShapeID="_x0000_i1032" DrawAspect="Content" ObjectID="_1747380895" r:id="rId32"/>
+          <o:OLEObject Type="Embed" ProgID="Word.OpenDocumentText.12" ShapeID="_x0000_i1032" DrawAspect="Content" ObjectID="_1747743947" r:id="rId32"/>
         </w:object>
       </w:r>
     </w:p>
@@ -2862,7 +2879,17 @@
           <w:szCs w:val="36"/>
           <w:rtl/>
         </w:rPr>
-        <w:t xml:space="preserve"> ارث بری می کند. و در ورودی ان دو مقدار در یافت می کند که مقدار اول کلاسی که در خواست دهنده است را می گیرد به عبارتی کلاس جاری </w:t>
+        <w:t xml:space="preserve"> ارث بری می کند. و در ورودی ان دو مقدار در یافت می کند که </w:t>
+      </w:r>
+      <w:r>
+        <w:rPr>
+          <w:rFonts w:cs="B Nazanin" w:hint="cs"/>
+          <w:sz w:val="36"/>
+          <w:szCs w:val="36"/>
+          <w:rtl/>
+        </w:rPr>
+        <w:lastRenderedPageBreak/>
+        <w:t xml:space="preserve">مقدار اول کلاسی که در خواست دهنده است را می گیرد به عبارتی کلاس جاری </w:t>
       </w:r>
       <w:r>
         <w:rPr>
@@ -2956,7 +2983,6 @@
           <w:noProof/>
           <w:lang w:eastAsia="en-US"/>
         </w:rPr>
-        <w:lastRenderedPageBreak/>
         <w:drawing>
           <wp:inline distT="0" distB="0" distL="0" distR="0" wp14:anchorId="1B16BFE1" wp14:editId="52CBDDE0">
             <wp:extent cx="3333750" cy="3724275"/>
@@ -3095,7 +3121,7 @@
           <v:shape id="_x0000_i1033" type="#_x0000_t75" style="width:451.2pt;height:428.15pt" o:ole="">
             <v:imagedata r:id="rId34" o:title=""/>
           </v:shape>
-          <o:OLEObject Type="Embed" ProgID="Word.OpenDocumentText.12" ShapeID="_x0000_i1033" DrawAspect="Content" ObjectID="_1747380896" r:id="rId35"/>
+          <o:OLEObject Type="Embed" ProgID="Word.OpenDocumentText.12" ShapeID="_x0000_i1033" DrawAspect="Content" ObjectID="_1747743948" r:id="rId35"/>
         </w:object>
       </w:r>
     </w:p>
@@ -3342,7 +3368,7 @@
           <v:shape id="_x0000_i1034" type="#_x0000_t75" style="width:451.2pt;height:155.05pt" o:ole="">
             <v:imagedata r:id="rId36" o:title=""/>
           </v:shape>
-          <o:OLEObject Type="Embed" ProgID="Word.OpenDocumentText.12" ShapeID="_x0000_i1034" DrawAspect="Content" ObjectID="_1747380897" r:id="rId37"/>
+          <o:OLEObject Type="Embed" ProgID="Word.OpenDocumentText.12" ShapeID="_x0000_i1034" DrawAspect="Content" ObjectID="_1747743949" r:id="rId37"/>
         </w:object>
       </w:r>
     </w:p>
@@ -3461,7 +3487,7 @@
           <v:shape id="_x0000_i1035" type="#_x0000_t75" style="width:451.2pt;height:171.85pt" o:ole="">
             <v:imagedata r:id="rId38" o:title=""/>
           </v:shape>
-          <o:OLEObject Type="Embed" ProgID="Word.OpenDocumentText.12" ShapeID="_x0000_i1035" DrawAspect="Content" ObjectID="_1747380898" r:id="rId39"/>
+          <o:OLEObject Type="Embed" ProgID="Word.OpenDocumentText.12" ShapeID="_x0000_i1035" DrawAspect="Content" ObjectID="_1747743950" r:id="rId39"/>
         </w:object>
       </w:r>
     </w:p>
@@ -3524,7 +3550,7 @@
           <v:shape id="_x0000_i1036" type="#_x0000_t75" style="width:451.2pt;height:155.05pt" o:ole="">
             <v:imagedata r:id="rId40" o:title=""/>
           </v:shape>
-          <o:OLEObject Type="Embed" ProgID="Word.OpenDocumentText.12" ShapeID="_x0000_i1036" DrawAspect="Content" ObjectID="_1747380899" r:id="rId41"/>
+          <o:OLEObject Type="Embed" ProgID="Word.OpenDocumentText.12" ShapeID="_x0000_i1036" DrawAspect="Content" ObjectID="_1747743951" r:id="rId41"/>
         </w:object>
       </w:r>
     </w:p>
@@ -3805,7 +3831,7 @@
           <v:shape id="_x0000_i1037" type="#_x0000_t75" style="width:451.2pt;height:174.7pt" o:ole="">
             <v:imagedata r:id="rId43" o:title=""/>
           </v:shape>
-          <o:OLEObject Type="Embed" ProgID="Word.OpenDocumentText.12" ShapeID="_x0000_i1037" DrawAspect="Content" ObjectID="_1747380900" r:id="rId44"/>
+          <o:OLEObject Type="Embed" ProgID="Word.OpenDocumentText.12" ShapeID="_x0000_i1037" DrawAspect="Content" ObjectID="_1747743952" r:id="rId44"/>
         </w:object>
       </w:r>
     </w:p>
@@ -3826,7 +3852,17 @@
           <w:szCs w:val="36"/>
           <w:rtl/>
         </w:rPr>
-        <w:t xml:space="preserve">در کلاس بالا زمان اکشن به درخواست مرخصی است که این اکشن توسط مدیر انجام می شود نه کارمند. پس در زمان ایجاد ممکن است خالی بماند. برای همین با ؟ </w:t>
+        <w:t xml:space="preserve">در کلاس بالا زمان اکشن به درخواست مرخصی است که این اکشن توسط مدیر انجام می شود نه کارمند. پس در زمان ایجاد ممکن است </w:t>
+      </w:r>
+      <w:r>
+        <w:rPr>
+          <w:rFonts w:cs="B Nazanin" w:hint="cs"/>
+          <w:sz w:val="36"/>
+          <w:szCs w:val="36"/>
+          <w:rtl/>
+        </w:rPr>
+        <w:lastRenderedPageBreak/>
+        <w:t xml:space="preserve">خالی بماند. برای همین با ؟ </w:t>
       </w:r>
       <w:proofErr w:type="spellStart"/>
       <w:r>
@@ -3864,7 +3900,6 @@
           <w:szCs w:val="36"/>
           <w:rtl/>
         </w:rPr>
-        <w:lastRenderedPageBreak/>
         <w:t xml:space="preserve">قسمت 19 ساخت </w:t>
       </w:r>
       <w:r>
@@ -4005,7 +4040,7 @@
           <v:shape id="_x0000_i1038" type="#_x0000_t75" style="width:451.2pt;height:95.05pt" o:ole="">
             <v:imagedata r:id="rId45" o:title=""/>
           </v:shape>
-          <o:OLEObject Type="Embed" ProgID="Word.OpenDocumentText.12" ShapeID="_x0000_i1038" DrawAspect="Content" ObjectID="_1747380901" r:id="rId46"/>
+          <o:OLEObject Type="Embed" ProgID="Word.OpenDocumentText.12" ShapeID="_x0000_i1038" DrawAspect="Content" ObjectID="_1747743953" r:id="rId46"/>
         </w:object>
       </w:r>
     </w:p>
@@ -4103,7 +4138,7 @@
           <v:shape id="_x0000_i1039" type="#_x0000_t75" style="width:451.2pt;height:314.4pt" o:ole="">
             <v:imagedata r:id="rId47" o:title=""/>
           </v:shape>
-          <o:OLEObject Type="Embed" ProgID="Word.OpenDocumentText.12" ShapeID="_x0000_i1039" DrawAspect="Content" ObjectID="_1747380902" r:id="rId48"/>
+          <o:OLEObject Type="Embed" ProgID="Word.OpenDocumentText.12" ShapeID="_x0000_i1039" DrawAspect="Content" ObjectID="_1747743954" r:id="rId48"/>
         </w:object>
       </w:r>
     </w:p>
@@ -4124,6 +4159,7 @@
           <w:szCs w:val="36"/>
           <w:rtl/>
         </w:rPr>
+        <w:lastRenderedPageBreak/>
         <w:t xml:space="preserve">در فایل </w:t>
       </w:r>
       <w:r>
@@ -4180,7 +4216,6 @@
           <w:szCs w:val="36"/>
           <w:rtl/>
         </w:rPr>
-        <w:lastRenderedPageBreak/>
         <w:t>قسمت 20</w:t>
       </w:r>
     </w:p>
@@ -4243,7 +4278,7 @@
           <v:shape id="_x0000_i1040" type="#_x0000_t75" style="width:451.2pt;height:62.4pt" o:ole="">
             <v:imagedata r:id="rId49" o:title=""/>
           </v:shape>
-          <o:OLEObject Type="Embed" ProgID="Word.OpenDocumentText.12" ShapeID="_x0000_i1040" DrawAspect="Content" ObjectID="_1747380903" r:id="rId50"/>
+          <o:OLEObject Type="Embed" ProgID="Word.OpenDocumentText.12" ShapeID="_x0000_i1040" DrawAspect="Content" ObjectID="_1747743955" r:id="rId50"/>
         </w:object>
       </w:r>
     </w:p>
@@ -4289,7 +4324,7 @@
           <v:shape id="_x0000_i1041" type="#_x0000_t75" style="width:451.2pt;height:314.4pt" o:ole="">
             <v:imagedata r:id="rId51" o:title=""/>
           </v:shape>
-          <o:OLEObject Type="Embed" ProgID="Word.OpenDocumentText.12" ShapeID="_x0000_i1041" DrawAspect="Content" ObjectID="_1747380904" r:id="rId52"/>
+          <o:OLEObject Type="Embed" ProgID="Word.OpenDocumentText.12" ShapeID="_x0000_i1041" DrawAspect="Content" ObjectID="_1747743956" r:id="rId52"/>
         </w:object>
       </w:r>
     </w:p>
@@ -4385,7 +4420,17 @@
           <w:szCs w:val="36"/>
           <w:rtl/>
         </w:rPr>
-        <w:t xml:space="preserve"> برای ویرایش مدل ها. نکته ای که هست برای ویراش می توان چند تا مدل داشت برای مثال یک مدل برای در خواست کننده مرخص و یک مدل برای ریس که فقط مرخصی تایید میکنه.</w:t>
+        <w:t xml:space="preserve"> برای ویرایش مدل ها. نکته ای که هست برای ویراش می توان چند تا مدل داشت برای مثال یک مدل </w:t>
+      </w:r>
+      <w:r>
+        <w:rPr>
+          <w:rFonts w:cs="B Nazanin" w:hint="cs"/>
+          <w:sz w:val="36"/>
+          <w:szCs w:val="36"/>
+          <w:rtl/>
+        </w:rPr>
+        <w:lastRenderedPageBreak/>
+        <w:t>برای در خواست کننده مرخص و یک مدل برای ریس که فقط مرخصی تایید میکنه.</w:t>
       </w:r>
     </w:p>
     <w:bookmarkStart w:id="17" w:name="_MON_1737622272"/>
@@ -4410,7 +4455,7 @@
           <v:shape id="_x0000_i1042" type="#_x0000_t75" style="width:451.2pt;height:98.9pt" o:ole="">
             <v:imagedata r:id="rId53" o:title=""/>
           </v:shape>
-          <o:OLEObject Type="Embed" ProgID="Word.OpenDocumentText.12" ShapeID="_x0000_i1042" DrawAspect="Content" ObjectID="_1747380905" r:id="rId54"/>
+          <o:OLEObject Type="Embed" ProgID="Word.OpenDocumentText.12" ShapeID="_x0000_i1042" DrawAspect="Content" ObjectID="_1747743957" r:id="rId54"/>
         </w:object>
       </w:r>
     </w:p>
@@ -4447,7 +4492,7 @@
           <v:shape id="_x0000_i1043" type="#_x0000_t75" style="width:451.2pt;height:170.9pt" o:ole="">
             <v:imagedata r:id="rId55" o:title=""/>
           </v:shape>
-          <o:OLEObject Type="Embed" ProgID="Word.OpenDocumentText.12" ShapeID="_x0000_i1043" DrawAspect="Content" ObjectID="_1747380906" r:id="rId56"/>
+          <o:OLEObject Type="Embed" ProgID="Word.OpenDocumentText.12" ShapeID="_x0000_i1043" DrawAspect="Content" ObjectID="_1747743958" r:id="rId56"/>
         </w:object>
       </w:r>
     </w:p>
@@ -4562,7 +4607,7 @@
           <v:shape id="_x0000_i1044" type="#_x0000_t75" style="width:451.2pt;height:62.4pt" o:ole="">
             <v:imagedata r:id="rId57" o:title=""/>
           </v:shape>
-          <o:OLEObject Type="Embed" ProgID="Word.OpenDocumentText.12" ShapeID="_x0000_i1044" DrawAspect="Content" ObjectID="_1747380907" r:id="rId58"/>
+          <o:OLEObject Type="Embed" ProgID="Word.OpenDocumentText.12" ShapeID="_x0000_i1044" DrawAspect="Content" ObjectID="_1747743959" r:id="rId58"/>
         </w:object>
       </w:r>
     </w:p>
@@ -4663,7 +4708,7 @@
           <v:shape id="_x0000_i1045" type="#_x0000_t75" style="width:451.2pt;height:265.45pt" o:ole="">
             <v:imagedata r:id="rId59" o:title=""/>
           </v:shape>
-          <o:OLEObject Type="Embed" ProgID="Word.OpenDocumentText.12" ShapeID="_x0000_i1045" DrawAspect="Content" ObjectID="_1747380908" r:id="rId60"/>
+          <o:OLEObject Type="Embed" ProgID="Word.OpenDocumentText.12" ShapeID="_x0000_i1045" DrawAspect="Content" ObjectID="_1747743960" r:id="rId60"/>
         </w:object>
       </w:r>
     </w:p>
@@ -4852,7 +4897,7 @@
           <v:shape id="_x0000_i1046" type="#_x0000_t75" style="width:451.2pt;height:98.9pt" o:ole="">
             <v:imagedata r:id="rId61" o:title=""/>
           </v:shape>
-          <o:OLEObject Type="Embed" ProgID="Word.OpenDocumentText.12" ShapeID="_x0000_i1046" DrawAspect="Content" ObjectID="_1747380909" r:id="rId62"/>
+          <o:OLEObject Type="Embed" ProgID="Word.OpenDocumentText.12" ShapeID="_x0000_i1046" DrawAspect="Content" ObjectID="_1747743961" r:id="rId62"/>
         </w:object>
       </w:r>
     </w:p>
@@ -4898,7 +4943,7 @@
           <v:shape id="_x0000_i1047" type="#_x0000_t75" style="width:451.2pt;height:111.35pt" o:ole="">
             <v:imagedata r:id="rId63" o:title=""/>
           </v:shape>
-          <o:OLEObject Type="Embed" ProgID="Word.OpenDocumentText.12" ShapeID="_x0000_i1047" DrawAspect="Content" ObjectID="_1747380910" r:id="rId64"/>
+          <o:OLEObject Type="Embed" ProgID="Word.OpenDocumentText.12" ShapeID="_x0000_i1047" DrawAspect="Content" ObjectID="_1747743962" r:id="rId64"/>
         </w:object>
       </w:r>
     </w:p>
@@ -4919,6 +4964,7 @@
           <w:szCs w:val="36"/>
           <w:rtl/>
         </w:rPr>
+        <w:lastRenderedPageBreak/>
         <w:t>قسمت های رنگی را به کلاس کامند اضافه کردیم. تایع هندلر را هم به صورت زیر تغییر می دهیم</w:t>
       </w:r>
     </w:p>
@@ -4944,7 +4990,7 @@
           <v:shape id="_x0000_i1048" type="#_x0000_t75" style="width:451.2pt;height:248.65pt" o:ole="">
             <v:imagedata r:id="rId65" o:title=""/>
           </v:shape>
-          <o:OLEObject Type="Embed" ProgID="Word.OpenDocumentText.12" ShapeID="_x0000_i1048" DrawAspect="Content" ObjectID="_1747380911" r:id="rId66"/>
+          <o:OLEObject Type="Embed" ProgID="Word.OpenDocumentText.12" ShapeID="_x0000_i1048" DrawAspect="Content" ObjectID="_1747743963" r:id="rId66"/>
         </w:object>
       </w:r>
     </w:p>
@@ -5016,7 +5062,7 @@
           <v:shape id="_x0000_i1049" type="#_x0000_t75" style="width:451.2pt;height:1in" o:ole="">
             <v:imagedata r:id="rId67" o:title=""/>
           </v:shape>
-          <o:OLEObject Type="Embed" ProgID="Word.OpenDocumentText.12" ShapeID="_x0000_i1049" DrawAspect="Content" ObjectID="_1747380912" r:id="rId68"/>
+          <o:OLEObject Type="Embed" ProgID="Word.OpenDocumentText.12" ShapeID="_x0000_i1049" DrawAspect="Content" ObjectID="_1747743964" r:id="rId68"/>
         </w:object>
       </w:r>
     </w:p>
@@ -5061,7 +5107,7 @@
           <v:shape id="_x0000_i1050" type="#_x0000_t75" style="width:451.2pt;height:252.5pt" o:ole="">
             <v:imagedata r:id="rId69" o:title=""/>
           </v:shape>
-          <o:OLEObject Type="Embed" ProgID="Word.OpenDocumentText.12" ShapeID="_x0000_i1050" DrawAspect="Content" ObjectID="_1747380913" r:id="rId70"/>
+          <o:OLEObject Type="Embed" ProgID="Word.OpenDocumentText.12" ShapeID="_x0000_i1050" DrawAspect="Content" ObjectID="_1747743965" r:id="rId70"/>
         </w:object>
       </w:r>
     </w:p>
@@ -5409,7 +5455,7 @@
           <v:shape id="_x0000_i1051" type="#_x0000_t75" style="width:451.2pt;height:184.8pt" o:ole="">
             <v:imagedata r:id="rId73" o:title=""/>
           </v:shape>
-          <o:OLEObject Type="Embed" ProgID="Word.OpenDocumentText.12" ShapeID="_x0000_i1051" DrawAspect="Content" ObjectID="_1747380914" r:id="rId74"/>
+          <o:OLEObject Type="Embed" ProgID="Word.OpenDocumentText.12" ShapeID="_x0000_i1051" DrawAspect="Content" ObjectID="_1747743966" r:id="rId74"/>
         </w:object>
       </w:r>
     </w:p>
@@ -5567,7 +5613,7 @@
           <v:shape id="_x0000_i1052" type="#_x0000_t75" style="width:451.2pt;height:209.75pt" o:ole="">
             <v:imagedata r:id="rId75" o:title=""/>
           </v:shape>
-          <o:OLEObject Type="Embed" ProgID="Word.OpenDocumentText.12" ShapeID="_x0000_i1052" DrawAspect="Content" ObjectID="_1747380915" r:id="rId76"/>
+          <o:OLEObject Type="Embed" ProgID="Word.OpenDocumentText.12" ShapeID="_x0000_i1052" DrawAspect="Content" ObjectID="_1747743967" r:id="rId76"/>
         </w:object>
       </w:r>
     </w:p>
@@ -5684,7 +5730,7 @@
           <v:shape id="_x0000_i1053" type="#_x0000_t75" style="width:451.2pt;height:163.7pt" o:ole="">
             <v:imagedata r:id="rId77" o:title=""/>
           </v:shape>
-          <o:OLEObject Type="Embed" ProgID="Word.OpenDocumentText.12" ShapeID="_x0000_i1053" DrawAspect="Content" ObjectID="_1747380916" r:id="rId78"/>
+          <o:OLEObject Type="Embed" ProgID="Word.OpenDocumentText.12" ShapeID="_x0000_i1053" DrawAspect="Content" ObjectID="_1747743968" r:id="rId78"/>
         </w:object>
       </w:r>
     </w:p>
@@ -5730,7 +5776,7 @@
           <v:shape id="_x0000_i1054" type="#_x0000_t75" style="width:451.2pt;height:177.6pt" o:ole="">
             <v:imagedata r:id="rId79" o:title=""/>
           </v:shape>
-          <o:OLEObject Type="Embed" ProgID="Word.OpenDocumentText.12" ShapeID="_x0000_i1054" DrawAspect="Content" ObjectID="_1747380917" r:id="rId80"/>
+          <o:OLEObject Type="Embed" ProgID="Word.OpenDocumentText.12" ShapeID="_x0000_i1054" DrawAspect="Content" ObjectID="_1747743969" r:id="rId80"/>
         </w:object>
       </w:r>
     </w:p>
@@ -5836,7 +5882,7 @@
           <v:shape id="_x0000_i1055" type="#_x0000_t75" style="width:451.2pt;height:399.85pt" o:ole="">
             <v:imagedata r:id="rId81" o:title=""/>
           </v:shape>
-          <o:OLEObject Type="Embed" ProgID="Word.OpenDocumentText.12" ShapeID="_x0000_i1055" DrawAspect="Content" ObjectID="_1747380918" r:id="rId82"/>
+          <o:OLEObject Type="Embed" ProgID="Word.OpenDocumentText.12" ShapeID="_x0000_i1055" DrawAspect="Content" ObjectID="_1747743970" r:id="rId82"/>
         </w:object>
       </w:r>
     </w:p>
@@ -5959,7 +6005,7 @@
           <v:shape id="_x0000_i1056" type="#_x0000_t75" style="width:451.2pt;height:93.6pt" o:ole="">
             <v:imagedata r:id="rId83" o:title=""/>
           </v:shape>
-          <o:OLEObject Type="Embed" ProgID="Word.OpenDocumentText.12" ShapeID="_x0000_i1056" DrawAspect="Content" ObjectID="_1747380919" r:id="rId84"/>
+          <o:OLEObject Type="Embed" ProgID="Word.OpenDocumentText.12" ShapeID="_x0000_i1056" DrawAspect="Content" ObjectID="_1747743971" r:id="rId84"/>
         </w:object>
       </w:r>
     </w:p>
@@ -6016,7 +6062,7 @@
           <v:shape id="_x0000_i1057" type="#_x0000_t75" style="width:451.2pt;height:175.2pt" o:ole="">
             <v:imagedata r:id="rId85" o:title=""/>
           </v:shape>
-          <o:OLEObject Type="Embed" ProgID="Word.OpenDocumentText.12" ShapeID="_x0000_i1057" DrawAspect="Content" ObjectID="_1747380920" r:id="rId86"/>
+          <o:OLEObject Type="Embed" ProgID="Word.OpenDocumentText.12" ShapeID="_x0000_i1057" DrawAspect="Content" ObjectID="_1747743972" r:id="rId86"/>
         </w:object>
       </w:r>
     </w:p>
@@ -6073,7 +6119,7 @@
           <v:shape id="_x0000_i1058" type="#_x0000_t75" style="width:451.2pt;height:276pt" o:ole="">
             <v:imagedata r:id="rId87" o:title=""/>
           </v:shape>
-          <o:OLEObject Type="Embed" ProgID="Word.OpenDocumentText.12" ShapeID="_x0000_i1058" DrawAspect="Content" ObjectID="_1747380921" r:id="rId88"/>
+          <o:OLEObject Type="Embed" ProgID="Word.OpenDocumentText.12" ShapeID="_x0000_i1058" DrawAspect="Content" ObjectID="_1747743973" r:id="rId88"/>
         </w:object>
       </w:r>
     </w:p>
@@ -6105,6 +6151,7 @@
           <w:szCs w:val="36"/>
           <w:rtl/>
         </w:rPr>
+        <w:lastRenderedPageBreak/>
         <w:t>حالا در کلاس هایی که از این اینتر فیس ارث بری کرده اندبه صورت زیر عمل می کنیم</w:t>
       </w:r>
     </w:p>
@@ -6130,7 +6177,7 @@
           <v:shape id="_x0000_i1059" type="#_x0000_t75" style="width:451.2pt;height:134.4pt" o:ole="">
             <v:imagedata r:id="rId89" o:title=""/>
           </v:shape>
-          <o:OLEObject Type="Embed" ProgID="Word.OpenDocumentText.12" ShapeID="_x0000_i1059" DrawAspect="Content" ObjectID="_1747380922" r:id="rId90"/>
+          <o:OLEObject Type="Embed" ProgID="Word.OpenDocumentText.12" ShapeID="_x0000_i1059" DrawAspect="Content" ObjectID="_1747743974" r:id="rId90"/>
         </w:object>
       </w:r>
     </w:p>
@@ -6280,7 +6327,7 @@
           <v:shape id="_x0000_i1060" type="#_x0000_t75" style="width:451.2pt;height:250.1pt" o:ole="">
             <v:imagedata r:id="rId91" o:title=""/>
           </v:shape>
-          <o:OLEObject Type="Embed" ProgID="Word.OpenDocumentText.12" ShapeID="_x0000_i1060" DrawAspect="Content" ObjectID="_1747380923" r:id="rId92"/>
+          <o:OLEObject Type="Embed" ProgID="Word.OpenDocumentText.12" ShapeID="_x0000_i1060" DrawAspect="Content" ObjectID="_1747743975" r:id="rId92"/>
         </w:object>
       </w:r>
     </w:p>
@@ -6357,7 +6404,6 @@
           <w:rtl/>
           <w:lang w:bidi="fa-IR"/>
         </w:rPr>
-        <w:lastRenderedPageBreak/>
         <w:t>درس 31</w:t>
       </w:r>
       <w:r>
@@ -6599,7 +6645,7 @@
           <v:shape id="_x0000_i1061" type="#_x0000_t75" style="width:451.2pt;height:406.1pt" o:ole="">
             <v:imagedata r:id="rId94" o:title=""/>
           </v:shape>
-          <o:OLEObject Type="Embed" ProgID="Word.OpenDocumentText.12" ShapeID="_x0000_i1061" DrawAspect="Content" ObjectID="_1747380924" r:id="rId95"/>
+          <o:OLEObject Type="Embed" ProgID="Word.OpenDocumentText.12" ShapeID="_x0000_i1061" DrawAspect="Content" ObjectID="_1747743976" r:id="rId95"/>
         </w:object>
       </w:r>
     </w:p>
@@ -6843,7 +6889,7 @@
           <v:shape id="_x0000_i1062" type="#_x0000_t75" style="width:451.2pt;height:86.4pt" o:ole="">
             <v:imagedata r:id="rId97" o:title=""/>
           </v:shape>
-          <o:OLEObject Type="Embed" ProgID="Word.OpenDocumentText.12" ShapeID="_x0000_i1062" DrawAspect="Content" ObjectID="_1747380925" r:id="rId98"/>
+          <o:OLEObject Type="Embed" ProgID="Word.OpenDocumentText.12" ShapeID="_x0000_i1062" DrawAspect="Content" ObjectID="_1747743977" r:id="rId98"/>
         </w:object>
       </w:r>
     </w:p>
@@ -6879,7 +6925,7 @@
           <v:shape id="_x0000_i1063" type="#_x0000_t75" style="width:451.2pt;height:97.45pt" o:ole="">
             <v:imagedata r:id="rId99" o:title=""/>
           </v:shape>
-          <o:OLEObject Type="Embed" ProgID="Word.OpenDocumentText.12" ShapeID="_x0000_i1063" DrawAspect="Content" ObjectID="_1747380926" r:id="rId100"/>
+          <o:OLEObject Type="Embed" ProgID="Word.OpenDocumentText.12" ShapeID="_x0000_i1063" DrawAspect="Content" ObjectID="_1747743978" r:id="rId100"/>
         </w:object>
       </w:r>
     </w:p>
@@ -6914,7 +6960,7 @@
           <v:shape id="_x0000_i1064" type="#_x0000_t75" style="width:451.2pt;height:97.45pt" o:ole="">
             <v:imagedata r:id="rId101" o:title=""/>
           </v:shape>
-          <o:OLEObject Type="Embed" ProgID="Word.OpenDocumentText.12" ShapeID="_x0000_i1064" DrawAspect="Content" ObjectID="_1747380927" r:id="rId102"/>
+          <o:OLEObject Type="Embed" ProgID="Word.OpenDocumentText.12" ShapeID="_x0000_i1064" DrawAspect="Content" ObjectID="_1747743979" r:id="rId102"/>
         </w:object>
       </w:r>
     </w:p>
@@ -6943,7 +6989,6 @@
           <w:rtl/>
           <w:lang w:bidi="fa-IR"/>
         </w:rPr>
-        <w:lastRenderedPageBreak/>
         <w:t xml:space="preserve">درس 34 نحوه ی استفاده از </w:t>
       </w:r>
       <w:proofErr w:type="spellStart"/>
@@ -7037,7 +7082,7 @@
           <v:shape id="_x0000_i1065" type="#_x0000_t75" style="width:451.2pt;height:236.15pt" o:ole="">
             <v:imagedata r:id="rId103" o:title=""/>
           </v:shape>
-          <o:OLEObject Type="Embed" ProgID="Word.OpenDocumentText.12" ShapeID="_x0000_i1065" DrawAspect="Content" ObjectID="_1747380928" r:id="rId104"/>
+          <o:OLEObject Type="Embed" ProgID="Word.OpenDocumentText.12" ShapeID="_x0000_i1065" DrawAspect="Content" ObjectID="_1747743980" r:id="rId104"/>
         </w:object>
       </w:r>
     </w:p>
@@ -7100,7 +7145,7 @@
           <v:shape id="_x0000_i1066" type="#_x0000_t75" style="width:451.2pt;height:31.2pt" o:ole="">
             <v:imagedata r:id="rId105" o:title=""/>
           </v:shape>
-          <o:OLEObject Type="Embed" ProgID="Word.OpenDocumentText.12" ShapeID="_x0000_i1066" DrawAspect="Content" ObjectID="_1747380929" r:id="rId106"/>
+          <o:OLEObject Type="Embed" ProgID="Word.OpenDocumentText.12" ShapeID="_x0000_i1066" DrawAspect="Content" ObjectID="_1747743981" r:id="rId106"/>
         </w:object>
       </w:r>
     </w:p>
@@ -7389,7 +7434,7 @@
           <v:shape id="_x0000_i1067" type="#_x0000_t75" style="width:451.2pt;height:154.55pt" o:ole="">
             <v:imagedata r:id="rId108" o:title=""/>
           </v:shape>
-          <o:OLEObject Type="Embed" ProgID="Word.OpenDocumentText.12" ShapeID="_x0000_i1067" DrawAspect="Content" ObjectID="_1747380930" r:id="rId109"/>
+          <o:OLEObject Type="Embed" ProgID="Word.OpenDocumentText.12" ShapeID="_x0000_i1067" DrawAspect="Content" ObjectID="_1747743982" r:id="rId109"/>
         </w:object>
       </w:r>
     </w:p>
@@ -7506,7 +7551,7 @@
           <v:shape id="_x0000_i1068" type="#_x0000_t75" style="width:451.2pt;height:362.9pt" o:ole="">
             <v:imagedata r:id="rId110" o:title=""/>
           </v:shape>
-          <o:OLEObject Type="Embed" ProgID="Word.OpenDocumentText.12" ShapeID="_x0000_i1068" DrawAspect="Content" ObjectID="_1747380931" r:id="rId111"/>
+          <o:OLEObject Type="Embed" ProgID="Word.OpenDocumentText.12" ShapeID="_x0000_i1068" DrawAspect="Content" ObjectID="_1747743983" r:id="rId111"/>
         </w:object>
       </w:r>
     </w:p>
@@ -7617,7 +7662,7 @@
           <v:shape id="_x0000_i1069" type="#_x0000_t75" style="width:451.2pt;height:325.45pt" o:ole="">
             <v:imagedata r:id="rId112" o:title=""/>
           </v:shape>
-          <o:OLEObject Type="Embed" ProgID="Word.OpenDocumentText.12" ShapeID="_x0000_i1069" DrawAspect="Content" ObjectID="_1747380932" r:id="rId113"/>
+          <o:OLEObject Type="Embed" ProgID="Word.OpenDocumentText.12" ShapeID="_x0000_i1069" DrawAspect="Content" ObjectID="_1747743984" r:id="rId113"/>
         </w:object>
       </w:r>
     </w:p>
@@ -8067,7 +8112,7 @@
           <v:shape id="_x0000_i1070" type="#_x0000_t75" style="width:451.2pt;height:116.65pt" o:ole="">
             <v:imagedata r:id="rId115" o:title=""/>
           </v:shape>
-          <o:OLEObject Type="Embed" ProgID="Word.OpenDocumentText.12" ShapeID="_x0000_i1070" DrawAspect="Content" ObjectID="_1747380933" r:id="rId116"/>
+          <o:OLEObject Type="Embed" ProgID="Word.OpenDocumentText.12" ShapeID="_x0000_i1070" DrawAspect="Content" ObjectID="_1747743985" r:id="rId116"/>
         </w:object>
       </w:r>
     </w:p>
@@ -8127,7 +8172,7 @@
           <v:shape id="_x0000_i1071" type="#_x0000_t75" style="width:451.2pt;height:284.65pt" o:ole="">
             <v:imagedata r:id="rId117" o:title=""/>
           </v:shape>
-          <o:OLEObject Type="Embed" ProgID="Word.OpenDocumentText.12" ShapeID="_x0000_i1071" DrawAspect="Content" ObjectID="_1747380934" r:id="rId118"/>
+          <o:OLEObject Type="Embed" ProgID="Word.OpenDocumentText.12" ShapeID="_x0000_i1071" DrawAspect="Content" ObjectID="_1747743986" r:id="rId118"/>
         </w:object>
       </w:r>
     </w:p>
@@ -8251,7 +8296,7 @@
           <v:shape id="_x0000_i1072" type="#_x0000_t75" style="width:451.2pt;height:125.3pt" o:ole="">
             <v:imagedata r:id="rId119" o:title=""/>
           </v:shape>
-          <o:OLEObject Type="Embed" ProgID="Word.OpenDocumentText.12" ShapeID="_x0000_i1072" DrawAspect="Content" ObjectID="_1747380935" r:id="rId120"/>
+          <o:OLEObject Type="Embed" ProgID="Word.OpenDocumentText.12" ShapeID="_x0000_i1072" DrawAspect="Content" ObjectID="_1747743987" r:id="rId120"/>
         </w:object>
       </w:r>
     </w:p>
@@ -8351,7 +8396,7 @@
           <v:shape id="_x0000_i1073" type="#_x0000_t75" style="width:451.2pt;height:363.35pt" o:ole="">
             <v:imagedata r:id="rId121" o:title=""/>
           </v:shape>
-          <o:OLEObject Type="Embed" ProgID="Word.OpenDocumentText.12" ShapeID="_x0000_i1073" DrawAspect="Content" ObjectID="_1747380936" r:id="rId122"/>
+          <o:OLEObject Type="Embed" ProgID="Word.OpenDocumentText.12" ShapeID="_x0000_i1073" DrawAspect="Content" ObjectID="_1747743988" r:id="rId122"/>
         </w:object>
       </w:r>
     </w:p>
@@ -8553,7 +8598,7 @@
           <w:rtl/>
           <w:lang w:bidi="fa-IR"/>
         </w:rPr>
-        <w:t xml:space="preserve"> که شامل موارد عمومی هر موجودیت است حلقه می زنیم که اگر موجودیت در حال به روز رسانی بود زمان بروز رسانی ثبت شود و اگر موجودیت در حال ایجاد بود زمان ایجاد موجودیت هم ثبت شود. برای </w:t>
+        <w:t xml:space="preserve"> که شامل موارد عمومی هر موجودیت است حلقه می زنیم که اگر موجودیت در حال به روز رسانی بود زمان بروز رسانی ثبت شود و اگر موجودیت </w:t>
       </w:r>
       <w:r>
         <w:rPr>
@@ -8562,7 +8607,7 @@
           <w:lang w:bidi="fa-IR"/>
         </w:rPr>
         <w:lastRenderedPageBreak/>
-        <w:t xml:space="preserve">تکمیل کار هم می توان در همین قسمت زمان </w:t>
+        <w:t xml:space="preserve">در حال ایجاد بود زمان ایجاد موجودیت هم ثبت شود. برای تکمیل کار هم می توان در همین قسمت زمان </w:t>
       </w:r>
       <w:r>
         <w:rPr>
@@ -8728,7 +8773,7 @@
           <v:shape id="_x0000_i1074" type="#_x0000_t75" style="width:451.2pt;height:583.7pt" o:ole="">
             <v:imagedata r:id="rId123" o:title=""/>
           </v:shape>
-          <o:OLEObject Type="Embed" ProgID="Word.OpenDocumentText.12" ShapeID="_x0000_i1074" DrawAspect="Content" ObjectID="_1747380937" r:id="rId124"/>
+          <o:OLEObject Type="Embed" ProgID="Word.OpenDocumentText.12" ShapeID="_x0000_i1074" DrawAspect="Content" ObjectID="_1747743989" r:id="rId124"/>
         </w:object>
       </w:r>
     </w:p>
@@ -8767,7 +8812,6 @@
           <w:rtl/>
           <w:lang w:bidi="fa-IR"/>
         </w:rPr>
-        <w:lastRenderedPageBreak/>
         <w:t xml:space="preserve">درس 41. پیاده سازی </w:t>
       </w:r>
       <w:r>
@@ -8864,7 +8908,7 @@
           <v:shape id="_x0000_i1075" type="#_x0000_t75" style="width:451.2pt;height:169.45pt" o:ole="">
             <v:imagedata r:id="rId125" o:title=""/>
           </v:shape>
-          <o:OLEObject Type="Embed" ProgID="Word.OpenDocumentText.12" ShapeID="_x0000_i1075" DrawAspect="Content" ObjectID="_1747380938" r:id="rId126"/>
+          <o:OLEObject Type="Embed" ProgID="Word.OpenDocumentText.12" ShapeID="_x0000_i1075" DrawAspect="Content" ObjectID="_1747743990" r:id="rId126"/>
         </w:object>
       </w:r>
     </w:p>
@@ -8944,7 +8988,7 @@
           <v:shape id="_x0000_i1076" type="#_x0000_t75" style="width:451.2pt;height:384pt" o:ole="">
             <v:imagedata r:id="rId127" o:title=""/>
           </v:shape>
-          <o:OLEObject Type="Embed" ProgID="Word.OpenDocumentText.12" ShapeID="_x0000_i1076" DrawAspect="Content" ObjectID="_1747380939" r:id="rId128"/>
+          <o:OLEObject Type="Embed" ProgID="Word.OpenDocumentText.12" ShapeID="_x0000_i1076" DrawAspect="Content" ObjectID="_1747743991" r:id="rId128"/>
         </w:object>
       </w:r>
     </w:p>
@@ -9101,7 +9145,7 @@
           <v:shape id="_x0000_i1077" type="#_x0000_t75" style="width:468.95pt;height:300.95pt" o:ole="">
             <v:imagedata r:id="rId129" o:title=""/>
           </v:shape>
-          <o:OLEObject Type="Embed" ProgID="Word.OpenDocumentText.12" ShapeID="_x0000_i1077" DrawAspect="Content" ObjectID="_1747380940" r:id="rId130"/>
+          <o:OLEObject Type="Embed" ProgID="Word.OpenDocumentText.12" ShapeID="_x0000_i1077" DrawAspect="Content" ObjectID="_1747743992" r:id="rId130"/>
         </w:object>
       </w:r>
     </w:p>
@@ -9276,7 +9320,7 @@
           <v:shape id="_x0000_i1078" type="#_x0000_t75" style="width:468.95pt;height:110.9pt" o:ole="">
             <v:imagedata r:id="rId131" o:title=""/>
           </v:shape>
-          <o:OLEObject Type="Embed" ProgID="Word.OpenDocumentText.12" ShapeID="_x0000_i1078" DrawAspect="Content" ObjectID="_1747380941" r:id="rId132"/>
+          <o:OLEObject Type="Embed" ProgID="Word.OpenDocumentText.12" ShapeID="_x0000_i1078" DrawAspect="Content" ObjectID="_1747743993" r:id="rId132"/>
         </w:object>
       </w:r>
     </w:p>
@@ -9356,7 +9400,7 @@
           <v:shape id="_x0000_i1079" type="#_x0000_t75" style="width:468.95pt;height:124.3pt" o:ole="">
             <v:imagedata r:id="rId133" o:title=""/>
           </v:shape>
-          <o:OLEObject Type="Embed" ProgID="Word.OpenDocumentText.12" ShapeID="_x0000_i1079" DrawAspect="Content" ObjectID="_1747380942" r:id="rId134"/>
+          <o:OLEObject Type="Embed" ProgID="Word.OpenDocumentText.12" ShapeID="_x0000_i1079" DrawAspect="Content" ObjectID="_1747743994" r:id="rId134"/>
         </w:object>
       </w:r>
     </w:p>
@@ -9433,7 +9477,7 @@
           <v:shape id="_x0000_i1080" type="#_x0000_t75" style="width:468.95pt;height:118.1pt" o:ole="">
             <v:imagedata r:id="rId135" o:title=""/>
           </v:shape>
-          <o:OLEObject Type="Embed" ProgID="Word.OpenDocumentText.12" ShapeID="_x0000_i1080" DrawAspect="Content" ObjectID="_1747380943" r:id="rId136"/>
+          <o:OLEObject Type="Embed" ProgID="Word.OpenDocumentText.12" ShapeID="_x0000_i1080" DrawAspect="Content" ObjectID="_1747743995" r:id="rId136"/>
         </w:object>
       </w:r>
     </w:p>
@@ -9522,7 +9566,7 @@
           <v:shape id="_x0000_i1081" type="#_x0000_t75" style="width:468.95pt;height:580.8pt" o:ole="">
             <v:imagedata r:id="rId137" o:title=""/>
           </v:shape>
-          <o:OLEObject Type="Embed" ProgID="Word.OpenDocumentText.12" ShapeID="_x0000_i1081" DrawAspect="Content" ObjectID="_1747380944" r:id="rId138"/>
+          <o:OLEObject Type="Embed" ProgID="Word.OpenDocumentText.12" ShapeID="_x0000_i1081" DrawAspect="Content" ObjectID="_1747743996" r:id="rId138"/>
         </w:object>
       </w:r>
     </w:p>
@@ -9690,7 +9734,7 @@
           <v:shape id="_x0000_i1082" type="#_x0000_t75" style="width:468.95pt;height:119.05pt" o:ole="">
             <v:imagedata r:id="rId139" o:title=""/>
           </v:shape>
-          <o:OLEObject Type="Embed" ProgID="Word.OpenDocumentText.12" ShapeID="_x0000_i1082" DrawAspect="Content" ObjectID="_1747380945" r:id="rId140"/>
+          <o:OLEObject Type="Embed" ProgID="Word.OpenDocumentText.12" ShapeID="_x0000_i1082" DrawAspect="Content" ObjectID="_1747743997" r:id="rId140"/>
         </w:object>
       </w:r>
     </w:p>
@@ -9757,7 +9801,7 @@
           <v:shape id="_x0000_i1083" type="#_x0000_t75" style="width:468.95pt;height:76.3pt" o:ole="">
             <v:imagedata r:id="rId141" o:title=""/>
           </v:shape>
-          <o:OLEObject Type="Embed" ProgID="Word.OpenDocumentText.12" ShapeID="_x0000_i1083" DrawAspect="Content" ObjectID="_1747380946" r:id="rId142"/>
+          <o:OLEObject Type="Embed" ProgID="Word.OpenDocumentText.12" ShapeID="_x0000_i1083" DrawAspect="Content" ObjectID="_1747743998" r:id="rId142"/>
         </w:object>
       </w:r>
     </w:p>
@@ -9830,7 +9874,7 @@
           <v:shape id="_x0000_i1084" type="#_x0000_t75" style="width:468.95pt;height:300.95pt" o:ole="">
             <v:imagedata r:id="rId143" o:title=""/>
           </v:shape>
-          <o:OLEObject Type="Embed" ProgID="Word.OpenDocumentText.12" ShapeID="_x0000_i1084" DrawAspect="Content" ObjectID="_1747380947" r:id="rId144"/>
+          <o:OLEObject Type="Embed" ProgID="Word.OpenDocumentText.12" ShapeID="_x0000_i1084" DrawAspect="Content" ObjectID="_1747743999" r:id="rId144"/>
         </w:object>
       </w:r>
     </w:p>
@@ -9895,7 +9939,7 @@
           <v:shape id="_x0000_i1085" type="#_x0000_t75" style="width:468.95pt;height:167.05pt" o:ole="">
             <v:imagedata r:id="rId145" o:title=""/>
           </v:shape>
-          <o:OLEObject Type="Embed" ProgID="Word.OpenDocumentText.12" ShapeID="_x0000_i1085" DrawAspect="Content" ObjectID="_1747380948" r:id="rId146"/>
+          <o:OLEObject Type="Embed" ProgID="Word.OpenDocumentText.12" ShapeID="_x0000_i1085" DrawAspect="Content" ObjectID="_1747744000" r:id="rId146"/>
         </w:object>
       </w:r>
     </w:p>
@@ -9983,62 +10027,70 @@
           <w:rtl/>
           <w:lang w:bidi="fa-IR"/>
         </w:rPr>
+        <w:t xml:space="preserve">در این قسمت ابتدا یک </w:t>
+      </w:r>
+      <w:proofErr w:type="spellStart"/>
+      <w:r>
+        <w:rPr>
+          <w:lang w:bidi="fa-IR"/>
+        </w:rPr>
+        <w:t>WebApi</w:t>
+      </w:r>
+      <w:proofErr w:type="spellEnd"/>
+      <w:r>
+        <w:rPr>
+          <w:rFonts w:hint="cs"/>
+          <w:rtl/>
+          <w:lang w:bidi="fa-IR"/>
+        </w:rPr>
+        <w:t xml:space="preserve"> به عنوان لایه </w:t>
+      </w:r>
+      <w:r>
+        <w:rPr>
+          <w:lang w:bidi="fa-IR"/>
+        </w:rPr>
+        <w:t>UI</w:t>
+      </w:r>
+      <w:r>
+        <w:rPr>
+          <w:rFonts w:hint="cs"/>
+          <w:rtl/>
+          <w:lang w:bidi="fa-IR"/>
+        </w:rPr>
+        <w:t xml:space="preserve"> میسازیم.</w:t>
+      </w:r>
+      <w:r>
+        <w:rPr>
+          <w:rFonts w:hint="cs"/>
+          <w:rtl/>
+          <w:lang w:bidi="fa-IR"/>
+        </w:rPr>
+        <w:t xml:space="preserve">بعد از ایجاد پروژه در قسمت </w:t>
+      </w:r>
+      <w:proofErr w:type="spellStart"/>
+      <w:r>
+        <w:rPr>
+          <w:lang w:bidi="fa-IR"/>
+        </w:rPr>
+        <w:t>appsetting</w:t>
+      </w:r>
+      <w:proofErr w:type="spellEnd"/>
+      <w:r>
+        <w:rPr>
+          <w:rFonts w:hint="cs"/>
+          <w:rtl/>
+          <w:lang w:bidi="fa-IR"/>
+        </w:rPr>
+        <w:t xml:space="preserve"> تنظیمات </w:t>
+      </w:r>
+      <w:r>
+        <w:rPr>
+          <w:rFonts w:hint="cs"/>
+          <w:rtl/>
+          <w:lang w:bidi="fa-IR"/>
+        </w:rPr>
         <w:lastRenderedPageBreak/>
-        <w:t xml:space="preserve">در این قسمت ابتدا یک </w:t>
-      </w:r>
-      <w:proofErr w:type="spellStart"/>
-      <w:r>
-        <w:rPr>
-          <w:lang w:bidi="fa-IR"/>
-        </w:rPr>
-        <w:t>WebApi</w:t>
-      </w:r>
-      <w:proofErr w:type="spellEnd"/>
-      <w:r>
-        <w:rPr>
-          <w:rFonts w:hint="cs"/>
-          <w:rtl/>
-          <w:lang w:bidi="fa-IR"/>
-        </w:rPr>
-        <w:t xml:space="preserve"> به عنوان لایه </w:t>
-      </w:r>
-      <w:r>
-        <w:rPr>
-          <w:lang w:bidi="fa-IR"/>
-        </w:rPr>
-        <w:t>UI</w:t>
-      </w:r>
-      <w:r>
-        <w:rPr>
-          <w:rFonts w:hint="cs"/>
-          <w:rtl/>
-          <w:lang w:bidi="fa-IR"/>
-        </w:rPr>
-        <w:t xml:space="preserve"> میسازیم.</w:t>
-      </w:r>
-      <w:r>
-        <w:rPr>
-          <w:rFonts w:hint="cs"/>
-          <w:rtl/>
-          <w:lang w:bidi="fa-IR"/>
-        </w:rPr>
-        <w:t xml:space="preserve">بعد از ایجاد پروژه در قسمت </w:t>
-      </w:r>
-      <w:proofErr w:type="spellStart"/>
-      <w:r>
-        <w:rPr>
-          <w:lang w:bidi="fa-IR"/>
-        </w:rPr>
-        <w:t>appsetting</w:t>
-      </w:r>
-      <w:proofErr w:type="spellEnd"/>
-      <w:r>
-        <w:rPr>
-          <w:rFonts w:hint="cs"/>
-          <w:rtl/>
-          <w:lang w:bidi="fa-IR"/>
-        </w:rPr>
-        <w:t xml:space="preserve"> تنظیمات مورد نیاز خودمان را قرار می دهیم.در شکل زیر دو قسمت تنظیمات رشته اتصال و ارسال ایمل را کامل می کنیم.</w:t>
+        <w:t>مورد نیاز خودمان را قرار می دهیم.در شکل زیر دو قسمت تنظیمات رشته اتصال و ارسال ایمل را کامل می کنیم.</w:t>
       </w:r>
     </w:p>
     <w:bookmarkStart w:id="61" w:name="_MON_1742902942"/>
@@ -10055,7 +10107,7 @@
           <v:shape id="_x0000_i1086" type="#_x0000_t75" style="width:468.95pt;height:253.45pt" o:ole="">
             <v:imagedata r:id="rId147" o:title=""/>
           </v:shape>
-          <o:OLEObject Type="Embed" ProgID="Word.OpenDocumentText.12" ShapeID="_x0000_i1086" DrawAspect="Content" ObjectID="_1747380949" r:id="rId148"/>
+          <o:OLEObject Type="Embed" ProgID="Word.OpenDocumentText.12" ShapeID="_x0000_i1086" DrawAspect="Content" ObjectID="_1747744001" r:id="rId148"/>
         </w:object>
       </w:r>
     </w:p>
@@ -10128,7 +10180,7 @@
           <v:shape id="_x0000_i1087" type="#_x0000_t75" style="width:468.95pt;height:299.05pt" o:ole="">
             <v:imagedata r:id="rId149" o:title=""/>
           </v:shape>
-          <o:OLEObject Type="Embed" ProgID="Word.OpenDocumentText.12" ShapeID="_x0000_i1087" DrawAspect="Content" ObjectID="_1747380950" r:id="rId150"/>
+          <o:OLEObject Type="Embed" ProgID="Word.OpenDocumentText.12" ShapeID="_x0000_i1087" DrawAspect="Content" ObjectID="_1747744002" r:id="rId150"/>
         </w:object>
       </w:r>
     </w:p>
@@ -10254,7 +10306,7 @@
           <v:shape id="_x0000_i1088" type="#_x0000_t75" style="width:468.95pt;height:371.05pt" o:ole="">
             <v:imagedata r:id="rId151" o:title=""/>
           </v:shape>
-          <o:OLEObject Type="Embed" ProgID="Word.OpenDocumentText.12" ShapeID="_x0000_i1088" DrawAspect="Content" ObjectID="_1747380951" r:id="rId152"/>
+          <o:OLEObject Type="Embed" ProgID="Word.OpenDocumentText.12" ShapeID="_x0000_i1088" DrawAspect="Content" ObjectID="_1747744003" r:id="rId152"/>
         </w:object>
       </w:r>
     </w:p>
@@ -10342,7 +10394,7 @@
           <v:shape id="_x0000_i1089" type="#_x0000_t75" style="width:468.95pt;height:42.25pt" o:ole="">
             <v:imagedata r:id="rId153" o:title=""/>
           </v:shape>
-          <o:OLEObject Type="Embed" ProgID="Word.OpenDocumentText.12" ShapeID="_x0000_i1089" DrawAspect="Content" ObjectID="_1747380952" r:id="rId154"/>
+          <o:OLEObject Type="Embed" ProgID="Word.OpenDocumentText.12" ShapeID="_x0000_i1089" DrawAspect="Content" ObjectID="_1747744004" r:id="rId154"/>
         </w:object>
       </w:r>
     </w:p>
@@ -10388,7 +10440,7 @@
           <v:shape id="_x0000_i1090" type="#_x0000_t75" style="width:468.95pt;height:45.1pt" o:ole="">
             <v:imagedata r:id="rId155" o:title=""/>
           </v:shape>
-          <o:OLEObject Type="Embed" ProgID="Word.OpenDocumentText.12" ShapeID="_x0000_i1090" DrawAspect="Content" ObjectID="_1747380953" r:id="rId156"/>
+          <o:OLEObject Type="Embed" ProgID="Word.OpenDocumentText.12" ShapeID="_x0000_i1090" DrawAspect="Content" ObjectID="_1747744005" r:id="rId156"/>
         </w:object>
       </w:r>
     </w:p>
@@ -10588,7 +10640,7 @@
           <v:shape id="_x0000_i1091" type="#_x0000_t75" style="width:468.95pt;height:23.5pt" o:ole="">
             <v:imagedata r:id="rId157" o:title=""/>
           </v:shape>
-          <o:OLEObject Type="Embed" ProgID="Word.OpenDocumentText.12" ShapeID="_x0000_i1091" DrawAspect="Content" ObjectID="_1747380954" r:id="rId158"/>
+          <o:OLEObject Type="Embed" ProgID="Word.OpenDocumentText.12" ShapeID="_x0000_i1091" DrawAspect="Content" ObjectID="_1747744006" r:id="rId158"/>
         </w:object>
       </w:r>
     </w:p>
@@ -10623,7 +10675,7 @@
           <v:shape id="_x0000_i1092" type="#_x0000_t75" style="width:468.95pt;height:354.7pt" o:ole="">
             <v:imagedata r:id="rId159" o:title=""/>
           </v:shape>
-          <o:OLEObject Type="Embed" ProgID="Word.OpenDocumentText.12" ShapeID="_x0000_i1092" DrawAspect="Content" ObjectID="_1747380955" r:id="rId160"/>
+          <o:OLEObject Type="Embed" ProgID="Word.OpenDocumentText.12" ShapeID="_x0000_i1092" DrawAspect="Content" ObjectID="_1747744007" r:id="rId160"/>
         </w:object>
       </w:r>
     </w:p>
@@ -10659,7 +10711,6 @@
           <w:rtl/>
           <w:lang w:bidi="fa-IR"/>
         </w:rPr>
-        <w:lastRenderedPageBreak/>
         <w:t xml:space="preserve">درس 49 </w:t>
       </w:r>
       <w:r>
@@ -10772,7 +10823,7 @@
           <v:shape id="_x0000_i1093" type="#_x0000_t75" style="width:468pt;height:649.45pt" o:ole="">
             <v:imagedata r:id="rId161" o:title=""/>
           </v:shape>
-          <o:OLEObject Type="Embed" ProgID="Word.OpenDocumentText.12" ShapeID="_x0000_i1093" DrawAspect="Content" ObjectID="_1747380956" r:id="rId162"/>
+          <o:OLEObject Type="Embed" ProgID="Word.OpenDocumentText.12" ShapeID="_x0000_i1093" DrawAspect="Content" ObjectID="_1747744008" r:id="rId162"/>
         </w:object>
       </w:r>
     </w:p>
@@ -10864,7 +10915,7 @@
           <v:shape id="_x0000_i1094" type="#_x0000_t75" style="width:468pt;height:629.3pt" o:ole="">
             <v:imagedata r:id="rId163" o:title=""/>
           </v:shape>
-          <o:OLEObject Type="Embed" ProgID="Word.OpenDocumentText.12" ShapeID="_x0000_i1094" DrawAspect="Content" ObjectID="_1747380957" r:id="rId164"/>
+          <o:OLEObject Type="Embed" ProgID="Word.OpenDocumentText.12" ShapeID="_x0000_i1094" DrawAspect="Content" ObjectID="_1747744009" r:id="rId164"/>
         </w:object>
       </w:r>
     </w:p>
@@ -10915,6 +10966,7 @@
           <w:rtl/>
           <w:lang w:bidi="fa-IR"/>
         </w:rPr>
+        <w:lastRenderedPageBreak/>
         <w:t xml:space="preserve">در این جلسه کنترولر </w:t>
       </w:r>
       <w:proofErr w:type="spellStart"/>
@@ -10948,7 +11000,7 @@
           <v:shape id="_x0000_i1095" type="#_x0000_t75" style="width:468pt;height:576.5pt" o:ole="">
             <v:imagedata r:id="rId165" o:title=""/>
           </v:shape>
-          <o:OLEObject Type="Embed" ProgID="Word.OpenDocumentText.12" ShapeID="_x0000_i1095" DrawAspect="Content" ObjectID="_1747380958" r:id="rId166"/>
+          <o:OLEObject Type="Embed" ProgID="Word.OpenDocumentText.12" ShapeID="_x0000_i1095" DrawAspect="Content" ObjectID="_1747744010" r:id="rId166"/>
         </w:object>
       </w:r>
     </w:p>
@@ -11346,7 +11398,7 @@
           <v:shape id="_x0000_i1096" type="#_x0000_t75" style="width:468pt;height:289.45pt" o:ole="">
             <v:imagedata r:id="rId168" o:title=""/>
           </v:shape>
-          <o:OLEObject Type="Embed" ProgID="Word.OpenDocumentText.12" ShapeID="_x0000_i1096" DrawAspect="Content" ObjectID="_1747380959" r:id="rId169"/>
+          <o:OLEObject Type="Embed" ProgID="Word.OpenDocumentText.12" ShapeID="_x0000_i1096" DrawAspect="Content" ObjectID="_1747744011" r:id="rId169"/>
         </w:object>
       </w:r>
     </w:p>
@@ -11483,7 +11535,7 @@
           <v:shape id="_x0000_i1097" type="#_x0000_t75" style="width:468pt;height:32.15pt" o:ole="">
             <v:imagedata r:id="rId170" o:title=""/>
           </v:shape>
-          <o:OLEObject Type="Embed" ProgID="Word.OpenDocumentText.12" ShapeID="_x0000_i1097" DrawAspect="Content" ObjectID="_1747380960" r:id="rId171"/>
+          <o:OLEObject Type="Embed" ProgID="Word.OpenDocumentText.12" ShapeID="_x0000_i1097" DrawAspect="Content" ObjectID="_1747744012" r:id="rId171"/>
         </w:object>
       </w:r>
     </w:p>
@@ -11597,41 +11649,41 @@
           <w:rtl/>
           <w:lang w:bidi="fa-IR"/>
         </w:rPr>
+        <w:t>درس 56 رفع باگ هندلرها</w:t>
+      </w:r>
+    </w:p>
+    <w:p>
+      <w:pPr>
+        <w:pStyle w:val="a0"/>
+        <w:rPr>
+          <w:rtl/>
+          <w:lang w:bidi="fa-IR"/>
+        </w:rPr>
+      </w:pPr>
+      <w:r>
+        <w:rPr>
+          <w:rFonts w:hint="cs"/>
+          <w:rtl/>
+          <w:lang w:bidi="fa-IR"/>
+        </w:rPr>
+        <w:t>اصلاح باگ ها و اشتباهات.</w:t>
+      </w:r>
+    </w:p>
+    <w:p>
+      <w:pPr>
+        <w:pStyle w:val="1"/>
+        <w:rPr>
+          <w:rtl/>
+          <w:lang w:bidi="fa-IR"/>
+        </w:rPr>
+      </w:pPr>
+      <w:r>
+        <w:rPr>
+          <w:rFonts w:hint="cs"/>
+          <w:rtl/>
+          <w:lang w:bidi="fa-IR"/>
+        </w:rPr>
         <w:lastRenderedPageBreak/>
-        <w:t>درس 56 رفع باگ هندلرها</w:t>
-      </w:r>
-    </w:p>
-    <w:p>
-      <w:pPr>
-        <w:pStyle w:val="a0"/>
-        <w:rPr>
-          <w:rtl/>
-          <w:lang w:bidi="fa-IR"/>
-        </w:rPr>
-      </w:pPr>
-      <w:r>
-        <w:rPr>
-          <w:rFonts w:hint="cs"/>
-          <w:rtl/>
-          <w:lang w:bidi="fa-IR"/>
-        </w:rPr>
-        <w:t>اصلاح باگ ها و اشتباهات.</w:t>
-      </w:r>
-    </w:p>
-    <w:p>
-      <w:pPr>
-        <w:pStyle w:val="1"/>
-        <w:rPr>
-          <w:rtl/>
-          <w:lang w:bidi="fa-IR"/>
-        </w:rPr>
-      </w:pPr>
-      <w:r>
-        <w:rPr>
-          <w:rFonts w:hint="cs"/>
-          <w:rtl/>
-          <w:lang w:bidi="fa-IR"/>
-        </w:rPr>
         <w:t>درس 57 ساخت پروه</w:t>
       </w:r>
       <w:proofErr w:type="spellStart"/>
@@ -12113,7 +12165,7 @@
           <v:shape id="_x0000_i1098" type="#_x0000_t75" style="width:468pt;height:532.3pt" o:ole="">
             <v:imagedata r:id="rId175" o:title=""/>
           </v:shape>
-          <o:OLEObject Type="Embed" ProgID="Word.OpenDocumentText.12" ShapeID="_x0000_i1098" DrawAspect="Content" ObjectID="_1747380961" r:id="rId176"/>
+          <o:OLEObject Type="Embed" ProgID="Word.OpenDocumentText.12" ShapeID="_x0000_i1098" DrawAspect="Content" ObjectID="_1747744013" r:id="rId176"/>
         </w:object>
       </w:r>
     </w:p>
@@ -12183,7 +12235,6 @@
       <w:pPr>
         <w:pStyle w:val="a0"/>
         <w:rPr>
-          <w:rFonts w:hint="cs"/>
           <w:rtl/>
           <w:lang w:bidi="fa-IR"/>
         </w:rPr>
@@ -12208,10 +12259,10 @@
       </w:pPr>
       <w:r>
         <w:object w:dxaOrig="9360" w:dyaOrig="12263" w14:anchorId="3E8409BF">
-          <v:shape id="_x0000_i1101" type="#_x0000_t75" style="width:468pt;height:612.95pt" o:ole="">
+          <v:shape id="_x0000_i1099" type="#_x0000_t75" style="width:468pt;height:612.95pt" o:ole="">
             <v:imagedata r:id="rId177" o:title=""/>
           </v:shape>
-          <o:OLEObject Type="Embed" ProgID="Word.OpenDocumentText.12" ShapeID="_x0000_i1101" DrawAspect="Content" ObjectID="_1747380962" r:id="rId178"/>
+          <o:OLEObject Type="Embed" ProgID="Word.OpenDocumentText.12" ShapeID="_x0000_i1099" DrawAspect="Content" ObjectID="_1747744014" r:id="rId178"/>
         </w:object>
       </w:r>
     </w:p>
@@ -12265,7 +12316,6 @@
       <w:pPr>
         <w:pStyle w:val="a0"/>
         <w:rPr>
-          <w:rFonts w:hint="cs"/>
           <w:lang w:bidi="fa-IR"/>
         </w:rPr>
       </w:pPr>
@@ -12286,10 +12336,10 @@
       </w:pPr>
       <w:r>
         <w:object w:dxaOrig="9360" w:dyaOrig="11286" w14:anchorId="0AE0EE61">
-          <v:shape id="_x0000_i1107" type="#_x0000_t75" style="width:468pt;height:564.5pt" o:ole="">
+          <v:shape id="_x0000_i1100" type="#_x0000_t75" style="width:468pt;height:564.5pt" o:ole="">
             <v:imagedata r:id="rId179" o:title=""/>
           </v:shape>
-          <o:OLEObject Type="Embed" ProgID="Word.OpenDocumentText.12" ShapeID="_x0000_i1107" DrawAspect="Content" ObjectID="_1747380963" r:id="rId180"/>
+          <o:OLEObject Type="Embed" ProgID="Word.OpenDocumentText.12" ShapeID="_x0000_i1100" DrawAspect="Content" ObjectID="_1747744015" r:id="rId180"/>
         </w:object>
       </w:r>
     </w:p>
@@ -12378,7 +12428,7 @@
       <w:r>
         <w:rPr>
           <w:noProof/>
-          <w:lang w:eastAsia="en-US"/>
+          <w:lang w:eastAsia="en-US" w:bidi="ar-SA"/>
         </w:rPr>
         <w:drawing>
           <wp:inline distT="0" distB="0" distL="0" distR="0" wp14:anchorId="6102A229" wp14:editId="3D13E7B8">
@@ -12421,7 +12471,6 @@
       <w:pPr>
         <w:pStyle w:val="a0"/>
         <w:rPr>
-          <w:rFonts w:hint="cs"/>
           <w:rtl/>
           <w:lang w:bidi="fa-IR"/>
         </w:rPr>
@@ -12530,22 +12579,282 @@
           <w:t>https://github.com/RicoSuter/NSwag/releases</w:t>
         </w:r>
       </w:hyperlink>
-      <w:bookmarkStart w:id="76" w:name="_GoBack"/>
-      <w:bookmarkEnd w:id="76"/>
-    </w:p>
-    <w:p>
-      <w:pPr>
-        <w:pStyle w:val="a0"/>
+    </w:p>
+    <w:p>
+      <w:pPr>
+        <w:pStyle w:val="a0"/>
+        <w:rPr>
+          <w:rtl/>
+          <w:lang w:bidi="fa-IR"/>
+        </w:rPr>
+      </w:pPr>
+    </w:p>
+    <w:p>
+      <w:pPr>
+        <w:pStyle w:val="1"/>
+        <w:rPr>
+          <w:lang w:bidi="fa-IR"/>
+        </w:rPr>
+      </w:pPr>
+      <w:r>
         <w:rPr>
           <w:rFonts w:hint="cs"/>
           <w:rtl/>
           <w:lang w:bidi="fa-IR"/>
         </w:rPr>
+        <w:lastRenderedPageBreak/>
+        <w:t xml:space="preserve">درس 63تنظیم و پیکربندی </w:t>
+      </w:r>
+      <w:proofErr w:type="spellStart"/>
+      <w:r>
+        <w:rPr>
+          <w:lang w:bidi="fa-IR"/>
+        </w:rPr>
+        <w:t>IClient</w:t>
+      </w:r>
+      <w:proofErr w:type="spellEnd"/>
+      <w:r>
+        <w:rPr>
+          <w:rFonts w:hint="cs"/>
+          <w:rtl/>
+          <w:lang w:bidi="fa-IR"/>
+        </w:rPr>
+        <w:t xml:space="preserve"> در پروه </w:t>
+      </w:r>
+      <w:r>
+        <w:rPr>
+          <w:lang w:bidi="fa-IR"/>
+        </w:rPr>
+        <w:t>MVC</w:t>
+      </w:r>
+    </w:p>
+    <w:p>
+      <w:pPr>
+        <w:pStyle w:val="a0"/>
+        <w:rPr>
+          <w:rFonts w:hint="cs"/>
+          <w:rtl/>
+          <w:lang w:bidi="fa-IR"/>
+        </w:rPr>
+      </w:pPr>
+      <w:r>
+        <w:rPr>
+          <w:rFonts w:hint="cs"/>
+          <w:rtl/>
+          <w:lang w:bidi="fa-IR"/>
+        </w:rPr>
+        <w:t xml:space="preserve">برای استفادها از </w:t>
+      </w:r>
+      <w:proofErr w:type="spellStart"/>
+      <w:r>
+        <w:rPr>
+          <w:lang w:bidi="fa-IR"/>
+        </w:rPr>
+        <w:t>api</w:t>
+      </w:r>
+      <w:proofErr w:type="spellEnd"/>
+      <w:r>
+        <w:rPr>
+          <w:rFonts w:hint="cs"/>
+          <w:rtl/>
+          <w:lang w:bidi="fa-IR"/>
+        </w:rPr>
+        <w:t xml:space="preserve"> در </w:t>
+      </w:r>
+      <w:r>
+        <w:rPr>
+          <w:lang w:bidi="fa-IR"/>
+        </w:rPr>
+        <w:t>MVC</w:t>
+      </w:r>
+      <w:r>
+        <w:rPr>
+          <w:rFonts w:hint="cs"/>
+          <w:rtl/>
+          <w:lang w:bidi="fa-IR"/>
+        </w:rPr>
+        <w:t xml:space="preserve"> باید کانفیگ زیر در </w:t>
+      </w:r>
+      <w:proofErr w:type="spellStart"/>
+      <w:r>
+        <w:rPr>
+          <w:lang w:bidi="fa-IR"/>
+        </w:rPr>
+        <w:t>Program.cs</w:t>
+      </w:r>
+      <w:proofErr w:type="spellEnd"/>
+      <w:r>
+        <w:rPr>
+          <w:rFonts w:hint="cs"/>
+          <w:rtl/>
+          <w:lang w:bidi="fa-IR"/>
+        </w:rPr>
+        <w:t xml:space="preserve"> </w:t>
+      </w:r>
+      <w:r>
+        <w:rPr>
+          <w:lang w:bidi="fa-IR"/>
+        </w:rPr>
+        <w:t>MVS</w:t>
+      </w:r>
+      <w:r>
+        <w:rPr>
+          <w:rFonts w:hint="cs"/>
+          <w:rtl/>
+          <w:lang w:bidi="fa-IR"/>
+        </w:rPr>
+        <w:t xml:space="preserve"> انجام بدیم.</w:t>
+      </w:r>
+    </w:p>
+    <w:bookmarkStart w:id="76" w:name="_MON_1747741308"/>
+    <w:bookmarkEnd w:id="76"/>
+    <w:p>
+      <w:pPr>
+        <w:pStyle w:val="a1"/>
+        <w:rPr>
+          <w:rtl/>
+        </w:rPr>
+      </w:pPr>
+      <w:r>
+        <w:object w:dxaOrig="9360" w:dyaOrig="3122" w14:anchorId="54645F96">
+          <v:shape id="_x0000_i1102" type="#_x0000_t75" style="width:468pt;height:156pt" o:ole="">
+            <v:imagedata r:id="rId183" o:title=""/>
+          </v:shape>
+          <o:OLEObject Type="Embed" ProgID="Word.OpenDocumentText.12" ShapeID="_x0000_i1102" DrawAspect="Content" ObjectID="_1747744016" r:id="rId184"/>
+        </w:object>
+      </w:r>
+    </w:p>
+    <w:p>
+      <w:pPr>
+        <w:pStyle w:val="a0"/>
+        <w:rPr>
+          <w:rFonts w:hint="cs"/>
+          <w:rtl/>
+          <w:lang w:bidi="fa-IR"/>
+        </w:rPr>
+      </w:pPr>
+      <w:r>
+        <w:rPr>
+          <w:rFonts w:hint="cs"/>
+          <w:rtl/>
+          <w:lang w:bidi="fa-IR"/>
+        </w:rPr>
+        <w:t xml:space="preserve">برای استفاده از ادرس </w:t>
+      </w:r>
+      <w:proofErr w:type="spellStart"/>
+      <w:r>
+        <w:rPr>
+          <w:lang w:bidi="fa-IR"/>
+        </w:rPr>
+        <w:t>Api</w:t>
+      </w:r>
+      <w:proofErr w:type="spellEnd"/>
+      <w:r>
+        <w:rPr>
+          <w:rFonts w:hint="cs"/>
+          <w:rtl/>
+          <w:lang w:bidi="fa-IR"/>
+        </w:rPr>
+        <w:t xml:space="preserve"> را در فایل </w:t>
+      </w:r>
+      <w:r>
+        <w:rPr>
+          <w:lang w:bidi="fa-IR"/>
+        </w:rPr>
+        <w:t>appsetting.js</w:t>
+      </w:r>
+      <w:r>
+        <w:rPr>
+          <w:rFonts w:hint="cs"/>
+          <w:rtl/>
+          <w:lang w:bidi="fa-IR"/>
+        </w:rPr>
+        <w:t xml:space="preserve"> قرار می دهیم.</w:t>
+      </w:r>
+    </w:p>
+    <w:bookmarkStart w:id="77" w:name="_MON_1747741350"/>
+    <w:bookmarkEnd w:id="77"/>
+    <w:p>
+      <w:pPr>
+        <w:pStyle w:val="a1"/>
+        <w:rPr>
+          <w:rtl/>
+        </w:rPr>
+      </w:pPr>
+      <w:r>
+        <w:object w:dxaOrig="9360" w:dyaOrig="574" w14:anchorId="47AC4B58">
+          <v:shape id="_x0000_i1105" type="#_x0000_t75" style="width:468pt;height:28.8pt" o:ole="">
+            <v:imagedata r:id="rId185" o:title=""/>
+          </v:shape>
+          <o:OLEObject Type="Embed" ProgID="Word.OpenDocumentText.12" ShapeID="_x0000_i1105" DrawAspect="Content" ObjectID="_1747744017" r:id="rId186"/>
+        </w:object>
+      </w:r>
+    </w:p>
+    <w:p>
+      <w:pPr>
+        <w:pStyle w:val="a0"/>
+        <w:rPr>
+          <w:rtl/>
+          <w:lang w:bidi="fa-IR"/>
+        </w:rPr>
+      </w:pPr>
+    </w:p>
+    <w:p>
+      <w:pPr>
+        <w:pStyle w:val="1"/>
+        <w:rPr>
+          <w:rtl/>
+          <w:lang w:bidi="fa-IR"/>
+        </w:rPr>
+      </w:pPr>
+      <w:r>
+        <w:rPr>
+          <w:rFonts w:hint="cs"/>
+          <w:rtl/>
+          <w:lang w:bidi="fa-IR"/>
+        </w:rPr>
+        <w:t xml:space="preserve">درس 64 ستاپ کردن </w:t>
+      </w:r>
+      <w:r>
+        <w:rPr>
+          <w:lang w:bidi="fa-IR"/>
+        </w:rPr>
+        <w:t>Http Client</w:t>
+      </w:r>
+      <w:r>
+        <w:rPr>
+          <w:rFonts w:hint="cs"/>
+          <w:rtl/>
+          <w:lang w:bidi="fa-IR"/>
+        </w:rPr>
+        <w:t xml:space="preserve"> در پروژه اصلی</w:t>
+      </w:r>
+    </w:p>
+    <w:p>
+      <w:pPr>
+        <w:pStyle w:val="a0"/>
+        <w:rPr>
+          <w:rFonts w:hint="cs"/>
+          <w:rtl/>
+          <w:lang w:bidi="fa-IR"/>
+        </w:rPr>
+      </w:pPr>
+      <w:bookmarkStart w:id="78" w:name="_GoBack"/>
+      <w:bookmarkEnd w:id="78"/>
+    </w:p>
+    <w:p>
+      <w:pPr>
+        <w:pStyle w:val="a0"/>
+        <w:rPr>
+          <w:rFonts w:hint="cs"/>
+          <w:rtl/>
+          <w:lang w:bidi="fa-IR"/>
+        </w:rPr>
       </w:pPr>
     </w:p>
     <w:sectPr>
-      <w:footerReference w:type="even" r:id="rId183"/>
-      <w:footerReference w:type="default" r:id="rId184"/>
+      <w:footerReference w:type="even" r:id="rId187"/>
+      <w:footerReference w:type="default" r:id="rId188"/>
       <w:endnotePr>
         <w:numFmt w:val="decimal"/>
       </w:endnotePr>
@@ -12654,7 +12963,7 @@
         <w:noProof/>
         <w:rtl/>
       </w:rPr>
-      <w:t>60</w:t>
+      <w:t>59</w:t>
     </w:r>
     <w:r>
       <w:rPr>
@@ -14941,7 +15250,7 @@
 </file>
 
 <file path=customXml/itemProps1.xml><?xml version="1.0" encoding="utf-8"?>
-<ds:datastoreItem xmlns:ds="http://schemas.openxmlformats.org/officeDocument/2006/customXml" ds:itemID="{1E8AB13D-2064-471C-BC1C-B14E92A67005}">
+<ds:datastoreItem xmlns:ds="http://schemas.openxmlformats.org/officeDocument/2006/customXml" ds:itemID="{1DCC0A3D-4388-447A-BF9C-374DB80D72A3}">
   <ds:schemaRefs>
     <ds:schemaRef ds:uri="http://schemas.openxmlformats.org/officeDocument/2006/bibliography"/>
   </ds:schemaRefs>

--- a/Doc/CleanArtutecture..docx
+++ b/Doc/CleanArtutecture..docx
@@ -242,7 +242,7 @@
           <v:shape id="_x0000_i1025" type="#_x0000_t75" style="width:451.2pt;height:151.7pt" o:ole="">
             <v:imagedata r:id="rId8" o:title=""/>
           </v:shape>
-          <o:OLEObject Type="Embed" ProgID="Word.OpenDocumentText.12" ShapeID="_x0000_i1025" DrawAspect="Content" ObjectID="_1747743940" r:id="rId9"/>
+          <o:OLEObject Type="Embed" ProgID="Word.OpenDocumentText.12" ShapeID="_x0000_i1025" DrawAspect="Content" ObjectID="_1747751807" r:id="rId9"/>
         </w:object>
       </w:r>
     </w:p>
@@ -482,7 +482,7 @@
           <v:shape id="_x0000_i1026" type="#_x0000_t75" style="width:451.2pt;height:130.1pt" o:ole="">
             <v:imagedata r:id="rId11" o:title=""/>
           </v:shape>
-          <o:OLEObject Type="Embed" ProgID="Word.OpenDocumentText.12" ShapeID="_x0000_i1026" DrawAspect="Content" ObjectID="_1747743941" r:id="rId12"/>
+          <o:OLEObject Type="Embed" ProgID="Word.OpenDocumentText.12" ShapeID="_x0000_i1026" DrawAspect="Content" ObjectID="_1747751808" r:id="rId12"/>
         </w:object>
       </w:r>
     </w:p>
@@ -1304,7 +1304,7 @@
           <v:shape id="_x0000_i1027" type="#_x0000_t75" style="width:451.2pt;height:162.7pt" o:ole="">
             <v:imagedata r:id="rId17" o:title=""/>
           </v:shape>
-          <o:OLEObject Type="Embed" ProgID="Word.OpenDocumentText.12" ShapeID="_x0000_i1027" DrawAspect="Content" ObjectID="_1747743942" r:id="rId18"/>
+          <o:OLEObject Type="Embed" ProgID="Word.OpenDocumentText.12" ShapeID="_x0000_i1027" DrawAspect="Content" ObjectID="_1747751809" r:id="rId18"/>
         </w:object>
       </w:r>
     </w:p>
@@ -1516,7 +1516,7 @@
           <v:shape id="_x0000_i1028" type="#_x0000_t75" style="width:451.2pt;height:108.5pt" o:ole="">
             <v:imagedata r:id="rId19" o:title=""/>
           </v:shape>
-          <o:OLEObject Type="Embed" ProgID="Word.OpenDocumentText.12" ShapeID="_x0000_i1028" DrawAspect="Content" ObjectID="_1747743943" r:id="rId20"/>
+          <o:OLEObject Type="Embed" ProgID="Word.OpenDocumentText.12" ShapeID="_x0000_i1028" DrawAspect="Content" ObjectID="_1747751810" r:id="rId20"/>
         </w:object>
       </w:r>
     </w:p>
@@ -1598,7 +1598,7 @@
           <v:shape id="_x0000_i1029" type="#_x0000_t75" style="width:451.2pt;height:119.05pt" o:ole="">
             <v:imagedata r:id="rId21" o:title=""/>
           </v:shape>
-          <o:OLEObject Type="Embed" ProgID="Word.OpenDocumentText.12" ShapeID="_x0000_i1029" DrawAspect="Content" ObjectID="_1747743944" r:id="rId22"/>
+          <o:OLEObject Type="Embed" ProgID="Word.OpenDocumentText.12" ShapeID="_x0000_i1029" DrawAspect="Content" ObjectID="_1747751811" r:id="rId22"/>
         </w:object>
       </w:r>
     </w:p>
@@ -1887,7 +1887,7 @@
           <v:shape id="_x0000_i1030" type="#_x0000_t75" style="width:451.2pt;height:141.1pt" o:ole="">
             <v:imagedata r:id="rId23" o:title=""/>
           </v:shape>
-          <o:OLEObject Type="Embed" ProgID="Word.OpenDocumentText.12" ShapeID="_x0000_i1030" DrawAspect="Content" ObjectID="_1747743945" r:id="rId24"/>
+          <o:OLEObject Type="Embed" ProgID="Word.OpenDocumentText.12" ShapeID="_x0000_i1030" DrawAspect="Content" ObjectID="_1747751812" r:id="rId24"/>
         </w:object>
       </w:r>
     </w:p>
@@ -2759,7 +2759,7 @@
           <v:shape id="_x0000_i1031" type="#_x0000_t75" style="width:468.95pt;height:89.3pt" o:ole="">
             <v:imagedata r:id="rId29" o:title=""/>
           </v:shape>
-          <o:OLEObject Type="Embed" ProgID="Word.OpenDocumentText.12" ShapeID="_x0000_i1031" DrawAspect="Content" ObjectID="_1747743946" r:id="rId30"/>
+          <o:OLEObject Type="Embed" ProgID="Word.OpenDocumentText.12" ShapeID="_x0000_i1031" DrawAspect="Content" ObjectID="_1747751813" r:id="rId30"/>
         </w:object>
       </w:r>
     </w:p>
@@ -2839,7 +2839,7 @@
           <v:shape id="_x0000_i1032" type="#_x0000_t75" style="width:451.2pt;height:141.1pt" o:ole="">
             <v:imagedata r:id="rId31" o:title=""/>
           </v:shape>
-          <o:OLEObject Type="Embed" ProgID="Word.OpenDocumentText.12" ShapeID="_x0000_i1032" DrawAspect="Content" ObjectID="_1747743947" r:id="rId32"/>
+          <o:OLEObject Type="Embed" ProgID="Word.OpenDocumentText.12" ShapeID="_x0000_i1032" DrawAspect="Content" ObjectID="_1747751814" r:id="rId32"/>
         </w:object>
       </w:r>
     </w:p>
@@ -3121,7 +3121,7 @@
           <v:shape id="_x0000_i1033" type="#_x0000_t75" style="width:451.2pt;height:428.15pt" o:ole="">
             <v:imagedata r:id="rId34" o:title=""/>
           </v:shape>
-          <o:OLEObject Type="Embed" ProgID="Word.OpenDocumentText.12" ShapeID="_x0000_i1033" DrawAspect="Content" ObjectID="_1747743948" r:id="rId35"/>
+          <o:OLEObject Type="Embed" ProgID="Word.OpenDocumentText.12" ShapeID="_x0000_i1033" DrawAspect="Content" ObjectID="_1747751815" r:id="rId35"/>
         </w:object>
       </w:r>
     </w:p>
@@ -3368,7 +3368,7 @@
           <v:shape id="_x0000_i1034" type="#_x0000_t75" style="width:451.2pt;height:155.05pt" o:ole="">
             <v:imagedata r:id="rId36" o:title=""/>
           </v:shape>
-          <o:OLEObject Type="Embed" ProgID="Word.OpenDocumentText.12" ShapeID="_x0000_i1034" DrawAspect="Content" ObjectID="_1747743949" r:id="rId37"/>
+          <o:OLEObject Type="Embed" ProgID="Word.OpenDocumentText.12" ShapeID="_x0000_i1034" DrawAspect="Content" ObjectID="_1747751816" r:id="rId37"/>
         </w:object>
       </w:r>
     </w:p>
@@ -3487,7 +3487,7 @@
           <v:shape id="_x0000_i1035" type="#_x0000_t75" style="width:451.2pt;height:171.85pt" o:ole="">
             <v:imagedata r:id="rId38" o:title=""/>
           </v:shape>
-          <o:OLEObject Type="Embed" ProgID="Word.OpenDocumentText.12" ShapeID="_x0000_i1035" DrawAspect="Content" ObjectID="_1747743950" r:id="rId39"/>
+          <o:OLEObject Type="Embed" ProgID="Word.OpenDocumentText.12" ShapeID="_x0000_i1035" DrawAspect="Content" ObjectID="_1747751817" r:id="rId39"/>
         </w:object>
       </w:r>
     </w:p>
@@ -3550,7 +3550,7 @@
           <v:shape id="_x0000_i1036" type="#_x0000_t75" style="width:451.2pt;height:155.05pt" o:ole="">
             <v:imagedata r:id="rId40" o:title=""/>
           </v:shape>
-          <o:OLEObject Type="Embed" ProgID="Word.OpenDocumentText.12" ShapeID="_x0000_i1036" DrawAspect="Content" ObjectID="_1747743951" r:id="rId41"/>
+          <o:OLEObject Type="Embed" ProgID="Word.OpenDocumentText.12" ShapeID="_x0000_i1036" DrawAspect="Content" ObjectID="_1747751818" r:id="rId41"/>
         </w:object>
       </w:r>
     </w:p>
@@ -3831,7 +3831,7 @@
           <v:shape id="_x0000_i1037" type="#_x0000_t75" style="width:451.2pt;height:174.7pt" o:ole="">
             <v:imagedata r:id="rId43" o:title=""/>
           </v:shape>
-          <o:OLEObject Type="Embed" ProgID="Word.OpenDocumentText.12" ShapeID="_x0000_i1037" DrawAspect="Content" ObjectID="_1747743952" r:id="rId44"/>
+          <o:OLEObject Type="Embed" ProgID="Word.OpenDocumentText.12" ShapeID="_x0000_i1037" DrawAspect="Content" ObjectID="_1747751819" r:id="rId44"/>
         </w:object>
       </w:r>
     </w:p>
@@ -4040,7 +4040,7 @@
           <v:shape id="_x0000_i1038" type="#_x0000_t75" style="width:451.2pt;height:95.05pt" o:ole="">
             <v:imagedata r:id="rId45" o:title=""/>
           </v:shape>
-          <o:OLEObject Type="Embed" ProgID="Word.OpenDocumentText.12" ShapeID="_x0000_i1038" DrawAspect="Content" ObjectID="_1747743953" r:id="rId46"/>
+          <o:OLEObject Type="Embed" ProgID="Word.OpenDocumentText.12" ShapeID="_x0000_i1038" DrawAspect="Content" ObjectID="_1747751820" r:id="rId46"/>
         </w:object>
       </w:r>
     </w:p>
@@ -4138,7 +4138,7 @@
           <v:shape id="_x0000_i1039" type="#_x0000_t75" style="width:451.2pt;height:314.4pt" o:ole="">
             <v:imagedata r:id="rId47" o:title=""/>
           </v:shape>
-          <o:OLEObject Type="Embed" ProgID="Word.OpenDocumentText.12" ShapeID="_x0000_i1039" DrawAspect="Content" ObjectID="_1747743954" r:id="rId48"/>
+          <o:OLEObject Type="Embed" ProgID="Word.OpenDocumentText.12" ShapeID="_x0000_i1039" DrawAspect="Content" ObjectID="_1747751821" r:id="rId48"/>
         </w:object>
       </w:r>
     </w:p>
@@ -4278,7 +4278,7 @@
           <v:shape id="_x0000_i1040" type="#_x0000_t75" style="width:451.2pt;height:62.4pt" o:ole="">
             <v:imagedata r:id="rId49" o:title=""/>
           </v:shape>
-          <o:OLEObject Type="Embed" ProgID="Word.OpenDocumentText.12" ShapeID="_x0000_i1040" DrawAspect="Content" ObjectID="_1747743955" r:id="rId50"/>
+          <o:OLEObject Type="Embed" ProgID="Word.OpenDocumentText.12" ShapeID="_x0000_i1040" DrawAspect="Content" ObjectID="_1747751822" r:id="rId50"/>
         </w:object>
       </w:r>
     </w:p>
@@ -4324,7 +4324,7 @@
           <v:shape id="_x0000_i1041" type="#_x0000_t75" style="width:451.2pt;height:314.4pt" o:ole="">
             <v:imagedata r:id="rId51" o:title=""/>
           </v:shape>
-          <o:OLEObject Type="Embed" ProgID="Word.OpenDocumentText.12" ShapeID="_x0000_i1041" DrawAspect="Content" ObjectID="_1747743956" r:id="rId52"/>
+          <o:OLEObject Type="Embed" ProgID="Word.OpenDocumentText.12" ShapeID="_x0000_i1041" DrawAspect="Content" ObjectID="_1747751823" r:id="rId52"/>
         </w:object>
       </w:r>
     </w:p>
@@ -4455,7 +4455,7 @@
           <v:shape id="_x0000_i1042" type="#_x0000_t75" style="width:451.2pt;height:98.9pt" o:ole="">
             <v:imagedata r:id="rId53" o:title=""/>
           </v:shape>
-          <o:OLEObject Type="Embed" ProgID="Word.OpenDocumentText.12" ShapeID="_x0000_i1042" DrawAspect="Content" ObjectID="_1747743957" r:id="rId54"/>
+          <o:OLEObject Type="Embed" ProgID="Word.OpenDocumentText.12" ShapeID="_x0000_i1042" DrawAspect="Content" ObjectID="_1747751824" r:id="rId54"/>
         </w:object>
       </w:r>
     </w:p>
@@ -4492,7 +4492,7 @@
           <v:shape id="_x0000_i1043" type="#_x0000_t75" style="width:451.2pt;height:170.9pt" o:ole="">
             <v:imagedata r:id="rId55" o:title=""/>
           </v:shape>
-          <o:OLEObject Type="Embed" ProgID="Word.OpenDocumentText.12" ShapeID="_x0000_i1043" DrawAspect="Content" ObjectID="_1747743958" r:id="rId56"/>
+          <o:OLEObject Type="Embed" ProgID="Word.OpenDocumentText.12" ShapeID="_x0000_i1043" DrawAspect="Content" ObjectID="_1747751825" r:id="rId56"/>
         </w:object>
       </w:r>
     </w:p>
@@ -4607,7 +4607,7 @@
           <v:shape id="_x0000_i1044" type="#_x0000_t75" style="width:451.2pt;height:62.4pt" o:ole="">
             <v:imagedata r:id="rId57" o:title=""/>
           </v:shape>
-          <o:OLEObject Type="Embed" ProgID="Word.OpenDocumentText.12" ShapeID="_x0000_i1044" DrawAspect="Content" ObjectID="_1747743959" r:id="rId58"/>
+          <o:OLEObject Type="Embed" ProgID="Word.OpenDocumentText.12" ShapeID="_x0000_i1044" DrawAspect="Content" ObjectID="_1747751826" r:id="rId58"/>
         </w:object>
       </w:r>
     </w:p>
@@ -4708,7 +4708,7 @@
           <v:shape id="_x0000_i1045" type="#_x0000_t75" style="width:451.2pt;height:265.45pt" o:ole="">
             <v:imagedata r:id="rId59" o:title=""/>
           </v:shape>
-          <o:OLEObject Type="Embed" ProgID="Word.OpenDocumentText.12" ShapeID="_x0000_i1045" DrawAspect="Content" ObjectID="_1747743960" r:id="rId60"/>
+          <o:OLEObject Type="Embed" ProgID="Word.OpenDocumentText.12" ShapeID="_x0000_i1045" DrawAspect="Content" ObjectID="_1747751827" r:id="rId60"/>
         </w:object>
       </w:r>
     </w:p>
@@ -4897,7 +4897,7 @@
           <v:shape id="_x0000_i1046" type="#_x0000_t75" style="width:451.2pt;height:98.9pt" o:ole="">
             <v:imagedata r:id="rId61" o:title=""/>
           </v:shape>
-          <o:OLEObject Type="Embed" ProgID="Word.OpenDocumentText.12" ShapeID="_x0000_i1046" DrawAspect="Content" ObjectID="_1747743961" r:id="rId62"/>
+          <o:OLEObject Type="Embed" ProgID="Word.OpenDocumentText.12" ShapeID="_x0000_i1046" DrawAspect="Content" ObjectID="_1747751828" r:id="rId62"/>
         </w:object>
       </w:r>
     </w:p>
@@ -4943,7 +4943,7 @@
           <v:shape id="_x0000_i1047" type="#_x0000_t75" style="width:451.2pt;height:111.35pt" o:ole="">
             <v:imagedata r:id="rId63" o:title=""/>
           </v:shape>
-          <o:OLEObject Type="Embed" ProgID="Word.OpenDocumentText.12" ShapeID="_x0000_i1047" DrawAspect="Content" ObjectID="_1747743962" r:id="rId64"/>
+          <o:OLEObject Type="Embed" ProgID="Word.OpenDocumentText.12" ShapeID="_x0000_i1047" DrawAspect="Content" ObjectID="_1747751829" r:id="rId64"/>
         </w:object>
       </w:r>
     </w:p>
@@ -4990,7 +4990,7 @@
           <v:shape id="_x0000_i1048" type="#_x0000_t75" style="width:451.2pt;height:248.65pt" o:ole="">
             <v:imagedata r:id="rId65" o:title=""/>
           </v:shape>
-          <o:OLEObject Type="Embed" ProgID="Word.OpenDocumentText.12" ShapeID="_x0000_i1048" DrawAspect="Content" ObjectID="_1747743963" r:id="rId66"/>
+          <o:OLEObject Type="Embed" ProgID="Word.OpenDocumentText.12" ShapeID="_x0000_i1048" DrawAspect="Content" ObjectID="_1747751830" r:id="rId66"/>
         </w:object>
       </w:r>
     </w:p>
@@ -5062,7 +5062,7 @@
           <v:shape id="_x0000_i1049" type="#_x0000_t75" style="width:451.2pt;height:1in" o:ole="">
             <v:imagedata r:id="rId67" o:title=""/>
           </v:shape>
-          <o:OLEObject Type="Embed" ProgID="Word.OpenDocumentText.12" ShapeID="_x0000_i1049" DrawAspect="Content" ObjectID="_1747743964" r:id="rId68"/>
+          <o:OLEObject Type="Embed" ProgID="Word.OpenDocumentText.12" ShapeID="_x0000_i1049" DrawAspect="Content" ObjectID="_1747751831" r:id="rId68"/>
         </w:object>
       </w:r>
     </w:p>
@@ -5107,7 +5107,7 @@
           <v:shape id="_x0000_i1050" type="#_x0000_t75" style="width:451.2pt;height:252.5pt" o:ole="">
             <v:imagedata r:id="rId69" o:title=""/>
           </v:shape>
-          <o:OLEObject Type="Embed" ProgID="Word.OpenDocumentText.12" ShapeID="_x0000_i1050" DrawAspect="Content" ObjectID="_1747743965" r:id="rId70"/>
+          <o:OLEObject Type="Embed" ProgID="Word.OpenDocumentText.12" ShapeID="_x0000_i1050" DrawAspect="Content" ObjectID="_1747751832" r:id="rId70"/>
         </w:object>
       </w:r>
     </w:p>
@@ -5455,7 +5455,7 @@
           <v:shape id="_x0000_i1051" type="#_x0000_t75" style="width:451.2pt;height:184.8pt" o:ole="">
             <v:imagedata r:id="rId73" o:title=""/>
           </v:shape>
-          <o:OLEObject Type="Embed" ProgID="Word.OpenDocumentText.12" ShapeID="_x0000_i1051" DrawAspect="Content" ObjectID="_1747743966" r:id="rId74"/>
+          <o:OLEObject Type="Embed" ProgID="Word.OpenDocumentText.12" ShapeID="_x0000_i1051" DrawAspect="Content" ObjectID="_1747751833" r:id="rId74"/>
         </w:object>
       </w:r>
     </w:p>
@@ -5613,7 +5613,7 @@
           <v:shape id="_x0000_i1052" type="#_x0000_t75" style="width:451.2pt;height:209.75pt" o:ole="">
             <v:imagedata r:id="rId75" o:title=""/>
           </v:shape>
-          <o:OLEObject Type="Embed" ProgID="Word.OpenDocumentText.12" ShapeID="_x0000_i1052" DrawAspect="Content" ObjectID="_1747743967" r:id="rId76"/>
+          <o:OLEObject Type="Embed" ProgID="Word.OpenDocumentText.12" ShapeID="_x0000_i1052" DrawAspect="Content" ObjectID="_1747751834" r:id="rId76"/>
         </w:object>
       </w:r>
     </w:p>
@@ -5730,7 +5730,7 @@
           <v:shape id="_x0000_i1053" type="#_x0000_t75" style="width:451.2pt;height:163.7pt" o:ole="">
             <v:imagedata r:id="rId77" o:title=""/>
           </v:shape>
-          <o:OLEObject Type="Embed" ProgID="Word.OpenDocumentText.12" ShapeID="_x0000_i1053" DrawAspect="Content" ObjectID="_1747743968" r:id="rId78"/>
+          <o:OLEObject Type="Embed" ProgID="Word.OpenDocumentText.12" ShapeID="_x0000_i1053" DrawAspect="Content" ObjectID="_1747751835" r:id="rId78"/>
         </w:object>
       </w:r>
     </w:p>
@@ -5776,7 +5776,7 @@
           <v:shape id="_x0000_i1054" type="#_x0000_t75" style="width:451.2pt;height:177.6pt" o:ole="">
             <v:imagedata r:id="rId79" o:title=""/>
           </v:shape>
-          <o:OLEObject Type="Embed" ProgID="Word.OpenDocumentText.12" ShapeID="_x0000_i1054" DrawAspect="Content" ObjectID="_1747743969" r:id="rId80"/>
+          <o:OLEObject Type="Embed" ProgID="Word.OpenDocumentText.12" ShapeID="_x0000_i1054" DrawAspect="Content" ObjectID="_1747751836" r:id="rId80"/>
         </w:object>
       </w:r>
     </w:p>
@@ -5882,7 +5882,7 @@
           <v:shape id="_x0000_i1055" type="#_x0000_t75" style="width:451.2pt;height:399.85pt" o:ole="">
             <v:imagedata r:id="rId81" o:title=""/>
           </v:shape>
-          <o:OLEObject Type="Embed" ProgID="Word.OpenDocumentText.12" ShapeID="_x0000_i1055" DrawAspect="Content" ObjectID="_1747743970" r:id="rId82"/>
+          <o:OLEObject Type="Embed" ProgID="Word.OpenDocumentText.12" ShapeID="_x0000_i1055" DrawAspect="Content" ObjectID="_1747751837" r:id="rId82"/>
         </w:object>
       </w:r>
     </w:p>
@@ -6005,7 +6005,7 @@
           <v:shape id="_x0000_i1056" type="#_x0000_t75" style="width:451.2pt;height:93.6pt" o:ole="">
             <v:imagedata r:id="rId83" o:title=""/>
           </v:shape>
-          <o:OLEObject Type="Embed" ProgID="Word.OpenDocumentText.12" ShapeID="_x0000_i1056" DrawAspect="Content" ObjectID="_1747743971" r:id="rId84"/>
+          <o:OLEObject Type="Embed" ProgID="Word.OpenDocumentText.12" ShapeID="_x0000_i1056" DrawAspect="Content" ObjectID="_1747751838" r:id="rId84"/>
         </w:object>
       </w:r>
     </w:p>
@@ -6062,7 +6062,7 @@
           <v:shape id="_x0000_i1057" type="#_x0000_t75" style="width:451.2pt;height:175.2pt" o:ole="">
             <v:imagedata r:id="rId85" o:title=""/>
           </v:shape>
-          <o:OLEObject Type="Embed" ProgID="Word.OpenDocumentText.12" ShapeID="_x0000_i1057" DrawAspect="Content" ObjectID="_1747743972" r:id="rId86"/>
+          <o:OLEObject Type="Embed" ProgID="Word.OpenDocumentText.12" ShapeID="_x0000_i1057" DrawAspect="Content" ObjectID="_1747751839" r:id="rId86"/>
         </w:object>
       </w:r>
     </w:p>
@@ -6119,7 +6119,7 @@
           <v:shape id="_x0000_i1058" type="#_x0000_t75" style="width:451.2pt;height:276pt" o:ole="">
             <v:imagedata r:id="rId87" o:title=""/>
           </v:shape>
-          <o:OLEObject Type="Embed" ProgID="Word.OpenDocumentText.12" ShapeID="_x0000_i1058" DrawAspect="Content" ObjectID="_1747743973" r:id="rId88"/>
+          <o:OLEObject Type="Embed" ProgID="Word.OpenDocumentText.12" ShapeID="_x0000_i1058" DrawAspect="Content" ObjectID="_1747751840" r:id="rId88"/>
         </w:object>
       </w:r>
     </w:p>
@@ -6177,7 +6177,7 @@
           <v:shape id="_x0000_i1059" type="#_x0000_t75" style="width:451.2pt;height:134.4pt" o:ole="">
             <v:imagedata r:id="rId89" o:title=""/>
           </v:shape>
-          <o:OLEObject Type="Embed" ProgID="Word.OpenDocumentText.12" ShapeID="_x0000_i1059" DrawAspect="Content" ObjectID="_1747743974" r:id="rId90"/>
+          <o:OLEObject Type="Embed" ProgID="Word.OpenDocumentText.12" ShapeID="_x0000_i1059" DrawAspect="Content" ObjectID="_1747751841" r:id="rId90"/>
         </w:object>
       </w:r>
     </w:p>
@@ -6327,7 +6327,7 @@
           <v:shape id="_x0000_i1060" type="#_x0000_t75" style="width:451.2pt;height:250.1pt" o:ole="">
             <v:imagedata r:id="rId91" o:title=""/>
           </v:shape>
-          <o:OLEObject Type="Embed" ProgID="Word.OpenDocumentText.12" ShapeID="_x0000_i1060" DrawAspect="Content" ObjectID="_1747743975" r:id="rId92"/>
+          <o:OLEObject Type="Embed" ProgID="Word.OpenDocumentText.12" ShapeID="_x0000_i1060" DrawAspect="Content" ObjectID="_1747751842" r:id="rId92"/>
         </w:object>
       </w:r>
     </w:p>
@@ -6645,7 +6645,7 @@
           <v:shape id="_x0000_i1061" type="#_x0000_t75" style="width:451.2pt;height:406.1pt" o:ole="">
             <v:imagedata r:id="rId94" o:title=""/>
           </v:shape>
-          <o:OLEObject Type="Embed" ProgID="Word.OpenDocumentText.12" ShapeID="_x0000_i1061" DrawAspect="Content" ObjectID="_1747743976" r:id="rId95"/>
+          <o:OLEObject Type="Embed" ProgID="Word.OpenDocumentText.12" ShapeID="_x0000_i1061" DrawAspect="Content" ObjectID="_1747751843" r:id="rId95"/>
         </w:object>
       </w:r>
     </w:p>
@@ -6889,7 +6889,7 @@
           <v:shape id="_x0000_i1062" type="#_x0000_t75" style="width:451.2pt;height:86.4pt" o:ole="">
             <v:imagedata r:id="rId97" o:title=""/>
           </v:shape>
-          <o:OLEObject Type="Embed" ProgID="Word.OpenDocumentText.12" ShapeID="_x0000_i1062" DrawAspect="Content" ObjectID="_1747743977" r:id="rId98"/>
+          <o:OLEObject Type="Embed" ProgID="Word.OpenDocumentText.12" ShapeID="_x0000_i1062" DrawAspect="Content" ObjectID="_1747751844" r:id="rId98"/>
         </w:object>
       </w:r>
     </w:p>
@@ -6925,7 +6925,7 @@
           <v:shape id="_x0000_i1063" type="#_x0000_t75" style="width:451.2pt;height:97.45pt" o:ole="">
             <v:imagedata r:id="rId99" o:title=""/>
           </v:shape>
-          <o:OLEObject Type="Embed" ProgID="Word.OpenDocumentText.12" ShapeID="_x0000_i1063" DrawAspect="Content" ObjectID="_1747743978" r:id="rId100"/>
+          <o:OLEObject Type="Embed" ProgID="Word.OpenDocumentText.12" ShapeID="_x0000_i1063" DrawAspect="Content" ObjectID="_1747751845" r:id="rId100"/>
         </w:object>
       </w:r>
     </w:p>
@@ -6960,7 +6960,7 @@
           <v:shape id="_x0000_i1064" type="#_x0000_t75" style="width:451.2pt;height:97.45pt" o:ole="">
             <v:imagedata r:id="rId101" o:title=""/>
           </v:shape>
-          <o:OLEObject Type="Embed" ProgID="Word.OpenDocumentText.12" ShapeID="_x0000_i1064" DrawAspect="Content" ObjectID="_1747743979" r:id="rId102"/>
+          <o:OLEObject Type="Embed" ProgID="Word.OpenDocumentText.12" ShapeID="_x0000_i1064" DrawAspect="Content" ObjectID="_1747751846" r:id="rId102"/>
         </w:object>
       </w:r>
     </w:p>
@@ -7082,7 +7082,7 @@
           <v:shape id="_x0000_i1065" type="#_x0000_t75" style="width:451.2pt;height:236.15pt" o:ole="">
             <v:imagedata r:id="rId103" o:title=""/>
           </v:shape>
-          <o:OLEObject Type="Embed" ProgID="Word.OpenDocumentText.12" ShapeID="_x0000_i1065" DrawAspect="Content" ObjectID="_1747743980" r:id="rId104"/>
+          <o:OLEObject Type="Embed" ProgID="Word.OpenDocumentText.12" ShapeID="_x0000_i1065" DrawAspect="Content" ObjectID="_1747751847" r:id="rId104"/>
         </w:object>
       </w:r>
     </w:p>
@@ -7145,7 +7145,7 @@
           <v:shape id="_x0000_i1066" type="#_x0000_t75" style="width:451.2pt;height:31.2pt" o:ole="">
             <v:imagedata r:id="rId105" o:title=""/>
           </v:shape>
-          <o:OLEObject Type="Embed" ProgID="Word.OpenDocumentText.12" ShapeID="_x0000_i1066" DrawAspect="Content" ObjectID="_1747743981" r:id="rId106"/>
+          <o:OLEObject Type="Embed" ProgID="Word.OpenDocumentText.12" ShapeID="_x0000_i1066" DrawAspect="Content" ObjectID="_1747751848" r:id="rId106"/>
         </w:object>
       </w:r>
     </w:p>
@@ -7434,7 +7434,7 @@
           <v:shape id="_x0000_i1067" type="#_x0000_t75" style="width:451.2pt;height:154.55pt" o:ole="">
             <v:imagedata r:id="rId108" o:title=""/>
           </v:shape>
-          <o:OLEObject Type="Embed" ProgID="Word.OpenDocumentText.12" ShapeID="_x0000_i1067" DrawAspect="Content" ObjectID="_1747743982" r:id="rId109"/>
+          <o:OLEObject Type="Embed" ProgID="Word.OpenDocumentText.12" ShapeID="_x0000_i1067" DrawAspect="Content" ObjectID="_1747751849" r:id="rId109"/>
         </w:object>
       </w:r>
     </w:p>
@@ -7551,7 +7551,7 @@
           <v:shape id="_x0000_i1068" type="#_x0000_t75" style="width:451.2pt;height:362.9pt" o:ole="">
             <v:imagedata r:id="rId110" o:title=""/>
           </v:shape>
-          <o:OLEObject Type="Embed" ProgID="Word.OpenDocumentText.12" ShapeID="_x0000_i1068" DrawAspect="Content" ObjectID="_1747743983" r:id="rId111"/>
+          <o:OLEObject Type="Embed" ProgID="Word.OpenDocumentText.12" ShapeID="_x0000_i1068" DrawAspect="Content" ObjectID="_1747751850" r:id="rId111"/>
         </w:object>
       </w:r>
     </w:p>
@@ -7662,7 +7662,7 @@
           <v:shape id="_x0000_i1069" type="#_x0000_t75" style="width:451.2pt;height:325.45pt" o:ole="">
             <v:imagedata r:id="rId112" o:title=""/>
           </v:shape>
-          <o:OLEObject Type="Embed" ProgID="Word.OpenDocumentText.12" ShapeID="_x0000_i1069" DrawAspect="Content" ObjectID="_1747743984" r:id="rId113"/>
+          <o:OLEObject Type="Embed" ProgID="Word.OpenDocumentText.12" ShapeID="_x0000_i1069" DrawAspect="Content" ObjectID="_1747751851" r:id="rId113"/>
         </w:object>
       </w:r>
     </w:p>
@@ -8112,7 +8112,7 @@
           <v:shape id="_x0000_i1070" type="#_x0000_t75" style="width:451.2pt;height:116.65pt" o:ole="">
             <v:imagedata r:id="rId115" o:title=""/>
           </v:shape>
-          <o:OLEObject Type="Embed" ProgID="Word.OpenDocumentText.12" ShapeID="_x0000_i1070" DrawAspect="Content" ObjectID="_1747743985" r:id="rId116"/>
+          <o:OLEObject Type="Embed" ProgID="Word.OpenDocumentText.12" ShapeID="_x0000_i1070" DrawAspect="Content" ObjectID="_1747751852" r:id="rId116"/>
         </w:object>
       </w:r>
     </w:p>
@@ -8172,7 +8172,7 @@
           <v:shape id="_x0000_i1071" type="#_x0000_t75" style="width:451.2pt;height:284.65pt" o:ole="">
             <v:imagedata r:id="rId117" o:title=""/>
           </v:shape>
-          <o:OLEObject Type="Embed" ProgID="Word.OpenDocumentText.12" ShapeID="_x0000_i1071" DrawAspect="Content" ObjectID="_1747743986" r:id="rId118"/>
+          <o:OLEObject Type="Embed" ProgID="Word.OpenDocumentText.12" ShapeID="_x0000_i1071" DrawAspect="Content" ObjectID="_1747751853" r:id="rId118"/>
         </w:object>
       </w:r>
     </w:p>
@@ -8296,7 +8296,7 @@
           <v:shape id="_x0000_i1072" type="#_x0000_t75" style="width:451.2pt;height:125.3pt" o:ole="">
             <v:imagedata r:id="rId119" o:title=""/>
           </v:shape>
-          <o:OLEObject Type="Embed" ProgID="Word.OpenDocumentText.12" ShapeID="_x0000_i1072" DrawAspect="Content" ObjectID="_1747743987" r:id="rId120"/>
+          <o:OLEObject Type="Embed" ProgID="Word.OpenDocumentText.12" ShapeID="_x0000_i1072" DrawAspect="Content" ObjectID="_1747751854" r:id="rId120"/>
         </w:object>
       </w:r>
     </w:p>
@@ -8396,7 +8396,7 @@
           <v:shape id="_x0000_i1073" type="#_x0000_t75" style="width:451.2pt;height:363.35pt" o:ole="">
             <v:imagedata r:id="rId121" o:title=""/>
           </v:shape>
-          <o:OLEObject Type="Embed" ProgID="Word.OpenDocumentText.12" ShapeID="_x0000_i1073" DrawAspect="Content" ObjectID="_1747743988" r:id="rId122"/>
+          <o:OLEObject Type="Embed" ProgID="Word.OpenDocumentText.12" ShapeID="_x0000_i1073" DrawAspect="Content" ObjectID="_1747751855" r:id="rId122"/>
         </w:object>
       </w:r>
     </w:p>
@@ -8773,7 +8773,7 @@
           <v:shape id="_x0000_i1074" type="#_x0000_t75" style="width:451.2pt;height:583.7pt" o:ole="">
             <v:imagedata r:id="rId123" o:title=""/>
           </v:shape>
-          <o:OLEObject Type="Embed" ProgID="Word.OpenDocumentText.12" ShapeID="_x0000_i1074" DrawAspect="Content" ObjectID="_1747743989" r:id="rId124"/>
+          <o:OLEObject Type="Embed" ProgID="Word.OpenDocumentText.12" ShapeID="_x0000_i1074" DrawAspect="Content" ObjectID="_1747751856" r:id="rId124"/>
         </w:object>
       </w:r>
     </w:p>
@@ -8908,7 +8908,7 @@
           <v:shape id="_x0000_i1075" type="#_x0000_t75" style="width:451.2pt;height:169.45pt" o:ole="">
             <v:imagedata r:id="rId125" o:title=""/>
           </v:shape>
-          <o:OLEObject Type="Embed" ProgID="Word.OpenDocumentText.12" ShapeID="_x0000_i1075" DrawAspect="Content" ObjectID="_1747743990" r:id="rId126"/>
+          <o:OLEObject Type="Embed" ProgID="Word.OpenDocumentText.12" ShapeID="_x0000_i1075" DrawAspect="Content" ObjectID="_1747751857" r:id="rId126"/>
         </w:object>
       </w:r>
     </w:p>
@@ -8988,7 +8988,7 @@
           <v:shape id="_x0000_i1076" type="#_x0000_t75" style="width:451.2pt;height:384pt" o:ole="">
             <v:imagedata r:id="rId127" o:title=""/>
           </v:shape>
-          <o:OLEObject Type="Embed" ProgID="Word.OpenDocumentText.12" ShapeID="_x0000_i1076" DrawAspect="Content" ObjectID="_1747743991" r:id="rId128"/>
+          <o:OLEObject Type="Embed" ProgID="Word.OpenDocumentText.12" ShapeID="_x0000_i1076" DrawAspect="Content" ObjectID="_1747751858" r:id="rId128"/>
         </w:object>
       </w:r>
     </w:p>
@@ -9145,7 +9145,7 @@
           <v:shape id="_x0000_i1077" type="#_x0000_t75" style="width:468.95pt;height:300.95pt" o:ole="">
             <v:imagedata r:id="rId129" o:title=""/>
           </v:shape>
-          <o:OLEObject Type="Embed" ProgID="Word.OpenDocumentText.12" ShapeID="_x0000_i1077" DrawAspect="Content" ObjectID="_1747743992" r:id="rId130"/>
+          <o:OLEObject Type="Embed" ProgID="Word.OpenDocumentText.12" ShapeID="_x0000_i1077" DrawAspect="Content" ObjectID="_1747751859" r:id="rId130"/>
         </w:object>
       </w:r>
     </w:p>
@@ -9320,7 +9320,7 @@
           <v:shape id="_x0000_i1078" type="#_x0000_t75" style="width:468.95pt;height:110.9pt" o:ole="">
             <v:imagedata r:id="rId131" o:title=""/>
           </v:shape>
-          <o:OLEObject Type="Embed" ProgID="Word.OpenDocumentText.12" ShapeID="_x0000_i1078" DrawAspect="Content" ObjectID="_1747743993" r:id="rId132"/>
+          <o:OLEObject Type="Embed" ProgID="Word.OpenDocumentText.12" ShapeID="_x0000_i1078" DrawAspect="Content" ObjectID="_1747751860" r:id="rId132"/>
         </w:object>
       </w:r>
     </w:p>
@@ -9400,7 +9400,7 @@
           <v:shape id="_x0000_i1079" type="#_x0000_t75" style="width:468.95pt;height:124.3pt" o:ole="">
             <v:imagedata r:id="rId133" o:title=""/>
           </v:shape>
-          <o:OLEObject Type="Embed" ProgID="Word.OpenDocumentText.12" ShapeID="_x0000_i1079" DrawAspect="Content" ObjectID="_1747743994" r:id="rId134"/>
+          <o:OLEObject Type="Embed" ProgID="Word.OpenDocumentText.12" ShapeID="_x0000_i1079" DrawAspect="Content" ObjectID="_1747751861" r:id="rId134"/>
         </w:object>
       </w:r>
     </w:p>
@@ -9477,7 +9477,7 @@
           <v:shape id="_x0000_i1080" type="#_x0000_t75" style="width:468.95pt;height:118.1pt" o:ole="">
             <v:imagedata r:id="rId135" o:title=""/>
           </v:shape>
-          <o:OLEObject Type="Embed" ProgID="Word.OpenDocumentText.12" ShapeID="_x0000_i1080" DrawAspect="Content" ObjectID="_1747743995" r:id="rId136"/>
+          <o:OLEObject Type="Embed" ProgID="Word.OpenDocumentText.12" ShapeID="_x0000_i1080" DrawAspect="Content" ObjectID="_1747751862" r:id="rId136"/>
         </w:object>
       </w:r>
     </w:p>
@@ -9566,7 +9566,7 @@
           <v:shape id="_x0000_i1081" type="#_x0000_t75" style="width:468.95pt;height:580.8pt" o:ole="">
             <v:imagedata r:id="rId137" o:title=""/>
           </v:shape>
-          <o:OLEObject Type="Embed" ProgID="Word.OpenDocumentText.12" ShapeID="_x0000_i1081" DrawAspect="Content" ObjectID="_1747743996" r:id="rId138"/>
+          <o:OLEObject Type="Embed" ProgID="Word.OpenDocumentText.12" ShapeID="_x0000_i1081" DrawAspect="Content" ObjectID="_1747751863" r:id="rId138"/>
         </w:object>
       </w:r>
     </w:p>
@@ -9734,7 +9734,7 @@
           <v:shape id="_x0000_i1082" type="#_x0000_t75" style="width:468.95pt;height:119.05pt" o:ole="">
             <v:imagedata r:id="rId139" o:title=""/>
           </v:shape>
-          <o:OLEObject Type="Embed" ProgID="Word.OpenDocumentText.12" ShapeID="_x0000_i1082" DrawAspect="Content" ObjectID="_1747743997" r:id="rId140"/>
+          <o:OLEObject Type="Embed" ProgID="Word.OpenDocumentText.12" ShapeID="_x0000_i1082" DrawAspect="Content" ObjectID="_1747751864" r:id="rId140"/>
         </w:object>
       </w:r>
     </w:p>
@@ -9801,7 +9801,7 @@
           <v:shape id="_x0000_i1083" type="#_x0000_t75" style="width:468.95pt;height:76.3pt" o:ole="">
             <v:imagedata r:id="rId141" o:title=""/>
           </v:shape>
-          <o:OLEObject Type="Embed" ProgID="Word.OpenDocumentText.12" ShapeID="_x0000_i1083" DrawAspect="Content" ObjectID="_1747743998" r:id="rId142"/>
+          <o:OLEObject Type="Embed" ProgID="Word.OpenDocumentText.12" ShapeID="_x0000_i1083" DrawAspect="Content" ObjectID="_1747751865" r:id="rId142"/>
         </w:object>
       </w:r>
     </w:p>
@@ -9874,7 +9874,7 @@
           <v:shape id="_x0000_i1084" type="#_x0000_t75" style="width:468.95pt;height:300.95pt" o:ole="">
             <v:imagedata r:id="rId143" o:title=""/>
           </v:shape>
-          <o:OLEObject Type="Embed" ProgID="Word.OpenDocumentText.12" ShapeID="_x0000_i1084" DrawAspect="Content" ObjectID="_1747743999" r:id="rId144"/>
+          <o:OLEObject Type="Embed" ProgID="Word.OpenDocumentText.12" ShapeID="_x0000_i1084" DrawAspect="Content" ObjectID="_1747751866" r:id="rId144"/>
         </w:object>
       </w:r>
     </w:p>
@@ -9939,7 +9939,7 @@
           <v:shape id="_x0000_i1085" type="#_x0000_t75" style="width:468.95pt;height:167.05pt" o:ole="">
             <v:imagedata r:id="rId145" o:title=""/>
           </v:shape>
-          <o:OLEObject Type="Embed" ProgID="Word.OpenDocumentText.12" ShapeID="_x0000_i1085" DrawAspect="Content" ObjectID="_1747744000" r:id="rId146"/>
+          <o:OLEObject Type="Embed" ProgID="Word.OpenDocumentText.12" ShapeID="_x0000_i1085" DrawAspect="Content" ObjectID="_1747751867" r:id="rId146"/>
         </w:object>
       </w:r>
     </w:p>
@@ -10107,7 +10107,7 @@
           <v:shape id="_x0000_i1086" type="#_x0000_t75" style="width:468.95pt;height:253.45pt" o:ole="">
             <v:imagedata r:id="rId147" o:title=""/>
           </v:shape>
-          <o:OLEObject Type="Embed" ProgID="Word.OpenDocumentText.12" ShapeID="_x0000_i1086" DrawAspect="Content" ObjectID="_1747744001" r:id="rId148"/>
+          <o:OLEObject Type="Embed" ProgID="Word.OpenDocumentText.12" ShapeID="_x0000_i1086" DrawAspect="Content" ObjectID="_1747751868" r:id="rId148"/>
         </w:object>
       </w:r>
     </w:p>
@@ -10180,7 +10180,7 @@
           <v:shape id="_x0000_i1087" type="#_x0000_t75" style="width:468.95pt;height:299.05pt" o:ole="">
             <v:imagedata r:id="rId149" o:title=""/>
           </v:shape>
-          <o:OLEObject Type="Embed" ProgID="Word.OpenDocumentText.12" ShapeID="_x0000_i1087" DrawAspect="Content" ObjectID="_1747744002" r:id="rId150"/>
+          <o:OLEObject Type="Embed" ProgID="Word.OpenDocumentText.12" ShapeID="_x0000_i1087" DrawAspect="Content" ObjectID="_1747751869" r:id="rId150"/>
         </w:object>
       </w:r>
     </w:p>
@@ -10306,7 +10306,7 @@
           <v:shape id="_x0000_i1088" type="#_x0000_t75" style="width:468.95pt;height:371.05pt" o:ole="">
             <v:imagedata r:id="rId151" o:title=""/>
           </v:shape>
-          <o:OLEObject Type="Embed" ProgID="Word.OpenDocumentText.12" ShapeID="_x0000_i1088" DrawAspect="Content" ObjectID="_1747744003" r:id="rId152"/>
+          <o:OLEObject Type="Embed" ProgID="Word.OpenDocumentText.12" ShapeID="_x0000_i1088" DrawAspect="Content" ObjectID="_1747751870" r:id="rId152"/>
         </w:object>
       </w:r>
     </w:p>
@@ -10394,7 +10394,7 @@
           <v:shape id="_x0000_i1089" type="#_x0000_t75" style="width:468.95pt;height:42.25pt" o:ole="">
             <v:imagedata r:id="rId153" o:title=""/>
           </v:shape>
-          <o:OLEObject Type="Embed" ProgID="Word.OpenDocumentText.12" ShapeID="_x0000_i1089" DrawAspect="Content" ObjectID="_1747744004" r:id="rId154"/>
+          <o:OLEObject Type="Embed" ProgID="Word.OpenDocumentText.12" ShapeID="_x0000_i1089" DrawAspect="Content" ObjectID="_1747751871" r:id="rId154"/>
         </w:object>
       </w:r>
     </w:p>
@@ -10440,7 +10440,7 @@
           <v:shape id="_x0000_i1090" type="#_x0000_t75" style="width:468.95pt;height:45.1pt" o:ole="">
             <v:imagedata r:id="rId155" o:title=""/>
           </v:shape>
-          <o:OLEObject Type="Embed" ProgID="Word.OpenDocumentText.12" ShapeID="_x0000_i1090" DrawAspect="Content" ObjectID="_1747744005" r:id="rId156"/>
+          <o:OLEObject Type="Embed" ProgID="Word.OpenDocumentText.12" ShapeID="_x0000_i1090" DrawAspect="Content" ObjectID="_1747751872" r:id="rId156"/>
         </w:object>
       </w:r>
     </w:p>
@@ -10640,7 +10640,7 @@
           <v:shape id="_x0000_i1091" type="#_x0000_t75" style="width:468.95pt;height:23.5pt" o:ole="">
             <v:imagedata r:id="rId157" o:title=""/>
           </v:shape>
-          <o:OLEObject Type="Embed" ProgID="Word.OpenDocumentText.12" ShapeID="_x0000_i1091" DrawAspect="Content" ObjectID="_1747744006" r:id="rId158"/>
+          <o:OLEObject Type="Embed" ProgID="Word.OpenDocumentText.12" ShapeID="_x0000_i1091" DrawAspect="Content" ObjectID="_1747751873" r:id="rId158"/>
         </w:object>
       </w:r>
     </w:p>
@@ -10675,7 +10675,7 @@
           <v:shape id="_x0000_i1092" type="#_x0000_t75" style="width:468.95pt;height:354.7pt" o:ole="">
             <v:imagedata r:id="rId159" o:title=""/>
           </v:shape>
-          <o:OLEObject Type="Embed" ProgID="Word.OpenDocumentText.12" ShapeID="_x0000_i1092" DrawAspect="Content" ObjectID="_1747744007" r:id="rId160"/>
+          <o:OLEObject Type="Embed" ProgID="Word.OpenDocumentText.12" ShapeID="_x0000_i1092" DrawAspect="Content" ObjectID="_1747751874" r:id="rId160"/>
         </w:object>
       </w:r>
     </w:p>
@@ -10823,7 +10823,7 @@
           <v:shape id="_x0000_i1093" type="#_x0000_t75" style="width:468pt;height:649.45pt" o:ole="">
             <v:imagedata r:id="rId161" o:title=""/>
           </v:shape>
-          <o:OLEObject Type="Embed" ProgID="Word.OpenDocumentText.12" ShapeID="_x0000_i1093" DrawAspect="Content" ObjectID="_1747744008" r:id="rId162"/>
+          <o:OLEObject Type="Embed" ProgID="Word.OpenDocumentText.12" ShapeID="_x0000_i1093" DrawAspect="Content" ObjectID="_1747751875" r:id="rId162"/>
         </w:object>
       </w:r>
     </w:p>
@@ -10915,7 +10915,7 @@
           <v:shape id="_x0000_i1094" type="#_x0000_t75" style="width:468pt;height:629.3pt" o:ole="">
             <v:imagedata r:id="rId163" o:title=""/>
           </v:shape>
-          <o:OLEObject Type="Embed" ProgID="Word.OpenDocumentText.12" ShapeID="_x0000_i1094" DrawAspect="Content" ObjectID="_1747744009" r:id="rId164"/>
+          <o:OLEObject Type="Embed" ProgID="Word.OpenDocumentText.12" ShapeID="_x0000_i1094" DrawAspect="Content" ObjectID="_1747751876" r:id="rId164"/>
         </w:object>
       </w:r>
     </w:p>
@@ -11000,7 +11000,7 @@
           <v:shape id="_x0000_i1095" type="#_x0000_t75" style="width:468pt;height:576.5pt" o:ole="">
             <v:imagedata r:id="rId165" o:title=""/>
           </v:shape>
-          <o:OLEObject Type="Embed" ProgID="Word.OpenDocumentText.12" ShapeID="_x0000_i1095" DrawAspect="Content" ObjectID="_1747744010" r:id="rId166"/>
+          <o:OLEObject Type="Embed" ProgID="Word.OpenDocumentText.12" ShapeID="_x0000_i1095" DrawAspect="Content" ObjectID="_1747751877" r:id="rId166"/>
         </w:object>
       </w:r>
     </w:p>
@@ -11398,7 +11398,7 @@
           <v:shape id="_x0000_i1096" type="#_x0000_t75" style="width:468pt;height:289.45pt" o:ole="">
             <v:imagedata r:id="rId168" o:title=""/>
           </v:shape>
-          <o:OLEObject Type="Embed" ProgID="Word.OpenDocumentText.12" ShapeID="_x0000_i1096" DrawAspect="Content" ObjectID="_1747744011" r:id="rId169"/>
+          <o:OLEObject Type="Embed" ProgID="Word.OpenDocumentText.12" ShapeID="_x0000_i1096" DrawAspect="Content" ObjectID="_1747751878" r:id="rId169"/>
         </w:object>
       </w:r>
     </w:p>
@@ -11535,7 +11535,7 @@
           <v:shape id="_x0000_i1097" type="#_x0000_t75" style="width:468pt;height:32.15pt" o:ole="">
             <v:imagedata r:id="rId170" o:title=""/>
           </v:shape>
-          <o:OLEObject Type="Embed" ProgID="Word.OpenDocumentText.12" ShapeID="_x0000_i1097" DrawAspect="Content" ObjectID="_1747744012" r:id="rId171"/>
+          <o:OLEObject Type="Embed" ProgID="Word.OpenDocumentText.12" ShapeID="_x0000_i1097" DrawAspect="Content" ObjectID="_1747751879" r:id="rId171"/>
         </w:object>
       </w:r>
     </w:p>
@@ -12165,7 +12165,7 @@
           <v:shape id="_x0000_i1098" type="#_x0000_t75" style="width:468pt;height:532.3pt" o:ole="">
             <v:imagedata r:id="rId175" o:title=""/>
           </v:shape>
-          <o:OLEObject Type="Embed" ProgID="Word.OpenDocumentText.12" ShapeID="_x0000_i1098" DrawAspect="Content" ObjectID="_1747744013" r:id="rId176"/>
+          <o:OLEObject Type="Embed" ProgID="Word.OpenDocumentText.12" ShapeID="_x0000_i1098" DrawAspect="Content" ObjectID="_1747751880" r:id="rId176"/>
         </w:object>
       </w:r>
     </w:p>
@@ -12262,7 +12262,7 @@
           <v:shape id="_x0000_i1099" type="#_x0000_t75" style="width:468pt;height:612.95pt" o:ole="">
             <v:imagedata r:id="rId177" o:title=""/>
           </v:shape>
-          <o:OLEObject Type="Embed" ProgID="Word.OpenDocumentText.12" ShapeID="_x0000_i1099" DrawAspect="Content" ObjectID="_1747744014" r:id="rId178"/>
+          <o:OLEObject Type="Embed" ProgID="Word.OpenDocumentText.12" ShapeID="_x0000_i1099" DrawAspect="Content" ObjectID="_1747751881" r:id="rId178"/>
         </w:object>
       </w:r>
     </w:p>
@@ -12339,7 +12339,7 @@
           <v:shape id="_x0000_i1100" type="#_x0000_t75" style="width:468pt;height:564.5pt" o:ole="">
             <v:imagedata r:id="rId179" o:title=""/>
           </v:shape>
-          <o:OLEObject Type="Embed" ProgID="Word.OpenDocumentText.12" ShapeID="_x0000_i1100" DrawAspect="Content" ObjectID="_1747744015" r:id="rId180"/>
+          <o:OLEObject Type="Embed" ProgID="Word.OpenDocumentText.12" ShapeID="_x0000_i1100" DrawAspect="Content" ObjectID="_1747751882" r:id="rId180"/>
         </w:object>
       </w:r>
     </w:p>
@@ -12632,7 +12632,6 @@
       <w:pPr>
         <w:pStyle w:val="a0"/>
         <w:rPr>
-          <w:rFonts w:hint="cs"/>
           <w:rtl/>
           <w:lang w:bidi="fa-IR"/>
         </w:rPr>
@@ -12717,10 +12716,10 @@
       </w:pPr>
       <w:r>
         <w:object w:dxaOrig="9360" w:dyaOrig="3122" w14:anchorId="54645F96">
-          <v:shape id="_x0000_i1102" type="#_x0000_t75" style="width:468pt;height:156pt" o:ole="">
+          <v:shape id="_x0000_i1101" type="#_x0000_t75" style="width:468pt;height:156pt" o:ole="">
             <v:imagedata r:id="rId183" o:title=""/>
           </v:shape>
-          <o:OLEObject Type="Embed" ProgID="Word.OpenDocumentText.12" ShapeID="_x0000_i1102" DrawAspect="Content" ObjectID="_1747744016" r:id="rId184"/>
+          <o:OLEObject Type="Embed" ProgID="Word.OpenDocumentText.12" ShapeID="_x0000_i1101" DrawAspect="Content" ObjectID="_1747751883" r:id="rId184"/>
         </w:object>
       </w:r>
     </w:p>
@@ -12728,7 +12727,6 @@
       <w:pPr>
         <w:pStyle w:val="a0"/>
         <w:rPr>
-          <w:rFonts w:hint="cs"/>
           <w:rtl/>
           <w:lang w:bidi="fa-IR"/>
         </w:rPr>
@@ -12783,10 +12781,10 @@
       </w:pPr>
       <w:r>
         <w:object w:dxaOrig="9360" w:dyaOrig="574" w14:anchorId="47AC4B58">
-          <v:shape id="_x0000_i1105" type="#_x0000_t75" style="width:468pt;height:28.8pt" o:ole="">
+          <v:shape id="_x0000_i1102" type="#_x0000_t75" style="width:468pt;height:28.8pt" o:ole="">
             <v:imagedata r:id="rId185" o:title=""/>
           </v:shape>
-          <o:OLEObject Type="Embed" ProgID="Word.OpenDocumentText.12" ShapeID="_x0000_i1105" DrawAspect="Content" ObjectID="_1747744017" r:id="rId186"/>
+          <o:OLEObject Type="Embed" ProgID="Word.OpenDocumentText.12" ShapeID="_x0000_i1102" DrawAspect="Content" ObjectID="_1747751884" r:id="rId186"/>
         </w:object>
       </w:r>
     </w:p>
@@ -12839,22 +12837,208 @@
           <w:lang w:bidi="fa-IR"/>
         </w:rPr>
       </w:pPr>
-      <w:bookmarkStart w:id="78" w:name="_GoBack"/>
-      <w:bookmarkEnd w:id="78"/>
-    </w:p>
-    <w:p>
-      <w:pPr>
-        <w:pStyle w:val="a0"/>
+      <w:r>
         <w:rPr>
           <w:rFonts w:hint="cs"/>
           <w:rtl/>
           <w:lang w:bidi="fa-IR"/>
         </w:rPr>
+        <w:t xml:space="preserve">برای ادامه کار سه بسته زیر رو در پروژه </w:t>
+      </w:r>
+      <w:r>
+        <w:rPr>
+          <w:lang w:bidi="fa-IR"/>
+        </w:rPr>
+        <w:t>MVC</w:t>
+      </w:r>
+      <w:r>
+        <w:rPr>
+          <w:rFonts w:hint="cs"/>
+          <w:rtl/>
+          <w:lang w:bidi="fa-IR"/>
+        </w:rPr>
+        <w:t xml:space="preserve"> نصب می کنیم.</w:t>
+      </w:r>
+    </w:p>
+    <w:p>
+      <w:pPr>
+        <w:pStyle w:val="a1"/>
+        <w:rPr>
+          <w:rtl/>
+        </w:rPr>
+      </w:pPr>
+      <w:r>
+        <w:rPr>
+          <w:noProof/>
+          <w:lang w:eastAsia="en-US"/>
+        </w:rPr>
+        <w:drawing>
+          <wp:inline distT="0" distB="0" distL="0" distR="0" wp14:anchorId="6D66784B" wp14:editId="09593418">
+            <wp:extent cx="5505450" cy="2724785"/>
+            <wp:effectExtent l="0" t="0" r="0" b="0"/>
+            <wp:docPr id="23" name="Picture 23"/>
+            <wp:cNvGraphicFramePr>
+              <a:graphicFrameLocks xmlns:a="http://schemas.openxmlformats.org/drawingml/2006/main" noChangeAspect="1"/>
+            </wp:cNvGraphicFramePr>
+            <a:graphic xmlns:a="http://schemas.openxmlformats.org/drawingml/2006/main">
+              <a:graphicData uri="http://schemas.openxmlformats.org/drawingml/2006/picture">
+                <pic:pic xmlns:pic="http://schemas.openxmlformats.org/drawingml/2006/picture">
+                  <pic:nvPicPr>
+                    <pic:cNvPr id="1" name=""/>
+                    <pic:cNvPicPr/>
+                  </pic:nvPicPr>
+                  <pic:blipFill>
+                    <a:blip r:embed="rId187"/>
+                    <a:stretch>
+                      <a:fillRect/>
+                    </a:stretch>
+                  </pic:blipFill>
+                  <pic:spPr>
+                    <a:xfrm>
+                      <a:off x="0" y="0"/>
+                      <a:ext cx="5505450" cy="2724785"/>
+                    </a:xfrm>
+                    <a:prstGeom prst="rect">
+                      <a:avLst/>
+                    </a:prstGeom>
+                  </pic:spPr>
+                </pic:pic>
+              </a:graphicData>
+            </a:graphic>
+          </wp:inline>
+        </w:drawing>
+      </w:r>
+    </w:p>
+    <w:p>
+      <w:pPr>
+        <w:pStyle w:val="a0"/>
+        <w:rPr>
+          <w:rFonts w:hint="cs"/>
+          <w:rtl/>
+          <w:lang w:bidi="fa-IR"/>
+        </w:rPr>
+      </w:pPr>
+      <w:proofErr w:type="spellStart"/>
+      <w:r>
+        <w:rPr>
+          <w:lang w:bidi="fa-IR"/>
+        </w:rPr>
+        <w:t>Automapper</w:t>
+      </w:r>
+      <w:proofErr w:type="spellEnd"/>
+      <w:r>
+        <w:rPr>
+          <w:rFonts w:hint="cs"/>
+          <w:rtl/>
+          <w:lang w:bidi="fa-IR"/>
+        </w:rPr>
+        <w:t xml:space="preserve"> را به کانفیگ اضافه می کنیم.</w:t>
+      </w:r>
+    </w:p>
+    <w:bookmarkStart w:id="78" w:name="_MON_1747751145"/>
+    <w:bookmarkEnd w:id="78"/>
+    <w:p>
+      <w:pPr>
+        <w:pStyle w:val="a1"/>
+        <w:rPr>
+          <w:rtl/>
+        </w:rPr>
+      </w:pPr>
+      <w:r>
+        <w:object w:dxaOrig="9360" w:dyaOrig="770" w14:anchorId="3B6687FA">
+          <v:shape id="_x0000_i1105" type="#_x0000_t75" style="width:468pt;height:38.4pt" o:ole="">
+            <v:imagedata r:id="rId188" o:title=""/>
+          </v:shape>
+          <o:OLEObject Type="Embed" ProgID="Word.OpenDocumentText.12" ShapeID="_x0000_i1105" DrawAspect="Content" ObjectID="_1747751885" r:id="rId189"/>
+        </w:object>
+      </w:r>
+    </w:p>
+    <w:p>
+      <w:pPr>
+        <w:pStyle w:val="a0"/>
+        <w:rPr>
+          <w:rtl/>
+          <w:lang w:bidi="fa-IR"/>
+        </w:rPr>
+      </w:pPr>
+    </w:p>
+    <w:p>
+      <w:pPr>
+        <w:pStyle w:val="a0"/>
+        <w:rPr>
+          <w:rtl/>
+          <w:lang w:bidi="fa-IR"/>
+        </w:rPr>
+      </w:pPr>
+    </w:p>
+    <w:bookmarkStart w:id="79" w:name="_MON_1747751446"/>
+    <w:bookmarkEnd w:id="79"/>
+    <w:p>
+      <w:pPr>
+        <w:pStyle w:val="a1"/>
+        <w:rPr>
+          <w:rtl/>
+        </w:rPr>
+      </w:pPr>
+      <w:r>
+        <w:object w:dxaOrig="9360" w:dyaOrig="3557" w14:anchorId="4C19A14A">
+          <v:shape id="_x0000_i1108" type="#_x0000_t75" style="width:468pt;height:178.1pt" o:ole="">
+            <v:imagedata r:id="rId190" o:title=""/>
+          </v:shape>
+          <o:OLEObject Type="Embed" ProgID="Word.OpenDocumentText.12" ShapeID="_x0000_i1108" DrawAspect="Content" ObjectID="_1747751886" r:id="rId191"/>
+        </w:object>
+      </w:r>
+    </w:p>
+    <w:p>
+      <w:pPr>
+        <w:pStyle w:val="a0"/>
+        <w:rPr>
+          <w:rtl/>
+          <w:lang w:bidi="fa-IR"/>
+        </w:rPr>
+      </w:pPr>
+    </w:p>
+    <w:bookmarkStart w:id="80" w:name="_GoBack"/>
+    <w:bookmarkStart w:id="81" w:name="_MON_1747751515"/>
+    <w:bookmarkEnd w:id="81"/>
+    <w:p>
+      <w:pPr>
+        <w:pStyle w:val="a1"/>
+        <w:rPr>
+          <w:rtl/>
+        </w:rPr>
+      </w:pPr>
+      <w:r>
+        <w:object w:dxaOrig="9360" w:dyaOrig="2752" w14:anchorId="66B1AD31">
+          <v:shape id="_x0000_i1111" type="#_x0000_t75" style="width:468pt;height:137.75pt" o:ole="">
+            <v:imagedata r:id="rId192" o:title=""/>
+          </v:shape>
+          <o:OLEObject Type="Embed" ProgID="Word.OpenDocumentText.12" ShapeID="_x0000_i1111" DrawAspect="Content" ObjectID="_1747751887" r:id="rId193"/>
+        </w:object>
+      </w:r>
+      <w:bookmarkEnd w:id="80"/>
+    </w:p>
+    <w:p>
+      <w:pPr>
+        <w:pStyle w:val="a0"/>
+        <w:rPr>
+          <w:rtl/>
+          <w:lang w:bidi="fa-IR"/>
+        </w:rPr>
+      </w:pPr>
+    </w:p>
+    <w:p>
+      <w:pPr>
+        <w:pStyle w:val="a0"/>
+        <w:rPr>
+          <w:rtl/>
+          <w:lang w:bidi="fa-IR"/>
+        </w:rPr>
       </w:pPr>
     </w:p>
     <w:sectPr>
-      <w:footerReference w:type="even" r:id="rId187"/>
-      <w:footerReference w:type="default" r:id="rId188"/>
+      <w:footerReference w:type="even" r:id="rId194"/>
+      <w:footerReference w:type="default" r:id="rId195"/>
       <w:endnotePr>
         <w:numFmt w:val="decimal"/>
       </w:endnotePr>
@@ -12963,7 +13147,7 @@
         <w:noProof/>
         <w:rtl/>
       </w:rPr>
-      <w:t>59</w:t>
+      <w:t>60</w:t>
     </w:r>
     <w:r>
       <w:rPr>
@@ -15250,7 +15434,7 @@
 </file>
 
 <file path=customXml/itemProps1.xml><?xml version="1.0" encoding="utf-8"?>
-<ds:datastoreItem xmlns:ds="http://schemas.openxmlformats.org/officeDocument/2006/customXml" ds:itemID="{1DCC0A3D-4388-447A-BF9C-374DB80D72A3}">
+<ds:datastoreItem xmlns:ds="http://schemas.openxmlformats.org/officeDocument/2006/customXml" ds:itemID="{CB3BAE03-D7D6-403D-AFCD-D481E9AAC234}">
   <ds:schemaRefs>
     <ds:schemaRef ds:uri="http://schemas.openxmlformats.org/officeDocument/2006/bibliography"/>
   </ds:schemaRefs>

--- a/Doc/CleanArtutecture..docx
+++ b/Doc/CleanArtutecture..docx
@@ -242,7 +242,7 @@
           <v:shape id="_x0000_i1025" type="#_x0000_t75" style="width:451.2pt;height:151.7pt" o:ole="">
             <v:imagedata r:id="rId8" o:title=""/>
           </v:shape>
-          <o:OLEObject Type="Embed" ProgID="Word.OpenDocumentText.12" ShapeID="_x0000_i1025" DrawAspect="Content" ObjectID="_1747751807" r:id="rId9"/>
+          <o:OLEObject Type="Embed" ProgID="Word.OpenDocumentText.12" ShapeID="_x0000_i1025" DrawAspect="Content" ObjectID="_1748429912" r:id="rId9"/>
         </w:object>
       </w:r>
     </w:p>
@@ -482,7 +482,7 @@
           <v:shape id="_x0000_i1026" type="#_x0000_t75" style="width:451.2pt;height:130.1pt" o:ole="">
             <v:imagedata r:id="rId11" o:title=""/>
           </v:shape>
-          <o:OLEObject Type="Embed" ProgID="Word.OpenDocumentText.12" ShapeID="_x0000_i1026" DrawAspect="Content" ObjectID="_1747751808" r:id="rId12"/>
+          <o:OLEObject Type="Embed" ProgID="Word.OpenDocumentText.12" ShapeID="_x0000_i1026" DrawAspect="Content" ObjectID="_1748429913" r:id="rId12"/>
         </w:object>
       </w:r>
     </w:p>
@@ -558,6 +558,7 @@
           <w:noProof/>
           <w:lang w:eastAsia="en-US"/>
         </w:rPr>
+        <w:lastRenderedPageBreak/>
         <w:drawing>
           <wp:inline distT="0" distB="0" distL="0" distR="0" wp14:anchorId="4447BC7E" wp14:editId="0F1715B4">
             <wp:extent cx="5731510" cy="2359025"/>
@@ -838,6 +839,7 @@
           <w:noProof/>
           <w:lang w:eastAsia="en-US"/>
         </w:rPr>
+        <w:lastRenderedPageBreak/>
         <w:drawing>
           <wp:inline distT="0" distB="0" distL="0" distR="0" wp14:anchorId="2E04EFCA" wp14:editId="0E6FDA40">
             <wp:extent cx="5731510" cy="2463800"/>
@@ -988,17 +990,7 @@
           <w:szCs w:val="36"/>
           <w:rtl/>
         </w:rPr>
-        <w:t xml:space="preserve"> استفاده می </w:t>
-      </w:r>
-      <w:r>
-        <w:rPr>
-          <w:rFonts w:cs="B Nazanin" w:hint="cs"/>
-          <w:sz w:val="36"/>
-          <w:szCs w:val="36"/>
-          <w:rtl/>
-        </w:rPr>
-        <w:lastRenderedPageBreak/>
-        <w:t>کنیم.</w:t>
+        <w:t xml:space="preserve"> استفاده می کنیم.</w:t>
       </w:r>
       <w:proofErr w:type="spellStart"/>
       <w:r>
@@ -1260,6 +1252,7 @@
           <w:szCs w:val="36"/>
           <w:rtl/>
         </w:rPr>
+        <w:lastRenderedPageBreak/>
         <w:t xml:space="preserve">بعد از این بخش </w:t>
       </w:r>
       <w:proofErr w:type="spellStart"/>
@@ -1304,7 +1297,7 @@
           <v:shape id="_x0000_i1027" type="#_x0000_t75" style="width:451.2pt;height:162.7pt" o:ole="">
             <v:imagedata r:id="rId17" o:title=""/>
           </v:shape>
-          <o:OLEObject Type="Embed" ProgID="Word.OpenDocumentText.12" ShapeID="_x0000_i1027" DrawAspect="Content" ObjectID="_1747751809" r:id="rId18"/>
+          <o:OLEObject Type="Embed" ProgID="Word.OpenDocumentText.12" ShapeID="_x0000_i1027" DrawAspect="Content" ObjectID="_1748429914" r:id="rId18"/>
         </w:object>
       </w:r>
     </w:p>
@@ -1516,7 +1509,7 @@
           <v:shape id="_x0000_i1028" type="#_x0000_t75" style="width:451.2pt;height:108.5pt" o:ole="">
             <v:imagedata r:id="rId19" o:title=""/>
           </v:shape>
-          <o:OLEObject Type="Embed" ProgID="Word.OpenDocumentText.12" ShapeID="_x0000_i1028" DrawAspect="Content" ObjectID="_1747751810" r:id="rId20"/>
+          <o:OLEObject Type="Embed" ProgID="Word.OpenDocumentText.12" ShapeID="_x0000_i1028" DrawAspect="Content" ObjectID="_1748429915" r:id="rId20"/>
         </w:object>
       </w:r>
     </w:p>
@@ -1598,7 +1591,7 @@
           <v:shape id="_x0000_i1029" type="#_x0000_t75" style="width:451.2pt;height:119.05pt" o:ole="">
             <v:imagedata r:id="rId21" o:title=""/>
           </v:shape>
-          <o:OLEObject Type="Embed" ProgID="Word.OpenDocumentText.12" ShapeID="_x0000_i1029" DrawAspect="Content" ObjectID="_1747751811" r:id="rId22"/>
+          <o:OLEObject Type="Embed" ProgID="Word.OpenDocumentText.12" ShapeID="_x0000_i1029" DrawAspect="Content" ObjectID="_1748429916" r:id="rId22"/>
         </w:object>
       </w:r>
     </w:p>
@@ -1730,17 +1723,7 @@
           <w:szCs w:val="36"/>
           <w:rtl/>
         </w:rPr>
-        <w:t xml:space="preserve"> </w:t>
-      </w:r>
-      <w:r>
-        <w:rPr>
-          <w:rFonts w:cs="B Nazanin" w:hint="cs"/>
-          <w:sz w:val="36"/>
-          <w:szCs w:val="36"/>
-          <w:rtl/>
-        </w:rPr>
-        <w:lastRenderedPageBreak/>
-        <w:t xml:space="preserve">را  تنظیم می کنیم. در کد زیر خط کامت شده فقط کلاس </w:t>
+        <w:t xml:space="preserve"> را  تنظیم می کنیم. در کد زیر خط کامت شده فقط کلاس </w:t>
       </w:r>
       <w:r>
         <w:rPr>
@@ -1887,7 +1870,7 @@
           <v:shape id="_x0000_i1030" type="#_x0000_t75" style="width:451.2pt;height:141.1pt" o:ole="">
             <v:imagedata r:id="rId23" o:title=""/>
           </v:shape>
-          <o:OLEObject Type="Embed" ProgID="Word.OpenDocumentText.12" ShapeID="_x0000_i1030" DrawAspect="Content" ObjectID="_1747751812" r:id="rId24"/>
+          <o:OLEObject Type="Embed" ProgID="Word.OpenDocumentText.12" ShapeID="_x0000_i1030" DrawAspect="Content" ObjectID="_1748429917" r:id="rId24"/>
         </w:object>
       </w:r>
     </w:p>
@@ -1928,6 +1911,7 @@
           <w:szCs w:val="36"/>
           <w:rtl/>
         </w:rPr>
+        <w:lastRenderedPageBreak/>
         <w:t>الگوی</w:t>
       </w:r>
       <w:r>
@@ -1988,7 +1972,6 @@
           <w:rtl/>
           <w:lang w:eastAsia="en-US"/>
         </w:rPr>
-        <w:lastRenderedPageBreak/>
         <w:drawing>
           <wp:inline distT="0" distB="0" distL="0" distR="0" wp14:anchorId="45303DE7" wp14:editId="66C3A806">
             <wp:extent cx="5524500" cy="3709883"/>
@@ -2549,7 +2532,6 @@
           <w:szCs w:val="36"/>
           <w:rtl/>
         </w:rPr>
-        <w:lastRenderedPageBreak/>
         <w:t xml:space="preserve">در ادامه در فولدر </w:t>
       </w:r>
       <w:r>
@@ -2642,6 +2624,7 @@
           <w:noProof/>
           <w:lang w:eastAsia="en-US"/>
         </w:rPr>
+        <w:lastRenderedPageBreak/>
         <w:drawing>
           <wp:inline distT="0" distB="0" distL="0" distR="0" wp14:anchorId="7BB14E2E" wp14:editId="5C113478">
             <wp:extent cx="5731510" cy="1964690"/>
@@ -2759,7 +2742,7 @@
           <v:shape id="_x0000_i1031" type="#_x0000_t75" style="width:468.95pt;height:89.3pt" o:ole="">
             <v:imagedata r:id="rId29" o:title=""/>
           </v:shape>
-          <o:OLEObject Type="Embed" ProgID="Word.OpenDocumentText.12" ShapeID="_x0000_i1031" DrawAspect="Content" ObjectID="_1747751813" r:id="rId30"/>
+          <o:OLEObject Type="Embed" ProgID="Word.OpenDocumentText.12" ShapeID="_x0000_i1031" DrawAspect="Content" ObjectID="_1748429918" r:id="rId30"/>
         </w:object>
       </w:r>
     </w:p>
@@ -2839,7 +2822,7 @@
           <v:shape id="_x0000_i1032" type="#_x0000_t75" style="width:451.2pt;height:141.1pt" o:ole="">
             <v:imagedata r:id="rId31" o:title=""/>
           </v:shape>
-          <o:OLEObject Type="Embed" ProgID="Word.OpenDocumentText.12" ShapeID="_x0000_i1032" DrawAspect="Content" ObjectID="_1747751814" r:id="rId32"/>
+          <o:OLEObject Type="Embed" ProgID="Word.OpenDocumentText.12" ShapeID="_x0000_i1032" DrawAspect="Content" ObjectID="_1748429919" r:id="rId32"/>
         </w:object>
       </w:r>
     </w:p>
@@ -2879,17 +2862,7 @@
           <w:szCs w:val="36"/>
           <w:rtl/>
         </w:rPr>
-        <w:t xml:space="preserve"> ارث بری می کند. و در ورودی ان دو مقدار در یافت می کند که </w:t>
-      </w:r>
-      <w:r>
-        <w:rPr>
-          <w:rFonts w:cs="B Nazanin" w:hint="cs"/>
-          <w:sz w:val="36"/>
-          <w:szCs w:val="36"/>
-          <w:rtl/>
-        </w:rPr>
-        <w:lastRenderedPageBreak/>
-        <w:t xml:space="preserve">مقدار اول کلاسی که در خواست دهنده است را می گیرد به عبارتی کلاس جاری </w:t>
+        <w:t xml:space="preserve"> ارث بری می کند. و در ورودی ان دو مقدار در یافت می کند که مقدار اول کلاسی که در خواست دهنده است را می گیرد به عبارتی کلاس جاری </w:t>
       </w:r>
       <w:r>
         <w:rPr>
@@ -2983,6 +2956,7 @@
           <w:noProof/>
           <w:lang w:eastAsia="en-US"/>
         </w:rPr>
+        <w:lastRenderedPageBreak/>
         <w:drawing>
           <wp:inline distT="0" distB="0" distL="0" distR="0" wp14:anchorId="1B16BFE1" wp14:editId="52CBDDE0">
             <wp:extent cx="3333750" cy="3724275"/>
@@ -3121,7 +3095,7 @@
           <v:shape id="_x0000_i1033" type="#_x0000_t75" style="width:451.2pt;height:428.15pt" o:ole="">
             <v:imagedata r:id="rId34" o:title=""/>
           </v:shape>
-          <o:OLEObject Type="Embed" ProgID="Word.OpenDocumentText.12" ShapeID="_x0000_i1033" DrawAspect="Content" ObjectID="_1747751815" r:id="rId35"/>
+          <o:OLEObject Type="Embed" ProgID="Word.OpenDocumentText.12" ShapeID="_x0000_i1033" DrawAspect="Content" ObjectID="_1748429920" r:id="rId35"/>
         </w:object>
       </w:r>
     </w:p>
@@ -3368,7 +3342,7 @@
           <v:shape id="_x0000_i1034" type="#_x0000_t75" style="width:451.2pt;height:155.05pt" o:ole="">
             <v:imagedata r:id="rId36" o:title=""/>
           </v:shape>
-          <o:OLEObject Type="Embed" ProgID="Word.OpenDocumentText.12" ShapeID="_x0000_i1034" DrawAspect="Content" ObjectID="_1747751816" r:id="rId37"/>
+          <o:OLEObject Type="Embed" ProgID="Word.OpenDocumentText.12" ShapeID="_x0000_i1034" DrawAspect="Content" ObjectID="_1748429921" r:id="rId37"/>
         </w:object>
       </w:r>
     </w:p>
@@ -3487,7 +3461,7 @@
           <v:shape id="_x0000_i1035" type="#_x0000_t75" style="width:451.2pt;height:171.85pt" o:ole="">
             <v:imagedata r:id="rId38" o:title=""/>
           </v:shape>
-          <o:OLEObject Type="Embed" ProgID="Word.OpenDocumentText.12" ShapeID="_x0000_i1035" DrawAspect="Content" ObjectID="_1747751817" r:id="rId39"/>
+          <o:OLEObject Type="Embed" ProgID="Word.OpenDocumentText.12" ShapeID="_x0000_i1035" DrawAspect="Content" ObjectID="_1748429922" r:id="rId39"/>
         </w:object>
       </w:r>
     </w:p>
@@ -3550,7 +3524,7 @@
           <v:shape id="_x0000_i1036" type="#_x0000_t75" style="width:451.2pt;height:155.05pt" o:ole="">
             <v:imagedata r:id="rId40" o:title=""/>
           </v:shape>
-          <o:OLEObject Type="Embed" ProgID="Word.OpenDocumentText.12" ShapeID="_x0000_i1036" DrawAspect="Content" ObjectID="_1747751818" r:id="rId41"/>
+          <o:OLEObject Type="Embed" ProgID="Word.OpenDocumentText.12" ShapeID="_x0000_i1036" DrawAspect="Content" ObjectID="_1748429923" r:id="rId41"/>
         </w:object>
       </w:r>
     </w:p>
@@ -3831,7 +3805,7 @@
           <v:shape id="_x0000_i1037" type="#_x0000_t75" style="width:451.2pt;height:174.7pt" o:ole="">
             <v:imagedata r:id="rId43" o:title=""/>
           </v:shape>
-          <o:OLEObject Type="Embed" ProgID="Word.OpenDocumentText.12" ShapeID="_x0000_i1037" DrawAspect="Content" ObjectID="_1747751819" r:id="rId44"/>
+          <o:OLEObject Type="Embed" ProgID="Word.OpenDocumentText.12" ShapeID="_x0000_i1037" DrawAspect="Content" ObjectID="_1748429924" r:id="rId44"/>
         </w:object>
       </w:r>
     </w:p>
@@ -3852,8 +3826,37 @@
           <w:szCs w:val="36"/>
           <w:rtl/>
         </w:rPr>
-        <w:t xml:space="preserve">در کلاس بالا زمان اکشن به درخواست مرخصی است که این اکشن توسط مدیر انجام می شود نه کارمند. پس در زمان ایجاد ممکن است </w:t>
-      </w:r>
+        <w:t xml:space="preserve">در کلاس بالا زمان اکشن به درخواست مرخصی است که این اکشن توسط مدیر انجام می شود نه کارمند. پس در زمان ایجاد ممکن است خالی بماند. برای همین با ؟ </w:t>
+      </w:r>
+      <w:proofErr w:type="spellStart"/>
+      <w:r>
+        <w:rPr>
+          <w:rFonts w:cs="B Nazanin"/>
+          <w:sz w:val="36"/>
+          <w:szCs w:val="36"/>
+        </w:rPr>
+        <w:t>Nullable</w:t>
+      </w:r>
+      <w:proofErr w:type="spellEnd"/>
+      <w:r>
+        <w:rPr>
+          <w:rFonts w:cs="B Nazanin" w:hint="cs"/>
+          <w:sz w:val="36"/>
+          <w:szCs w:val="36"/>
+          <w:rtl/>
+        </w:rPr>
+        <w:t xml:space="preserve"> می کنیم.</w:t>
+      </w:r>
+    </w:p>
+    <w:p>
+      <w:pPr>
+        <w:bidi/>
+        <w:rPr>
+          <w:rFonts w:cs="B Nazanin"/>
+          <w:sz w:val="36"/>
+          <w:szCs w:val="36"/>
+        </w:rPr>
+      </w:pPr>
       <w:r>
         <w:rPr>
           <w:rFonts w:cs="B Nazanin" w:hint="cs"/>
@@ -3862,44 +3865,6 @@
           <w:rtl/>
         </w:rPr>
         <w:lastRenderedPageBreak/>
-        <w:t xml:space="preserve">خالی بماند. برای همین با ؟ </w:t>
-      </w:r>
-      <w:proofErr w:type="spellStart"/>
-      <w:r>
-        <w:rPr>
-          <w:rFonts w:cs="B Nazanin"/>
-          <w:sz w:val="36"/>
-          <w:szCs w:val="36"/>
-        </w:rPr>
-        <w:t>Nullable</w:t>
-      </w:r>
-      <w:proofErr w:type="spellEnd"/>
-      <w:r>
-        <w:rPr>
-          <w:rFonts w:cs="B Nazanin" w:hint="cs"/>
-          <w:sz w:val="36"/>
-          <w:szCs w:val="36"/>
-          <w:rtl/>
-        </w:rPr>
-        <w:t xml:space="preserve"> می کنیم.</w:t>
-      </w:r>
-    </w:p>
-    <w:p>
-      <w:pPr>
-        <w:bidi/>
-        <w:rPr>
-          <w:rFonts w:cs="B Nazanin"/>
-          <w:sz w:val="36"/>
-          <w:szCs w:val="36"/>
-        </w:rPr>
-      </w:pPr>
-      <w:r>
-        <w:rPr>
-          <w:rFonts w:cs="B Nazanin" w:hint="cs"/>
-          <w:sz w:val="36"/>
-          <w:szCs w:val="36"/>
-          <w:rtl/>
-        </w:rPr>
         <w:t xml:space="preserve">قسمت 19 ساخت </w:t>
       </w:r>
       <w:r>
@@ -4040,7 +4005,7 @@
           <v:shape id="_x0000_i1038" type="#_x0000_t75" style="width:451.2pt;height:95.05pt" o:ole="">
             <v:imagedata r:id="rId45" o:title=""/>
           </v:shape>
-          <o:OLEObject Type="Embed" ProgID="Word.OpenDocumentText.12" ShapeID="_x0000_i1038" DrawAspect="Content" ObjectID="_1747751820" r:id="rId46"/>
+          <o:OLEObject Type="Embed" ProgID="Word.OpenDocumentText.12" ShapeID="_x0000_i1038" DrawAspect="Content" ObjectID="_1748429925" r:id="rId46"/>
         </w:object>
       </w:r>
     </w:p>
@@ -4138,7 +4103,7 @@
           <v:shape id="_x0000_i1039" type="#_x0000_t75" style="width:451.2pt;height:314.4pt" o:ole="">
             <v:imagedata r:id="rId47" o:title=""/>
           </v:shape>
-          <o:OLEObject Type="Embed" ProgID="Word.OpenDocumentText.12" ShapeID="_x0000_i1039" DrawAspect="Content" ObjectID="_1747751821" r:id="rId48"/>
+          <o:OLEObject Type="Embed" ProgID="Word.OpenDocumentText.12" ShapeID="_x0000_i1039" DrawAspect="Content" ObjectID="_1748429926" r:id="rId48"/>
         </w:object>
       </w:r>
     </w:p>
@@ -4159,63 +4124,63 @@
           <w:szCs w:val="36"/>
           <w:rtl/>
         </w:rPr>
+        <w:t xml:space="preserve">در فایل </w:t>
+      </w:r>
+      <w:r>
+        <w:rPr>
+          <w:rFonts w:cs="B Nazanin"/>
+          <w:sz w:val="36"/>
+          <w:szCs w:val="36"/>
+        </w:rPr>
+        <w:t>Handler</w:t>
+      </w:r>
+      <w:r>
+        <w:rPr>
+          <w:rFonts w:cs="B Nazanin" w:hint="cs"/>
+          <w:sz w:val="36"/>
+          <w:szCs w:val="36"/>
+          <w:rtl/>
+        </w:rPr>
+        <w:t xml:space="preserve"> هم تابع ساخته می شود. ابتدا مدل </w:t>
+      </w:r>
+      <w:proofErr w:type="spellStart"/>
+      <w:r>
+        <w:rPr>
+          <w:rFonts w:cs="B Nazanin"/>
+          <w:sz w:val="36"/>
+          <w:szCs w:val="36"/>
+        </w:rPr>
+        <w:t>Dto</w:t>
+      </w:r>
+      <w:proofErr w:type="spellEnd"/>
+      <w:r>
+        <w:rPr>
+          <w:rFonts w:cs="B Nazanin" w:hint="cs"/>
+          <w:sz w:val="36"/>
+          <w:szCs w:val="36"/>
+          <w:rtl/>
+        </w:rPr>
+        <w:t xml:space="preserve"> به مدل انتیتی مپ می شود و در ادامه با ریپوزیتوری به دیتا بیس اد می شود ودر نهایت مقدار ای دی برگشت داده می شود.</w:t>
+      </w:r>
+    </w:p>
+    <w:p>
+      <w:pPr>
+        <w:bidi/>
+        <w:rPr>
+          <w:rFonts w:cs="B Nazanin"/>
+          <w:sz w:val="36"/>
+          <w:szCs w:val="36"/>
+          <w:rtl/>
+        </w:rPr>
+      </w:pPr>
+      <w:r>
+        <w:rPr>
+          <w:rFonts w:cs="B Nazanin" w:hint="cs"/>
+          <w:sz w:val="36"/>
+          <w:szCs w:val="36"/>
+          <w:rtl/>
+        </w:rPr>
         <w:lastRenderedPageBreak/>
-        <w:t xml:space="preserve">در فایل </w:t>
-      </w:r>
-      <w:r>
-        <w:rPr>
-          <w:rFonts w:cs="B Nazanin"/>
-          <w:sz w:val="36"/>
-          <w:szCs w:val="36"/>
-        </w:rPr>
-        <w:t>Handler</w:t>
-      </w:r>
-      <w:r>
-        <w:rPr>
-          <w:rFonts w:cs="B Nazanin" w:hint="cs"/>
-          <w:sz w:val="36"/>
-          <w:szCs w:val="36"/>
-          <w:rtl/>
-        </w:rPr>
-        <w:t xml:space="preserve"> هم تابع ساخته می شود. ابتدا مدل </w:t>
-      </w:r>
-      <w:proofErr w:type="spellStart"/>
-      <w:r>
-        <w:rPr>
-          <w:rFonts w:cs="B Nazanin"/>
-          <w:sz w:val="36"/>
-          <w:szCs w:val="36"/>
-        </w:rPr>
-        <w:t>Dto</w:t>
-      </w:r>
-      <w:proofErr w:type="spellEnd"/>
-      <w:r>
-        <w:rPr>
-          <w:rFonts w:cs="B Nazanin" w:hint="cs"/>
-          <w:sz w:val="36"/>
-          <w:szCs w:val="36"/>
-          <w:rtl/>
-        </w:rPr>
-        <w:t xml:space="preserve"> به مدل انتیتی مپ می شود و در ادامه با ریپوزیتوری به دیتا بیس اد می شود ودر نهایت مقدار ای دی برگشت داده می شود.</w:t>
-      </w:r>
-    </w:p>
-    <w:p>
-      <w:pPr>
-        <w:bidi/>
-        <w:rPr>
-          <w:rFonts w:cs="B Nazanin"/>
-          <w:sz w:val="36"/>
-          <w:szCs w:val="36"/>
-          <w:rtl/>
-        </w:rPr>
-      </w:pPr>
-      <w:r>
-        <w:rPr>
-          <w:rFonts w:cs="B Nazanin" w:hint="cs"/>
-          <w:sz w:val="36"/>
-          <w:szCs w:val="36"/>
-          <w:rtl/>
-        </w:rPr>
         <w:t>قسمت 20</w:t>
       </w:r>
     </w:p>
@@ -4278,7 +4243,7 @@
           <v:shape id="_x0000_i1040" type="#_x0000_t75" style="width:451.2pt;height:62.4pt" o:ole="">
             <v:imagedata r:id="rId49" o:title=""/>
           </v:shape>
-          <o:OLEObject Type="Embed" ProgID="Word.OpenDocumentText.12" ShapeID="_x0000_i1040" DrawAspect="Content" ObjectID="_1747751822" r:id="rId50"/>
+          <o:OLEObject Type="Embed" ProgID="Word.OpenDocumentText.12" ShapeID="_x0000_i1040" DrawAspect="Content" ObjectID="_1748429927" r:id="rId50"/>
         </w:object>
       </w:r>
     </w:p>
@@ -4324,7 +4289,7 @@
           <v:shape id="_x0000_i1041" type="#_x0000_t75" style="width:451.2pt;height:314.4pt" o:ole="">
             <v:imagedata r:id="rId51" o:title=""/>
           </v:shape>
-          <o:OLEObject Type="Embed" ProgID="Word.OpenDocumentText.12" ShapeID="_x0000_i1041" DrawAspect="Content" ObjectID="_1747751823" r:id="rId52"/>
+          <o:OLEObject Type="Embed" ProgID="Word.OpenDocumentText.12" ShapeID="_x0000_i1041" DrawAspect="Content" ObjectID="_1748429928" r:id="rId52"/>
         </w:object>
       </w:r>
     </w:p>
@@ -4420,17 +4385,7 @@
           <w:szCs w:val="36"/>
           <w:rtl/>
         </w:rPr>
-        <w:t xml:space="preserve"> برای ویرایش مدل ها. نکته ای که هست برای ویراش می توان چند تا مدل داشت برای مثال یک مدل </w:t>
-      </w:r>
-      <w:r>
-        <w:rPr>
-          <w:rFonts w:cs="B Nazanin" w:hint="cs"/>
-          <w:sz w:val="36"/>
-          <w:szCs w:val="36"/>
-          <w:rtl/>
-        </w:rPr>
-        <w:lastRenderedPageBreak/>
-        <w:t>برای در خواست کننده مرخص و یک مدل برای ریس که فقط مرخصی تایید میکنه.</w:t>
+        <w:t xml:space="preserve"> برای ویرایش مدل ها. نکته ای که هست برای ویراش می توان چند تا مدل داشت برای مثال یک مدل برای در خواست کننده مرخص و یک مدل برای ریس که فقط مرخصی تایید میکنه.</w:t>
       </w:r>
     </w:p>
     <w:bookmarkStart w:id="17" w:name="_MON_1737622272"/>
@@ -4455,7 +4410,7 @@
           <v:shape id="_x0000_i1042" type="#_x0000_t75" style="width:451.2pt;height:98.9pt" o:ole="">
             <v:imagedata r:id="rId53" o:title=""/>
           </v:shape>
-          <o:OLEObject Type="Embed" ProgID="Word.OpenDocumentText.12" ShapeID="_x0000_i1042" DrawAspect="Content" ObjectID="_1747751824" r:id="rId54"/>
+          <o:OLEObject Type="Embed" ProgID="Word.OpenDocumentText.12" ShapeID="_x0000_i1042" DrawAspect="Content" ObjectID="_1748429929" r:id="rId54"/>
         </w:object>
       </w:r>
     </w:p>
@@ -4492,7 +4447,7 @@
           <v:shape id="_x0000_i1043" type="#_x0000_t75" style="width:451.2pt;height:170.9pt" o:ole="">
             <v:imagedata r:id="rId55" o:title=""/>
           </v:shape>
-          <o:OLEObject Type="Embed" ProgID="Word.OpenDocumentText.12" ShapeID="_x0000_i1043" DrawAspect="Content" ObjectID="_1747751825" r:id="rId56"/>
+          <o:OLEObject Type="Embed" ProgID="Word.OpenDocumentText.12" ShapeID="_x0000_i1043" DrawAspect="Content" ObjectID="_1748429930" r:id="rId56"/>
         </w:object>
       </w:r>
     </w:p>
@@ -4607,7 +4562,7 @@
           <v:shape id="_x0000_i1044" type="#_x0000_t75" style="width:451.2pt;height:62.4pt" o:ole="">
             <v:imagedata r:id="rId57" o:title=""/>
           </v:shape>
-          <o:OLEObject Type="Embed" ProgID="Word.OpenDocumentText.12" ShapeID="_x0000_i1044" DrawAspect="Content" ObjectID="_1747751826" r:id="rId58"/>
+          <o:OLEObject Type="Embed" ProgID="Word.OpenDocumentText.12" ShapeID="_x0000_i1044" DrawAspect="Content" ObjectID="_1748429931" r:id="rId58"/>
         </w:object>
       </w:r>
     </w:p>
@@ -4708,7 +4663,7 @@
           <v:shape id="_x0000_i1045" type="#_x0000_t75" style="width:451.2pt;height:265.45pt" o:ole="">
             <v:imagedata r:id="rId59" o:title=""/>
           </v:shape>
-          <o:OLEObject Type="Embed" ProgID="Word.OpenDocumentText.12" ShapeID="_x0000_i1045" DrawAspect="Content" ObjectID="_1747751827" r:id="rId60"/>
+          <o:OLEObject Type="Embed" ProgID="Word.OpenDocumentText.12" ShapeID="_x0000_i1045" DrawAspect="Content" ObjectID="_1748429932" r:id="rId60"/>
         </w:object>
       </w:r>
     </w:p>
@@ -4897,7 +4852,7 @@
           <v:shape id="_x0000_i1046" type="#_x0000_t75" style="width:451.2pt;height:98.9pt" o:ole="">
             <v:imagedata r:id="rId61" o:title=""/>
           </v:shape>
-          <o:OLEObject Type="Embed" ProgID="Word.OpenDocumentText.12" ShapeID="_x0000_i1046" DrawAspect="Content" ObjectID="_1747751828" r:id="rId62"/>
+          <o:OLEObject Type="Embed" ProgID="Word.OpenDocumentText.12" ShapeID="_x0000_i1046" DrawAspect="Content" ObjectID="_1748429933" r:id="rId62"/>
         </w:object>
       </w:r>
     </w:p>
@@ -4943,7 +4898,7 @@
           <v:shape id="_x0000_i1047" type="#_x0000_t75" style="width:451.2pt;height:111.35pt" o:ole="">
             <v:imagedata r:id="rId63" o:title=""/>
           </v:shape>
-          <o:OLEObject Type="Embed" ProgID="Word.OpenDocumentText.12" ShapeID="_x0000_i1047" DrawAspect="Content" ObjectID="_1747751829" r:id="rId64"/>
+          <o:OLEObject Type="Embed" ProgID="Word.OpenDocumentText.12" ShapeID="_x0000_i1047" DrawAspect="Content" ObjectID="_1748429934" r:id="rId64"/>
         </w:object>
       </w:r>
     </w:p>
@@ -4964,7 +4919,6 @@
           <w:szCs w:val="36"/>
           <w:rtl/>
         </w:rPr>
-        <w:lastRenderedPageBreak/>
         <w:t>قسمت های رنگی را به کلاس کامند اضافه کردیم. تایع هندلر را هم به صورت زیر تغییر می دهیم</w:t>
       </w:r>
     </w:p>
@@ -4990,7 +4944,7 @@
           <v:shape id="_x0000_i1048" type="#_x0000_t75" style="width:451.2pt;height:248.65pt" o:ole="">
             <v:imagedata r:id="rId65" o:title=""/>
           </v:shape>
-          <o:OLEObject Type="Embed" ProgID="Word.OpenDocumentText.12" ShapeID="_x0000_i1048" DrawAspect="Content" ObjectID="_1747751830" r:id="rId66"/>
+          <o:OLEObject Type="Embed" ProgID="Word.OpenDocumentText.12" ShapeID="_x0000_i1048" DrawAspect="Content" ObjectID="_1748429935" r:id="rId66"/>
         </w:object>
       </w:r>
     </w:p>
@@ -5062,7 +5016,7 @@
           <v:shape id="_x0000_i1049" type="#_x0000_t75" style="width:451.2pt;height:1in" o:ole="">
             <v:imagedata r:id="rId67" o:title=""/>
           </v:shape>
-          <o:OLEObject Type="Embed" ProgID="Word.OpenDocumentText.12" ShapeID="_x0000_i1049" DrawAspect="Content" ObjectID="_1747751831" r:id="rId68"/>
+          <o:OLEObject Type="Embed" ProgID="Word.OpenDocumentText.12" ShapeID="_x0000_i1049" DrawAspect="Content" ObjectID="_1748429936" r:id="rId68"/>
         </w:object>
       </w:r>
     </w:p>
@@ -5107,7 +5061,7 @@
           <v:shape id="_x0000_i1050" type="#_x0000_t75" style="width:451.2pt;height:252.5pt" o:ole="">
             <v:imagedata r:id="rId69" o:title=""/>
           </v:shape>
-          <o:OLEObject Type="Embed" ProgID="Word.OpenDocumentText.12" ShapeID="_x0000_i1050" DrawAspect="Content" ObjectID="_1747751832" r:id="rId70"/>
+          <o:OLEObject Type="Embed" ProgID="Word.OpenDocumentText.12" ShapeID="_x0000_i1050" DrawAspect="Content" ObjectID="_1748429937" r:id="rId70"/>
         </w:object>
       </w:r>
     </w:p>
@@ -5455,7 +5409,7 @@
           <v:shape id="_x0000_i1051" type="#_x0000_t75" style="width:451.2pt;height:184.8pt" o:ole="">
             <v:imagedata r:id="rId73" o:title=""/>
           </v:shape>
-          <o:OLEObject Type="Embed" ProgID="Word.OpenDocumentText.12" ShapeID="_x0000_i1051" DrawAspect="Content" ObjectID="_1747751833" r:id="rId74"/>
+          <o:OLEObject Type="Embed" ProgID="Word.OpenDocumentText.12" ShapeID="_x0000_i1051" DrawAspect="Content" ObjectID="_1748429938" r:id="rId74"/>
         </w:object>
       </w:r>
     </w:p>
@@ -5613,7 +5567,7 @@
           <v:shape id="_x0000_i1052" type="#_x0000_t75" style="width:451.2pt;height:209.75pt" o:ole="">
             <v:imagedata r:id="rId75" o:title=""/>
           </v:shape>
-          <o:OLEObject Type="Embed" ProgID="Word.OpenDocumentText.12" ShapeID="_x0000_i1052" DrawAspect="Content" ObjectID="_1747751834" r:id="rId76"/>
+          <o:OLEObject Type="Embed" ProgID="Word.OpenDocumentText.12" ShapeID="_x0000_i1052" DrawAspect="Content" ObjectID="_1748429939" r:id="rId76"/>
         </w:object>
       </w:r>
     </w:p>
@@ -5730,7 +5684,7 @@
           <v:shape id="_x0000_i1053" type="#_x0000_t75" style="width:451.2pt;height:163.7pt" o:ole="">
             <v:imagedata r:id="rId77" o:title=""/>
           </v:shape>
-          <o:OLEObject Type="Embed" ProgID="Word.OpenDocumentText.12" ShapeID="_x0000_i1053" DrawAspect="Content" ObjectID="_1747751835" r:id="rId78"/>
+          <o:OLEObject Type="Embed" ProgID="Word.OpenDocumentText.12" ShapeID="_x0000_i1053" DrawAspect="Content" ObjectID="_1748429940" r:id="rId78"/>
         </w:object>
       </w:r>
     </w:p>
@@ -5776,7 +5730,7 @@
           <v:shape id="_x0000_i1054" type="#_x0000_t75" style="width:451.2pt;height:177.6pt" o:ole="">
             <v:imagedata r:id="rId79" o:title=""/>
           </v:shape>
-          <o:OLEObject Type="Embed" ProgID="Word.OpenDocumentText.12" ShapeID="_x0000_i1054" DrawAspect="Content" ObjectID="_1747751836" r:id="rId80"/>
+          <o:OLEObject Type="Embed" ProgID="Word.OpenDocumentText.12" ShapeID="_x0000_i1054" DrawAspect="Content" ObjectID="_1748429941" r:id="rId80"/>
         </w:object>
       </w:r>
     </w:p>
@@ -5882,7 +5836,7 @@
           <v:shape id="_x0000_i1055" type="#_x0000_t75" style="width:451.2pt;height:399.85pt" o:ole="">
             <v:imagedata r:id="rId81" o:title=""/>
           </v:shape>
-          <o:OLEObject Type="Embed" ProgID="Word.OpenDocumentText.12" ShapeID="_x0000_i1055" DrawAspect="Content" ObjectID="_1747751837" r:id="rId82"/>
+          <o:OLEObject Type="Embed" ProgID="Word.OpenDocumentText.12" ShapeID="_x0000_i1055" DrawAspect="Content" ObjectID="_1748429942" r:id="rId82"/>
         </w:object>
       </w:r>
     </w:p>
@@ -6005,7 +5959,7 @@
           <v:shape id="_x0000_i1056" type="#_x0000_t75" style="width:451.2pt;height:93.6pt" o:ole="">
             <v:imagedata r:id="rId83" o:title=""/>
           </v:shape>
-          <o:OLEObject Type="Embed" ProgID="Word.OpenDocumentText.12" ShapeID="_x0000_i1056" DrawAspect="Content" ObjectID="_1747751838" r:id="rId84"/>
+          <o:OLEObject Type="Embed" ProgID="Word.OpenDocumentText.12" ShapeID="_x0000_i1056" DrawAspect="Content" ObjectID="_1748429943" r:id="rId84"/>
         </w:object>
       </w:r>
     </w:p>
@@ -6062,7 +6016,7 @@
           <v:shape id="_x0000_i1057" type="#_x0000_t75" style="width:451.2pt;height:175.2pt" o:ole="">
             <v:imagedata r:id="rId85" o:title=""/>
           </v:shape>
-          <o:OLEObject Type="Embed" ProgID="Word.OpenDocumentText.12" ShapeID="_x0000_i1057" DrawAspect="Content" ObjectID="_1747751839" r:id="rId86"/>
+          <o:OLEObject Type="Embed" ProgID="Word.OpenDocumentText.12" ShapeID="_x0000_i1057" DrawAspect="Content" ObjectID="_1748429944" r:id="rId86"/>
         </w:object>
       </w:r>
     </w:p>
@@ -6119,7 +6073,7 @@
           <v:shape id="_x0000_i1058" type="#_x0000_t75" style="width:451.2pt;height:276pt" o:ole="">
             <v:imagedata r:id="rId87" o:title=""/>
           </v:shape>
-          <o:OLEObject Type="Embed" ProgID="Word.OpenDocumentText.12" ShapeID="_x0000_i1058" DrawAspect="Content" ObjectID="_1747751840" r:id="rId88"/>
+          <o:OLEObject Type="Embed" ProgID="Word.OpenDocumentText.12" ShapeID="_x0000_i1058" DrawAspect="Content" ObjectID="_1748429945" r:id="rId88"/>
         </w:object>
       </w:r>
     </w:p>
@@ -6151,7 +6105,6 @@
           <w:szCs w:val="36"/>
           <w:rtl/>
         </w:rPr>
-        <w:lastRenderedPageBreak/>
         <w:t>حالا در کلاس هایی که از این اینتر فیس ارث بری کرده اندبه صورت زیر عمل می کنیم</w:t>
       </w:r>
     </w:p>
@@ -6177,7 +6130,7 @@
           <v:shape id="_x0000_i1059" type="#_x0000_t75" style="width:451.2pt;height:134.4pt" o:ole="">
             <v:imagedata r:id="rId89" o:title=""/>
           </v:shape>
-          <o:OLEObject Type="Embed" ProgID="Word.OpenDocumentText.12" ShapeID="_x0000_i1059" DrawAspect="Content" ObjectID="_1747751841" r:id="rId90"/>
+          <o:OLEObject Type="Embed" ProgID="Word.OpenDocumentText.12" ShapeID="_x0000_i1059" DrawAspect="Content" ObjectID="_1748429946" r:id="rId90"/>
         </w:object>
       </w:r>
     </w:p>
@@ -6327,7 +6280,7 @@
           <v:shape id="_x0000_i1060" type="#_x0000_t75" style="width:451.2pt;height:250.1pt" o:ole="">
             <v:imagedata r:id="rId91" o:title=""/>
           </v:shape>
-          <o:OLEObject Type="Embed" ProgID="Word.OpenDocumentText.12" ShapeID="_x0000_i1060" DrawAspect="Content" ObjectID="_1747751842" r:id="rId92"/>
+          <o:OLEObject Type="Embed" ProgID="Word.OpenDocumentText.12" ShapeID="_x0000_i1060" DrawAspect="Content" ObjectID="_1748429947" r:id="rId92"/>
         </w:object>
       </w:r>
     </w:p>
@@ -6404,6 +6357,7 @@
           <w:rtl/>
           <w:lang w:bidi="fa-IR"/>
         </w:rPr>
+        <w:lastRenderedPageBreak/>
         <w:t>درس 31</w:t>
       </w:r>
       <w:r>
@@ -6645,7 +6599,7 @@
           <v:shape id="_x0000_i1061" type="#_x0000_t75" style="width:451.2pt;height:406.1pt" o:ole="">
             <v:imagedata r:id="rId94" o:title=""/>
           </v:shape>
-          <o:OLEObject Type="Embed" ProgID="Word.OpenDocumentText.12" ShapeID="_x0000_i1061" DrawAspect="Content" ObjectID="_1747751843" r:id="rId95"/>
+          <o:OLEObject Type="Embed" ProgID="Word.OpenDocumentText.12" ShapeID="_x0000_i1061" DrawAspect="Content" ObjectID="_1748429948" r:id="rId95"/>
         </w:object>
       </w:r>
     </w:p>
@@ -6889,7 +6843,7 @@
           <v:shape id="_x0000_i1062" type="#_x0000_t75" style="width:451.2pt;height:86.4pt" o:ole="">
             <v:imagedata r:id="rId97" o:title=""/>
           </v:shape>
-          <o:OLEObject Type="Embed" ProgID="Word.OpenDocumentText.12" ShapeID="_x0000_i1062" DrawAspect="Content" ObjectID="_1747751844" r:id="rId98"/>
+          <o:OLEObject Type="Embed" ProgID="Word.OpenDocumentText.12" ShapeID="_x0000_i1062" DrawAspect="Content" ObjectID="_1748429949" r:id="rId98"/>
         </w:object>
       </w:r>
     </w:p>
@@ -6925,7 +6879,7 @@
           <v:shape id="_x0000_i1063" type="#_x0000_t75" style="width:451.2pt;height:97.45pt" o:ole="">
             <v:imagedata r:id="rId99" o:title=""/>
           </v:shape>
-          <o:OLEObject Type="Embed" ProgID="Word.OpenDocumentText.12" ShapeID="_x0000_i1063" DrawAspect="Content" ObjectID="_1747751845" r:id="rId100"/>
+          <o:OLEObject Type="Embed" ProgID="Word.OpenDocumentText.12" ShapeID="_x0000_i1063" DrawAspect="Content" ObjectID="_1748429950" r:id="rId100"/>
         </w:object>
       </w:r>
     </w:p>
@@ -6960,7 +6914,7 @@
           <v:shape id="_x0000_i1064" type="#_x0000_t75" style="width:451.2pt;height:97.45pt" o:ole="">
             <v:imagedata r:id="rId101" o:title=""/>
           </v:shape>
-          <o:OLEObject Type="Embed" ProgID="Word.OpenDocumentText.12" ShapeID="_x0000_i1064" DrawAspect="Content" ObjectID="_1747751846" r:id="rId102"/>
+          <o:OLEObject Type="Embed" ProgID="Word.OpenDocumentText.12" ShapeID="_x0000_i1064" DrawAspect="Content" ObjectID="_1748429951" r:id="rId102"/>
         </w:object>
       </w:r>
     </w:p>
@@ -6989,6 +6943,7 @@
           <w:rtl/>
           <w:lang w:bidi="fa-IR"/>
         </w:rPr>
+        <w:lastRenderedPageBreak/>
         <w:t xml:space="preserve">درس 34 نحوه ی استفاده از </w:t>
       </w:r>
       <w:proofErr w:type="spellStart"/>
@@ -7082,7 +7037,7 @@
           <v:shape id="_x0000_i1065" type="#_x0000_t75" style="width:451.2pt;height:236.15pt" o:ole="">
             <v:imagedata r:id="rId103" o:title=""/>
           </v:shape>
-          <o:OLEObject Type="Embed" ProgID="Word.OpenDocumentText.12" ShapeID="_x0000_i1065" DrawAspect="Content" ObjectID="_1747751847" r:id="rId104"/>
+          <o:OLEObject Type="Embed" ProgID="Word.OpenDocumentText.12" ShapeID="_x0000_i1065" DrawAspect="Content" ObjectID="_1748429952" r:id="rId104"/>
         </w:object>
       </w:r>
     </w:p>
@@ -7145,7 +7100,7 @@
           <v:shape id="_x0000_i1066" type="#_x0000_t75" style="width:451.2pt;height:31.2pt" o:ole="">
             <v:imagedata r:id="rId105" o:title=""/>
           </v:shape>
-          <o:OLEObject Type="Embed" ProgID="Word.OpenDocumentText.12" ShapeID="_x0000_i1066" DrawAspect="Content" ObjectID="_1747751848" r:id="rId106"/>
+          <o:OLEObject Type="Embed" ProgID="Word.OpenDocumentText.12" ShapeID="_x0000_i1066" DrawAspect="Content" ObjectID="_1748429953" r:id="rId106"/>
         </w:object>
       </w:r>
     </w:p>
@@ -7434,7 +7389,7 @@
           <v:shape id="_x0000_i1067" type="#_x0000_t75" style="width:451.2pt;height:154.55pt" o:ole="">
             <v:imagedata r:id="rId108" o:title=""/>
           </v:shape>
-          <o:OLEObject Type="Embed" ProgID="Word.OpenDocumentText.12" ShapeID="_x0000_i1067" DrawAspect="Content" ObjectID="_1747751849" r:id="rId109"/>
+          <o:OLEObject Type="Embed" ProgID="Word.OpenDocumentText.12" ShapeID="_x0000_i1067" DrawAspect="Content" ObjectID="_1748429954" r:id="rId109"/>
         </w:object>
       </w:r>
     </w:p>
@@ -7551,7 +7506,7 @@
           <v:shape id="_x0000_i1068" type="#_x0000_t75" style="width:451.2pt;height:362.9pt" o:ole="">
             <v:imagedata r:id="rId110" o:title=""/>
           </v:shape>
-          <o:OLEObject Type="Embed" ProgID="Word.OpenDocumentText.12" ShapeID="_x0000_i1068" DrawAspect="Content" ObjectID="_1747751850" r:id="rId111"/>
+          <o:OLEObject Type="Embed" ProgID="Word.OpenDocumentText.12" ShapeID="_x0000_i1068" DrawAspect="Content" ObjectID="_1748429955" r:id="rId111"/>
         </w:object>
       </w:r>
     </w:p>
@@ -7662,7 +7617,7 @@
           <v:shape id="_x0000_i1069" type="#_x0000_t75" style="width:451.2pt;height:325.45pt" o:ole="">
             <v:imagedata r:id="rId112" o:title=""/>
           </v:shape>
-          <o:OLEObject Type="Embed" ProgID="Word.OpenDocumentText.12" ShapeID="_x0000_i1069" DrawAspect="Content" ObjectID="_1747751851" r:id="rId113"/>
+          <o:OLEObject Type="Embed" ProgID="Word.OpenDocumentText.12" ShapeID="_x0000_i1069" DrawAspect="Content" ObjectID="_1748429956" r:id="rId113"/>
         </w:object>
       </w:r>
     </w:p>
@@ -8112,7 +8067,7 @@
           <v:shape id="_x0000_i1070" type="#_x0000_t75" style="width:451.2pt;height:116.65pt" o:ole="">
             <v:imagedata r:id="rId115" o:title=""/>
           </v:shape>
-          <o:OLEObject Type="Embed" ProgID="Word.OpenDocumentText.12" ShapeID="_x0000_i1070" DrawAspect="Content" ObjectID="_1747751852" r:id="rId116"/>
+          <o:OLEObject Type="Embed" ProgID="Word.OpenDocumentText.12" ShapeID="_x0000_i1070" DrawAspect="Content" ObjectID="_1748429957" r:id="rId116"/>
         </w:object>
       </w:r>
     </w:p>
@@ -8172,7 +8127,7 @@
           <v:shape id="_x0000_i1071" type="#_x0000_t75" style="width:451.2pt;height:284.65pt" o:ole="">
             <v:imagedata r:id="rId117" o:title=""/>
           </v:shape>
-          <o:OLEObject Type="Embed" ProgID="Word.OpenDocumentText.12" ShapeID="_x0000_i1071" DrawAspect="Content" ObjectID="_1747751853" r:id="rId118"/>
+          <o:OLEObject Type="Embed" ProgID="Word.OpenDocumentText.12" ShapeID="_x0000_i1071" DrawAspect="Content" ObjectID="_1748429958" r:id="rId118"/>
         </w:object>
       </w:r>
     </w:p>
@@ -8296,7 +8251,7 @@
           <v:shape id="_x0000_i1072" type="#_x0000_t75" style="width:451.2pt;height:125.3pt" o:ole="">
             <v:imagedata r:id="rId119" o:title=""/>
           </v:shape>
-          <o:OLEObject Type="Embed" ProgID="Word.OpenDocumentText.12" ShapeID="_x0000_i1072" DrawAspect="Content" ObjectID="_1747751854" r:id="rId120"/>
+          <o:OLEObject Type="Embed" ProgID="Word.OpenDocumentText.12" ShapeID="_x0000_i1072" DrawAspect="Content" ObjectID="_1748429959" r:id="rId120"/>
         </w:object>
       </w:r>
     </w:p>
@@ -8396,7 +8351,7 @@
           <v:shape id="_x0000_i1073" type="#_x0000_t75" style="width:451.2pt;height:363.35pt" o:ole="">
             <v:imagedata r:id="rId121" o:title=""/>
           </v:shape>
-          <o:OLEObject Type="Embed" ProgID="Word.OpenDocumentText.12" ShapeID="_x0000_i1073" DrawAspect="Content" ObjectID="_1747751855" r:id="rId122"/>
+          <o:OLEObject Type="Embed" ProgID="Word.OpenDocumentText.12" ShapeID="_x0000_i1073" DrawAspect="Content" ObjectID="_1748429960" r:id="rId122"/>
         </w:object>
       </w:r>
     </w:p>
@@ -8598,7 +8553,7 @@
           <w:rtl/>
           <w:lang w:bidi="fa-IR"/>
         </w:rPr>
-        <w:t xml:space="preserve"> که شامل موارد عمومی هر موجودیت است حلقه می زنیم که اگر موجودیت در حال به روز رسانی بود زمان بروز رسانی ثبت شود و اگر موجودیت </w:t>
+        <w:t xml:space="preserve"> که شامل موارد عمومی هر موجودیت است حلقه می زنیم که اگر موجودیت در حال به روز رسانی بود زمان بروز رسانی ثبت شود و اگر موجودیت در حال ایجاد بود زمان ایجاد موجودیت هم ثبت شود. برای </w:t>
       </w:r>
       <w:r>
         <w:rPr>
@@ -8607,7 +8562,7 @@
           <w:lang w:bidi="fa-IR"/>
         </w:rPr>
         <w:lastRenderedPageBreak/>
-        <w:t xml:space="preserve">در حال ایجاد بود زمان ایجاد موجودیت هم ثبت شود. برای تکمیل کار هم می توان در همین قسمت زمان </w:t>
+        <w:t xml:space="preserve">تکمیل کار هم می توان در همین قسمت زمان </w:t>
       </w:r>
       <w:r>
         <w:rPr>
@@ -8773,7 +8728,7 @@
           <v:shape id="_x0000_i1074" type="#_x0000_t75" style="width:451.2pt;height:583.7pt" o:ole="">
             <v:imagedata r:id="rId123" o:title=""/>
           </v:shape>
-          <o:OLEObject Type="Embed" ProgID="Word.OpenDocumentText.12" ShapeID="_x0000_i1074" DrawAspect="Content" ObjectID="_1747751856" r:id="rId124"/>
+          <o:OLEObject Type="Embed" ProgID="Word.OpenDocumentText.12" ShapeID="_x0000_i1074" DrawAspect="Content" ObjectID="_1748429961" r:id="rId124"/>
         </w:object>
       </w:r>
     </w:p>
@@ -8812,6 +8767,7 @@
           <w:rtl/>
           <w:lang w:bidi="fa-IR"/>
         </w:rPr>
+        <w:lastRenderedPageBreak/>
         <w:t xml:space="preserve">درس 41. پیاده سازی </w:t>
       </w:r>
       <w:r>
@@ -8908,7 +8864,7 @@
           <v:shape id="_x0000_i1075" type="#_x0000_t75" style="width:451.2pt;height:169.45pt" o:ole="">
             <v:imagedata r:id="rId125" o:title=""/>
           </v:shape>
-          <o:OLEObject Type="Embed" ProgID="Word.OpenDocumentText.12" ShapeID="_x0000_i1075" DrawAspect="Content" ObjectID="_1747751857" r:id="rId126"/>
+          <o:OLEObject Type="Embed" ProgID="Word.OpenDocumentText.12" ShapeID="_x0000_i1075" DrawAspect="Content" ObjectID="_1748429962" r:id="rId126"/>
         </w:object>
       </w:r>
     </w:p>
@@ -8988,7 +8944,7 @@
           <v:shape id="_x0000_i1076" type="#_x0000_t75" style="width:451.2pt;height:384pt" o:ole="">
             <v:imagedata r:id="rId127" o:title=""/>
           </v:shape>
-          <o:OLEObject Type="Embed" ProgID="Word.OpenDocumentText.12" ShapeID="_x0000_i1076" DrawAspect="Content" ObjectID="_1747751858" r:id="rId128"/>
+          <o:OLEObject Type="Embed" ProgID="Word.OpenDocumentText.12" ShapeID="_x0000_i1076" DrawAspect="Content" ObjectID="_1748429963" r:id="rId128"/>
         </w:object>
       </w:r>
     </w:p>
@@ -9145,7 +9101,7 @@
           <v:shape id="_x0000_i1077" type="#_x0000_t75" style="width:468.95pt;height:300.95pt" o:ole="">
             <v:imagedata r:id="rId129" o:title=""/>
           </v:shape>
-          <o:OLEObject Type="Embed" ProgID="Word.OpenDocumentText.12" ShapeID="_x0000_i1077" DrawAspect="Content" ObjectID="_1747751859" r:id="rId130"/>
+          <o:OLEObject Type="Embed" ProgID="Word.OpenDocumentText.12" ShapeID="_x0000_i1077" DrawAspect="Content" ObjectID="_1748429964" r:id="rId130"/>
         </w:object>
       </w:r>
     </w:p>
@@ -9320,7 +9276,7 @@
           <v:shape id="_x0000_i1078" type="#_x0000_t75" style="width:468.95pt;height:110.9pt" o:ole="">
             <v:imagedata r:id="rId131" o:title=""/>
           </v:shape>
-          <o:OLEObject Type="Embed" ProgID="Word.OpenDocumentText.12" ShapeID="_x0000_i1078" DrawAspect="Content" ObjectID="_1747751860" r:id="rId132"/>
+          <o:OLEObject Type="Embed" ProgID="Word.OpenDocumentText.12" ShapeID="_x0000_i1078" DrawAspect="Content" ObjectID="_1748429965" r:id="rId132"/>
         </w:object>
       </w:r>
     </w:p>
@@ -9400,7 +9356,7 @@
           <v:shape id="_x0000_i1079" type="#_x0000_t75" style="width:468.95pt;height:124.3pt" o:ole="">
             <v:imagedata r:id="rId133" o:title=""/>
           </v:shape>
-          <o:OLEObject Type="Embed" ProgID="Word.OpenDocumentText.12" ShapeID="_x0000_i1079" DrawAspect="Content" ObjectID="_1747751861" r:id="rId134"/>
+          <o:OLEObject Type="Embed" ProgID="Word.OpenDocumentText.12" ShapeID="_x0000_i1079" DrawAspect="Content" ObjectID="_1748429966" r:id="rId134"/>
         </w:object>
       </w:r>
     </w:p>
@@ -9477,7 +9433,7 @@
           <v:shape id="_x0000_i1080" type="#_x0000_t75" style="width:468.95pt;height:118.1pt" o:ole="">
             <v:imagedata r:id="rId135" o:title=""/>
           </v:shape>
-          <o:OLEObject Type="Embed" ProgID="Word.OpenDocumentText.12" ShapeID="_x0000_i1080" DrawAspect="Content" ObjectID="_1747751862" r:id="rId136"/>
+          <o:OLEObject Type="Embed" ProgID="Word.OpenDocumentText.12" ShapeID="_x0000_i1080" DrawAspect="Content" ObjectID="_1748429967" r:id="rId136"/>
         </w:object>
       </w:r>
     </w:p>
@@ -9566,7 +9522,7 @@
           <v:shape id="_x0000_i1081" type="#_x0000_t75" style="width:468.95pt;height:580.8pt" o:ole="">
             <v:imagedata r:id="rId137" o:title=""/>
           </v:shape>
-          <o:OLEObject Type="Embed" ProgID="Word.OpenDocumentText.12" ShapeID="_x0000_i1081" DrawAspect="Content" ObjectID="_1747751863" r:id="rId138"/>
+          <o:OLEObject Type="Embed" ProgID="Word.OpenDocumentText.12" ShapeID="_x0000_i1081" DrawAspect="Content" ObjectID="_1748429968" r:id="rId138"/>
         </w:object>
       </w:r>
     </w:p>
@@ -9734,7 +9690,7 @@
           <v:shape id="_x0000_i1082" type="#_x0000_t75" style="width:468.95pt;height:119.05pt" o:ole="">
             <v:imagedata r:id="rId139" o:title=""/>
           </v:shape>
-          <o:OLEObject Type="Embed" ProgID="Word.OpenDocumentText.12" ShapeID="_x0000_i1082" DrawAspect="Content" ObjectID="_1747751864" r:id="rId140"/>
+          <o:OLEObject Type="Embed" ProgID="Word.OpenDocumentText.12" ShapeID="_x0000_i1082" DrawAspect="Content" ObjectID="_1748429969" r:id="rId140"/>
         </w:object>
       </w:r>
     </w:p>
@@ -9801,7 +9757,7 @@
           <v:shape id="_x0000_i1083" type="#_x0000_t75" style="width:468.95pt;height:76.3pt" o:ole="">
             <v:imagedata r:id="rId141" o:title=""/>
           </v:shape>
-          <o:OLEObject Type="Embed" ProgID="Word.OpenDocumentText.12" ShapeID="_x0000_i1083" DrawAspect="Content" ObjectID="_1747751865" r:id="rId142"/>
+          <o:OLEObject Type="Embed" ProgID="Word.OpenDocumentText.12" ShapeID="_x0000_i1083" DrawAspect="Content" ObjectID="_1748429970" r:id="rId142"/>
         </w:object>
       </w:r>
     </w:p>
@@ -9874,7 +9830,7 @@
           <v:shape id="_x0000_i1084" type="#_x0000_t75" style="width:468.95pt;height:300.95pt" o:ole="">
             <v:imagedata r:id="rId143" o:title=""/>
           </v:shape>
-          <o:OLEObject Type="Embed" ProgID="Word.OpenDocumentText.12" ShapeID="_x0000_i1084" DrawAspect="Content" ObjectID="_1747751866" r:id="rId144"/>
+          <o:OLEObject Type="Embed" ProgID="Word.OpenDocumentText.12" ShapeID="_x0000_i1084" DrawAspect="Content" ObjectID="_1748429971" r:id="rId144"/>
         </w:object>
       </w:r>
     </w:p>
@@ -9939,7 +9895,7 @@
           <v:shape id="_x0000_i1085" type="#_x0000_t75" style="width:468.95pt;height:167.05pt" o:ole="">
             <v:imagedata r:id="rId145" o:title=""/>
           </v:shape>
-          <o:OLEObject Type="Embed" ProgID="Word.OpenDocumentText.12" ShapeID="_x0000_i1085" DrawAspect="Content" ObjectID="_1747751867" r:id="rId146"/>
+          <o:OLEObject Type="Embed" ProgID="Word.OpenDocumentText.12" ShapeID="_x0000_i1085" DrawAspect="Content" ObjectID="_1748429972" r:id="rId146"/>
         </w:object>
       </w:r>
     </w:p>
@@ -10027,6 +9983,7 @@
           <w:rtl/>
           <w:lang w:bidi="fa-IR"/>
         </w:rPr>
+        <w:lastRenderedPageBreak/>
         <w:t xml:space="preserve">در این قسمت ابتدا یک </w:t>
       </w:r>
       <w:proofErr w:type="spellStart"/>
@@ -10081,16 +10038,7 @@
           <w:rtl/>
           <w:lang w:bidi="fa-IR"/>
         </w:rPr>
-        <w:t xml:space="preserve"> تنظیمات </w:t>
-      </w:r>
-      <w:r>
-        <w:rPr>
-          <w:rFonts w:hint="cs"/>
-          <w:rtl/>
-          <w:lang w:bidi="fa-IR"/>
-        </w:rPr>
-        <w:lastRenderedPageBreak/>
-        <w:t>مورد نیاز خودمان را قرار می دهیم.در شکل زیر دو قسمت تنظیمات رشته اتصال و ارسال ایمل را کامل می کنیم.</w:t>
+        <w:t xml:space="preserve"> تنظیمات مورد نیاز خودمان را قرار می دهیم.در شکل زیر دو قسمت تنظیمات رشته اتصال و ارسال ایمل را کامل می کنیم.</w:t>
       </w:r>
     </w:p>
     <w:bookmarkStart w:id="61" w:name="_MON_1742902942"/>
@@ -10107,7 +10055,7 @@
           <v:shape id="_x0000_i1086" type="#_x0000_t75" style="width:468.95pt;height:253.45pt" o:ole="">
             <v:imagedata r:id="rId147" o:title=""/>
           </v:shape>
-          <o:OLEObject Type="Embed" ProgID="Word.OpenDocumentText.12" ShapeID="_x0000_i1086" DrawAspect="Content" ObjectID="_1747751868" r:id="rId148"/>
+          <o:OLEObject Type="Embed" ProgID="Word.OpenDocumentText.12" ShapeID="_x0000_i1086" DrawAspect="Content" ObjectID="_1748429973" r:id="rId148"/>
         </w:object>
       </w:r>
     </w:p>
@@ -10180,7 +10128,7 @@
           <v:shape id="_x0000_i1087" type="#_x0000_t75" style="width:468.95pt;height:299.05pt" o:ole="">
             <v:imagedata r:id="rId149" o:title=""/>
           </v:shape>
-          <o:OLEObject Type="Embed" ProgID="Word.OpenDocumentText.12" ShapeID="_x0000_i1087" DrawAspect="Content" ObjectID="_1747751869" r:id="rId150"/>
+          <o:OLEObject Type="Embed" ProgID="Word.OpenDocumentText.12" ShapeID="_x0000_i1087" DrawAspect="Content" ObjectID="_1748429974" r:id="rId150"/>
         </w:object>
       </w:r>
     </w:p>
@@ -10306,7 +10254,7 @@
           <v:shape id="_x0000_i1088" type="#_x0000_t75" style="width:468.95pt;height:371.05pt" o:ole="">
             <v:imagedata r:id="rId151" o:title=""/>
           </v:shape>
-          <o:OLEObject Type="Embed" ProgID="Word.OpenDocumentText.12" ShapeID="_x0000_i1088" DrawAspect="Content" ObjectID="_1747751870" r:id="rId152"/>
+          <o:OLEObject Type="Embed" ProgID="Word.OpenDocumentText.12" ShapeID="_x0000_i1088" DrawAspect="Content" ObjectID="_1748429975" r:id="rId152"/>
         </w:object>
       </w:r>
     </w:p>
@@ -10394,7 +10342,7 @@
           <v:shape id="_x0000_i1089" type="#_x0000_t75" style="width:468.95pt;height:42.25pt" o:ole="">
             <v:imagedata r:id="rId153" o:title=""/>
           </v:shape>
-          <o:OLEObject Type="Embed" ProgID="Word.OpenDocumentText.12" ShapeID="_x0000_i1089" DrawAspect="Content" ObjectID="_1747751871" r:id="rId154"/>
+          <o:OLEObject Type="Embed" ProgID="Word.OpenDocumentText.12" ShapeID="_x0000_i1089" DrawAspect="Content" ObjectID="_1748429976" r:id="rId154"/>
         </w:object>
       </w:r>
     </w:p>
@@ -10440,7 +10388,7 @@
           <v:shape id="_x0000_i1090" type="#_x0000_t75" style="width:468.95pt;height:45.1pt" o:ole="">
             <v:imagedata r:id="rId155" o:title=""/>
           </v:shape>
-          <o:OLEObject Type="Embed" ProgID="Word.OpenDocumentText.12" ShapeID="_x0000_i1090" DrawAspect="Content" ObjectID="_1747751872" r:id="rId156"/>
+          <o:OLEObject Type="Embed" ProgID="Word.OpenDocumentText.12" ShapeID="_x0000_i1090" DrawAspect="Content" ObjectID="_1748429977" r:id="rId156"/>
         </w:object>
       </w:r>
     </w:p>
@@ -10640,7 +10588,7 @@
           <v:shape id="_x0000_i1091" type="#_x0000_t75" style="width:468.95pt;height:23.5pt" o:ole="">
             <v:imagedata r:id="rId157" o:title=""/>
           </v:shape>
-          <o:OLEObject Type="Embed" ProgID="Word.OpenDocumentText.12" ShapeID="_x0000_i1091" DrawAspect="Content" ObjectID="_1747751873" r:id="rId158"/>
+          <o:OLEObject Type="Embed" ProgID="Word.OpenDocumentText.12" ShapeID="_x0000_i1091" DrawAspect="Content" ObjectID="_1748429978" r:id="rId158"/>
         </w:object>
       </w:r>
     </w:p>
@@ -10675,7 +10623,7 @@
           <v:shape id="_x0000_i1092" type="#_x0000_t75" style="width:468.95pt;height:354.7pt" o:ole="">
             <v:imagedata r:id="rId159" o:title=""/>
           </v:shape>
-          <o:OLEObject Type="Embed" ProgID="Word.OpenDocumentText.12" ShapeID="_x0000_i1092" DrawAspect="Content" ObjectID="_1747751874" r:id="rId160"/>
+          <o:OLEObject Type="Embed" ProgID="Word.OpenDocumentText.12" ShapeID="_x0000_i1092" DrawAspect="Content" ObjectID="_1748429979" r:id="rId160"/>
         </w:object>
       </w:r>
     </w:p>
@@ -10711,6 +10659,7 @@
           <w:rtl/>
           <w:lang w:bidi="fa-IR"/>
         </w:rPr>
+        <w:lastRenderedPageBreak/>
         <w:t xml:space="preserve">درس 49 </w:t>
       </w:r>
       <w:r>
@@ -10823,7 +10772,7 @@
           <v:shape id="_x0000_i1093" type="#_x0000_t75" style="width:468pt;height:649.45pt" o:ole="">
             <v:imagedata r:id="rId161" o:title=""/>
           </v:shape>
-          <o:OLEObject Type="Embed" ProgID="Word.OpenDocumentText.12" ShapeID="_x0000_i1093" DrawAspect="Content" ObjectID="_1747751875" r:id="rId162"/>
+          <o:OLEObject Type="Embed" ProgID="Word.OpenDocumentText.12" ShapeID="_x0000_i1093" DrawAspect="Content" ObjectID="_1748429980" r:id="rId162"/>
         </w:object>
       </w:r>
     </w:p>
@@ -10915,7 +10864,7 @@
           <v:shape id="_x0000_i1094" type="#_x0000_t75" style="width:468pt;height:629.3pt" o:ole="">
             <v:imagedata r:id="rId163" o:title=""/>
           </v:shape>
-          <o:OLEObject Type="Embed" ProgID="Word.OpenDocumentText.12" ShapeID="_x0000_i1094" DrawAspect="Content" ObjectID="_1747751876" r:id="rId164"/>
+          <o:OLEObject Type="Embed" ProgID="Word.OpenDocumentText.12" ShapeID="_x0000_i1094" DrawAspect="Content" ObjectID="_1748429981" r:id="rId164"/>
         </w:object>
       </w:r>
     </w:p>
@@ -10966,7 +10915,6 @@
           <w:rtl/>
           <w:lang w:bidi="fa-IR"/>
         </w:rPr>
-        <w:lastRenderedPageBreak/>
         <w:t xml:space="preserve">در این جلسه کنترولر </w:t>
       </w:r>
       <w:proofErr w:type="spellStart"/>
@@ -11000,7 +10948,7 @@
           <v:shape id="_x0000_i1095" type="#_x0000_t75" style="width:468pt;height:576.5pt" o:ole="">
             <v:imagedata r:id="rId165" o:title=""/>
           </v:shape>
-          <o:OLEObject Type="Embed" ProgID="Word.OpenDocumentText.12" ShapeID="_x0000_i1095" DrawAspect="Content" ObjectID="_1747751877" r:id="rId166"/>
+          <o:OLEObject Type="Embed" ProgID="Word.OpenDocumentText.12" ShapeID="_x0000_i1095" DrawAspect="Content" ObjectID="_1748429982" r:id="rId166"/>
         </w:object>
       </w:r>
     </w:p>
@@ -11398,7 +11346,7 @@
           <v:shape id="_x0000_i1096" type="#_x0000_t75" style="width:468pt;height:289.45pt" o:ole="">
             <v:imagedata r:id="rId168" o:title=""/>
           </v:shape>
-          <o:OLEObject Type="Embed" ProgID="Word.OpenDocumentText.12" ShapeID="_x0000_i1096" DrawAspect="Content" ObjectID="_1747751878" r:id="rId169"/>
+          <o:OLEObject Type="Embed" ProgID="Word.OpenDocumentText.12" ShapeID="_x0000_i1096" DrawAspect="Content" ObjectID="_1748429983" r:id="rId169"/>
         </w:object>
       </w:r>
     </w:p>
@@ -11535,7 +11483,7 @@
           <v:shape id="_x0000_i1097" type="#_x0000_t75" style="width:468pt;height:32.15pt" o:ole="">
             <v:imagedata r:id="rId170" o:title=""/>
           </v:shape>
-          <o:OLEObject Type="Embed" ProgID="Word.OpenDocumentText.12" ShapeID="_x0000_i1097" DrawAspect="Content" ObjectID="_1747751879" r:id="rId171"/>
+          <o:OLEObject Type="Embed" ProgID="Word.OpenDocumentText.12" ShapeID="_x0000_i1097" DrawAspect="Content" ObjectID="_1748429984" r:id="rId171"/>
         </w:object>
       </w:r>
     </w:p>
@@ -11649,6 +11597,7 @@
           <w:rtl/>
           <w:lang w:bidi="fa-IR"/>
         </w:rPr>
+        <w:lastRenderedPageBreak/>
         <w:t>درس 56 رفع باگ هندلرها</w:t>
       </w:r>
     </w:p>
@@ -11683,7 +11632,6 @@
           <w:rtl/>
           <w:lang w:bidi="fa-IR"/>
         </w:rPr>
-        <w:lastRenderedPageBreak/>
         <w:t>درس 57 ساخت پروه</w:t>
       </w:r>
       <w:proofErr w:type="spellStart"/>
@@ -12165,7 +12113,7 @@
           <v:shape id="_x0000_i1098" type="#_x0000_t75" style="width:468pt;height:532.3pt" o:ole="">
             <v:imagedata r:id="rId175" o:title=""/>
           </v:shape>
-          <o:OLEObject Type="Embed" ProgID="Word.OpenDocumentText.12" ShapeID="_x0000_i1098" DrawAspect="Content" ObjectID="_1747751880" r:id="rId176"/>
+          <o:OLEObject Type="Embed" ProgID="Word.OpenDocumentText.12" ShapeID="_x0000_i1098" DrawAspect="Content" ObjectID="_1748429985" r:id="rId176"/>
         </w:object>
       </w:r>
     </w:p>
@@ -12262,7 +12210,7 @@
           <v:shape id="_x0000_i1099" type="#_x0000_t75" style="width:468pt;height:612.95pt" o:ole="">
             <v:imagedata r:id="rId177" o:title=""/>
           </v:shape>
-          <o:OLEObject Type="Embed" ProgID="Word.OpenDocumentText.12" ShapeID="_x0000_i1099" DrawAspect="Content" ObjectID="_1747751881" r:id="rId178"/>
+          <o:OLEObject Type="Embed" ProgID="Word.OpenDocumentText.12" ShapeID="_x0000_i1099" DrawAspect="Content" ObjectID="_1748429986" r:id="rId178"/>
         </w:object>
       </w:r>
     </w:p>
@@ -12339,7 +12287,7 @@
           <v:shape id="_x0000_i1100" type="#_x0000_t75" style="width:468pt;height:564.5pt" o:ole="">
             <v:imagedata r:id="rId179" o:title=""/>
           </v:shape>
-          <o:OLEObject Type="Embed" ProgID="Word.OpenDocumentText.12" ShapeID="_x0000_i1100" DrawAspect="Content" ObjectID="_1747751882" r:id="rId180"/>
+          <o:OLEObject Type="Embed" ProgID="Word.OpenDocumentText.12" ShapeID="_x0000_i1100" DrawAspect="Content" ObjectID="_1748429987" r:id="rId180"/>
         </w:object>
       </w:r>
     </w:p>
@@ -12719,7 +12667,7 @@
           <v:shape id="_x0000_i1101" type="#_x0000_t75" style="width:468pt;height:156pt" o:ole="">
             <v:imagedata r:id="rId183" o:title=""/>
           </v:shape>
-          <o:OLEObject Type="Embed" ProgID="Word.OpenDocumentText.12" ShapeID="_x0000_i1101" DrawAspect="Content" ObjectID="_1747751883" r:id="rId184"/>
+          <o:OLEObject Type="Embed" ProgID="Word.OpenDocumentText.12" ShapeID="_x0000_i1101" DrawAspect="Content" ObjectID="_1748429988" r:id="rId184"/>
         </w:object>
       </w:r>
     </w:p>
@@ -12784,7 +12732,7 @@
           <v:shape id="_x0000_i1102" type="#_x0000_t75" style="width:468pt;height:28.8pt" o:ole="">
             <v:imagedata r:id="rId185" o:title=""/>
           </v:shape>
-          <o:OLEObject Type="Embed" ProgID="Word.OpenDocumentText.12" ShapeID="_x0000_i1102" DrawAspect="Content" ObjectID="_1747751884" r:id="rId186"/>
+          <o:OLEObject Type="Embed" ProgID="Word.OpenDocumentText.12" ShapeID="_x0000_i1102" DrawAspect="Content" ObjectID="_1748429989" r:id="rId186"/>
         </w:object>
       </w:r>
     </w:p>
@@ -12832,31 +12780,30 @@
       <w:pPr>
         <w:pStyle w:val="a0"/>
         <w:rPr>
+          <w:rtl/>
+          <w:lang w:bidi="fa-IR"/>
+        </w:rPr>
+      </w:pPr>
+      <w:r>
+        <w:rPr>
           <w:rFonts w:hint="cs"/>
           <w:rtl/>
           <w:lang w:bidi="fa-IR"/>
         </w:rPr>
-      </w:pPr>
+        <w:t xml:space="preserve">برای ادامه کار سه بسته زیر رو در پروژه </w:t>
+      </w:r>
+      <w:r>
+        <w:rPr>
+          <w:lang w:bidi="fa-IR"/>
+        </w:rPr>
+        <w:t>MVC</w:t>
+      </w:r>
       <w:r>
         <w:rPr>
           <w:rFonts w:hint="cs"/>
           <w:rtl/>
           <w:lang w:bidi="fa-IR"/>
         </w:rPr>
-        <w:t xml:space="preserve">برای ادامه کار سه بسته زیر رو در پروژه </w:t>
-      </w:r>
-      <w:r>
-        <w:rPr>
-          <w:lang w:bidi="fa-IR"/>
-        </w:rPr>
-        <w:t>MVC</w:t>
-      </w:r>
-      <w:r>
-        <w:rPr>
-          <w:rFonts w:hint="cs"/>
-          <w:rtl/>
-          <w:lang w:bidi="fa-IR"/>
-        </w:rPr>
         <w:t xml:space="preserve"> نصب می کنیم.</w:t>
       </w:r>
     </w:p>
@@ -12870,7 +12817,7 @@
       <w:r>
         <w:rPr>
           <w:noProof/>
-          <w:lang w:eastAsia="en-US"/>
+          <w:lang w:eastAsia="en-US" w:bidi="ar-SA"/>
         </w:rPr>
         <w:drawing>
           <wp:inline distT="0" distB="0" distL="0" distR="0" wp14:anchorId="6D66784B" wp14:editId="09593418">
@@ -12913,7 +12860,6 @@
       <w:pPr>
         <w:pStyle w:val="a0"/>
         <w:rPr>
-          <w:rFonts w:hint="cs"/>
           <w:rtl/>
           <w:lang w:bidi="fa-IR"/>
         </w:rPr>
@@ -12946,10 +12892,10 @@
       </w:pPr>
       <w:r>
         <w:object w:dxaOrig="9360" w:dyaOrig="770" w14:anchorId="3B6687FA">
-          <v:shape id="_x0000_i1105" type="#_x0000_t75" style="width:468pt;height:38.4pt" o:ole="">
+          <v:shape id="_x0000_i1103" type="#_x0000_t75" style="width:468pt;height:38.4pt" o:ole="">
             <v:imagedata r:id="rId188" o:title=""/>
           </v:shape>
-          <o:OLEObject Type="Embed" ProgID="Word.OpenDocumentText.12" ShapeID="_x0000_i1105" DrawAspect="Content" ObjectID="_1747751885" r:id="rId189"/>
+          <o:OLEObject Type="Embed" ProgID="Word.OpenDocumentText.12" ShapeID="_x0000_i1103" DrawAspect="Content" ObjectID="_1748429990" r:id="rId189"/>
         </w:object>
       </w:r>
     </w:p>
@@ -12982,10 +12928,10 @@
       </w:pPr>
       <w:r>
         <w:object w:dxaOrig="9360" w:dyaOrig="3557" w14:anchorId="4C19A14A">
-          <v:shape id="_x0000_i1108" type="#_x0000_t75" style="width:468pt;height:178.1pt" o:ole="">
+          <v:shape id="_x0000_i1104" type="#_x0000_t75" style="width:468pt;height:178.1pt" o:ole="">
             <v:imagedata r:id="rId190" o:title=""/>
           </v:shape>
-          <o:OLEObject Type="Embed" ProgID="Word.OpenDocumentText.12" ShapeID="_x0000_i1108" DrawAspect="Content" ObjectID="_1747751886" r:id="rId191"/>
+          <o:OLEObject Type="Embed" ProgID="Word.OpenDocumentText.12" ShapeID="_x0000_i1104" DrawAspect="Content" ObjectID="_1748429991" r:id="rId191"/>
         </w:object>
       </w:r>
     </w:p>
@@ -12998,9 +12944,8 @@
         </w:rPr>
       </w:pPr>
     </w:p>
-    <w:bookmarkStart w:id="80" w:name="_GoBack"/>
-    <w:bookmarkStart w:id="81" w:name="_MON_1747751515"/>
-    <w:bookmarkEnd w:id="81"/>
+    <w:bookmarkStart w:id="80" w:name="_MON_1747751515"/>
+    <w:bookmarkEnd w:id="80"/>
     <w:p>
       <w:pPr>
         <w:pStyle w:val="a1"/>
@@ -13010,35 +12955,331 @@
       </w:pPr>
       <w:r>
         <w:object w:dxaOrig="9360" w:dyaOrig="2752" w14:anchorId="66B1AD31">
-          <v:shape id="_x0000_i1111" type="#_x0000_t75" style="width:468pt;height:137.75pt" o:ole="">
+          <v:shape id="_x0000_i1105" type="#_x0000_t75" style="width:468pt;height:137.75pt" o:ole="">
             <v:imagedata r:id="rId192" o:title=""/>
           </v:shape>
-          <o:OLEObject Type="Embed" ProgID="Word.OpenDocumentText.12" ShapeID="_x0000_i1111" DrawAspect="Content" ObjectID="_1747751887" r:id="rId193"/>
+          <o:OLEObject Type="Embed" ProgID="Word.OpenDocumentText.12" ShapeID="_x0000_i1105" DrawAspect="Content" ObjectID="_1748429992" r:id="rId193"/>
         </w:object>
       </w:r>
-      <w:bookmarkEnd w:id="80"/>
-    </w:p>
-    <w:p>
-      <w:pPr>
-        <w:pStyle w:val="a0"/>
-        <w:rPr>
-          <w:rtl/>
-          <w:lang w:bidi="fa-IR"/>
-        </w:rPr>
-      </w:pPr>
-    </w:p>
-    <w:p>
-      <w:pPr>
-        <w:pStyle w:val="a0"/>
-        <w:rPr>
+    </w:p>
+    <w:p>
+      <w:pPr>
+        <w:pStyle w:val="a0"/>
+        <w:rPr>
+          <w:rtl/>
+          <w:lang w:bidi="fa-IR"/>
+        </w:rPr>
+      </w:pPr>
+    </w:p>
+    <w:p>
+      <w:pPr>
+        <w:pStyle w:val="1"/>
+        <w:rPr>
+          <w:rtl/>
+          <w:lang w:bidi="fa-IR"/>
+        </w:rPr>
+      </w:pPr>
+      <w:r>
+        <w:rPr>
+          <w:rFonts w:hint="cs"/>
+          <w:rtl/>
+          <w:lang w:bidi="fa-IR"/>
+        </w:rPr>
+        <w:t xml:space="preserve">درس 65 پیاده سازی سرویس </w:t>
+      </w:r>
+      <w:proofErr w:type="spellStart"/>
+      <w:r>
+        <w:rPr>
+          <w:lang w:bidi="fa-IR"/>
+        </w:rPr>
+        <w:t>LocalStorage</w:t>
+      </w:r>
+      <w:proofErr w:type="spellEnd"/>
+    </w:p>
+    <w:p>
+      <w:pPr>
+        <w:pStyle w:val="a0"/>
+        <w:rPr>
+          <w:lang w:bidi="fa-IR"/>
+        </w:rPr>
+      </w:pPr>
+    </w:p>
+    <w:bookmarkStart w:id="81" w:name="_MON_1748421673"/>
+    <w:bookmarkEnd w:id="81"/>
+    <w:p>
+      <w:pPr>
+        <w:pStyle w:val="a1"/>
+        <w:rPr>
+          <w:rtl/>
+        </w:rPr>
+      </w:pPr>
+      <w:r>
+        <w:object w:dxaOrig="9360" w:dyaOrig="3175" w14:anchorId="64CA201C">
+          <v:shape id="_x0000_i1107" type="#_x0000_t75" style="width:468pt;height:158.9pt" o:ole="">
+            <v:imagedata r:id="rId194" o:title=""/>
+          </v:shape>
+          <o:OLEObject Type="Embed" ProgID="Word.OpenDocumentText.12" ShapeID="_x0000_i1107" DrawAspect="Content" ObjectID="_1748429993" r:id="rId195"/>
+        </w:object>
+      </w:r>
+    </w:p>
+    <w:p>
+      <w:pPr>
+        <w:pStyle w:val="a0"/>
+        <w:rPr>
+          <w:rtl/>
+          <w:lang w:bidi="fa-IR"/>
+        </w:rPr>
+      </w:pPr>
+    </w:p>
+    <w:bookmarkStart w:id="82" w:name="_MON_1748421708"/>
+    <w:bookmarkEnd w:id="82"/>
+    <w:p>
+      <w:pPr>
+        <w:pStyle w:val="a1"/>
+        <w:rPr>
+          <w:rtl/>
+        </w:rPr>
+      </w:pPr>
+      <w:r>
+        <w:object w:dxaOrig="9360" w:dyaOrig="11458" w14:anchorId="46EFB72F">
+          <v:shape id="_x0000_i1111" type="#_x0000_t75" style="width:468pt;height:573.1pt" o:ole="">
+            <v:imagedata r:id="rId196" o:title=""/>
+          </v:shape>
+          <o:OLEObject Type="Embed" ProgID="Word.OpenDocumentText.12" ShapeID="_x0000_i1111" DrawAspect="Content" ObjectID="_1748429994" r:id="rId197"/>
+        </w:object>
+      </w:r>
+    </w:p>
+    <w:p>
+      <w:pPr>
+        <w:pStyle w:val="a0"/>
+        <w:rPr>
+          <w:rtl/>
+          <w:lang w:bidi="fa-IR"/>
+        </w:rPr>
+      </w:pPr>
+    </w:p>
+    <w:bookmarkStart w:id="83" w:name="_MON_1748421749"/>
+    <w:bookmarkEnd w:id="83"/>
+    <w:p>
+      <w:pPr>
+        <w:pStyle w:val="a1"/>
+        <w:rPr>
+          <w:rtl/>
+        </w:rPr>
+      </w:pPr>
+      <w:r>
+        <w:object w:dxaOrig="9360" w:dyaOrig="3656" w14:anchorId="63682876">
+          <v:shape id="_x0000_i1115" type="#_x0000_t75" style="width:468pt;height:182.9pt" o:ole="">
+            <v:imagedata r:id="rId198" o:title=""/>
+          </v:shape>
+          <o:OLEObject Type="Embed" ProgID="Word.OpenDocumentText.12" ShapeID="_x0000_i1115" DrawAspect="Content" ObjectID="_1748429995" r:id="rId199"/>
+        </w:object>
+      </w:r>
+    </w:p>
+    <w:p>
+      <w:pPr>
+        <w:pStyle w:val="a0"/>
+        <w:rPr>
+          <w:rtl/>
+          <w:lang w:bidi="fa-IR"/>
+        </w:rPr>
+      </w:pPr>
+    </w:p>
+    <w:p>
+      <w:pPr>
+        <w:pStyle w:val="a0"/>
+        <w:rPr>
+          <w:rtl/>
+          <w:lang w:bidi="fa-IR"/>
+        </w:rPr>
+      </w:pPr>
+    </w:p>
+    <w:p>
+      <w:pPr>
+        <w:pStyle w:val="1"/>
+        <w:rPr>
+          <w:rtl/>
+          <w:lang w:bidi="fa-IR"/>
+        </w:rPr>
+      </w:pPr>
+      <w:r>
+        <w:rPr>
+          <w:rFonts w:hint="cs"/>
+          <w:rtl/>
+          <w:lang w:bidi="fa-IR"/>
+        </w:rPr>
+        <w:t xml:space="preserve">درس 66 </w:t>
+      </w:r>
+      <w:r>
+        <w:rPr>
+          <w:rFonts w:hint="cs"/>
+          <w:rtl/>
+          <w:lang w:bidi="fa-IR"/>
+        </w:rPr>
+        <w:t xml:space="preserve">ساخت سرویس </w:t>
+      </w:r>
+      <w:proofErr w:type="spellStart"/>
+      <w:r>
+        <w:rPr>
+          <w:lang w:bidi="fa-IR"/>
+        </w:rPr>
+        <w:t>BaseHttp</w:t>
+      </w:r>
+      <w:proofErr w:type="spellEnd"/>
+    </w:p>
+    <w:p>
+      <w:pPr>
+        <w:pStyle w:val="a0"/>
+        <w:rPr>
+          <w:lang w:bidi="fa-IR"/>
+        </w:rPr>
+      </w:pPr>
+    </w:p>
+    <w:bookmarkStart w:id="84" w:name="_MON_1748428899"/>
+    <w:bookmarkEnd w:id="84"/>
+    <w:p>
+      <w:pPr>
+        <w:pStyle w:val="a1"/>
+        <w:rPr>
+          <w:rtl/>
+        </w:rPr>
+      </w:pPr>
+      <w:r>
+        <w:object w:dxaOrig="9360" w:dyaOrig="12923" w14:anchorId="7F3BA9DE">
+          <v:shape id="_x0000_i1118" type="#_x0000_t75" style="width:468pt;height:646.1pt" o:ole="">
+            <v:imagedata r:id="rId200" o:title=""/>
+          </v:shape>
+          <o:OLEObject Type="Embed" ProgID="Word.OpenDocumentText.12" ShapeID="_x0000_i1118" DrawAspect="Content" ObjectID="_1748429996" r:id="rId201"/>
+        </w:object>
+      </w:r>
+    </w:p>
+    <w:p>
+      <w:pPr>
+        <w:pStyle w:val="a0"/>
+        <w:rPr>
+          <w:lang w:bidi="fa-IR"/>
+        </w:rPr>
+      </w:pPr>
+    </w:p>
+    <w:p>
+      <w:pPr>
+        <w:pStyle w:val="a0"/>
+        <w:rPr>
+          <w:rtl/>
+          <w:lang w:bidi="fa-IR"/>
+        </w:rPr>
+      </w:pPr>
+    </w:p>
+    <w:p>
+      <w:pPr>
+        <w:pStyle w:val="1"/>
+        <w:rPr>
+          <w:rtl/>
+          <w:lang w:bidi="fa-IR"/>
+        </w:rPr>
+      </w:pPr>
+      <w:r>
+        <w:rPr>
+          <w:rFonts w:hint="cs"/>
+          <w:rtl/>
+          <w:lang w:bidi="fa-IR"/>
+        </w:rPr>
+        <w:lastRenderedPageBreak/>
+        <w:t xml:space="preserve">درس 67 ساخت و استفاده از </w:t>
+      </w:r>
+      <w:proofErr w:type="spellStart"/>
+      <w:r>
+        <w:rPr>
+          <w:lang w:bidi="fa-IR"/>
+        </w:rPr>
+        <w:t>BaseResponse</w:t>
+      </w:r>
+      <w:proofErr w:type="spellEnd"/>
+      <w:r>
+        <w:rPr>
+          <w:rFonts w:hint="cs"/>
+          <w:rtl/>
+          <w:lang w:bidi="fa-IR"/>
+        </w:rPr>
+        <w:t xml:space="preserve"> در </w:t>
+      </w:r>
+      <w:r>
+        <w:rPr>
+          <w:lang w:bidi="fa-IR"/>
+        </w:rPr>
+        <w:t>CQRS</w:t>
+      </w:r>
+    </w:p>
+    <w:p>
+      <w:pPr>
+        <w:pStyle w:val="a0"/>
+        <w:rPr>
+          <w:rtl/>
+          <w:lang w:bidi="fa-IR"/>
+        </w:rPr>
+      </w:pPr>
+    </w:p>
+    <w:bookmarkStart w:id="85" w:name="_MON_1748429841"/>
+    <w:bookmarkEnd w:id="85"/>
+    <w:p>
+      <w:pPr>
+        <w:pStyle w:val="a1"/>
+        <w:rPr>
+          <w:rFonts w:hint="cs"/>
+          <w:rtl/>
+        </w:rPr>
+      </w:pPr>
+      <w:r>
+        <w:object w:dxaOrig="9360" w:dyaOrig="1888" w14:anchorId="5ED86807">
+          <v:shape id="_x0000_i1123" type="#_x0000_t75" style="width:468pt;height:94.55pt" o:ole="">
+            <v:imagedata r:id="rId202" o:title=""/>
+          </v:shape>
+          <o:OLEObject Type="Embed" ProgID="Word.OpenDocumentText.12" ShapeID="_x0000_i1123" DrawAspect="Content" ObjectID="_1748429997" r:id="rId203"/>
+        </w:object>
+      </w:r>
+    </w:p>
+    <w:p>
+      <w:pPr>
+        <w:pStyle w:val="a0"/>
+        <w:rPr>
+          <w:rtl/>
+          <w:lang w:bidi="fa-IR"/>
+        </w:rPr>
+      </w:pPr>
+    </w:p>
+    <w:bookmarkStart w:id="86" w:name="_GoBack"/>
+    <w:bookmarkStart w:id="87" w:name="_MON_1748429877"/>
+    <w:bookmarkEnd w:id="87"/>
+    <w:p>
+      <w:pPr>
+        <w:pStyle w:val="a1"/>
+        <w:rPr>
+          <w:rtl/>
+        </w:rPr>
+      </w:pPr>
+      <w:r>
+        <w:object w:dxaOrig="9360" w:dyaOrig="10917" w14:anchorId="5AA4374E">
+          <v:shape id="_x0000_i1128" type="#_x0000_t75" style="width:468pt;height:545.75pt" o:ole="">
+            <v:imagedata r:id="rId204" o:title=""/>
+          </v:shape>
+          <o:OLEObject Type="Embed" ProgID="Word.OpenDocumentText.12" ShapeID="_x0000_i1128" DrawAspect="Content" ObjectID="_1748429998" r:id="rId205"/>
+        </w:object>
+      </w:r>
+      <w:bookmarkEnd w:id="86"/>
+    </w:p>
+    <w:p>
+      <w:pPr>
+        <w:pStyle w:val="a0"/>
+        <w:rPr>
+          <w:rFonts w:hint="cs"/>
           <w:rtl/>
           <w:lang w:bidi="fa-IR"/>
         </w:rPr>
       </w:pPr>
     </w:p>
     <w:sectPr>
-      <w:footerReference w:type="even" r:id="rId194"/>
-      <w:footerReference w:type="default" r:id="rId195"/>
+      <w:footerReference w:type="even" r:id="rId206"/>
+      <w:footerReference w:type="default" r:id="rId207"/>
       <w:endnotePr>
         <w:numFmt w:val="decimal"/>
       </w:endnotePr>
@@ -13147,7 +13388,7 @@
         <w:noProof/>
         <w:rtl/>
       </w:rPr>
-      <w:t>60</w:t>
+      <w:t>67</w:t>
     </w:r>
     <w:r>
       <w:rPr>
@@ -15434,7 +15675,7 @@
 </file>
 
 <file path=customXml/itemProps1.xml><?xml version="1.0" encoding="utf-8"?>
-<ds:datastoreItem xmlns:ds="http://schemas.openxmlformats.org/officeDocument/2006/customXml" ds:itemID="{CB3BAE03-D7D6-403D-AFCD-D481E9AAC234}">
+<ds:datastoreItem xmlns:ds="http://schemas.openxmlformats.org/officeDocument/2006/customXml" ds:itemID="{4486C893-964D-4FDD-A496-9E72DC2E7276}">
   <ds:schemaRefs>
     <ds:schemaRef ds:uri="http://schemas.openxmlformats.org/officeDocument/2006/bibliography"/>
   </ds:schemaRefs>

--- a/Doc/CleanArtutecture..docx
+++ b/Doc/CleanArtutecture..docx
@@ -242,7 +242,7 @@
           <v:shape id="_x0000_i1025" type="#_x0000_t75" style="width:451.2pt;height:151.7pt" o:ole="">
             <v:imagedata r:id="rId8" o:title=""/>
           </v:shape>
-          <o:OLEObject Type="Embed" ProgID="Word.OpenDocumentText.12" ShapeID="_x0000_i1025" DrawAspect="Content" ObjectID="_1748429912" r:id="rId9"/>
+          <o:OLEObject Type="Embed" ProgID="Word.OpenDocumentText.12" ShapeID="_x0000_i1025" DrawAspect="Content" ObjectID="_1748899799" r:id="rId9"/>
         </w:object>
       </w:r>
     </w:p>
@@ -482,7 +482,7 @@
           <v:shape id="_x0000_i1026" type="#_x0000_t75" style="width:451.2pt;height:130.1pt" o:ole="">
             <v:imagedata r:id="rId11" o:title=""/>
           </v:shape>
-          <o:OLEObject Type="Embed" ProgID="Word.OpenDocumentText.12" ShapeID="_x0000_i1026" DrawAspect="Content" ObjectID="_1748429913" r:id="rId12"/>
+          <o:OLEObject Type="Embed" ProgID="Word.OpenDocumentText.12" ShapeID="_x0000_i1026" DrawAspect="Content" ObjectID="_1748899800" r:id="rId12"/>
         </w:object>
       </w:r>
     </w:p>
@@ -1297,7 +1297,7 @@
           <v:shape id="_x0000_i1027" type="#_x0000_t75" style="width:451.2pt;height:162.7pt" o:ole="">
             <v:imagedata r:id="rId17" o:title=""/>
           </v:shape>
-          <o:OLEObject Type="Embed" ProgID="Word.OpenDocumentText.12" ShapeID="_x0000_i1027" DrawAspect="Content" ObjectID="_1748429914" r:id="rId18"/>
+          <o:OLEObject Type="Embed" ProgID="Word.OpenDocumentText.12" ShapeID="_x0000_i1027" DrawAspect="Content" ObjectID="_1748899801" r:id="rId18"/>
         </w:object>
       </w:r>
     </w:p>
@@ -1509,7 +1509,7 @@
           <v:shape id="_x0000_i1028" type="#_x0000_t75" style="width:451.2pt;height:108.5pt" o:ole="">
             <v:imagedata r:id="rId19" o:title=""/>
           </v:shape>
-          <o:OLEObject Type="Embed" ProgID="Word.OpenDocumentText.12" ShapeID="_x0000_i1028" DrawAspect="Content" ObjectID="_1748429915" r:id="rId20"/>
+          <o:OLEObject Type="Embed" ProgID="Word.OpenDocumentText.12" ShapeID="_x0000_i1028" DrawAspect="Content" ObjectID="_1748899802" r:id="rId20"/>
         </w:object>
       </w:r>
     </w:p>
@@ -1591,7 +1591,7 @@
           <v:shape id="_x0000_i1029" type="#_x0000_t75" style="width:451.2pt;height:119.05pt" o:ole="">
             <v:imagedata r:id="rId21" o:title=""/>
           </v:shape>
-          <o:OLEObject Type="Embed" ProgID="Word.OpenDocumentText.12" ShapeID="_x0000_i1029" DrawAspect="Content" ObjectID="_1748429916" r:id="rId22"/>
+          <o:OLEObject Type="Embed" ProgID="Word.OpenDocumentText.12" ShapeID="_x0000_i1029" DrawAspect="Content" ObjectID="_1748899803" r:id="rId22"/>
         </w:object>
       </w:r>
     </w:p>
@@ -1870,7 +1870,7 @@
           <v:shape id="_x0000_i1030" type="#_x0000_t75" style="width:451.2pt;height:141.1pt" o:ole="">
             <v:imagedata r:id="rId23" o:title=""/>
           </v:shape>
-          <o:OLEObject Type="Embed" ProgID="Word.OpenDocumentText.12" ShapeID="_x0000_i1030" DrawAspect="Content" ObjectID="_1748429917" r:id="rId24"/>
+          <o:OLEObject Type="Embed" ProgID="Word.OpenDocumentText.12" ShapeID="_x0000_i1030" DrawAspect="Content" ObjectID="_1748899804" r:id="rId24"/>
         </w:object>
       </w:r>
     </w:p>
@@ -2742,7 +2742,7 @@
           <v:shape id="_x0000_i1031" type="#_x0000_t75" style="width:468.95pt;height:89.3pt" o:ole="">
             <v:imagedata r:id="rId29" o:title=""/>
           </v:shape>
-          <o:OLEObject Type="Embed" ProgID="Word.OpenDocumentText.12" ShapeID="_x0000_i1031" DrawAspect="Content" ObjectID="_1748429918" r:id="rId30"/>
+          <o:OLEObject Type="Embed" ProgID="Word.OpenDocumentText.12" ShapeID="_x0000_i1031" DrawAspect="Content" ObjectID="_1748899805" r:id="rId30"/>
         </w:object>
       </w:r>
     </w:p>
@@ -2822,7 +2822,7 @@
           <v:shape id="_x0000_i1032" type="#_x0000_t75" style="width:451.2pt;height:141.1pt" o:ole="">
             <v:imagedata r:id="rId31" o:title=""/>
           </v:shape>
-          <o:OLEObject Type="Embed" ProgID="Word.OpenDocumentText.12" ShapeID="_x0000_i1032" DrawAspect="Content" ObjectID="_1748429919" r:id="rId32"/>
+          <o:OLEObject Type="Embed" ProgID="Word.OpenDocumentText.12" ShapeID="_x0000_i1032" DrawAspect="Content" ObjectID="_1748899806" r:id="rId32"/>
         </w:object>
       </w:r>
     </w:p>
@@ -3095,7 +3095,7 @@
           <v:shape id="_x0000_i1033" type="#_x0000_t75" style="width:451.2pt;height:428.15pt" o:ole="">
             <v:imagedata r:id="rId34" o:title=""/>
           </v:shape>
-          <o:OLEObject Type="Embed" ProgID="Word.OpenDocumentText.12" ShapeID="_x0000_i1033" DrawAspect="Content" ObjectID="_1748429920" r:id="rId35"/>
+          <o:OLEObject Type="Embed" ProgID="Word.OpenDocumentText.12" ShapeID="_x0000_i1033" DrawAspect="Content" ObjectID="_1748899807" r:id="rId35"/>
         </w:object>
       </w:r>
     </w:p>
@@ -3342,7 +3342,7 @@
           <v:shape id="_x0000_i1034" type="#_x0000_t75" style="width:451.2pt;height:155.05pt" o:ole="">
             <v:imagedata r:id="rId36" o:title=""/>
           </v:shape>
-          <o:OLEObject Type="Embed" ProgID="Word.OpenDocumentText.12" ShapeID="_x0000_i1034" DrawAspect="Content" ObjectID="_1748429921" r:id="rId37"/>
+          <o:OLEObject Type="Embed" ProgID="Word.OpenDocumentText.12" ShapeID="_x0000_i1034" DrawAspect="Content" ObjectID="_1748899808" r:id="rId37"/>
         </w:object>
       </w:r>
     </w:p>
@@ -3461,7 +3461,7 @@
           <v:shape id="_x0000_i1035" type="#_x0000_t75" style="width:451.2pt;height:171.85pt" o:ole="">
             <v:imagedata r:id="rId38" o:title=""/>
           </v:shape>
-          <o:OLEObject Type="Embed" ProgID="Word.OpenDocumentText.12" ShapeID="_x0000_i1035" DrawAspect="Content" ObjectID="_1748429922" r:id="rId39"/>
+          <o:OLEObject Type="Embed" ProgID="Word.OpenDocumentText.12" ShapeID="_x0000_i1035" DrawAspect="Content" ObjectID="_1748899809" r:id="rId39"/>
         </w:object>
       </w:r>
     </w:p>
@@ -3524,7 +3524,7 @@
           <v:shape id="_x0000_i1036" type="#_x0000_t75" style="width:451.2pt;height:155.05pt" o:ole="">
             <v:imagedata r:id="rId40" o:title=""/>
           </v:shape>
-          <o:OLEObject Type="Embed" ProgID="Word.OpenDocumentText.12" ShapeID="_x0000_i1036" DrawAspect="Content" ObjectID="_1748429923" r:id="rId41"/>
+          <o:OLEObject Type="Embed" ProgID="Word.OpenDocumentText.12" ShapeID="_x0000_i1036" DrawAspect="Content" ObjectID="_1748899810" r:id="rId41"/>
         </w:object>
       </w:r>
     </w:p>
@@ -3805,7 +3805,7 @@
           <v:shape id="_x0000_i1037" type="#_x0000_t75" style="width:451.2pt;height:174.7pt" o:ole="">
             <v:imagedata r:id="rId43" o:title=""/>
           </v:shape>
-          <o:OLEObject Type="Embed" ProgID="Word.OpenDocumentText.12" ShapeID="_x0000_i1037" DrawAspect="Content" ObjectID="_1748429924" r:id="rId44"/>
+          <o:OLEObject Type="Embed" ProgID="Word.OpenDocumentText.12" ShapeID="_x0000_i1037" DrawAspect="Content" ObjectID="_1748899811" r:id="rId44"/>
         </w:object>
       </w:r>
     </w:p>
@@ -4005,7 +4005,7 @@
           <v:shape id="_x0000_i1038" type="#_x0000_t75" style="width:451.2pt;height:95.05pt" o:ole="">
             <v:imagedata r:id="rId45" o:title=""/>
           </v:shape>
-          <o:OLEObject Type="Embed" ProgID="Word.OpenDocumentText.12" ShapeID="_x0000_i1038" DrawAspect="Content" ObjectID="_1748429925" r:id="rId46"/>
+          <o:OLEObject Type="Embed" ProgID="Word.OpenDocumentText.12" ShapeID="_x0000_i1038" DrawAspect="Content" ObjectID="_1748899812" r:id="rId46"/>
         </w:object>
       </w:r>
     </w:p>
@@ -4103,7 +4103,7 @@
           <v:shape id="_x0000_i1039" type="#_x0000_t75" style="width:451.2pt;height:314.4pt" o:ole="">
             <v:imagedata r:id="rId47" o:title=""/>
           </v:shape>
-          <o:OLEObject Type="Embed" ProgID="Word.OpenDocumentText.12" ShapeID="_x0000_i1039" DrawAspect="Content" ObjectID="_1748429926" r:id="rId48"/>
+          <o:OLEObject Type="Embed" ProgID="Word.OpenDocumentText.12" ShapeID="_x0000_i1039" DrawAspect="Content" ObjectID="_1748899813" r:id="rId48"/>
         </w:object>
       </w:r>
     </w:p>
@@ -4243,7 +4243,7 @@
           <v:shape id="_x0000_i1040" type="#_x0000_t75" style="width:451.2pt;height:62.4pt" o:ole="">
             <v:imagedata r:id="rId49" o:title=""/>
           </v:shape>
-          <o:OLEObject Type="Embed" ProgID="Word.OpenDocumentText.12" ShapeID="_x0000_i1040" DrawAspect="Content" ObjectID="_1748429927" r:id="rId50"/>
+          <o:OLEObject Type="Embed" ProgID="Word.OpenDocumentText.12" ShapeID="_x0000_i1040" DrawAspect="Content" ObjectID="_1748899814" r:id="rId50"/>
         </w:object>
       </w:r>
     </w:p>
@@ -4289,7 +4289,7 @@
           <v:shape id="_x0000_i1041" type="#_x0000_t75" style="width:451.2pt;height:314.4pt" o:ole="">
             <v:imagedata r:id="rId51" o:title=""/>
           </v:shape>
-          <o:OLEObject Type="Embed" ProgID="Word.OpenDocumentText.12" ShapeID="_x0000_i1041" DrawAspect="Content" ObjectID="_1748429928" r:id="rId52"/>
+          <o:OLEObject Type="Embed" ProgID="Word.OpenDocumentText.12" ShapeID="_x0000_i1041" DrawAspect="Content" ObjectID="_1748899815" r:id="rId52"/>
         </w:object>
       </w:r>
     </w:p>
@@ -4410,7 +4410,7 @@
           <v:shape id="_x0000_i1042" type="#_x0000_t75" style="width:451.2pt;height:98.9pt" o:ole="">
             <v:imagedata r:id="rId53" o:title=""/>
           </v:shape>
-          <o:OLEObject Type="Embed" ProgID="Word.OpenDocumentText.12" ShapeID="_x0000_i1042" DrawAspect="Content" ObjectID="_1748429929" r:id="rId54"/>
+          <o:OLEObject Type="Embed" ProgID="Word.OpenDocumentText.12" ShapeID="_x0000_i1042" DrawAspect="Content" ObjectID="_1748899816" r:id="rId54"/>
         </w:object>
       </w:r>
     </w:p>
@@ -4447,7 +4447,7 @@
           <v:shape id="_x0000_i1043" type="#_x0000_t75" style="width:451.2pt;height:170.9pt" o:ole="">
             <v:imagedata r:id="rId55" o:title=""/>
           </v:shape>
-          <o:OLEObject Type="Embed" ProgID="Word.OpenDocumentText.12" ShapeID="_x0000_i1043" DrawAspect="Content" ObjectID="_1748429930" r:id="rId56"/>
+          <o:OLEObject Type="Embed" ProgID="Word.OpenDocumentText.12" ShapeID="_x0000_i1043" DrawAspect="Content" ObjectID="_1748899817" r:id="rId56"/>
         </w:object>
       </w:r>
     </w:p>
@@ -4562,7 +4562,7 @@
           <v:shape id="_x0000_i1044" type="#_x0000_t75" style="width:451.2pt;height:62.4pt" o:ole="">
             <v:imagedata r:id="rId57" o:title=""/>
           </v:shape>
-          <o:OLEObject Type="Embed" ProgID="Word.OpenDocumentText.12" ShapeID="_x0000_i1044" DrawAspect="Content" ObjectID="_1748429931" r:id="rId58"/>
+          <o:OLEObject Type="Embed" ProgID="Word.OpenDocumentText.12" ShapeID="_x0000_i1044" DrawAspect="Content" ObjectID="_1748899818" r:id="rId58"/>
         </w:object>
       </w:r>
     </w:p>
@@ -4663,7 +4663,7 @@
           <v:shape id="_x0000_i1045" type="#_x0000_t75" style="width:451.2pt;height:265.45pt" o:ole="">
             <v:imagedata r:id="rId59" o:title=""/>
           </v:shape>
-          <o:OLEObject Type="Embed" ProgID="Word.OpenDocumentText.12" ShapeID="_x0000_i1045" DrawAspect="Content" ObjectID="_1748429932" r:id="rId60"/>
+          <o:OLEObject Type="Embed" ProgID="Word.OpenDocumentText.12" ShapeID="_x0000_i1045" DrawAspect="Content" ObjectID="_1748899819" r:id="rId60"/>
         </w:object>
       </w:r>
     </w:p>
@@ -4852,7 +4852,7 @@
           <v:shape id="_x0000_i1046" type="#_x0000_t75" style="width:451.2pt;height:98.9pt" o:ole="">
             <v:imagedata r:id="rId61" o:title=""/>
           </v:shape>
-          <o:OLEObject Type="Embed" ProgID="Word.OpenDocumentText.12" ShapeID="_x0000_i1046" DrawAspect="Content" ObjectID="_1748429933" r:id="rId62"/>
+          <o:OLEObject Type="Embed" ProgID="Word.OpenDocumentText.12" ShapeID="_x0000_i1046" DrawAspect="Content" ObjectID="_1748899820" r:id="rId62"/>
         </w:object>
       </w:r>
     </w:p>
@@ -4898,7 +4898,7 @@
           <v:shape id="_x0000_i1047" type="#_x0000_t75" style="width:451.2pt;height:111.35pt" o:ole="">
             <v:imagedata r:id="rId63" o:title=""/>
           </v:shape>
-          <o:OLEObject Type="Embed" ProgID="Word.OpenDocumentText.12" ShapeID="_x0000_i1047" DrawAspect="Content" ObjectID="_1748429934" r:id="rId64"/>
+          <o:OLEObject Type="Embed" ProgID="Word.OpenDocumentText.12" ShapeID="_x0000_i1047" DrawAspect="Content" ObjectID="_1748899821" r:id="rId64"/>
         </w:object>
       </w:r>
     </w:p>
@@ -4944,7 +4944,7 @@
           <v:shape id="_x0000_i1048" type="#_x0000_t75" style="width:451.2pt;height:248.65pt" o:ole="">
             <v:imagedata r:id="rId65" o:title=""/>
           </v:shape>
-          <o:OLEObject Type="Embed" ProgID="Word.OpenDocumentText.12" ShapeID="_x0000_i1048" DrawAspect="Content" ObjectID="_1748429935" r:id="rId66"/>
+          <o:OLEObject Type="Embed" ProgID="Word.OpenDocumentText.12" ShapeID="_x0000_i1048" DrawAspect="Content" ObjectID="_1748899822" r:id="rId66"/>
         </w:object>
       </w:r>
     </w:p>
@@ -5016,7 +5016,7 @@
           <v:shape id="_x0000_i1049" type="#_x0000_t75" style="width:451.2pt;height:1in" o:ole="">
             <v:imagedata r:id="rId67" o:title=""/>
           </v:shape>
-          <o:OLEObject Type="Embed" ProgID="Word.OpenDocumentText.12" ShapeID="_x0000_i1049" DrawAspect="Content" ObjectID="_1748429936" r:id="rId68"/>
+          <o:OLEObject Type="Embed" ProgID="Word.OpenDocumentText.12" ShapeID="_x0000_i1049" DrawAspect="Content" ObjectID="_1748899823" r:id="rId68"/>
         </w:object>
       </w:r>
     </w:p>
@@ -5061,7 +5061,7 @@
           <v:shape id="_x0000_i1050" type="#_x0000_t75" style="width:451.2pt;height:252.5pt" o:ole="">
             <v:imagedata r:id="rId69" o:title=""/>
           </v:shape>
-          <o:OLEObject Type="Embed" ProgID="Word.OpenDocumentText.12" ShapeID="_x0000_i1050" DrawAspect="Content" ObjectID="_1748429937" r:id="rId70"/>
+          <o:OLEObject Type="Embed" ProgID="Word.OpenDocumentText.12" ShapeID="_x0000_i1050" DrawAspect="Content" ObjectID="_1748899824" r:id="rId70"/>
         </w:object>
       </w:r>
     </w:p>
@@ -5409,7 +5409,7 @@
           <v:shape id="_x0000_i1051" type="#_x0000_t75" style="width:451.2pt;height:184.8pt" o:ole="">
             <v:imagedata r:id="rId73" o:title=""/>
           </v:shape>
-          <o:OLEObject Type="Embed" ProgID="Word.OpenDocumentText.12" ShapeID="_x0000_i1051" DrawAspect="Content" ObjectID="_1748429938" r:id="rId74"/>
+          <o:OLEObject Type="Embed" ProgID="Word.OpenDocumentText.12" ShapeID="_x0000_i1051" DrawAspect="Content" ObjectID="_1748899825" r:id="rId74"/>
         </w:object>
       </w:r>
     </w:p>
@@ -5567,7 +5567,7 @@
           <v:shape id="_x0000_i1052" type="#_x0000_t75" style="width:451.2pt;height:209.75pt" o:ole="">
             <v:imagedata r:id="rId75" o:title=""/>
           </v:shape>
-          <o:OLEObject Type="Embed" ProgID="Word.OpenDocumentText.12" ShapeID="_x0000_i1052" DrawAspect="Content" ObjectID="_1748429939" r:id="rId76"/>
+          <o:OLEObject Type="Embed" ProgID="Word.OpenDocumentText.12" ShapeID="_x0000_i1052" DrawAspect="Content" ObjectID="_1748899826" r:id="rId76"/>
         </w:object>
       </w:r>
     </w:p>
@@ -5684,7 +5684,7 @@
           <v:shape id="_x0000_i1053" type="#_x0000_t75" style="width:451.2pt;height:163.7pt" o:ole="">
             <v:imagedata r:id="rId77" o:title=""/>
           </v:shape>
-          <o:OLEObject Type="Embed" ProgID="Word.OpenDocumentText.12" ShapeID="_x0000_i1053" DrawAspect="Content" ObjectID="_1748429940" r:id="rId78"/>
+          <o:OLEObject Type="Embed" ProgID="Word.OpenDocumentText.12" ShapeID="_x0000_i1053" DrawAspect="Content" ObjectID="_1748899827" r:id="rId78"/>
         </w:object>
       </w:r>
     </w:p>
@@ -5730,7 +5730,7 @@
           <v:shape id="_x0000_i1054" type="#_x0000_t75" style="width:451.2pt;height:177.6pt" o:ole="">
             <v:imagedata r:id="rId79" o:title=""/>
           </v:shape>
-          <o:OLEObject Type="Embed" ProgID="Word.OpenDocumentText.12" ShapeID="_x0000_i1054" DrawAspect="Content" ObjectID="_1748429941" r:id="rId80"/>
+          <o:OLEObject Type="Embed" ProgID="Word.OpenDocumentText.12" ShapeID="_x0000_i1054" DrawAspect="Content" ObjectID="_1748899828" r:id="rId80"/>
         </w:object>
       </w:r>
     </w:p>
@@ -5836,7 +5836,7 @@
           <v:shape id="_x0000_i1055" type="#_x0000_t75" style="width:451.2pt;height:399.85pt" o:ole="">
             <v:imagedata r:id="rId81" o:title=""/>
           </v:shape>
-          <o:OLEObject Type="Embed" ProgID="Word.OpenDocumentText.12" ShapeID="_x0000_i1055" DrawAspect="Content" ObjectID="_1748429942" r:id="rId82"/>
+          <o:OLEObject Type="Embed" ProgID="Word.OpenDocumentText.12" ShapeID="_x0000_i1055" DrawAspect="Content" ObjectID="_1748899829" r:id="rId82"/>
         </w:object>
       </w:r>
     </w:p>
@@ -5959,7 +5959,7 @@
           <v:shape id="_x0000_i1056" type="#_x0000_t75" style="width:451.2pt;height:93.6pt" o:ole="">
             <v:imagedata r:id="rId83" o:title=""/>
           </v:shape>
-          <o:OLEObject Type="Embed" ProgID="Word.OpenDocumentText.12" ShapeID="_x0000_i1056" DrawAspect="Content" ObjectID="_1748429943" r:id="rId84"/>
+          <o:OLEObject Type="Embed" ProgID="Word.OpenDocumentText.12" ShapeID="_x0000_i1056" DrawAspect="Content" ObjectID="_1748899830" r:id="rId84"/>
         </w:object>
       </w:r>
     </w:p>
@@ -6016,7 +6016,7 @@
           <v:shape id="_x0000_i1057" type="#_x0000_t75" style="width:451.2pt;height:175.2pt" o:ole="">
             <v:imagedata r:id="rId85" o:title=""/>
           </v:shape>
-          <o:OLEObject Type="Embed" ProgID="Word.OpenDocumentText.12" ShapeID="_x0000_i1057" DrawAspect="Content" ObjectID="_1748429944" r:id="rId86"/>
+          <o:OLEObject Type="Embed" ProgID="Word.OpenDocumentText.12" ShapeID="_x0000_i1057" DrawAspect="Content" ObjectID="_1748899831" r:id="rId86"/>
         </w:object>
       </w:r>
     </w:p>
@@ -6073,7 +6073,7 @@
           <v:shape id="_x0000_i1058" type="#_x0000_t75" style="width:451.2pt;height:276pt" o:ole="">
             <v:imagedata r:id="rId87" o:title=""/>
           </v:shape>
-          <o:OLEObject Type="Embed" ProgID="Word.OpenDocumentText.12" ShapeID="_x0000_i1058" DrawAspect="Content" ObjectID="_1748429945" r:id="rId88"/>
+          <o:OLEObject Type="Embed" ProgID="Word.OpenDocumentText.12" ShapeID="_x0000_i1058" DrawAspect="Content" ObjectID="_1748899832" r:id="rId88"/>
         </w:object>
       </w:r>
     </w:p>
@@ -6130,7 +6130,7 @@
           <v:shape id="_x0000_i1059" type="#_x0000_t75" style="width:451.2pt;height:134.4pt" o:ole="">
             <v:imagedata r:id="rId89" o:title=""/>
           </v:shape>
-          <o:OLEObject Type="Embed" ProgID="Word.OpenDocumentText.12" ShapeID="_x0000_i1059" DrawAspect="Content" ObjectID="_1748429946" r:id="rId90"/>
+          <o:OLEObject Type="Embed" ProgID="Word.OpenDocumentText.12" ShapeID="_x0000_i1059" DrawAspect="Content" ObjectID="_1748899833" r:id="rId90"/>
         </w:object>
       </w:r>
     </w:p>
@@ -6280,7 +6280,7 @@
           <v:shape id="_x0000_i1060" type="#_x0000_t75" style="width:451.2pt;height:250.1pt" o:ole="">
             <v:imagedata r:id="rId91" o:title=""/>
           </v:shape>
-          <o:OLEObject Type="Embed" ProgID="Word.OpenDocumentText.12" ShapeID="_x0000_i1060" DrawAspect="Content" ObjectID="_1748429947" r:id="rId92"/>
+          <o:OLEObject Type="Embed" ProgID="Word.OpenDocumentText.12" ShapeID="_x0000_i1060" DrawAspect="Content" ObjectID="_1748899834" r:id="rId92"/>
         </w:object>
       </w:r>
     </w:p>
@@ -6599,7 +6599,7 @@
           <v:shape id="_x0000_i1061" type="#_x0000_t75" style="width:451.2pt;height:406.1pt" o:ole="">
             <v:imagedata r:id="rId94" o:title=""/>
           </v:shape>
-          <o:OLEObject Type="Embed" ProgID="Word.OpenDocumentText.12" ShapeID="_x0000_i1061" DrawAspect="Content" ObjectID="_1748429948" r:id="rId95"/>
+          <o:OLEObject Type="Embed" ProgID="Word.OpenDocumentText.12" ShapeID="_x0000_i1061" DrawAspect="Content" ObjectID="_1748899835" r:id="rId95"/>
         </w:object>
       </w:r>
     </w:p>
@@ -6843,7 +6843,7 @@
           <v:shape id="_x0000_i1062" type="#_x0000_t75" style="width:451.2pt;height:86.4pt" o:ole="">
             <v:imagedata r:id="rId97" o:title=""/>
           </v:shape>
-          <o:OLEObject Type="Embed" ProgID="Word.OpenDocumentText.12" ShapeID="_x0000_i1062" DrawAspect="Content" ObjectID="_1748429949" r:id="rId98"/>
+          <o:OLEObject Type="Embed" ProgID="Word.OpenDocumentText.12" ShapeID="_x0000_i1062" DrawAspect="Content" ObjectID="_1748899836" r:id="rId98"/>
         </w:object>
       </w:r>
     </w:p>
@@ -6879,7 +6879,7 @@
           <v:shape id="_x0000_i1063" type="#_x0000_t75" style="width:451.2pt;height:97.45pt" o:ole="">
             <v:imagedata r:id="rId99" o:title=""/>
           </v:shape>
-          <o:OLEObject Type="Embed" ProgID="Word.OpenDocumentText.12" ShapeID="_x0000_i1063" DrawAspect="Content" ObjectID="_1748429950" r:id="rId100"/>
+          <o:OLEObject Type="Embed" ProgID="Word.OpenDocumentText.12" ShapeID="_x0000_i1063" DrawAspect="Content" ObjectID="_1748899837" r:id="rId100"/>
         </w:object>
       </w:r>
     </w:p>
@@ -6914,7 +6914,7 @@
           <v:shape id="_x0000_i1064" type="#_x0000_t75" style="width:451.2pt;height:97.45pt" o:ole="">
             <v:imagedata r:id="rId101" o:title=""/>
           </v:shape>
-          <o:OLEObject Type="Embed" ProgID="Word.OpenDocumentText.12" ShapeID="_x0000_i1064" DrawAspect="Content" ObjectID="_1748429951" r:id="rId102"/>
+          <o:OLEObject Type="Embed" ProgID="Word.OpenDocumentText.12" ShapeID="_x0000_i1064" DrawAspect="Content" ObjectID="_1748899838" r:id="rId102"/>
         </w:object>
       </w:r>
     </w:p>
@@ -7037,7 +7037,7 @@
           <v:shape id="_x0000_i1065" type="#_x0000_t75" style="width:451.2pt;height:236.15pt" o:ole="">
             <v:imagedata r:id="rId103" o:title=""/>
           </v:shape>
-          <o:OLEObject Type="Embed" ProgID="Word.OpenDocumentText.12" ShapeID="_x0000_i1065" DrawAspect="Content" ObjectID="_1748429952" r:id="rId104"/>
+          <o:OLEObject Type="Embed" ProgID="Word.OpenDocumentText.12" ShapeID="_x0000_i1065" DrawAspect="Content" ObjectID="_1748899839" r:id="rId104"/>
         </w:object>
       </w:r>
     </w:p>
@@ -7100,7 +7100,7 @@
           <v:shape id="_x0000_i1066" type="#_x0000_t75" style="width:451.2pt;height:31.2pt" o:ole="">
             <v:imagedata r:id="rId105" o:title=""/>
           </v:shape>
-          <o:OLEObject Type="Embed" ProgID="Word.OpenDocumentText.12" ShapeID="_x0000_i1066" DrawAspect="Content" ObjectID="_1748429953" r:id="rId106"/>
+          <o:OLEObject Type="Embed" ProgID="Word.OpenDocumentText.12" ShapeID="_x0000_i1066" DrawAspect="Content" ObjectID="_1748899840" r:id="rId106"/>
         </w:object>
       </w:r>
     </w:p>
@@ -7389,7 +7389,7 @@
           <v:shape id="_x0000_i1067" type="#_x0000_t75" style="width:451.2pt;height:154.55pt" o:ole="">
             <v:imagedata r:id="rId108" o:title=""/>
           </v:shape>
-          <o:OLEObject Type="Embed" ProgID="Word.OpenDocumentText.12" ShapeID="_x0000_i1067" DrawAspect="Content" ObjectID="_1748429954" r:id="rId109"/>
+          <o:OLEObject Type="Embed" ProgID="Word.OpenDocumentText.12" ShapeID="_x0000_i1067" DrawAspect="Content" ObjectID="_1748899841" r:id="rId109"/>
         </w:object>
       </w:r>
     </w:p>
@@ -7506,7 +7506,7 @@
           <v:shape id="_x0000_i1068" type="#_x0000_t75" style="width:451.2pt;height:362.9pt" o:ole="">
             <v:imagedata r:id="rId110" o:title=""/>
           </v:shape>
-          <o:OLEObject Type="Embed" ProgID="Word.OpenDocumentText.12" ShapeID="_x0000_i1068" DrawAspect="Content" ObjectID="_1748429955" r:id="rId111"/>
+          <o:OLEObject Type="Embed" ProgID="Word.OpenDocumentText.12" ShapeID="_x0000_i1068" DrawAspect="Content" ObjectID="_1748899842" r:id="rId111"/>
         </w:object>
       </w:r>
     </w:p>
@@ -7617,7 +7617,7 @@
           <v:shape id="_x0000_i1069" type="#_x0000_t75" style="width:451.2pt;height:325.45pt" o:ole="">
             <v:imagedata r:id="rId112" o:title=""/>
           </v:shape>
-          <o:OLEObject Type="Embed" ProgID="Word.OpenDocumentText.12" ShapeID="_x0000_i1069" DrawAspect="Content" ObjectID="_1748429956" r:id="rId113"/>
+          <o:OLEObject Type="Embed" ProgID="Word.OpenDocumentText.12" ShapeID="_x0000_i1069" DrawAspect="Content" ObjectID="_1748899843" r:id="rId113"/>
         </w:object>
       </w:r>
     </w:p>
@@ -8067,7 +8067,7 @@
           <v:shape id="_x0000_i1070" type="#_x0000_t75" style="width:451.2pt;height:116.65pt" o:ole="">
             <v:imagedata r:id="rId115" o:title=""/>
           </v:shape>
-          <o:OLEObject Type="Embed" ProgID="Word.OpenDocumentText.12" ShapeID="_x0000_i1070" DrawAspect="Content" ObjectID="_1748429957" r:id="rId116"/>
+          <o:OLEObject Type="Embed" ProgID="Word.OpenDocumentText.12" ShapeID="_x0000_i1070" DrawAspect="Content" ObjectID="_1748899844" r:id="rId116"/>
         </w:object>
       </w:r>
     </w:p>
@@ -8127,7 +8127,7 @@
           <v:shape id="_x0000_i1071" type="#_x0000_t75" style="width:451.2pt;height:284.65pt" o:ole="">
             <v:imagedata r:id="rId117" o:title=""/>
           </v:shape>
-          <o:OLEObject Type="Embed" ProgID="Word.OpenDocumentText.12" ShapeID="_x0000_i1071" DrawAspect="Content" ObjectID="_1748429958" r:id="rId118"/>
+          <o:OLEObject Type="Embed" ProgID="Word.OpenDocumentText.12" ShapeID="_x0000_i1071" DrawAspect="Content" ObjectID="_1748899845" r:id="rId118"/>
         </w:object>
       </w:r>
     </w:p>
@@ -8251,7 +8251,7 @@
           <v:shape id="_x0000_i1072" type="#_x0000_t75" style="width:451.2pt;height:125.3pt" o:ole="">
             <v:imagedata r:id="rId119" o:title=""/>
           </v:shape>
-          <o:OLEObject Type="Embed" ProgID="Word.OpenDocumentText.12" ShapeID="_x0000_i1072" DrawAspect="Content" ObjectID="_1748429959" r:id="rId120"/>
+          <o:OLEObject Type="Embed" ProgID="Word.OpenDocumentText.12" ShapeID="_x0000_i1072" DrawAspect="Content" ObjectID="_1748899846" r:id="rId120"/>
         </w:object>
       </w:r>
     </w:p>
@@ -8351,7 +8351,7 @@
           <v:shape id="_x0000_i1073" type="#_x0000_t75" style="width:451.2pt;height:363.35pt" o:ole="">
             <v:imagedata r:id="rId121" o:title=""/>
           </v:shape>
-          <o:OLEObject Type="Embed" ProgID="Word.OpenDocumentText.12" ShapeID="_x0000_i1073" DrawAspect="Content" ObjectID="_1748429960" r:id="rId122"/>
+          <o:OLEObject Type="Embed" ProgID="Word.OpenDocumentText.12" ShapeID="_x0000_i1073" DrawAspect="Content" ObjectID="_1748899847" r:id="rId122"/>
         </w:object>
       </w:r>
     </w:p>
@@ -8728,7 +8728,7 @@
           <v:shape id="_x0000_i1074" type="#_x0000_t75" style="width:451.2pt;height:583.7pt" o:ole="">
             <v:imagedata r:id="rId123" o:title=""/>
           </v:shape>
-          <o:OLEObject Type="Embed" ProgID="Word.OpenDocumentText.12" ShapeID="_x0000_i1074" DrawAspect="Content" ObjectID="_1748429961" r:id="rId124"/>
+          <o:OLEObject Type="Embed" ProgID="Word.OpenDocumentText.12" ShapeID="_x0000_i1074" DrawAspect="Content" ObjectID="_1748899848" r:id="rId124"/>
         </w:object>
       </w:r>
     </w:p>
@@ -8864,7 +8864,7 @@
           <v:shape id="_x0000_i1075" type="#_x0000_t75" style="width:451.2pt;height:169.45pt" o:ole="">
             <v:imagedata r:id="rId125" o:title=""/>
           </v:shape>
-          <o:OLEObject Type="Embed" ProgID="Word.OpenDocumentText.12" ShapeID="_x0000_i1075" DrawAspect="Content" ObjectID="_1748429962" r:id="rId126"/>
+          <o:OLEObject Type="Embed" ProgID="Word.OpenDocumentText.12" ShapeID="_x0000_i1075" DrawAspect="Content" ObjectID="_1748899849" r:id="rId126"/>
         </w:object>
       </w:r>
     </w:p>
@@ -8944,7 +8944,7 @@
           <v:shape id="_x0000_i1076" type="#_x0000_t75" style="width:451.2pt;height:384pt" o:ole="">
             <v:imagedata r:id="rId127" o:title=""/>
           </v:shape>
-          <o:OLEObject Type="Embed" ProgID="Word.OpenDocumentText.12" ShapeID="_x0000_i1076" DrawAspect="Content" ObjectID="_1748429963" r:id="rId128"/>
+          <o:OLEObject Type="Embed" ProgID="Word.OpenDocumentText.12" ShapeID="_x0000_i1076" DrawAspect="Content" ObjectID="_1748899850" r:id="rId128"/>
         </w:object>
       </w:r>
     </w:p>
@@ -9101,7 +9101,7 @@
           <v:shape id="_x0000_i1077" type="#_x0000_t75" style="width:468.95pt;height:300.95pt" o:ole="">
             <v:imagedata r:id="rId129" o:title=""/>
           </v:shape>
-          <o:OLEObject Type="Embed" ProgID="Word.OpenDocumentText.12" ShapeID="_x0000_i1077" DrawAspect="Content" ObjectID="_1748429964" r:id="rId130"/>
+          <o:OLEObject Type="Embed" ProgID="Word.OpenDocumentText.12" ShapeID="_x0000_i1077" DrawAspect="Content" ObjectID="_1748899851" r:id="rId130"/>
         </w:object>
       </w:r>
     </w:p>
@@ -9276,7 +9276,7 @@
           <v:shape id="_x0000_i1078" type="#_x0000_t75" style="width:468.95pt;height:110.9pt" o:ole="">
             <v:imagedata r:id="rId131" o:title=""/>
           </v:shape>
-          <o:OLEObject Type="Embed" ProgID="Word.OpenDocumentText.12" ShapeID="_x0000_i1078" DrawAspect="Content" ObjectID="_1748429965" r:id="rId132"/>
+          <o:OLEObject Type="Embed" ProgID="Word.OpenDocumentText.12" ShapeID="_x0000_i1078" DrawAspect="Content" ObjectID="_1748899852" r:id="rId132"/>
         </w:object>
       </w:r>
     </w:p>
@@ -9356,7 +9356,7 @@
           <v:shape id="_x0000_i1079" type="#_x0000_t75" style="width:468.95pt;height:124.3pt" o:ole="">
             <v:imagedata r:id="rId133" o:title=""/>
           </v:shape>
-          <o:OLEObject Type="Embed" ProgID="Word.OpenDocumentText.12" ShapeID="_x0000_i1079" DrawAspect="Content" ObjectID="_1748429966" r:id="rId134"/>
+          <o:OLEObject Type="Embed" ProgID="Word.OpenDocumentText.12" ShapeID="_x0000_i1079" DrawAspect="Content" ObjectID="_1748899853" r:id="rId134"/>
         </w:object>
       </w:r>
     </w:p>
@@ -9433,7 +9433,7 @@
           <v:shape id="_x0000_i1080" type="#_x0000_t75" style="width:468.95pt;height:118.1pt" o:ole="">
             <v:imagedata r:id="rId135" o:title=""/>
           </v:shape>
-          <o:OLEObject Type="Embed" ProgID="Word.OpenDocumentText.12" ShapeID="_x0000_i1080" DrawAspect="Content" ObjectID="_1748429967" r:id="rId136"/>
+          <o:OLEObject Type="Embed" ProgID="Word.OpenDocumentText.12" ShapeID="_x0000_i1080" DrawAspect="Content" ObjectID="_1748899854" r:id="rId136"/>
         </w:object>
       </w:r>
     </w:p>
@@ -9522,7 +9522,7 @@
           <v:shape id="_x0000_i1081" type="#_x0000_t75" style="width:468.95pt;height:580.8pt" o:ole="">
             <v:imagedata r:id="rId137" o:title=""/>
           </v:shape>
-          <o:OLEObject Type="Embed" ProgID="Word.OpenDocumentText.12" ShapeID="_x0000_i1081" DrawAspect="Content" ObjectID="_1748429968" r:id="rId138"/>
+          <o:OLEObject Type="Embed" ProgID="Word.OpenDocumentText.12" ShapeID="_x0000_i1081" DrawAspect="Content" ObjectID="_1748899855" r:id="rId138"/>
         </w:object>
       </w:r>
     </w:p>
@@ -9690,7 +9690,7 @@
           <v:shape id="_x0000_i1082" type="#_x0000_t75" style="width:468.95pt;height:119.05pt" o:ole="">
             <v:imagedata r:id="rId139" o:title=""/>
           </v:shape>
-          <o:OLEObject Type="Embed" ProgID="Word.OpenDocumentText.12" ShapeID="_x0000_i1082" DrawAspect="Content" ObjectID="_1748429969" r:id="rId140"/>
+          <o:OLEObject Type="Embed" ProgID="Word.OpenDocumentText.12" ShapeID="_x0000_i1082" DrawAspect="Content" ObjectID="_1748899856" r:id="rId140"/>
         </w:object>
       </w:r>
     </w:p>
@@ -9757,7 +9757,7 @@
           <v:shape id="_x0000_i1083" type="#_x0000_t75" style="width:468.95pt;height:76.3pt" o:ole="">
             <v:imagedata r:id="rId141" o:title=""/>
           </v:shape>
-          <o:OLEObject Type="Embed" ProgID="Word.OpenDocumentText.12" ShapeID="_x0000_i1083" DrawAspect="Content" ObjectID="_1748429970" r:id="rId142"/>
+          <o:OLEObject Type="Embed" ProgID="Word.OpenDocumentText.12" ShapeID="_x0000_i1083" DrawAspect="Content" ObjectID="_1748899857" r:id="rId142"/>
         </w:object>
       </w:r>
     </w:p>
@@ -9830,7 +9830,7 @@
           <v:shape id="_x0000_i1084" type="#_x0000_t75" style="width:468.95pt;height:300.95pt" o:ole="">
             <v:imagedata r:id="rId143" o:title=""/>
           </v:shape>
-          <o:OLEObject Type="Embed" ProgID="Word.OpenDocumentText.12" ShapeID="_x0000_i1084" DrawAspect="Content" ObjectID="_1748429971" r:id="rId144"/>
+          <o:OLEObject Type="Embed" ProgID="Word.OpenDocumentText.12" ShapeID="_x0000_i1084" DrawAspect="Content" ObjectID="_1748899858" r:id="rId144"/>
         </w:object>
       </w:r>
     </w:p>
@@ -9895,7 +9895,7 @@
           <v:shape id="_x0000_i1085" type="#_x0000_t75" style="width:468.95pt;height:167.05pt" o:ole="">
             <v:imagedata r:id="rId145" o:title=""/>
           </v:shape>
-          <o:OLEObject Type="Embed" ProgID="Word.OpenDocumentText.12" ShapeID="_x0000_i1085" DrawAspect="Content" ObjectID="_1748429972" r:id="rId146"/>
+          <o:OLEObject Type="Embed" ProgID="Word.OpenDocumentText.12" ShapeID="_x0000_i1085" DrawAspect="Content" ObjectID="_1748899859" r:id="rId146"/>
         </w:object>
       </w:r>
     </w:p>
@@ -10055,7 +10055,7 @@
           <v:shape id="_x0000_i1086" type="#_x0000_t75" style="width:468.95pt;height:253.45pt" o:ole="">
             <v:imagedata r:id="rId147" o:title=""/>
           </v:shape>
-          <o:OLEObject Type="Embed" ProgID="Word.OpenDocumentText.12" ShapeID="_x0000_i1086" DrawAspect="Content" ObjectID="_1748429973" r:id="rId148"/>
+          <o:OLEObject Type="Embed" ProgID="Word.OpenDocumentText.12" ShapeID="_x0000_i1086" DrawAspect="Content" ObjectID="_1748899860" r:id="rId148"/>
         </w:object>
       </w:r>
     </w:p>
@@ -10128,7 +10128,7 @@
           <v:shape id="_x0000_i1087" type="#_x0000_t75" style="width:468.95pt;height:299.05pt" o:ole="">
             <v:imagedata r:id="rId149" o:title=""/>
           </v:shape>
-          <o:OLEObject Type="Embed" ProgID="Word.OpenDocumentText.12" ShapeID="_x0000_i1087" DrawAspect="Content" ObjectID="_1748429974" r:id="rId150"/>
+          <o:OLEObject Type="Embed" ProgID="Word.OpenDocumentText.12" ShapeID="_x0000_i1087" DrawAspect="Content" ObjectID="_1748899861" r:id="rId150"/>
         </w:object>
       </w:r>
     </w:p>
@@ -10254,7 +10254,7 @@
           <v:shape id="_x0000_i1088" type="#_x0000_t75" style="width:468.95pt;height:371.05pt" o:ole="">
             <v:imagedata r:id="rId151" o:title=""/>
           </v:shape>
-          <o:OLEObject Type="Embed" ProgID="Word.OpenDocumentText.12" ShapeID="_x0000_i1088" DrawAspect="Content" ObjectID="_1748429975" r:id="rId152"/>
+          <o:OLEObject Type="Embed" ProgID="Word.OpenDocumentText.12" ShapeID="_x0000_i1088" DrawAspect="Content" ObjectID="_1748899862" r:id="rId152"/>
         </w:object>
       </w:r>
     </w:p>
@@ -10342,7 +10342,7 @@
           <v:shape id="_x0000_i1089" type="#_x0000_t75" style="width:468.95pt;height:42.25pt" o:ole="">
             <v:imagedata r:id="rId153" o:title=""/>
           </v:shape>
-          <o:OLEObject Type="Embed" ProgID="Word.OpenDocumentText.12" ShapeID="_x0000_i1089" DrawAspect="Content" ObjectID="_1748429976" r:id="rId154"/>
+          <o:OLEObject Type="Embed" ProgID="Word.OpenDocumentText.12" ShapeID="_x0000_i1089" DrawAspect="Content" ObjectID="_1748899863" r:id="rId154"/>
         </w:object>
       </w:r>
     </w:p>
@@ -10388,7 +10388,7 @@
           <v:shape id="_x0000_i1090" type="#_x0000_t75" style="width:468.95pt;height:45.1pt" o:ole="">
             <v:imagedata r:id="rId155" o:title=""/>
           </v:shape>
-          <o:OLEObject Type="Embed" ProgID="Word.OpenDocumentText.12" ShapeID="_x0000_i1090" DrawAspect="Content" ObjectID="_1748429977" r:id="rId156"/>
+          <o:OLEObject Type="Embed" ProgID="Word.OpenDocumentText.12" ShapeID="_x0000_i1090" DrawAspect="Content" ObjectID="_1748899864" r:id="rId156"/>
         </w:object>
       </w:r>
     </w:p>
@@ -10588,7 +10588,7 @@
           <v:shape id="_x0000_i1091" type="#_x0000_t75" style="width:468.95pt;height:23.5pt" o:ole="">
             <v:imagedata r:id="rId157" o:title=""/>
           </v:shape>
-          <o:OLEObject Type="Embed" ProgID="Word.OpenDocumentText.12" ShapeID="_x0000_i1091" DrawAspect="Content" ObjectID="_1748429978" r:id="rId158"/>
+          <o:OLEObject Type="Embed" ProgID="Word.OpenDocumentText.12" ShapeID="_x0000_i1091" DrawAspect="Content" ObjectID="_1748899865" r:id="rId158"/>
         </w:object>
       </w:r>
     </w:p>
@@ -10623,7 +10623,7 @@
           <v:shape id="_x0000_i1092" type="#_x0000_t75" style="width:468.95pt;height:354.7pt" o:ole="">
             <v:imagedata r:id="rId159" o:title=""/>
           </v:shape>
-          <o:OLEObject Type="Embed" ProgID="Word.OpenDocumentText.12" ShapeID="_x0000_i1092" DrawAspect="Content" ObjectID="_1748429979" r:id="rId160"/>
+          <o:OLEObject Type="Embed" ProgID="Word.OpenDocumentText.12" ShapeID="_x0000_i1092" DrawAspect="Content" ObjectID="_1748899866" r:id="rId160"/>
         </w:object>
       </w:r>
     </w:p>
@@ -10772,7 +10772,7 @@
           <v:shape id="_x0000_i1093" type="#_x0000_t75" style="width:468pt;height:649.45pt" o:ole="">
             <v:imagedata r:id="rId161" o:title=""/>
           </v:shape>
-          <o:OLEObject Type="Embed" ProgID="Word.OpenDocumentText.12" ShapeID="_x0000_i1093" DrawAspect="Content" ObjectID="_1748429980" r:id="rId162"/>
+          <o:OLEObject Type="Embed" ProgID="Word.OpenDocumentText.12" ShapeID="_x0000_i1093" DrawAspect="Content" ObjectID="_1748899867" r:id="rId162"/>
         </w:object>
       </w:r>
     </w:p>
@@ -10864,7 +10864,7 @@
           <v:shape id="_x0000_i1094" type="#_x0000_t75" style="width:468pt;height:629.3pt" o:ole="">
             <v:imagedata r:id="rId163" o:title=""/>
           </v:shape>
-          <o:OLEObject Type="Embed" ProgID="Word.OpenDocumentText.12" ShapeID="_x0000_i1094" DrawAspect="Content" ObjectID="_1748429981" r:id="rId164"/>
+          <o:OLEObject Type="Embed" ProgID="Word.OpenDocumentText.12" ShapeID="_x0000_i1094" DrawAspect="Content" ObjectID="_1748899868" r:id="rId164"/>
         </w:object>
       </w:r>
     </w:p>
@@ -10948,7 +10948,7 @@
           <v:shape id="_x0000_i1095" type="#_x0000_t75" style="width:468pt;height:576.5pt" o:ole="">
             <v:imagedata r:id="rId165" o:title=""/>
           </v:shape>
-          <o:OLEObject Type="Embed" ProgID="Word.OpenDocumentText.12" ShapeID="_x0000_i1095" DrawAspect="Content" ObjectID="_1748429982" r:id="rId166"/>
+          <o:OLEObject Type="Embed" ProgID="Word.OpenDocumentText.12" ShapeID="_x0000_i1095" DrawAspect="Content" ObjectID="_1748899869" r:id="rId166"/>
         </w:object>
       </w:r>
     </w:p>
@@ -11346,7 +11346,7 @@
           <v:shape id="_x0000_i1096" type="#_x0000_t75" style="width:468pt;height:289.45pt" o:ole="">
             <v:imagedata r:id="rId168" o:title=""/>
           </v:shape>
-          <o:OLEObject Type="Embed" ProgID="Word.OpenDocumentText.12" ShapeID="_x0000_i1096" DrawAspect="Content" ObjectID="_1748429983" r:id="rId169"/>
+          <o:OLEObject Type="Embed" ProgID="Word.OpenDocumentText.12" ShapeID="_x0000_i1096" DrawAspect="Content" ObjectID="_1748899870" r:id="rId169"/>
         </w:object>
       </w:r>
     </w:p>
@@ -11483,7 +11483,7 @@
           <v:shape id="_x0000_i1097" type="#_x0000_t75" style="width:468pt;height:32.15pt" o:ole="">
             <v:imagedata r:id="rId170" o:title=""/>
           </v:shape>
-          <o:OLEObject Type="Embed" ProgID="Word.OpenDocumentText.12" ShapeID="_x0000_i1097" DrawAspect="Content" ObjectID="_1748429984" r:id="rId171"/>
+          <o:OLEObject Type="Embed" ProgID="Word.OpenDocumentText.12" ShapeID="_x0000_i1097" DrawAspect="Content" ObjectID="_1748899871" r:id="rId171"/>
         </w:object>
       </w:r>
     </w:p>
@@ -12113,7 +12113,7 @@
           <v:shape id="_x0000_i1098" type="#_x0000_t75" style="width:468pt;height:532.3pt" o:ole="">
             <v:imagedata r:id="rId175" o:title=""/>
           </v:shape>
-          <o:OLEObject Type="Embed" ProgID="Word.OpenDocumentText.12" ShapeID="_x0000_i1098" DrawAspect="Content" ObjectID="_1748429985" r:id="rId176"/>
+          <o:OLEObject Type="Embed" ProgID="Word.OpenDocumentText.12" ShapeID="_x0000_i1098" DrawAspect="Content" ObjectID="_1748899872" r:id="rId176"/>
         </w:object>
       </w:r>
     </w:p>
@@ -12210,7 +12210,7 @@
           <v:shape id="_x0000_i1099" type="#_x0000_t75" style="width:468pt;height:612.95pt" o:ole="">
             <v:imagedata r:id="rId177" o:title=""/>
           </v:shape>
-          <o:OLEObject Type="Embed" ProgID="Word.OpenDocumentText.12" ShapeID="_x0000_i1099" DrawAspect="Content" ObjectID="_1748429986" r:id="rId178"/>
+          <o:OLEObject Type="Embed" ProgID="Word.OpenDocumentText.12" ShapeID="_x0000_i1099" DrawAspect="Content" ObjectID="_1748899873" r:id="rId178"/>
         </w:object>
       </w:r>
     </w:p>
@@ -12287,7 +12287,7 @@
           <v:shape id="_x0000_i1100" type="#_x0000_t75" style="width:468pt;height:564.5pt" o:ole="">
             <v:imagedata r:id="rId179" o:title=""/>
           </v:shape>
-          <o:OLEObject Type="Embed" ProgID="Word.OpenDocumentText.12" ShapeID="_x0000_i1100" DrawAspect="Content" ObjectID="_1748429987" r:id="rId180"/>
+          <o:OLEObject Type="Embed" ProgID="Word.OpenDocumentText.12" ShapeID="_x0000_i1100" DrawAspect="Content" ObjectID="_1748899874" r:id="rId180"/>
         </w:object>
       </w:r>
     </w:p>
@@ -12667,7 +12667,7 @@
           <v:shape id="_x0000_i1101" type="#_x0000_t75" style="width:468pt;height:156pt" o:ole="">
             <v:imagedata r:id="rId183" o:title=""/>
           </v:shape>
-          <o:OLEObject Type="Embed" ProgID="Word.OpenDocumentText.12" ShapeID="_x0000_i1101" DrawAspect="Content" ObjectID="_1748429988" r:id="rId184"/>
+          <o:OLEObject Type="Embed" ProgID="Word.OpenDocumentText.12" ShapeID="_x0000_i1101" DrawAspect="Content" ObjectID="_1748899875" r:id="rId184"/>
         </w:object>
       </w:r>
     </w:p>
@@ -12732,7 +12732,7 @@
           <v:shape id="_x0000_i1102" type="#_x0000_t75" style="width:468pt;height:28.8pt" o:ole="">
             <v:imagedata r:id="rId185" o:title=""/>
           </v:shape>
-          <o:OLEObject Type="Embed" ProgID="Word.OpenDocumentText.12" ShapeID="_x0000_i1102" DrawAspect="Content" ObjectID="_1748429989" r:id="rId186"/>
+          <o:OLEObject Type="Embed" ProgID="Word.OpenDocumentText.12" ShapeID="_x0000_i1102" DrawAspect="Content" ObjectID="_1748899876" r:id="rId186"/>
         </w:object>
       </w:r>
     </w:p>
@@ -12895,7 +12895,7 @@
           <v:shape id="_x0000_i1103" type="#_x0000_t75" style="width:468pt;height:38.4pt" o:ole="">
             <v:imagedata r:id="rId188" o:title=""/>
           </v:shape>
-          <o:OLEObject Type="Embed" ProgID="Word.OpenDocumentText.12" ShapeID="_x0000_i1103" DrawAspect="Content" ObjectID="_1748429990" r:id="rId189"/>
+          <o:OLEObject Type="Embed" ProgID="Word.OpenDocumentText.12" ShapeID="_x0000_i1103" DrawAspect="Content" ObjectID="_1748899877" r:id="rId189"/>
         </w:object>
       </w:r>
     </w:p>
@@ -12931,7 +12931,7 @@
           <v:shape id="_x0000_i1104" type="#_x0000_t75" style="width:468pt;height:178.1pt" o:ole="">
             <v:imagedata r:id="rId190" o:title=""/>
           </v:shape>
-          <o:OLEObject Type="Embed" ProgID="Word.OpenDocumentText.12" ShapeID="_x0000_i1104" DrawAspect="Content" ObjectID="_1748429991" r:id="rId191"/>
+          <o:OLEObject Type="Embed" ProgID="Word.OpenDocumentText.12" ShapeID="_x0000_i1104" DrawAspect="Content" ObjectID="_1748899878" r:id="rId191"/>
         </w:object>
       </w:r>
     </w:p>
@@ -12958,7 +12958,7 @@
           <v:shape id="_x0000_i1105" type="#_x0000_t75" style="width:468pt;height:137.75pt" o:ole="">
             <v:imagedata r:id="rId192" o:title=""/>
           </v:shape>
-          <o:OLEObject Type="Embed" ProgID="Word.OpenDocumentText.12" ShapeID="_x0000_i1105" DrawAspect="Content" ObjectID="_1748429992" r:id="rId193"/>
+          <o:OLEObject Type="Embed" ProgID="Word.OpenDocumentText.12" ShapeID="_x0000_i1105" DrawAspect="Content" ObjectID="_1748899879" r:id="rId193"/>
         </w:object>
       </w:r>
     </w:p>
@@ -13015,10 +13015,10 @@
       </w:pPr>
       <w:r>
         <w:object w:dxaOrig="9360" w:dyaOrig="3175" w14:anchorId="64CA201C">
-          <v:shape id="_x0000_i1107" type="#_x0000_t75" style="width:468pt;height:158.9pt" o:ole="">
+          <v:shape id="_x0000_i1106" type="#_x0000_t75" style="width:468pt;height:158.9pt" o:ole="">
             <v:imagedata r:id="rId194" o:title=""/>
           </v:shape>
-          <o:OLEObject Type="Embed" ProgID="Word.OpenDocumentText.12" ShapeID="_x0000_i1107" DrawAspect="Content" ObjectID="_1748429993" r:id="rId195"/>
+          <o:OLEObject Type="Embed" ProgID="Word.OpenDocumentText.12" ShapeID="_x0000_i1106" DrawAspect="Content" ObjectID="_1748899880" r:id="rId195"/>
         </w:object>
       </w:r>
     </w:p>
@@ -13042,10 +13042,10 @@
       </w:pPr>
       <w:r>
         <w:object w:dxaOrig="9360" w:dyaOrig="11458" w14:anchorId="46EFB72F">
-          <v:shape id="_x0000_i1111" type="#_x0000_t75" style="width:468pt;height:573.1pt" o:ole="">
+          <v:shape id="_x0000_i1107" type="#_x0000_t75" style="width:468pt;height:573.1pt" o:ole="">
             <v:imagedata r:id="rId196" o:title=""/>
           </v:shape>
-          <o:OLEObject Type="Embed" ProgID="Word.OpenDocumentText.12" ShapeID="_x0000_i1111" DrawAspect="Content" ObjectID="_1748429994" r:id="rId197"/>
+          <o:OLEObject Type="Embed" ProgID="Word.OpenDocumentText.12" ShapeID="_x0000_i1107" DrawAspect="Content" ObjectID="_1748899881" r:id="rId197"/>
         </w:object>
       </w:r>
     </w:p>
@@ -13069,10 +13069,10 @@
       </w:pPr>
       <w:r>
         <w:object w:dxaOrig="9360" w:dyaOrig="3656" w14:anchorId="63682876">
-          <v:shape id="_x0000_i1115" type="#_x0000_t75" style="width:468pt;height:182.9pt" o:ole="">
+          <v:shape id="_x0000_i1108" type="#_x0000_t75" style="width:468pt;height:182.9pt" o:ole="">
             <v:imagedata r:id="rId198" o:title=""/>
           </v:shape>
-          <o:OLEObject Type="Embed" ProgID="Word.OpenDocumentText.12" ShapeID="_x0000_i1115" DrawAspect="Content" ObjectID="_1748429995" r:id="rId199"/>
+          <o:OLEObject Type="Embed" ProgID="Word.OpenDocumentText.12" ShapeID="_x0000_i1108" DrawAspect="Content" ObjectID="_1748899882" r:id="rId199"/>
         </w:object>
       </w:r>
     </w:p>
@@ -13146,10 +13146,10 @@
       </w:pPr>
       <w:r>
         <w:object w:dxaOrig="9360" w:dyaOrig="12923" w14:anchorId="7F3BA9DE">
-          <v:shape id="_x0000_i1118" type="#_x0000_t75" style="width:468pt;height:646.1pt" o:ole="">
+          <v:shape id="_x0000_i1109" type="#_x0000_t75" style="width:468pt;height:646.1pt" o:ole="">
             <v:imagedata r:id="rId200" o:title=""/>
           </v:shape>
-          <o:OLEObject Type="Embed" ProgID="Word.OpenDocumentText.12" ShapeID="_x0000_i1118" DrawAspect="Content" ObjectID="_1748429996" r:id="rId201"/>
+          <o:OLEObject Type="Embed" ProgID="Word.OpenDocumentText.12" ShapeID="_x0000_i1109" DrawAspect="Content" ObjectID="_1748899883" r:id="rId201"/>
         </w:object>
       </w:r>
     </w:p>
@@ -13225,16 +13225,15 @@
       <w:pPr>
         <w:pStyle w:val="a1"/>
         <w:rPr>
-          <w:rFonts w:hint="cs"/>
           <w:rtl/>
         </w:rPr>
       </w:pPr>
       <w:r>
         <w:object w:dxaOrig="9360" w:dyaOrig="1888" w14:anchorId="5ED86807">
-          <v:shape id="_x0000_i1123" type="#_x0000_t75" style="width:468pt;height:94.55pt" o:ole="">
+          <v:shape id="_x0000_i1110" type="#_x0000_t75" style="width:468pt;height:94.55pt" o:ole="">
             <v:imagedata r:id="rId202" o:title=""/>
           </v:shape>
-          <o:OLEObject Type="Embed" ProgID="Word.OpenDocumentText.12" ShapeID="_x0000_i1123" DrawAspect="Content" ObjectID="_1748429997" r:id="rId203"/>
+          <o:OLEObject Type="Embed" ProgID="Word.OpenDocumentText.12" ShapeID="_x0000_i1110" DrawAspect="Content" ObjectID="_1748899884" r:id="rId203"/>
         </w:object>
       </w:r>
     </w:p>
@@ -13247,9 +13246,8 @@
         </w:rPr>
       </w:pPr>
     </w:p>
-    <w:bookmarkStart w:id="86" w:name="_GoBack"/>
-    <w:bookmarkStart w:id="87" w:name="_MON_1748429877"/>
-    <w:bookmarkEnd w:id="87"/>
+    <w:bookmarkStart w:id="86" w:name="_MON_1748429877"/>
+    <w:bookmarkEnd w:id="86"/>
     <w:p>
       <w:pPr>
         <w:pStyle w:val="a1"/>
@@ -13259,27 +13257,548 @@
       </w:pPr>
       <w:r>
         <w:object w:dxaOrig="9360" w:dyaOrig="10917" w14:anchorId="5AA4374E">
-          <v:shape id="_x0000_i1128" type="#_x0000_t75" style="width:468pt;height:545.75pt" o:ole="">
+          <v:shape id="_x0000_i1111" type="#_x0000_t75" style="width:468pt;height:545.75pt" o:ole="">
             <v:imagedata r:id="rId204" o:title=""/>
           </v:shape>
-          <o:OLEObject Type="Embed" ProgID="Word.OpenDocumentText.12" ShapeID="_x0000_i1128" DrawAspect="Content" ObjectID="_1748429998" r:id="rId205"/>
+          <o:OLEObject Type="Embed" ProgID="Word.OpenDocumentText.12" ShapeID="_x0000_i1111" DrawAspect="Content" ObjectID="_1748899885" r:id="rId205"/>
         </w:object>
       </w:r>
-      <w:bookmarkEnd w:id="86"/>
-    </w:p>
-    <w:p>
-      <w:pPr>
-        <w:pStyle w:val="a0"/>
+    </w:p>
+    <w:p>
+      <w:pPr>
+        <w:pStyle w:val="a0"/>
+        <w:rPr>
+          <w:rtl/>
+          <w:lang w:bidi="fa-IR"/>
+        </w:rPr>
+      </w:pPr>
+    </w:p>
+    <w:p>
+      <w:pPr>
+        <w:pStyle w:val="1"/>
+        <w:rPr>
+          <w:rtl/>
+          <w:lang w:bidi="fa-IR"/>
+        </w:rPr>
+      </w:pPr>
+      <w:r>
         <w:rPr>
           <w:rFonts w:hint="cs"/>
           <w:rtl/>
           <w:lang w:bidi="fa-IR"/>
         </w:rPr>
+        <w:t>درس68 بررسی درست بودن تست های</w:t>
+      </w:r>
+      <w:proofErr w:type="spellStart"/>
+      <w:r>
+        <w:rPr>
+          <w:lang w:bidi="fa-IR"/>
+        </w:rPr>
+        <w:t>UnitTest</w:t>
+      </w:r>
+      <w:proofErr w:type="spellEnd"/>
+      <w:r>
+        <w:rPr>
+          <w:rFonts w:hint="cs"/>
+          <w:rtl/>
+          <w:lang w:bidi="fa-IR"/>
+        </w:rPr>
+        <w:t xml:space="preserve"> پس از تغییرات</w:t>
+      </w:r>
+    </w:p>
+    <w:p>
+      <w:pPr>
+        <w:pStyle w:val="a0"/>
+        <w:rPr>
+          <w:rtl/>
+          <w:lang w:bidi="fa-IR"/>
+        </w:rPr>
+      </w:pPr>
+      <w:r>
+        <w:rPr>
+          <w:rFonts w:hint="cs"/>
+          <w:rtl/>
+          <w:lang w:bidi="fa-IR"/>
+        </w:rPr>
+        <w:t xml:space="preserve">تغییرات جزئی در </w:t>
+      </w:r>
+      <w:proofErr w:type="spellStart"/>
+      <w:r>
+        <w:rPr>
+          <w:lang w:bidi="fa-IR"/>
+        </w:rPr>
+        <w:t>LeaveType</w:t>
+      </w:r>
+      <w:proofErr w:type="spellEnd"/>
+      <w:r>
+        <w:rPr>
+          <w:rFonts w:hint="cs"/>
+          <w:rtl/>
+          <w:lang w:bidi="fa-IR"/>
+        </w:rPr>
+        <w:t xml:space="preserve"> به صورت زیر:</w:t>
+      </w:r>
+    </w:p>
+    <w:bookmarkStart w:id="87" w:name="_MON_1748894892"/>
+    <w:bookmarkEnd w:id="87"/>
+    <w:p>
+      <w:pPr>
+        <w:pStyle w:val="a1"/>
+        <w:rPr>
+          <w:rtl/>
+        </w:rPr>
+      </w:pPr>
+      <w:r>
+        <w:object w:dxaOrig="9360" w:dyaOrig="2620" w14:anchorId="0A20A6ED">
+          <v:shape id="_x0000_i1114" type="#_x0000_t75" style="width:468pt;height:131.05pt" o:ole="">
+            <v:imagedata r:id="rId206" o:title=""/>
+          </v:shape>
+          <o:OLEObject Type="Embed" ProgID="Word.OpenDocumentText.12" ShapeID="_x0000_i1114" DrawAspect="Content" ObjectID="_1748899886" r:id="rId207"/>
+        </w:object>
+      </w:r>
+    </w:p>
+    <w:p>
+      <w:pPr>
+        <w:pStyle w:val="a0"/>
+        <w:rPr>
+          <w:rtl/>
+          <w:lang w:bidi="fa-IR"/>
+        </w:rPr>
+      </w:pPr>
+      <w:r>
+        <w:rPr>
+          <w:rFonts w:hint="cs"/>
+          <w:rtl/>
+          <w:lang w:bidi="fa-IR"/>
+        </w:rPr>
+        <w:t>و تصحیح پروژه تست:</w:t>
+      </w:r>
+    </w:p>
+    <w:bookmarkStart w:id="88" w:name="_MON_1748895035"/>
+    <w:bookmarkEnd w:id="88"/>
+    <w:p>
+      <w:pPr>
+        <w:pStyle w:val="a1"/>
+        <w:rPr>
+          <w:rFonts w:hint="cs"/>
+          <w:rtl/>
+        </w:rPr>
+      </w:pPr>
+      <w:r>
+        <w:object w:dxaOrig="9360" w:dyaOrig="3711" w14:anchorId="69A0686D">
+          <v:shape id="_x0000_i1117" type="#_x0000_t75" style="width:468pt;height:185.75pt" o:ole="">
+            <v:imagedata r:id="rId208" o:title=""/>
+          </v:shape>
+          <o:OLEObject Type="Embed" ProgID="Word.OpenDocumentText.12" ShapeID="_x0000_i1117" DrawAspect="Content" ObjectID="_1748899887" r:id="rId209"/>
+        </w:object>
+      </w:r>
+    </w:p>
+    <w:p>
+      <w:pPr>
+        <w:pStyle w:val="a0"/>
+        <w:rPr>
+          <w:rtl/>
+          <w:lang w:bidi="fa-IR"/>
+        </w:rPr>
+      </w:pPr>
+    </w:p>
+    <w:p>
+      <w:pPr>
+        <w:pStyle w:val="1"/>
+        <w:rPr>
+          <w:rtl/>
+          <w:lang w:bidi="fa-IR"/>
+        </w:rPr>
+      </w:pPr>
+      <w:r>
+        <w:rPr>
+          <w:rFonts w:hint="cs"/>
+          <w:rtl/>
+          <w:lang w:bidi="fa-IR"/>
+        </w:rPr>
+        <w:t xml:space="preserve">درس 69 </w:t>
+      </w:r>
+      <w:r>
+        <w:rPr>
+          <w:lang w:bidi="fa-IR"/>
+        </w:rPr>
+        <w:t>Map</w:t>
+      </w:r>
+      <w:r>
+        <w:rPr>
+          <w:rFonts w:hint="cs"/>
+          <w:rtl/>
+          <w:lang w:bidi="fa-IR"/>
+        </w:rPr>
+        <w:t xml:space="preserve"> کردن </w:t>
+      </w:r>
+      <w:r>
+        <w:rPr>
+          <w:lang w:bidi="fa-IR"/>
+        </w:rPr>
+        <w:t>DTO</w:t>
+      </w:r>
+      <w:r>
+        <w:rPr>
+          <w:rFonts w:hint="cs"/>
+          <w:rtl/>
+          <w:lang w:bidi="fa-IR"/>
+        </w:rPr>
+        <w:t xml:space="preserve"> ها به</w:t>
+      </w:r>
+      <w:proofErr w:type="spellStart"/>
+      <w:r>
+        <w:rPr>
+          <w:lang w:bidi="fa-IR"/>
+        </w:rPr>
+        <w:t>ViewModel</w:t>
+      </w:r>
+      <w:proofErr w:type="spellEnd"/>
+      <w:r>
+        <w:rPr>
+          <w:rFonts w:hint="cs"/>
+          <w:rtl/>
+          <w:lang w:bidi="fa-IR"/>
+        </w:rPr>
+        <w:t xml:space="preserve"> ها</w:t>
+      </w:r>
+    </w:p>
+    <w:p>
+      <w:pPr>
+        <w:pStyle w:val="a0"/>
+        <w:rPr>
+          <w:rFonts w:hint="cs"/>
+          <w:rtl/>
+          <w:lang w:bidi="fa-IR"/>
+        </w:rPr>
+      </w:pPr>
+      <w:r>
+        <w:rPr>
+          <w:rFonts w:hint="cs"/>
+          <w:rtl/>
+          <w:lang w:bidi="fa-IR"/>
+        </w:rPr>
+        <w:t xml:space="preserve">در این قسمت برای پروژه </w:t>
+      </w:r>
+      <w:r>
+        <w:rPr>
+          <w:lang w:bidi="fa-IR"/>
+        </w:rPr>
+        <w:t>MVC</w:t>
+      </w:r>
+      <w:r>
+        <w:rPr>
+          <w:rFonts w:hint="cs"/>
+          <w:rtl/>
+          <w:lang w:bidi="fa-IR"/>
+        </w:rPr>
+        <w:t xml:space="preserve"> مدل ویو ها را میسازیم.</w:t>
+      </w:r>
+    </w:p>
+    <w:p>
+      <w:pPr>
+        <w:pStyle w:val="a0"/>
+        <w:rPr>
+          <w:rtl/>
+          <w:lang w:bidi="fa-IR"/>
+        </w:rPr>
+      </w:pPr>
+    </w:p>
+    <w:bookmarkStart w:id="89" w:name="_MON_1748896465"/>
+    <w:bookmarkEnd w:id="89"/>
+    <w:p>
+      <w:pPr>
+        <w:pStyle w:val="a1"/>
+        <w:rPr>
+          <w:rtl/>
+        </w:rPr>
+      </w:pPr>
+      <w:r>
+        <w:object w:dxaOrig="9360" w:dyaOrig="5062" w14:anchorId="6FB565E8">
+          <v:shape id="_x0000_i1137" type="#_x0000_t75" style="width:468pt;height:252.95pt" o:ole="">
+            <v:imagedata r:id="rId210" o:title=""/>
+          </v:shape>
+          <o:OLEObject Type="Embed" ProgID="Word.OpenDocumentText.12" ShapeID="_x0000_i1137" DrawAspect="Content" ObjectID="_1748899888" r:id="rId211"/>
+        </w:object>
+      </w:r>
+    </w:p>
+    <w:p>
+      <w:pPr>
+        <w:pStyle w:val="a0"/>
+        <w:rPr>
+          <w:rFonts w:hint="cs"/>
+          <w:rtl/>
+          <w:lang w:bidi="fa-IR"/>
+        </w:rPr>
+      </w:pPr>
+    </w:p>
+    <w:p>
+      <w:pPr>
+        <w:pStyle w:val="1"/>
+        <w:rPr>
+          <w:rtl/>
+          <w:lang w:bidi="fa-IR"/>
+        </w:rPr>
+      </w:pPr>
+      <w:r>
+        <w:rPr>
+          <w:rFonts w:hint="cs"/>
+          <w:rtl/>
+          <w:lang w:bidi="fa-IR"/>
+        </w:rPr>
+        <w:t xml:space="preserve">درس 70 ایجاد اولین سرویس </w:t>
+      </w:r>
+      <w:proofErr w:type="spellStart"/>
+      <w:r>
+        <w:rPr>
+          <w:lang w:bidi="fa-IR"/>
+        </w:rPr>
+        <w:t>HttpClient</w:t>
+      </w:r>
+      <w:proofErr w:type="spellEnd"/>
+    </w:p>
+    <w:p>
+      <w:pPr>
+        <w:pStyle w:val="a0"/>
+        <w:rPr>
+          <w:rFonts w:hint="cs"/>
+          <w:rtl/>
+          <w:lang w:bidi="fa-IR"/>
+        </w:rPr>
+      </w:pPr>
+      <w:r>
+        <w:rPr>
+          <w:rFonts w:hint="cs"/>
+          <w:rtl/>
+          <w:lang w:bidi="fa-IR"/>
+        </w:rPr>
+        <w:t>برای استفاده از این قسمت ابتدا اینترفیس و</w:t>
+      </w:r>
+      <w:r>
+        <w:rPr>
+          <w:lang w:bidi="fa-IR"/>
+        </w:rPr>
+        <w:t xml:space="preserve"> </w:t>
+      </w:r>
+      <w:proofErr w:type="spellStart"/>
+      <w:r>
+        <w:rPr>
+          <w:lang w:bidi="fa-IR"/>
+        </w:rPr>
+        <w:t>HtpServise</w:t>
+      </w:r>
+      <w:proofErr w:type="spellEnd"/>
+      <w:r>
+        <w:rPr>
+          <w:rFonts w:hint="cs"/>
+          <w:rtl/>
+          <w:lang w:bidi="fa-IR"/>
+        </w:rPr>
+        <w:t xml:space="preserve"> ارث بری می کنیم. با توجه به ارث بری از </w:t>
+      </w:r>
+      <w:proofErr w:type="spellStart"/>
+      <w:r>
+        <w:rPr>
+          <w:lang w:bidi="fa-IR"/>
+        </w:rPr>
+        <w:t>HtpServise</w:t>
+      </w:r>
+      <w:proofErr w:type="spellEnd"/>
+      <w:r>
+        <w:rPr>
+          <w:rFonts w:hint="cs"/>
+          <w:rtl/>
+          <w:lang w:bidi="fa-IR"/>
+        </w:rPr>
+        <w:t xml:space="preserve"> باید وابستگی های این سرویس را در این کلاس هم اینجکت کنم و به </w:t>
+      </w:r>
+      <w:r>
+        <w:rPr>
+          <w:lang w:bidi="fa-IR"/>
+        </w:rPr>
+        <w:t>base</w:t>
+      </w:r>
+      <w:r>
+        <w:rPr>
+          <w:rFonts w:hint="cs"/>
+          <w:rtl/>
+          <w:lang w:bidi="fa-IR"/>
+        </w:rPr>
+        <w:t xml:space="preserve"> پاس بدیم. صورتی سرویسی است که برای این متد در </w:t>
+      </w:r>
+      <w:proofErr w:type="spellStart"/>
+      <w:r>
+        <w:rPr>
+          <w:lang w:bidi="fa-IR"/>
+        </w:rPr>
+        <w:t>HtpServise</w:t>
+      </w:r>
+      <w:proofErr w:type="spellEnd"/>
+      <w:r>
+        <w:rPr>
+          <w:rFonts w:hint="cs"/>
+          <w:rtl/>
+          <w:lang w:bidi="fa-IR"/>
+        </w:rPr>
+        <w:t xml:space="preserve"> نوشته شده است. آبی برای ترجمه خطا های </w:t>
+      </w:r>
+      <w:proofErr w:type="spellStart"/>
+      <w:r>
+        <w:rPr>
+          <w:lang w:bidi="fa-IR"/>
+        </w:rPr>
+        <w:t>Api</w:t>
+      </w:r>
+      <w:proofErr w:type="spellEnd"/>
+      <w:r>
+        <w:rPr>
+          <w:rFonts w:hint="cs"/>
+          <w:rtl/>
+          <w:lang w:bidi="fa-IR"/>
+        </w:rPr>
+        <w:t xml:space="preserve"> برای پروژه </w:t>
+      </w:r>
+      <w:r>
+        <w:rPr>
+          <w:lang w:bidi="fa-IR"/>
+        </w:rPr>
+        <w:t>MVC</w:t>
+      </w:r>
+      <w:r>
+        <w:rPr>
+          <w:rFonts w:hint="cs"/>
+          <w:rtl/>
+          <w:lang w:bidi="fa-IR"/>
+        </w:rPr>
+        <w:t xml:space="preserve"> استفاده می شود.</w:t>
+      </w:r>
+    </w:p>
+    <w:bookmarkStart w:id="90" w:name="_GoBack"/>
+    <w:bookmarkStart w:id="91" w:name="_MON_1748897863"/>
+    <w:bookmarkEnd w:id="91"/>
+    <w:p>
+      <w:pPr>
+        <w:pStyle w:val="a1"/>
+      </w:pPr>
+      <w:r>
+        <w:object w:dxaOrig="9360" w:dyaOrig="13010" w14:anchorId="492F012C">
+          <v:shape id="_x0000_i1142" type="#_x0000_t75" style="width:468pt;height:650.4pt" o:ole="">
+            <v:imagedata r:id="rId212" o:title=""/>
+          </v:shape>
+          <o:OLEObject Type="Embed" ProgID="Word.OpenDocumentText.12" ShapeID="_x0000_i1142" DrawAspect="Content" ObjectID="_1748899889" r:id="rId213"/>
+        </w:object>
+      </w:r>
+      <w:bookmarkEnd w:id="90"/>
+    </w:p>
+    <w:p>
+      <w:pPr>
+        <w:pStyle w:val="a0"/>
+        <w:rPr>
+          <w:rtl/>
+          <w:lang w:bidi="fa-IR"/>
+        </w:rPr>
+      </w:pPr>
+    </w:p>
+    <w:p>
+      <w:pPr>
+        <w:pStyle w:val="1"/>
+        <w:rPr>
+          <w:rtl/>
+          <w:lang w:bidi="fa-IR"/>
+        </w:rPr>
+      </w:pPr>
+      <w:r>
+        <w:rPr>
+          <w:rFonts w:hint="cs"/>
+          <w:rtl/>
+          <w:lang w:bidi="fa-IR"/>
+        </w:rPr>
+        <w:lastRenderedPageBreak/>
+        <w:t xml:space="preserve">درس 71 تکمیل </w:t>
+      </w:r>
+      <w:proofErr w:type="spellStart"/>
+      <w:r>
+        <w:rPr>
+          <w:lang w:bidi="fa-IR"/>
+        </w:rPr>
+        <w:t>ClientService</w:t>
+      </w:r>
+      <w:proofErr w:type="spellEnd"/>
+      <w:r>
+        <w:rPr>
+          <w:rFonts w:hint="cs"/>
+          <w:rtl/>
+          <w:lang w:bidi="fa-IR"/>
+        </w:rPr>
+        <w:t xml:space="preserve"> در</w:t>
+      </w:r>
+      <w:r>
+        <w:rPr>
+          <w:lang w:bidi="fa-IR"/>
+        </w:rPr>
+        <w:t>CQRS</w:t>
+      </w:r>
+    </w:p>
+    <w:p>
+      <w:pPr>
+        <w:pStyle w:val="a0"/>
+        <w:rPr>
+          <w:rFonts w:hint="cs"/>
+          <w:rtl/>
+          <w:lang w:bidi="fa-IR"/>
+        </w:rPr>
+      </w:pPr>
+      <w:r>
+        <w:rPr>
+          <w:rFonts w:hint="cs"/>
+          <w:rtl/>
+          <w:lang w:bidi="fa-IR"/>
+        </w:rPr>
+        <w:t xml:space="preserve">ادامه پیاده سازی کنترولر </w:t>
+      </w:r>
+      <w:proofErr w:type="spellStart"/>
+      <w:r>
+        <w:rPr>
+          <w:rFonts w:ascii="Cascadia Mono" w:hAnsi="Cascadia Mono" w:cs="Cascadia Mono"/>
+          <w:color w:val="2B91AF"/>
+          <w:sz w:val="19"/>
+          <w:szCs w:val="19"/>
+          <w:lang w:eastAsia="en-US"/>
+        </w:rPr>
+        <w:t>LeaveTypeService</w:t>
+      </w:r>
+      <w:proofErr w:type="spellEnd"/>
+    </w:p>
+    <w:p>
+      <w:pPr>
+        <w:pStyle w:val="a0"/>
+        <w:rPr>
+          <w:rtl/>
+          <w:lang w:bidi="fa-IR"/>
+        </w:rPr>
+      </w:pPr>
+    </w:p>
+    <w:p>
+      <w:pPr>
+        <w:pStyle w:val="a0"/>
+        <w:rPr>
+          <w:rtl/>
+          <w:lang w:bidi="fa-IR"/>
+        </w:rPr>
+      </w:pPr>
+    </w:p>
+    <w:p>
+      <w:pPr>
+        <w:pStyle w:val="a0"/>
+        <w:rPr>
+          <w:rFonts w:hint="cs"/>
+          <w:lang w:bidi="fa-IR"/>
+        </w:rPr>
       </w:pPr>
     </w:p>
     <w:sectPr>
-      <w:footerReference w:type="even" r:id="rId206"/>
-      <w:footerReference w:type="default" r:id="rId207"/>
+      <w:footerReference w:type="even" r:id="rId214"/>
+      <w:footerReference w:type="default" r:id="rId215"/>
       <w:endnotePr>
         <w:numFmt w:val="decimal"/>
       </w:endnotePr>
@@ -13388,7 +13907,7 @@
         <w:noProof/>
         <w:rtl/>
       </w:rPr>
-      <w:t>67</w:t>
+      <w:t>73</w:t>
     </w:r>
     <w:r>
       <w:rPr>
@@ -15675,7 +16194,7 @@
 </file>
 
 <file path=customXml/itemProps1.xml><?xml version="1.0" encoding="utf-8"?>
-<ds:datastoreItem xmlns:ds="http://schemas.openxmlformats.org/officeDocument/2006/customXml" ds:itemID="{4486C893-964D-4FDD-A496-9E72DC2E7276}">
+<ds:datastoreItem xmlns:ds="http://schemas.openxmlformats.org/officeDocument/2006/customXml" ds:itemID="{F716AF86-E94C-4320-AAD9-97F6F25015B9}">
   <ds:schemaRefs>
     <ds:schemaRef ds:uri="http://schemas.openxmlformats.org/officeDocument/2006/bibliography"/>
   </ds:schemaRefs>

--- a/Doc/CleanArtutecture..docx
+++ b/Doc/CleanArtutecture..docx
@@ -239,10 +239,10 @@
             <v:path o:extrusionok="f" gradientshapeok="t" o:connecttype="rect"/>
             <o:lock v:ext="edit" aspectratio="t"/>
           </v:shapetype>
-          <v:shape id="_x0000_i1025" type="#_x0000_t75" style="width:451.2pt;height:151.7pt" o:ole="">
+          <v:shape id="_x0000_i1025" type="#_x0000_t75" style="width:451.2pt;height:151.85pt" o:ole="">
             <v:imagedata r:id="rId8" o:title=""/>
           </v:shape>
-          <o:OLEObject Type="Embed" ProgID="Word.OpenDocumentText.12" ShapeID="_x0000_i1025" DrawAspect="Content" ObjectID="_1748899799" r:id="rId9"/>
+          <o:OLEObject Type="Embed" ProgID="Word.OpenDocumentText.12" ShapeID="_x0000_i1025" DrawAspect="Content" ObjectID="_1751224121" r:id="rId9"/>
         </w:object>
       </w:r>
     </w:p>
@@ -479,10 +479,10 @@
           <w:szCs w:val="36"/>
         </w:rPr>
         <w:object w:dxaOrig="9026" w:dyaOrig="2606" w14:anchorId="4C1ED40E">
-          <v:shape id="_x0000_i1026" type="#_x0000_t75" style="width:451.2pt;height:130.1pt" o:ole="">
+          <v:shape id="_x0000_i1026" type="#_x0000_t75" style="width:451.2pt;height:130.05pt" o:ole="">
             <v:imagedata r:id="rId11" o:title=""/>
           </v:shape>
-          <o:OLEObject Type="Embed" ProgID="Word.OpenDocumentText.12" ShapeID="_x0000_i1026" DrawAspect="Content" ObjectID="_1748899800" r:id="rId12"/>
+          <o:OLEObject Type="Embed" ProgID="Word.OpenDocumentText.12" ShapeID="_x0000_i1026" DrawAspect="Content" ObjectID="_1751224122" r:id="rId12"/>
         </w:object>
       </w:r>
     </w:p>
@@ -1294,10 +1294,10 @@
           <w:szCs w:val="36"/>
         </w:rPr>
         <w:object w:dxaOrig="9026" w:dyaOrig="3269" w14:anchorId="55B9F3B4">
-          <v:shape id="_x0000_i1027" type="#_x0000_t75" style="width:451.2pt;height:162.7pt" o:ole="">
+          <v:shape id="_x0000_i1027" type="#_x0000_t75" style="width:451.2pt;height:162.75pt" o:ole="">
             <v:imagedata r:id="rId17" o:title=""/>
           </v:shape>
-          <o:OLEObject Type="Embed" ProgID="Word.OpenDocumentText.12" ShapeID="_x0000_i1027" DrawAspect="Content" ObjectID="_1748899801" r:id="rId18"/>
+          <o:OLEObject Type="Embed" ProgID="Word.OpenDocumentText.12" ShapeID="_x0000_i1027" DrawAspect="Content" ObjectID="_1751224123" r:id="rId18"/>
         </w:object>
       </w:r>
     </w:p>
@@ -1506,10 +1506,10 @@
           <w:szCs w:val="36"/>
         </w:rPr>
         <w:object w:dxaOrig="9026" w:dyaOrig="2165" w14:anchorId="59C71954">
-          <v:shape id="_x0000_i1028" type="#_x0000_t75" style="width:451.2pt;height:108.5pt" o:ole="">
+          <v:shape id="_x0000_i1028" type="#_x0000_t75" style="width:451.2pt;height:108.65pt" o:ole="">
             <v:imagedata r:id="rId19" o:title=""/>
           </v:shape>
-          <o:OLEObject Type="Embed" ProgID="Word.OpenDocumentText.12" ShapeID="_x0000_i1028" DrawAspect="Content" ObjectID="_1748899802" r:id="rId20"/>
+          <o:OLEObject Type="Embed" ProgID="Word.OpenDocumentText.12" ShapeID="_x0000_i1028" DrawAspect="Content" ObjectID="_1751224124" r:id="rId20"/>
         </w:object>
       </w:r>
     </w:p>
@@ -1588,10 +1588,10 @@
           <w:szCs w:val="36"/>
         </w:rPr>
         <w:object w:dxaOrig="9026" w:dyaOrig="2386" w14:anchorId="46239CA8">
-          <v:shape id="_x0000_i1029" type="#_x0000_t75" style="width:451.2pt;height:119.05pt" o:ole="">
+          <v:shape id="_x0000_i1029" type="#_x0000_t75" style="width:451.2pt;height:119.15pt" o:ole="">
             <v:imagedata r:id="rId21" o:title=""/>
           </v:shape>
-          <o:OLEObject Type="Embed" ProgID="Word.OpenDocumentText.12" ShapeID="_x0000_i1029" DrawAspect="Content" ObjectID="_1748899803" r:id="rId22"/>
+          <o:OLEObject Type="Embed" ProgID="Word.OpenDocumentText.12" ShapeID="_x0000_i1029" DrawAspect="Content" ObjectID="_1751224125" r:id="rId22"/>
         </w:object>
       </w:r>
     </w:p>
@@ -1867,10 +1867,10 @@
           <w:szCs w:val="36"/>
         </w:rPr>
         <w:object w:dxaOrig="9026" w:dyaOrig="2827" w14:anchorId="5F3DBD82">
-          <v:shape id="_x0000_i1030" type="#_x0000_t75" style="width:451.2pt;height:141.1pt" o:ole="">
+          <v:shape id="_x0000_i1030" type="#_x0000_t75" style="width:451.2pt;height:140.95pt" o:ole="">
             <v:imagedata r:id="rId23" o:title=""/>
           </v:shape>
-          <o:OLEObject Type="Embed" ProgID="Word.OpenDocumentText.12" ShapeID="_x0000_i1030" DrawAspect="Content" ObjectID="_1748899804" r:id="rId24"/>
+          <o:OLEObject Type="Embed" ProgID="Word.OpenDocumentText.12" ShapeID="_x0000_i1030" DrawAspect="Content" ObjectID="_1751224126" r:id="rId24"/>
         </w:object>
       </w:r>
     </w:p>
@@ -2739,10 +2739,10 @@
           <w:szCs w:val="36"/>
         </w:rPr>
         <w:object w:dxaOrig="9360" w:dyaOrig="1774" w14:anchorId="5E9C1451">
-          <v:shape id="_x0000_i1031" type="#_x0000_t75" style="width:468.95pt;height:89.3pt" o:ole="">
+          <v:shape id="_x0000_i1031" type="#_x0000_t75" style="width:469.1pt;height:89.45pt" o:ole="">
             <v:imagedata r:id="rId29" o:title=""/>
           </v:shape>
-          <o:OLEObject Type="Embed" ProgID="Word.OpenDocumentText.12" ShapeID="_x0000_i1031" DrawAspect="Content" ObjectID="_1748899805" r:id="rId30"/>
+          <o:OLEObject Type="Embed" ProgID="Word.OpenDocumentText.12" ShapeID="_x0000_i1031" DrawAspect="Content" ObjectID="_1751224127" r:id="rId30"/>
         </w:object>
       </w:r>
     </w:p>
@@ -2819,10 +2819,10 @@
           <w:szCs w:val="36"/>
         </w:rPr>
         <w:object w:dxaOrig="9026" w:dyaOrig="2827" w14:anchorId="24C45D71">
-          <v:shape id="_x0000_i1032" type="#_x0000_t75" style="width:451.2pt;height:141.1pt" o:ole="">
+          <v:shape id="_x0000_i1032" type="#_x0000_t75" style="width:451.2pt;height:140.95pt" o:ole="">
             <v:imagedata r:id="rId31" o:title=""/>
           </v:shape>
-          <o:OLEObject Type="Embed" ProgID="Word.OpenDocumentText.12" ShapeID="_x0000_i1032" DrawAspect="Content" ObjectID="_1748899806" r:id="rId32"/>
+          <o:OLEObject Type="Embed" ProgID="Word.OpenDocumentText.12" ShapeID="_x0000_i1032" DrawAspect="Content" ObjectID="_1751224128" r:id="rId32"/>
         </w:object>
       </w:r>
     </w:p>
@@ -3092,10 +3092,10 @@
           <w:szCs w:val="36"/>
         </w:rPr>
         <w:object w:dxaOrig="9026" w:dyaOrig="8549" w14:anchorId="1C416EC0">
-          <v:shape id="_x0000_i1033" type="#_x0000_t75" style="width:451.2pt;height:428.15pt" o:ole="">
+          <v:shape id="_x0000_i1033" type="#_x0000_t75" style="width:451.2pt;height:428.5pt" o:ole="">
             <v:imagedata r:id="rId34" o:title=""/>
           </v:shape>
-          <o:OLEObject Type="Embed" ProgID="Word.OpenDocumentText.12" ShapeID="_x0000_i1033" DrawAspect="Content" ObjectID="_1748899807" r:id="rId35"/>
+          <o:OLEObject Type="Embed" ProgID="Word.OpenDocumentText.12" ShapeID="_x0000_i1033" DrawAspect="Content" ObjectID="_1751224129" r:id="rId35"/>
         </w:object>
       </w:r>
     </w:p>
@@ -3339,10 +3339,10 @@
           <w:szCs w:val="36"/>
         </w:rPr>
         <w:object w:dxaOrig="9026" w:dyaOrig="3114" w14:anchorId="15428628">
-          <v:shape id="_x0000_i1034" type="#_x0000_t75" style="width:451.2pt;height:155.05pt" o:ole="">
+          <v:shape id="_x0000_i1034" type="#_x0000_t75" style="width:451.2pt;height:154.9pt" o:ole="">
             <v:imagedata r:id="rId36" o:title=""/>
           </v:shape>
-          <o:OLEObject Type="Embed" ProgID="Word.OpenDocumentText.12" ShapeID="_x0000_i1034" DrawAspect="Content" ObjectID="_1748899808" r:id="rId37"/>
+          <o:OLEObject Type="Embed" ProgID="Word.OpenDocumentText.12" ShapeID="_x0000_i1034" DrawAspect="Content" ObjectID="_1751224130" r:id="rId37"/>
         </w:object>
       </w:r>
     </w:p>
@@ -3458,10 +3458,10 @@
           <w:szCs w:val="36"/>
         </w:rPr>
         <w:object w:dxaOrig="9026" w:dyaOrig="3440" w14:anchorId="34216E2B">
-          <v:shape id="_x0000_i1035" type="#_x0000_t75" style="width:451.2pt;height:171.85pt" o:ole="">
+          <v:shape id="_x0000_i1035" type="#_x0000_t75" style="width:451.2pt;height:171.95pt" o:ole="">
             <v:imagedata r:id="rId38" o:title=""/>
           </v:shape>
-          <o:OLEObject Type="Embed" ProgID="Word.OpenDocumentText.12" ShapeID="_x0000_i1035" DrawAspect="Content" ObjectID="_1748899809" r:id="rId39"/>
+          <o:OLEObject Type="Embed" ProgID="Word.OpenDocumentText.12" ShapeID="_x0000_i1035" DrawAspect="Content" ObjectID="_1751224131" r:id="rId39"/>
         </w:object>
       </w:r>
     </w:p>
@@ -3521,10 +3521,10 @@
           <w:szCs w:val="36"/>
         </w:rPr>
         <w:object w:dxaOrig="9026" w:dyaOrig="3110" w14:anchorId="018C45F6">
-          <v:shape id="_x0000_i1036" type="#_x0000_t75" style="width:451.2pt;height:155.05pt" o:ole="">
+          <v:shape id="_x0000_i1036" type="#_x0000_t75" style="width:451.2pt;height:154.9pt" o:ole="">
             <v:imagedata r:id="rId40" o:title=""/>
           </v:shape>
-          <o:OLEObject Type="Embed" ProgID="Word.OpenDocumentText.12" ShapeID="_x0000_i1036" DrawAspect="Content" ObjectID="_1748899810" r:id="rId41"/>
+          <o:OLEObject Type="Embed" ProgID="Word.OpenDocumentText.12" ShapeID="_x0000_i1036" DrawAspect="Content" ObjectID="_1751224132" r:id="rId41"/>
         </w:object>
       </w:r>
     </w:p>
@@ -3802,10 +3802,10 @@
           <w:szCs w:val="36"/>
         </w:rPr>
         <w:object w:dxaOrig="9026" w:dyaOrig="3489" w14:anchorId="7D6495C7">
-          <v:shape id="_x0000_i1037" type="#_x0000_t75" style="width:451.2pt;height:174.7pt" o:ole="">
+          <v:shape id="_x0000_i1037" type="#_x0000_t75" style="width:451.2pt;height:174.55pt" o:ole="">
             <v:imagedata r:id="rId43" o:title=""/>
           </v:shape>
-          <o:OLEObject Type="Embed" ProgID="Word.OpenDocumentText.12" ShapeID="_x0000_i1037" DrawAspect="Content" ObjectID="_1748899811" r:id="rId44"/>
+          <o:OLEObject Type="Embed" ProgID="Word.OpenDocumentText.12" ShapeID="_x0000_i1037" DrawAspect="Content" ObjectID="_1751224133" r:id="rId44"/>
         </w:object>
       </w:r>
     </w:p>
@@ -4002,10 +4002,10 @@
           <w:szCs w:val="36"/>
         </w:rPr>
         <w:object w:dxaOrig="9026" w:dyaOrig="1888" w14:anchorId="16D2E1F7">
-          <v:shape id="_x0000_i1038" type="#_x0000_t75" style="width:451.2pt;height:95.05pt" o:ole="">
+          <v:shape id="_x0000_i1038" type="#_x0000_t75" style="width:451.2pt;height:95.15pt" o:ole="">
             <v:imagedata r:id="rId45" o:title=""/>
           </v:shape>
-          <o:OLEObject Type="Embed" ProgID="Word.OpenDocumentText.12" ShapeID="_x0000_i1038" DrawAspect="Content" ObjectID="_1748899812" r:id="rId46"/>
+          <o:OLEObject Type="Embed" ProgID="Word.OpenDocumentText.12" ShapeID="_x0000_i1038" DrawAspect="Content" ObjectID="_1751224134" r:id="rId46"/>
         </w:object>
       </w:r>
     </w:p>
@@ -4100,10 +4100,10 @@
           <w:szCs w:val="36"/>
         </w:rPr>
         <w:object w:dxaOrig="9026" w:dyaOrig="6280" w14:anchorId="33338AB0">
-          <v:shape id="_x0000_i1039" type="#_x0000_t75" style="width:451.2pt;height:314.4pt" o:ole="">
+          <v:shape id="_x0000_i1039" type="#_x0000_t75" style="width:451.2pt;height:314.2pt" o:ole="">
             <v:imagedata r:id="rId47" o:title=""/>
           </v:shape>
-          <o:OLEObject Type="Embed" ProgID="Word.OpenDocumentText.12" ShapeID="_x0000_i1039" DrawAspect="Content" ObjectID="_1748899813" r:id="rId48"/>
+          <o:OLEObject Type="Embed" ProgID="Word.OpenDocumentText.12" ShapeID="_x0000_i1039" DrawAspect="Content" ObjectID="_1751224135" r:id="rId48"/>
         </w:object>
       </w:r>
     </w:p>
@@ -4243,7 +4243,7 @@
           <v:shape id="_x0000_i1040" type="#_x0000_t75" style="width:451.2pt;height:62.4pt" o:ole="">
             <v:imagedata r:id="rId49" o:title=""/>
           </v:shape>
-          <o:OLEObject Type="Embed" ProgID="Word.OpenDocumentText.12" ShapeID="_x0000_i1040" DrawAspect="Content" ObjectID="_1748899814" r:id="rId50"/>
+          <o:OLEObject Type="Embed" ProgID="Word.OpenDocumentText.12" ShapeID="_x0000_i1040" DrawAspect="Content" ObjectID="_1751224136" r:id="rId50"/>
         </w:object>
       </w:r>
     </w:p>
@@ -4286,10 +4286,10 @@
           <w:szCs w:val="36"/>
         </w:rPr>
         <w:object w:dxaOrig="9026" w:dyaOrig="6280" w14:anchorId="7D1502AF">
-          <v:shape id="_x0000_i1041" type="#_x0000_t75" style="width:451.2pt;height:314.4pt" o:ole="">
+          <v:shape id="_x0000_i1041" type="#_x0000_t75" style="width:451.2pt;height:314.2pt" o:ole="">
             <v:imagedata r:id="rId51" o:title=""/>
           </v:shape>
-          <o:OLEObject Type="Embed" ProgID="Word.OpenDocumentText.12" ShapeID="_x0000_i1041" DrawAspect="Content" ObjectID="_1748899815" r:id="rId52"/>
+          <o:OLEObject Type="Embed" ProgID="Word.OpenDocumentText.12" ShapeID="_x0000_i1041" DrawAspect="Content" ObjectID="_1751224137" r:id="rId52"/>
         </w:object>
       </w:r>
     </w:p>
@@ -4407,10 +4407,10 @@
           <w:szCs w:val="36"/>
         </w:rPr>
         <w:object w:dxaOrig="9026" w:dyaOrig="1990" w14:anchorId="2A14E578">
-          <v:shape id="_x0000_i1042" type="#_x0000_t75" style="width:451.2pt;height:98.9pt" o:ole="">
+          <v:shape id="_x0000_i1042" type="#_x0000_t75" style="width:451.2pt;height:99.05pt" o:ole="">
             <v:imagedata r:id="rId53" o:title=""/>
           </v:shape>
-          <o:OLEObject Type="Embed" ProgID="Word.OpenDocumentText.12" ShapeID="_x0000_i1042" DrawAspect="Content" ObjectID="_1748899816" r:id="rId54"/>
+          <o:OLEObject Type="Embed" ProgID="Word.OpenDocumentText.12" ShapeID="_x0000_i1042" DrawAspect="Content" ObjectID="_1751224138" r:id="rId54"/>
         </w:object>
       </w:r>
     </w:p>
@@ -4444,10 +4444,10 @@
           <w:szCs w:val="36"/>
         </w:rPr>
         <w:object w:dxaOrig="9026" w:dyaOrig="3431" w14:anchorId="7EB3E3AA">
-          <v:shape id="_x0000_i1043" type="#_x0000_t75" style="width:451.2pt;height:170.9pt" o:ole="">
+          <v:shape id="_x0000_i1043" type="#_x0000_t75" style="width:451.2pt;height:171.05pt" o:ole="">
             <v:imagedata r:id="rId55" o:title=""/>
           </v:shape>
-          <o:OLEObject Type="Embed" ProgID="Word.OpenDocumentText.12" ShapeID="_x0000_i1043" DrawAspect="Content" ObjectID="_1748899817" r:id="rId56"/>
+          <o:OLEObject Type="Embed" ProgID="Word.OpenDocumentText.12" ShapeID="_x0000_i1043" DrawAspect="Content" ObjectID="_1751224139" r:id="rId56"/>
         </w:object>
       </w:r>
     </w:p>
@@ -4562,7 +4562,7 @@
           <v:shape id="_x0000_i1044" type="#_x0000_t75" style="width:451.2pt;height:62.4pt" o:ole="">
             <v:imagedata r:id="rId57" o:title=""/>
           </v:shape>
-          <o:OLEObject Type="Embed" ProgID="Word.OpenDocumentText.12" ShapeID="_x0000_i1044" DrawAspect="Content" ObjectID="_1748899818" r:id="rId58"/>
+          <o:OLEObject Type="Embed" ProgID="Word.OpenDocumentText.12" ShapeID="_x0000_i1044" DrawAspect="Content" ObjectID="_1751224140" r:id="rId58"/>
         </w:object>
       </w:r>
     </w:p>
@@ -4660,10 +4660,10 @@
           <w:szCs w:val="36"/>
         </w:rPr>
         <w:object w:dxaOrig="9026" w:dyaOrig="5304" w14:anchorId="521E9FE8">
-          <v:shape id="_x0000_i1045" type="#_x0000_t75" style="width:451.2pt;height:265.45pt" o:ole="">
+          <v:shape id="_x0000_i1045" type="#_x0000_t75" style="width:451.2pt;height:265.3pt" o:ole="">
             <v:imagedata r:id="rId59" o:title=""/>
           </v:shape>
-          <o:OLEObject Type="Embed" ProgID="Word.OpenDocumentText.12" ShapeID="_x0000_i1045" DrawAspect="Content" ObjectID="_1748899819" r:id="rId60"/>
+          <o:OLEObject Type="Embed" ProgID="Word.OpenDocumentText.12" ShapeID="_x0000_i1045" DrawAspect="Content" ObjectID="_1751224141" r:id="rId60"/>
         </w:object>
       </w:r>
     </w:p>
@@ -4849,10 +4849,10 @@
           <w:szCs w:val="36"/>
         </w:rPr>
         <w:object w:dxaOrig="9026" w:dyaOrig="1990" w14:anchorId="7BE9756C">
-          <v:shape id="_x0000_i1046" type="#_x0000_t75" style="width:451.2pt;height:98.9pt" o:ole="">
+          <v:shape id="_x0000_i1046" type="#_x0000_t75" style="width:451.2pt;height:99.05pt" o:ole="">
             <v:imagedata r:id="rId61" o:title=""/>
           </v:shape>
-          <o:OLEObject Type="Embed" ProgID="Word.OpenDocumentText.12" ShapeID="_x0000_i1046" DrawAspect="Content" ObjectID="_1748899820" r:id="rId62"/>
+          <o:OLEObject Type="Embed" ProgID="Word.OpenDocumentText.12" ShapeID="_x0000_i1046" DrawAspect="Content" ObjectID="_1751224142" r:id="rId62"/>
         </w:object>
       </w:r>
     </w:p>
@@ -4895,10 +4895,10 @@
           <w:szCs w:val="36"/>
         </w:rPr>
         <w:object w:dxaOrig="9026" w:dyaOrig="2217" w14:anchorId="464AB0E3">
-          <v:shape id="_x0000_i1047" type="#_x0000_t75" style="width:451.2pt;height:111.35pt" o:ole="">
+          <v:shape id="_x0000_i1047" type="#_x0000_t75" style="width:451.2pt;height:111.25pt" o:ole="">
             <v:imagedata r:id="rId63" o:title=""/>
           </v:shape>
-          <o:OLEObject Type="Embed" ProgID="Word.OpenDocumentText.12" ShapeID="_x0000_i1047" DrawAspect="Content" ObjectID="_1748899821" r:id="rId64"/>
+          <o:OLEObject Type="Embed" ProgID="Word.OpenDocumentText.12" ShapeID="_x0000_i1047" DrawAspect="Content" ObjectID="_1751224143" r:id="rId64"/>
         </w:object>
       </w:r>
     </w:p>
@@ -4941,10 +4941,10 @@
           <w:szCs w:val="36"/>
         </w:rPr>
         <w:object w:dxaOrig="9026" w:dyaOrig="4956" w14:anchorId="3A70C9A9">
-          <v:shape id="_x0000_i1048" type="#_x0000_t75" style="width:451.2pt;height:248.65pt" o:ole="">
+          <v:shape id="_x0000_i1048" type="#_x0000_t75" style="width:451.2pt;height:248.75pt" o:ole="">
             <v:imagedata r:id="rId65" o:title=""/>
           </v:shape>
-          <o:OLEObject Type="Embed" ProgID="Word.OpenDocumentText.12" ShapeID="_x0000_i1048" DrawAspect="Content" ObjectID="_1748899822" r:id="rId66"/>
+          <o:OLEObject Type="Embed" ProgID="Word.OpenDocumentText.12" ShapeID="_x0000_i1048" DrawAspect="Content" ObjectID="_1751224144" r:id="rId66"/>
         </w:object>
       </w:r>
     </w:p>
@@ -5016,7 +5016,7 @@
           <v:shape id="_x0000_i1049" type="#_x0000_t75" style="width:451.2pt;height:1in" o:ole="">
             <v:imagedata r:id="rId67" o:title=""/>
           </v:shape>
-          <o:OLEObject Type="Embed" ProgID="Word.OpenDocumentText.12" ShapeID="_x0000_i1049" DrawAspect="Content" ObjectID="_1748899823" r:id="rId68"/>
+          <o:OLEObject Type="Embed" ProgID="Word.OpenDocumentText.12" ShapeID="_x0000_i1049" DrawAspect="Content" ObjectID="_1751224145" r:id="rId68"/>
         </w:object>
       </w:r>
     </w:p>
@@ -5058,10 +5058,10 @@
           <w:szCs w:val="36"/>
         </w:rPr>
         <w:object w:dxaOrig="9026" w:dyaOrig="5035" w14:anchorId="3DDA78E5">
-          <v:shape id="_x0000_i1050" type="#_x0000_t75" style="width:451.2pt;height:252.5pt" o:ole="">
+          <v:shape id="_x0000_i1050" type="#_x0000_t75" style="width:451.2pt;height:252.65pt" o:ole="">
             <v:imagedata r:id="rId69" o:title=""/>
           </v:shape>
-          <o:OLEObject Type="Embed" ProgID="Word.OpenDocumentText.12" ShapeID="_x0000_i1050" DrawAspect="Content" ObjectID="_1748899824" r:id="rId70"/>
+          <o:OLEObject Type="Embed" ProgID="Word.OpenDocumentText.12" ShapeID="_x0000_i1050" DrawAspect="Content" ObjectID="_1751224146" r:id="rId70"/>
         </w:object>
       </w:r>
     </w:p>
@@ -5406,10 +5406,10 @@
           <w:szCs w:val="36"/>
         </w:rPr>
         <w:object w:dxaOrig="9026" w:dyaOrig="3711" w14:anchorId="015CC68E">
-          <v:shape id="_x0000_i1051" type="#_x0000_t75" style="width:451.2pt;height:184.8pt" o:ole="">
+          <v:shape id="_x0000_i1051" type="#_x0000_t75" style="width:451.2pt;height:185pt" o:ole="">
             <v:imagedata r:id="rId73" o:title=""/>
           </v:shape>
-          <o:OLEObject Type="Embed" ProgID="Word.OpenDocumentText.12" ShapeID="_x0000_i1051" DrawAspect="Content" ObjectID="_1748899825" r:id="rId74"/>
+          <o:OLEObject Type="Embed" ProgID="Word.OpenDocumentText.12" ShapeID="_x0000_i1051" DrawAspect="Content" ObjectID="_1751224147" r:id="rId74"/>
         </w:object>
       </w:r>
     </w:p>
@@ -5564,10 +5564,10 @@
           <w:szCs w:val="36"/>
         </w:rPr>
         <w:object w:dxaOrig="9026" w:dyaOrig="4190" w14:anchorId="5F39F580">
-          <v:shape id="_x0000_i1052" type="#_x0000_t75" style="width:451.2pt;height:209.75pt" o:ole="">
+          <v:shape id="_x0000_i1052" type="#_x0000_t75" style="width:451.2pt;height:209.9pt" o:ole="">
             <v:imagedata r:id="rId75" o:title=""/>
           </v:shape>
-          <o:OLEObject Type="Embed" ProgID="Word.OpenDocumentText.12" ShapeID="_x0000_i1052" DrawAspect="Content" ObjectID="_1748899826" r:id="rId76"/>
+          <o:OLEObject Type="Embed" ProgID="Word.OpenDocumentText.12" ShapeID="_x0000_i1052" DrawAspect="Content" ObjectID="_1751224148" r:id="rId76"/>
         </w:object>
       </w:r>
     </w:p>
@@ -5681,10 +5681,10 @@
           <w:szCs w:val="36"/>
         </w:rPr>
         <w:object w:dxaOrig="9026" w:dyaOrig="3269" w14:anchorId="4D8C0704">
-          <v:shape id="_x0000_i1053" type="#_x0000_t75" style="width:451.2pt;height:163.7pt" o:ole="">
+          <v:shape id="_x0000_i1053" type="#_x0000_t75" style="width:451.2pt;height:163.65pt" o:ole="">
             <v:imagedata r:id="rId77" o:title=""/>
           </v:shape>
-          <o:OLEObject Type="Embed" ProgID="Word.OpenDocumentText.12" ShapeID="_x0000_i1053" DrawAspect="Content" ObjectID="_1748899827" r:id="rId78"/>
+          <o:OLEObject Type="Embed" ProgID="Word.OpenDocumentText.12" ShapeID="_x0000_i1053" DrawAspect="Content" ObjectID="_1751224149" r:id="rId78"/>
         </w:object>
       </w:r>
     </w:p>
@@ -5730,7 +5730,7 @@
           <v:shape id="_x0000_i1054" type="#_x0000_t75" style="width:451.2pt;height:177.6pt" o:ole="">
             <v:imagedata r:id="rId79" o:title=""/>
           </v:shape>
-          <o:OLEObject Type="Embed" ProgID="Word.OpenDocumentText.12" ShapeID="_x0000_i1054" DrawAspect="Content" ObjectID="_1748899828" r:id="rId80"/>
+          <o:OLEObject Type="Embed" ProgID="Word.OpenDocumentText.12" ShapeID="_x0000_i1054" DrawAspect="Content" ObjectID="_1751224150" r:id="rId80"/>
         </w:object>
       </w:r>
     </w:p>
@@ -5833,10 +5833,10 @@
           <w:szCs w:val="36"/>
         </w:rPr>
         <w:object w:dxaOrig="9026" w:dyaOrig="7989" w14:anchorId="6DC716C8">
-          <v:shape id="_x0000_i1055" type="#_x0000_t75" style="width:451.2pt;height:399.85pt" o:ole="">
+          <v:shape id="_x0000_i1055" type="#_x0000_t75" style="width:451.2pt;height:399.7pt" o:ole="">
             <v:imagedata r:id="rId81" o:title=""/>
           </v:shape>
-          <o:OLEObject Type="Embed" ProgID="Word.OpenDocumentText.12" ShapeID="_x0000_i1055" DrawAspect="Content" ObjectID="_1748899829" r:id="rId82"/>
+          <o:OLEObject Type="Embed" ProgID="Word.OpenDocumentText.12" ShapeID="_x0000_i1055" DrawAspect="Content" ObjectID="_1751224151" r:id="rId82"/>
         </w:object>
       </w:r>
     </w:p>
@@ -5956,10 +5956,10 @@
           <w:szCs w:val="36"/>
         </w:rPr>
         <w:object w:dxaOrig="9026" w:dyaOrig="1872" w14:anchorId="09C1F54A">
-          <v:shape id="_x0000_i1056" type="#_x0000_t75" style="width:451.2pt;height:93.6pt" o:ole="">
+          <v:shape id="_x0000_i1056" type="#_x0000_t75" style="width:451.2pt;height:93.8pt" o:ole="">
             <v:imagedata r:id="rId83" o:title=""/>
           </v:shape>
-          <o:OLEObject Type="Embed" ProgID="Word.OpenDocumentText.12" ShapeID="_x0000_i1056" DrawAspect="Content" ObjectID="_1748899830" r:id="rId84"/>
+          <o:OLEObject Type="Embed" ProgID="Word.OpenDocumentText.12" ShapeID="_x0000_i1056" DrawAspect="Content" ObjectID="_1751224152" r:id="rId84"/>
         </w:object>
       </w:r>
     </w:p>
@@ -6013,10 +6013,10 @@
           <w:szCs w:val="36"/>
         </w:rPr>
         <w:object w:dxaOrig="9026" w:dyaOrig="3508" w14:anchorId="70EBCA75">
-          <v:shape id="_x0000_i1057" type="#_x0000_t75" style="width:451.2pt;height:175.2pt" o:ole="">
+          <v:shape id="_x0000_i1057" type="#_x0000_t75" style="width:451.2pt;height:175.4pt" o:ole="">
             <v:imagedata r:id="rId85" o:title=""/>
           </v:shape>
-          <o:OLEObject Type="Embed" ProgID="Word.OpenDocumentText.12" ShapeID="_x0000_i1057" DrawAspect="Content" ObjectID="_1748899831" r:id="rId86"/>
+          <o:OLEObject Type="Embed" ProgID="Word.OpenDocumentText.12" ShapeID="_x0000_i1057" DrawAspect="Content" ObjectID="_1751224153" r:id="rId86"/>
         </w:object>
       </w:r>
     </w:p>
@@ -6070,10 +6070,10 @@
           <w:szCs w:val="36"/>
         </w:rPr>
         <w:object w:dxaOrig="9026" w:dyaOrig="5527" w14:anchorId="20C2DBA6">
-          <v:shape id="_x0000_i1058" type="#_x0000_t75" style="width:451.2pt;height:276pt" o:ole="">
+          <v:shape id="_x0000_i1058" type="#_x0000_t75" style="width:451.2pt;height:276.2pt" o:ole="">
             <v:imagedata r:id="rId87" o:title=""/>
           </v:shape>
-          <o:OLEObject Type="Embed" ProgID="Word.OpenDocumentText.12" ShapeID="_x0000_i1058" DrawAspect="Content" ObjectID="_1748899832" r:id="rId88"/>
+          <o:OLEObject Type="Embed" ProgID="Word.OpenDocumentText.12" ShapeID="_x0000_i1058" DrawAspect="Content" ObjectID="_1751224154" r:id="rId88"/>
         </w:object>
       </w:r>
     </w:p>
@@ -6130,7 +6130,7 @@
           <v:shape id="_x0000_i1059" type="#_x0000_t75" style="width:451.2pt;height:134.4pt" o:ole="">
             <v:imagedata r:id="rId89" o:title=""/>
           </v:shape>
-          <o:OLEObject Type="Embed" ProgID="Word.OpenDocumentText.12" ShapeID="_x0000_i1059" DrawAspect="Content" ObjectID="_1748899833" r:id="rId90"/>
+          <o:OLEObject Type="Embed" ProgID="Word.OpenDocumentText.12" ShapeID="_x0000_i1059" DrawAspect="Content" ObjectID="_1751224155" r:id="rId90"/>
         </w:object>
       </w:r>
     </w:p>
@@ -6277,10 +6277,10 @@
           <w:rFonts w:cs="B Nazanin"/>
         </w:rPr>
         <w:object w:dxaOrig="9026" w:dyaOrig="4992" w14:anchorId="28F77A9C">
-          <v:shape id="_x0000_i1060" type="#_x0000_t75" style="width:451.2pt;height:250.1pt" o:ole="">
+          <v:shape id="_x0000_i1060" type="#_x0000_t75" style="width:451.2pt;height:250.05pt" o:ole="">
             <v:imagedata r:id="rId91" o:title=""/>
           </v:shape>
-          <o:OLEObject Type="Embed" ProgID="Word.OpenDocumentText.12" ShapeID="_x0000_i1060" DrawAspect="Content" ObjectID="_1748899834" r:id="rId92"/>
+          <o:OLEObject Type="Embed" ProgID="Word.OpenDocumentText.12" ShapeID="_x0000_i1060" DrawAspect="Content" ObjectID="_1751224156" r:id="rId92"/>
         </w:object>
       </w:r>
     </w:p>
@@ -6596,10 +6596,10 @@
           <w:lang w:bidi="fa-IR"/>
         </w:rPr>
         <w:object w:dxaOrig="9026" w:dyaOrig="8126" w14:anchorId="68AF94D4">
-          <v:shape id="_x0000_i1061" type="#_x0000_t75" style="width:451.2pt;height:406.1pt" o:ole="">
+          <v:shape id="_x0000_i1061" type="#_x0000_t75" style="width:451.2pt;height:406.25pt" o:ole="">
             <v:imagedata r:id="rId94" o:title=""/>
           </v:shape>
-          <o:OLEObject Type="Embed" ProgID="Word.OpenDocumentText.12" ShapeID="_x0000_i1061" DrawAspect="Content" ObjectID="_1748899835" r:id="rId95"/>
+          <o:OLEObject Type="Embed" ProgID="Word.OpenDocumentText.12" ShapeID="_x0000_i1061" DrawAspect="Content" ObjectID="_1751224157" r:id="rId95"/>
         </w:object>
       </w:r>
     </w:p>
@@ -6843,7 +6843,7 @@
           <v:shape id="_x0000_i1062" type="#_x0000_t75" style="width:451.2pt;height:86.4pt" o:ole="">
             <v:imagedata r:id="rId97" o:title=""/>
           </v:shape>
-          <o:OLEObject Type="Embed" ProgID="Word.OpenDocumentText.12" ShapeID="_x0000_i1062" DrawAspect="Content" ObjectID="_1748899836" r:id="rId98"/>
+          <o:OLEObject Type="Embed" ProgID="Word.OpenDocumentText.12" ShapeID="_x0000_i1062" DrawAspect="Content" ObjectID="_1751224158" r:id="rId98"/>
         </w:object>
       </w:r>
     </w:p>
@@ -6876,10 +6876,10 @@
           <w:lang w:bidi="fa-IR"/>
         </w:rPr>
         <w:object w:dxaOrig="9026" w:dyaOrig="1944" w14:anchorId="7DC7A2C9">
-          <v:shape id="_x0000_i1063" type="#_x0000_t75" style="width:451.2pt;height:97.45pt" o:ole="">
+          <v:shape id="_x0000_i1063" type="#_x0000_t75" style="width:451.2pt;height:97.3pt" o:ole="">
             <v:imagedata r:id="rId99" o:title=""/>
           </v:shape>
-          <o:OLEObject Type="Embed" ProgID="Word.OpenDocumentText.12" ShapeID="_x0000_i1063" DrawAspect="Content" ObjectID="_1748899837" r:id="rId100"/>
+          <o:OLEObject Type="Embed" ProgID="Word.OpenDocumentText.12" ShapeID="_x0000_i1063" DrawAspect="Content" ObjectID="_1751224159" r:id="rId100"/>
         </w:object>
       </w:r>
     </w:p>
@@ -6911,10 +6911,10 @@
           <w:lang w:bidi="fa-IR"/>
         </w:rPr>
         <w:object w:dxaOrig="9026" w:dyaOrig="1944" w14:anchorId="7F983509">
-          <v:shape id="_x0000_i1064" type="#_x0000_t75" style="width:451.2pt;height:97.45pt" o:ole="">
+          <v:shape id="_x0000_i1064" type="#_x0000_t75" style="width:451.2pt;height:97.3pt" o:ole="">
             <v:imagedata r:id="rId101" o:title=""/>
           </v:shape>
-          <o:OLEObject Type="Embed" ProgID="Word.OpenDocumentText.12" ShapeID="_x0000_i1064" DrawAspect="Content" ObjectID="_1748899838" r:id="rId102"/>
+          <o:OLEObject Type="Embed" ProgID="Word.OpenDocumentText.12" ShapeID="_x0000_i1064" DrawAspect="Content" ObjectID="_1751224160" r:id="rId102"/>
         </w:object>
       </w:r>
     </w:p>
@@ -7034,10 +7034,10 @@
           <w:lang w:bidi="fa-IR"/>
         </w:rPr>
         <w:object w:dxaOrig="9026" w:dyaOrig="4725" w14:anchorId="2977FB6B">
-          <v:shape id="_x0000_i1065" type="#_x0000_t75" style="width:451.2pt;height:236.15pt" o:ole="">
+          <v:shape id="_x0000_i1065" type="#_x0000_t75" style="width:451.2pt;height:236.05pt" o:ole="">
             <v:imagedata r:id="rId103" o:title=""/>
           </v:shape>
-          <o:OLEObject Type="Embed" ProgID="Word.OpenDocumentText.12" ShapeID="_x0000_i1065" DrawAspect="Content" ObjectID="_1748899839" r:id="rId104"/>
+          <o:OLEObject Type="Embed" ProgID="Word.OpenDocumentText.12" ShapeID="_x0000_i1065" DrawAspect="Content" ObjectID="_1751224161" r:id="rId104"/>
         </w:object>
       </w:r>
     </w:p>
@@ -7097,10 +7097,10 @@
           <w:lang w:bidi="fa-IR"/>
         </w:rPr>
         <w:object w:dxaOrig="9026" w:dyaOrig="619" w14:anchorId="6FE8A4E3">
-          <v:shape id="_x0000_i1066" type="#_x0000_t75" style="width:451.2pt;height:31.2pt" o:ole="">
+          <v:shape id="_x0000_i1066" type="#_x0000_t75" style="width:451.2pt;height:31pt" o:ole="">
             <v:imagedata r:id="rId105" o:title=""/>
           </v:shape>
-          <o:OLEObject Type="Embed" ProgID="Word.OpenDocumentText.12" ShapeID="_x0000_i1066" DrawAspect="Content" ObjectID="_1748899840" r:id="rId106"/>
+          <o:OLEObject Type="Embed" ProgID="Word.OpenDocumentText.12" ShapeID="_x0000_i1066" DrawAspect="Content" ObjectID="_1751224162" r:id="rId106"/>
         </w:object>
       </w:r>
     </w:p>
@@ -7386,10 +7386,10 @@
           <w:lang w:bidi="fa-IR"/>
         </w:rPr>
         <w:object w:dxaOrig="9026" w:dyaOrig="3088" w14:anchorId="4E025CE4">
-          <v:shape id="_x0000_i1067" type="#_x0000_t75" style="width:451.2pt;height:154.55pt" o:ole="">
+          <v:shape id="_x0000_i1067" type="#_x0000_t75" style="width:451.2pt;height:154.45pt" o:ole="">
             <v:imagedata r:id="rId108" o:title=""/>
           </v:shape>
-          <o:OLEObject Type="Embed" ProgID="Word.OpenDocumentText.12" ShapeID="_x0000_i1067" DrawAspect="Content" ObjectID="_1748899841" r:id="rId109"/>
+          <o:OLEObject Type="Embed" ProgID="Word.OpenDocumentText.12" ShapeID="_x0000_i1067" DrawAspect="Content" ObjectID="_1751224163" r:id="rId109"/>
         </w:object>
       </w:r>
     </w:p>
@@ -7503,10 +7503,10 @@
           <w:lang w:bidi="fa-IR"/>
         </w:rPr>
         <w:object w:dxaOrig="9026" w:dyaOrig="7253" w14:anchorId="1C51A330">
-          <v:shape id="_x0000_i1068" type="#_x0000_t75" style="width:451.2pt;height:362.9pt" o:ole="">
+          <v:shape id="_x0000_i1068" type="#_x0000_t75" style="width:451.2pt;height:363.05pt" o:ole="">
             <v:imagedata r:id="rId110" o:title=""/>
           </v:shape>
-          <o:OLEObject Type="Embed" ProgID="Word.OpenDocumentText.12" ShapeID="_x0000_i1068" DrawAspect="Content" ObjectID="_1748899842" r:id="rId111"/>
+          <o:OLEObject Type="Embed" ProgID="Word.OpenDocumentText.12" ShapeID="_x0000_i1068" DrawAspect="Content" ObjectID="_1751224164" r:id="rId111"/>
         </w:object>
       </w:r>
     </w:p>
@@ -7614,10 +7614,10 @@
           <w:lang w:bidi="fa-IR"/>
         </w:rPr>
         <w:object w:dxaOrig="9026" w:dyaOrig="6524" w14:anchorId="04585BE7">
-          <v:shape id="_x0000_i1069" type="#_x0000_t75" style="width:451.2pt;height:325.45pt" o:ole="">
+          <v:shape id="_x0000_i1069" type="#_x0000_t75" style="width:451.2pt;height:325.55pt" o:ole="">
             <v:imagedata r:id="rId112" o:title=""/>
           </v:shape>
-          <o:OLEObject Type="Embed" ProgID="Word.OpenDocumentText.12" ShapeID="_x0000_i1069" DrawAspect="Content" ObjectID="_1748899843" r:id="rId113"/>
+          <o:OLEObject Type="Embed" ProgID="Word.OpenDocumentText.12" ShapeID="_x0000_i1069" DrawAspect="Content" ObjectID="_1751224165" r:id="rId113"/>
         </w:object>
       </w:r>
     </w:p>
@@ -8064,10 +8064,10 @@
           <w:rFonts w:cs="B Nazanin"/>
         </w:rPr>
         <w:object w:dxaOrig="9026" w:dyaOrig="2319" w14:anchorId="70DD41F9">
-          <v:shape id="_x0000_i1070" type="#_x0000_t75" style="width:451.2pt;height:116.65pt" o:ole="">
+          <v:shape id="_x0000_i1070" type="#_x0000_t75" style="width:451.2pt;height:116.5pt" o:ole="">
             <v:imagedata r:id="rId115" o:title=""/>
           </v:shape>
-          <o:OLEObject Type="Embed" ProgID="Word.OpenDocumentText.12" ShapeID="_x0000_i1070" DrawAspect="Content" ObjectID="_1748899844" r:id="rId116"/>
+          <o:OLEObject Type="Embed" ProgID="Word.OpenDocumentText.12" ShapeID="_x0000_i1070" DrawAspect="Content" ObjectID="_1751224166" r:id="rId116"/>
         </w:object>
       </w:r>
     </w:p>
@@ -8124,10 +8124,10 @@
           <w:lang w:bidi="fa-IR"/>
         </w:rPr>
         <w:object w:dxaOrig="9026" w:dyaOrig="5703" w14:anchorId="1A528C04">
-          <v:shape id="_x0000_i1071" type="#_x0000_t75" style="width:451.2pt;height:284.65pt" o:ole="">
+          <v:shape id="_x0000_i1071" type="#_x0000_t75" style="width:451.2pt;height:284.5pt" o:ole="">
             <v:imagedata r:id="rId117" o:title=""/>
           </v:shape>
-          <o:OLEObject Type="Embed" ProgID="Word.OpenDocumentText.12" ShapeID="_x0000_i1071" DrawAspect="Content" ObjectID="_1748899845" r:id="rId118"/>
+          <o:OLEObject Type="Embed" ProgID="Word.OpenDocumentText.12" ShapeID="_x0000_i1071" DrawAspect="Content" ObjectID="_1751224167" r:id="rId118"/>
         </w:object>
       </w:r>
     </w:p>
@@ -8248,10 +8248,10 @@
           <w:rFonts w:cs="B Nazanin"/>
         </w:rPr>
         <w:object w:dxaOrig="9026" w:dyaOrig="2504" w14:anchorId="16389864">
-          <v:shape id="_x0000_i1072" type="#_x0000_t75" style="width:451.2pt;height:125.3pt" o:ole="">
+          <v:shape id="_x0000_i1072" type="#_x0000_t75" style="width:451.2pt;height:125.25pt" o:ole="">
             <v:imagedata r:id="rId119" o:title=""/>
           </v:shape>
-          <o:OLEObject Type="Embed" ProgID="Word.OpenDocumentText.12" ShapeID="_x0000_i1072" DrawAspect="Content" ObjectID="_1748899846" r:id="rId120"/>
+          <o:OLEObject Type="Embed" ProgID="Word.OpenDocumentText.12" ShapeID="_x0000_i1072" DrawAspect="Content" ObjectID="_1751224168" r:id="rId120"/>
         </w:object>
       </w:r>
     </w:p>
@@ -8348,10 +8348,10 @@
           <w:rFonts w:cs="B Nazanin"/>
         </w:rPr>
         <w:object w:dxaOrig="9026" w:dyaOrig="7257" w14:anchorId="3FA9FD3D">
-          <v:shape id="_x0000_i1073" type="#_x0000_t75" style="width:451.2pt;height:363.35pt" o:ole="">
+          <v:shape id="_x0000_i1073" type="#_x0000_t75" style="width:451.2pt;height:363.05pt" o:ole="">
             <v:imagedata r:id="rId121" o:title=""/>
           </v:shape>
-          <o:OLEObject Type="Embed" ProgID="Word.OpenDocumentText.12" ShapeID="_x0000_i1073" DrawAspect="Content" ObjectID="_1748899847" r:id="rId122"/>
+          <o:OLEObject Type="Embed" ProgID="Word.OpenDocumentText.12" ShapeID="_x0000_i1073" DrawAspect="Content" ObjectID="_1751224169" r:id="rId122"/>
         </w:object>
       </w:r>
     </w:p>
@@ -8725,10 +8725,10 @@
           <w:lang w:bidi="fa-IR"/>
         </w:rPr>
         <w:object w:dxaOrig="9026" w:dyaOrig="11674" w14:anchorId="1EE3A4B9">
-          <v:shape id="_x0000_i1074" type="#_x0000_t75" style="width:451.2pt;height:583.7pt" o:ole="">
+          <v:shape id="_x0000_i1074" type="#_x0000_t75" style="width:451.2pt;height:583.85pt" o:ole="">
             <v:imagedata r:id="rId123" o:title=""/>
           </v:shape>
-          <o:OLEObject Type="Embed" ProgID="Word.OpenDocumentText.12" ShapeID="_x0000_i1074" DrawAspect="Content" ObjectID="_1748899848" r:id="rId124"/>
+          <o:OLEObject Type="Embed" ProgID="Word.OpenDocumentText.12" ShapeID="_x0000_i1074" DrawAspect="Content" ObjectID="_1751224170" r:id="rId124"/>
         </w:object>
       </w:r>
     </w:p>
@@ -8861,10 +8861,10 @@
           <w:rFonts w:cs="B Nazanin"/>
         </w:rPr>
         <w:object w:dxaOrig="9026" w:dyaOrig="3389" w14:anchorId="74179774">
-          <v:shape id="_x0000_i1075" type="#_x0000_t75" style="width:451.2pt;height:169.45pt" o:ole="">
+          <v:shape id="_x0000_i1075" type="#_x0000_t75" style="width:451.2pt;height:169.3pt" o:ole="">
             <v:imagedata r:id="rId125" o:title=""/>
           </v:shape>
-          <o:OLEObject Type="Embed" ProgID="Word.OpenDocumentText.12" ShapeID="_x0000_i1075" DrawAspect="Content" ObjectID="_1748899849" r:id="rId126"/>
+          <o:OLEObject Type="Embed" ProgID="Word.OpenDocumentText.12" ShapeID="_x0000_i1075" DrawAspect="Content" ObjectID="_1751224171" r:id="rId126"/>
         </w:object>
       </w:r>
     </w:p>
@@ -8944,7 +8944,7 @@
           <v:shape id="_x0000_i1076" type="#_x0000_t75" style="width:451.2pt;height:384pt" o:ole="">
             <v:imagedata r:id="rId127" o:title=""/>
           </v:shape>
-          <o:OLEObject Type="Embed" ProgID="Word.OpenDocumentText.12" ShapeID="_x0000_i1076" DrawAspect="Content" ObjectID="_1748899850" r:id="rId128"/>
+          <o:OLEObject Type="Embed" ProgID="Word.OpenDocumentText.12" ShapeID="_x0000_i1076" DrawAspect="Content" ObjectID="_1751224172" r:id="rId128"/>
         </w:object>
       </w:r>
     </w:p>
@@ -9098,10 +9098,10 @@
           <w:rFonts w:cs="B Nazanin"/>
         </w:rPr>
         <w:object w:dxaOrig="9360" w:dyaOrig="6036" w14:anchorId="1C5D039D">
-          <v:shape id="_x0000_i1077" type="#_x0000_t75" style="width:468.95pt;height:300.95pt" o:ole="">
+          <v:shape id="_x0000_i1077" type="#_x0000_t75" style="width:469.1pt;height:301.1pt" o:ole="">
             <v:imagedata r:id="rId129" o:title=""/>
           </v:shape>
-          <o:OLEObject Type="Embed" ProgID="Word.OpenDocumentText.12" ShapeID="_x0000_i1077" DrawAspect="Content" ObjectID="_1748899851" r:id="rId130"/>
+          <o:OLEObject Type="Embed" ProgID="Word.OpenDocumentText.12" ShapeID="_x0000_i1077" DrawAspect="Content" ObjectID="_1751224173" r:id="rId130"/>
         </w:object>
       </w:r>
     </w:p>
@@ -9273,10 +9273,10 @@
           <w:rFonts w:cs="B Nazanin"/>
         </w:rPr>
         <w:object w:dxaOrig="9360" w:dyaOrig="2217" w14:anchorId="2F22FF3D">
-          <v:shape id="_x0000_i1078" type="#_x0000_t75" style="width:468.95pt;height:110.9pt" o:ole="">
+          <v:shape id="_x0000_i1078" type="#_x0000_t75" style="width:469.1pt;height:110.85pt" o:ole="">
             <v:imagedata r:id="rId131" o:title=""/>
           </v:shape>
-          <o:OLEObject Type="Embed" ProgID="Word.OpenDocumentText.12" ShapeID="_x0000_i1078" DrawAspect="Content" ObjectID="_1748899852" r:id="rId132"/>
+          <o:OLEObject Type="Embed" ProgID="Word.OpenDocumentText.12" ShapeID="_x0000_i1078" DrawAspect="Content" ObjectID="_1751224174" r:id="rId132"/>
         </w:object>
       </w:r>
     </w:p>
@@ -9353,10 +9353,10 @@
           <w:rFonts w:cs="B Nazanin"/>
         </w:rPr>
         <w:object w:dxaOrig="9360" w:dyaOrig="2491" w14:anchorId="00BBF830">
-          <v:shape id="_x0000_i1079" type="#_x0000_t75" style="width:468.95pt;height:124.3pt" o:ole="">
+          <v:shape id="_x0000_i1079" type="#_x0000_t75" style="width:469.1pt;height:124.35pt" o:ole="">
             <v:imagedata r:id="rId133" o:title=""/>
           </v:shape>
-          <o:OLEObject Type="Embed" ProgID="Word.OpenDocumentText.12" ShapeID="_x0000_i1079" DrawAspect="Content" ObjectID="_1748899853" r:id="rId134"/>
+          <o:OLEObject Type="Embed" ProgID="Word.OpenDocumentText.12" ShapeID="_x0000_i1079" DrawAspect="Content" ObjectID="_1751224175" r:id="rId134"/>
         </w:object>
       </w:r>
     </w:p>
@@ -9430,10 +9430,10 @@
           <w:rFonts w:cs="B Nazanin"/>
         </w:rPr>
         <w:object w:dxaOrig="9360" w:dyaOrig="2350" w14:anchorId="6F56256C">
-          <v:shape id="_x0000_i1080" type="#_x0000_t75" style="width:468.95pt;height:118.1pt" o:ole="">
+          <v:shape id="_x0000_i1080" type="#_x0000_t75" style="width:469.1pt;height:118.25pt" o:ole="">
             <v:imagedata r:id="rId135" o:title=""/>
           </v:shape>
-          <o:OLEObject Type="Embed" ProgID="Word.OpenDocumentText.12" ShapeID="_x0000_i1080" DrawAspect="Content" ObjectID="_1748899854" r:id="rId136"/>
+          <o:OLEObject Type="Embed" ProgID="Word.OpenDocumentText.12" ShapeID="_x0000_i1080" DrawAspect="Content" ObjectID="_1751224176" r:id="rId136"/>
         </w:object>
       </w:r>
     </w:p>
@@ -9519,10 +9519,10 @@
           <w:rFonts w:cs="B Nazanin"/>
         </w:rPr>
         <w:object w:dxaOrig="9360" w:dyaOrig="11632" w14:anchorId="35CB941E">
-          <v:shape id="_x0000_i1081" type="#_x0000_t75" style="width:468.95pt;height:580.8pt" o:ole="">
+          <v:shape id="_x0000_i1081" type="#_x0000_t75" style="width:469.1pt;height:581.25pt" o:ole="">
             <v:imagedata r:id="rId137" o:title=""/>
           </v:shape>
-          <o:OLEObject Type="Embed" ProgID="Word.OpenDocumentText.12" ShapeID="_x0000_i1081" DrawAspect="Content" ObjectID="_1748899855" r:id="rId138"/>
+          <o:OLEObject Type="Embed" ProgID="Word.OpenDocumentText.12" ShapeID="_x0000_i1081" DrawAspect="Content" ObjectID="_1751224177" r:id="rId138"/>
         </w:object>
       </w:r>
     </w:p>
@@ -9687,10 +9687,10 @@
           <w:rFonts w:cs="B Nazanin"/>
         </w:rPr>
         <w:object w:dxaOrig="9360" w:dyaOrig="2381" w14:anchorId="55425804">
-          <v:shape id="_x0000_i1082" type="#_x0000_t75" style="width:468.95pt;height:119.05pt" o:ole="">
+          <v:shape id="_x0000_i1082" type="#_x0000_t75" style="width:469.1pt;height:119.15pt" o:ole="">
             <v:imagedata r:id="rId139" o:title=""/>
           </v:shape>
-          <o:OLEObject Type="Embed" ProgID="Word.OpenDocumentText.12" ShapeID="_x0000_i1082" DrawAspect="Content" ObjectID="_1748899856" r:id="rId140"/>
+          <o:OLEObject Type="Embed" ProgID="Word.OpenDocumentText.12" ShapeID="_x0000_i1082" DrawAspect="Content" ObjectID="_1751224178" r:id="rId140"/>
         </w:object>
       </w:r>
     </w:p>
@@ -9754,10 +9754,10 @@
       </w:pPr>
       <w:r>
         <w:object w:dxaOrig="9360" w:dyaOrig="1518" w14:anchorId="2DA2E0B2">
-          <v:shape id="_x0000_i1083" type="#_x0000_t75" style="width:468.95pt;height:76.3pt" o:ole="">
+          <v:shape id="_x0000_i1083" type="#_x0000_t75" style="width:469.1pt;height:76.35pt" o:ole="">
             <v:imagedata r:id="rId141" o:title=""/>
           </v:shape>
-          <o:OLEObject Type="Embed" ProgID="Word.OpenDocumentText.12" ShapeID="_x0000_i1083" DrawAspect="Content" ObjectID="_1748899857" r:id="rId142"/>
+          <o:OLEObject Type="Embed" ProgID="Word.OpenDocumentText.12" ShapeID="_x0000_i1083" DrawAspect="Content" ObjectID="_1751224179" r:id="rId142"/>
         </w:object>
       </w:r>
     </w:p>
@@ -9827,10 +9827,10 @@
       </w:pPr>
       <w:r>
         <w:object w:dxaOrig="9360" w:dyaOrig="6036" w14:anchorId="03BCE491">
-          <v:shape id="_x0000_i1084" type="#_x0000_t75" style="width:468.95pt;height:300.95pt" o:ole="">
+          <v:shape id="_x0000_i1084" type="#_x0000_t75" style="width:469.1pt;height:301.1pt" o:ole="">
             <v:imagedata r:id="rId143" o:title=""/>
           </v:shape>
-          <o:OLEObject Type="Embed" ProgID="Word.OpenDocumentText.12" ShapeID="_x0000_i1084" DrawAspect="Content" ObjectID="_1748899858" r:id="rId144"/>
+          <o:OLEObject Type="Embed" ProgID="Word.OpenDocumentText.12" ShapeID="_x0000_i1084" DrawAspect="Content" ObjectID="_1751224180" r:id="rId144"/>
         </w:object>
       </w:r>
     </w:p>
@@ -9892,10 +9892,10 @@
       </w:pPr>
       <w:r>
         <w:object w:dxaOrig="9360" w:dyaOrig="3352" w14:anchorId="06D28822">
-          <v:shape id="_x0000_i1085" type="#_x0000_t75" style="width:468.95pt;height:167.05pt" o:ole="">
+          <v:shape id="_x0000_i1085" type="#_x0000_t75" style="width:469.1pt;height:167.15pt" o:ole="">
             <v:imagedata r:id="rId145" o:title=""/>
           </v:shape>
-          <o:OLEObject Type="Embed" ProgID="Word.OpenDocumentText.12" ShapeID="_x0000_i1085" DrawAspect="Content" ObjectID="_1748899859" r:id="rId146"/>
+          <o:OLEObject Type="Embed" ProgID="Word.OpenDocumentText.12" ShapeID="_x0000_i1085" DrawAspect="Content" ObjectID="_1751224181" r:id="rId146"/>
         </w:object>
       </w:r>
     </w:p>
@@ -10052,10 +10052,10 @@
       </w:pPr>
       <w:r>
         <w:object w:dxaOrig="9360" w:dyaOrig="5076" w14:anchorId="74F65A91">
-          <v:shape id="_x0000_i1086" type="#_x0000_t75" style="width:468.95pt;height:253.45pt" o:ole="">
+          <v:shape id="_x0000_i1086" type="#_x0000_t75" style="width:469.1pt;height:253.55pt" o:ole="">
             <v:imagedata r:id="rId147" o:title=""/>
           </v:shape>
-          <o:OLEObject Type="Embed" ProgID="Word.OpenDocumentText.12" ShapeID="_x0000_i1086" DrawAspect="Content" ObjectID="_1748899860" r:id="rId148"/>
+          <o:OLEObject Type="Embed" ProgID="Word.OpenDocumentText.12" ShapeID="_x0000_i1086" DrawAspect="Content" ObjectID="_1751224182" r:id="rId148"/>
         </w:object>
       </w:r>
     </w:p>
@@ -10125,10 +10125,10 @@
       </w:pPr>
       <w:r>
         <w:object w:dxaOrig="9360" w:dyaOrig="5994" w14:anchorId="2CD91F94">
-          <v:shape id="_x0000_i1087" type="#_x0000_t75" style="width:468.95pt;height:299.05pt" o:ole="">
+          <v:shape id="_x0000_i1087" type="#_x0000_t75" style="width:469.1pt;height:298.9pt" o:ole="">
             <v:imagedata r:id="rId149" o:title=""/>
           </v:shape>
-          <o:OLEObject Type="Embed" ProgID="Word.OpenDocumentText.12" ShapeID="_x0000_i1087" DrawAspect="Content" ObjectID="_1748899861" r:id="rId150"/>
+          <o:OLEObject Type="Embed" ProgID="Word.OpenDocumentText.12" ShapeID="_x0000_i1087" DrawAspect="Content" ObjectID="_1751224183" r:id="rId150"/>
         </w:object>
       </w:r>
     </w:p>
@@ -10251,10 +10251,10 @@
       </w:pPr>
       <w:r>
         <w:object w:dxaOrig="9360" w:dyaOrig="7414" w14:anchorId="1450F4AC">
-          <v:shape id="_x0000_i1088" type="#_x0000_t75" style="width:468.95pt;height:371.05pt" o:ole="">
+          <v:shape id="_x0000_i1088" type="#_x0000_t75" style="width:469.1pt;height:370.9pt" o:ole="">
             <v:imagedata r:id="rId151" o:title=""/>
           </v:shape>
-          <o:OLEObject Type="Embed" ProgID="Word.OpenDocumentText.12" ShapeID="_x0000_i1088" DrawAspect="Content" ObjectID="_1748899862" r:id="rId152"/>
+          <o:OLEObject Type="Embed" ProgID="Word.OpenDocumentText.12" ShapeID="_x0000_i1088" DrawAspect="Content" ObjectID="_1751224184" r:id="rId152"/>
         </w:object>
       </w:r>
     </w:p>
@@ -10339,10 +10339,10 @@
       </w:pPr>
       <w:r>
         <w:object w:dxaOrig="9360" w:dyaOrig="840" w14:anchorId="3352E850">
-          <v:shape id="_x0000_i1089" type="#_x0000_t75" style="width:468.95pt;height:42.25pt" o:ole="">
+          <v:shape id="_x0000_i1089" type="#_x0000_t75" style="width:469.1pt;height:42.35pt" o:ole="">
             <v:imagedata r:id="rId153" o:title=""/>
           </v:shape>
-          <o:OLEObject Type="Embed" ProgID="Word.OpenDocumentText.12" ShapeID="_x0000_i1089" DrawAspect="Content" ObjectID="_1748899863" r:id="rId154"/>
+          <o:OLEObject Type="Embed" ProgID="Word.OpenDocumentText.12" ShapeID="_x0000_i1089" DrawAspect="Content" ObjectID="_1751224185" r:id="rId154"/>
         </w:object>
       </w:r>
     </w:p>
@@ -10385,10 +10385,10 @@
       </w:pPr>
       <w:r>
         <w:object w:dxaOrig="9360" w:dyaOrig="900" w14:anchorId="4C05D8A3">
-          <v:shape id="_x0000_i1090" type="#_x0000_t75" style="width:468.95pt;height:45.1pt" o:ole="">
+          <v:shape id="_x0000_i1090" type="#_x0000_t75" style="width:469.1pt;height:44.95pt" o:ole="">
             <v:imagedata r:id="rId155" o:title=""/>
           </v:shape>
-          <o:OLEObject Type="Embed" ProgID="Word.OpenDocumentText.12" ShapeID="_x0000_i1090" DrawAspect="Content" ObjectID="_1748899864" r:id="rId156"/>
+          <o:OLEObject Type="Embed" ProgID="Word.OpenDocumentText.12" ShapeID="_x0000_i1090" DrawAspect="Content" ObjectID="_1751224186" r:id="rId156"/>
         </w:object>
       </w:r>
     </w:p>
@@ -10585,10 +10585,10 @@
       </w:pPr>
       <w:r>
         <w:object w:dxaOrig="9360" w:dyaOrig="473" w14:anchorId="56A9725F">
-          <v:shape id="_x0000_i1091" type="#_x0000_t75" style="width:468.95pt;height:23.5pt" o:ole="">
+          <v:shape id="_x0000_i1091" type="#_x0000_t75" style="width:469.1pt;height:23.55pt" o:ole="">
             <v:imagedata r:id="rId157" o:title=""/>
           </v:shape>
-          <o:OLEObject Type="Embed" ProgID="Word.OpenDocumentText.12" ShapeID="_x0000_i1091" DrawAspect="Content" ObjectID="_1748899865" r:id="rId158"/>
+          <o:OLEObject Type="Embed" ProgID="Word.OpenDocumentText.12" ShapeID="_x0000_i1091" DrawAspect="Content" ObjectID="_1751224187" r:id="rId158"/>
         </w:object>
       </w:r>
     </w:p>
@@ -10620,10 +10620,10 @@
       </w:pPr>
       <w:r>
         <w:object w:dxaOrig="9360" w:dyaOrig="7088" w14:anchorId="7FF65B70">
-          <v:shape id="_x0000_i1092" type="#_x0000_t75" style="width:468.95pt;height:354.7pt" o:ole="">
+          <v:shape id="_x0000_i1092" type="#_x0000_t75" style="width:469.1pt;height:354.75pt" o:ole="">
             <v:imagedata r:id="rId159" o:title=""/>
           </v:shape>
-          <o:OLEObject Type="Embed" ProgID="Word.OpenDocumentText.12" ShapeID="_x0000_i1092" DrawAspect="Content" ObjectID="_1748899866" r:id="rId160"/>
+          <o:OLEObject Type="Embed" ProgID="Word.OpenDocumentText.12" ShapeID="_x0000_i1092" DrawAspect="Content" ObjectID="_1751224188" r:id="rId160"/>
         </w:object>
       </w:r>
     </w:p>
@@ -10769,10 +10769,10 @@
       </w:pPr>
       <w:r>
         <w:object w:dxaOrig="9360" w:dyaOrig="12984" w14:anchorId="54DA6400">
-          <v:shape id="_x0000_i1093" type="#_x0000_t75" style="width:468pt;height:649.45pt" o:ole="">
+          <v:shape id="_x0000_i1093" type="#_x0000_t75" style="width:468.2pt;height:649.3pt" o:ole="">
             <v:imagedata r:id="rId161" o:title=""/>
           </v:shape>
-          <o:OLEObject Type="Embed" ProgID="Word.OpenDocumentText.12" ShapeID="_x0000_i1093" DrawAspect="Content" ObjectID="_1748899867" r:id="rId162"/>
+          <o:OLEObject Type="Embed" ProgID="Word.OpenDocumentText.12" ShapeID="_x0000_i1093" DrawAspect="Content" ObjectID="_1751224189" r:id="rId162"/>
         </w:object>
       </w:r>
     </w:p>
@@ -10861,10 +10861,10 @@
       </w:pPr>
       <w:r>
         <w:object w:dxaOrig="9360" w:dyaOrig="12586" w14:anchorId="0EC287DC">
-          <v:shape id="_x0000_i1094" type="#_x0000_t75" style="width:468pt;height:629.3pt" o:ole="">
+          <v:shape id="_x0000_i1094" type="#_x0000_t75" style="width:468.2pt;height:629.25pt" o:ole="">
             <v:imagedata r:id="rId163" o:title=""/>
           </v:shape>
-          <o:OLEObject Type="Embed" ProgID="Word.OpenDocumentText.12" ShapeID="_x0000_i1094" DrawAspect="Content" ObjectID="_1748899868" r:id="rId164"/>
+          <o:OLEObject Type="Embed" ProgID="Word.OpenDocumentText.12" ShapeID="_x0000_i1094" DrawAspect="Content" ObjectID="_1751224190" r:id="rId164"/>
         </w:object>
       </w:r>
     </w:p>
@@ -10945,10 +10945,10 @@
       </w:pPr>
       <w:r>
         <w:object w:dxaOrig="9360" w:dyaOrig="11528" w14:anchorId="5A928B5F">
-          <v:shape id="_x0000_i1095" type="#_x0000_t75" style="width:468pt;height:576.5pt" o:ole="">
+          <v:shape id="_x0000_i1095" type="#_x0000_t75" style="width:468.2pt;height:576.45pt" o:ole="">
             <v:imagedata r:id="rId165" o:title=""/>
           </v:shape>
-          <o:OLEObject Type="Embed" ProgID="Word.OpenDocumentText.12" ShapeID="_x0000_i1095" DrawAspect="Content" ObjectID="_1748899869" r:id="rId166"/>
+          <o:OLEObject Type="Embed" ProgID="Word.OpenDocumentText.12" ShapeID="_x0000_i1095" DrawAspect="Content" ObjectID="_1751224191" r:id="rId166"/>
         </w:object>
       </w:r>
     </w:p>
@@ -11343,10 +11343,10 @@
       </w:pPr>
       <w:r>
         <w:object w:dxaOrig="9360" w:dyaOrig="5791" w14:anchorId="568BA8F1">
-          <v:shape id="_x0000_i1096" type="#_x0000_t75" style="width:468pt;height:289.45pt" o:ole="">
+          <v:shape id="_x0000_i1096" type="#_x0000_t75" style="width:468.2pt;height:289.75pt" o:ole="">
             <v:imagedata r:id="rId168" o:title=""/>
           </v:shape>
-          <o:OLEObject Type="Embed" ProgID="Word.OpenDocumentText.12" ShapeID="_x0000_i1096" DrawAspect="Content" ObjectID="_1748899870" r:id="rId169"/>
+          <o:OLEObject Type="Embed" ProgID="Word.OpenDocumentText.12" ShapeID="_x0000_i1096" DrawAspect="Content" ObjectID="_1751224192" r:id="rId169"/>
         </w:object>
       </w:r>
     </w:p>
@@ -11480,10 +11480,10 @@
       </w:pPr>
       <w:r>
         <w:object w:dxaOrig="9360" w:dyaOrig="637" w14:anchorId="62C03362">
-          <v:shape id="_x0000_i1097" type="#_x0000_t75" style="width:468pt;height:32.15pt" o:ole="">
+          <v:shape id="_x0000_i1097" type="#_x0000_t75" style="width:468.2pt;height:32.3pt" o:ole="">
             <v:imagedata r:id="rId170" o:title=""/>
           </v:shape>
-          <o:OLEObject Type="Embed" ProgID="Word.OpenDocumentText.12" ShapeID="_x0000_i1097" DrawAspect="Content" ObjectID="_1748899871" r:id="rId171"/>
+          <o:OLEObject Type="Embed" ProgID="Word.OpenDocumentText.12" ShapeID="_x0000_i1097" DrawAspect="Content" ObjectID="_1751224193" r:id="rId171"/>
         </w:object>
       </w:r>
     </w:p>
@@ -12110,10 +12110,10 @@
       </w:pPr>
       <w:r>
         <w:object w:dxaOrig="9360" w:dyaOrig="10642" w14:anchorId="2BBF0E81">
-          <v:shape id="_x0000_i1098" type="#_x0000_t75" style="width:468pt;height:532.3pt" o:ole="">
+          <v:shape id="_x0000_i1098" type="#_x0000_t75" style="width:468.2pt;height:531.95pt" o:ole="">
             <v:imagedata r:id="rId175" o:title=""/>
           </v:shape>
-          <o:OLEObject Type="Embed" ProgID="Word.OpenDocumentText.12" ShapeID="_x0000_i1098" DrawAspect="Content" ObjectID="_1748899872" r:id="rId176"/>
+          <o:OLEObject Type="Embed" ProgID="Word.OpenDocumentText.12" ShapeID="_x0000_i1098" DrawAspect="Content" ObjectID="_1751224194" r:id="rId176"/>
         </w:object>
       </w:r>
     </w:p>
@@ -12207,10 +12207,10 @@
       </w:pPr>
       <w:r>
         <w:object w:dxaOrig="9360" w:dyaOrig="12263" w14:anchorId="3E8409BF">
-          <v:shape id="_x0000_i1099" type="#_x0000_t75" style="width:468pt;height:612.95pt" o:ole="">
+          <v:shape id="_x0000_i1099" type="#_x0000_t75" style="width:468.2pt;height:613.1pt" o:ole="">
             <v:imagedata r:id="rId177" o:title=""/>
           </v:shape>
-          <o:OLEObject Type="Embed" ProgID="Word.OpenDocumentText.12" ShapeID="_x0000_i1099" DrawAspect="Content" ObjectID="_1748899873" r:id="rId178"/>
+          <o:OLEObject Type="Embed" ProgID="Word.OpenDocumentText.12" ShapeID="_x0000_i1099" DrawAspect="Content" ObjectID="_1751224195" r:id="rId178"/>
         </w:object>
       </w:r>
     </w:p>
@@ -12284,10 +12284,10 @@
       </w:pPr>
       <w:r>
         <w:object w:dxaOrig="9360" w:dyaOrig="11286" w14:anchorId="0AE0EE61">
-          <v:shape id="_x0000_i1100" type="#_x0000_t75" style="width:468pt;height:564.5pt" o:ole="">
+          <v:shape id="_x0000_i1100" type="#_x0000_t75" style="width:468.2pt;height:564.2pt" o:ole="">
             <v:imagedata r:id="rId179" o:title=""/>
           </v:shape>
-          <o:OLEObject Type="Embed" ProgID="Word.OpenDocumentText.12" ShapeID="_x0000_i1100" DrawAspect="Content" ObjectID="_1748899874" r:id="rId180"/>
+          <o:OLEObject Type="Embed" ProgID="Word.OpenDocumentText.12" ShapeID="_x0000_i1100" DrawAspect="Content" ObjectID="_1751224196" r:id="rId180"/>
         </w:object>
       </w:r>
     </w:p>
@@ -12664,10 +12664,10 @@
       </w:pPr>
       <w:r>
         <w:object w:dxaOrig="9360" w:dyaOrig="3122" w14:anchorId="54645F96">
-          <v:shape id="_x0000_i1101" type="#_x0000_t75" style="width:468pt;height:156pt" o:ole="">
+          <v:shape id="_x0000_i1101" type="#_x0000_t75" style="width:468.2pt;height:155.8pt" o:ole="">
             <v:imagedata r:id="rId183" o:title=""/>
           </v:shape>
-          <o:OLEObject Type="Embed" ProgID="Word.OpenDocumentText.12" ShapeID="_x0000_i1101" DrawAspect="Content" ObjectID="_1748899875" r:id="rId184"/>
+          <o:OLEObject Type="Embed" ProgID="Word.OpenDocumentText.12" ShapeID="_x0000_i1101" DrawAspect="Content" ObjectID="_1751224197" r:id="rId184"/>
         </w:object>
       </w:r>
     </w:p>
@@ -12729,10 +12729,10 @@
       </w:pPr>
       <w:r>
         <w:object w:dxaOrig="9360" w:dyaOrig="574" w14:anchorId="47AC4B58">
-          <v:shape id="_x0000_i1102" type="#_x0000_t75" style="width:468pt;height:28.8pt" o:ole="">
+          <v:shape id="_x0000_i1102" type="#_x0000_t75" style="width:468.2pt;height:28.8pt" o:ole="">
             <v:imagedata r:id="rId185" o:title=""/>
           </v:shape>
-          <o:OLEObject Type="Embed" ProgID="Word.OpenDocumentText.12" ShapeID="_x0000_i1102" DrawAspect="Content" ObjectID="_1748899876" r:id="rId186"/>
+          <o:OLEObject Type="Embed" ProgID="Word.OpenDocumentText.12" ShapeID="_x0000_i1102" DrawAspect="Content" ObjectID="_1751224198" r:id="rId186"/>
         </w:object>
       </w:r>
     </w:p>
@@ -12892,10 +12892,10 @@
       </w:pPr>
       <w:r>
         <w:object w:dxaOrig="9360" w:dyaOrig="770" w14:anchorId="3B6687FA">
-          <v:shape id="_x0000_i1103" type="#_x0000_t75" style="width:468pt;height:38.4pt" o:ole="">
+          <v:shape id="_x0000_i1103" type="#_x0000_t75" style="width:468.2pt;height:38.4pt" o:ole="">
             <v:imagedata r:id="rId188" o:title=""/>
           </v:shape>
-          <o:OLEObject Type="Embed" ProgID="Word.OpenDocumentText.12" ShapeID="_x0000_i1103" DrawAspect="Content" ObjectID="_1748899877" r:id="rId189"/>
+          <o:OLEObject Type="Embed" ProgID="Word.OpenDocumentText.12" ShapeID="_x0000_i1103" DrawAspect="Content" ObjectID="_1751224199" r:id="rId189"/>
         </w:object>
       </w:r>
     </w:p>
@@ -12928,10 +12928,10 @@
       </w:pPr>
       <w:r>
         <w:object w:dxaOrig="9360" w:dyaOrig="3557" w14:anchorId="4C19A14A">
-          <v:shape id="_x0000_i1104" type="#_x0000_t75" style="width:468pt;height:178.1pt" o:ole="">
+          <v:shape id="_x0000_i1104" type="#_x0000_t75" style="width:468.2pt;height:178.05pt" o:ole="">
             <v:imagedata r:id="rId190" o:title=""/>
           </v:shape>
-          <o:OLEObject Type="Embed" ProgID="Word.OpenDocumentText.12" ShapeID="_x0000_i1104" DrawAspect="Content" ObjectID="_1748899878" r:id="rId191"/>
+          <o:OLEObject Type="Embed" ProgID="Word.OpenDocumentText.12" ShapeID="_x0000_i1104" DrawAspect="Content" ObjectID="_1751224200" r:id="rId191"/>
         </w:object>
       </w:r>
     </w:p>
@@ -12955,10 +12955,10 @@
       </w:pPr>
       <w:r>
         <w:object w:dxaOrig="9360" w:dyaOrig="2752" w14:anchorId="66B1AD31">
-          <v:shape id="_x0000_i1105" type="#_x0000_t75" style="width:468pt;height:137.75pt" o:ole="">
+          <v:shape id="_x0000_i1105" type="#_x0000_t75" style="width:468.2pt;height:137.9pt" o:ole="">
             <v:imagedata r:id="rId192" o:title=""/>
           </v:shape>
-          <o:OLEObject Type="Embed" ProgID="Word.OpenDocumentText.12" ShapeID="_x0000_i1105" DrawAspect="Content" ObjectID="_1748899879" r:id="rId193"/>
+          <o:OLEObject Type="Embed" ProgID="Word.OpenDocumentText.12" ShapeID="_x0000_i1105" DrawAspect="Content" ObjectID="_1751224201" r:id="rId193"/>
         </w:object>
       </w:r>
     </w:p>
@@ -13015,10 +13015,10 @@
       </w:pPr>
       <w:r>
         <w:object w:dxaOrig="9360" w:dyaOrig="3175" w14:anchorId="64CA201C">
-          <v:shape id="_x0000_i1106" type="#_x0000_t75" style="width:468pt;height:158.9pt" o:ole="">
+          <v:shape id="_x0000_i1106" type="#_x0000_t75" style="width:468.2pt;height:158.85pt" o:ole="">
             <v:imagedata r:id="rId194" o:title=""/>
           </v:shape>
-          <o:OLEObject Type="Embed" ProgID="Word.OpenDocumentText.12" ShapeID="_x0000_i1106" DrawAspect="Content" ObjectID="_1748899880" r:id="rId195"/>
+          <o:OLEObject Type="Embed" ProgID="Word.OpenDocumentText.12" ShapeID="_x0000_i1106" DrawAspect="Content" ObjectID="_1751224202" r:id="rId195"/>
         </w:object>
       </w:r>
     </w:p>
@@ -13042,10 +13042,10 @@
       </w:pPr>
       <w:r>
         <w:object w:dxaOrig="9360" w:dyaOrig="11458" w14:anchorId="46EFB72F">
-          <v:shape id="_x0000_i1107" type="#_x0000_t75" style="width:468pt;height:573.1pt" o:ole="">
+          <v:shape id="_x0000_i1107" type="#_x0000_t75" style="width:468.2pt;height:572.95pt" o:ole="">
             <v:imagedata r:id="rId196" o:title=""/>
           </v:shape>
-          <o:OLEObject Type="Embed" ProgID="Word.OpenDocumentText.12" ShapeID="_x0000_i1107" DrawAspect="Content" ObjectID="_1748899881" r:id="rId197"/>
+          <o:OLEObject Type="Embed" ProgID="Word.OpenDocumentText.12" ShapeID="_x0000_i1107" DrawAspect="Content" ObjectID="_1751224203" r:id="rId197"/>
         </w:object>
       </w:r>
     </w:p>
@@ -13069,10 +13069,10 @@
       </w:pPr>
       <w:r>
         <w:object w:dxaOrig="9360" w:dyaOrig="3656" w14:anchorId="63682876">
-          <v:shape id="_x0000_i1108" type="#_x0000_t75" style="width:468pt;height:182.9pt" o:ole="">
+          <v:shape id="_x0000_i1108" type="#_x0000_t75" style="width:468.2pt;height:182.85pt" o:ole="">
             <v:imagedata r:id="rId198" o:title=""/>
           </v:shape>
-          <o:OLEObject Type="Embed" ProgID="Word.OpenDocumentText.12" ShapeID="_x0000_i1108" DrawAspect="Content" ObjectID="_1748899882" r:id="rId199"/>
+          <o:OLEObject Type="Embed" ProgID="Word.OpenDocumentText.12" ShapeID="_x0000_i1108" DrawAspect="Content" ObjectID="_1751224204" r:id="rId199"/>
         </w:object>
       </w:r>
     </w:p>
@@ -13146,10 +13146,10 @@
       </w:pPr>
       <w:r>
         <w:object w:dxaOrig="9360" w:dyaOrig="12923" w14:anchorId="7F3BA9DE">
-          <v:shape id="_x0000_i1109" type="#_x0000_t75" style="width:468pt;height:646.1pt" o:ole="">
+          <v:shape id="_x0000_i1109" type="#_x0000_t75" style="width:468.2pt;height:646.25pt" o:ole="">
             <v:imagedata r:id="rId200" o:title=""/>
           </v:shape>
-          <o:OLEObject Type="Embed" ProgID="Word.OpenDocumentText.12" ShapeID="_x0000_i1109" DrawAspect="Content" ObjectID="_1748899883" r:id="rId201"/>
+          <o:OLEObject Type="Embed" ProgID="Word.OpenDocumentText.12" ShapeID="_x0000_i1109" DrawAspect="Content" ObjectID="_1751224205" r:id="rId201"/>
         </w:object>
       </w:r>
     </w:p>
@@ -13230,10 +13230,10 @@
       </w:pPr>
       <w:r>
         <w:object w:dxaOrig="9360" w:dyaOrig="1888" w14:anchorId="5ED86807">
-          <v:shape id="_x0000_i1110" type="#_x0000_t75" style="width:468pt;height:94.55pt" o:ole="">
+          <v:shape id="_x0000_i1110" type="#_x0000_t75" style="width:468.2pt;height:94.7pt" o:ole="">
             <v:imagedata r:id="rId202" o:title=""/>
           </v:shape>
-          <o:OLEObject Type="Embed" ProgID="Word.OpenDocumentText.12" ShapeID="_x0000_i1110" DrawAspect="Content" ObjectID="_1748899884" r:id="rId203"/>
+          <o:OLEObject Type="Embed" ProgID="Word.OpenDocumentText.12" ShapeID="_x0000_i1110" DrawAspect="Content" ObjectID="_1751224206" r:id="rId203"/>
         </w:object>
       </w:r>
     </w:p>
@@ -13257,10 +13257,10 @@
       </w:pPr>
       <w:r>
         <w:object w:dxaOrig="9360" w:dyaOrig="10917" w14:anchorId="5AA4374E">
-          <v:shape id="_x0000_i1111" type="#_x0000_t75" style="width:468pt;height:545.75pt" o:ole="">
+          <v:shape id="_x0000_i1111" type="#_x0000_t75" style="width:468.2pt;height:545.9pt" o:ole="">
             <v:imagedata r:id="rId204" o:title=""/>
           </v:shape>
-          <o:OLEObject Type="Embed" ProgID="Word.OpenDocumentText.12" ShapeID="_x0000_i1111" DrawAspect="Content" ObjectID="_1748899885" r:id="rId205"/>
+          <o:OLEObject Type="Embed" ProgID="Word.OpenDocumentText.12" ShapeID="_x0000_i1111" DrawAspect="Content" ObjectID="_1751224207" r:id="rId205"/>
         </w:object>
       </w:r>
     </w:p>
@@ -13350,10 +13350,10 @@
       </w:pPr>
       <w:r>
         <w:object w:dxaOrig="9360" w:dyaOrig="2620" w14:anchorId="0A20A6ED">
-          <v:shape id="_x0000_i1114" type="#_x0000_t75" style="width:468pt;height:131.05pt" o:ole="">
+          <v:shape id="_x0000_i1112" type="#_x0000_t75" style="width:468.2pt;height:130.9pt" o:ole="">
             <v:imagedata r:id="rId206" o:title=""/>
           </v:shape>
-          <o:OLEObject Type="Embed" ProgID="Word.OpenDocumentText.12" ShapeID="_x0000_i1114" DrawAspect="Content" ObjectID="_1748899886" r:id="rId207"/>
+          <o:OLEObject Type="Embed" ProgID="Word.OpenDocumentText.12" ShapeID="_x0000_i1112" DrawAspect="Content" ObjectID="_1751224208" r:id="rId207"/>
         </w:object>
       </w:r>
     </w:p>
@@ -13380,16 +13380,15 @@
       <w:pPr>
         <w:pStyle w:val="a1"/>
         <w:rPr>
-          <w:rFonts w:hint="cs"/>
           <w:rtl/>
         </w:rPr>
       </w:pPr>
       <w:r>
         <w:object w:dxaOrig="9360" w:dyaOrig="3711" w14:anchorId="69A0686D">
-          <v:shape id="_x0000_i1117" type="#_x0000_t75" style="width:468pt;height:185.75pt" o:ole="">
+          <v:shape id="_x0000_i1113" type="#_x0000_t75" style="width:468.2pt;height:185.9pt" o:ole="">
             <v:imagedata r:id="rId208" o:title=""/>
           </v:shape>
-          <o:OLEObject Type="Embed" ProgID="Word.OpenDocumentText.12" ShapeID="_x0000_i1117" DrawAspect="Content" ObjectID="_1748899887" r:id="rId209"/>
+          <o:OLEObject Type="Embed" ProgID="Word.OpenDocumentText.12" ShapeID="_x0000_i1113" DrawAspect="Content" ObjectID="_1751224209" r:id="rId209"/>
         </w:object>
       </w:r>
     </w:p>
@@ -13467,7 +13466,6 @@
       <w:pPr>
         <w:pStyle w:val="a0"/>
         <w:rPr>
-          <w:rFonts w:hint="cs"/>
           <w:rtl/>
           <w:lang w:bidi="fa-IR"/>
         </w:rPr>
@@ -13515,10 +13513,10 @@
       </w:pPr>
       <w:r>
         <w:object w:dxaOrig="9360" w:dyaOrig="5062" w14:anchorId="6FB565E8">
-          <v:shape id="_x0000_i1137" type="#_x0000_t75" style="width:468pt;height:252.95pt" o:ole="">
+          <v:shape id="_x0000_i1114" type="#_x0000_t75" style="width:468.2pt;height:252.65pt" o:ole="">
             <v:imagedata r:id="rId210" o:title=""/>
           </v:shape>
-          <o:OLEObject Type="Embed" ProgID="Word.OpenDocumentText.12" ShapeID="_x0000_i1137" DrawAspect="Content" ObjectID="_1748899888" r:id="rId211"/>
+          <o:OLEObject Type="Embed" ProgID="Word.OpenDocumentText.12" ShapeID="_x0000_i1114" DrawAspect="Content" ObjectID="_1751224210" r:id="rId211"/>
         </w:object>
       </w:r>
     </w:p>
@@ -13526,15 +13524,39 @@
       <w:pPr>
         <w:pStyle w:val="a0"/>
         <w:rPr>
+          <w:rtl/>
+          <w:lang w:bidi="fa-IR"/>
+        </w:rPr>
+      </w:pPr>
+    </w:p>
+    <w:p>
+      <w:pPr>
+        <w:pStyle w:val="1"/>
+        <w:rPr>
+          <w:rtl/>
+          <w:lang w:bidi="fa-IR"/>
+        </w:rPr>
+      </w:pPr>
+      <w:r>
+        <w:rPr>
           <w:rFonts w:hint="cs"/>
           <w:rtl/>
           <w:lang w:bidi="fa-IR"/>
         </w:rPr>
-      </w:pPr>
-    </w:p>
-    <w:p>
-      <w:pPr>
-        <w:pStyle w:val="1"/>
+        <w:t xml:space="preserve">درس 70 ایجاد اولین سرویس </w:t>
+      </w:r>
+      <w:proofErr w:type="spellStart"/>
+      <w:r>
+        <w:rPr>
+          <w:lang w:bidi="fa-IR"/>
+        </w:rPr>
+        <w:t>HttpClient</w:t>
+      </w:r>
+      <w:proofErr w:type="spellEnd"/>
+    </w:p>
+    <w:p>
+      <w:pPr>
+        <w:pStyle w:val="a0"/>
         <w:rPr>
           <w:rtl/>
           <w:lang w:bidi="fa-IR"/>
@@ -13546,39 +13568,59 @@
           <w:rtl/>
           <w:lang w:bidi="fa-IR"/>
         </w:rPr>
-        <w:t xml:space="preserve">درس 70 ایجاد اولین سرویس </w:t>
+        <w:t>برای استفاده از این قسمت ابتدا اینترفیس و</w:t>
+      </w:r>
+      <w:r>
+        <w:rPr>
+          <w:lang w:bidi="fa-IR"/>
+        </w:rPr>
+        <w:t xml:space="preserve"> </w:t>
       </w:r>
       <w:proofErr w:type="spellStart"/>
       <w:r>
         <w:rPr>
           <w:lang w:bidi="fa-IR"/>
         </w:rPr>
-        <w:t>HttpClient</w:t>
+        <w:t>HtpServise</w:t>
       </w:r>
       <w:proofErr w:type="spellEnd"/>
-    </w:p>
-    <w:p>
-      <w:pPr>
-        <w:pStyle w:val="a0"/>
+      <w:r>
         <w:rPr>
           <w:rFonts w:hint="cs"/>
           <w:rtl/>
           <w:lang w:bidi="fa-IR"/>
         </w:rPr>
-      </w:pPr>
+        <w:t xml:space="preserve"> ارث بری می کنیم. با توجه به ارث بری از </w:t>
+      </w:r>
+      <w:proofErr w:type="spellStart"/>
+      <w:r>
+        <w:rPr>
+          <w:lang w:bidi="fa-IR"/>
+        </w:rPr>
+        <w:t>HtpServise</w:t>
+      </w:r>
+      <w:proofErr w:type="spellEnd"/>
       <w:r>
         <w:rPr>
           <w:rFonts w:hint="cs"/>
           <w:rtl/>
           <w:lang w:bidi="fa-IR"/>
         </w:rPr>
-        <w:t>برای استفاده از این قسمت ابتدا اینترفیس و</w:t>
-      </w:r>
-      <w:r>
-        <w:rPr>
-          <w:lang w:bidi="fa-IR"/>
-        </w:rPr>
-        <w:t xml:space="preserve"> </w:t>
+        <w:t xml:space="preserve"> باید وابستگی های این سرویس را در این کلاس هم اینجکت کنم و به </w:t>
+      </w:r>
+      <w:r>
+        <w:rPr>
+          <w:lang w:bidi="fa-IR"/>
+        </w:rPr>
+        <w:t>base</w:t>
+      </w:r>
+      <w:r>
+        <w:rPr>
+          <w:rFonts w:hint="cs"/>
+          <w:rtl/>
+          <w:lang w:bidi="fa-IR"/>
+        </w:rPr>
+        <w:t xml:space="preserve"> پاس بدیم. صورتی سرویسی است که برای این متد در </w:t>
       </w:r>
       <w:proofErr w:type="spellStart"/>
       <w:r>
@@ -13594,14 +13636,14 @@
           <w:rtl/>
           <w:lang w:bidi="fa-IR"/>
         </w:rPr>
-        <w:t xml:space="preserve"> ارث بری می کنیم. با توجه به ارث بری از </w:t>
+        <w:t xml:space="preserve"> نوشته شده است. آبی برای ترجمه خطا های </w:t>
       </w:r>
       <w:proofErr w:type="spellStart"/>
       <w:r>
         <w:rPr>
           <w:lang w:bidi="fa-IR"/>
         </w:rPr>
-        <w:t>HtpServise</w:t>
+        <w:t>Api</w:t>
       </w:r>
       <w:proofErr w:type="spellEnd"/>
       <w:r>
@@ -13610,13 +13652,13 @@
           <w:rtl/>
           <w:lang w:bidi="fa-IR"/>
         </w:rPr>
-        <w:t xml:space="preserve"> باید وابستگی های این سرویس را در این کلاس هم اینجکت کنم و به </w:t>
-      </w:r>
-      <w:r>
-        <w:rPr>
-          <w:lang w:bidi="fa-IR"/>
-        </w:rPr>
-        <w:t>base</w:t>
+        <w:t xml:space="preserve"> برای پروژه </w:t>
+      </w:r>
+      <w:r>
+        <w:rPr>
+          <w:lang w:bidi="fa-IR"/>
+        </w:rPr>
+        <w:t>MVC</w:t>
       </w:r>
       <w:r>
         <w:rPr>
@@ -13624,71 +13666,23 @@
           <w:rtl/>
           <w:lang w:bidi="fa-IR"/>
         </w:rPr>
-        <w:t xml:space="preserve"> پاس بدیم. صورتی سرویسی است که برای این متد در </w:t>
-      </w:r>
-      <w:proofErr w:type="spellStart"/>
-      <w:r>
-        <w:rPr>
-          <w:lang w:bidi="fa-IR"/>
-        </w:rPr>
-        <w:t>HtpServise</w:t>
-      </w:r>
-      <w:proofErr w:type="spellEnd"/>
-      <w:r>
-        <w:rPr>
-          <w:rFonts w:hint="cs"/>
-          <w:rtl/>
-          <w:lang w:bidi="fa-IR"/>
-        </w:rPr>
-        <w:t xml:space="preserve"> نوشته شده است. آبی برای ترجمه خطا های </w:t>
-      </w:r>
-      <w:proofErr w:type="spellStart"/>
-      <w:r>
-        <w:rPr>
-          <w:lang w:bidi="fa-IR"/>
-        </w:rPr>
-        <w:t>Api</w:t>
-      </w:r>
-      <w:proofErr w:type="spellEnd"/>
-      <w:r>
-        <w:rPr>
-          <w:rFonts w:hint="cs"/>
-          <w:rtl/>
-          <w:lang w:bidi="fa-IR"/>
-        </w:rPr>
-        <w:t xml:space="preserve"> برای پروژه </w:t>
-      </w:r>
-      <w:r>
-        <w:rPr>
-          <w:lang w:bidi="fa-IR"/>
-        </w:rPr>
-        <w:t>MVC</w:t>
-      </w:r>
-      <w:r>
-        <w:rPr>
-          <w:rFonts w:hint="cs"/>
-          <w:rtl/>
-          <w:lang w:bidi="fa-IR"/>
-        </w:rPr>
         <w:t xml:space="preserve"> استفاده می شود.</w:t>
       </w:r>
     </w:p>
-    <w:bookmarkStart w:id="90" w:name="_GoBack"/>
-    <w:bookmarkStart w:id="91" w:name="_MON_1748897863"/>
-    <w:bookmarkEnd w:id="91"/>
+    <w:bookmarkStart w:id="90" w:name="_MON_1748897863"/>
+    <w:bookmarkEnd w:id="90"/>
     <w:p>
       <w:pPr>
         <w:pStyle w:val="a1"/>
       </w:pPr>
       <w:r>
         <w:object w:dxaOrig="9360" w:dyaOrig="13010" w14:anchorId="492F012C">
-          <v:shape id="_x0000_i1142" type="#_x0000_t75" style="width:468pt;height:650.4pt" o:ole="">
+          <v:shape id="_x0000_i1115" type="#_x0000_t75" style="width:468.2pt;height:650.6pt" o:ole="">
             <v:imagedata r:id="rId212" o:title=""/>
           </v:shape>
-          <o:OLEObject Type="Embed" ProgID="Word.OpenDocumentText.12" ShapeID="_x0000_i1142" DrawAspect="Content" ObjectID="_1748899889" r:id="rId213"/>
+          <o:OLEObject Type="Embed" ProgID="Word.OpenDocumentText.12" ShapeID="_x0000_i1115" DrawAspect="Content" ObjectID="_1751224211" r:id="rId213"/>
         </w:object>
       </w:r>
-      <w:bookmarkEnd w:id="90"/>
     </w:p>
     <w:p>
       <w:pPr>
@@ -13743,7 +13737,6 @@
       <w:pPr>
         <w:pStyle w:val="a0"/>
         <w:rPr>
-          <w:rFonts w:hint="cs"/>
           <w:rtl/>
           <w:lang w:bidi="fa-IR"/>
         </w:rPr>
@@ -13769,36 +13762,69 @@
       </w:r>
       <w:proofErr w:type="spellEnd"/>
     </w:p>
-    <w:p>
-      <w:pPr>
-        <w:pStyle w:val="a0"/>
-        <w:rPr>
-          <w:rtl/>
-          <w:lang w:bidi="fa-IR"/>
-        </w:rPr>
-      </w:pPr>
-    </w:p>
-    <w:p>
-      <w:pPr>
-        <w:pStyle w:val="a0"/>
-        <w:rPr>
-          <w:rtl/>
-          <w:lang w:bidi="fa-IR"/>
-        </w:rPr>
-      </w:pPr>
-    </w:p>
-    <w:p>
-      <w:pPr>
-        <w:pStyle w:val="a0"/>
+    <w:bookmarkStart w:id="91" w:name="_GoBack"/>
+    <w:bookmarkStart w:id="92" w:name="_MON_1751222448"/>
+    <w:bookmarkEnd w:id="92"/>
+    <w:p>
+      <w:pPr>
+        <w:pStyle w:val="a1"/>
+        <w:rPr>
+          <w:rtl/>
+        </w:rPr>
+      </w:pPr>
+      <w:r>
+        <w:object w:dxaOrig="9360" w:dyaOrig="12842" w14:anchorId="2CD2A589">
+          <v:shape id="_x0000_i1122" type="#_x0000_t75" style="width:468.2pt;height:641.9pt" o:ole="">
+            <v:imagedata r:id="rId214" o:title=""/>
+          </v:shape>
+          <o:OLEObject Type="Embed" ProgID="Word.OpenDocumentText.12" ShapeID="_x0000_i1122" DrawAspect="Content" ObjectID="_1751224212" r:id="rId215"/>
+        </w:object>
+      </w:r>
+      <w:bookmarkEnd w:id="91"/>
+    </w:p>
+    <w:p>
+      <w:pPr>
+        <w:pStyle w:val="a0"/>
+        <w:rPr>
+          <w:rtl/>
+          <w:lang w:bidi="fa-IR"/>
+        </w:rPr>
+      </w:pPr>
+    </w:p>
+    <w:p>
+      <w:pPr>
+        <w:pStyle w:val="1"/>
+        <w:rPr>
+          <w:lang w:bidi="fa-IR"/>
+        </w:rPr>
+      </w:pPr>
+      <w:r>
         <w:rPr>
           <w:rFonts w:hint="cs"/>
+          <w:rtl/>
+          <w:lang w:bidi="fa-IR"/>
+        </w:rPr>
+        <w:lastRenderedPageBreak/>
+        <w:t xml:space="preserve">درس 72 ساخت اولین کنترولر در </w:t>
+      </w:r>
+      <w:r>
+        <w:rPr>
+          <w:lang w:bidi="fa-IR"/>
+        </w:rPr>
+        <w:t>MVC</w:t>
+      </w:r>
+    </w:p>
+    <w:p>
+      <w:pPr>
+        <w:pStyle w:val="a0"/>
+        <w:rPr>
           <w:lang w:bidi="fa-IR"/>
         </w:rPr>
       </w:pPr>
     </w:p>
     <w:sectPr>
-      <w:footerReference w:type="even" r:id="rId214"/>
-      <w:footerReference w:type="default" r:id="rId215"/>
+      <w:footerReference w:type="even" r:id="rId216"/>
+      <w:footerReference w:type="default" r:id="rId217"/>
       <w:endnotePr>
         <w:numFmt w:val="decimal"/>
       </w:endnotePr>
@@ -13907,7 +13933,7 @@
         <w:noProof/>
         <w:rtl/>
       </w:rPr>
-      <w:t>73</w:t>
+      <w:t>60</w:t>
     </w:r>
     <w:r>
       <w:rPr>
@@ -16194,7 +16220,7 @@
 </file>
 
 <file path=customXml/itemProps1.xml><?xml version="1.0" encoding="utf-8"?>
-<ds:datastoreItem xmlns:ds="http://schemas.openxmlformats.org/officeDocument/2006/customXml" ds:itemID="{F716AF86-E94C-4320-AAD9-97F6F25015B9}">
+<ds:datastoreItem xmlns:ds="http://schemas.openxmlformats.org/officeDocument/2006/customXml" ds:itemID="{8C9DC4C3-87C1-4990-89A0-20E41EA5F93C}">
   <ds:schemaRefs>
     <ds:schemaRef ds:uri="http://schemas.openxmlformats.org/officeDocument/2006/bibliography"/>
   </ds:schemaRefs>

--- a/Doc/CleanArtutecture..docx
+++ b/Doc/CleanArtutecture..docx
@@ -239,10 +239,10 @@
             <v:path o:extrusionok="f" gradientshapeok="t" o:connecttype="rect"/>
             <o:lock v:ext="edit" aspectratio="t"/>
           </v:shapetype>
-          <v:shape id="_x0000_i1025" type="#_x0000_t75" style="width:451.2pt;height:151.85pt" o:ole="">
+          <v:shape id="_x0000_i1025" type="#_x0000_t75" style="width:451.5pt;height:151.5pt" o:ole="">
             <v:imagedata r:id="rId8" o:title=""/>
           </v:shape>
-          <o:OLEObject Type="Embed" ProgID="Word.OpenDocumentText.12" ShapeID="_x0000_i1025" DrawAspect="Content" ObjectID="_1751224121" r:id="rId9"/>
+          <o:OLEObject Type="Embed" ProgID="Word.OpenDocumentText.12" ShapeID="_x0000_i1025" DrawAspect="Content" ObjectID="_1758914656" r:id="rId9"/>
         </w:object>
       </w:r>
     </w:p>
@@ -479,10 +479,10 @@
           <w:szCs w:val="36"/>
         </w:rPr>
         <w:object w:dxaOrig="9026" w:dyaOrig="2606" w14:anchorId="4C1ED40E">
-          <v:shape id="_x0000_i1026" type="#_x0000_t75" style="width:451.2pt;height:130.05pt" o:ole="">
+          <v:shape id="_x0000_i1026" type="#_x0000_t75" style="width:451.5pt;height:129.75pt" o:ole="">
             <v:imagedata r:id="rId11" o:title=""/>
           </v:shape>
-          <o:OLEObject Type="Embed" ProgID="Word.OpenDocumentText.12" ShapeID="_x0000_i1026" DrawAspect="Content" ObjectID="_1751224122" r:id="rId12"/>
+          <o:OLEObject Type="Embed" ProgID="Word.OpenDocumentText.12" ShapeID="_x0000_i1026" DrawAspect="Content" ObjectID="_1758914657" r:id="rId12"/>
         </w:object>
       </w:r>
     </w:p>
@@ -1294,10 +1294,10 @@
           <w:szCs w:val="36"/>
         </w:rPr>
         <w:object w:dxaOrig="9026" w:dyaOrig="3269" w14:anchorId="55B9F3B4">
-          <v:shape id="_x0000_i1027" type="#_x0000_t75" style="width:451.2pt;height:162.75pt" o:ole="">
+          <v:shape id="_x0000_i1027" type="#_x0000_t75" style="width:451.5pt;height:162.75pt" o:ole="">
             <v:imagedata r:id="rId17" o:title=""/>
           </v:shape>
-          <o:OLEObject Type="Embed" ProgID="Word.OpenDocumentText.12" ShapeID="_x0000_i1027" DrawAspect="Content" ObjectID="_1751224123" r:id="rId18"/>
+          <o:OLEObject Type="Embed" ProgID="Word.OpenDocumentText.12" ShapeID="_x0000_i1027" DrawAspect="Content" ObjectID="_1758914658" r:id="rId18"/>
         </w:object>
       </w:r>
     </w:p>
@@ -1506,10 +1506,10 @@
           <w:szCs w:val="36"/>
         </w:rPr>
         <w:object w:dxaOrig="9026" w:dyaOrig="2165" w14:anchorId="59C71954">
-          <v:shape id="_x0000_i1028" type="#_x0000_t75" style="width:451.2pt;height:108.65pt" o:ole="">
+          <v:shape id="_x0000_i1028" type="#_x0000_t75" style="width:451.5pt;height:108.75pt" o:ole="">
             <v:imagedata r:id="rId19" o:title=""/>
           </v:shape>
-          <o:OLEObject Type="Embed" ProgID="Word.OpenDocumentText.12" ShapeID="_x0000_i1028" DrawAspect="Content" ObjectID="_1751224124" r:id="rId20"/>
+          <o:OLEObject Type="Embed" ProgID="Word.OpenDocumentText.12" ShapeID="_x0000_i1028" DrawAspect="Content" ObjectID="_1758914659" r:id="rId20"/>
         </w:object>
       </w:r>
     </w:p>
@@ -1588,10 +1588,10 @@
           <w:szCs w:val="36"/>
         </w:rPr>
         <w:object w:dxaOrig="9026" w:dyaOrig="2386" w14:anchorId="46239CA8">
-          <v:shape id="_x0000_i1029" type="#_x0000_t75" style="width:451.2pt;height:119.15pt" o:ole="">
+          <v:shape id="_x0000_i1029" type="#_x0000_t75" style="width:451.5pt;height:119.25pt" o:ole="">
             <v:imagedata r:id="rId21" o:title=""/>
           </v:shape>
-          <o:OLEObject Type="Embed" ProgID="Word.OpenDocumentText.12" ShapeID="_x0000_i1029" DrawAspect="Content" ObjectID="_1751224125" r:id="rId22"/>
+          <o:OLEObject Type="Embed" ProgID="Word.OpenDocumentText.12" ShapeID="_x0000_i1029" DrawAspect="Content" ObjectID="_1758914660" r:id="rId22"/>
         </w:object>
       </w:r>
     </w:p>
@@ -1867,10 +1867,10 @@
           <w:szCs w:val="36"/>
         </w:rPr>
         <w:object w:dxaOrig="9026" w:dyaOrig="2827" w14:anchorId="5F3DBD82">
-          <v:shape id="_x0000_i1030" type="#_x0000_t75" style="width:451.2pt;height:140.95pt" o:ole="">
+          <v:shape id="_x0000_i1030" type="#_x0000_t75" style="width:451.5pt;height:141pt" o:ole="">
             <v:imagedata r:id="rId23" o:title=""/>
           </v:shape>
-          <o:OLEObject Type="Embed" ProgID="Word.OpenDocumentText.12" ShapeID="_x0000_i1030" DrawAspect="Content" ObjectID="_1751224126" r:id="rId24"/>
+          <o:OLEObject Type="Embed" ProgID="Word.OpenDocumentText.12" ShapeID="_x0000_i1030" DrawAspect="Content" ObjectID="_1758914661" r:id="rId24"/>
         </w:object>
       </w:r>
     </w:p>
@@ -2739,10 +2739,10 @@
           <w:szCs w:val="36"/>
         </w:rPr>
         <w:object w:dxaOrig="9360" w:dyaOrig="1774" w14:anchorId="5E9C1451">
-          <v:shape id="_x0000_i1031" type="#_x0000_t75" style="width:469.1pt;height:89.45pt" o:ole="">
+          <v:shape id="_x0000_i1031" type="#_x0000_t75" style="width:468.75pt;height:89.25pt" o:ole="">
             <v:imagedata r:id="rId29" o:title=""/>
           </v:shape>
-          <o:OLEObject Type="Embed" ProgID="Word.OpenDocumentText.12" ShapeID="_x0000_i1031" DrawAspect="Content" ObjectID="_1751224127" r:id="rId30"/>
+          <o:OLEObject Type="Embed" ProgID="Word.OpenDocumentText.12" ShapeID="_x0000_i1031" DrawAspect="Content" ObjectID="_1758914662" r:id="rId30"/>
         </w:object>
       </w:r>
     </w:p>
@@ -2819,10 +2819,10 @@
           <w:szCs w:val="36"/>
         </w:rPr>
         <w:object w:dxaOrig="9026" w:dyaOrig="2827" w14:anchorId="24C45D71">
-          <v:shape id="_x0000_i1032" type="#_x0000_t75" style="width:451.2pt;height:140.95pt" o:ole="">
+          <v:shape id="_x0000_i1032" type="#_x0000_t75" style="width:451.5pt;height:141pt" o:ole="">
             <v:imagedata r:id="rId31" o:title=""/>
           </v:shape>
-          <o:OLEObject Type="Embed" ProgID="Word.OpenDocumentText.12" ShapeID="_x0000_i1032" DrawAspect="Content" ObjectID="_1751224128" r:id="rId32"/>
+          <o:OLEObject Type="Embed" ProgID="Word.OpenDocumentText.12" ShapeID="_x0000_i1032" DrawAspect="Content" ObjectID="_1758914663" r:id="rId32"/>
         </w:object>
       </w:r>
     </w:p>
@@ -3092,10 +3092,10 @@
           <w:szCs w:val="36"/>
         </w:rPr>
         <w:object w:dxaOrig="9026" w:dyaOrig="8549" w14:anchorId="1C416EC0">
-          <v:shape id="_x0000_i1033" type="#_x0000_t75" style="width:451.2pt;height:428.5pt" o:ole="">
+          <v:shape id="_x0000_i1033" type="#_x0000_t75" style="width:451.5pt;height:428.25pt" o:ole="">
             <v:imagedata r:id="rId34" o:title=""/>
           </v:shape>
-          <o:OLEObject Type="Embed" ProgID="Word.OpenDocumentText.12" ShapeID="_x0000_i1033" DrawAspect="Content" ObjectID="_1751224129" r:id="rId35"/>
+          <o:OLEObject Type="Embed" ProgID="Word.OpenDocumentText.12" ShapeID="_x0000_i1033" DrawAspect="Content" ObjectID="_1758914664" r:id="rId35"/>
         </w:object>
       </w:r>
     </w:p>
@@ -3339,10 +3339,10 @@
           <w:szCs w:val="36"/>
         </w:rPr>
         <w:object w:dxaOrig="9026" w:dyaOrig="3114" w14:anchorId="15428628">
-          <v:shape id="_x0000_i1034" type="#_x0000_t75" style="width:451.2pt;height:154.9pt" o:ole="">
+          <v:shape id="_x0000_i1034" type="#_x0000_t75" style="width:451.5pt;height:155.25pt" o:ole="">
             <v:imagedata r:id="rId36" o:title=""/>
           </v:shape>
-          <o:OLEObject Type="Embed" ProgID="Word.OpenDocumentText.12" ShapeID="_x0000_i1034" DrawAspect="Content" ObjectID="_1751224130" r:id="rId37"/>
+          <o:OLEObject Type="Embed" ProgID="Word.OpenDocumentText.12" ShapeID="_x0000_i1034" DrawAspect="Content" ObjectID="_1758914665" r:id="rId37"/>
         </w:object>
       </w:r>
     </w:p>
@@ -3458,10 +3458,10 @@
           <w:szCs w:val="36"/>
         </w:rPr>
         <w:object w:dxaOrig="9026" w:dyaOrig="3440" w14:anchorId="34216E2B">
-          <v:shape id="_x0000_i1035" type="#_x0000_t75" style="width:451.2pt;height:171.95pt" o:ole="">
+          <v:shape id="_x0000_i1035" type="#_x0000_t75" style="width:451.5pt;height:171.75pt" o:ole="">
             <v:imagedata r:id="rId38" o:title=""/>
           </v:shape>
-          <o:OLEObject Type="Embed" ProgID="Word.OpenDocumentText.12" ShapeID="_x0000_i1035" DrawAspect="Content" ObjectID="_1751224131" r:id="rId39"/>
+          <o:OLEObject Type="Embed" ProgID="Word.OpenDocumentText.12" ShapeID="_x0000_i1035" DrawAspect="Content" ObjectID="_1758914666" r:id="rId39"/>
         </w:object>
       </w:r>
     </w:p>
@@ -3521,10 +3521,10 @@
           <w:szCs w:val="36"/>
         </w:rPr>
         <w:object w:dxaOrig="9026" w:dyaOrig="3110" w14:anchorId="018C45F6">
-          <v:shape id="_x0000_i1036" type="#_x0000_t75" style="width:451.2pt;height:154.9pt" o:ole="">
+          <v:shape id="_x0000_i1036" type="#_x0000_t75" style="width:451.5pt;height:155.25pt" o:ole="">
             <v:imagedata r:id="rId40" o:title=""/>
           </v:shape>
-          <o:OLEObject Type="Embed" ProgID="Word.OpenDocumentText.12" ShapeID="_x0000_i1036" DrawAspect="Content" ObjectID="_1751224132" r:id="rId41"/>
+          <o:OLEObject Type="Embed" ProgID="Word.OpenDocumentText.12" ShapeID="_x0000_i1036" DrawAspect="Content" ObjectID="_1758914667" r:id="rId41"/>
         </w:object>
       </w:r>
     </w:p>
@@ -3802,10 +3802,10 @@
           <w:szCs w:val="36"/>
         </w:rPr>
         <w:object w:dxaOrig="9026" w:dyaOrig="3489" w14:anchorId="7D6495C7">
-          <v:shape id="_x0000_i1037" type="#_x0000_t75" style="width:451.2pt;height:174.55pt" o:ole="">
+          <v:shape id="_x0000_i1037" type="#_x0000_t75" style="width:451.5pt;height:174.75pt" o:ole="">
             <v:imagedata r:id="rId43" o:title=""/>
           </v:shape>
-          <o:OLEObject Type="Embed" ProgID="Word.OpenDocumentText.12" ShapeID="_x0000_i1037" DrawAspect="Content" ObjectID="_1751224133" r:id="rId44"/>
+          <o:OLEObject Type="Embed" ProgID="Word.OpenDocumentText.12" ShapeID="_x0000_i1037" DrawAspect="Content" ObjectID="_1758914668" r:id="rId44"/>
         </w:object>
       </w:r>
     </w:p>
@@ -4002,10 +4002,10 @@
           <w:szCs w:val="36"/>
         </w:rPr>
         <w:object w:dxaOrig="9026" w:dyaOrig="1888" w14:anchorId="16D2E1F7">
-          <v:shape id="_x0000_i1038" type="#_x0000_t75" style="width:451.2pt;height:95.15pt" o:ole="">
+          <v:shape id="_x0000_i1038" type="#_x0000_t75" style="width:451.5pt;height:95.25pt" o:ole="">
             <v:imagedata r:id="rId45" o:title=""/>
           </v:shape>
-          <o:OLEObject Type="Embed" ProgID="Word.OpenDocumentText.12" ShapeID="_x0000_i1038" DrawAspect="Content" ObjectID="_1751224134" r:id="rId46"/>
+          <o:OLEObject Type="Embed" ProgID="Word.OpenDocumentText.12" ShapeID="_x0000_i1038" DrawAspect="Content" ObjectID="_1758914669" r:id="rId46"/>
         </w:object>
       </w:r>
     </w:p>
@@ -4100,10 +4100,10 @@
           <w:szCs w:val="36"/>
         </w:rPr>
         <w:object w:dxaOrig="9026" w:dyaOrig="6280" w14:anchorId="33338AB0">
-          <v:shape id="_x0000_i1039" type="#_x0000_t75" style="width:451.2pt;height:314.2pt" o:ole="">
+          <v:shape id="_x0000_i1039" type="#_x0000_t75" style="width:451.5pt;height:314.25pt" o:ole="">
             <v:imagedata r:id="rId47" o:title=""/>
           </v:shape>
-          <o:OLEObject Type="Embed" ProgID="Word.OpenDocumentText.12" ShapeID="_x0000_i1039" DrawAspect="Content" ObjectID="_1751224135" r:id="rId48"/>
+          <o:OLEObject Type="Embed" ProgID="Word.OpenDocumentText.12" ShapeID="_x0000_i1039" DrawAspect="Content" ObjectID="_1758914670" r:id="rId48"/>
         </w:object>
       </w:r>
     </w:p>
@@ -4240,10 +4240,10 @@
           <w:szCs w:val="36"/>
         </w:rPr>
         <w:object w:dxaOrig="9026" w:dyaOrig="1250" w14:anchorId="5B5C4020">
-          <v:shape id="_x0000_i1040" type="#_x0000_t75" style="width:451.2pt;height:62.4pt" o:ole="">
+          <v:shape id="_x0000_i1040" type="#_x0000_t75" style="width:451.5pt;height:62.25pt" o:ole="">
             <v:imagedata r:id="rId49" o:title=""/>
           </v:shape>
-          <o:OLEObject Type="Embed" ProgID="Word.OpenDocumentText.12" ShapeID="_x0000_i1040" DrawAspect="Content" ObjectID="_1751224136" r:id="rId50"/>
+          <o:OLEObject Type="Embed" ProgID="Word.OpenDocumentText.12" ShapeID="_x0000_i1040" DrawAspect="Content" ObjectID="_1758914671" r:id="rId50"/>
         </w:object>
       </w:r>
     </w:p>
@@ -4286,10 +4286,10 @@
           <w:szCs w:val="36"/>
         </w:rPr>
         <w:object w:dxaOrig="9026" w:dyaOrig="6280" w14:anchorId="7D1502AF">
-          <v:shape id="_x0000_i1041" type="#_x0000_t75" style="width:451.2pt;height:314.2pt" o:ole="">
+          <v:shape id="_x0000_i1041" type="#_x0000_t75" style="width:451.5pt;height:314.25pt" o:ole="">
             <v:imagedata r:id="rId51" o:title=""/>
           </v:shape>
-          <o:OLEObject Type="Embed" ProgID="Word.OpenDocumentText.12" ShapeID="_x0000_i1041" DrawAspect="Content" ObjectID="_1751224137" r:id="rId52"/>
+          <o:OLEObject Type="Embed" ProgID="Word.OpenDocumentText.12" ShapeID="_x0000_i1041" DrawAspect="Content" ObjectID="_1758914672" r:id="rId52"/>
         </w:object>
       </w:r>
     </w:p>
@@ -4407,10 +4407,10 @@
           <w:szCs w:val="36"/>
         </w:rPr>
         <w:object w:dxaOrig="9026" w:dyaOrig="1990" w14:anchorId="2A14E578">
-          <v:shape id="_x0000_i1042" type="#_x0000_t75" style="width:451.2pt;height:99.05pt" o:ole="">
+          <v:shape id="_x0000_i1042" type="#_x0000_t75" style="width:451.5pt;height:99pt" o:ole="">
             <v:imagedata r:id="rId53" o:title=""/>
           </v:shape>
-          <o:OLEObject Type="Embed" ProgID="Word.OpenDocumentText.12" ShapeID="_x0000_i1042" DrawAspect="Content" ObjectID="_1751224138" r:id="rId54"/>
+          <o:OLEObject Type="Embed" ProgID="Word.OpenDocumentText.12" ShapeID="_x0000_i1042" DrawAspect="Content" ObjectID="_1758914673" r:id="rId54"/>
         </w:object>
       </w:r>
     </w:p>
@@ -4444,10 +4444,10 @@
           <w:szCs w:val="36"/>
         </w:rPr>
         <w:object w:dxaOrig="9026" w:dyaOrig="3431" w14:anchorId="7EB3E3AA">
-          <v:shape id="_x0000_i1043" type="#_x0000_t75" style="width:451.2pt;height:171.05pt" o:ole="">
+          <v:shape id="_x0000_i1043" type="#_x0000_t75" style="width:451.5pt;height:171pt" o:ole="">
             <v:imagedata r:id="rId55" o:title=""/>
           </v:shape>
-          <o:OLEObject Type="Embed" ProgID="Word.OpenDocumentText.12" ShapeID="_x0000_i1043" DrawAspect="Content" ObjectID="_1751224139" r:id="rId56"/>
+          <o:OLEObject Type="Embed" ProgID="Word.OpenDocumentText.12" ShapeID="_x0000_i1043" DrawAspect="Content" ObjectID="_1758914674" r:id="rId56"/>
         </w:object>
       </w:r>
     </w:p>
@@ -4559,10 +4559,10 @@
           <w:szCs w:val="36"/>
         </w:rPr>
         <w:object w:dxaOrig="9026" w:dyaOrig="1250" w14:anchorId="5631DE01">
-          <v:shape id="_x0000_i1044" type="#_x0000_t75" style="width:451.2pt;height:62.4pt" o:ole="">
+          <v:shape id="_x0000_i1044" type="#_x0000_t75" style="width:451.5pt;height:62.25pt" o:ole="">
             <v:imagedata r:id="rId57" o:title=""/>
           </v:shape>
-          <o:OLEObject Type="Embed" ProgID="Word.OpenDocumentText.12" ShapeID="_x0000_i1044" DrawAspect="Content" ObjectID="_1751224140" r:id="rId58"/>
+          <o:OLEObject Type="Embed" ProgID="Word.OpenDocumentText.12" ShapeID="_x0000_i1044" DrawAspect="Content" ObjectID="_1758914675" r:id="rId58"/>
         </w:object>
       </w:r>
     </w:p>
@@ -4660,10 +4660,10 @@
           <w:szCs w:val="36"/>
         </w:rPr>
         <w:object w:dxaOrig="9026" w:dyaOrig="5304" w14:anchorId="521E9FE8">
-          <v:shape id="_x0000_i1045" type="#_x0000_t75" style="width:451.2pt;height:265.3pt" o:ole="">
+          <v:shape id="_x0000_i1045" type="#_x0000_t75" style="width:451.5pt;height:265.5pt" o:ole="">
             <v:imagedata r:id="rId59" o:title=""/>
           </v:shape>
-          <o:OLEObject Type="Embed" ProgID="Word.OpenDocumentText.12" ShapeID="_x0000_i1045" DrawAspect="Content" ObjectID="_1751224141" r:id="rId60"/>
+          <o:OLEObject Type="Embed" ProgID="Word.OpenDocumentText.12" ShapeID="_x0000_i1045" DrawAspect="Content" ObjectID="_1758914676" r:id="rId60"/>
         </w:object>
       </w:r>
     </w:p>
@@ -4849,10 +4849,10 @@
           <w:szCs w:val="36"/>
         </w:rPr>
         <w:object w:dxaOrig="9026" w:dyaOrig="1990" w14:anchorId="7BE9756C">
-          <v:shape id="_x0000_i1046" type="#_x0000_t75" style="width:451.2pt;height:99.05pt" o:ole="">
+          <v:shape id="_x0000_i1046" type="#_x0000_t75" style="width:451.5pt;height:99pt" o:ole="">
             <v:imagedata r:id="rId61" o:title=""/>
           </v:shape>
-          <o:OLEObject Type="Embed" ProgID="Word.OpenDocumentText.12" ShapeID="_x0000_i1046" DrawAspect="Content" ObjectID="_1751224142" r:id="rId62"/>
+          <o:OLEObject Type="Embed" ProgID="Word.OpenDocumentText.12" ShapeID="_x0000_i1046" DrawAspect="Content" ObjectID="_1758914677" r:id="rId62"/>
         </w:object>
       </w:r>
     </w:p>
@@ -4895,10 +4895,10 @@
           <w:szCs w:val="36"/>
         </w:rPr>
         <w:object w:dxaOrig="9026" w:dyaOrig="2217" w14:anchorId="464AB0E3">
-          <v:shape id="_x0000_i1047" type="#_x0000_t75" style="width:451.2pt;height:111.25pt" o:ole="">
+          <v:shape id="_x0000_i1047" type="#_x0000_t75" style="width:451.5pt;height:111pt" o:ole="">
             <v:imagedata r:id="rId63" o:title=""/>
           </v:shape>
-          <o:OLEObject Type="Embed" ProgID="Word.OpenDocumentText.12" ShapeID="_x0000_i1047" DrawAspect="Content" ObjectID="_1751224143" r:id="rId64"/>
+          <o:OLEObject Type="Embed" ProgID="Word.OpenDocumentText.12" ShapeID="_x0000_i1047" DrawAspect="Content" ObjectID="_1758914678" r:id="rId64"/>
         </w:object>
       </w:r>
     </w:p>
@@ -4941,10 +4941,10 @@
           <w:szCs w:val="36"/>
         </w:rPr>
         <w:object w:dxaOrig="9026" w:dyaOrig="4956" w14:anchorId="3A70C9A9">
-          <v:shape id="_x0000_i1048" type="#_x0000_t75" style="width:451.2pt;height:248.75pt" o:ole="">
+          <v:shape id="_x0000_i1048" type="#_x0000_t75" style="width:451.5pt;height:249pt" o:ole="">
             <v:imagedata r:id="rId65" o:title=""/>
           </v:shape>
-          <o:OLEObject Type="Embed" ProgID="Word.OpenDocumentText.12" ShapeID="_x0000_i1048" DrawAspect="Content" ObjectID="_1751224144" r:id="rId66"/>
+          <o:OLEObject Type="Embed" ProgID="Word.OpenDocumentText.12" ShapeID="_x0000_i1048" DrawAspect="Content" ObjectID="_1758914679" r:id="rId66"/>
         </w:object>
       </w:r>
     </w:p>
@@ -5013,10 +5013,10 @@
           <w:szCs w:val="36"/>
         </w:rPr>
         <w:object w:dxaOrig="9026" w:dyaOrig="1440" w14:anchorId="13F52007">
-          <v:shape id="_x0000_i1049" type="#_x0000_t75" style="width:451.2pt;height:1in" o:ole="">
+          <v:shape id="_x0000_i1049" type="#_x0000_t75" style="width:451.5pt;height:1in" o:ole="">
             <v:imagedata r:id="rId67" o:title=""/>
           </v:shape>
-          <o:OLEObject Type="Embed" ProgID="Word.OpenDocumentText.12" ShapeID="_x0000_i1049" DrawAspect="Content" ObjectID="_1751224145" r:id="rId68"/>
+          <o:OLEObject Type="Embed" ProgID="Word.OpenDocumentText.12" ShapeID="_x0000_i1049" DrawAspect="Content" ObjectID="_1758914680" r:id="rId68"/>
         </w:object>
       </w:r>
     </w:p>
@@ -5058,10 +5058,10 @@
           <w:szCs w:val="36"/>
         </w:rPr>
         <w:object w:dxaOrig="9026" w:dyaOrig="5035" w14:anchorId="3DDA78E5">
-          <v:shape id="_x0000_i1050" type="#_x0000_t75" style="width:451.2pt;height:252.65pt" o:ole="">
+          <v:shape id="_x0000_i1050" type="#_x0000_t75" style="width:451.5pt;height:252.75pt" o:ole="">
             <v:imagedata r:id="rId69" o:title=""/>
           </v:shape>
-          <o:OLEObject Type="Embed" ProgID="Word.OpenDocumentText.12" ShapeID="_x0000_i1050" DrawAspect="Content" ObjectID="_1751224146" r:id="rId70"/>
+          <o:OLEObject Type="Embed" ProgID="Word.OpenDocumentText.12" ShapeID="_x0000_i1050" DrawAspect="Content" ObjectID="_1758914681" r:id="rId70"/>
         </w:object>
       </w:r>
     </w:p>
@@ -5406,10 +5406,10 @@
           <w:szCs w:val="36"/>
         </w:rPr>
         <w:object w:dxaOrig="9026" w:dyaOrig="3711" w14:anchorId="015CC68E">
-          <v:shape id="_x0000_i1051" type="#_x0000_t75" style="width:451.2pt;height:185pt" o:ole="">
+          <v:shape id="_x0000_i1051" type="#_x0000_t75" style="width:451.5pt;height:185.25pt" o:ole="">
             <v:imagedata r:id="rId73" o:title=""/>
           </v:shape>
-          <o:OLEObject Type="Embed" ProgID="Word.OpenDocumentText.12" ShapeID="_x0000_i1051" DrawAspect="Content" ObjectID="_1751224147" r:id="rId74"/>
+          <o:OLEObject Type="Embed" ProgID="Word.OpenDocumentText.12" ShapeID="_x0000_i1051" DrawAspect="Content" ObjectID="_1758914682" r:id="rId74"/>
         </w:object>
       </w:r>
     </w:p>
@@ -5564,10 +5564,10 @@
           <w:szCs w:val="36"/>
         </w:rPr>
         <w:object w:dxaOrig="9026" w:dyaOrig="4190" w14:anchorId="5F39F580">
-          <v:shape id="_x0000_i1052" type="#_x0000_t75" style="width:451.2pt;height:209.9pt" o:ole="">
+          <v:shape id="_x0000_i1052" type="#_x0000_t75" style="width:451.5pt;height:210pt" o:ole="">
             <v:imagedata r:id="rId75" o:title=""/>
           </v:shape>
-          <o:OLEObject Type="Embed" ProgID="Word.OpenDocumentText.12" ShapeID="_x0000_i1052" DrawAspect="Content" ObjectID="_1751224148" r:id="rId76"/>
+          <o:OLEObject Type="Embed" ProgID="Word.OpenDocumentText.12" ShapeID="_x0000_i1052" DrawAspect="Content" ObjectID="_1758914683" r:id="rId76"/>
         </w:object>
       </w:r>
     </w:p>
@@ -5681,10 +5681,10 @@
           <w:szCs w:val="36"/>
         </w:rPr>
         <w:object w:dxaOrig="9026" w:dyaOrig="3269" w14:anchorId="4D8C0704">
-          <v:shape id="_x0000_i1053" type="#_x0000_t75" style="width:451.2pt;height:163.65pt" o:ole="">
+          <v:shape id="_x0000_i1053" type="#_x0000_t75" style="width:451.5pt;height:163.5pt" o:ole="">
             <v:imagedata r:id="rId77" o:title=""/>
           </v:shape>
-          <o:OLEObject Type="Embed" ProgID="Word.OpenDocumentText.12" ShapeID="_x0000_i1053" DrawAspect="Content" ObjectID="_1751224149" r:id="rId78"/>
+          <o:OLEObject Type="Embed" ProgID="Word.OpenDocumentText.12" ShapeID="_x0000_i1053" DrawAspect="Content" ObjectID="_1758914684" r:id="rId78"/>
         </w:object>
       </w:r>
     </w:p>
@@ -5727,10 +5727,10 @@
           <w:szCs w:val="36"/>
         </w:rPr>
         <w:object w:dxaOrig="9026" w:dyaOrig="3557" w14:anchorId="0FF60FC1">
-          <v:shape id="_x0000_i1054" type="#_x0000_t75" style="width:451.2pt;height:177.6pt" o:ole="">
+          <v:shape id="_x0000_i1054" type="#_x0000_t75" style="width:451.5pt;height:177.75pt" o:ole="">
             <v:imagedata r:id="rId79" o:title=""/>
           </v:shape>
-          <o:OLEObject Type="Embed" ProgID="Word.OpenDocumentText.12" ShapeID="_x0000_i1054" DrawAspect="Content" ObjectID="_1751224150" r:id="rId80"/>
+          <o:OLEObject Type="Embed" ProgID="Word.OpenDocumentText.12" ShapeID="_x0000_i1054" DrawAspect="Content" ObjectID="_1758914685" r:id="rId80"/>
         </w:object>
       </w:r>
     </w:p>
@@ -5833,10 +5833,10 @@
           <w:szCs w:val="36"/>
         </w:rPr>
         <w:object w:dxaOrig="9026" w:dyaOrig="7989" w14:anchorId="6DC716C8">
-          <v:shape id="_x0000_i1055" type="#_x0000_t75" style="width:451.2pt;height:399.7pt" o:ole="">
+          <v:shape id="_x0000_i1055" type="#_x0000_t75" style="width:451.5pt;height:399.75pt" o:ole="">
             <v:imagedata r:id="rId81" o:title=""/>
           </v:shape>
-          <o:OLEObject Type="Embed" ProgID="Word.OpenDocumentText.12" ShapeID="_x0000_i1055" DrawAspect="Content" ObjectID="_1751224151" r:id="rId82"/>
+          <o:OLEObject Type="Embed" ProgID="Word.OpenDocumentText.12" ShapeID="_x0000_i1055" DrawAspect="Content" ObjectID="_1758914686" r:id="rId82"/>
         </w:object>
       </w:r>
     </w:p>
@@ -5956,10 +5956,10 @@
           <w:szCs w:val="36"/>
         </w:rPr>
         <w:object w:dxaOrig="9026" w:dyaOrig="1872" w14:anchorId="09C1F54A">
-          <v:shape id="_x0000_i1056" type="#_x0000_t75" style="width:451.2pt;height:93.8pt" o:ole="">
+          <v:shape id="_x0000_i1056" type="#_x0000_t75" style="width:451.5pt;height:93.75pt" o:ole="">
             <v:imagedata r:id="rId83" o:title=""/>
           </v:shape>
-          <o:OLEObject Type="Embed" ProgID="Word.OpenDocumentText.12" ShapeID="_x0000_i1056" DrawAspect="Content" ObjectID="_1751224152" r:id="rId84"/>
+          <o:OLEObject Type="Embed" ProgID="Word.OpenDocumentText.12" ShapeID="_x0000_i1056" DrawAspect="Content" ObjectID="_1758914687" r:id="rId84"/>
         </w:object>
       </w:r>
     </w:p>
@@ -6013,10 +6013,10 @@
           <w:szCs w:val="36"/>
         </w:rPr>
         <w:object w:dxaOrig="9026" w:dyaOrig="3508" w14:anchorId="70EBCA75">
-          <v:shape id="_x0000_i1057" type="#_x0000_t75" style="width:451.2pt;height:175.4pt" o:ole="">
+          <v:shape id="_x0000_i1057" type="#_x0000_t75" style="width:451.5pt;height:175.5pt" o:ole="">
             <v:imagedata r:id="rId85" o:title=""/>
           </v:shape>
-          <o:OLEObject Type="Embed" ProgID="Word.OpenDocumentText.12" ShapeID="_x0000_i1057" DrawAspect="Content" ObjectID="_1751224153" r:id="rId86"/>
+          <o:OLEObject Type="Embed" ProgID="Word.OpenDocumentText.12" ShapeID="_x0000_i1057" DrawAspect="Content" ObjectID="_1758914688" r:id="rId86"/>
         </w:object>
       </w:r>
     </w:p>
@@ -6070,10 +6070,10 @@
           <w:szCs w:val="36"/>
         </w:rPr>
         <w:object w:dxaOrig="9026" w:dyaOrig="5527" w14:anchorId="20C2DBA6">
-          <v:shape id="_x0000_i1058" type="#_x0000_t75" style="width:451.2pt;height:276.2pt" o:ole="">
+          <v:shape id="_x0000_i1058" type="#_x0000_t75" style="width:451.5pt;height:276pt" o:ole="">
             <v:imagedata r:id="rId87" o:title=""/>
           </v:shape>
-          <o:OLEObject Type="Embed" ProgID="Word.OpenDocumentText.12" ShapeID="_x0000_i1058" DrawAspect="Content" ObjectID="_1751224154" r:id="rId88"/>
+          <o:OLEObject Type="Embed" ProgID="Word.OpenDocumentText.12" ShapeID="_x0000_i1058" DrawAspect="Content" ObjectID="_1758914689" r:id="rId88"/>
         </w:object>
       </w:r>
     </w:p>
@@ -6127,10 +6127,10 @@
           <w:szCs w:val="36"/>
         </w:rPr>
         <w:object w:dxaOrig="9026" w:dyaOrig="2691" w14:anchorId="6E712D91">
-          <v:shape id="_x0000_i1059" type="#_x0000_t75" style="width:451.2pt;height:134.4pt" o:ole="">
+          <v:shape id="_x0000_i1059" type="#_x0000_t75" style="width:451.5pt;height:134.25pt" o:ole="">
             <v:imagedata r:id="rId89" o:title=""/>
           </v:shape>
-          <o:OLEObject Type="Embed" ProgID="Word.OpenDocumentText.12" ShapeID="_x0000_i1059" DrawAspect="Content" ObjectID="_1751224155" r:id="rId90"/>
+          <o:OLEObject Type="Embed" ProgID="Word.OpenDocumentText.12" ShapeID="_x0000_i1059" DrawAspect="Content" ObjectID="_1758914690" r:id="rId90"/>
         </w:object>
       </w:r>
     </w:p>
@@ -6277,10 +6277,10 @@
           <w:rFonts w:cs="B Nazanin"/>
         </w:rPr>
         <w:object w:dxaOrig="9026" w:dyaOrig="4992" w14:anchorId="28F77A9C">
-          <v:shape id="_x0000_i1060" type="#_x0000_t75" style="width:451.2pt;height:250.05pt" o:ole="">
+          <v:shape id="_x0000_i1060" type="#_x0000_t75" style="width:451.5pt;height:249.75pt" o:ole="">
             <v:imagedata r:id="rId91" o:title=""/>
           </v:shape>
-          <o:OLEObject Type="Embed" ProgID="Word.OpenDocumentText.12" ShapeID="_x0000_i1060" DrawAspect="Content" ObjectID="_1751224156" r:id="rId92"/>
+          <o:OLEObject Type="Embed" ProgID="Word.OpenDocumentText.12" ShapeID="_x0000_i1060" DrawAspect="Content" ObjectID="_1758914691" r:id="rId92"/>
         </w:object>
       </w:r>
     </w:p>
@@ -6596,10 +6596,10 @@
           <w:lang w:bidi="fa-IR"/>
         </w:rPr>
         <w:object w:dxaOrig="9026" w:dyaOrig="8126" w14:anchorId="68AF94D4">
-          <v:shape id="_x0000_i1061" type="#_x0000_t75" style="width:451.2pt;height:406.25pt" o:ole="">
+          <v:shape id="_x0000_i1061" type="#_x0000_t75" style="width:451.5pt;height:406.5pt" o:ole="">
             <v:imagedata r:id="rId94" o:title=""/>
           </v:shape>
-          <o:OLEObject Type="Embed" ProgID="Word.OpenDocumentText.12" ShapeID="_x0000_i1061" DrawAspect="Content" ObjectID="_1751224157" r:id="rId95"/>
+          <o:OLEObject Type="Embed" ProgID="Word.OpenDocumentText.12" ShapeID="_x0000_i1061" DrawAspect="Content" ObjectID="_1758914692" r:id="rId95"/>
         </w:object>
       </w:r>
     </w:p>
@@ -6840,10 +6840,10 @@
           <w:lang w:bidi="fa-IR"/>
         </w:rPr>
         <w:object w:dxaOrig="9026" w:dyaOrig="1723" w14:anchorId="326559E0">
-          <v:shape id="_x0000_i1062" type="#_x0000_t75" style="width:451.2pt;height:86.4pt" o:ole="">
+          <v:shape id="_x0000_i1062" type="#_x0000_t75" style="width:451.5pt;height:86.25pt" o:ole="">
             <v:imagedata r:id="rId97" o:title=""/>
           </v:shape>
-          <o:OLEObject Type="Embed" ProgID="Word.OpenDocumentText.12" ShapeID="_x0000_i1062" DrawAspect="Content" ObjectID="_1751224158" r:id="rId98"/>
+          <o:OLEObject Type="Embed" ProgID="Word.OpenDocumentText.12" ShapeID="_x0000_i1062" DrawAspect="Content" ObjectID="_1758914693" r:id="rId98"/>
         </w:object>
       </w:r>
     </w:p>
@@ -6876,10 +6876,10 @@
           <w:lang w:bidi="fa-IR"/>
         </w:rPr>
         <w:object w:dxaOrig="9026" w:dyaOrig="1944" w14:anchorId="7DC7A2C9">
-          <v:shape id="_x0000_i1063" type="#_x0000_t75" style="width:451.2pt;height:97.3pt" o:ole="">
+          <v:shape id="_x0000_i1063" type="#_x0000_t75" style="width:451.5pt;height:97.5pt" o:ole="">
             <v:imagedata r:id="rId99" o:title=""/>
           </v:shape>
-          <o:OLEObject Type="Embed" ProgID="Word.OpenDocumentText.12" ShapeID="_x0000_i1063" DrawAspect="Content" ObjectID="_1751224159" r:id="rId100"/>
+          <o:OLEObject Type="Embed" ProgID="Word.OpenDocumentText.12" ShapeID="_x0000_i1063" DrawAspect="Content" ObjectID="_1758914694" r:id="rId100"/>
         </w:object>
       </w:r>
     </w:p>
@@ -6911,10 +6911,10 @@
           <w:lang w:bidi="fa-IR"/>
         </w:rPr>
         <w:object w:dxaOrig="9026" w:dyaOrig="1944" w14:anchorId="7F983509">
-          <v:shape id="_x0000_i1064" type="#_x0000_t75" style="width:451.2pt;height:97.3pt" o:ole="">
+          <v:shape id="_x0000_i1064" type="#_x0000_t75" style="width:451.5pt;height:97.5pt" o:ole="">
             <v:imagedata r:id="rId101" o:title=""/>
           </v:shape>
-          <o:OLEObject Type="Embed" ProgID="Word.OpenDocumentText.12" ShapeID="_x0000_i1064" DrawAspect="Content" ObjectID="_1751224160" r:id="rId102"/>
+          <o:OLEObject Type="Embed" ProgID="Word.OpenDocumentText.12" ShapeID="_x0000_i1064" DrawAspect="Content" ObjectID="_1758914695" r:id="rId102"/>
         </w:object>
       </w:r>
     </w:p>
@@ -7034,10 +7034,10 @@
           <w:lang w:bidi="fa-IR"/>
         </w:rPr>
         <w:object w:dxaOrig="9026" w:dyaOrig="4725" w14:anchorId="2977FB6B">
-          <v:shape id="_x0000_i1065" type="#_x0000_t75" style="width:451.2pt;height:236.05pt" o:ole="">
+          <v:shape id="_x0000_i1065" type="#_x0000_t75" style="width:451.5pt;height:236.25pt" o:ole="">
             <v:imagedata r:id="rId103" o:title=""/>
           </v:shape>
-          <o:OLEObject Type="Embed" ProgID="Word.OpenDocumentText.12" ShapeID="_x0000_i1065" DrawAspect="Content" ObjectID="_1751224161" r:id="rId104"/>
+          <o:OLEObject Type="Embed" ProgID="Word.OpenDocumentText.12" ShapeID="_x0000_i1065" DrawAspect="Content" ObjectID="_1758914696" r:id="rId104"/>
         </w:object>
       </w:r>
     </w:p>
@@ -7097,10 +7097,10 @@
           <w:lang w:bidi="fa-IR"/>
         </w:rPr>
         <w:object w:dxaOrig="9026" w:dyaOrig="619" w14:anchorId="6FE8A4E3">
-          <v:shape id="_x0000_i1066" type="#_x0000_t75" style="width:451.2pt;height:31pt" o:ole="">
+          <v:shape id="_x0000_i1066" type="#_x0000_t75" style="width:451.5pt;height:30.75pt" o:ole="">
             <v:imagedata r:id="rId105" o:title=""/>
           </v:shape>
-          <o:OLEObject Type="Embed" ProgID="Word.OpenDocumentText.12" ShapeID="_x0000_i1066" DrawAspect="Content" ObjectID="_1751224162" r:id="rId106"/>
+          <o:OLEObject Type="Embed" ProgID="Word.OpenDocumentText.12" ShapeID="_x0000_i1066" DrawAspect="Content" ObjectID="_1758914697" r:id="rId106"/>
         </w:object>
       </w:r>
     </w:p>
@@ -7386,10 +7386,10 @@
           <w:lang w:bidi="fa-IR"/>
         </w:rPr>
         <w:object w:dxaOrig="9026" w:dyaOrig="3088" w14:anchorId="4E025CE4">
-          <v:shape id="_x0000_i1067" type="#_x0000_t75" style="width:451.2pt;height:154.45pt" o:ole="">
+          <v:shape id="_x0000_i1067" type="#_x0000_t75" style="width:451.5pt;height:154.5pt" o:ole="">
             <v:imagedata r:id="rId108" o:title=""/>
           </v:shape>
-          <o:OLEObject Type="Embed" ProgID="Word.OpenDocumentText.12" ShapeID="_x0000_i1067" DrawAspect="Content" ObjectID="_1751224163" r:id="rId109"/>
+          <o:OLEObject Type="Embed" ProgID="Word.OpenDocumentText.12" ShapeID="_x0000_i1067" DrawAspect="Content" ObjectID="_1758914698" r:id="rId109"/>
         </w:object>
       </w:r>
     </w:p>
@@ -7503,10 +7503,10 @@
           <w:lang w:bidi="fa-IR"/>
         </w:rPr>
         <w:object w:dxaOrig="9026" w:dyaOrig="7253" w14:anchorId="1C51A330">
-          <v:shape id="_x0000_i1068" type="#_x0000_t75" style="width:451.2pt;height:363.05pt" o:ole="">
+          <v:shape id="_x0000_i1068" type="#_x0000_t75" style="width:451.5pt;height:363pt" o:ole="">
             <v:imagedata r:id="rId110" o:title=""/>
           </v:shape>
-          <o:OLEObject Type="Embed" ProgID="Word.OpenDocumentText.12" ShapeID="_x0000_i1068" DrawAspect="Content" ObjectID="_1751224164" r:id="rId111"/>
+          <o:OLEObject Type="Embed" ProgID="Word.OpenDocumentText.12" ShapeID="_x0000_i1068" DrawAspect="Content" ObjectID="_1758914699" r:id="rId111"/>
         </w:object>
       </w:r>
     </w:p>
@@ -7614,10 +7614,10 @@
           <w:lang w:bidi="fa-IR"/>
         </w:rPr>
         <w:object w:dxaOrig="9026" w:dyaOrig="6524" w14:anchorId="04585BE7">
-          <v:shape id="_x0000_i1069" type="#_x0000_t75" style="width:451.2pt;height:325.55pt" o:ole="">
+          <v:shape id="_x0000_i1069" type="#_x0000_t75" style="width:451.5pt;height:325.5pt" o:ole="">
             <v:imagedata r:id="rId112" o:title=""/>
           </v:shape>
-          <o:OLEObject Type="Embed" ProgID="Word.OpenDocumentText.12" ShapeID="_x0000_i1069" DrawAspect="Content" ObjectID="_1751224165" r:id="rId113"/>
+          <o:OLEObject Type="Embed" ProgID="Word.OpenDocumentText.12" ShapeID="_x0000_i1069" DrawAspect="Content" ObjectID="_1758914700" r:id="rId113"/>
         </w:object>
       </w:r>
     </w:p>
@@ -8064,10 +8064,10 @@
           <w:rFonts w:cs="B Nazanin"/>
         </w:rPr>
         <w:object w:dxaOrig="9026" w:dyaOrig="2319" w14:anchorId="70DD41F9">
-          <v:shape id="_x0000_i1070" type="#_x0000_t75" style="width:451.2pt;height:116.5pt" o:ole="">
+          <v:shape id="_x0000_i1070" type="#_x0000_t75" style="width:451.5pt;height:116.25pt" o:ole="">
             <v:imagedata r:id="rId115" o:title=""/>
           </v:shape>
-          <o:OLEObject Type="Embed" ProgID="Word.OpenDocumentText.12" ShapeID="_x0000_i1070" DrawAspect="Content" ObjectID="_1751224166" r:id="rId116"/>
+          <o:OLEObject Type="Embed" ProgID="Word.OpenDocumentText.12" ShapeID="_x0000_i1070" DrawAspect="Content" ObjectID="_1758914701" r:id="rId116"/>
         </w:object>
       </w:r>
     </w:p>
@@ -8124,10 +8124,10 @@
           <w:lang w:bidi="fa-IR"/>
         </w:rPr>
         <w:object w:dxaOrig="9026" w:dyaOrig="5703" w14:anchorId="1A528C04">
-          <v:shape id="_x0000_i1071" type="#_x0000_t75" style="width:451.2pt;height:284.5pt" o:ole="">
+          <v:shape id="_x0000_i1071" type="#_x0000_t75" style="width:451.5pt;height:284.25pt" o:ole="">
             <v:imagedata r:id="rId117" o:title=""/>
           </v:shape>
-          <o:OLEObject Type="Embed" ProgID="Word.OpenDocumentText.12" ShapeID="_x0000_i1071" DrawAspect="Content" ObjectID="_1751224167" r:id="rId118"/>
+          <o:OLEObject Type="Embed" ProgID="Word.OpenDocumentText.12" ShapeID="_x0000_i1071" DrawAspect="Content" ObjectID="_1758914702" r:id="rId118"/>
         </w:object>
       </w:r>
     </w:p>
@@ -8248,10 +8248,10 @@
           <w:rFonts w:cs="B Nazanin"/>
         </w:rPr>
         <w:object w:dxaOrig="9026" w:dyaOrig="2504" w14:anchorId="16389864">
-          <v:shape id="_x0000_i1072" type="#_x0000_t75" style="width:451.2pt;height:125.25pt" o:ole="">
+          <v:shape id="_x0000_i1072" type="#_x0000_t75" style="width:451.5pt;height:125.25pt" o:ole="">
             <v:imagedata r:id="rId119" o:title=""/>
           </v:shape>
-          <o:OLEObject Type="Embed" ProgID="Word.OpenDocumentText.12" ShapeID="_x0000_i1072" DrawAspect="Content" ObjectID="_1751224168" r:id="rId120"/>
+          <o:OLEObject Type="Embed" ProgID="Word.OpenDocumentText.12" ShapeID="_x0000_i1072" DrawAspect="Content" ObjectID="_1758914703" r:id="rId120"/>
         </w:object>
       </w:r>
     </w:p>
@@ -8348,10 +8348,10 @@
           <w:rFonts w:cs="B Nazanin"/>
         </w:rPr>
         <w:object w:dxaOrig="9026" w:dyaOrig="7257" w14:anchorId="3FA9FD3D">
-          <v:shape id="_x0000_i1073" type="#_x0000_t75" style="width:451.2pt;height:363.05pt" o:ole="">
+          <v:shape id="_x0000_i1073" type="#_x0000_t75" style="width:451.5pt;height:363pt" o:ole="">
             <v:imagedata r:id="rId121" o:title=""/>
           </v:shape>
-          <o:OLEObject Type="Embed" ProgID="Word.OpenDocumentText.12" ShapeID="_x0000_i1073" DrawAspect="Content" ObjectID="_1751224169" r:id="rId122"/>
+          <o:OLEObject Type="Embed" ProgID="Word.OpenDocumentText.12" ShapeID="_x0000_i1073" DrawAspect="Content" ObjectID="_1758914704" r:id="rId122"/>
         </w:object>
       </w:r>
     </w:p>
@@ -8725,10 +8725,10 @@
           <w:lang w:bidi="fa-IR"/>
         </w:rPr>
         <w:object w:dxaOrig="9026" w:dyaOrig="11674" w14:anchorId="1EE3A4B9">
-          <v:shape id="_x0000_i1074" type="#_x0000_t75" style="width:451.2pt;height:583.85pt" o:ole="">
+          <v:shape id="_x0000_i1074" type="#_x0000_t75" style="width:451.5pt;height:583.5pt" o:ole="">
             <v:imagedata r:id="rId123" o:title=""/>
           </v:shape>
-          <o:OLEObject Type="Embed" ProgID="Word.OpenDocumentText.12" ShapeID="_x0000_i1074" DrawAspect="Content" ObjectID="_1751224170" r:id="rId124"/>
+          <o:OLEObject Type="Embed" ProgID="Word.OpenDocumentText.12" ShapeID="_x0000_i1074" DrawAspect="Content" ObjectID="_1758914705" r:id="rId124"/>
         </w:object>
       </w:r>
     </w:p>
@@ -8861,10 +8861,10 @@
           <w:rFonts w:cs="B Nazanin"/>
         </w:rPr>
         <w:object w:dxaOrig="9026" w:dyaOrig="3389" w14:anchorId="74179774">
-          <v:shape id="_x0000_i1075" type="#_x0000_t75" style="width:451.2pt;height:169.3pt" o:ole="">
+          <v:shape id="_x0000_i1075" type="#_x0000_t75" style="width:451.5pt;height:169.5pt" o:ole="">
             <v:imagedata r:id="rId125" o:title=""/>
           </v:shape>
-          <o:OLEObject Type="Embed" ProgID="Word.OpenDocumentText.12" ShapeID="_x0000_i1075" DrawAspect="Content" ObjectID="_1751224171" r:id="rId126"/>
+          <o:OLEObject Type="Embed" ProgID="Word.OpenDocumentText.12" ShapeID="_x0000_i1075" DrawAspect="Content" ObjectID="_1758914706" r:id="rId126"/>
         </w:object>
       </w:r>
     </w:p>
@@ -8941,10 +8941,10 @@
           <w:lang w:bidi="fa-IR"/>
         </w:rPr>
         <w:object w:dxaOrig="9026" w:dyaOrig="7685" w14:anchorId="67477F26">
-          <v:shape id="_x0000_i1076" type="#_x0000_t75" style="width:451.2pt;height:384pt" o:ole="">
+          <v:shape id="_x0000_i1076" type="#_x0000_t75" style="width:451.5pt;height:384pt" o:ole="">
             <v:imagedata r:id="rId127" o:title=""/>
           </v:shape>
-          <o:OLEObject Type="Embed" ProgID="Word.OpenDocumentText.12" ShapeID="_x0000_i1076" DrawAspect="Content" ObjectID="_1751224172" r:id="rId128"/>
+          <o:OLEObject Type="Embed" ProgID="Word.OpenDocumentText.12" ShapeID="_x0000_i1076" DrawAspect="Content" ObjectID="_1758914707" r:id="rId128"/>
         </w:object>
       </w:r>
     </w:p>
@@ -9098,10 +9098,10 @@
           <w:rFonts w:cs="B Nazanin"/>
         </w:rPr>
         <w:object w:dxaOrig="9360" w:dyaOrig="6036" w14:anchorId="1C5D039D">
-          <v:shape id="_x0000_i1077" type="#_x0000_t75" style="width:469.1pt;height:301.1pt" o:ole="">
+          <v:shape id="_x0000_i1077" type="#_x0000_t75" style="width:468.75pt;height:301.5pt" o:ole="">
             <v:imagedata r:id="rId129" o:title=""/>
           </v:shape>
-          <o:OLEObject Type="Embed" ProgID="Word.OpenDocumentText.12" ShapeID="_x0000_i1077" DrawAspect="Content" ObjectID="_1751224173" r:id="rId130"/>
+          <o:OLEObject Type="Embed" ProgID="Word.OpenDocumentText.12" ShapeID="_x0000_i1077" DrawAspect="Content" ObjectID="_1758914708" r:id="rId130"/>
         </w:object>
       </w:r>
     </w:p>
@@ -9273,10 +9273,10 @@
           <w:rFonts w:cs="B Nazanin"/>
         </w:rPr>
         <w:object w:dxaOrig="9360" w:dyaOrig="2217" w14:anchorId="2F22FF3D">
-          <v:shape id="_x0000_i1078" type="#_x0000_t75" style="width:469.1pt;height:110.85pt" o:ole="">
+          <v:shape id="_x0000_i1078" type="#_x0000_t75" style="width:468.75pt;height:111pt" o:ole="">
             <v:imagedata r:id="rId131" o:title=""/>
           </v:shape>
-          <o:OLEObject Type="Embed" ProgID="Word.OpenDocumentText.12" ShapeID="_x0000_i1078" DrawAspect="Content" ObjectID="_1751224174" r:id="rId132"/>
+          <o:OLEObject Type="Embed" ProgID="Word.OpenDocumentText.12" ShapeID="_x0000_i1078" DrawAspect="Content" ObjectID="_1758914709" r:id="rId132"/>
         </w:object>
       </w:r>
     </w:p>
@@ -9353,10 +9353,10 @@
           <w:rFonts w:cs="B Nazanin"/>
         </w:rPr>
         <w:object w:dxaOrig="9360" w:dyaOrig="2491" w14:anchorId="00BBF830">
-          <v:shape id="_x0000_i1079" type="#_x0000_t75" style="width:469.1pt;height:124.35pt" o:ole="">
+          <v:shape id="_x0000_i1079" type="#_x0000_t75" style="width:468.75pt;height:124.5pt" o:ole="">
             <v:imagedata r:id="rId133" o:title=""/>
           </v:shape>
-          <o:OLEObject Type="Embed" ProgID="Word.OpenDocumentText.12" ShapeID="_x0000_i1079" DrawAspect="Content" ObjectID="_1751224175" r:id="rId134"/>
+          <o:OLEObject Type="Embed" ProgID="Word.OpenDocumentText.12" ShapeID="_x0000_i1079" DrawAspect="Content" ObjectID="_1758914710" r:id="rId134"/>
         </w:object>
       </w:r>
     </w:p>
@@ -9430,10 +9430,10 @@
           <w:rFonts w:cs="B Nazanin"/>
         </w:rPr>
         <w:object w:dxaOrig="9360" w:dyaOrig="2350" w14:anchorId="6F56256C">
-          <v:shape id="_x0000_i1080" type="#_x0000_t75" style="width:469.1pt;height:118.25pt" o:ole="">
+          <v:shape id="_x0000_i1080" type="#_x0000_t75" style="width:468.75pt;height:118.5pt" o:ole="">
             <v:imagedata r:id="rId135" o:title=""/>
           </v:shape>
-          <o:OLEObject Type="Embed" ProgID="Word.OpenDocumentText.12" ShapeID="_x0000_i1080" DrawAspect="Content" ObjectID="_1751224176" r:id="rId136"/>
+          <o:OLEObject Type="Embed" ProgID="Word.OpenDocumentText.12" ShapeID="_x0000_i1080" DrawAspect="Content" ObjectID="_1758914711" r:id="rId136"/>
         </w:object>
       </w:r>
     </w:p>
@@ -9519,10 +9519,10 @@
           <w:rFonts w:cs="B Nazanin"/>
         </w:rPr>
         <w:object w:dxaOrig="9360" w:dyaOrig="11632" w14:anchorId="35CB941E">
-          <v:shape id="_x0000_i1081" type="#_x0000_t75" style="width:469.1pt;height:581.25pt" o:ole="">
+          <v:shape id="_x0000_i1081" type="#_x0000_t75" style="width:468.75pt;height:581.25pt" o:ole="">
             <v:imagedata r:id="rId137" o:title=""/>
           </v:shape>
-          <o:OLEObject Type="Embed" ProgID="Word.OpenDocumentText.12" ShapeID="_x0000_i1081" DrawAspect="Content" ObjectID="_1751224177" r:id="rId138"/>
+          <o:OLEObject Type="Embed" ProgID="Word.OpenDocumentText.12" ShapeID="_x0000_i1081" DrawAspect="Content" ObjectID="_1758914712" r:id="rId138"/>
         </w:object>
       </w:r>
     </w:p>
@@ -9687,10 +9687,10 @@
           <w:rFonts w:cs="B Nazanin"/>
         </w:rPr>
         <w:object w:dxaOrig="9360" w:dyaOrig="2381" w14:anchorId="55425804">
-          <v:shape id="_x0000_i1082" type="#_x0000_t75" style="width:469.1pt;height:119.15pt" o:ole="">
+          <v:shape id="_x0000_i1082" type="#_x0000_t75" style="width:468.75pt;height:119.25pt" o:ole="">
             <v:imagedata r:id="rId139" o:title=""/>
           </v:shape>
-          <o:OLEObject Type="Embed" ProgID="Word.OpenDocumentText.12" ShapeID="_x0000_i1082" DrawAspect="Content" ObjectID="_1751224178" r:id="rId140"/>
+          <o:OLEObject Type="Embed" ProgID="Word.OpenDocumentText.12" ShapeID="_x0000_i1082" DrawAspect="Content" ObjectID="_1758914713" r:id="rId140"/>
         </w:object>
       </w:r>
     </w:p>
@@ -9754,10 +9754,10 @@
       </w:pPr>
       <w:r>
         <w:object w:dxaOrig="9360" w:dyaOrig="1518" w14:anchorId="2DA2E0B2">
-          <v:shape id="_x0000_i1083" type="#_x0000_t75" style="width:469.1pt;height:76.35pt" o:ole="">
+          <v:shape id="_x0000_i1083" type="#_x0000_t75" style="width:468.75pt;height:76.5pt" o:ole="">
             <v:imagedata r:id="rId141" o:title=""/>
           </v:shape>
-          <o:OLEObject Type="Embed" ProgID="Word.OpenDocumentText.12" ShapeID="_x0000_i1083" DrawAspect="Content" ObjectID="_1751224179" r:id="rId142"/>
+          <o:OLEObject Type="Embed" ProgID="Word.OpenDocumentText.12" ShapeID="_x0000_i1083" DrawAspect="Content" ObjectID="_1758914714" r:id="rId142"/>
         </w:object>
       </w:r>
     </w:p>
@@ -9827,10 +9827,10 @@
       </w:pPr>
       <w:r>
         <w:object w:dxaOrig="9360" w:dyaOrig="6036" w14:anchorId="03BCE491">
-          <v:shape id="_x0000_i1084" type="#_x0000_t75" style="width:469.1pt;height:301.1pt" o:ole="">
+          <v:shape id="_x0000_i1084" type="#_x0000_t75" style="width:468.75pt;height:301.5pt" o:ole="">
             <v:imagedata r:id="rId143" o:title=""/>
           </v:shape>
-          <o:OLEObject Type="Embed" ProgID="Word.OpenDocumentText.12" ShapeID="_x0000_i1084" DrawAspect="Content" ObjectID="_1751224180" r:id="rId144"/>
+          <o:OLEObject Type="Embed" ProgID="Word.OpenDocumentText.12" ShapeID="_x0000_i1084" DrawAspect="Content" ObjectID="_1758914715" r:id="rId144"/>
         </w:object>
       </w:r>
     </w:p>
@@ -9892,10 +9892,10 @@
       </w:pPr>
       <w:r>
         <w:object w:dxaOrig="9360" w:dyaOrig="3352" w14:anchorId="06D28822">
-          <v:shape id="_x0000_i1085" type="#_x0000_t75" style="width:469.1pt;height:167.15pt" o:ole="">
+          <v:shape id="_x0000_i1085" type="#_x0000_t75" style="width:468.75pt;height:167.25pt" o:ole="">
             <v:imagedata r:id="rId145" o:title=""/>
           </v:shape>
-          <o:OLEObject Type="Embed" ProgID="Word.OpenDocumentText.12" ShapeID="_x0000_i1085" DrawAspect="Content" ObjectID="_1751224181" r:id="rId146"/>
+          <o:OLEObject Type="Embed" ProgID="Word.OpenDocumentText.12" ShapeID="_x0000_i1085" DrawAspect="Content" ObjectID="_1758914716" r:id="rId146"/>
         </w:object>
       </w:r>
     </w:p>
@@ -10052,10 +10052,10 @@
       </w:pPr>
       <w:r>
         <w:object w:dxaOrig="9360" w:dyaOrig="5076" w14:anchorId="74F65A91">
-          <v:shape id="_x0000_i1086" type="#_x0000_t75" style="width:469.1pt;height:253.55pt" o:ole="">
+          <v:shape id="_x0000_i1086" type="#_x0000_t75" style="width:468.75pt;height:253.5pt" o:ole="">
             <v:imagedata r:id="rId147" o:title=""/>
           </v:shape>
-          <o:OLEObject Type="Embed" ProgID="Word.OpenDocumentText.12" ShapeID="_x0000_i1086" DrawAspect="Content" ObjectID="_1751224182" r:id="rId148"/>
+          <o:OLEObject Type="Embed" ProgID="Word.OpenDocumentText.12" ShapeID="_x0000_i1086" DrawAspect="Content" ObjectID="_1758914717" r:id="rId148"/>
         </w:object>
       </w:r>
     </w:p>
@@ -10125,10 +10125,10 @@
       </w:pPr>
       <w:r>
         <w:object w:dxaOrig="9360" w:dyaOrig="5994" w14:anchorId="2CD91F94">
-          <v:shape id="_x0000_i1087" type="#_x0000_t75" style="width:469.1pt;height:298.9pt" o:ole="">
+          <v:shape id="_x0000_i1087" type="#_x0000_t75" style="width:468.75pt;height:298.5pt" o:ole="">
             <v:imagedata r:id="rId149" o:title=""/>
           </v:shape>
-          <o:OLEObject Type="Embed" ProgID="Word.OpenDocumentText.12" ShapeID="_x0000_i1087" DrawAspect="Content" ObjectID="_1751224183" r:id="rId150"/>
+          <o:OLEObject Type="Embed" ProgID="Word.OpenDocumentText.12" ShapeID="_x0000_i1087" DrawAspect="Content" ObjectID="_1758914718" r:id="rId150"/>
         </w:object>
       </w:r>
     </w:p>
@@ -10251,10 +10251,10 @@
       </w:pPr>
       <w:r>
         <w:object w:dxaOrig="9360" w:dyaOrig="7414" w14:anchorId="1450F4AC">
-          <v:shape id="_x0000_i1088" type="#_x0000_t75" style="width:469.1pt;height:370.9pt" o:ole="">
+          <v:shape id="_x0000_i1088" type="#_x0000_t75" style="width:468.75pt;height:371.25pt" o:ole="">
             <v:imagedata r:id="rId151" o:title=""/>
           </v:shape>
-          <o:OLEObject Type="Embed" ProgID="Word.OpenDocumentText.12" ShapeID="_x0000_i1088" DrawAspect="Content" ObjectID="_1751224184" r:id="rId152"/>
+          <o:OLEObject Type="Embed" ProgID="Word.OpenDocumentText.12" ShapeID="_x0000_i1088" DrawAspect="Content" ObjectID="_1758914719" r:id="rId152"/>
         </w:object>
       </w:r>
     </w:p>
@@ -10339,10 +10339,10 @@
       </w:pPr>
       <w:r>
         <w:object w:dxaOrig="9360" w:dyaOrig="840" w14:anchorId="3352E850">
-          <v:shape id="_x0000_i1089" type="#_x0000_t75" style="width:469.1pt;height:42.35pt" o:ole="">
+          <v:shape id="_x0000_i1089" type="#_x0000_t75" style="width:468.75pt;height:42pt" o:ole="">
             <v:imagedata r:id="rId153" o:title=""/>
           </v:shape>
-          <o:OLEObject Type="Embed" ProgID="Word.OpenDocumentText.12" ShapeID="_x0000_i1089" DrawAspect="Content" ObjectID="_1751224185" r:id="rId154"/>
+          <o:OLEObject Type="Embed" ProgID="Word.OpenDocumentText.12" ShapeID="_x0000_i1089" DrawAspect="Content" ObjectID="_1758914720" r:id="rId154"/>
         </w:object>
       </w:r>
     </w:p>
@@ -10385,10 +10385,10 @@
       </w:pPr>
       <w:r>
         <w:object w:dxaOrig="9360" w:dyaOrig="900" w14:anchorId="4C05D8A3">
-          <v:shape id="_x0000_i1090" type="#_x0000_t75" style="width:469.1pt;height:44.95pt" o:ole="">
+          <v:shape id="_x0000_i1090" type="#_x0000_t75" style="width:468.75pt;height:45pt" o:ole="">
             <v:imagedata r:id="rId155" o:title=""/>
           </v:shape>
-          <o:OLEObject Type="Embed" ProgID="Word.OpenDocumentText.12" ShapeID="_x0000_i1090" DrawAspect="Content" ObjectID="_1751224186" r:id="rId156"/>
+          <o:OLEObject Type="Embed" ProgID="Word.OpenDocumentText.12" ShapeID="_x0000_i1090" DrawAspect="Content" ObjectID="_1758914721" r:id="rId156"/>
         </w:object>
       </w:r>
     </w:p>
@@ -10585,10 +10585,10 @@
       </w:pPr>
       <w:r>
         <w:object w:dxaOrig="9360" w:dyaOrig="473" w14:anchorId="56A9725F">
-          <v:shape id="_x0000_i1091" type="#_x0000_t75" style="width:469.1pt;height:23.55pt" o:ole="">
+          <v:shape id="_x0000_i1091" type="#_x0000_t75" style="width:468.75pt;height:23.25pt" o:ole="">
             <v:imagedata r:id="rId157" o:title=""/>
           </v:shape>
-          <o:OLEObject Type="Embed" ProgID="Word.OpenDocumentText.12" ShapeID="_x0000_i1091" DrawAspect="Content" ObjectID="_1751224187" r:id="rId158"/>
+          <o:OLEObject Type="Embed" ProgID="Word.OpenDocumentText.12" ShapeID="_x0000_i1091" DrawAspect="Content" ObjectID="_1758914722" r:id="rId158"/>
         </w:object>
       </w:r>
     </w:p>
@@ -10620,10 +10620,10 @@
       </w:pPr>
       <w:r>
         <w:object w:dxaOrig="9360" w:dyaOrig="7088" w14:anchorId="7FF65B70">
-          <v:shape id="_x0000_i1092" type="#_x0000_t75" style="width:469.1pt;height:354.75pt" o:ole="">
+          <v:shape id="_x0000_i1092" type="#_x0000_t75" style="width:468.75pt;height:354.75pt" o:ole="">
             <v:imagedata r:id="rId159" o:title=""/>
           </v:shape>
-          <o:OLEObject Type="Embed" ProgID="Word.OpenDocumentText.12" ShapeID="_x0000_i1092" DrawAspect="Content" ObjectID="_1751224188" r:id="rId160"/>
+          <o:OLEObject Type="Embed" ProgID="Word.OpenDocumentText.12" ShapeID="_x0000_i1092" DrawAspect="Content" ObjectID="_1758914723" r:id="rId160"/>
         </w:object>
       </w:r>
     </w:p>
@@ -10769,10 +10769,10 @@
       </w:pPr>
       <w:r>
         <w:object w:dxaOrig="9360" w:dyaOrig="12984" w14:anchorId="54DA6400">
-          <v:shape id="_x0000_i1093" type="#_x0000_t75" style="width:468.2pt;height:649.3pt" o:ole="">
+          <v:shape id="_x0000_i1093" type="#_x0000_t75" style="width:468pt;height:649.5pt" o:ole="">
             <v:imagedata r:id="rId161" o:title=""/>
           </v:shape>
-          <o:OLEObject Type="Embed" ProgID="Word.OpenDocumentText.12" ShapeID="_x0000_i1093" DrawAspect="Content" ObjectID="_1751224189" r:id="rId162"/>
+          <o:OLEObject Type="Embed" ProgID="Word.OpenDocumentText.12" ShapeID="_x0000_i1093" DrawAspect="Content" ObjectID="_1758914724" r:id="rId162"/>
         </w:object>
       </w:r>
     </w:p>
@@ -10861,10 +10861,10 @@
       </w:pPr>
       <w:r>
         <w:object w:dxaOrig="9360" w:dyaOrig="12586" w14:anchorId="0EC287DC">
-          <v:shape id="_x0000_i1094" type="#_x0000_t75" style="width:468.2pt;height:629.25pt" o:ole="">
+          <v:shape id="_x0000_i1094" type="#_x0000_t75" style="width:468pt;height:629.25pt" o:ole="">
             <v:imagedata r:id="rId163" o:title=""/>
           </v:shape>
-          <o:OLEObject Type="Embed" ProgID="Word.OpenDocumentText.12" ShapeID="_x0000_i1094" DrawAspect="Content" ObjectID="_1751224190" r:id="rId164"/>
+          <o:OLEObject Type="Embed" ProgID="Word.OpenDocumentText.12" ShapeID="_x0000_i1094" DrawAspect="Content" ObjectID="_1758914725" r:id="rId164"/>
         </w:object>
       </w:r>
     </w:p>
@@ -10945,10 +10945,10 @@
       </w:pPr>
       <w:r>
         <w:object w:dxaOrig="9360" w:dyaOrig="11528" w14:anchorId="5A928B5F">
-          <v:shape id="_x0000_i1095" type="#_x0000_t75" style="width:468.2pt;height:576.45pt" o:ole="">
+          <v:shape id="_x0000_i1095" type="#_x0000_t75" style="width:468pt;height:576.75pt" o:ole="">
             <v:imagedata r:id="rId165" o:title=""/>
           </v:shape>
-          <o:OLEObject Type="Embed" ProgID="Word.OpenDocumentText.12" ShapeID="_x0000_i1095" DrawAspect="Content" ObjectID="_1751224191" r:id="rId166"/>
+          <o:OLEObject Type="Embed" ProgID="Word.OpenDocumentText.12" ShapeID="_x0000_i1095" DrawAspect="Content" ObjectID="_1758914726" r:id="rId166"/>
         </w:object>
       </w:r>
     </w:p>
@@ -11343,10 +11343,10 @@
       </w:pPr>
       <w:r>
         <w:object w:dxaOrig="9360" w:dyaOrig="5791" w14:anchorId="568BA8F1">
-          <v:shape id="_x0000_i1096" type="#_x0000_t75" style="width:468.2pt;height:289.75pt" o:ole="">
+          <v:shape id="_x0000_i1096" type="#_x0000_t75" style="width:468pt;height:289.5pt" o:ole="">
             <v:imagedata r:id="rId168" o:title=""/>
           </v:shape>
-          <o:OLEObject Type="Embed" ProgID="Word.OpenDocumentText.12" ShapeID="_x0000_i1096" DrawAspect="Content" ObjectID="_1751224192" r:id="rId169"/>
+          <o:OLEObject Type="Embed" ProgID="Word.OpenDocumentText.12" ShapeID="_x0000_i1096" DrawAspect="Content" ObjectID="_1758914727" r:id="rId169"/>
         </w:object>
       </w:r>
     </w:p>
@@ -11480,10 +11480,10 @@
       </w:pPr>
       <w:r>
         <w:object w:dxaOrig="9360" w:dyaOrig="637" w14:anchorId="62C03362">
-          <v:shape id="_x0000_i1097" type="#_x0000_t75" style="width:468.2pt;height:32.3pt" o:ole="">
+          <v:shape id="_x0000_i1097" type="#_x0000_t75" style="width:468pt;height:32.25pt" o:ole="">
             <v:imagedata r:id="rId170" o:title=""/>
           </v:shape>
-          <o:OLEObject Type="Embed" ProgID="Word.OpenDocumentText.12" ShapeID="_x0000_i1097" DrawAspect="Content" ObjectID="_1751224193" r:id="rId171"/>
+          <o:OLEObject Type="Embed" ProgID="Word.OpenDocumentText.12" ShapeID="_x0000_i1097" DrawAspect="Content" ObjectID="_1758914728" r:id="rId171"/>
         </w:object>
       </w:r>
     </w:p>
@@ -12110,10 +12110,10 @@
       </w:pPr>
       <w:r>
         <w:object w:dxaOrig="9360" w:dyaOrig="10642" w14:anchorId="2BBF0E81">
-          <v:shape id="_x0000_i1098" type="#_x0000_t75" style="width:468.2pt;height:531.95pt" o:ole="">
+          <v:shape id="_x0000_i1098" type="#_x0000_t75" style="width:468pt;height:531.75pt" o:ole="">
             <v:imagedata r:id="rId175" o:title=""/>
           </v:shape>
-          <o:OLEObject Type="Embed" ProgID="Word.OpenDocumentText.12" ShapeID="_x0000_i1098" DrawAspect="Content" ObjectID="_1751224194" r:id="rId176"/>
+          <o:OLEObject Type="Embed" ProgID="Word.OpenDocumentText.12" ShapeID="_x0000_i1098" DrawAspect="Content" ObjectID="_1758914729" r:id="rId176"/>
         </w:object>
       </w:r>
     </w:p>
@@ -12207,10 +12207,10 @@
       </w:pPr>
       <w:r>
         <w:object w:dxaOrig="9360" w:dyaOrig="12263" w14:anchorId="3E8409BF">
-          <v:shape id="_x0000_i1099" type="#_x0000_t75" style="width:468.2pt;height:613.1pt" o:ole="">
+          <v:shape id="_x0000_i1099" type="#_x0000_t75" style="width:468pt;height:613.5pt" o:ole="">
             <v:imagedata r:id="rId177" o:title=""/>
           </v:shape>
-          <o:OLEObject Type="Embed" ProgID="Word.OpenDocumentText.12" ShapeID="_x0000_i1099" DrawAspect="Content" ObjectID="_1751224195" r:id="rId178"/>
+          <o:OLEObject Type="Embed" ProgID="Word.OpenDocumentText.12" ShapeID="_x0000_i1099" DrawAspect="Content" ObjectID="_1758914730" r:id="rId178"/>
         </w:object>
       </w:r>
     </w:p>
@@ -12284,10 +12284,10 @@
       </w:pPr>
       <w:r>
         <w:object w:dxaOrig="9360" w:dyaOrig="11286" w14:anchorId="0AE0EE61">
-          <v:shape id="_x0000_i1100" type="#_x0000_t75" style="width:468.2pt;height:564.2pt" o:ole="">
+          <v:shape id="_x0000_i1100" type="#_x0000_t75" style="width:468pt;height:564pt" o:ole="">
             <v:imagedata r:id="rId179" o:title=""/>
           </v:shape>
-          <o:OLEObject Type="Embed" ProgID="Word.OpenDocumentText.12" ShapeID="_x0000_i1100" DrawAspect="Content" ObjectID="_1751224196" r:id="rId180"/>
+          <o:OLEObject Type="Embed" ProgID="Word.OpenDocumentText.12" ShapeID="_x0000_i1100" DrawAspect="Content" ObjectID="_1758914731" r:id="rId180"/>
         </w:object>
       </w:r>
     </w:p>
@@ -12664,10 +12664,10 @@
       </w:pPr>
       <w:r>
         <w:object w:dxaOrig="9360" w:dyaOrig="3122" w14:anchorId="54645F96">
-          <v:shape id="_x0000_i1101" type="#_x0000_t75" style="width:468.2pt;height:155.8pt" o:ole="">
+          <v:shape id="_x0000_i1101" type="#_x0000_t75" style="width:468pt;height:156pt" o:ole="">
             <v:imagedata r:id="rId183" o:title=""/>
           </v:shape>
-          <o:OLEObject Type="Embed" ProgID="Word.OpenDocumentText.12" ShapeID="_x0000_i1101" DrawAspect="Content" ObjectID="_1751224197" r:id="rId184"/>
+          <o:OLEObject Type="Embed" ProgID="Word.OpenDocumentText.12" ShapeID="_x0000_i1101" DrawAspect="Content" ObjectID="_1758914732" r:id="rId184"/>
         </w:object>
       </w:r>
     </w:p>
@@ -12729,10 +12729,10 @@
       </w:pPr>
       <w:r>
         <w:object w:dxaOrig="9360" w:dyaOrig="574" w14:anchorId="47AC4B58">
-          <v:shape id="_x0000_i1102" type="#_x0000_t75" style="width:468.2pt;height:28.8pt" o:ole="">
+          <v:shape id="_x0000_i1102" type="#_x0000_t75" style="width:468pt;height:28.5pt" o:ole="">
             <v:imagedata r:id="rId185" o:title=""/>
           </v:shape>
-          <o:OLEObject Type="Embed" ProgID="Word.OpenDocumentText.12" ShapeID="_x0000_i1102" DrawAspect="Content" ObjectID="_1751224198" r:id="rId186"/>
+          <o:OLEObject Type="Embed" ProgID="Word.OpenDocumentText.12" ShapeID="_x0000_i1102" DrawAspect="Content" ObjectID="_1758914733" r:id="rId186"/>
         </w:object>
       </w:r>
     </w:p>
@@ -12892,10 +12892,10 @@
       </w:pPr>
       <w:r>
         <w:object w:dxaOrig="9360" w:dyaOrig="770" w14:anchorId="3B6687FA">
-          <v:shape id="_x0000_i1103" type="#_x0000_t75" style="width:468.2pt;height:38.4pt" o:ole="">
+          <v:shape id="_x0000_i1103" type="#_x0000_t75" style="width:468pt;height:38.25pt" o:ole="">
             <v:imagedata r:id="rId188" o:title=""/>
           </v:shape>
-          <o:OLEObject Type="Embed" ProgID="Word.OpenDocumentText.12" ShapeID="_x0000_i1103" DrawAspect="Content" ObjectID="_1751224199" r:id="rId189"/>
+          <o:OLEObject Type="Embed" ProgID="Word.OpenDocumentText.12" ShapeID="_x0000_i1103" DrawAspect="Content" ObjectID="_1758914734" r:id="rId189"/>
         </w:object>
       </w:r>
     </w:p>
@@ -12928,10 +12928,10 @@
       </w:pPr>
       <w:r>
         <w:object w:dxaOrig="9360" w:dyaOrig="3557" w14:anchorId="4C19A14A">
-          <v:shape id="_x0000_i1104" type="#_x0000_t75" style="width:468.2pt;height:178.05pt" o:ole="">
+          <v:shape id="_x0000_i1104" type="#_x0000_t75" style="width:468pt;height:177.75pt" o:ole="">
             <v:imagedata r:id="rId190" o:title=""/>
           </v:shape>
-          <o:OLEObject Type="Embed" ProgID="Word.OpenDocumentText.12" ShapeID="_x0000_i1104" DrawAspect="Content" ObjectID="_1751224200" r:id="rId191"/>
+          <o:OLEObject Type="Embed" ProgID="Word.OpenDocumentText.12" ShapeID="_x0000_i1104" DrawAspect="Content" ObjectID="_1758914735" r:id="rId191"/>
         </w:object>
       </w:r>
     </w:p>
@@ -12955,10 +12955,10 @@
       </w:pPr>
       <w:r>
         <w:object w:dxaOrig="9360" w:dyaOrig="2752" w14:anchorId="66B1AD31">
-          <v:shape id="_x0000_i1105" type="#_x0000_t75" style="width:468.2pt;height:137.9pt" o:ole="">
+          <v:shape id="_x0000_i1105" type="#_x0000_t75" style="width:468pt;height:138pt" o:ole="">
             <v:imagedata r:id="rId192" o:title=""/>
           </v:shape>
-          <o:OLEObject Type="Embed" ProgID="Word.OpenDocumentText.12" ShapeID="_x0000_i1105" DrawAspect="Content" ObjectID="_1751224201" r:id="rId193"/>
+          <o:OLEObject Type="Embed" ProgID="Word.OpenDocumentText.12" ShapeID="_x0000_i1105" DrawAspect="Content" ObjectID="_1758914736" r:id="rId193"/>
         </w:object>
       </w:r>
     </w:p>
@@ -13015,10 +13015,10 @@
       </w:pPr>
       <w:r>
         <w:object w:dxaOrig="9360" w:dyaOrig="3175" w14:anchorId="64CA201C">
-          <v:shape id="_x0000_i1106" type="#_x0000_t75" style="width:468.2pt;height:158.85pt" o:ole="">
+          <v:shape id="_x0000_i1106" type="#_x0000_t75" style="width:468pt;height:159pt" o:ole="">
             <v:imagedata r:id="rId194" o:title=""/>
           </v:shape>
-          <o:OLEObject Type="Embed" ProgID="Word.OpenDocumentText.12" ShapeID="_x0000_i1106" DrawAspect="Content" ObjectID="_1751224202" r:id="rId195"/>
+          <o:OLEObject Type="Embed" ProgID="Word.OpenDocumentText.12" ShapeID="_x0000_i1106" DrawAspect="Content" ObjectID="_1758914737" r:id="rId195"/>
         </w:object>
       </w:r>
     </w:p>
@@ -13042,10 +13042,10 @@
       </w:pPr>
       <w:r>
         <w:object w:dxaOrig="9360" w:dyaOrig="11458" w14:anchorId="46EFB72F">
-          <v:shape id="_x0000_i1107" type="#_x0000_t75" style="width:468.2pt;height:572.95pt" o:ole="">
+          <v:shape id="_x0000_i1107" type="#_x0000_t75" style="width:468pt;height:573pt" o:ole="">
             <v:imagedata r:id="rId196" o:title=""/>
           </v:shape>
-          <o:OLEObject Type="Embed" ProgID="Word.OpenDocumentText.12" ShapeID="_x0000_i1107" DrawAspect="Content" ObjectID="_1751224203" r:id="rId197"/>
+          <o:OLEObject Type="Embed" ProgID="Word.OpenDocumentText.12" ShapeID="_x0000_i1107" DrawAspect="Content" ObjectID="_1758914738" r:id="rId197"/>
         </w:object>
       </w:r>
     </w:p>
@@ -13069,10 +13069,10 @@
       </w:pPr>
       <w:r>
         <w:object w:dxaOrig="9360" w:dyaOrig="3656" w14:anchorId="63682876">
-          <v:shape id="_x0000_i1108" type="#_x0000_t75" style="width:468.2pt;height:182.85pt" o:ole="">
+          <v:shape id="_x0000_i1108" type="#_x0000_t75" style="width:468pt;height:183pt" o:ole="">
             <v:imagedata r:id="rId198" o:title=""/>
           </v:shape>
-          <o:OLEObject Type="Embed" ProgID="Word.OpenDocumentText.12" ShapeID="_x0000_i1108" DrawAspect="Content" ObjectID="_1751224204" r:id="rId199"/>
+          <o:OLEObject Type="Embed" ProgID="Word.OpenDocumentText.12" ShapeID="_x0000_i1108" DrawAspect="Content" ObjectID="_1758914739" r:id="rId199"/>
         </w:object>
       </w:r>
     </w:p>
@@ -13146,10 +13146,10 @@
       </w:pPr>
       <w:r>
         <w:object w:dxaOrig="9360" w:dyaOrig="12923" w14:anchorId="7F3BA9DE">
-          <v:shape id="_x0000_i1109" type="#_x0000_t75" style="width:468.2pt;height:646.25pt" o:ole="">
+          <v:shape id="_x0000_i1109" type="#_x0000_t75" style="width:468pt;height:646.5pt" o:ole="">
             <v:imagedata r:id="rId200" o:title=""/>
           </v:shape>
-          <o:OLEObject Type="Embed" ProgID="Word.OpenDocumentText.12" ShapeID="_x0000_i1109" DrawAspect="Content" ObjectID="_1751224205" r:id="rId201"/>
+          <o:OLEObject Type="Embed" ProgID="Word.OpenDocumentText.12" ShapeID="_x0000_i1109" DrawAspect="Content" ObjectID="_1758914740" r:id="rId201"/>
         </w:object>
       </w:r>
     </w:p>
@@ -13230,10 +13230,10 @@
       </w:pPr>
       <w:r>
         <w:object w:dxaOrig="9360" w:dyaOrig="1888" w14:anchorId="5ED86807">
-          <v:shape id="_x0000_i1110" type="#_x0000_t75" style="width:468.2pt;height:94.7pt" o:ole="">
+          <v:shape id="_x0000_i1110" type="#_x0000_t75" style="width:468pt;height:94.5pt" o:ole="">
             <v:imagedata r:id="rId202" o:title=""/>
           </v:shape>
-          <o:OLEObject Type="Embed" ProgID="Word.OpenDocumentText.12" ShapeID="_x0000_i1110" DrawAspect="Content" ObjectID="_1751224206" r:id="rId203"/>
+          <o:OLEObject Type="Embed" ProgID="Word.OpenDocumentText.12" ShapeID="_x0000_i1110" DrawAspect="Content" ObjectID="_1758914741" r:id="rId203"/>
         </w:object>
       </w:r>
     </w:p>
@@ -13257,10 +13257,10 @@
       </w:pPr>
       <w:r>
         <w:object w:dxaOrig="9360" w:dyaOrig="10917" w14:anchorId="5AA4374E">
-          <v:shape id="_x0000_i1111" type="#_x0000_t75" style="width:468.2pt;height:545.9pt" o:ole="">
+          <v:shape id="_x0000_i1111" type="#_x0000_t75" style="width:468pt;height:546pt" o:ole="">
             <v:imagedata r:id="rId204" o:title=""/>
           </v:shape>
-          <o:OLEObject Type="Embed" ProgID="Word.OpenDocumentText.12" ShapeID="_x0000_i1111" DrawAspect="Content" ObjectID="_1751224207" r:id="rId205"/>
+          <o:OLEObject Type="Embed" ProgID="Word.OpenDocumentText.12" ShapeID="_x0000_i1111" DrawAspect="Content" ObjectID="_1758914742" r:id="rId205"/>
         </w:object>
       </w:r>
     </w:p>
@@ -13350,10 +13350,10 @@
       </w:pPr>
       <w:r>
         <w:object w:dxaOrig="9360" w:dyaOrig="2620" w14:anchorId="0A20A6ED">
-          <v:shape id="_x0000_i1112" type="#_x0000_t75" style="width:468.2pt;height:130.9pt" o:ole="">
+          <v:shape id="_x0000_i1112" type="#_x0000_t75" style="width:468pt;height:130.5pt" o:ole="">
             <v:imagedata r:id="rId206" o:title=""/>
           </v:shape>
-          <o:OLEObject Type="Embed" ProgID="Word.OpenDocumentText.12" ShapeID="_x0000_i1112" DrawAspect="Content" ObjectID="_1751224208" r:id="rId207"/>
+          <o:OLEObject Type="Embed" ProgID="Word.OpenDocumentText.12" ShapeID="_x0000_i1112" DrawAspect="Content" ObjectID="_1758914743" r:id="rId207"/>
         </w:object>
       </w:r>
     </w:p>
@@ -13385,10 +13385,10 @@
       </w:pPr>
       <w:r>
         <w:object w:dxaOrig="9360" w:dyaOrig="3711" w14:anchorId="69A0686D">
-          <v:shape id="_x0000_i1113" type="#_x0000_t75" style="width:468.2pt;height:185.9pt" o:ole="">
+          <v:shape id="_x0000_i1113" type="#_x0000_t75" style="width:468pt;height:186pt" o:ole="">
             <v:imagedata r:id="rId208" o:title=""/>
           </v:shape>
-          <o:OLEObject Type="Embed" ProgID="Word.OpenDocumentText.12" ShapeID="_x0000_i1113" DrawAspect="Content" ObjectID="_1751224209" r:id="rId209"/>
+          <o:OLEObject Type="Embed" ProgID="Word.OpenDocumentText.12" ShapeID="_x0000_i1113" DrawAspect="Content" ObjectID="_1758914744" r:id="rId209"/>
         </w:object>
       </w:r>
     </w:p>
@@ -13513,10 +13513,10 @@
       </w:pPr>
       <w:r>
         <w:object w:dxaOrig="9360" w:dyaOrig="5062" w14:anchorId="6FB565E8">
-          <v:shape id="_x0000_i1114" type="#_x0000_t75" style="width:468.2pt;height:252.65pt" o:ole="">
+          <v:shape id="_x0000_i1114" type="#_x0000_t75" style="width:468pt;height:252.75pt" o:ole="">
             <v:imagedata r:id="rId210" o:title=""/>
           </v:shape>
-          <o:OLEObject Type="Embed" ProgID="Word.OpenDocumentText.12" ShapeID="_x0000_i1114" DrawAspect="Content" ObjectID="_1751224210" r:id="rId211"/>
+          <o:OLEObject Type="Embed" ProgID="Word.OpenDocumentText.12" ShapeID="_x0000_i1114" DrawAspect="Content" ObjectID="_1758914745" r:id="rId211"/>
         </w:object>
       </w:r>
     </w:p>
@@ -13677,10 +13677,10 @@
       </w:pPr>
       <w:r>
         <w:object w:dxaOrig="9360" w:dyaOrig="13010" w14:anchorId="492F012C">
-          <v:shape id="_x0000_i1115" type="#_x0000_t75" style="width:468.2pt;height:650.6pt" o:ole="">
+          <v:shape id="_x0000_i1115" type="#_x0000_t75" style="width:468pt;height:650.25pt" o:ole="">
             <v:imagedata r:id="rId212" o:title=""/>
           </v:shape>
-          <o:OLEObject Type="Embed" ProgID="Word.OpenDocumentText.12" ShapeID="_x0000_i1115" DrawAspect="Content" ObjectID="_1751224211" r:id="rId213"/>
+          <o:OLEObject Type="Embed" ProgID="Word.OpenDocumentText.12" ShapeID="_x0000_i1115" DrawAspect="Content" ObjectID="_1758914746" r:id="rId213"/>
         </w:object>
       </w:r>
     </w:p>
@@ -13762,9 +13762,8 @@
       </w:r>
       <w:proofErr w:type="spellEnd"/>
     </w:p>
-    <w:bookmarkStart w:id="91" w:name="_GoBack"/>
-    <w:bookmarkStart w:id="92" w:name="_MON_1751222448"/>
-    <w:bookmarkEnd w:id="92"/>
+    <w:bookmarkStart w:id="91" w:name="_MON_1751222448"/>
+    <w:bookmarkEnd w:id="91"/>
     <w:p>
       <w:pPr>
         <w:pStyle w:val="a1"/>
@@ -13774,13 +13773,12 @@
       </w:pPr>
       <w:r>
         <w:object w:dxaOrig="9360" w:dyaOrig="12842" w14:anchorId="2CD2A589">
-          <v:shape id="_x0000_i1122" type="#_x0000_t75" style="width:468.2pt;height:641.9pt" o:ole="">
+          <v:shape id="_x0000_i1116" type="#_x0000_t75" style="width:468pt;height:642pt" o:ole="">
             <v:imagedata r:id="rId214" o:title=""/>
           </v:shape>
-          <o:OLEObject Type="Embed" ProgID="Word.OpenDocumentText.12" ShapeID="_x0000_i1122" DrawAspect="Content" ObjectID="_1751224212" r:id="rId215"/>
+          <o:OLEObject Type="Embed" ProgID="Word.OpenDocumentText.12" ShapeID="_x0000_i1116" DrawAspect="Content" ObjectID="_1758914747" r:id="rId215"/>
         </w:object>
       </w:r>
-      <w:bookmarkEnd w:id="91"/>
     </w:p>
     <w:p>
       <w:pPr>
@@ -13821,10 +13819,146 @@
           <w:lang w:bidi="fa-IR"/>
         </w:rPr>
       </w:pPr>
+      <w:r>
+        <w:rPr>
+          <w:rFonts w:hint="cs"/>
+          <w:rtl/>
+          <w:lang w:bidi="fa-IR"/>
+        </w:rPr>
+        <w:t xml:space="preserve">در این جلسه کنترلر </w:t>
+      </w:r>
+      <w:r>
+        <w:rPr>
+          <w:lang w:bidi="fa-IR"/>
+        </w:rPr>
+        <w:t>Leave type</w:t>
+      </w:r>
+      <w:r>
+        <w:rPr>
+          <w:rFonts w:hint="cs"/>
+          <w:rtl/>
+          <w:lang w:bidi="fa-IR"/>
+        </w:rPr>
+        <w:t xml:space="preserve"> را اضافه می کنیم با ویو </w:t>
+      </w:r>
+      <w:r>
+        <w:rPr>
+          <w:lang w:bidi="fa-IR"/>
+        </w:rPr>
+        <w:t>index:</w:t>
+      </w:r>
+    </w:p>
+    <w:p>
+      <w:pPr>
+        <w:pStyle w:val="a0"/>
+        <w:rPr>
+          <w:lang w:bidi="fa-IR"/>
+        </w:rPr>
+      </w:pPr>
+    </w:p>
+    <w:bookmarkStart w:id="92" w:name="_MON_1758910820"/>
+    <w:bookmarkEnd w:id="92"/>
+    <w:p>
+      <w:pPr>
+        <w:pStyle w:val="a1"/>
+        <w:rPr>
+          <w:rtl/>
+        </w:rPr>
+      </w:pPr>
+      <w:r>
+        <w:object w:dxaOrig="9360" w:dyaOrig="3541" w14:anchorId="4E45D3D8">
+          <v:shape id="_x0000_i1119" type="#_x0000_t75" style="width:468pt;height:177pt" o:ole="">
+            <v:imagedata r:id="rId216" o:title=""/>
+          </v:shape>
+          <o:OLEObject Type="Embed" ProgID="Word.OpenDocumentText.12" ShapeID="_x0000_i1119" DrawAspect="Content" ObjectID="_1758914748" r:id="rId217"/>
+        </w:object>
+      </w:r>
+    </w:p>
+    <w:p>
+      <w:pPr>
+        <w:pStyle w:val="a0"/>
+        <w:rPr>
+          <w:lang w:bidi="fa-IR"/>
+        </w:rPr>
+      </w:pPr>
+      <w:r>
+        <w:rPr>
+          <w:rFonts w:hint="cs"/>
+          <w:rtl/>
+          <w:lang w:bidi="fa-IR"/>
+        </w:rPr>
+        <w:t xml:space="preserve">و ویو </w:t>
+      </w:r>
+      <w:r>
+        <w:rPr>
+          <w:lang w:bidi="fa-IR"/>
+        </w:rPr>
+        <w:t>index:</w:t>
+      </w:r>
+    </w:p>
+    <w:p>
+      <w:pPr>
+        <w:pStyle w:val="a0"/>
+        <w:ind w:firstLine="0"/>
+        <w:rPr>
+          <w:lang w:bidi="fa-IR"/>
+        </w:rPr>
+      </w:pPr>
+    </w:p>
+    <w:p>
+      <w:pPr>
+        <w:pStyle w:val="1"/>
+        <w:rPr>
+          <w:lang w:bidi="fa-IR"/>
+        </w:rPr>
+      </w:pPr>
+      <w:r>
+        <w:rPr>
+          <w:rFonts w:hint="cs"/>
+          <w:rtl/>
+          <w:lang w:bidi="fa-IR"/>
+        </w:rPr>
+        <w:t xml:space="preserve">درس 73 تکمیل کنترلر های </w:t>
+      </w:r>
+      <w:proofErr w:type="spellStart"/>
+      <w:r>
+        <w:rPr>
+          <w:lang w:bidi="fa-IR"/>
+        </w:rPr>
+        <w:t>mvc</w:t>
+      </w:r>
+      <w:proofErr w:type="spellEnd"/>
+    </w:p>
+    <w:p>
+      <w:pPr>
+        <w:pStyle w:val="a0"/>
+        <w:rPr>
+          <w:rFonts w:hint="cs"/>
+          <w:lang w:bidi="fa-IR"/>
+        </w:rPr>
+      </w:pPr>
+      <w:r>
+        <w:rPr>
+          <w:rFonts w:hint="cs"/>
+          <w:rtl/>
+          <w:lang w:bidi="fa-IR"/>
+        </w:rPr>
+        <w:t>خطا داد دوباره بررسی شود</w:t>
+      </w:r>
+      <w:bookmarkStart w:id="93" w:name="_GoBack"/>
+      <w:bookmarkEnd w:id="93"/>
+    </w:p>
+    <w:p>
+      <w:pPr>
+        <w:pStyle w:val="a0"/>
+        <w:rPr>
+          <w:lang w:bidi="fa-IR"/>
+        </w:rPr>
+      </w:pPr>
     </w:p>
     <w:sectPr>
-      <w:footerReference w:type="even" r:id="rId216"/>
-      <w:footerReference w:type="default" r:id="rId217"/>
+      <w:footerReference w:type="even" r:id="rId218"/>
+      <w:footerReference w:type="default" r:id="rId219"/>
       <w:endnotePr>
         <w:numFmt w:val="decimal"/>
       </w:endnotePr>
@@ -13933,7 +14067,7 @@
         <w:noProof/>
         <w:rtl/>
       </w:rPr>
-      <w:t>60</w:t>
+      <w:t>73</w:t>
     </w:r>
     <w:r>
       <w:rPr>
@@ -16220,7 +16354,7 @@
 </file>
 
 <file path=customXml/itemProps1.xml><?xml version="1.0" encoding="utf-8"?>
-<ds:datastoreItem xmlns:ds="http://schemas.openxmlformats.org/officeDocument/2006/customXml" ds:itemID="{8C9DC4C3-87C1-4990-89A0-20E41EA5F93C}">
+<ds:datastoreItem xmlns:ds="http://schemas.openxmlformats.org/officeDocument/2006/customXml" ds:itemID="{57C42703-D6C6-4B0C-BA03-847B9D668379}">
   <ds:schemaRefs>
     <ds:schemaRef ds:uri="http://schemas.openxmlformats.org/officeDocument/2006/bibliography"/>
   </ds:schemaRefs>
